--- a/weekly/周报（12周后）.docx
+++ b/weekly/周报（12周后）.docx
@@ -1911,11 +1911,11 @@
         <w:drawing>
           <wp:anchor distT="0" distB="0" distL="114300" distR="114300" simplePos="0" relativeHeight="251862016" behindDoc="0" locked="0" layoutInCell="1" allowOverlap="1" wp14:anchorId="0F95042E" wp14:editId="62CE054B">
             <wp:simplePos x="0" y="0"/>
-            <wp:positionH relativeFrom="column">
-              <wp:posOffset>1922145</wp:posOffset>
+            <wp:positionH relativeFrom="margin">
+              <wp:align>center</wp:align>
             </wp:positionH>
             <wp:positionV relativeFrom="paragraph">
-              <wp:posOffset>1733550</wp:posOffset>
+              <wp:posOffset>942975</wp:posOffset>
             </wp:positionV>
             <wp:extent cx="2251075" cy="464820"/>
             <wp:effectExtent l="0" t="0" r="0" b="0"/>
@@ -2099,7 +2099,23 @@
           <w:sz w:val="24"/>
           <w:szCs w:val="24"/>
         </w:rPr>
-        <w:t>《》总结</w:t>
+        <w:t>《</w:t>
+      </w:r>
+      <w:r>
+        <w:rPr>
+          <w:rFonts w:ascii="宋体" w:eastAsia="宋体" w:hAnsi="宋体"/>
+          <w:sz w:val="24"/>
+          <w:szCs w:val="24"/>
+        </w:rPr>
+        <w:t>Least-Squares Fitting of Two 3-D Point Sets</w:t>
+      </w:r>
+      <w:r>
+        <w:rPr>
+          <w:rFonts w:ascii="宋体" w:eastAsia="宋体" w:hAnsi="宋体" w:hint="eastAsia"/>
+          <w:sz w:val="24"/>
+          <w:szCs w:val="24"/>
+        </w:rPr>
+        <w:t>》总结</w:t>
       </w:r>
     </w:p>
     <w:p>
@@ -2128,6 +2144,65 @@
     <w:p>
       <w:pPr>
         <w:pStyle w:val="a7"/>
+        <w:ind w:left="420" w:firstLineChars="0" w:firstLine="0"/>
+        <w:rPr>
+          <w:rFonts w:ascii="宋体" w:eastAsia="宋体" w:hAnsi="宋体"/>
+          <w:sz w:val="24"/>
+          <w:szCs w:val="24"/>
+        </w:rPr>
+      </w:pPr>
+      <w:r>
+        <w:rPr>
+          <w:rFonts w:ascii="宋体" w:eastAsia="宋体" w:hAnsi="宋体"/>
+          <w:sz w:val="24"/>
+          <w:szCs w:val="24"/>
+        </w:rPr>
+        <w:t xml:space="preserve">   </w:t>
+      </w:r>
+      <w:r>
+        <w:rPr>
+          <w:rFonts w:ascii="宋体" w:eastAsia="宋体" w:hAnsi="宋体" w:hint="eastAsia"/>
+          <w:sz w:val="24"/>
+          <w:szCs w:val="24"/>
+        </w:rPr>
+        <w:t>本文讲述在已知3</w:t>
+      </w:r>
+      <w:r>
+        <w:rPr>
+          <w:rFonts w:ascii="宋体" w:eastAsia="宋体" w:hAnsi="宋体"/>
+          <w:sz w:val="24"/>
+          <w:szCs w:val="24"/>
+        </w:rPr>
+        <w:t>D</w:t>
+      </w:r>
+      <w:r>
+        <w:rPr>
+          <w:rFonts w:ascii="宋体" w:eastAsia="宋体" w:hAnsi="宋体" w:hint="eastAsia"/>
+          <w:sz w:val="24"/>
+          <w:szCs w:val="24"/>
+        </w:rPr>
+        <w:t>-</w:t>
+      </w:r>
+      <w:r>
+        <w:rPr>
+          <w:rFonts w:ascii="宋体" w:eastAsia="宋体" w:hAnsi="宋体"/>
+          <w:sz w:val="24"/>
+          <w:szCs w:val="24"/>
+        </w:rPr>
+        <w:t>3D</w:t>
+      </w:r>
+      <w:r>
+        <w:rPr>
+          <w:rFonts w:ascii="宋体" w:eastAsia="宋体" w:hAnsi="宋体" w:hint="eastAsia"/>
+          <w:sz w:val="24"/>
+          <w:szCs w:val="24"/>
+        </w:rPr>
+        <w:t>点的情况下求解R、t的最小二乘解方法，只需计算一次，用于orb-slam2重定位中</w:t>
+      </w:r>
+    </w:p>
+    <w:p>
+      <w:pPr>
+        <w:pStyle w:val="a7"/>
         <w:numPr>
           <w:ilvl w:val="0"/>
           <w:numId w:val="4"/>
@@ -2153,6 +2228,389 @@
         <w:pStyle w:val="a7"/>
         <w:numPr>
           <w:ilvl w:val="0"/>
+          <w:numId w:val="66"/>
+        </w:numPr>
+        <w:ind w:firstLineChars="0"/>
+        <w:rPr>
+          <w:rFonts w:ascii="宋体" w:eastAsia="宋体" w:hAnsi="宋体"/>
+          <w:sz w:val="24"/>
+          <w:szCs w:val="24"/>
+        </w:rPr>
+      </w:pPr>
+      <w:r>
+        <w:rPr>
+          <w:rFonts w:ascii="宋体" w:eastAsia="宋体" w:hAnsi="宋体" w:hint="eastAsia"/>
+          <w:sz w:val="24"/>
+          <w:szCs w:val="24"/>
+        </w:rPr>
+        <w:t>步骤如下，具体证明看原文</w:t>
+      </w:r>
+    </w:p>
+    <w:p>
+      <w:pPr>
+        <w:pStyle w:val="a7"/>
+        <w:numPr>
+          <w:ilvl w:val="0"/>
+          <w:numId w:val="67"/>
+        </w:numPr>
+        <w:ind w:firstLineChars="0"/>
+        <w:rPr>
+          <w:rFonts w:ascii="宋体" w:eastAsia="宋体" w:hAnsi="宋体"/>
+          <w:sz w:val="24"/>
+          <w:szCs w:val="24"/>
+        </w:rPr>
+      </w:pPr>
+      <w:r>
+        <w:rPr>
+          <w:rFonts w:ascii="宋体" w:eastAsia="宋体" w:hAnsi="宋体" w:hint="eastAsia"/>
+          <w:sz w:val="24"/>
+          <w:szCs w:val="24"/>
+        </w:rPr>
+        <w:t>计算各点的去重心坐标</w:t>
+      </w:r>
+    </w:p>
+    <w:p>
+      <w:pPr>
+        <w:pStyle w:val="a7"/>
+        <w:numPr>
+          <w:ilvl w:val="0"/>
+          <w:numId w:val="67"/>
+        </w:numPr>
+        <w:ind w:firstLineChars="0"/>
+        <w:rPr>
+          <w:rFonts w:ascii="宋体" w:eastAsia="宋体" w:hAnsi="宋体"/>
+          <w:sz w:val="24"/>
+          <w:szCs w:val="24"/>
+        </w:rPr>
+      </w:pPr>
+      <w:r>
+        <w:rPr>
+          <w:noProof/>
+        </w:rPr>
+        <w:drawing>
+          <wp:anchor distT="0" distB="0" distL="114300" distR="114300" simplePos="0" relativeHeight="251864064" behindDoc="0" locked="0" layoutInCell="1" allowOverlap="1" wp14:anchorId="7619FE11" wp14:editId="5E34C1E4">
+            <wp:simplePos x="0" y="0"/>
+            <wp:positionH relativeFrom="column">
+              <wp:posOffset>2185035</wp:posOffset>
+            </wp:positionH>
+            <wp:positionV relativeFrom="paragraph">
+              <wp:posOffset>236220</wp:posOffset>
+            </wp:positionV>
+            <wp:extent cx="1038225" cy="414020"/>
+            <wp:effectExtent l="0" t="0" r="9525" b="5080"/>
+            <wp:wrapTopAndBottom/>
+            <wp:docPr id="1" name="图片 1"/>
+            <wp:cNvGraphicFramePr>
+              <a:graphicFrameLocks xmlns:a="http://schemas.openxmlformats.org/drawingml/2006/main" noChangeAspect="1"/>
+            </wp:cNvGraphicFramePr>
+            <a:graphic xmlns:a="http://schemas.openxmlformats.org/drawingml/2006/main">
+              <a:graphicData uri="http://schemas.openxmlformats.org/drawingml/2006/picture">
+                <pic:pic xmlns:pic="http://schemas.openxmlformats.org/drawingml/2006/picture">
+                  <pic:nvPicPr>
+                    <pic:cNvPr id="1" name=""/>
+                    <pic:cNvPicPr/>
+                  </pic:nvPicPr>
+                  <pic:blipFill>
+                    <a:blip r:embed="rId13"/>
+                    <a:stretch>
+                      <a:fillRect/>
+                    </a:stretch>
+                  </pic:blipFill>
+                  <pic:spPr>
+                    <a:xfrm>
+                      <a:off x="0" y="0"/>
+                      <a:ext cx="1038225" cy="414020"/>
+                    </a:xfrm>
+                    <a:prstGeom prst="rect">
+                      <a:avLst/>
+                    </a:prstGeom>
+                  </pic:spPr>
+                </pic:pic>
+              </a:graphicData>
+            </a:graphic>
+            <wp14:sizeRelH relativeFrom="margin">
+              <wp14:pctWidth>0</wp14:pctWidth>
+            </wp14:sizeRelH>
+            <wp14:sizeRelV relativeFrom="margin">
+              <wp14:pctHeight>0</wp14:pctHeight>
+            </wp14:sizeRelV>
+          </wp:anchor>
+        </w:drawing>
+      </w:r>
+      <w:r>
+        <w:rPr>
+          <w:rFonts w:ascii="宋体" w:eastAsia="宋体" w:hAnsi="宋体" w:hint="eastAsia"/>
+          <w:sz w:val="24"/>
+          <w:szCs w:val="24"/>
+        </w:rPr>
+        <w:t>计算H</w:t>
+      </w:r>
+    </w:p>
+    <w:p>
+      <w:pPr>
+        <w:pStyle w:val="a7"/>
+        <w:numPr>
+          <w:ilvl w:val="0"/>
+          <w:numId w:val="67"/>
+        </w:numPr>
+        <w:ind w:firstLineChars="0"/>
+        <w:rPr>
+          <w:rFonts w:ascii="宋体" w:eastAsia="宋体" w:hAnsi="宋体"/>
+          <w:sz w:val="24"/>
+          <w:szCs w:val="24"/>
+        </w:rPr>
+      </w:pPr>
+      <w:r>
+        <w:rPr>
+          <w:rFonts w:ascii="宋体" w:eastAsia="宋体" w:hAnsi="宋体" w:hint="eastAsia"/>
+          <w:sz w:val="24"/>
+          <w:szCs w:val="24"/>
+        </w:rPr>
+        <w:t>使用S</w:t>
+      </w:r>
+      <w:r>
+        <w:rPr>
+          <w:rFonts w:ascii="宋体" w:eastAsia="宋体" w:hAnsi="宋体"/>
+          <w:sz w:val="24"/>
+          <w:szCs w:val="24"/>
+        </w:rPr>
+        <w:t>VD</w:t>
+      </w:r>
+      <w:r>
+        <w:rPr>
+          <w:rFonts w:ascii="宋体" w:eastAsia="宋体" w:hAnsi="宋体" w:hint="eastAsia"/>
+          <w:sz w:val="24"/>
+          <w:szCs w:val="24"/>
+        </w:rPr>
+        <w:t>分解H，得到</w:t>
+      </w:r>
+      <w:r>
+        <w:rPr>
+          <w:rFonts w:ascii="宋体" w:eastAsia="宋体" w:hAnsi="宋体"/>
+          <w:sz w:val="24"/>
+          <w:szCs w:val="24"/>
+        </w:rPr>
+        <w:t>U</w:t>
+      </w:r>
+      <w:r>
+        <w:rPr>
+          <w:rFonts w:ascii="宋体" w:eastAsia="宋体" w:hAnsi="宋体" w:hint="eastAsia"/>
+          <w:sz w:val="24"/>
+          <w:szCs w:val="24"/>
+        </w:rPr>
+        <w:t>、V</w:t>
+      </w:r>
+    </w:p>
+    <w:p>
+      <w:pPr>
+        <w:pStyle w:val="a7"/>
+        <w:numPr>
+          <w:ilvl w:val="0"/>
+          <w:numId w:val="67"/>
+        </w:numPr>
+        <w:ind w:firstLineChars="0"/>
+        <w:rPr>
+          <w:rFonts w:ascii="宋体" w:eastAsia="宋体" w:hAnsi="宋体"/>
+          <w:sz w:val="24"/>
+          <w:szCs w:val="24"/>
+        </w:rPr>
+      </w:pPr>
+      <w:r>
+        <w:rPr>
+          <w:rFonts w:ascii="宋体" w:eastAsia="宋体" w:hAnsi="宋体" w:hint="eastAsia"/>
+          <w:sz w:val="24"/>
+          <w:szCs w:val="24"/>
+        </w:rPr>
+        <w:t>取R=</w:t>
+      </w:r>
+      <w:r>
+        <w:rPr>
+          <w:rFonts w:ascii="宋体" w:eastAsia="宋体" w:hAnsi="宋体"/>
+          <w:sz w:val="24"/>
+          <w:szCs w:val="24"/>
+        </w:rPr>
+        <w:t>X</w:t>
+      </w:r>
+      <w:r>
+        <w:rPr>
+          <w:rFonts w:ascii="宋体" w:eastAsia="宋体" w:hAnsi="宋体" w:hint="eastAsia"/>
+          <w:sz w:val="24"/>
+          <w:szCs w:val="24"/>
+        </w:rPr>
+        <w:t>=</w:t>
+      </w:r>
+      <w:r>
+        <w:rPr>
+          <w:rFonts w:ascii="宋体" w:eastAsia="宋体" w:hAnsi="宋体"/>
+          <w:sz w:val="24"/>
+          <w:szCs w:val="24"/>
+        </w:rPr>
+        <w:t>VU</w:t>
+      </w:r>
+      <w:r>
+        <w:rPr>
+          <w:rFonts w:ascii="宋体" w:eastAsia="宋体" w:hAnsi="宋体" w:hint="eastAsia"/>
+          <w:sz w:val="24"/>
+          <w:szCs w:val="24"/>
+        </w:rPr>
+        <w:t>t，计算det（R）=</w:t>
+      </w:r>
+      <w:r>
+        <w:rPr>
+          <w:rFonts w:ascii="宋体" w:eastAsia="宋体" w:hAnsi="宋体"/>
+          <w:sz w:val="24"/>
+          <w:szCs w:val="24"/>
+        </w:rPr>
+        <w:t>1,</w:t>
+      </w:r>
+      <w:r>
+        <w:rPr>
+          <w:rFonts w:ascii="宋体" w:eastAsia="宋体" w:hAnsi="宋体" w:hint="eastAsia"/>
+          <w:sz w:val="24"/>
+          <w:szCs w:val="24"/>
+        </w:rPr>
+        <w:t>若为-1，第三行取反</w:t>
+      </w:r>
+    </w:p>
+    <w:p>
+      <w:pPr>
+        <w:pStyle w:val="a7"/>
+        <w:numPr>
+          <w:ilvl w:val="0"/>
+          <w:numId w:val="67"/>
+        </w:numPr>
+        <w:ind w:firstLineChars="0"/>
+        <w:rPr>
+          <w:rFonts w:ascii="宋体" w:eastAsia="宋体" w:hAnsi="宋体"/>
+          <w:sz w:val="24"/>
+          <w:szCs w:val="24"/>
+        </w:rPr>
+      </w:pPr>
+      <w:r>
+        <w:rPr>
+          <w:noProof/>
+        </w:rPr>
+        <w:drawing>
+          <wp:anchor distT="0" distB="0" distL="114300" distR="114300" simplePos="0" relativeHeight="251866112" behindDoc="0" locked="0" layoutInCell="1" allowOverlap="1" wp14:anchorId="3CC177F8" wp14:editId="652436B0">
+            <wp:simplePos x="0" y="0"/>
+            <wp:positionH relativeFrom="column">
+              <wp:posOffset>1852295</wp:posOffset>
+            </wp:positionH>
+            <wp:positionV relativeFrom="paragraph">
+              <wp:posOffset>260985</wp:posOffset>
+            </wp:positionV>
+            <wp:extent cx="1152525" cy="328930"/>
+            <wp:effectExtent l="0" t="0" r="9525" b="0"/>
+            <wp:wrapTopAndBottom/>
+            <wp:docPr id="2" name="图片 2"/>
+            <wp:cNvGraphicFramePr>
+              <a:graphicFrameLocks xmlns:a="http://schemas.openxmlformats.org/drawingml/2006/main" noChangeAspect="1"/>
+            </wp:cNvGraphicFramePr>
+            <a:graphic xmlns:a="http://schemas.openxmlformats.org/drawingml/2006/main">
+              <a:graphicData uri="http://schemas.openxmlformats.org/drawingml/2006/picture">
+                <pic:pic xmlns:pic="http://schemas.openxmlformats.org/drawingml/2006/picture">
+                  <pic:nvPicPr>
+                    <pic:cNvPr id="1" name=""/>
+                    <pic:cNvPicPr/>
+                  </pic:nvPicPr>
+                  <pic:blipFill>
+                    <a:blip r:embed="rId14"/>
+                    <a:stretch>
+                      <a:fillRect/>
+                    </a:stretch>
+                  </pic:blipFill>
+                  <pic:spPr>
+                    <a:xfrm>
+                      <a:off x="0" y="0"/>
+                      <a:ext cx="1152525" cy="328930"/>
+                    </a:xfrm>
+                    <a:prstGeom prst="rect">
+                      <a:avLst/>
+                    </a:prstGeom>
+                  </pic:spPr>
+                </pic:pic>
+              </a:graphicData>
+            </a:graphic>
+            <wp14:sizeRelH relativeFrom="margin">
+              <wp14:pctWidth>0</wp14:pctWidth>
+            </wp14:sizeRelH>
+            <wp14:sizeRelV relativeFrom="margin">
+              <wp14:pctHeight>0</wp14:pctHeight>
+            </wp14:sizeRelV>
+          </wp:anchor>
+        </w:drawing>
+      </w:r>
+      <w:r>
+        <w:rPr>
+          <w:rFonts w:ascii="宋体" w:eastAsia="宋体" w:hAnsi="宋体" w:hint="eastAsia"/>
+          <w:sz w:val="24"/>
+          <w:szCs w:val="24"/>
+        </w:rPr>
+        <w:t>再求</w:t>
+      </w:r>
+      <w:r>
+        <w:rPr>
+          <w:rFonts w:ascii="宋体" w:eastAsia="宋体" w:hAnsi="宋体" w:hint="eastAsia"/>
+          <w:sz w:val="24"/>
+          <w:szCs w:val="24"/>
+        </w:rPr>
+        <w:t>t</w:t>
+      </w:r>
+    </w:p>
+    <w:p>
+      <w:pPr>
+        <w:pStyle w:val="a7"/>
+        <w:ind w:left="840" w:firstLineChars="0" w:firstLine="0"/>
+        <w:rPr>
+          <w:rFonts w:ascii="宋体" w:eastAsia="宋体" w:hAnsi="宋体"/>
+          <w:sz w:val="24"/>
+          <w:szCs w:val="24"/>
+        </w:rPr>
+      </w:pPr>
+    </w:p>
+    <w:p>
+      <w:pPr>
+        <w:pStyle w:val="a7"/>
+        <w:numPr>
+          <w:ilvl w:val="0"/>
+          <w:numId w:val="66"/>
+        </w:numPr>
+        <w:ind w:firstLineChars="0"/>
+        <w:rPr>
+          <w:rFonts w:ascii="宋体" w:eastAsia="宋体" w:hAnsi="宋体"/>
+          <w:sz w:val="24"/>
+          <w:szCs w:val="24"/>
+        </w:rPr>
+      </w:pPr>
+    </w:p>
+    <w:p>
+      <w:pPr>
+        <w:pStyle w:val="a7"/>
+        <w:numPr>
+          <w:ilvl w:val="0"/>
+          <w:numId w:val="66"/>
+        </w:numPr>
+        <w:ind w:firstLineChars="0"/>
+        <w:rPr>
+          <w:rFonts w:ascii="宋体" w:eastAsia="宋体" w:hAnsi="宋体"/>
+          <w:sz w:val="24"/>
+          <w:szCs w:val="24"/>
+        </w:rPr>
+      </w:pPr>
+      <w:r>
+        <w:rPr>
+          <w:rFonts w:ascii="宋体" w:eastAsia="宋体" w:hAnsi="宋体" w:hint="eastAsia"/>
+          <w:sz w:val="24"/>
+          <w:szCs w:val="24"/>
+        </w:rPr>
+        <w:t>1</w:t>
+      </w:r>
+    </w:p>
+    <w:p>
+      <w:pPr>
+        <w:pStyle w:val="a7"/>
+        <w:numPr>
+          <w:ilvl w:val="0"/>
           <w:numId w:val="4"/>
         </w:numPr>
         <w:ind w:firstLineChars="0"/>
@@ -2200,7 +2658,23 @@
           <w:sz w:val="24"/>
           <w:szCs w:val="24"/>
         </w:rPr>
-        <w:t>《》总结</w:t>
+        <w:t>《</w:t>
+      </w:r>
+      <w:r>
+        <w:rPr>
+          <w:rFonts w:ascii="宋体" w:eastAsia="宋体" w:hAnsi="宋体"/>
+          <w:sz w:val="24"/>
+          <w:szCs w:val="24"/>
+        </w:rPr>
+        <w:t>Real-Time Loop Closure in 2D LIDAR SLAM</w:t>
+      </w:r>
+      <w:r>
+        <w:rPr>
+          <w:rFonts w:ascii="宋体" w:eastAsia="宋体" w:hAnsi="宋体" w:hint="eastAsia"/>
+          <w:sz w:val="24"/>
+          <w:szCs w:val="24"/>
+        </w:rPr>
+        <w:t>》总结</w:t>
       </w:r>
     </w:p>
     <w:p>
@@ -2229,6 +2703,25 @@
     <w:p>
       <w:pPr>
         <w:pStyle w:val="a7"/>
+        <w:ind w:left="420" w:firstLineChars="0" w:firstLine="0"/>
+        <w:rPr>
+          <w:rFonts w:ascii="宋体" w:eastAsia="宋体" w:hAnsi="宋体"/>
+          <w:sz w:val="24"/>
+          <w:szCs w:val="24"/>
+        </w:rPr>
+      </w:pPr>
+      <w:r>
+        <w:rPr>
+          <w:rFonts w:ascii="宋体" w:eastAsia="宋体" w:hAnsi="宋体" w:hint="eastAsia"/>
+          <w:sz w:val="24"/>
+          <w:szCs w:val="24"/>
+        </w:rPr>
+        <w:t>讲述谷歌cartographer算法</w:t>
+      </w:r>
+    </w:p>
+    <w:p>
+      <w:pPr>
+        <w:pStyle w:val="a7"/>
         <w:numPr>
           <w:ilvl w:val="0"/>
           <w:numId w:val="5"/>
@@ -2254,6 +2747,236 @@
         <w:pStyle w:val="a7"/>
         <w:numPr>
           <w:ilvl w:val="0"/>
+          <w:numId w:val="66"/>
+        </w:numPr>
+        <w:ind w:firstLineChars="0"/>
+        <w:rPr>
+          <w:rFonts w:ascii="宋体" w:eastAsia="宋体" w:hAnsi="宋体"/>
+          <w:sz w:val="24"/>
+          <w:szCs w:val="24"/>
+        </w:rPr>
+      </w:pPr>
+      <w:r>
+        <w:rPr>
+          <w:rFonts w:ascii="宋体" w:eastAsia="宋体" w:hAnsi="宋体" w:hint="eastAsia"/>
+          <w:sz w:val="24"/>
+          <w:szCs w:val="24"/>
+        </w:rPr>
+        <w:t>匹配算法：</w:t>
+      </w:r>
+    </w:p>
+    <w:p>
+      <w:pPr>
+        <w:pStyle w:val="a7"/>
+        <w:numPr>
+          <w:ilvl w:val="0"/>
+          <w:numId w:val="68"/>
+        </w:numPr>
+        <w:ind w:firstLineChars="0"/>
+        <w:rPr>
+          <w:rFonts w:ascii="宋体" w:eastAsia="宋体" w:hAnsi="宋体"/>
+          <w:sz w:val="24"/>
+          <w:szCs w:val="24"/>
+        </w:rPr>
+      </w:pPr>
+      <w:r>
+        <w:rPr>
+          <w:rFonts w:ascii="宋体" w:eastAsia="宋体" w:hAnsi="宋体"/>
+          <w:sz w:val="24"/>
+          <w:szCs w:val="24"/>
+        </w:rPr>
+        <w:t>scan-to-scan matching：会累计误差，最终误差会很大</w:t>
+      </w:r>
+    </w:p>
+    <w:p>
+      <w:pPr>
+        <w:pStyle w:val="a7"/>
+        <w:numPr>
+          <w:ilvl w:val="0"/>
+          <w:numId w:val="68"/>
+        </w:numPr>
+        <w:ind w:firstLineChars="0"/>
+        <w:rPr>
+          <w:rFonts w:ascii="宋体" w:eastAsia="宋体" w:hAnsi="宋体"/>
+          <w:sz w:val="24"/>
+          <w:szCs w:val="24"/>
+        </w:rPr>
+      </w:pPr>
+      <w:r>
+        <w:rPr>
+          <w:rFonts w:ascii="宋体" w:eastAsia="宋体" w:hAnsi="宋体"/>
+          <w:sz w:val="24"/>
+          <w:szCs w:val="24"/>
+        </w:rPr>
+        <w:t>scan-to-map matching：减少了误差的累计（本篇论文使用方法）</w:t>
+      </w:r>
+    </w:p>
+    <w:p>
+      <w:pPr>
+        <w:pStyle w:val="a7"/>
+        <w:numPr>
+          <w:ilvl w:val="0"/>
+          <w:numId w:val="68"/>
+        </w:numPr>
+        <w:ind w:firstLineChars="0"/>
+        <w:rPr>
+          <w:rFonts w:ascii="宋体" w:eastAsia="宋体" w:hAnsi="宋体"/>
+          <w:sz w:val="24"/>
+          <w:szCs w:val="24"/>
+        </w:rPr>
+      </w:pPr>
+      <w:r>
+        <w:rPr>
+          <w:rFonts w:ascii="宋体" w:eastAsia="宋体" w:hAnsi="宋体"/>
+          <w:sz w:val="24"/>
+          <w:szCs w:val="24"/>
+        </w:rPr>
+        <w:t xml:space="preserve">pixel-accurate scan matching：最后有说这个算法在后台用于将scan点集和最近的submap进行匹配，生成loop closing的约束条件。 </w:t>
+      </w:r>
+    </w:p>
+    <w:p>
+      <w:pPr>
+        <w:pStyle w:val="a7"/>
+        <w:numPr>
+          <w:ilvl w:val="0"/>
+          <w:numId w:val="66"/>
+        </w:numPr>
+        <w:ind w:firstLineChars="0"/>
+        <w:rPr>
+          <w:rFonts w:ascii="宋体" w:eastAsia="宋体" w:hAnsi="宋体"/>
+          <w:sz w:val="24"/>
+          <w:szCs w:val="24"/>
+        </w:rPr>
+      </w:pPr>
+      <w:r>
+        <w:rPr>
+          <w:rFonts w:ascii="宋体" w:eastAsia="宋体" w:hAnsi="宋体" w:hint="eastAsia"/>
+          <w:sz w:val="24"/>
+          <w:szCs w:val="24"/>
+        </w:rPr>
+        <w:t>优化算法</w:t>
+      </w:r>
+    </w:p>
+    <w:p>
+      <w:pPr>
+        <w:pStyle w:val="a7"/>
+        <w:numPr>
+          <w:ilvl w:val="0"/>
+          <w:numId w:val="69"/>
+        </w:numPr>
+        <w:ind w:firstLineChars="0"/>
+        <w:rPr>
+          <w:rFonts w:ascii="宋体" w:eastAsia="宋体" w:hAnsi="宋体"/>
+          <w:sz w:val="24"/>
+          <w:szCs w:val="24"/>
+        </w:rPr>
+      </w:pPr>
+      <w:r>
+        <w:rPr>
+          <w:rFonts w:ascii="宋体" w:eastAsia="宋体" w:hAnsi="宋体" w:hint="eastAsia"/>
+          <w:sz w:val="24"/>
+          <w:szCs w:val="24"/>
+        </w:rPr>
+        <w:t>粒子滤波方法（particle</w:t>
+      </w:r>
+      <w:r>
+        <w:rPr>
+          <w:rFonts w:ascii="宋体" w:eastAsia="宋体" w:hAnsi="宋体"/>
+          <w:sz w:val="24"/>
+          <w:szCs w:val="24"/>
+        </w:rPr>
+        <w:t xml:space="preserve"> </w:t>
+      </w:r>
+      <w:r>
+        <w:rPr>
+          <w:rFonts w:ascii="宋体" w:eastAsia="宋体" w:hAnsi="宋体" w:hint="eastAsia"/>
+          <w:sz w:val="24"/>
+          <w:szCs w:val="24"/>
+        </w:rPr>
+        <w:t>filter）</w:t>
+      </w:r>
+    </w:p>
+    <w:p>
+      <w:pPr>
+        <w:pStyle w:val="a7"/>
+        <w:numPr>
+          <w:ilvl w:val="0"/>
+          <w:numId w:val="69"/>
+        </w:numPr>
+        <w:ind w:firstLineChars="0"/>
+        <w:rPr>
+          <w:rFonts w:ascii="宋体" w:eastAsia="宋体" w:hAnsi="宋体"/>
+          <w:sz w:val="24"/>
+          <w:szCs w:val="24"/>
+        </w:rPr>
+      </w:pPr>
+      <w:r>
+        <w:rPr>
+          <w:rFonts w:ascii="宋体" w:eastAsia="宋体" w:hAnsi="宋体" w:hint="eastAsia"/>
+          <w:sz w:val="24"/>
+          <w:szCs w:val="24"/>
+        </w:rPr>
+        <w:t>基于图优化（graph-based）</w:t>
+      </w:r>
+    </w:p>
+    <w:p>
+      <w:pPr>
+        <w:pStyle w:val="a7"/>
+        <w:numPr>
+          <w:ilvl w:val="0"/>
+          <w:numId w:val="66"/>
+        </w:numPr>
+        <w:ind w:firstLineChars="0"/>
+        <w:rPr>
+          <w:rFonts w:ascii="宋体" w:eastAsia="宋体" w:hAnsi="宋体"/>
+          <w:sz w:val="24"/>
+          <w:szCs w:val="24"/>
+        </w:rPr>
+      </w:pPr>
+    </w:p>
+    <w:p>
+      <w:pPr>
+        <w:pStyle w:val="a7"/>
+        <w:numPr>
+          <w:ilvl w:val="0"/>
+          <w:numId w:val="66"/>
+        </w:numPr>
+        <w:ind w:firstLineChars="0"/>
+        <w:rPr>
+          <w:rFonts w:ascii="宋体" w:eastAsia="宋体" w:hAnsi="宋体"/>
+          <w:sz w:val="24"/>
+          <w:szCs w:val="24"/>
+        </w:rPr>
+      </w:pPr>
+    </w:p>
+    <w:p>
+      <w:pPr>
+        <w:pStyle w:val="a7"/>
+        <w:numPr>
+          <w:ilvl w:val="0"/>
+          <w:numId w:val="66"/>
+        </w:numPr>
+        <w:ind w:firstLineChars="0"/>
+        <w:rPr>
+          <w:rFonts w:ascii="宋体" w:eastAsia="宋体" w:hAnsi="宋体"/>
+          <w:sz w:val="24"/>
+          <w:szCs w:val="24"/>
+        </w:rPr>
+      </w:pPr>
+      <w:r>
+        <w:rPr>
+          <w:rFonts w:ascii="宋体" w:eastAsia="宋体" w:hAnsi="宋体" w:hint="eastAsia"/>
+          <w:sz w:val="24"/>
+          <w:szCs w:val="24"/>
+        </w:rPr>
+        <w:t>1</w:t>
+      </w:r>
+    </w:p>
+    <w:p>
+      <w:pPr>
+        <w:pStyle w:val="a7"/>
+        <w:numPr>
+          <w:ilvl w:val="0"/>
           <w:numId w:val="5"/>
         </w:numPr>
         <w:ind w:firstLineChars="0"/>
@@ -2301,7 +3024,55 @@
           <w:sz w:val="24"/>
           <w:szCs w:val="24"/>
         </w:rPr>
-        <w:t>《》总结</w:t>
+        <w:t>《</w:t>
+      </w:r>
+      <w:r>
+        <w:rPr>
+          <w:rFonts w:ascii="宋体" w:eastAsia="宋体" w:hAnsi="宋体"/>
+          <w:sz w:val="24"/>
+          <w:szCs w:val="24"/>
+        </w:rPr>
+        <w:t>A new robot navigation algorithm based on a</w:t>
+      </w:r>
+      <w:r>
+        <w:rPr>
+          <w:rFonts w:ascii="宋体" w:eastAsia="宋体" w:hAnsi="宋体"/>
+          <w:sz w:val="24"/>
+          <w:szCs w:val="24"/>
+        </w:rPr>
+        <w:t xml:space="preserve"> </w:t>
+      </w:r>
+      <w:r>
+        <w:rPr>
+          <w:rFonts w:ascii="宋体" w:eastAsia="宋体" w:hAnsi="宋体"/>
+          <w:sz w:val="24"/>
+          <w:szCs w:val="24"/>
+        </w:rPr>
+        <w:t>double-layer ant algorithm and trajectory</w:t>
+      </w:r>
+      <w:r>
+        <w:rPr>
+          <w:rFonts w:ascii="宋体" w:eastAsia="宋体" w:hAnsi="宋体"/>
+          <w:sz w:val="24"/>
+          <w:szCs w:val="24"/>
+        </w:rPr>
+        <w:t xml:space="preserve"> </w:t>
+      </w:r>
+      <w:r>
+        <w:rPr>
+          <w:rFonts w:ascii="宋体" w:eastAsia="宋体" w:hAnsi="宋体"/>
+          <w:sz w:val="24"/>
+          <w:szCs w:val="24"/>
+        </w:rPr>
+        <w:t>optimization</w:t>
+      </w:r>
+      <w:r>
+        <w:rPr>
+          <w:rFonts w:ascii="宋体" w:eastAsia="宋体" w:hAnsi="宋体" w:hint="eastAsia"/>
+          <w:sz w:val="24"/>
+          <w:szCs w:val="24"/>
+        </w:rPr>
+        <w:t>》总结</w:t>
       </w:r>
     </w:p>
     <w:p>
@@ -2330,6 +3101,169 @@
     <w:p>
       <w:pPr>
         <w:pStyle w:val="a7"/>
+        <w:ind w:left="420" w:firstLine="480"/>
+        <w:rPr>
+          <w:rFonts w:ascii="宋体" w:eastAsia="宋体" w:hAnsi="宋体"/>
+          <w:sz w:val="24"/>
+          <w:szCs w:val="24"/>
+        </w:rPr>
+      </w:pPr>
+      <w:r>
+        <w:rPr>
+          <w:rFonts w:ascii="宋体" w:eastAsia="宋体" w:hAnsi="宋体" w:hint="eastAsia"/>
+          <w:sz w:val="24"/>
+          <w:szCs w:val="24"/>
+        </w:rPr>
+        <w:t>本文</w:t>
+      </w:r>
+      <w:r>
+        <w:rPr>
+          <w:rFonts w:ascii="宋体" w:eastAsia="宋体" w:hAnsi="宋体" w:hint="eastAsia"/>
+          <w:sz w:val="24"/>
+          <w:szCs w:val="24"/>
+        </w:rPr>
+        <w:t>介绍</w:t>
+      </w:r>
+      <w:r>
+        <w:rPr>
+          <w:rFonts w:ascii="宋体" w:eastAsia="宋体" w:hAnsi="宋体" w:hint="eastAsia"/>
+          <w:sz w:val="24"/>
+          <w:szCs w:val="24"/>
+        </w:rPr>
+        <w:t>了</w:t>
+      </w:r>
+      <w:r>
+        <w:rPr>
+          <w:rFonts w:ascii="宋体" w:eastAsia="宋体" w:hAnsi="宋体"/>
+          <w:sz w:val="24"/>
+          <w:szCs w:val="24"/>
+        </w:rPr>
+        <w:t>double-layer ant colony algorithm</w:t>
+      </w:r>
+      <w:r>
+        <w:rPr>
+          <w:rFonts w:ascii="宋体" w:eastAsia="宋体" w:hAnsi="宋体" w:hint="eastAsia"/>
+          <w:sz w:val="24"/>
+          <w:szCs w:val="24"/>
+        </w:rPr>
+        <w:t>（</w:t>
+      </w:r>
+      <w:r>
+        <w:rPr>
+          <w:rFonts w:ascii="宋体" w:eastAsia="宋体" w:hAnsi="宋体"/>
+          <w:sz w:val="24"/>
+          <w:szCs w:val="24"/>
+        </w:rPr>
+        <w:t>DL-ACO</w:t>
+      </w:r>
+      <w:r>
+        <w:rPr>
+          <w:rFonts w:ascii="宋体" w:eastAsia="宋体" w:hAnsi="宋体" w:hint="eastAsia"/>
+          <w:sz w:val="24"/>
+          <w:szCs w:val="24"/>
+        </w:rPr>
+        <w:t>）算法，它使用了2层A</w:t>
+      </w:r>
+      <w:r>
+        <w:rPr>
+          <w:rFonts w:ascii="宋体" w:eastAsia="宋体" w:hAnsi="宋体"/>
+          <w:sz w:val="24"/>
+          <w:szCs w:val="24"/>
+        </w:rPr>
+        <w:t>CO</w:t>
+      </w:r>
+      <w:r>
+        <w:rPr>
+          <w:rFonts w:ascii="宋体" w:eastAsia="宋体" w:hAnsi="宋体" w:hint="eastAsia"/>
+          <w:sz w:val="24"/>
+          <w:szCs w:val="24"/>
+        </w:rPr>
+        <w:t>，2层A</w:t>
+      </w:r>
+      <w:r>
+        <w:rPr>
+          <w:rFonts w:ascii="宋体" w:eastAsia="宋体" w:hAnsi="宋体"/>
+          <w:sz w:val="24"/>
+          <w:szCs w:val="24"/>
+        </w:rPr>
+        <w:t>CO</w:t>
+      </w:r>
+      <w:r>
+        <w:rPr>
+          <w:rFonts w:ascii="宋体" w:eastAsia="宋体" w:hAnsi="宋体" w:hint="eastAsia"/>
+          <w:sz w:val="24"/>
+          <w:szCs w:val="24"/>
+        </w:rPr>
+        <w:t>单独、依次运行。首先，</w:t>
+      </w:r>
+      <w:r>
+        <w:rPr>
+          <w:rFonts w:ascii="宋体" w:eastAsia="宋体" w:hAnsi="宋体"/>
+          <w:sz w:val="24"/>
+          <w:szCs w:val="24"/>
+        </w:rPr>
+        <w:t>parallel elite ant colony optimization (PEACO)</w:t>
+      </w:r>
+      <w:r>
+        <w:rPr>
+          <w:rFonts w:ascii="宋体" w:eastAsia="宋体" w:hAnsi="宋体" w:hint="eastAsia"/>
+          <w:sz w:val="24"/>
+          <w:szCs w:val="24"/>
+        </w:rPr>
+        <w:t>方法产生初始的无碰撞的路线，然后使用</w:t>
+      </w:r>
+      <w:r>
+        <w:rPr>
+          <w:rFonts w:ascii="宋体" w:eastAsia="宋体" w:hAnsi="宋体"/>
+          <w:sz w:val="24"/>
+          <w:szCs w:val="24"/>
+        </w:rPr>
+        <w:t>turning point optimization algorithm (TPOA)</w:t>
+      </w:r>
+      <w:r>
+        <w:rPr>
+          <w:rFonts w:ascii="宋体" w:eastAsia="宋体" w:hAnsi="宋体" w:hint="eastAsia"/>
+          <w:sz w:val="24"/>
+          <w:szCs w:val="24"/>
+        </w:rPr>
+        <w:t>方法优化路径的长度、光滑性和安全性。最后，</w:t>
+      </w:r>
+      <w:r>
+        <w:rPr>
+          <w:rFonts w:ascii="宋体" w:eastAsia="宋体" w:hAnsi="宋体" w:hint="eastAsia"/>
+          <w:sz w:val="24"/>
+          <w:szCs w:val="24"/>
+        </w:rPr>
+        <w:t>使用piecewise</w:t>
+      </w:r>
+      <w:r>
+        <w:rPr>
+          <w:rFonts w:ascii="宋体" w:eastAsia="宋体" w:hAnsi="宋体"/>
+          <w:sz w:val="24"/>
+          <w:szCs w:val="24"/>
+        </w:rPr>
+        <w:t xml:space="preserve"> B</w:t>
+      </w:r>
+      <w:r>
+        <w:rPr>
+          <w:rFonts w:ascii="宋体" w:eastAsia="宋体" w:hAnsi="宋体" w:hint="eastAsia"/>
+          <w:sz w:val="24"/>
+          <w:szCs w:val="24"/>
+        </w:rPr>
+        <w:t>-spline方法提高光滑性，更适合履带车通过。本文最后，</w:t>
+      </w:r>
+      <w:r>
+        <w:rPr>
+          <w:rFonts w:ascii="宋体" w:eastAsia="宋体" w:hAnsi="宋体" w:hint="eastAsia"/>
+          <w:sz w:val="24"/>
+          <w:szCs w:val="24"/>
+        </w:rPr>
+        <w:t>通过实验证明方法的有效性和一致性。</w:t>
+      </w:r>
+    </w:p>
+    <w:p>
+      <w:pPr>
+        <w:pStyle w:val="a7"/>
         <w:numPr>
           <w:ilvl w:val="0"/>
           <w:numId w:val="14"/>
@@ -2355,22 +3289,287 @@
         <w:pStyle w:val="a7"/>
         <w:numPr>
           <w:ilvl w:val="0"/>
-          <w:numId w:val="14"/>
-        </w:numPr>
-        <w:ind w:firstLineChars="0"/>
-        <w:rPr>
-          <w:rFonts w:ascii="宋体" w:eastAsia="宋体" w:hAnsi="宋体"/>
-          <w:sz w:val="24"/>
-          <w:szCs w:val="24"/>
-        </w:rPr>
-      </w:pPr>
-      <w:r>
-        <w:rPr>
-          <w:rFonts w:ascii="宋体" w:eastAsia="宋体" w:hAnsi="宋体" w:hint="eastAsia"/>
-          <w:sz w:val="24"/>
-          <w:szCs w:val="24"/>
-        </w:rPr>
-        <w:t>启发</w:t>
+          <w:numId w:val="66"/>
+        </w:numPr>
+        <w:ind w:firstLineChars="0"/>
+        <w:rPr>
+          <w:rFonts w:ascii="宋体" w:eastAsia="宋体" w:hAnsi="宋体"/>
+          <w:sz w:val="24"/>
+          <w:szCs w:val="24"/>
+        </w:rPr>
+      </w:pPr>
+      <w:r>
+        <w:rPr>
+          <w:rFonts w:ascii="宋体" w:eastAsia="宋体" w:hAnsi="宋体" w:hint="eastAsia"/>
+          <w:sz w:val="24"/>
+          <w:szCs w:val="24"/>
+        </w:rPr>
+        <w:t>全局路径规划要解决的问题是：找到起点和终点之间无碰撞（动态和静态障碍物）和满足其他约束（距离、运动学等）的路径</w:t>
+      </w:r>
+    </w:p>
+    <w:p>
+      <w:pPr>
+        <w:pStyle w:val="a7"/>
+        <w:numPr>
+          <w:ilvl w:val="0"/>
+          <w:numId w:val="66"/>
+        </w:numPr>
+        <w:ind w:firstLineChars="0"/>
+        <w:rPr>
+          <w:rFonts w:ascii="宋体" w:eastAsia="宋体" w:hAnsi="宋体"/>
+          <w:sz w:val="24"/>
+          <w:szCs w:val="24"/>
+        </w:rPr>
+      </w:pPr>
+      <w:r>
+        <w:rPr>
+          <w:rFonts w:ascii="宋体" w:eastAsia="宋体" w:hAnsi="宋体" w:hint="eastAsia"/>
+          <w:sz w:val="24"/>
+          <w:szCs w:val="24"/>
+        </w:rPr>
+        <w:t>评估路径的指标：长度、光滑性、安全性</w:t>
+      </w:r>
+    </w:p>
+    <w:p>
+      <w:pPr>
+        <w:pStyle w:val="a7"/>
+        <w:numPr>
+          <w:ilvl w:val="0"/>
+          <w:numId w:val="66"/>
+        </w:numPr>
+        <w:ind w:firstLineChars="0"/>
+        <w:rPr>
+          <w:rFonts w:ascii="宋体" w:eastAsia="宋体" w:hAnsi="宋体"/>
+          <w:sz w:val="24"/>
+          <w:szCs w:val="24"/>
+        </w:rPr>
+      </w:pPr>
+      <w:r>
+        <w:rPr>
+          <w:rFonts w:ascii="宋体" w:eastAsia="宋体" w:hAnsi="宋体" w:hint="eastAsia"/>
+          <w:sz w:val="24"/>
+          <w:szCs w:val="24"/>
+        </w:rPr>
+        <w:t>本文主要贡献</w:t>
+      </w:r>
+    </w:p>
+    <w:p>
+      <w:pPr>
+        <w:pStyle w:val="a7"/>
+        <w:numPr>
+          <w:ilvl w:val="0"/>
+          <w:numId w:val="72"/>
+        </w:numPr>
+        <w:ind w:firstLineChars="0"/>
+        <w:rPr>
+          <w:rFonts w:ascii="宋体" w:eastAsia="宋体" w:hAnsi="宋体"/>
+          <w:sz w:val="24"/>
+          <w:szCs w:val="24"/>
+        </w:rPr>
+      </w:pPr>
+      <w:r>
+        <w:rPr>
+          <w:rFonts w:ascii="宋体" w:eastAsia="宋体" w:hAnsi="宋体" w:hint="eastAsia"/>
+          <w:sz w:val="24"/>
+          <w:szCs w:val="24"/>
+        </w:rPr>
+        <w:t>增强函数（式1）和双层结构扩大了搜索范围，避免了过早收敛</w:t>
+      </w:r>
+    </w:p>
+    <w:p>
+      <w:pPr>
+        <w:pStyle w:val="a7"/>
+        <w:numPr>
+          <w:ilvl w:val="0"/>
+          <w:numId w:val="72"/>
+        </w:numPr>
+        <w:ind w:firstLineChars="0"/>
+        <w:rPr>
+          <w:rFonts w:ascii="宋体" w:eastAsia="宋体" w:hAnsi="宋体"/>
+          <w:sz w:val="24"/>
+          <w:szCs w:val="24"/>
+        </w:rPr>
+      </w:pPr>
+      <w:r>
+        <w:rPr>
+          <w:rFonts w:ascii="宋体" w:eastAsia="宋体" w:hAnsi="宋体" w:hint="eastAsia"/>
+          <w:sz w:val="24"/>
+          <w:szCs w:val="24"/>
+        </w:rPr>
+        <w:t>路径优化方法优化了长度和光滑性</w:t>
+      </w:r>
+    </w:p>
+    <w:p>
+      <w:pPr>
+        <w:pStyle w:val="a7"/>
+        <w:numPr>
+          <w:ilvl w:val="0"/>
+          <w:numId w:val="72"/>
+        </w:numPr>
+        <w:ind w:firstLineChars="0"/>
+        <w:rPr>
+          <w:rFonts w:ascii="宋体" w:eastAsia="宋体" w:hAnsi="宋体"/>
+          <w:sz w:val="24"/>
+          <w:szCs w:val="24"/>
+        </w:rPr>
+      </w:pPr>
+      <w:r>
+        <w:rPr>
+          <w:rFonts w:ascii="宋体" w:eastAsia="宋体" w:hAnsi="宋体" w:hint="eastAsia"/>
+          <w:sz w:val="24"/>
+          <w:szCs w:val="24"/>
+        </w:rPr>
+        <w:t>piecewise</w:t>
+      </w:r>
+      <w:r>
+        <w:rPr>
+          <w:rFonts w:ascii="宋体" w:eastAsia="宋体" w:hAnsi="宋体"/>
+          <w:sz w:val="24"/>
+          <w:szCs w:val="24"/>
+        </w:rPr>
+        <w:t xml:space="preserve"> B</w:t>
+      </w:r>
+      <w:r>
+        <w:rPr>
+          <w:rFonts w:ascii="宋体" w:eastAsia="宋体" w:hAnsi="宋体" w:hint="eastAsia"/>
+          <w:sz w:val="24"/>
+          <w:szCs w:val="24"/>
+        </w:rPr>
+        <w:t>-spline在不影响安全性的情况下，优化路径的转角</w:t>
+      </w:r>
+    </w:p>
+    <w:p>
+      <w:pPr>
+        <w:pStyle w:val="a7"/>
+        <w:numPr>
+          <w:ilvl w:val="0"/>
+          <w:numId w:val="72"/>
+        </w:numPr>
+        <w:ind w:firstLineChars="0"/>
+        <w:rPr>
+          <w:rFonts w:ascii="宋体" w:eastAsia="宋体" w:hAnsi="宋体" w:hint="eastAsia"/>
+          <w:sz w:val="24"/>
+          <w:szCs w:val="24"/>
+        </w:rPr>
+      </w:pPr>
+      <w:r>
+        <w:rPr>
+          <w:rFonts w:ascii="宋体" w:eastAsia="宋体" w:hAnsi="宋体" w:hint="eastAsia"/>
+          <w:sz w:val="24"/>
+          <w:szCs w:val="24"/>
+        </w:rPr>
+        <w:t>本文方法相对其他方法能产生更短、更光滑的路径，此外，双层结构也增强了算法的稳定性</w:t>
+      </w:r>
+    </w:p>
+    <w:p>
+      <w:pPr>
+        <w:pStyle w:val="a7"/>
+        <w:numPr>
+          <w:ilvl w:val="0"/>
+          <w:numId w:val="66"/>
+        </w:numPr>
+        <w:ind w:firstLineChars="0"/>
+        <w:rPr>
+          <w:rFonts w:ascii="宋体" w:eastAsia="宋体" w:hAnsi="宋体"/>
+          <w:sz w:val="24"/>
+          <w:szCs w:val="24"/>
+        </w:rPr>
+      </w:pPr>
+      <w:r>
+        <w:rPr>
+          <w:rFonts w:ascii="宋体" w:eastAsia="宋体" w:hAnsi="宋体" w:hint="eastAsia"/>
+          <w:sz w:val="24"/>
+          <w:szCs w:val="24"/>
+        </w:rPr>
+        <w:t>本文算法的缺点：本文算法需要精度高的地图，从而限制了它的应用场景。此外，本文算法只适用于静态场景。</w:t>
+      </w:r>
+    </w:p>
+    <w:p>
+      <w:pPr>
+        <w:pStyle w:val="a7"/>
+        <w:numPr>
+          <w:ilvl w:val="0"/>
+          <w:numId w:val="66"/>
+        </w:numPr>
+        <w:ind w:firstLineChars="0"/>
+        <w:rPr>
+          <w:rFonts w:ascii="宋体" w:eastAsia="宋体" w:hAnsi="宋体"/>
+          <w:sz w:val="24"/>
+          <w:szCs w:val="24"/>
+        </w:rPr>
+      </w:pPr>
+      <w:r>
+        <w:rPr>
+          <w:rFonts w:ascii="宋体" w:eastAsia="宋体" w:hAnsi="宋体" w:hint="eastAsia"/>
+          <w:sz w:val="24"/>
+          <w:szCs w:val="24"/>
+        </w:rPr>
+        <w:t>传统的方法</w:t>
+      </w:r>
+      <w:r>
+        <w:rPr>
+          <w:rFonts w:ascii="宋体" w:eastAsia="宋体" w:hAnsi="宋体"/>
+          <w:color w:val="FF0000"/>
+          <w:sz w:val="24"/>
+          <w:szCs w:val="24"/>
+        </w:rPr>
+        <w:t>artificial potential field [4]</w:t>
+      </w:r>
+      <w:r>
+        <w:rPr>
+          <w:rFonts w:ascii="宋体" w:eastAsia="宋体" w:hAnsi="宋体" w:hint="eastAsia"/>
+          <w:sz w:val="24"/>
+          <w:szCs w:val="24"/>
+        </w:rPr>
+        <w:t>和</w:t>
+      </w:r>
+      <w:r>
+        <w:rPr>
+          <w:rFonts w:ascii="宋体" w:eastAsia="宋体" w:hAnsi="宋体"/>
+          <w:color w:val="FF0000"/>
+          <w:sz w:val="24"/>
+          <w:szCs w:val="24"/>
+        </w:rPr>
+        <w:t>cell decomposition [5]</w:t>
+      </w:r>
+      <w:r>
+        <w:rPr>
+          <w:rFonts w:ascii="宋体" w:eastAsia="宋体" w:hAnsi="宋体" w:hint="eastAsia"/>
+          <w:sz w:val="24"/>
+          <w:szCs w:val="24"/>
+        </w:rPr>
+        <w:t>被广泛应用，易于执行，但是计算量大，容易在复杂问题中掉入陷阱</w:t>
+      </w:r>
+    </w:p>
+    <w:p>
+      <w:pPr>
+        <w:pStyle w:val="a7"/>
+        <w:numPr>
+          <w:ilvl w:val="0"/>
+          <w:numId w:val="66"/>
+        </w:numPr>
+        <w:ind w:firstLineChars="0"/>
+        <w:rPr>
+          <w:rFonts w:ascii="宋体" w:eastAsia="宋体" w:hAnsi="宋体"/>
+          <w:sz w:val="24"/>
+          <w:szCs w:val="24"/>
+        </w:rPr>
+      </w:pPr>
+      <w:r>
+        <w:rPr>
+          <w:rFonts w:ascii="宋体" w:eastAsia="宋体" w:hAnsi="宋体" w:hint="eastAsia"/>
+          <w:sz w:val="24"/>
+          <w:szCs w:val="24"/>
+        </w:rPr>
+        <w:t>与传统方法相比，启发式算法在路径规划中更有效。包括</w:t>
+      </w:r>
+      <w:r>
+        <w:rPr>
+          <w:rFonts w:ascii="宋体" w:eastAsia="宋体" w:hAnsi="宋体"/>
+          <w:sz w:val="24"/>
+          <w:szCs w:val="24"/>
+        </w:rPr>
+        <w:t>neural network [7], fuzzy logic</w:t>
       </w:r>
     </w:p>
     <w:p>
@@ -2379,11 +3578,1173 @@
         <w:ind w:left="420" w:firstLineChars="0" w:firstLine="0"/>
         <w:rPr>
           <w:rFonts w:ascii="宋体" w:eastAsia="宋体" w:hAnsi="宋体"/>
-          <w:b/>
-          <w:sz w:val="24"/>
-          <w:szCs w:val="24"/>
-        </w:rPr>
-      </w:pPr>
+          <w:sz w:val="24"/>
+          <w:szCs w:val="24"/>
+        </w:rPr>
+      </w:pPr>
+      <w:r>
+        <w:rPr>
+          <w:rFonts w:ascii="宋体" w:eastAsia="宋体" w:hAnsi="宋体"/>
+          <w:sz w:val="24"/>
+          <w:szCs w:val="24"/>
+        </w:rPr>
+        <w:t>technique [8]</w:t>
+      </w:r>
+      <w:r>
+        <w:rPr>
+          <w:rFonts w:ascii="宋体" w:eastAsia="宋体" w:hAnsi="宋体" w:hint="eastAsia"/>
+          <w:sz w:val="24"/>
+          <w:szCs w:val="24"/>
+        </w:rPr>
+        <w:t>，</w:t>
+      </w:r>
+      <w:r>
+        <w:rPr>
+          <w:rFonts w:ascii="宋体" w:eastAsia="宋体" w:hAnsi="宋体"/>
+          <w:sz w:val="24"/>
+          <w:szCs w:val="24"/>
+        </w:rPr>
+        <w:t>genetic</w:t>
+      </w:r>
+      <w:r>
+        <w:rPr>
+          <w:rFonts w:ascii="宋体" w:eastAsia="宋体" w:hAnsi="宋体"/>
+          <w:sz w:val="24"/>
+          <w:szCs w:val="24"/>
+        </w:rPr>
+        <w:t xml:space="preserve"> </w:t>
+      </w:r>
+      <w:r>
+        <w:rPr>
+          <w:rFonts w:ascii="宋体" w:eastAsia="宋体" w:hAnsi="宋体"/>
+          <w:sz w:val="24"/>
+          <w:szCs w:val="24"/>
+        </w:rPr>
+        <w:t>algorithm (GA) [9], particle swarm optimization (PSO) [10]</w:t>
+      </w:r>
+    </w:p>
+    <w:p>
+      <w:pPr>
+        <w:pStyle w:val="a7"/>
+        <w:ind w:left="420" w:firstLineChars="0" w:firstLine="0"/>
+        <w:rPr>
+          <w:rFonts w:ascii="宋体" w:eastAsia="宋体" w:hAnsi="宋体"/>
+          <w:sz w:val="24"/>
+          <w:szCs w:val="24"/>
+        </w:rPr>
+      </w:pPr>
+      <w:r>
+        <w:rPr>
+          <w:rFonts w:ascii="宋体" w:eastAsia="宋体" w:hAnsi="宋体"/>
+          <w:color w:val="FF0000"/>
+          <w:sz w:val="24"/>
+          <w:szCs w:val="24"/>
+        </w:rPr>
+        <w:t>ant colony algorithm (ACO) [11]</w:t>
+      </w:r>
+    </w:p>
+    <w:p>
+      <w:pPr>
+        <w:pStyle w:val="a7"/>
+        <w:numPr>
+          <w:ilvl w:val="0"/>
+          <w:numId w:val="70"/>
+        </w:numPr>
+        <w:ind w:firstLineChars="0"/>
+        <w:rPr>
+          <w:rFonts w:ascii="宋体" w:eastAsia="宋体" w:hAnsi="宋体" w:hint="eastAsia"/>
+          <w:sz w:val="24"/>
+          <w:szCs w:val="24"/>
+        </w:rPr>
+      </w:pPr>
+      <w:r>
+        <w:rPr>
+          <w:rFonts w:ascii="宋体" w:eastAsia="宋体" w:hAnsi="宋体"/>
+          <w:sz w:val="24"/>
+          <w:szCs w:val="24"/>
+        </w:rPr>
+        <w:t>PSO</w:t>
+      </w:r>
+      <w:r>
+        <w:rPr>
+          <w:rFonts w:ascii="宋体" w:eastAsia="宋体" w:hAnsi="宋体" w:hint="eastAsia"/>
+          <w:sz w:val="24"/>
+          <w:szCs w:val="24"/>
+        </w:rPr>
+        <w:t>和G</w:t>
+      </w:r>
+      <w:r>
+        <w:rPr>
+          <w:rFonts w:ascii="宋体" w:eastAsia="宋体" w:hAnsi="宋体"/>
+          <w:sz w:val="24"/>
+          <w:szCs w:val="24"/>
+        </w:rPr>
+        <w:t>A</w:t>
+      </w:r>
+      <w:r>
+        <w:rPr>
+          <w:rFonts w:ascii="宋体" w:eastAsia="宋体" w:hAnsi="宋体" w:hint="eastAsia"/>
+          <w:sz w:val="24"/>
+          <w:szCs w:val="24"/>
+        </w:rPr>
+        <w:t>方法由于初始值是随机选择的，相同情况下生成的结果具有不确定性。这会影响路径规划器的鲁棒性</w:t>
+      </w:r>
+    </w:p>
+    <w:p>
+      <w:pPr>
+        <w:pStyle w:val="a7"/>
+        <w:numPr>
+          <w:ilvl w:val="0"/>
+          <w:numId w:val="66"/>
+        </w:numPr>
+        <w:ind w:firstLineChars="0"/>
+        <w:rPr>
+          <w:rFonts w:ascii="宋体" w:eastAsia="宋体" w:hAnsi="宋体"/>
+          <w:sz w:val="24"/>
+          <w:szCs w:val="24"/>
+        </w:rPr>
+      </w:pPr>
+      <w:r>
+        <w:rPr>
+          <w:rFonts w:ascii="宋体" w:eastAsia="宋体" w:hAnsi="宋体" w:hint="eastAsia"/>
+          <w:sz w:val="24"/>
+          <w:szCs w:val="24"/>
+        </w:rPr>
+        <w:t>A</w:t>
+      </w:r>
+      <w:r>
+        <w:rPr>
+          <w:rFonts w:ascii="宋体" w:eastAsia="宋体" w:hAnsi="宋体"/>
+          <w:sz w:val="24"/>
+          <w:szCs w:val="24"/>
+        </w:rPr>
+        <w:t>CO</w:t>
+      </w:r>
+      <w:r>
+        <w:rPr>
+          <w:rFonts w:ascii="宋体" w:eastAsia="宋体" w:hAnsi="宋体" w:hint="eastAsia"/>
+          <w:sz w:val="24"/>
+          <w:szCs w:val="24"/>
+        </w:rPr>
+        <w:t>被认为最有效、鲁棒性好的方法，在不同的场景中被频繁使用[</w:t>
+      </w:r>
+      <w:r>
+        <w:rPr>
+          <w:rFonts w:ascii="宋体" w:eastAsia="宋体" w:hAnsi="宋体"/>
+          <w:sz w:val="24"/>
+          <w:szCs w:val="24"/>
+        </w:rPr>
+        <w:t>12]-[15]</w:t>
+      </w:r>
+      <w:r>
+        <w:rPr>
+          <w:rFonts w:ascii="宋体" w:eastAsia="宋体" w:hAnsi="宋体" w:hint="eastAsia"/>
+          <w:sz w:val="24"/>
+          <w:szCs w:val="24"/>
+        </w:rPr>
+        <w:t>。下面是A</w:t>
+      </w:r>
+      <w:r>
+        <w:rPr>
+          <w:rFonts w:ascii="宋体" w:eastAsia="宋体" w:hAnsi="宋体"/>
+          <w:sz w:val="24"/>
+          <w:szCs w:val="24"/>
+        </w:rPr>
+        <w:t>CO</w:t>
+      </w:r>
+      <w:r>
+        <w:rPr>
+          <w:rFonts w:ascii="宋体" w:eastAsia="宋体" w:hAnsi="宋体" w:hint="eastAsia"/>
+          <w:sz w:val="24"/>
+          <w:szCs w:val="24"/>
+        </w:rPr>
+        <w:t>方法的拓展方法</w:t>
+      </w:r>
+    </w:p>
+    <w:p>
+      <w:pPr>
+        <w:pStyle w:val="a7"/>
+        <w:numPr>
+          <w:ilvl w:val="0"/>
+          <w:numId w:val="70"/>
+        </w:numPr>
+        <w:ind w:firstLineChars="0"/>
+        <w:rPr>
+          <w:rFonts w:ascii="宋体" w:eastAsia="宋体" w:hAnsi="宋体"/>
+          <w:sz w:val="24"/>
+          <w:szCs w:val="24"/>
+        </w:rPr>
+      </w:pPr>
+      <w:r>
+        <w:rPr>
+          <w:rFonts w:ascii="宋体" w:eastAsia="宋体" w:hAnsi="宋体" w:hint="eastAsia"/>
+          <w:sz w:val="24"/>
+          <w:szCs w:val="24"/>
+        </w:rPr>
+        <w:t>文献[</w:t>
+      </w:r>
+      <w:r>
+        <w:rPr>
+          <w:rFonts w:ascii="宋体" w:eastAsia="宋体" w:hAnsi="宋体"/>
+          <w:sz w:val="24"/>
+          <w:szCs w:val="24"/>
+        </w:rPr>
+        <w:t>16]</w:t>
+      </w:r>
+      <w:r>
+        <w:rPr>
+          <w:rFonts w:ascii="宋体" w:eastAsia="宋体" w:hAnsi="宋体" w:hint="eastAsia"/>
+          <w:sz w:val="24"/>
+          <w:szCs w:val="24"/>
+        </w:rPr>
+        <w:t>提出了三维的方法：</w:t>
+      </w:r>
+      <w:r>
+        <w:rPr>
+          <w:rFonts w:ascii="宋体" w:eastAsia="宋体" w:hAnsi="宋体"/>
+          <w:sz w:val="24"/>
+          <w:szCs w:val="24"/>
+        </w:rPr>
+        <w:t>unmanned combat aerial</w:t>
+      </w:r>
+      <w:r>
+        <w:rPr>
+          <w:rFonts w:ascii="宋体" w:eastAsia="宋体" w:hAnsi="宋体"/>
+          <w:sz w:val="24"/>
+          <w:szCs w:val="24"/>
+        </w:rPr>
+        <w:t xml:space="preserve"> </w:t>
+      </w:r>
+      <w:r>
+        <w:rPr>
+          <w:rFonts w:ascii="宋体" w:eastAsia="宋体" w:hAnsi="宋体"/>
+          <w:sz w:val="24"/>
+          <w:szCs w:val="24"/>
+        </w:rPr>
+        <w:t>vehicle (UCAV)</w:t>
+      </w:r>
+    </w:p>
+    <w:p>
+      <w:pPr>
+        <w:pStyle w:val="a7"/>
+        <w:numPr>
+          <w:ilvl w:val="0"/>
+          <w:numId w:val="70"/>
+        </w:numPr>
+        <w:ind w:firstLineChars="0"/>
+        <w:rPr>
+          <w:rFonts w:ascii="宋体" w:eastAsia="宋体" w:hAnsi="宋体"/>
+          <w:sz w:val="24"/>
+          <w:szCs w:val="24"/>
+        </w:rPr>
+      </w:pPr>
+      <w:r>
+        <w:rPr>
+          <w:rFonts w:ascii="宋体" w:eastAsia="宋体" w:hAnsi="宋体" w:hint="eastAsia"/>
+          <w:sz w:val="24"/>
+          <w:szCs w:val="24"/>
+        </w:rPr>
+        <w:t>为了在</w:t>
+      </w:r>
+      <w:r>
+        <w:rPr>
+          <w:rFonts w:ascii="宋体" w:eastAsia="宋体" w:hAnsi="宋体" w:hint="eastAsia"/>
+          <w:color w:val="FF0000"/>
+          <w:sz w:val="24"/>
+          <w:szCs w:val="24"/>
+        </w:rPr>
+        <w:t>动态环境中</w:t>
+      </w:r>
+      <w:r>
+        <w:rPr>
+          <w:rFonts w:ascii="宋体" w:eastAsia="宋体" w:hAnsi="宋体" w:hint="eastAsia"/>
+          <w:sz w:val="24"/>
+          <w:szCs w:val="24"/>
+        </w:rPr>
+        <w:t>使用，文献[</w:t>
+      </w:r>
+      <w:r>
+        <w:rPr>
+          <w:rFonts w:ascii="宋体" w:eastAsia="宋体" w:hAnsi="宋体"/>
+          <w:sz w:val="24"/>
+          <w:szCs w:val="24"/>
+        </w:rPr>
+        <w:t>17]</w:t>
+      </w:r>
+      <w:r>
+        <w:rPr>
+          <w:rFonts w:ascii="宋体" w:eastAsia="宋体" w:hAnsi="宋体" w:hint="eastAsia"/>
+          <w:sz w:val="24"/>
+          <w:szCs w:val="24"/>
+        </w:rPr>
+        <w:t>在路径评估中增加了</w:t>
+      </w:r>
+      <w:r>
+        <w:rPr>
+          <w:rFonts w:ascii="宋体" w:eastAsia="宋体" w:hAnsi="宋体"/>
+          <w:sz w:val="24"/>
+          <w:szCs w:val="24"/>
+        </w:rPr>
+        <w:t>fuzzy cost function</w:t>
+      </w:r>
+    </w:p>
+    <w:p>
+      <w:pPr>
+        <w:pStyle w:val="a7"/>
+        <w:numPr>
+          <w:ilvl w:val="0"/>
+          <w:numId w:val="70"/>
+        </w:numPr>
+        <w:ind w:firstLineChars="0"/>
+        <w:rPr>
+          <w:rFonts w:ascii="宋体" w:eastAsia="宋体" w:hAnsi="宋体" w:hint="eastAsia"/>
+          <w:sz w:val="24"/>
+          <w:szCs w:val="24"/>
+        </w:rPr>
+      </w:pPr>
+      <w:r>
+        <w:rPr>
+          <w:rFonts w:ascii="宋体" w:eastAsia="宋体" w:hAnsi="宋体" w:hint="eastAsia"/>
+          <w:color w:val="FF0000"/>
+          <w:sz w:val="24"/>
+          <w:szCs w:val="24"/>
+        </w:rPr>
+        <w:t>文献[18]</w:t>
+      </w:r>
+      <w:r>
+        <w:rPr>
+          <w:rFonts w:ascii="宋体" w:eastAsia="宋体" w:hAnsi="宋体" w:hint="eastAsia"/>
+          <w:sz w:val="24"/>
+          <w:szCs w:val="24"/>
+        </w:rPr>
+        <w:t>提出了基于动态路径重计算和改进的侦察</w:t>
+      </w:r>
+      <w:r>
+        <w:rPr>
+          <w:rFonts w:ascii="宋体" w:eastAsia="宋体" w:hAnsi="宋体" w:hint="eastAsia"/>
+          <w:sz w:val="24"/>
+          <w:szCs w:val="24"/>
+        </w:rPr>
+        <w:t>（scout）</w:t>
+      </w:r>
+      <w:r>
+        <w:rPr>
+          <w:rFonts w:ascii="宋体" w:eastAsia="宋体" w:hAnsi="宋体" w:hint="eastAsia"/>
+          <w:sz w:val="24"/>
+          <w:szCs w:val="24"/>
+        </w:rPr>
+        <w:t>蚁算法，可以完成机器人在未知环境的导航</w:t>
+      </w:r>
+    </w:p>
+    <w:p>
+      <w:pPr>
+        <w:pStyle w:val="a7"/>
+        <w:numPr>
+          <w:ilvl w:val="0"/>
+          <w:numId w:val="66"/>
+        </w:numPr>
+        <w:ind w:firstLineChars="0"/>
+        <w:rPr>
+          <w:rFonts w:ascii="宋体" w:eastAsia="宋体" w:hAnsi="宋体"/>
+          <w:sz w:val="24"/>
+          <w:szCs w:val="24"/>
+        </w:rPr>
+      </w:pPr>
+      <w:r>
+        <w:rPr>
+          <w:rFonts w:ascii="宋体" w:eastAsia="宋体" w:hAnsi="宋体" w:hint="eastAsia"/>
+          <w:sz w:val="24"/>
+          <w:szCs w:val="24"/>
+        </w:rPr>
+        <w:t>但A</w:t>
+      </w:r>
+      <w:r>
+        <w:rPr>
+          <w:rFonts w:ascii="宋体" w:eastAsia="宋体" w:hAnsi="宋体"/>
+          <w:sz w:val="24"/>
+          <w:szCs w:val="24"/>
+        </w:rPr>
+        <w:t>CO</w:t>
+      </w:r>
+      <w:r>
+        <w:rPr>
+          <w:rFonts w:ascii="宋体" w:eastAsia="宋体" w:hAnsi="宋体" w:hint="eastAsia"/>
+          <w:sz w:val="24"/>
+          <w:szCs w:val="24"/>
+        </w:rPr>
+        <w:t>存在</w:t>
+      </w:r>
+      <w:r>
+        <w:rPr>
+          <w:rFonts w:ascii="宋体" w:eastAsia="宋体" w:hAnsi="宋体" w:hint="eastAsia"/>
+          <w:sz w:val="24"/>
+          <w:szCs w:val="24"/>
+        </w:rPr>
+        <w:t>收敛速度低</w:t>
+      </w:r>
+      <w:r>
+        <w:rPr>
+          <w:rFonts w:ascii="宋体" w:eastAsia="宋体" w:hAnsi="宋体" w:hint="eastAsia"/>
+          <w:sz w:val="24"/>
+          <w:szCs w:val="24"/>
+        </w:rPr>
+        <w:t>、过早收敛的问题，此外，由于单步移动最大距离的受限造成的路线曲折，从而影响路线的长度和光滑性。</w:t>
+      </w:r>
+      <w:r>
+        <w:rPr>
+          <w:rFonts w:ascii="宋体" w:eastAsia="宋体" w:hAnsi="宋体" w:hint="eastAsia"/>
+          <w:sz w:val="24"/>
+          <w:szCs w:val="24"/>
+        </w:rPr>
+        <w:t>下面是几种为了克服上述缺陷而设计的算法</w:t>
+      </w:r>
+    </w:p>
+    <w:p>
+      <w:pPr>
+        <w:pStyle w:val="a7"/>
+        <w:numPr>
+          <w:ilvl w:val="0"/>
+          <w:numId w:val="71"/>
+        </w:numPr>
+        <w:ind w:firstLineChars="0"/>
+        <w:rPr>
+          <w:rFonts w:ascii="宋体" w:eastAsia="宋体" w:hAnsi="宋体"/>
+          <w:sz w:val="24"/>
+          <w:szCs w:val="24"/>
+        </w:rPr>
+      </w:pPr>
+      <w:r>
+        <w:rPr>
+          <w:rFonts w:ascii="宋体" w:eastAsia="宋体" w:hAnsi="宋体" w:hint="eastAsia"/>
+          <w:sz w:val="24"/>
+          <w:szCs w:val="24"/>
+        </w:rPr>
+        <w:t>文献[</w:t>
+      </w:r>
+      <w:r>
+        <w:rPr>
+          <w:rFonts w:ascii="宋体" w:eastAsia="宋体" w:hAnsi="宋体"/>
+          <w:sz w:val="24"/>
+          <w:szCs w:val="24"/>
+        </w:rPr>
+        <w:t>19</w:t>
+      </w:r>
+      <w:r>
+        <w:rPr>
+          <w:rFonts w:ascii="宋体" w:eastAsia="宋体" w:hAnsi="宋体" w:hint="eastAsia"/>
+          <w:sz w:val="24"/>
+          <w:szCs w:val="24"/>
+        </w:rPr>
+        <w:t>]提出了</w:t>
+      </w:r>
+      <w:r>
+        <w:rPr>
+          <w:rFonts w:ascii="宋体" w:eastAsia="宋体" w:hAnsi="宋体"/>
+          <w:sz w:val="24"/>
+          <w:szCs w:val="24"/>
+        </w:rPr>
+        <w:t>hybridized</w:t>
+      </w:r>
+      <w:r>
+        <w:rPr>
+          <w:rFonts w:ascii="宋体" w:eastAsia="宋体" w:hAnsi="宋体"/>
+          <w:sz w:val="24"/>
+          <w:szCs w:val="24"/>
+        </w:rPr>
+        <w:t xml:space="preserve"> ACO,</w:t>
+      </w:r>
+      <w:r>
+        <w:rPr>
+          <w:rFonts w:ascii="宋体" w:eastAsia="宋体" w:hAnsi="宋体" w:hint="eastAsia"/>
+          <w:sz w:val="24"/>
+          <w:szCs w:val="24"/>
+        </w:rPr>
+        <w:t>它将局部搜索与已存在的A</w:t>
+      </w:r>
+      <w:r>
+        <w:rPr>
+          <w:rFonts w:ascii="宋体" w:eastAsia="宋体" w:hAnsi="宋体"/>
+          <w:sz w:val="24"/>
+          <w:szCs w:val="24"/>
+        </w:rPr>
+        <w:t>CO</w:t>
+      </w:r>
+      <w:r>
+        <w:rPr>
+          <w:rFonts w:ascii="宋体" w:eastAsia="宋体" w:hAnsi="宋体" w:hint="eastAsia"/>
+          <w:sz w:val="24"/>
+          <w:szCs w:val="24"/>
+        </w:rPr>
+        <w:t>相结合使计算量减小</w:t>
+      </w:r>
+    </w:p>
+    <w:p>
+      <w:pPr>
+        <w:pStyle w:val="a7"/>
+        <w:numPr>
+          <w:ilvl w:val="0"/>
+          <w:numId w:val="71"/>
+        </w:numPr>
+        <w:ind w:firstLineChars="0"/>
+        <w:rPr>
+          <w:rFonts w:ascii="宋体" w:eastAsia="宋体" w:hAnsi="宋体"/>
+          <w:sz w:val="24"/>
+          <w:szCs w:val="24"/>
+        </w:rPr>
+      </w:pPr>
+      <w:r>
+        <w:rPr>
+          <w:rFonts w:ascii="宋体" w:eastAsia="宋体" w:hAnsi="宋体" w:hint="eastAsia"/>
+          <w:sz w:val="24"/>
+          <w:szCs w:val="24"/>
+        </w:rPr>
+        <w:t>文献[</w:t>
+      </w:r>
+      <w:r>
+        <w:rPr>
+          <w:rFonts w:ascii="宋体" w:eastAsia="宋体" w:hAnsi="宋体"/>
+          <w:sz w:val="24"/>
+          <w:szCs w:val="24"/>
+        </w:rPr>
+        <w:t>20]</w:t>
+      </w:r>
+      <w:r>
+        <w:rPr>
+          <w:rFonts w:ascii="宋体" w:eastAsia="宋体" w:hAnsi="宋体" w:hint="eastAsia"/>
+          <w:sz w:val="24"/>
+          <w:szCs w:val="24"/>
+        </w:rPr>
+        <w:t>提出了</w:t>
+      </w:r>
+      <w:r>
+        <w:rPr>
+          <w:rFonts w:ascii="宋体" w:eastAsia="宋体" w:hAnsi="宋体"/>
+          <w:sz w:val="24"/>
+          <w:szCs w:val="24"/>
+        </w:rPr>
+        <w:t>adaptive polymorphic</w:t>
+      </w:r>
+      <w:r>
+        <w:rPr>
+          <w:rFonts w:ascii="宋体" w:eastAsia="宋体" w:hAnsi="宋体"/>
+          <w:sz w:val="24"/>
+          <w:szCs w:val="24"/>
+        </w:rPr>
+        <w:t xml:space="preserve"> </w:t>
+      </w:r>
+      <w:r>
+        <w:rPr>
+          <w:rFonts w:ascii="宋体" w:eastAsia="宋体" w:hAnsi="宋体"/>
+          <w:sz w:val="24"/>
+          <w:szCs w:val="24"/>
+        </w:rPr>
+        <w:t>ant colony algorithm</w:t>
+      </w:r>
+      <w:r>
+        <w:rPr>
+          <w:rFonts w:ascii="宋体" w:eastAsia="宋体" w:hAnsi="宋体" w:hint="eastAsia"/>
+          <w:sz w:val="24"/>
+          <w:szCs w:val="24"/>
+        </w:rPr>
+        <w:t>（A</w:t>
+      </w:r>
+      <w:r>
+        <w:rPr>
+          <w:rFonts w:ascii="宋体" w:eastAsia="宋体" w:hAnsi="宋体"/>
+          <w:sz w:val="24"/>
+          <w:szCs w:val="24"/>
+        </w:rPr>
+        <w:t>PACA</w:t>
+      </w:r>
+      <w:r>
+        <w:rPr>
+          <w:rFonts w:ascii="宋体" w:eastAsia="宋体" w:hAnsi="宋体"/>
+          <w:sz w:val="24"/>
+          <w:szCs w:val="24"/>
+        </w:rPr>
+        <w:t>）</w:t>
+      </w:r>
+      <w:r>
+        <w:rPr>
+          <w:rFonts w:ascii="宋体" w:eastAsia="宋体" w:hAnsi="宋体" w:hint="eastAsia"/>
+          <w:sz w:val="24"/>
+          <w:szCs w:val="24"/>
+        </w:rPr>
+        <w:t>，它采用了自适应的状态转移策略和自适应的信息更新策略</w:t>
+      </w:r>
+    </w:p>
+    <w:p>
+      <w:pPr>
+        <w:pStyle w:val="a7"/>
+        <w:numPr>
+          <w:ilvl w:val="0"/>
+          <w:numId w:val="71"/>
+        </w:numPr>
+        <w:ind w:firstLineChars="0"/>
+        <w:rPr>
+          <w:rFonts w:ascii="宋体" w:eastAsia="宋体" w:hAnsi="宋体"/>
+          <w:sz w:val="24"/>
+          <w:szCs w:val="24"/>
+        </w:rPr>
+      </w:pPr>
+      <w:r>
+        <w:rPr>
+          <w:rFonts w:ascii="宋体" w:eastAsia="宋体" w:hAnsi="宋体" w:hint="eastAsia"/>
+          <w:sz w:val="24"/>
+          <w:szCs w:val="24"/>
+        </w:rPr>
+        <w:t>文献[</w:t>
+      </w:r>
+      <w:r>
+        <w:rPr>
+          <w:rFonts w:ascii="宋体" w:eastAsia="宋体" w:hAnsi="宋体"/>
+          <w:sz w:val="24"/>
+          <w:szCs w:val="24"/>
+        </w:rPr>
+        <w:t>21</w:t>
+      </w:r>
+      <w:r>
+        <w:rPr>
+          <w:rFonts w:ascii="宋体" w:eastAsia="宋体" w:hAnsi="宋体" w:hint="eastAsia"/>
+          <w:sz w:val="24"/>
+          <w:szCs w:val="24"/>
+        </w:rPr>
+        <w:t>]提出了两层A</w:t>
+      </w:r>
+      <w:r>
+        <w:rPr>
+          <w:rFonts w:ascii="宋体" w:eastAsia="宋体" w:hAnsi="宋体"/>
+          <w:sz w:val="24"/>
+          <w:szCs w:val="24"/>
+        </w:rPr>
+        <w:t>CO</w:t>
+      </w:r>
+      <w:r>
+        <w:rPr>
+          <w:rFonts w:ascii="宋体" w:eastAsia="宋体" w:hAnsi="宋体" w:hint="eastAsia"/>
+          <w:sz w:val="24"/>
+          <w:szCs w:val="24"/>
+        </w:rPr>
+        <w:t>，其将启发式算法分为了预处理层和路径规划层，这样可以避免局部最优。之后这种结构被广泛采用[</w:t>
+      </w:r>
+      <w:r>
+        <w:rPr>
+          <w:rFonts w:ascii="宋体" w:eastAsia="宋体" w:hAnsi="宋体"/>
+          <w:sz w:val="24"/>
+          <w:szCs w:val="24"/>
+        </w:rPr>
+        <w:t>22]-[25]</w:t>
+      </w:r>
+      <w:r>
+        <w:rPr>
+          <w:rFonts w:ascii="宋体" w:eastAsia="宋体" w:hAnsi="宋体" w:hint="eastAsia"/>
+          <w:sz w:val="24"/>
+          <w:szCs w:val="24"/>
+        </w:rPr>
+        <w:t>，其可以扩大搜索范围、加快收敛速度</w:t>
+      </w:r>
+    </w:p>
+    <w:p>
+      <w:pPr>
+        <w:pStyle w:val="a7"/>
+        <w:numPr>
+          <w:ilvl w:val="0"/>
+          <w:numId w:val="66"/>
+        </w:numPr>
+        <w:ind w:firstLineChars="0"/>
+        <w:rPr>
+          <w:rFonts w:ascii="宋体" w:eastAsia="宋体" w:hAnsi="宋体"/>
+          <w:sz w:val="24"/>
+          <w:szCs w:val="24"/>
+        </w:rPr>
+      </w:pPr>
+      <w:r>
+        <w:rPr>
+          <w:rFonts w:ascii="宋体" w:eastAsia="宋体" w:hAnsi="宋体" w:hint="eastAsia"/>
+          <w:sz w:val="24"/>
+          <w:szCs w:val="24"/>
+        </w:rPr>
+        <w:t>路径不平滑会加长运行时间，减少电机的寿命。平滑的路径能减少能力的消耗</w:t>
+      </w:r>
+      <w:r>
+        <w:rPr>
+          <w:rFonts w:ascii="宋体" w:eastAsia="宋体" w:hAnsi="宋体" w:hint="eastAsia"/>
+          <w:color w:val="FF0000"/>
+          <w:sz w:val="24"/>
+          <w:szCs w:val="24"/>
+        </w:rPr>
+        <w:t>[</w:t>
+      </w:r>
+      <w:r>
+        <w:rPr>
+          <w:rFonts w:ascii="宋体" w:eastAsia="宋体" w:hAnsi="宋体"/>
+          <w:color w:val="FF0000"/>
+          <w:sz w:val="24"/>
+          <w:szCs w:val="24"/>
+        </w:rPr>
+        <w:t>26]</w:t>
+      </w:r>
+      <w:r>
+        <w:rPr>
+          <w:rFonts w:ascii="宋体" w:eastAsia="宋体" w:hAnsi="宋体" w:hint="eastAsia"/>
+          <w:sz w:val="24"/>
+          <w:szCs w:val="24"/>
+        </w:rPr>
+        <w:t>，广泛应用的平滑方法有</w:t>
+      </w:r>
+      <w:r>
+        <w:rPr>
+          <w:rFonts w:ascii="宋体" w:eastAsia="宋体" w:hAnsi="宋体" w:hint="eastAsia"/>
+          <w:color w:val="FF0000"/>
+          <w:sz w:val="24"/>
+          <w:szCs w:val="24"/>
+        </w:rPr>
+        <w:t>B-spline，如文献[</w:t>
+      </w:r>
+      <w:r>
+        <w:rPr>
+          <w:rFonts w:ascii="宋体" w:eastAsia="宋体" w:hAnsi="宋体"/>
+          <w:color w:val="FF0000"/>
+          <w:sz w:val="24"/>
+          <w:szCs w:val="24"/>
+        </w:rPr>
+        <w:t>31]</w:t>
+      </w:r>
+      <w:r>
+        <w:rPr>
+          <w:rFonts w:ascii="宋体" w:eastAsia="宋体" w:hAnsi="宋体" w:hint="eastAsia"/>
+          <w:color w:val="FF0000"/>
+          <w:sz w:val="24"/>
+          <w:szCs w:val="24"/>
+        </w:rPr>
+        <w:t>、[</w:t>
+      </w:r>
+      <w:r>
+        <w:rPr>
+          <w:rFonts w:ascii="宋体" w:eastAsia="宋体" w:hAnsi="宋体"/>
+          <w:color w:val="FF0000"/>
+          <w:sz w:val="24"/>
+          <w:szCs w:val="24"/>
+        </w:rPr>
+        <w:t>32]</w:t>
+      </w:r>
+      <w:r>
+        <w:rPr>
+          <w:rFonts w:ascii="宋体" w:eastAsia="宋体" w:hAnsi="宋体" w:hint="eastAsia"/>
+          <w:sz w:val="24"/>
+          <w:szCs w:val="24"/>
+        </w:rPr>
+        <w:t>。由于B-spline方法在某些场合会影响路径安全性，故本文提出piecewise</w:t>
+      </w:r>
+      <w:r>
+        <w:rPr>
+          <w:rFonts w:ascii="宋体" w:eastAsia="宋体" w:hAnsi="宋体"/>
+          <w:sz w:val="24"/>
+          <w:szCs w:val="24"/>
+        </w:rPr>
+        <w:t xml:space="preserve"> B</w:t>
+      </w:r>
+      <w:r>
+        <w:rPr>
+          <w:rFonts w:ascii="宋体" w:eastAsia="宋体" w:hAnsi="宋体" w:hint="eastAsia"/>
+          <w:sz w:val="24"/>
+          <w:szCs w:val="24"/>
+        </w:rPr>
+        <w:t>-spline的方法，它仅在拐角处作平滑处理。</w:t>
+      </w:r>
+    </w:p>
+    <w:p>
+      <w:pPr>
+        <w:pStyle w:val="a7"/>
+        <w:numPr>
+          <w:ilvl w:val="0"/>
+          <w:numId w:val="66"/>
+        </w:numPr>
+        <w:ind w:firstLineChars="0"/>
+        <w:rPr>
+          <w:rFonts w:ascii="宋体" w:eastAsia="宋体" w:hAnsi="宋体"/>
+          <w:sz w:val="24"/>
+          <w:szCs w:val="24"/>
+        </w:rPr>
+      </w:pPr>
+      <w:r>
+        <w:rPr>
+          <w:rFonts w:ascii="宋体" w:eastAsia="宋体" w:hAnsi="宋体" w:hint="eastAsia"/>
+          <w:sz w:val="24"/>
+          <w:szCs w:val="24"/>
+        </w:rPr>
+        <w:t>算法步骤概述，详细公式见原文</w:t>
+      </w:r>
+    </w:p>
+    <w:p>
+      <w:pPr>
+        <w:pStyle w:val="a7"/>
+        <w:numPr>
+          <w:ilvl w:val="0"/>
+          <w:numId w:val="73"/>
+        </w:numPr>
+        <w:ind w:firstLineChars="0"/>
+        <w:rPr>
+          <w:rFonts w:ascii="宋体" w:eastAsia="宋体" w:hAnsi="宋体"/>
+          <w:sz w:val="24"/>
+          <w:szCs w:val="24"/>
+        </w:rPr>
+      </w:pPr>
+      <w:r>
+        <w:rPr>
+          <w:rFonts w:ascii="宋体" w:eastAsia="宋体" w:hAnsi="宋体" w:hint="eastAsia"/>
+          <w:sz w:val="24"/>
+          <w:szCs w:val="24"/>
+        </w:rPr>
+        <w:lastRenderedPageBreak/>
+        <w:t>P</w:t>
+      </w:r>
+      <w:r>
+        <w:rPr>
+          <w:rFonts w:ascii="宋体" w:eastAsia="宋体" w:hAnsi="宋体"/>
+          <w:sz w:val="24"/>
+          <w:szCs w:val="24"/>
+        </w:rPr>
+        <w:t>EACO</w:t>
+      </w:r>
+      <w:r>
+        <w:rPr>
+          <w:rFonts w:ascii="宋体" w:eastAsia="宋体" w:hAnsi="宋体" w:hint="eastAsia"/>
+          <w:sz w:val="24"/>
+          <w:szCs w:val="24"/>
+        </w:rPr>
+        <w:t>：产生初始路径</w:t>
+      </w:r>
+    </w:p>
+    <w:p>
+      <w:pPr>
+        <w:pStyle w:val="a7"/>
+        <w:numPr>
+          <w:ilvl w:val="0"/>
+          <w:numId w:val="74"/>
+        </w:numPr>
+        <w:ind w:firstLineChars="0"/>
+        <w:rPr>
+          <w:rFonts w:ascii="宋体" w:eastAsia="宋体" w:hAnsi="宋体"/>
+          <w:sz w:val="24"/>
+          <w:szCs w:val="24"/>
+        </w:rPr>
+      </w:pPr>
+      <w:r>
+        <w:rPr>
+          <w:rFonts w:ascii="宋体" w:eastAsia="宋体" w:hAnsi="宋体" w:hint="eastAsia"/>
+          <w:sz w:val="24"/>
+          <w:szCs w:val="24"/>
+        </w:rPr>
+        <w:t>计算增强因子：从式1可看出，迭代次数t越小，q越小</w:t>
+      </w:r>
+    </w:p>
+    <w:p>
+      <w:pPr>
+        <w:pStyle w:val="a7"/>
+        <w:numPr>
+          <w:ilvl w:val="0"/>
+          <w:numId w:val="74"/>
+        </w:numPr>
+        <w:ind w:firstLineChars="0"/>
+        <w:rPr>
+          <w:rFonts w:ascii="宋体" w:eastAsia="宋体" w:hAnsi="宋体"/>
+          <w:sz w:val="24"/>
+          <w:szCs w:val="24"/>
+        </w:rPr>
+      </w:pPr>
+      <w:r>
+        <w:rPr>
+          <w:rFonts w:ascii="宋体" w:eastAsia="宋体" w:hAnsi="宋体" w:hint="eastAsia"/>
+          <w:sz w:val="24"/>
+          <w:szCs w:val="24"/>
+        </w:rPr>
+        <w:t>P</w:t>
+      </w:r>
+      <w:r>
+        <w:rPr>
+          <w:rFonts w:ascii="宋体" w:eastAsia="宋体" w:hAnsi="宋体"/>
+          <w:sz w:val="24"/>
+          <w:szCs w:val="24"/>
+        </w:rPr>
+        <w:t>EACO</w:t>
+      </w:r>
+      <w:r>
+        <w:rPr>
+          <w:rFonts w:ascii="宋体" w:eastAsia="宋体" w:hAnsi="宋体" w:hint="eastAsia"/>
+          <w:sz w:val="24"/>
+          <w:szCs w:val="24"/>
+        </w:rPr>
+        <w:t>处理：</w:t>
+      </w:r>
+    </w:p>
+    <w:p>
+      <w:pPr>
+        <w:pStyle w:val="a7"/>
+        <w:numPr>
+          <w:ilvl w:val="0"/>
+          <w:numId w:val="76"/>
+        </w:numPr>
+        <w:ind w:firstLineChars="0"/>
+        <w:rPr>
+          <w:rFonts w:ascii="宋体" w:eastAsia="宋体" w:hAnsi="宋体"/>
+          <w:sz w:val="24"/>
+          <w:szCs w:val="24"/>
+        </w:rPr>
+      </w:pPr>
+      <w:r>
+        <w:rPr>
+          <w:rFonts w:ascii="宋体" w:eastAsia="宋体" w:hAnsi="宋体" w:hint="eastAsia"/>
+          <w:sz w:val="24"/>
+          <w:szCs w:val="24"/>
+        </w:rPr>
+        <w:t>初始化：将蚁群分为两个亚种群，初始它们参数，两个亚种群独立运行</w:t>
+      </w:r>
+    </w:p>
+    <w:p>
+      <w:pPr>
+        <w:pStyle w:val="a7"/>
+        <w:numPr>
+          <w:ilvl w:val="0"/>
+          <w:numId w:val="76"/>
+        </w:numPr>
+        <w:ind w:firstLineChars="0"/>
+        <w:rPr>
+          <w:rFonts w:ascii="宋体" w:eastAsia="宋体" w:hAnsi="宋体"/>
+          <w:sz w:val="24"/>
+          <w:szCs w:val="24"/>
+        </w:rPr>
+      </w:pPr>
+      <w:r>
+        <w:rPr>
+          <w:rFonts w:ascii="宋体" w:eastAsia="宋体" w:hAnsi="宋体" w:hint="eastAsia"/>
+          <w:sz w:val="24"/>
+          <w:szCs w:val="24"/>
+        </w:rPr>
+        <w:t>选择：没有到达终点的蚂蚁根据转移概率选择下一步</w:t>
+      </w:r>
+    </w:p>
+    <w:p>
+      <w:pPr>
+        <w:pStyle w:val="a7"/>
+        <w:numPr>
+          <w:ilvl w:val="0"/>
+          <w:numId w:val="76"/>
+        </w:numPr>
+        <w:ind w:firstLineChars="0"/>
+        <w:rPr>
+          <w:rFonts w:ascii="宋体" w:eastAsia="宋体" w:hAnsi="宋体"/>
+          <w:sz w:val="24"/>
+          <w:szCs w:val="24"/>
+        </w:rPr>
+      </w:pPr>
+      <w:r>
+        <w:rPr>
+          <w:rFonts w:ascii="宋体" w:eastAsia="宋体" w:hAnsi="宋体" w:hint="eastAsia"/>
+          <w:sz w:val="24"/>
+          <w:szCs w:val="24"/>
+        </w:rPr>
+        <w:t>信息素更新：当所有蚂蚁到达终点后，更新</w:t>
+      </w:r>
+      <w:r>
+        <w:rPr>
+          <w:rFonts w:ascii="宋体" w:eastAsia="宋体" w:hAnsi="宋体" w:hint="eastAsia"/>
+          <w:sz w:val="24"/>
+          <w:szCs w:val="24"/>
+        </w:rPr>
+        <w:t>地图的信息素，以便下一次迭代使用</w:t>
+      </w:r>
+    </w:p>
+    <w:p>
+      <w:pPr>
+        <w:pStyle w:val="a7"/>
+        <w:numPr>
+          <w:ilvl w:val="0"/>
+          <w:numId w:val="76"/>
+        </w:numPr>
+        <w:ind w:firstLineChars="0"/>
+        <w:rPr>
+          <w:rFonts w:ascii="宋体" w:eastAsia="宋体" w:hAnsi="宋体" w:hint="eastAsia"/>
+          <w:sz w:val="24"/>
+          <w:szCs w:val="24"/>
+        </w:rPr>
+      </w:pPr>
+      <w:r>
+        <w:rPr>
+          <w:rFonts w:ascii="宋体" w:eastAsia="宋体" w:hAnsi="宋体" w:hint="eastAsia"/>
+          <w:sz w:val="24"/>
+          <w:szCs w:val="24"/>
+        </w:rPr>
+        <w:t>达到最大迭代次数后，选择两个亚种群中最好的路径提供给下一层使用</w:t>
+      </w:r>
+    </w:p>
+    <w:p>
+      <w:pPr>
+        <w:pStyle w:val="a7"/>
+        <w:numPr>
+          <w:ilvl w:val="0"/>
+          <w:numId w:val="73"/>
+        </w:numPr>
+        <w:ind w:firstLineChars="0"/>
+        <w:rPr>
+          <w:rFonts w:ascii="宋体" w:eastAsia="宋体" w:hAnsi="宋体"/>
+          <w:sz w:val="24"/>
+          <w:szCs w:val="24"/>
+        </w:rPr>
+      </w:pPr>
+      <w:r>
+        <w:rPr>
+          <w:rFonts w:ascii="宋体" w:eastAsia="宋体" w:hAnsi="宋体" w:hint="eastAsia"/>
+          <w:sz w:val="24"/>
+          <w:szCs w:val="24"/>
+        </w:rPr>
+        <w:t>T</w:t>
+      </w:r>
+      <w:r>
+        <w:rPr>
+          <w:rFonts w:ascii="宋体" w:eastAsia="宋体" w:hAnsi="宋体"/>
+          <w:sz w:val="24"/>
+          <w:szCs w:val="24"/>
+        </w:rPr>
+        <w:t>POA</w:t>
+      </w:r>
+      <w:r>
+        <w:rPr>
+          <w:rFonts w:ascii="宋体" w:eastAsia="宋体" w:hAnsi="宋体" w:hint="eastAsia"/>
+          <w:sz w:val="24"/>
+          <w:szCs w:val="24"/>
+        </w:rPr>
+        <w:t>：通过移除不必要的转角等算法优化路径的长度、光滑性和安全性</w:t>
+      </w:r>
+    </w:p>
+    <w:p>
+      <w:pPr>
+        <w:pStyle w:val="a7"/>
+        <w:numPr>
+          <w:ilvl w:val="0"/>
+          <w:numId w:val="73"/>
+        </w:numPr>
+        <w:ind w:firstLineChars="0"/>
+        <w:rPr>
+          <w:rFonts w:ascii="宋体" w:eastAsia="宋体" w:hAnsi="宋体" w:hint="eastAsia"/>
+          <w:sz w:val="24"/>
+          <w:szCs w:val="24"/>
+        </w:rPr>
+      </w:pPr>
+      <w:r>
+        <w:rPr>
+          <w:rFonts w:ascii="宋体" w:eastAsia="宋体" w:hAnsi="宋体" w:hint="eastAsia"/>
+          <w:sz w:val="24"/>
+          <w:szCs w:val="24"/>
+        </w:rPr>
+        <w:t>piece</w:t>
+      </w:r>
+      <w:r>
+        <w:rPr>
+          <w:rFonts w:ascii="宋体" w:eastAsia="宋体" w:hAnsi="宋体"/>
+          <w:sz w:val="24"/>
+          <w:szCs w:val="24"/>
+        </w:rPr>
+        <w:t xml:space="preserve"> B</w:t>
+      </w:r>
+      <w:r>
+        <w:rPr>
+          <w:rFonts w:ascii="宋体" w:eastAsia="宋体" w:hAnsi="宋体" w:hint="eastAsia"/>
+          <w:sz w:val="24"/>
+          <w:szCs w:val="24"/>
+        </w:rPr>
+        <w:t>-spline：使转角处变光滑</w:t>
+      </w:r>
+    </w:p>
+    <w:p>
+      <w:pPr>
+        <w:pStyle w:val="a7"/>
+        <w:numPr>
+          <w:ilvl w:val="0"/>
+          <w:numId w:val="66"/>
+        </w:numPr>
+        <w:ind w:firstLineChars="0"/>
+        <w:rPr>
+          <w:rFonts w:ascii="宋体" w:eastAsia="宋体" w:hAnsi="宋体"/>
+          <w:sz w:val="24"/>
+          <w:szCs w:val="24"/>
+        </w:rPr>
+      </w:pPr>
+      <w:r>
+        <w:rPr>
+          <w:rFonts w:ascii="宋体" w:eastAsia="宋体" w:hAnsi="宋体" w:hint="eastAsia"/>
+          <w:color w:val="FF0000"/>
+          <w:sz w:val="24"/>
+          <w:szCs w:val="24"/>
+        </w:rPr>
+        <w:t>文献[</w:t>
+      </w:r>
+      <w:r>
+        <w:rPr>
+          <w:rFonts w:ascii="宋体" w:eastAsia="宋体" w:hAnsi="宋体"/>
+          <w:color w:val="FF0000"/>
+          <w:sz w:val="24"/>
+          <w:szCs w:val="24"/>
+        </w:rPr>
+        <w:t>35][36]</w:t>
+      </w:r>
+      <w:r>
+        <w:rPr>
+          <w:rFonts w:ascii="宋体" w:eastAsia="宋体" w:hAnsi="宋体" w:hint="eastAsia"/>
+          <w:sz w:val="24"/>
+          <w:szCs w:val="24"/>
+        </w:rPr>
+        <w:t>介绍了运动控制规则</w:t>
+      </w:r>
+    </w:p>
+    <w:p>
+      <w:pPr>
+        <w:pStyle w:val="a7"/>
+        <w:numPr>
+          <w:ilvl w:val="0"/>
+          <w:numId w:val="66"/>
+        </w:numPr>
+        <w:ind w:firstLineChars="0"/>
+        <w:rPr>
+          <w:rFonts w:ascii="宋体" w:eastAsia="宋体" w:hAnsi="宋体" w:hint="eastAsia"/>
+          <w:sz w:val="24"/>
+          <w:szCs w:val="24"/>
+        </w:rPr>
+      </w:pPr>
+      <w:r>
+        <w:rPr>
+          <w:rFonts w:ascii="宋体" w:eastAsia="宋体" w:hAnsi="宋体" w:hint="eastAsia"/>
+          <w:sz w:val="24"/>
+          <w:szCs w:val="24"/>
+        </w:rPr>
+        <w:t>本文算法的运行时间</w:t>
+      </w:r>
+      <w:r>
+        <w:rPr>
+          <w:rFonts w:ascii="宋体" w:eastAsia="宋体" w:hAnsi="宋体" w:hint="eastAsia"/>
+          <w:sz w:val="24"/>
+          <w:szCs w:val="24"/>
+        </w:rPr>
+        <w:t>和路径质量都</w:t>
+      </w:r>
+      <w:r>
+        <w:rPr>
+          <w:rFonts w:ascii="宋体" w:eastAsia="宋体" w:hAnsi="宋体" w:hint="eastAsia"/>
+          <w:sz w:val="24"/>
+          <w:szCs w:val="24"/>
+        </w:rPr>
+        <w:t>与地图的分辨率正相关，在实际使用</w:t>
+      </w:r>
+      <w:r>
+        <w:rPr>
+          <w:rFonts w:ascii="宋体" w:eastAsia="宋体" w:hAnsi="宋体" w:hint="eastAsia"/>
+          <w:sz w:val="24"/>
+          <w:szCs w:val="24"/>
+        </w:rPr>
+        <w:t>时要均衡两者</w:t>
+      </w:r>
+      <w:bookmarkStart w:id="0" w:name="_GoBack"/>
+      <w:bookmarkEnd w:id="0"/>
     </w:p>
     <w:p>
       <w:pPr>
@@ -3095,7 +5456,7 @@
                           </pic:cNvPicPr>
                         </pic:nvPicPr>
                         <pic:blipFill>
-                          <a:blip r:embed="rId13"/>
+                          <a:blip r:embed="rId15"/>
                           <a:stretch>
                             <a:fillRect/>
                           </a:stretch>
@@ -3118,7 +5479,7 @@
                           </pic:cNvPicPr>
                         </pic:nvPicPr>
                         <pic:blipFill>
-                          <a:blip r:embed="rId14"/>
+                          <a:blip r:embed="rId16"/>
                           <a:stretch>
                             <a:fillRect/>
                           </a:stretch>
@@ -3165,11 +5526,11 @@
                   <o:lock v:ext="edit" aspectratio="t"/>
                 </v:shapetype>
                 <v:shape id="图片 152" o:spid="_x0000_s1027" type="#_x0000_t75" style="position:absolute;top:4572;width:38481;height:4762;visibility:visible;mso-wrap-style:square" o:gfxdata="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">
-                  <v:imagedata r:id="rId15" o:title=""/>
+                  <v:imagedata r:id="rId17" o:title=""/>
                   <v:path arrowok="t"/>
                 </v:shape>
                 <v:shape id="图片 153" o:spid="_x0000_s1028" type="#_x0000_t75" style="position:absolute;left:8953;width:17812;height:5124;visibility:visible;mso-wrap-style:square" o:gfxdata="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">
-                  <v:imagedata r:id="rId16" o:title=""/>
+                  <v:imagedata r:id="rId18" o:title=""/>
                   <v:path arrowok="t"/>
                 </v:shape>
                 <w10:wrap type="topAndBottom"/>
@@ -3378,7 +5739,7 @@
                     <pic:cNvPicPr/>
                   </pic:nvPicPr>
                   <pic:blipFill>
-                    <a:blip r:embed="rId17"/>
+                    <a:blip r:embed="rId19"/>
                     <a:stretch>
                       <a:fillRect/>
                     </a:stretch>
@@ -3606,7 +5967,7 @@
                           </pic:cNvPicPr>
                         </pic:nvPicPr>
                         <pic:blipFill>
-                          <a:blip r:embed="rId18"/>
+                          <a:blip r:embed="rId20"/>
                           <a:stretch>
                             <a:fillRect/>
                           </a:stretch>
@@ -3629,7 +5990,7 @@
                           </pic:cNvPicPr>
                         </pic:nvPicPr>
                         <pic:blipFill>
-                          <a:blip r:embed="rId19"/>
+                          <a:blip r:embed="rId21"/>
                           <a:stretch>
                             <a:fillRect/>
                           </a:stretch>
@@ -3652,7 +6013,7 @@
                           </pic:cNvPicPr>
                         </pic:nvPicPr>
                         <pic:blipFill>
-                          <a:blip r:embed="rId20"/>
+                          <a:blip r:embed="rId22"/>
                           <a:stretch>
                             <a:fillRect/>
                           </a:stretch>
@@ -3677,15 +6038,15 @@
             <w:pict>
               <v:group w14:anchorId="1F92E298" id="组合 154" o:spid="_x0000_s1026" style="position:absolute;left:0;text-align:left;margin-left:63.35pt;margin-top:0;width:289.5pt;height:93.75pt;z-index:251838464" coordsize="36766,11906" o:gfxdata="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">
                 <v:shape id="图片 155" o:spid="_x0000_s1027" type="#_x0000_t75" style="position:absolute;left:16954;top:8096;width:19145;height:3810;visibility:visible;mso-wrap-style:square" o:gfxdata="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">
-                  <v:imagedata r:id="rId21" o:title=""/>
+                  <v:imagedata r:id="rId23" o:title=""/>
                   <v:path arrowok="t"/>
                 </v:shape>
                 <v:shape id="图片 156" o:spid="_x0000_s1028" type="#_x0000_t75" style="position:absolute;width:19812;height:3619;visibility:visible;mso-wrap-style:square" o:gfxdata="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">
-                  <v:imagedata r:id="rId22" o:title=""/>
+                  <v:imagedata r:id="rId24" o:title=""/>
                   <v:path arrowok="t"/>
                 </v:shape>
                 <v:shape id="图片 157" o:spid="_x0000_s1029" type="#_x0000_t75" style="position:absolute;left:6286;top:4381;width:30480;height:3715;visibility:visible;mso-wrap-style:square" o:gfxdata="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">
-                  <v:imagedata r:id="rId23" o:title=""/>
+                  <v:imagedata r:id="rId25" o:title=""/>
                   <v:path arrowok="t"/>
                 </v:shape>
                 <w10:wrap type="topAndBottom"/>
@@ -4088,7 +6449,7 @@
                     <pic:cNvPicPr/>
                   </pic:nvPicPr>
                   <pic:blipFill>
-                    <a:blip r:embed="rId24"/>
+                    <a:blip r:embed="rId26"/>
                     <a:stretch>
                       <a:fillRect/>
                     </a:stretch>
@@ -4413,7 +6774,7 @@
                     <pic:cNvPicPr/>
                   </pic:nvPicPr>
                   <pic:blipFill>
-                    <a:blip r:embed="rId25"/>
+                    <a:blip r:embed="rId27"/>
                     <a:stretch>
                       <a:fillRect/>
                     </a:stretch>
@@ -4523,7 +6884,7 @@
                     <pic:cNvPicPr/>
                   </pic:nvPicPr>
                   <pic:blipFill>
-                    <a:blip r:embed="rId26"/>
+                    <a:blip r:embed="rId28"/>
                     <a:stretch>
                       <a:fillRect/>
                     </a:stretch>
@@ -4592,7 +6953,7 @@
                           </pic:cNvPicPr>
                         </pic:nvPicPr>
                         <pic:blipFill>
-                          <a:blip r:embed="rId27"/>
+                          <a:blip r:embed="rId29"/>
                           <a:stretch>
                             <a:fillRect/>
                           </a:stretch>
@@ -4615,7 +6976,7 @@
                           </pic:cNvPicPr>
                         </pic:nvPicPr>
                         <pic:blipFill>
-                          <a:blip r:embed="rId28"/>
+                          <a:blip r:embed="rId30"/>
                           <a:stretch>
                             <a:fillRect/>
                           </a:stretch>
@@ -4646,11 +7007,11 @@
             <w:pict>
               <v:group w14:anchorId="7446F208" id="组合 158" o:spid="_x0000_s1026" style="position:absolute;left:0;text-align:left;margin-left:187.85pt;margin-top:93.9pt;width:181.5pt;height:29.25pt;z-index:251840512;mso-width-relative:margin;mso-height-relative:margin" coordsize="26765,4095" o:gfxdata="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">
                 <v:shape id="图片 159" o:spid="_x0000_s1027" type="#_x0000_t75" style="position:absolute;width:12954;height:4095;visibility:visible;mso-wrap-style:square" o:gfxdata="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">
-                  <v:imagedata r:id="rId29" o:title=""/>
+                  <v:imagedata r:id="rId31" o:title=""/>
                   <v:path arrowok="t"/>
                 </v:shape>
                 <v:shape id="图片 160" o:spid="_x0000_s1028" type="#_x0000_t75" style="position:absolute;left:14573;top:476;width:12192;height:3581;visibility:visible;mso-wrap-style:square" o:gfxdata="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">
-                  <v:imagedata r:id="rId30" o:title=""/>
+                  <v:imagedata r:id="rId32" o:title=""/>
                   <v:path arrowok="t"/>
                 </v:shape>
                 <w10:wrap type="topAndBottom"/>
@@ -4736,7 +7097,7 @@
                           </pic:cNvPicPr>
                         </pic:nvPicPr>
                         <pic:blipFill>
-                          <a:blip r:embed="rId31"/>
+                          <a:blip r:embed="rId33"/>
                           <a:stretch>
                             <a:fillRect/>
                           </a:stretch>
@@ -4759,7 +7120,7 @@
                           </pic:cNvPicPr>
                         </pic:nvPicPr>
                         <pic:blipFill>
-                          <a:blip r:embed="rId32"/>
+                          <a:blip r:embed="rId34"/>
                           <a:stretch>
                             <a:fillRect/>
                           </a:stretch>
@@ -4784,11 +7145,11 @@
             <w:pict>
               <v:group w14:anchorId="3B82552F" id="组合 161" o:spid="_x0000_s1026" style="position:absolute;left:0;text-align:left;margin-left:128.6pt;margin-top:32.7pt;width:255.75pt;height:55.5pt;z-index:251843584" coordsize="32480,7048" o:gfxdata="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">
                 <v:shape id="图片 162" o:spid="_x0000_s1027" type="#_x0000_t75" style="position:absolute;left:11049;top:1619;width:21431;height:3429;visibility:visible;mso-wrap-style:square" o:gfxdata="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">
-                  <v:imagedata r:id="rId33" o:title=""/>
+                  <v:imagedata r:id="rId35" o:title=""/>
                   <v:path arrowok="t"/>
                 </v:shape>
                 <v:shape id="图片 163" o:spid="_x0000_s1028" type="#_x0000_t75" style="position:absolute;width:10096;height:7048;visibility:visible;mso-wrap-style:square" o:gfxdata="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">
-                  <v:imagedata r:id="rId34" o:title=""/>
+                  <v:imagedata r:id="rId36" o:title=""/>
                   <v:path arrowok="t"/>
                 </v:shape>
                 <w10:wrap type="topAndBottom"/>
@@ -4875,7 +7236,7 @@
                     <pic:cNvPicPr/>
                   </pic:nvPicPr>
                   <pic:blipFill>
-                    <a:blip r:embed="rId35"/>
+                    <a:blip r:embed="rId37"/>
                     <a:stretch>
                       <a:fillRect/>
                     </a:stretch>
@@ -4979,7 +7340,7 @@
                     <pic:cNvPicPr/>
                   </pic:nvPicPr>
                   <pic:blipFill>
-                    <a:blip r:embed="rId36"/>
+                    <a:blip r:embed="rId38"/>
                     <a:stretch>
                       <a:fillRect/>
                     </a:stretch>
@@ -5122,7 +7483,7 @@
                             </pic:cNvPicPr>
                           </pic:nvPicPr>
                           <pic:blipFill>
-                            <a:blip r:embed="rId37"/>
+                            <a:blip r:embed="rId39"/>
                             <a:stretch>
                               <a:fillRect/>
                             </a:stretch>
@@ -5145,7 +7506,7 @@
                             </pic:cNvPicPr>
                           </pic:nvPicPr>
                           <pic:blipFill>
-                            <a:blip r:embed="rId38"/>
+                            <a:blip r:embed="rId40"/>
                             <a:stretch>
                               <a:fillRect/>
                             </a:stretch>
@@ -5169,7 +7530,7 @@
                           </pic:cNvPicPr>
                         </pic:nvPicPr>
                         <pic:blipFill>
-                          <a:blip r:embed="rId39"/>
+                          <a:blip r:embed="rId41"/>
                           <a:stretch>
                             <a:fillRect/>
                           </a:stretch>
@@ -5195,16 +7556,16 @@
               <v:group w14:anchorId="120E95E0" id="组合 164" o:spid="_x0000_s1026" style="position:absolute;left:0;text-align:left;margin-left:125.6pt;margin-top:21.95pt;width:250.5pt;height:112.5pt;z-index:251846656" coordsize="31813,14287" o:gfxdata="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">
                 <v:group id="组合 165" o:spid="_x0000_s1027" style="position:absolute;left:1143;width:30670;height:9334" coordsize="30670,9334" o:gfxdata="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">
                   <v:shape id="图片 166" o:spid="_x0000_s1028" type="#_x0000_t75" style="position:absolute;width:30670;height:5207;visibility:visible;mso-wrap-style:square" o:gfxdata="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">
-                    <v:imagedata r:id="rId40" o:title=""/>
+                    <v:imagedata r:id="rId42" o:title=""/>
                     <v:path arrowok="t"/>
                   </v:shape>
                   <v:shape id="图片 167" o:spid="_x0000_s1029" type="#_x0000_t75" style="position:absolute;left:5238;top:5905;width:15526;height:3429;visibility:visible;mso-wrap-style:square" o:gfxdata="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">
-                    <v:imagedata r:id="rId41" o:title=""/>
+                    <v:imagedata r:id="rId43" o:title=""/>
                     <v:path arrowok="t"/>
                   </v:shape>
                 </v:group>
                 <v:shape id="图片 168" o:spid="_x0000_s1030" type="#_x0000_t75" style="position:absolute;top:9906;width:30099;height:4381;visibility:visible;mso-wrap-style:square" o:gfxdata="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">
-                  <v:imagedata r:id="rId42" o:title=""/>
+                  <v:imagedata r:id="rId44" o:title=""/>
                   <v:path arrowok="t"/>
                 </v:shape>
                 <w10:wrap type="topAndBottom"/>
@@ -5277,7 +7638,7 @@
                     <pic:cNvPicPr/>
                   </pic:nvPicPr>
                   <pic:blipFill>
-                    <a:blip r:embed="rId43"/>
+                    <a:blip r:embed="rId45"/>
                     <a:stretch>
                       <a:fillRect/>
                     </a:stretch>
@@ -5401,7 +7762,7 @@
                           </pic:cNvPicPr>
                         </pic:nvPicPr>
                         <pic:blipFill>
-                          <a:blip r:embed="rId44"/>
+                          <a:blip r:embed="rId46"/>
                           <a:stretch>
                             <a:fillRect/>
                           </a:stretch>
@@ -5424,7 +7785,7 @@
                           </pic:cNvPicPr>
                         </pic:nvPicPr>
                         <pic:blipFill>
-                          <a:blip r:embed="rId45"/>
+                          <a:blip r:embed="rId47"/>
                           <a:stretch>
                             <a:fillRect/>
                           </a:stretch>
@@ -5447,7 +7808,7 @@
                           </pic:cNvPicPr>
                         </pic:nvPicPr>
                         <pic:blipFill>
-                          <a:blip r:embed="rId46"/>
+                          <a:blip r:embed="rId48"/>
                           <a:stretch>
                             <a:fillRect/>
                           </a:stretch>
@@ -5470,7 +7831,7 @@
                           </pic:cNvPicPr>
                         </pic:nvPicPr>
                         <pic:blipFill>
-                          <a:blip r:embed="rId47"/>
+                          <a:blip r:embed="rId49"/>
                           <a:stretch>
                             <a:fillRect/>
                           </a:stretch>
@@ -5495,19 +7856,19 @@
             <w:pict>
               <v:group w14:anchorId="2335E20A" id="组合 169" o:spid="_x0000_s1026" style="position:absolute;left:0;text-align:left;margin-left:125.6pt;margin-top:62.6pt;width:284.25pt;height:172.35pt;z-index:251847680" coordsize="36099,21888" o:gfxdata="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">
                 <v:shape id="图片 170" o:spid="_x0000_s1027" type="#_x0000_t75" style="position:absolute;left:6381;width:23527;height:6000;visibility:visible;mso-wrap-style:square" o:gfxdata="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">
-                  <v:imagedata r:id="rId48" o:title=""/>
+                  <v:imagedata r:id="rId50" o:title=""/>
                   <v:path arrowok="t"/>
                 </v:shape>
                 <v:shape id="图片 171" o:spid="_x0000_s1028" type="#_x0000_t75" style="position:absolute;top:6572;width:36099;height:6743;visibility:visible;mso-wrap-style:square" o:gfxdata="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">
-                  <v:imagedata r:id="rId49" o:title=""/>
+                  <v:imagedata r:id="rId51" o:title=""/>
                   <v:path arrowok="t"/>
                 </v:shape>
                 <v:shape id="图片 172" o:spid="_x0000_s1029" type="#_x0000_t75" style="position:absolute;left:11049;top:12763;width:12096;height:4388;visibility:visible;mso-wrap-style:square" o:gfxdata="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">
-                  <v:imagedata r:id="rId50" o:title=""/>
+                  <v:imagedata r:id="rId52" o:title=""/>
                   <v:path arrowok="t"/>
                 </v:shape>
                 <v:shape id="图片 173" o:spid="_x0000_s1030" type="#_x0000_t75" style="position:absolute;left:6381;top:17145;width:22575;height:4743;visibility:visible;mso-wrap-style:square" o:gfxdata="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">
-                  <v:imagedata r:id="rId51" o:title=""/>
+                  <v:imagedata r:id="rId53" o:title=""/>
                   <v:path arrowok="t"/>
                 </v:shape>
                 <w10:wrap type="topAndBottom"/>
@@ -5563,7 +7924,7 @@
                     <pic:cNvPicPr/>
                   </pic:nvPicPr>
                   <pic:blipFill>
-                    <a:blip r:embed="rId52"/>
+                    <a:blip r:embed="rId54"/>
                     <a:stretch>
                       <a:fillRect/>
                     </a:stretch>
@@ -5640,7 +8001,7 @@
                     <pic:cNvPicPr/>
                   </pic:nvPicPr>
                   <pic:blipFill>
-                    <a:blip r:embed="rId53"/>
+                    <a:blip r:embed="rId55"/>
                     <a:stretch>
                       <a:fillRect/>
                     </a:stretch>
@@ -5743,7 +8104,7 @@
                           </pic:cNvPicPr>
                         </pic:nvPicPr>
                         <pic:blipFill>
-                          <a:blip r:embed="rId54"/>
+                          <a:blip r:embed="rId56"/>
                           <a:stretch>
                             <a:fillRect/>
                           </a:stretch>
@@ -5766,7 +8127,7 @@
                           </pic:cNvPicPr>
                         </pic:nvPicPr>
                         <pic:blipFill>
-                          <a:blip r:embed="rId55"/>
+                          <a:blip r:embed="rId57"/>
                           <a:stretch>
                             <a:fillRect/>
                           </a:stretch>
@@ -5791,11 +8152,11 @@
             <w:pict>
               <v:group w14:anchorId="7827DA3B" id="组合 174" o:spid="_x0000_s1026" style="position:absolute;left:0;text-align:left;margin-left:64.1pt;margin-top:23.5pt;width:368.25pt;height:61.5pt;z-index:251851776" coordsize="46767,7810" o:gfxdata="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">
                 <v:shape id="图片 175" o:spid="_x0000_s1027" type="#_x0000_t75" style="position:absolute;width:19335;height:7810;visibility:visible;mso-wrap-style:square" o:gfxdata="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">
-                  <v:imagedata r:id="rId56" o:title=""/>
+                  <v:imagedata r:id="rId58" o:title=""/>
                   <v:path arrowok="t"/>
                 </v:shape>
                 <v:shape id="图片 176" o:spid="_x0000_s1028" type="#_x0000_t75" style="position:absolute;left:26098;top:190;width:20669;height:7620;visibility:visible;mso-wrap-style:square" o:gfxdata="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">
-                  <v:imagedata r:id="rId57" o:title=""/>
+                  <v:imagedata r:id="rId59" o:title=""/>
                   <v:path arrowok="t"/>
                 </v:shape>
                 <w10:wrap type="topAndBottom"/>
@@ -6238,7 +8599,7 @@
                     <pic:cNvPicPr/>
                   </pic:nvPicPr>
                   <pic:blipFill>
-                    <a:blip r:embed="rId58"/>
+                    <a:blip r:embed="rId60"/>
                     <a:stretch>
                       <a:fillRect/>
                     </a:stretch>
@@ -7007,7 +9368,7 @@
                             </pic:cNvPicPr>
                           </pic:nvPicPr>
                           <pic:blipFill>
-                            <a:blip r:embed="rId59"/>
+                            <a:blip r:embed="rId61"/>
                             <a:stretch>
                               <a:fillRect/>
                             </a:stretch>
@@ -7030,7 +9391,7 @@
                             </pic:cNvPicPr>
                           </pic:nvPicPr>
                           <pic:blipFill>
-                            <a:blip r:embed="rId60"/>
+                            <a:blip r:embed="rId62"/>
                             <a:stretch>
                               <a:fillRect/>
                             </a:stretch>
@@ -7054,7 +9415,7 @@
                           </pic:cNvPicPr>
                         </pic:nvPicPr>
                         <pic:blipFill>
-                          <a:blip r:embed="rId61"/>
+                          <a:blip r:embed="rId63"/>
                           <a:stretch>
                             <a:fillRect/>
                           </a:stretch>
@@ -7080,16 +9441,16 @@
               <v:group w14:anchorId="6C81C1C2" id="组合 177" o:spid="_x0000_s1026" style="position:absolute;left:0;text-align:left;margin-left:39.35pt;margin-top:13.7pt;width:382.5pt;height:133.8pt;z-index:251853824" coordsize="48577,16992" o:gfxdata="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">
                 <v:group id="组合 178" o:spid="_x0000_s1027" style="position:absolute;width:40290;height:9810" coordsize="40290,9810" o:gfxdata="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">
                   <v:shape id="图片 179" o:spid="_x0000_s1028" type="#_x0000_t75" style="position:absolute;width:34099;height:5461;visibility:visible;mso-wrap-style:square" o:gfxdata="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">
-                    <v:imagedata r:id="rId62" o:title=""/>
+                    <v:imagedata r:id="rId64" o:title=""/>
                     <v:path arrowok="t"/>
                   </v:shape>
                   <v:shape id="图片 180" o:spid="_x0000_s1029" type="#_x0000_t75" style="position:absolute;left:7905;top:6096;width:32385;height:3714;visibility:visible;mso-wrap-style:square" o:gfxdata="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">
-                    <v:imagedata r:id="rId63" o:title=""/>
+                    <v:imagedata r:id="rId65" o:title=""/>
                     <v:path arrowok="t"/>
                   </v:shape>
                 </v:group>
                 <v:shape id="图片 181" o:spid="_x0000_s1030" type="#_x0000_t75" style="position:absolute;left:18859;top:11334;width:29718;height:5658;visibility:visible;mso-wrap-style:square" o:gfxdata="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">
-                  <v:imagedata r:id="rId64" o:title=""/>
+                  <v:imagedata r:id="rId66" o:title=""/>
                   <v:path arrowok="t"/>
                 </v:shape>
                 <w10:wrap type="topAndBottom"/>
@@ -7164,7 +9525,7 @@
                           </pic:cNvPicPr>
                         </pic:nvPicPr>
                         <pic:blipFill>
-                          <a:blip r:embed="rId65"/>
+                          <a:blip r:embed="rId67"/>
                           <a:stretch>
                             <a:fillRect/>
                           </a:stretch>
@@ -7198,7 +9559,7 @@
                             </pic:cNvPicPr>
                           </pic:nvPicPr>
                           <pic:blipFill>
-                            <a:blip r:embed="rId66"/>
+                            <a:blip r:embed="rId68"/>
                             <a:stretch>
                               <a:fillRect/>
                             </a:stretch>
@@ -7221,7 +9582,7 @@
                             </pic:cNvPicPr>
                           </pic:nvPicPr>
                           <pic:blipFill>
-                            <a:blip r:embed="rId67"/>
+                            <a:blip r:embed="rId69"/>
                             <a:stretch>
                               <a:fillRect/>
                             </a:stretch>
@@ -7247,16 +9608,16 @@
             <w:pict>
               <v:group w14:anchorId="74D4A1CF" id="组合 182" o:spid="_x0000_s1026" style="position:absolute;left:0;text-align:left;margin-left:176.6pt;margin-top:56.25pt;width:230.25pt;height:67.5pt;z-index:251854848" coordsize="29241,8572" o:gfxdata="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">
                 <v:shape id="图片 183" o:spid="_x0000_s1027" type="#_x0000_t75" style="position:absolute;left:6953;top:4095;width:19336;height:4477;visibility:visible;mso-wrap-style:square" o:gfxdata="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">
-                  <v:imagedata r:id="rId68" o:title=""/>
+                  <v:imagedata r:id="rId70" o:title=""/>
                   <v:path arrowok="t"/>
                 </v:shape>
                 <v:group id="组合 184" o:spid="_x0000_s1028" style="position:absolute;width:29241;height:4095" coordsize="29241,4095" o:gfxdata="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">
                   <v:shape id="图片 185" o:spid="_x0000_s1029" type="#_x0000_t75" style="position:absolute;width:10668;height:3524;visibility:visible;mso-wrap-style:square" o:gfxdata="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">
-                    <v:imagedata r:id="rId69" o:title=""/>
+                    <v:imagedata r:id="rId71" o:title=""/>
                     <v:path arrowok="t"/>
                   </v:shape>
                   <v:shape id="图片 186" o:spid="_x0000_s1030" type="#_x0000_t75" style="position:absolute;left:11811;width:17430;height:4095;visibility:visible;mso-wrap-style:square" o:gfxdata="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">
-                    <v:imagedata r:id="rId70" o:title=""/>
+                    <v:imagedata r:id="rId72" o:title=""/>
                     <v:path arrowok="t"/>
                   </v:shape>
                 </v:group>
@@ -7867,7 +10228,7 @@
                     <pic:cNvPicPr/>
                   </pic:nvPicPr>
                   <pic:blipFill>
-                    <a:blip r:embed="rId71"/>
+                    <a:blip r:embed="rId73"/>
                     <a:stretch>
                       <a:fillRect/>
                     </a:stretch>
@@ -8145,7 +10506,7 @@
                     <pic:cNvPicPr/>
                   </pic:nvPicPr>
                   <pic:blipFill>
-                    <a:blip r:embed="rId72"/>
+                    <a:blip r:embed="rId74"/>
                     <a:stretch>
                       <a:fillRect/>
                     </a:stretch>
@@ -8553,7 +10914,7 @@
                     <pic:cNvPicPr/>
                   </pic:nvPicPr>
                   <pic:blipFill>
-                    <a:blip r:embed="rId73"/>
+                    <a:blip r:embed="rId75"/>
                     <a:stretch>
                       <a:fillRect/>
                     </a:stretch>
@@ -8883,7 +11244,7 @@
                           </pic:cNvPicPr>
                         </pic:nvPicPr>
                         <pic:blipFill>
-                          <a:blip r:embed="rId74"/>
+                          <a:blip r:embed="rId76"/>
                           <a:stretch>
                             <a:fillRect/>
                           </a:stretch>
@@ -8906,7 +11267,7 @@
                           </pic:cNvPicPr>
                         </pic:nvPicPr>
                         <pic:blipFill>
-                          <a:blip r:embed="rId75"/>
+                          <a:blip r:embed="rId77"/>
                           <a:stretch>
                             <a:fillRect/>
                           </a:stretch>
@@ -8937,11 +11298,11 @@
             <w:pict>
               <v:group w14:anchorId="6F9489E7" id="组合 140" o:spid="_x0000_s1026" style="position:absolute;left:0;text-align:left;margin-left:136.9pt;margin-top:23.4pt;width:194.4pt;height:80.1pt;z-index:251829248;mso-width-relative:margin;mso-height-relative:margin" coordsize="28512,12377" o:gfxdata="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">
                 <v:shape id="图片 141" o:spid="_x0000_s1027" type="#_x0000_t75" style="position:absolute;width:23812;height:5715;visibility:visible;mso-wrap-style:square" o:gfxdata="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">
-                  <v:imagedata r:id="rId76" o:title=""/>
+                  <v:imagedata r:id="rId78" o:title=""/>
                   <v:path arrowok="t"/>
                 </v:shape>
                 <v:shape id="图片 142" o:spid="_x0000_s1028" type="#_x0000_t75" style="position:absolute;left:795;top:6281;width:27717;height:6096;visibility:visible;mso-wrap-style:square" o:gfxdata="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">
-                  <v:imagedata r:id="rId77" o:title=""/>
+                  <v:imagedata r:id="rId79" o:title=""/>
                   <v:path arrowok="t"/>
                 </v:shape>
                 <w10:wrap type="topAndBottom"/>
@@ -9018,7 +11379,7 @@
                     <pic:cNvPicPr/>
                   </pic:nvPicPr>
                   <pic:blipFill>
-                    <a:blip r:embed="rId78"/>
+                    <a:blip r:embed="rId80"/>
                     <a:stretch>
                       <a:fillRect/>
                     </a:stretch>
@@ -9524,7 +11885,7 @@
                     <pic:cNvPicPr/>
                   </pic:nvPicPr>
                   <pic:blipFill>
-                    <a:blip r:embed="rId79"/>
+                    <a:blip r:embed="rId81"/>
                     <a:stretch>
                       <a:fillRect/>
                     </a:stretch>
@@ -10112,7 +12473,7 @@
                     <pic:cNvPicPr/>
                   </pic:nvPicPr>
                   <pic:blipFill>
-                    <a:blip r:embed="rId80"/>
+                    <a:blip r:embed="rId82"/>
                     <a:stretch>
                       <a:fillRect/>
                     </a:stretch>
@@ -10759,7 +13120,7 @@
                     <pic:cNvPicPr/>
                   </pic:nvPicPr>
                   <pic:blipFill>
-                    <a:blip r:embed="rId81"/>
+                    <a:blip r:embed="rId83"/>
                     <a:stretch>
                       <a:fillRect/>
                     </a:stretch>
@@ -11041,7 +13402,7 @@
                     <pic:cNvPicPr/>
                   </pic:nvPicPr>
                   <pic:blipFill>
-                    <a:blip r:embed="rId82"/>
+                    <a:blip r:embed="rId84"/>
                     <a:stretch>
                       <a:fillRect/>
                     </a:stretch>
@@ -11816,7 +14177,7 @@
     <w:p>
       <w:pPr>
         <w:rPr>
-          <w:rFonts w:ascii="宋体" w:eastAsia="宋体" w:hAnsi="宋体" w:hint="eastAsia"/>
+          <w:rFonts w:ascii="宋体" w:eastAsia="宋体" w:hAnsi="宋体"/>
           <w:sz w:val="44"/>
           <w:szCs w:val="44"/>
         </w:rPr>
@@ -12484,7 +14845,7 @@
                     <pic:cNvPicPr/>
                   </pic:nvPicPr>
                   <pic:blipFill>
-                    <a:blip r:embed="rId83"/>
+                    <a:blip r:embed="rId85"/>
                     <a:stretch>
                       <a:fillRect/>
                     </a:stretch>
@@ -12669,7 +15030,7 @@
                     <pic:cNvPicPr/>
                   </pic:nvPicPr>
                   <pic:blipFill>
-                    <a:blip r:embed="rId84"/>
+                    <a:blip r:embed="rId86"/>
                     <a:stretch>
                       <a:fillRect/>
                     </a:stretch>
@@ -12879,7 +15240,7 @@
                     <pic:cNvPicPr/>
                   </pic:nvPicPr>
                   <pic:blipFill>
-                    <a:blip r:embed="rId85"/>
+                    <a:blip r:embed="rId87"/>
                     <a:stretch>
                       <a:fillRect/>
                     </a:stretch>
@@ -13212,7 +15573,7 @@
                     <pic:cNvPicPr/>
                   </pic:nvPicPr>
                   <pic:blipFill>
-                    <a:blip r:embed="rId86"/>
+                    <a:blip r:embed="rId88"/>
                     <a:stretch>
                       <a:fillRect/>
                     </a:stretch>
@@ -13882,8 +16243,8 @@
         </w:rPr>
         <w:t>本文第二部分对关键点和描述子的做了很好的回顾，</w:t>
       </w:r>
-      <w:bookmarkStart w:id="0" w:name="OLE_LINK4"/>
-      <w:bookmarkStart w:id="1" w:name="OLE_LINK5"/>
+      <w:bookmarkStart w:id="1" w:name="OLE_LINK4"/>
+      <w:bookmarkStart w:id="2" w:name="OLE_LINK5"/>
       <w:r>
         <w:rPr>
           <w:rFonts w:ascii="宋体" w:eastAsia="宋体" w:hAnsi="宋体" w:hint="eastAsia"/>
@@ -13892,8 +16253,8 @@
         </w:rPr>
         <w:t>有需要可以阅读其中相关论文加深了解</w:t>
       </w:r>
-      <w:bookmarkEnd w:id="0"/>
       <w:bookmarkEnd w:id="1"/>
+      <w:bookmarkEnd w:id="2"/>
     </w:p>
     <w:p>
       <w:pPr>
@@ -14393,7 +16754,7 @@
                     <pic:cNvPicPr/>
                   </pic:nvPicPr>
                   <pic:blipFill>
-                    <a:blip r:embed="rId87"/>
+                    <a:blip r:embed="rId89"/>
                     <a:stretch>
                       <a:fillRect/>
                     </a:stretch>
@@ -14849,7 +17210,7 @@
                     <pic:cNvPicPr/>
                   </pic:nvPicPr>
                   <pic:blipFill>
-                    <a:blip r:embed="rId88"/>
+                    <a:blip r:embed="rId90"/>
                     <a:stretch>
                       <a:fillRect/>
                     </a:stretch>
@@ -15099,7 +17460,7 @@
                     <pic:cNvPicPr/>
                   </pic:nvPicPr>
                   <pic:blipFill>
-                    <a:blip r:embed="rId89"/>
+                    <a:blip r:embed="rId91"/>
                     <a:stretch>
                       <a:fillRect/>
                     </a:stretch>
@@ -15974,7 +18335,7 @@
                     <pic:cNvPicPr/>
                   </pic:nvPicPr>
                   <pic:blipFill>
-                    <a:blip r:embed="rId90"/>
+                    <a:blip r:embed="rId92"/>
                     <a:stretch>
                       <a:fillRect/>
                     </a:stretch>
@@ -16336,7 +18697,7 @@
                     <pic:cNvPicPr/>
                   </pic:nvPicPr>
                   <pic:blipFill>
-                    <a:blip r:embed="rId91"/>
+                    <a:blip r:embed="rId93"/>
                     <a:stretch>
                       <a:fillRect/>
                     </a:stretch>
@@ -17331,7 +19692,7 @@
                           </pic:cNvPicPr>
                         </pic:nvPicPr>
                         <pic:blipFill>
-                          <a:blip r:embed="rId92"/>
+                          <a:blip r:embed="rId94"/>
                           <a:stretch>
                             <a:fillRect/>
                           </a:stretch>
@@ -17354,7 +19715,7 @@
                           </pic:cNvPicPr>
                         </pic:nvPicPr>
                         <pic:blipFill>
-                          <a:blip r:embed="rId93"/>
+                          <a:blip r:embed="rId95"/>
                           <a:stretch>
                             <a:fillRect/>
                           </a:stretch>
@@ -17379,11 +19740,11 @@
             <w:pict>
               <v:group w14:anchorId="2D6FB35E" id="组合 116" o:spid="_x0000_s1026" style="position:absolute;left:0;text-align:left;margin-left:.35pt;margin-top:99.65pt;width:496.1pt;height:185.5pt;z-index:251803648" coordsize="63004,23558" o:gfxdata="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">
                 <v:shape id="图片 117" o:spid="_x0000_s1027" type="#_x0000_t75" style="position:absolute;top:7715;width:63004;height:15843;visibility:visible;mso-wrap-style:square" o:gfxdata="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">
-                  <v:imagedata r:id="rId94" o:title=""/>
+                  <v:imagedata r:id="rId96" o:title=""/>
                   <v:path arrowok="t"/>
                 </v:shape>
                 <v:shape id="图片 118" o:spid="_x0000_s1028" type="#_x0000_t75" style="position:absolute;left:20097;width:21622;height:6286;visibility:visible;mso-wrap-style:square" o:gfxdata="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">
-                  <v:imagedata r:id="rId95" o:title=""/>
+                  <v:imagedata r:id="rId97" o:title=""/>
                   <v:path arrowok="t"/>
                 </v:shape>
                 <w10:wrap type="topAndBottom"/>
@@ -17583,7 +19944,7 @@
                     <pic:cNvPicPr/>
                   </pic:nvPicPr>
                   <pic:blipFill>
-                    <a:blip r:embed="rId96"/>
+                    <a:blip r:embed="rId98"/>
                     <a:stretch>
                       <a:fillRect/>
                     </a:stretch>
@@ -18309,7 +20670,7 @@
                     <pic:cNvPicPr/>
                   </pic:nvPicPr>
                   <pic:blipFill>
-                    <a:blip r:embed="rId97"/>
+                    <a:blip r:embed="rId99"/>
                     <a:stretch>
                       <a:fillRect/>
                     </a:stretch>
@@ -18403,7 +20764,7 @@
                           </pic:cNvPicPr>
                         </pic:nvPicPr>
                         <pic:blipFill>
-                          <a:blip r:embed="rId98"/>
+                          <a:blip r:embed="rId100"/>
                           <a:stretch>
                             <a:fillRect/>
                           </a:stretch>
@@ -18426,7 +20787,7 @@
                           </pic:cNvPicPr>
                         </pic:nvPicPr>
                         <pic:blipFill>
-                          <a:blip r:embed="rId99"/>
+                          <a:blip r:embed="rId101"/>
                           <a:stretch>
                             <a:fillRect/>
                           </a:stretch>
@@ -18451,11 +20812,11 @@
             <w:pict>
               <v:group w14:anchorId="0233EB63" id="组合 119" o:spid="_x0000_s1026" style="position:absolute;left:0;text-align:left;margin-left:35.6pt;margin-top:12pt;width:391.45pt;height:144.95pt;z-index:251807744" coordsize="49714,18408" o:gfxdata="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">
                 <v:shape id="图片 120" o:spid="_x0000_s1027" type="#_x0000_t75" style="position:absolute;top:571;width:20408;height:17837;visibility:visible;mso-wrap-style:square" o:gfxdata="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">
-                  <v:imagedata r:id="rId100" o:title=""/>
+                  <v:imagedata r:id="rId102" o:title=""/>
                   <v:path arrowok="t"/>
                 </v:shape>
                 <v:shape id="图片 121" o:spid="_x0000_s1028" type="#_x0000_t75" style="position:absolute;left:25908;width:23806;height:18383;visibility:visible;mso-wrap-style:square" o:gfxdata="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">
-                  <v:imagedata r:id="rId101" o:title=""/>
+                  <v:imagedata r:id="rId103" o:title=""/>
                   <v:path arrowok="t"/>
                 </v:shape>
                 <w10:wrap type="topAndBottom"/>
@@ -18776,7 +21137,7 @@
                     <pic:cNvPicPr/>
                   </pic:nvPicPr>
                   <pic:blipFill>
-                    <a:blip r:embed="rId102"/>
+                    <a:blip r:embed="rId104"/>
                     <a:stretch>
                       <a:fillRect/>
                     </a:stretch>
@@ -19117,7 +21478,7 @@
                     </pic:cNvPicPr>
                   </pic:nvPicPr>
                   <pic:blipFill>
-                    <a:blip r:embed="rId103"/>
+                    <a:blip r:embed="rId105"/>
                     <a:stretch>
                       <a:fillRect/>
                     </a:stretch>
@@ -19455,7 +21816,7 @@
                     </pic:cNvPicPr>
                   </pic:nvPicPr>
                   <pic:blipFill>
-                    <a:blip r:embed="rId104"/>
+                    <a:blip r:embed="rId106"/>
                     <a:stretch>
                       <a:fillRect/>
                     </a:stretch>
@@ -19645,7 +22006,7 @@
                     <pic:cNvPicPr/>
                   </pic:nvPicPr>
                   <pic:blipFill>
-                    <a:blip r:embed="rId105"/>
+                    <a:blip r:embed="rId107"/>
                     <a:stretch>
                       <a:fillRect/>
                     </a:stretch>
@@ -20023,7 +22384,7 @@
                     <pic:cNvPicPr/>
                   </pic:nvPicPr>
                   <pic:blipFill>
-                    <a:blip r:embed="rId106"/>
+                    <a:blip r:embed="rId108"/>
                     <a:stretch>
                       <a:fillRect/>
                     </a:stretch>
@@ -20358,7 +22719,7 @@
                     <pic:cNvPicPr/>
                   </pic:nvPicPr>
                   <pic:blipFill>
-                    <a:blip r:embed="rId107"/>
+                    <a:blip r:embed="rId109"/>
                     <a:stretch>
                       <a:fillRect/>
                     </a:stretch>
@@ -20536,7 +22897,7 @@
                     <pic:cNvPicPr/>
                   </pic:nvPicPr>
                   <pic:blipFill>
-                    <a:blip r:embed="rId108"/>
+                    <a:blip r:embed="rId110"/>
                     <a:stretch>
                       <a:fillRect/>
                     </a:stretch>
@@ -20633,7 +22994,7 @@
         <w:widowControl/>
         <w:jc w:val="left"/>
         <w:rPr>
-          <w:rFonts w:ascii="宋体" w:eastAsia="宋体" w:hAnsi="宋体" w:hint="eastAsia"/>
+          <w:rFonts w:ascii="宋体" w:eastAsia="宋体" w:hAnsi="宋体"/>
           <w:sz w:val="44"/>
           <w:szCs w:val="44"/>
         </w:rPr>
@@ -21061,7 +23422,7 @@
                     <pic:cNvPicPr/>
                   </pic:nvPicPr>
                   <pic:blipFill>
-                    <a:blip r:embed="rId109"/>
+                    <a:blip r:embed="rId111"/>
                     <a:stretch>
                       <a:fillRect/>
                     </a:stretch>
@@ -21625,7 +23986,7 @@
                     <pic:cNvPicPr/>
                   </pic:nvPicPr>
                   <pic:blipFill>
-                    <a:blip r:embed="rId110"/>
+                    <a:blip r:embed="rId112"/>
                     <a:stretch>
                       <a:fillRect/>
                     </a:stretch>
@@ -22036,7 +24397,7 @@
                     <pic:cNvPicPr/>
                   </pic:nvPicPr>
                   <pic:blipFill>
-                    <a:blip r:embed="rId111"/>
+                    <a:blip r:embed="rId113"/>
                     <a:stretch>
                       <a:fillRect/>
                     </a:stretch>
@@ -23160,7 +25521,7 @@
                     <pic:cNvPicPr/>
                   </pic:nvPicPr>
                   <pic:blipFill>
-                    <a:blip r:embed="rId112"/>
+                    <a:blip r:embed="rId114"/>
                     <a:stretch>
                       <a:fillRect/>
                     </a:stretch>
@@ -23229,7 +25590,7 @@
                     <pic:cNvPicPr/>
                   </pic:nvPicPr>
                   <pic:blipFill>
-                    <a:blip r:embed="rId113"/>
+                    <a:blip r:embed="rId115"/>
                     <a:stretch>
                       <a:fillRect/>
                     </a:stretch>
@@ -23340,7 +25701,7 @@
                     <pic:cNvPicPr/>
                   </pic:nvPicPr>
                   <pic:blipFill>
-                    <a:blip r:embed="rId114"/>
+                    <a:blip r:embed="rId116"/>
                     <a:stretch>
                       <a:fillRect/>
                     </a:stretch>
@@ -23448,8 +25809,6 @@
           <w:szCs w:val="24"/>
         </w:rPr>
       </w:pPr>
-      <w:bookmarkStart w:id="2" w:name="_GoBack"/>
-      <w:bookmarkEnd w:id="2"/>
     </w:p>
     <w:sectPr>
       <w:pgSz w:w="11907" w:h="16840" w:code="9"/>
@@ -24269,6 +26628,232 @@
     </w:lvl>
   </w:abstractNum>
   <w:abstractNum w:abstractNumId="7" w15:restartNumberingAfterBreak="0">
+    <w:nsid w:val="10B93CE0"/>
+    <w:multiLevelType w:val="hybridMultilevel"/>
+    <w:tmpl w:val="6004FD64"/>
+    <w:lvl w:ilvl="0" w:tplc="0409000B">
+      <w:start w:val="1"/>
+      <w:numFmt w:val="bullet"/>
+      <w:lvlText w:val=""/>
+      <w:lvlJc w:val="left"/>
+      <w:pPr>
+        <w:ind w:left="840" w:hanging="420"/>
+      </w:pPr>
+      <w:rPr>
+        <w:rFonts w:ascii="Wingdings" w:hAnsi="Wingdings" w:hint="default"/>
+      </w:rPr>
+    </w:lvl>
+    <w:lvl w:ilvl="1" w:tplc="04090003" w:tentative="1">
+      <w:start w:val="1"/>
+      <w:numFmt w:val="bullet"/>
+      <w:lvlText w:val=""/>
+      <w:lvlJc w:val="left"/>
+      <w:pPr>
+        <w:ind w:left="1260" w:hanging="420"/>
+      </w:pPr>
+      <w:rPr>
+        <w:rFonts w:ascii="Wingdings" w:hAnsi="Wingdings" w:hint="default"/>
+      </w:rPr>
+    </w:lvl>
+    <w:lvl w:ilvl="2" w:tplc="04090005" w:tentative="1">
+      <w:start w:val="1"/>
+      <w:numFmt w:val="bullet"/>
+      <w:lvlText w:val=""/>
+      <w:lvlJc w:val="left"/>
+      <w:pPr>
+        <w:ind w:left="1680" w:hanging="420"/>
+      </w:pPr>
+      <w:rPr>
+        <w:rFonts w:ascii="Wingdings" w:hAnsi="Wingdings" w:hint="default"/>
+      </w:rPr>
+    </w:lvl>
+    <w:lvl w:ilvl="3" w:tplc="04090001" w:tentative="1">
+      <w:start w:val="1"/>
+      <w:numFmt w:val="bullet"/>
+      <w:lvlText w:val=""/>
+      <w:lvlJc w:val="left"/>
+      <w:pPr>
+        <w:ind w:left="2100" w:hanging="420"/>
+      </w:pPr>
+      <w:rPr>
+        <w:rFonts w:ascii="Wingdings" w:hAnsi="Wingdings" w:hint="default"/>
+      </w:rPr>
+    </w:lvl>
+    <w:lvl w:ilvl="4" w:tplc="04090003" w:tentative="1">
+      <w:start w:val="1"/>
+      <w:numFmt w:val="bullet"/>
+      <w:lvlText w:val=""/>
+      <w:lvlJc w:val="left"/>
+      <w:pPr>
+        <w:ind w:left="2520" w:hanging="420"/>
+      </w:pPr>
+      <w:rPr>
+        <w:rFonts w:ascii="Wingdings" w:hAnsi="Wingdings" w:hint="default"/>
+      </w:rPr>
+    </w:lvl>
+    <w:lvl w:ilvl="5" w:tplc="04090005" w:tentative="1">
+      <w:start w:val="1"/>
+      <w:numFmt w:val="bullet"/>
+      <w:lvlText w:val=""/>
+      <w:lvlJc w:val="left"/>
+      <w:pPr>
+        <w:ind w:left="2940" w:hanging="420"/>
+      </w:pPr>
+      <w:rPr>
+        <w:rFonts w:ascii="Wingdings" w:hAnsi="Wingdings" w:hint="default"/>
+      </w:rPr>
+    </w:lvl>
+    <w:lvl w:ilvl="6" w:tplc="04090001" w:tentative="1">
+      <w:start w:val="1"/>
+      <w:numFmt w:val="bullet"/>
+      <w:lvlText w:val=""/>
+      <w:lvlJc w:val="left"/>
+      <w:pPr>
+        <w:ind w:left="3360" w:hanging="420"/>
+      </w:pPr>
+      <w:rPr>
+        <w:rFonts w:ascii="Wingdings" w:hAnsi="Wingdings" w:hint="default"/>
+      </w:rPr>
+    </w:lvl>
+    <w:lvl w:ilvl="7" w:tplc="04090003" w:tentative="1">
+      <w:start w:val="1"/>
+      <w:numFmt w:val="bullet"/>
+      <w:lvlText w:val=""/>
+      <w:lvlJc w:val="left"/>
+      <w:pPr>
+        <w:ind w:left="3780" w:hanging="420"/>
+      </w:pPr>
+      <w:rPr>
+        <w:rFonts w:ascii="Wingdings" w:hAnsi="Wingdings" w:hint="default"/>
+      </w:rPr>
+    </w:lvl>
+    <w:lvl w:ilvl="8" w:tplc="04090005" w:tentative="1">
+      <w:start w:val="1"/>
+      <w:numFmt w:val="bullet"/>
+      <w:lvlText w:val=""/>
+      <w:lvlJc w:val="left"/>
+      <w:pPr>
+        <w:ind w:left="4200" w:hanging="420"/>
+      </w:pPr>
+      <w:rPr>
+        <w:rFonts w:ascii="Wingdings" w:hAnsi="Wingdings" w:hint="default"/>
+      </w:rPr>
+    </w:lvl>
+  </w:abstractNum>
+  <w:abstractNum w:abstractNumId="8" w15:restartNumberingAfterBreak="0">
+    <w:nsid w:val="14B517B0"/>
+    <w:multiLevelType w:val="hybridMultilevel"/>
+    <w:tmpl w:val="D69A59A8"/>
+    <w:lvl w:ilvl="0" w:tplc="0409000B">
+      <w:start w:val="1"/>
+      <w:numFmt w:val="bullet"/>
+      <w:lvlText w:val=""/>
+      <w:lvlJc w:val="left"/>
+      <w:pPr>
+        <w:ind w:left="840" w:hanging="420"/>
+      </w:pPr>
+      <w:rPr>
+        <w:rFonts w:ascii="Wingdings" w:hAnsi="Wingdings" w:hint="default"/>
+      </w:rPr>
+    </w:lvl>
+    <w:lvl w:ilvl="1" w:tplc="04090003" w:tentative="1">
+      <w:start w:val="1"/>
+      <w:numFmt w:val="bullet"/>
+      <w:lvlText w:val=""/>
+      <w:lvlJc w:val="left"/>
+      <w:pPr>
+        <w:ind w:left="1260" w:hanging="420"/>
+      </w:pPr>
+      <w:rPr>
+        <w:rFonts w:ascii="Wingdings" w:hAnsi="Wingdings" w:hint="default"/>
+      </w:rPr>
+    </w:lvl>
+    <w:lvl w:ilvl="2" w:tplc="04090005" w:tentative="1">
+      <w:start w:val="1"/>
+      <w:numFmt w:val="bullet"/>
+      <w:lvlText w:val=""/>
+      <w:lvlJc w:val="left"/>
+      <w:pPr>
+        <w:ind w:left="1680" w:hanging="420"/>
+      </w:pPr>
+      <w:rPr>
+        <w:rFonts w:ascii="Wingdings" w:hAnsi="Wingdings" w:hint="default"/>
+      </w:rPr>
+    </w:lvl>
+    <w:lvl w:ilvl="3" w:tplc="04090001" w:tentative="1">
+      <w:start w:val="1"/>
+      <w:numFmt w:val="bullet"/>
+      <w:lvlText w:val=""/>
+      <w:lvlJc w:val="left"/>
+      <w:pPr>
+        <w:ind w:left="2100" w:hanging="420"/>
+      </w:pPr>
+      <w:rPr>
+        <w:rFonts w:ascii="Wingdings" w:hAnsi="Wingdings" w:hint="default"/>
+      </w:rPr>
+    </w:lvl>
+    <w:lvl w:ilvl="4" w:tplc="04090003" w:tentative="1">
+      <w:start w:val="1"/>
+      <w:numFmt w:val="bullet"/>
+      <w:lvlText w:val=""/>
+      <w:lvlJc w:val="left"/>
+      <w:pPr>
+        <w:ind w:left="2520" w:hanging="420"/>
+      </w:pPr>
+      <w:rPr>
+        <w:rFonts w:ascii="Wingdings" w:hAnsi="Wingdings" w:hint="default"/>
+      </w:rPr>
+    </w:lvl>
+    <w:lvl w:ilvl="5" w:tplc="04090005" w:tentative="1">
+      <w:start w:val="1"/>
+      <w:numFmt w:val="bullet"/>
+      <w:lvlText w:val=""/>
+      <w:lvlJc w:val="left"/>
+      <w:pPr>
+        <w:ind w:left="2940" w:hanging="420"/>
+      </w:pPr>
+      <w:rPr>
+        <w:rFonts w:ascii="Wingdings" w:hAnsi="Wingdings" w:hint="default"/>
+      </w:rPr>
+    </w:lvl>
+    <w:lvl w:ilvl="6" w:tplc="04090001" w:tentative="1">
+      <w:start w:val="1"/>
+      <w:numFmt w:val="bullet"/>
+      <w:lvlText w:val=""/>
+      <w:lvlJc w:val="left"/>
+      <w:pPr>
+        <w:ind w:left="3360" w:hanging="420"/>
+      </w:pPr>
+      <w:rPr>
+        <w:rFonts w:ascii="Wingdings" w:hAnsi="Wingdings" w:hint="default"/>
+      </w:rPr>
+    </w:lvl>
+    <w:lvl w:ilvl="7" w:tplc="04090003" w:tentative="1">
+      <w:start w:val="1"/>
+      <w:numFmt w:val="bullet"/>
+      <w:lvlText w:val=""/>
+      <w:lvlJc w:val="left"/>
+      <w:pPr>
+        <w:ind w:left="3780" w:hanging="420"/>
+      </w:pPr>
+      <w:rPr>
+        <w:rFonts w:ascii="Wingdings" w:hAnsi="Wingdings" w:hint="default"/>
+      </w:rPr>
+    </w:lvl>
+    <w:lvl w:ilvl="8" w:tplc="04090005" w:tentative="1">
+      <w:start w:val="1"/>
+      <w:numFmt w:val="bullet"/>
+      <w:lvlText w:val=""/>
+      <w:lvlJc w:val="left"/>
+      <w:pPr>
+        <w:ind w:left="4200" w:hanging="420"/>
+      </w:pPr>
+      <w:rPr>
+        <w:rFonts w:ascii="Wingdings" w:hAnsi="Wingdings" w:hint="default"/>
+      </w:rPr>
+    </w:lvl>
+  </w:abstractNum>
+  <w:abstractNum w:abstractNumId="9" w15:restartNumberingAfterBreak="0">
     <w:nsid w:val="14D85D65"/>
     <w:multiLevelType w:val="hybridMultilevel"/>
     <w:tmpl w:val="8C041068"/>
@@ -24381,10 +26966,10 @@
       </w:rPr>
     </w:lvl>
   </w:abstractNum>
-  <w:abstractNum w:abstractNumId="8" w15:restartNumberingAfterBreak="0">
+  <w:abstractNum w:abstractNumId="10" w15:restartNumberingAfterBreak="0">
     <w:nsid w:val="151E514B"/>
     <w:multiLevelType w:val="hybridMultilevel"/>
-    <w:tmpl w:val="C8CE1E60"/>
+    <w:tmpl w:val="4BE850EA"/>
     <w:lvl w:ilvl="0" w:tplc="04090001">
       <w:start w:val="1"/>
       <w:numFmt w:val="bullet"/>
@@ -24494,7 +27079,7 @@
       </w:rPr>
     </w:lvl>
   </w:abstractNum>
-  <w:abstractNum w:abstractNumId="9" w15:restartNumberingAfterBreak="0">
+  <w:abstractNum w:abstractNumId="11" w15:restartNumberingAfterBreak="0">
     <w:nsid w:val="15836DA4"/>
     <w:multiLevelType w:val="hybridMultilevel"/>
     <w:tmpl w:val="094C1D4A"/>
@@ -24607,7 +27192,233 @@
       </w:rPr>
     </w:lvl>
   </w:abstractNum>
-  <w:abstractNum w:abstractNumId="10" w15:restartNumberingAfterBreak="0">
+  <w:abstractNum w:abstractNumId="12" w15:restartNumberingAfterBreak="0">
+    <w:nsid w:val="17FF50D9"/>
+    <w:multiLevelType w:val="hybridMultilevel"/>
+    <w:tmpl w:val="C9B6F956"/>
+    <w:lvl w:ilvl="0" w:tplc="0409000B">
+      <w:start w:val="1"/>
+      <w:numFmt w:val="bullet"/>
+      <w:lvlText w:val=""/>
+      <w:lvlJc w:val="left"/>
+      <w:pPr>
+        <w:ind w:left="840" w:hanging="420"/>
+      </w:pPr>
+      <w:rPr>
+        <w:rFonts w:ascii="Wingdings" w:hAnsi="Wingdings" w:hint="default"/>
+      </w:rPr>
+    </w:lvl>
+    <w:lvl w:ilvl="1" w:tplc="04090003" w:tentative="1">
+      <w:start w:val="1"/>
+      <w:numFmt w:val="bullet"/>
+      <w:lvlText w:val=""/>
+      <w:lvlJc w:val="left"/>
+      <w:pPr>
+        <w:ind w:left="1260" w:hanging="420"/>
+      </w:pPr>
+      <w:rPr>
+        <w:rFonts w:ascii="Wingdings" w:hAnsi="Wingdings" w:hint="default"/>
+      </w:rPr>
+    </w:lvl>
+    <w:lvl w:ilvl="2" w:tplc="04090005" w:tentative="1">
+      <w:start w:val="1"/>
+      <w:numFmt w:val="bullet"/>
+      <w:lvlText w:val=""/>
+      <w:lvlJc w:val="left"/>
+      <w:pPr>
+        <w:ind w:left="1680" w:hanging="420"/>
+      </w:pPr>
+      <w:rPr>
+        <w:rFonts w:ascii="Wingdings" w:hAnsi="Wingdings" w:hint="default"/>
+      </w:rPr>
+    </w:lvl>
+    <w:lvl w:ilvl="3" w:tplc="04090001" w:tentative="1">
+      <w:start w:val="1"/>
+      <w:numFmt w:val="bullet"/>
+      <w:lvlText w:val=""/>
+      <w:lvlJc w:val="left"/>
+      <w:pPr>
+        <w:ind w:left="2100" w:hanging="420"/>
+      </w:pPr>
+      <w:rPr>
+        <w:rFonts w:ascii="Wingdings" w:hAnsi="Wingdings" w:hint="default"/>
+      </w:rPr>
+    </w:lvl>
+    <w:lvl w:ilvl="4" w:tplc="04090003" w:tentative="1">
+      <w:start w:val="1"/>
+      <w:numFmt w:val="bullet"/>
+      <w:lvlText w:val=""/>
+      <w:lvlJc w:val="left"/>
+      <w:pPr>
+        <w:ind w:left="2520" w:hanging="420"/>
+      </w:pPr>
+      <w:rPr>
+        <w:rFonts w:ascii="Wingdings" w:hAnsi="Wingdings" w:hint="default"/>
+      </w:rPr>
+    </w:lvl>
+    <w:lvl w:ilvl="5" w:tplc="04090005" w:tentative="1">
+      <w:start w:val="1"/>
+      <w:numFmt w:val="bullet"/>
+      <w:lvlText w:val=""/>
+      <w:lvlJc w:val="left"/>
+      <w:pPr>
+        <w:ind w:left="2940" w:hanging="420"/>
+      </w:pPr>
+      <w:rPr>
+        <w:rFonts w:ascii="Wingdings" w:hAnsi="Wingdings" w:hint="default"/>
+      </w:rPr>
+    </w:lvl>
+    <w:lvl w:ilvl="6" w:tplc="04090001" w:tentative="1">
+      <w:start w:val="1"/>
+      <w:numFmt w:val="bullet"/>
+      <w:lvlText w:val=""/>
+      <w:lvlJc w:val="left"/>
+      <w:pPr>
+        <w:ind w:left="3360" w:hanging="420"/>
+      </w:pPr>
+      <w:rPr>
+        <w:rFonts w:ascii="Wingdings" w:hAnsi="Wingdings" w:hint="default"/>
+      </w:rPr>
+    </w:lvl>
+    <w:lvl w:ilvl="7" w:tplc="04090003" w:tentative="1">
+      <w:start w:val="1"/>
+      <w:numFmt w:val="bullet"/>
+      <w:lvlText w:val=""/>
+      <w:lvlJc w:val="left"/>
+      <w:pPr>
+        <w:ind w:left="3780" w:hanging="420"/>
+      </w:pPr>
+      <w:rPr>
+        <w:rFonts w:ascii="Wingdings" w:hAnsi="Wingdings" w:hint="default"/>
+      </w:rPr>
+    </w:lvl>
+    <w:lvl w:ilvl="8" w:tplc="04090005" w:tentative="1">
+      <w:start w:val="1"/>
+      <w:numFmt w:val="bullet"/>
+      <w:lvlText w:val=""/>
+      <w:lvlJc w:val="left"/>
+      <w:pPr>
+        <w:ind w:left="4200" w:hanging="420"/>
+      </w:pPr>
+      <w:rPr>
+        <w:rFonts w:ascii="Wingdings" w:hAnsi="Wingdings" w:hint="default"/>
+      </w:rPr>
+    </w:lvl>
+  </w:abstractNum>
+  <w:abstractNum w:abstractNumId="13" w15:restartNumberingAfterBreak="0">
+    <w:nsid w:val="18C44F1C"/>
+    <w:multiLevelType w:val="hybridMultilevel"/>
+    <w:tmpl w:val="7AEAF3A8"/>
+    <w:lvl w:ilvl="0" w:tplc="0409000B">
+      <w:start w:val="1"/>
+      <w:numFmt w:val="bullet"/>
+      <w:lvlText w:val=""/>
+      <w:lvlJc w:val="left"/>
+      <w:pPr>
+        <w:ind w:left="840" w:hanging="420"/>
+      </w:pPr>
+      <w:rPr>
+        <w:rFonts w:ascii="Wingdings" w:hAnsi="Wingdings" w:hint="default"/>
+      </w:rPr>
+    </w:lvl>
+    <w:lvl w:ilvl="1" w:tplc="04090003" w:tentative="1">
+      <w:start w:val="1"/>
+      <w:numFmt w:val="bullet"/>
+      <w:lvlText w:val=""/>
+      <w:lvlJc w:val="left"/>
+      <w:pPr>
+        <w:ind w:left="1260" w:hanging="420"/>
+      </w:pPr>
+      <w:rPr>
+        <w:rFonts w:ascii="Wingdings" w:hAnsi="Wingdings" w:hint="default"/>
+      </w:rPr>
+    </w:lvl>
+    <w:lvl w:ilvl="2" w:tplc="04090005" w:tentative="1">
+      <w:start w:val="1"/>
+      <w:numFmt w:val="bullet"/>
+      <w:lvlText w:val=""/>
+      <w:lvlJc w:val="left"/>
+      <w:pPr>
+        <w:ind w:left="1680" w:hanging="420"/>
+      </w:pPr>
+      <w:rPr>
+        <w:rFonts w:ascii="Wingdings" w:hAnsi="Wingdings" w:hint="default"/>
+      </w:rPr>
+    </w:lvl>
+    <w:lvl w:ilvl="3" w:tplc="04090001" w:tentative="1">
+      <w:start w:val="1"/>
+      <w:numFmt w:val="bullet"/>
+      <w:lvlText w:val=""/>
+      <w:lvlJc w:val="left"/>
+      <w:pPr>
+        <w:ind w:left="2100" w:hanging="420"/>
+      </w:pPr>
+      <w:rPr>
+        <w:rFonts w:ascii="Wingdings" w:hAnsi="Wingdings" w:hint="default"/>
+      </w:rPr>
+    </w:lvl>
+    <w:lvl w:ilvl="4" w:tplc="04090003" w:tentative="1">
+      <w:start w:val="1"/>
+      <w:numFmt w:val="bullet"/>
+      <w:lvlText w:val=""/>
+      <w:lvlJc w:val="left"/>
+      <w:pPr>
+        <w:ind w:left="2520" w:hanging="420"/>
+      </w:pPr>
+      <w:rPr>
+        <w:rFonts w:ascii="Wingdings" w:hAnsi="Wingdings" w:hint="default"/>
+      </w:rPr>
+    </w:lvl>
+    <w:lvl w:ilvl="5" w:tplc="04090005" w:tentative="1">
+      <w:start w:val="1"/>
+      <w:numFmt w:val="bullet"/>
+      <w:lvlText w:val=""/>
+      <w:lvlJc w:val="left"/>
+      <w:pPr>
+        <w:ind w:left="2940" w:hanging="420"/>
+      </w:pPr>
+      <w:rPr>
+        <w:rFonts w:ascii="Wingdings" w:hAnsi="Wingdings" w:hint="default"/>
+      </w:rPr>
+    </w:lvl>
+    <w:lvl w:ilvl="6" w:tplc="04090001" w:tentative="1">
+      <w:start w:val="1"/>
+      <w:numFmt w:val="bullet"/>
+      <w:lvlText w:val=""/>
+      <w:lvlJc w:val="left"/>
+      <w:pPr>
+        <w:ind w:left="3360" w:hanging="420"/>
+      </w:pPr>
+      <w:rPr>
+        <w:rFonts w:ascii="Wingdings" w:hAnsi="Wingdings" w:hint="default"/>
+      </w:rPr>
+    </w:lvl>
+    <w:lvl w:ilvl="7" w:tplc="04090003" w:tentative="1">
+      <w:start w:val="1"/>
+      <w:numFmt w:val="bullet"/>
+      <w:lvlText w:val=""/>
+      <w:lvlJc w:val="left"/>
+      <w:pPr>
+        <w:ind w:left="3780" w:hanging="420"/>
+      </w:pPr>
+      <w:rPr>
+        <w:rFonts w:ascii="Wingdings" w:hAnsi="Wingdings" w:hint="default"/>
+      </w:rPr>
+    </w:lvl>
+    <w:lvl w:ilvl="8" w:tplc="04090005" w:tentative="1">
+      <w:start w:val="1"/>
+      <w:numFmt w:val="bullet"/>
+      <w:lvlText w:val=""/>
+      <w:lvlJc w:val="left"/>
+      <w:pPr>
+        <w:ind w:left="4200" w:hanging="420"/>
+      </w:pPr>
+      <w:rPr>
+        <w:rFonts w:ascii="Wingdings" w:hAnsi="Wingdings" w:hint="default"/>
+      </w:rPr>
+    </w:lvl>
+  </w:abstractNum>
+  <w:abstractNum w:abstractNumId="14" w15:restartNumberingAfterBreak="0">
     <w:nsid w:val="19A15AF5"/>
     <w:multiLevelType w:val="hybridMultilevel"/>
     <w:tmpl w:val="70448360"/>
@@ -24720,7 +27531,7 @@
       </w:rPr>
     </w:lvl>
   </w:abstractNum>
-  <w:abstractNum w:abstractNumId="11" w15:restartNumberingAfterBreak="0">
+  <w:abstractNum w:abstractNumId="15" w15:restartNumberingAfterBreak="0">
     <w:nsid w:val="1C63369E"/>
     <w:multiLevelType w:val="hybridMultilevel"/>
     <w:tmpl w:val="03541A7A"/>
@@ -24806,7 +27617,7 @@
       </w:pPr>
     </w:lvl>
   </w:abstractNum>
-  <w:abstractNum w:abstractNumId="12" w15:restartNumberingAfterBreak="0">
+  <w:abstractNum w:abstractNumId="16" w15:restartNumberingAfterBreak="0">
     <w:nsid w:val="1EF83A7F"/>
     <w:multiLevelType w:val="hybridMultilevel"/>
     <w:tmpl w:val="C046AE84"/>
@@ -24919,7 +27730,7 @@
       </w:rPr>
     </w:lvl>
   </w:abstractNum>
-  <w:abstractNum w:abstractNumId="13" w15:restartNumberingAfterBreak="0">
+  <w:abstractNum w:abstractNumId="17" w15:restartNumberingAfterBreak="0">
     <w:nsid w:val="1F972988"/>
     <w:multiLevelType w:val="hybridMultilevel"/>
     <w:tmpl w:val="1ABCE3D8"/>
@@ -25032,7 +27843,7 @@
       </w:rPr>
     </w:lvl>
   </w:abstractNum>
-  <w:abstractNum w:abstractNumId="14" w15:restartNumberingAfterBreak="0">
+  <w:abstractNum w:abstractNumId="18" w15:restartNumberingAfterBreak="0">
     <w:nsid w:val="20854A46"/>
     <w:multiLevelType w:val="hybridMultilevel"/>
     <w:tmpl w:val="5456E4E6"/>
@@ -25145,7 +27956,120 @@
       </w:rPr>
     </w:lvl>
   </w:abstractNum>
-  <w:abstractNum w:abstractNumId="15" w15:restartNumberingAfterBreak="0">
+  <w:abstractNum w:abstractNumId="19" w15:restartNumberingAfterBreak="0">
+    <w:nsid w:val="2278077B"/>
+    <w:multiLevelType w:val="hybridMultilevel"/>
+    <w:tmpl w:val="4A74B498"/>
+    <w:lvl w:ilvl="0" w:tplc="0409000B">
+      <w:start w:val="1"/>
+      <w:numFmt w:val="bullet"/>
+      <w:lvlText w:val=""/>
+      <w:lvlJc w:val="left"/>
+      <w:pPr>
+        <w:ind w:left="840" w:hanging="420"/>
+      </w:pPr>
+      <w:rPr>
+        <w:rFonts w:ascii="Wingdings" w:hAnsi="Wingdings" w:hint="default"/>
+      </w:rPr>
+    </w:lvl>
+    <w:lvl w:ilvl="1" w:tplc="04090003" w:tentative="1">
+      <w:start w:val="1"/>
+      <w:numFmt w:val="bullet"/>
+      <w:lvlText w:val=""/>
+      <w:lvlJc w:val="left"/>
+      <w:pPr>
+        <w:ind w:left="1260" w:hanging="420"/>
+      </w:pPr>
+      <w:rPr>
+        <w:rFonts w:ascii="Wingdings" w:hAnsi="Wingdings" w:hint="default"/>
+      </w:rPr>
+    </w:lvl>
+    <w:lvl w:ilvl="2" w:tplc="04090005" w:tentative="1">
+      <w:start w:val="1"/>
+      <w:numFmt w:val="bullet"/>
+      <w:lvlText w:val=""/>
+      <w:lvlJc w:val="left"/>
+      <w:pPr>
+        <w:ind w:left="1680" w:hanging="420"/>
+      </w:pPr>
+      <w:rPr>
+        <w:rFonts w:ascii="Wingdings" w:hAnsi="Wingdings" w:hint="default"/>
+      </w:rPr>
+    </w:lvl>
+    <w:lvl w:ilvl="3" w:tplc="04090001" w:tentative="1">
+      <w:start w:val="1"/>
+      <w:numFmt w:val="bullet"/>
+      <w:lvlText w:val=""/>
+      <w:lvlJc w:val="left"/>
+      <w:pPr>
+        <w:ind w:left="2100" w:hanging="420"/>
+      </w:pPr>
+      <w:rPr>
+        <w:rFonts w:ascii="Wingdings" w:hAnsi="Wingdings" w:hint="default"/>
+      </w:rPr>
+    </w:lvl>
+    <w:lvl w:ilvl="4" w:tplc="04090003" w:tentative="1">
+      <w:start w:val="1"/>
+      <w:numFmt w:val="bullet"/>
+      <w:lvlText w:val=""/>
+      <w:lvlJc w:val="left"/>
+      <w:pPr>
+        <w:ind w:left="2520" w:hanging="420"/>
+      </w:pPr>
+      <w:rPr>
+        <w:rFonts w:ascii="Wingdings" w:hAnsi="Wingdings" w:hint="default"/>
+      </w:rPr>
+    </w:lvl>
+    <w:lvl w:ilvl="5" w:tplc="04090005" w:tentative="1">
+      <w:start w:val="1"/>
+      <w:numFmt w:val="bullet"/>
+      <w:lvlText w:val=""/>
+      <w:lvlJc w:val="left"/>
+      <w:pPr>
+        <w:ind w:left="2940" w:hanging="420"/>
+      </w:pPr>
+      <w:rPr>
+        <w:rFonts w:ascii="Wingdings" w:hAnsi="Wingdings" w:hint="default"/>
+      </w:rPr>
+    </w:lvl>
+    <w:lvl w:ilvl="6" w:tplc="04090001" w:tentative="1">
+      <w:start w:val="1"/>
+      <w:numFmt w:val="bullet"/>
+      <w:lvlText w:val=""/>
+      <w:lvlJc w:val="left"/>
+      <w:pPr>
+        <w:ind w:left="3360" w:hanging="420"/>
+      </w:pPr>
+      <w:rPr>
+        <w:rFonts w:ascii="Wingdings" w:hAnsi="Wingdings" w:hint="default"/>
+      </w:rPr>
+    </w:lvl>
+    <w:lvl w:ilvl="7" w:tplc="04090003" w:tentative="1">
+      <w:start w:val="1"/>
+      <w:numFmt w:val="bullet"/>
+      <w:lvlText w:val=""/>
+      <w:lvlJc w:val="left"/>
+      <w:pPr>
+        <w:ind w:left="3780" w:hanging="420"/>
+      </w:pPr>
+      <w:rPr>
+        <w:rFonts w:ascii="Wingdings" w:hAnsi="Wingdings" w:hint="default"/>
+      </w:rPr>
+    </w:lvl>
+    <w:lvl w:ilvl="8" w:tplc="04090005" w:tentative="1">
+      <w:start w:val="1"/>
+      <w:numFmt w:val="bullet"/>
+      <w:lvlText w:val=""/>
+      <w:lvlJc w:val="left"/>
+      <w:pPr>
+        <w:ind w:left="4200" w:hanging="420"/>
+      </w:pPr>
+      <w:rPr>
+        <w:rFonts w:ascii="Wingdings" w:hAnsi="Wingdings" w:hint="default"/>
+      </w:rPr>
+    </w:lvl>
+  </w:abstractNum>
+  <w:abstractNum w:abstractNumId="20" w15:restartNumberingAfterBreak="0">
     <w:nsid w:val="230C4C11"/>
     <w:multiLevelType w:val="hybridMultilevel"/>
     <w:tmpl w:val="EC58B2DC"/>
@@ -25258,7 +28182,7 @@
       </w:rPr>
     </w:lvl>
   </w:abstractNum>
-  <w:abstractNum w:abstractNumId="16" w15:restartNumberingAfterBreak="0">
+  <w:abstractNum w:abstractNumId="21" w15:restartNumberingAfterBreak="0">
     <w:nsid w:val="24020FF8"/>
     <w:multiLevelType w:val="hybridMultilevel"/>
     <w:tmpl w:val="16088A44"/>
@@ -25371,7 +28295,7 @@
       </w:rPr>
     </w:lvl>
   </w:abstractNum>
-  <w:abstractNum w:abstractNumId="17" w15:restartNumberingAfterBreak="0">
+  <w:abstractNum w:abstractNumId="22" w15:restartNumberingAfterBreak="0">
     <w:nsid w:val="271503E7"/>
     <w:multiLevelType w:val="hybridMultilevel"/>
     <w:tmpl w:val="B56A54F2"/>
@@ -25457,7 +28381,7 @@
       </w:pPr>
     </w:lvl>
   </w:abstractNum>
-  <w:abstractNum w:abstractNumId="18" w15:restartNumberingAfterBreak="0">
+  <w:abstractNum w:abstractNumId="23" w15:restartNumberingAfterBreak="0">
     <w:nsid w:val="28DC4A43"/>
     <w:multiLevelType w:val="hybridMultilevel"/>
     <w:tmpl w:val="4E2A3A24"/>
@@ -25570,7 +28494,7 @@
       </w:rPr>
     </w:lvl>
   </w:abstractNum>
-  <w:abstractNum w:abstractNumId="19" w15:restartNumberingAfterBreak="0">
+  <w:abstractNum w:abstractNumId="24" w15:restartNumberingAfterBreak="0">
     <w:nsid w:val="2AF35BC9"/>
     <w:multiLevelType w:val="hybridMultilevel"/>
     <w:tmpl w:val="F6A482EE"/>
@@ -25683,7 +28607,7 @@
       </w:rPr>
     </w:lvl>
   </w:abstractNum>
-  <w:abstractNum w:abstractNumId="20" w15:restartNumberingAfterBreak="0">
+  <w:abstractNum w:abstractNumId="25" w15:restartNumberingAfterBreak="0">
     <w:nsid w:val="2D683641"/>
     <w:multiLevelType w:val="hybridMultilevel"/>
     <w:tmpl w:val="2818760E"/>
@@ -25772,7 +28696,7 @@
       </w:pPr>
     </w:lvl>
   </w:abstractNum>
-  <w:abstractNum w:abstractNumId="21" w15:restartNumberingAfterBreak="0">
+  <w:abstractNum w:abstractNumId="26" w15:restartNumberingAfterBreak="0">
     <w:nsid w:val="2FB50010"/>
     <w:multiLevelType w:val="hybridMultilevel"/>
     <w:tmpl w:val="2F1EDFCE"/>
@@ -25885,7 +28809,7 @@
       </w:rPr>
     </w:lvl>
   </w:abstractNum>
-  <w:abstractNum w:abstractNumId="22" w15:restartNumberingAfterBreak="0">
+  <w:abstractNum w:abstractNumId="27" w15:restartNumberingAfterBreak="0">
     <w:nsid w:val="305F77D6"/>
     <w:multiLevelType w:val="hybridMultilevel"/>
     <w:tmpl w:val="AA48306A"/>
@@ -25998,7 +28922,7 @@
       </w:rPr>
     </w:lvl>
   </w:abstractNum>
-  <w:abstractNum w:abstractNumId="23" w15:restartNumberingAfterBreak="0">
+  <w:abstractNum w:abstractNumId="28" w15:restartNumberingAfterBreak="0">
     <w:nsid w:val="338117C9"/>
     <w:multiLevelType w:val="hybridMultilevel"/>
     <w:tmpl w:val="2818760E"/>
@@ -26087,7 +29011,7 @@
       </w:pPr>
     </w:lvl>
   </w:abstractNum>
-  <w:abstractNum w:abstractNumId="24" w15:restartNumberingAfterBreak="0">
+  <w:abstractNum w:abstractNumId="29" w15:restartNumberingAfterBreak="0">
     <w:nsid w:val="33C411AB"/>
     <w:multiLevelType w:val="hybridMultilevel"/>
     <w:tmpl w:val="18E689F8"/>
@@ -26200,7 +29124,7 @@
       </w:rPr>
     </w:lvl>
   </w:abstractNum>
-  <w:abstractNum w:abstractNumId="25" w15:restartNumberingAfterBreak="0">
+  <w:abstractNum w:abstractNumId="30" w15:restartNumberingAfterBreak="0">
     <w:nsid w:val="340F5427"/>
     <w:multiLevelType w:val="hybridMultilevel"/>
     <w:tmpl w:val="2CEE0412"/>
@@ -26313,7 +29237,7 @@
       </w:rPr>
     </w:lvl>
   </w:abstractNum>
-  <w:abstractNum w:abstractNumId="26" w15:restartNumberingAfterBreak="0">
+  <w:abstractNum w:abstractNumId="31" w15:restartNumberingAfterBreak="0">
     <w:nsid w:val="36C313E6"/>
     <w:multiLevelType w:val="hybridMultilevel"/>
     <w:tmpl w:val="18E43F48"/>
@@ -26426,7 +29350,7 @@
       </w:rPr>
     </w:lvl>
   </w:abstractNum>
-  <w:abstractNum w:abstractNumId="27" w15:restartNumberingAfterBreak="0">
+  <w:abstractNum w:abstractNumId="32" w15:restartNumberingAfterBreak="0">
     <w:nsid w:val="36ED5314"/>
     <w:multiLevelType w:val="hybridMultilevel"/>
     <w:tmpl w:val="D5C45694"/>
@@ -26539,7 +29463,7 @@
       </w:rPr>
     </w:lvl>
   </w:abstractNum>
-  <w:abstractNum w:abstractNumId="28" w15:restartNumberingAfterBreak="0">
+  <w:abstractNum w:abstractNumId="33" w15:restartNumberingAfterBreak="0">
     <w:nsid w:val="37475181"/>
     <w:multiLevelType w:val="hybridMultilevel"/>
     <w:tmpl w:val="0DDE5008"/>
@@ -26652,7 +29576,7 @@
       </w:rPr>
     </w:lvl>
   </w:abstractNum>
-  <w:abstractNum w:abstractNumId="29" w15:restartNumberingAfterBreak="0">
+  <w:abstractNum w:abstractNumId="34" w15:restartNumberingAfterBreak="0">
     <w:nsid w:val="392E4C6B"/>
     <w:multiLevelType w:val="hybridMultilevel"/>
     <w:tmpl w:val="2818760E"/>
@@ -26741,7 +29665,7 @@
       </w:pPr>
     </w:lvl>
   </w:abstractNum>
-  <w:abstractNum w:abstractNumId="30" w15:restartNumberingAfterBreak="0">
+  <w:abstractNum w:abstractNumId="35" w15:restartNumberingAfterBreak="0">
     <w:nsid w:val="3AAC2B08"/>
     <w:multiLevelType w:val="hybridMultilevel"/>
     <w:tmpl w:val="CBF613DE"/>
@@ -26831,7 +29755,7 @@
       </w:pPr>
     </w:lvl>
   </w:abstractNum>
-  <w:abstractNum w:abstractNumId="31" w15:restartNumberingAfterBreak="0">
+  <w:abstractNum w:abstractNumId="36" w15:restartNumberingAfterBreak="0">
     <w:nsid w:val="3BE878B7"/>
     <w:multiLevelType w:val="hybridMultilevel"/>
     <w:tmpl w:val="962A40E4"/>
@@ -26944,7 +29868,7 @@
       </w:rPr>
     </w:lvl>
   </w:abstractNum>
-  <w:abstractNum w:abstractNumId="32" w15:restartNumberingAfterBreak="0">
+  <w:abstractNum w:abstractNumId="37" w15:restartNumberingAfterBreak="0">
     <w:nsid w:val="3CD75458"/>
     <w:multiLevelType w:val="hybridMultilevel"/>
     <w:tmpl w:val="BA421F78"/>
@@ -27057,7 +29981,93 @@
       </w:rPr>
     </w:lvl>
   </w:abstractNum>
-  <w:abstractNum w:abstractNumId="33" w15:restartNumberingAfterBreak="0">
+  <w:abstractNum w:abstractNumId="38" w15:restartNumberingAfterBreak="0">
+    <w:nsid w:val="3E242074"/>
+    <w:multiLevelType w:val="hybridMultilevel"/>
+    <w:tmpl w:val="5428EC74"/>
+    <w:lvl w:ilvl="0" w:tplc="04090011">
+      <w:start w:val="1"/>
+      <w:numFmt w:val="decimal"/>
+      <w:lvlText w:val="%1)"/>
+      <w:lvlJc w:val="left"/>
+      <w:pPr>
+        <w:ind w:left="1680" w:hanging="420"/>
+      </w:pPr>
+    </w:lvl>
+    <w:lvl w:ilvl="1" w:tplc="04090019" w:tentative="1">
+      <w:start w:val="1"/>
+      <w:numFmt w:val="lowerLetter"/>
+      <w:lvlText w:val="%2)"/>
+      <w:lvlJc w:val="left"/>
+      <w:pPr>
+        <w:ind w:left="2100" w:hanging="420"/>
+      </w:pPr>
+    </w:lvl>
+    <w:lvl w:ilvl="2" w:tplc="0409001B" w:tentative="1">
+      <w:start w:val="1"/>
+      <w:numFmt w:val="lowerRoman"/>
+      <w:lvlText w:val="%3."/>
+      <w:lvlJc w:val="right"/>
+      <w:pPr>
+        <w:ind w:left="2520" w:hanging="420"/>
+      </w:pPr>
+    </w:lvl>
+    <w:lvl w:ilvl="3" w:tplc="0409000F" w:tentative="1">
+      <w:start w:val="1"/>
+      <w:numFmt w:val="decimal"/>
+      <w:lvlText w:val="%4."/>
+      <w:lvlJc w:val="left"/>
+      <w:pPr>
+        <w:ind w:left="2940" w:hanging="420"/>
+      </w:pPr>
+    </w:lvl>
+    <w:lvl w:ilvl="4" w:tplc="04090019" w:tentative="1">
+      <w:start w:val="1"/>
+      <w:numFmt w:val="lowerLetter"/>
+      <w:lvlText w:val="%5)"/>
+      <w:lvlJc w:val="left"/>
+      <w:pPr>
+        <w:ind w:left="3360" w:hanging="420"/>
+      </w:pPr>
+    </w:lvl>
+    <w:lvl w:ilvl="5" w:tplc="0409001B" w:tentative="1">
+      <w:start w:val="1"/>
+      <w:numFmt w:val="lowerRoman"/>
+      <w:lvlText w:val="%6."/>
+      <w:lvlJc w:val="right"/>
+      <w:pPr>
+        <w:ind w:left="3780" w:hanging="420"/>
+      </w:pPr>
+    </w:lvl>
+    <w:lvl w:ilvl="6" w:tplc="0409000F" w:tentative="1">
+      <w:start w:val="1"/>
+      <w:numFmt w:val="decimal"/>
+      <w:lvlText w:val="%7."/>
+      <w:lvlJc w:val="left"/>
+      <w:pPr>
+        <w:ind w:left="4200" w:hanging="420"/>
+      </w:pPr>
+    </w:lvl>
+    <w:lvl w:ilvl="7" w:tplc="04090019" w:tentative="1">
+      <w:start w:val="1"/>
+      <w:numFmt w:val="lowerLetter"/>
+      <w:lvlText w:val="%8)"/>
+      <w:lvlJc w:val="left"/>
+      <w:pPr>
+        <w:ind w:left="4620" w:hanging="420"/>
+      </w:pPr>
+    </w:lvl>
+    <w:lvl w:ilvl="8" w:tplc="0409001B" w:tentative="1">
+      <w:start w:val="1"/>
+      <w:numFmt w:val="lowerRoman"/>
+      <w:lvlText w:val="%9."/>
+      <w:lvlJc w:val="right"/>
+      <w:pPr>
+        <w:ind w:left="5040" w:hanging="420"/>
+      </w:pPr>
+    </w:lvl>
+  </w:abstractNum>
+  <w:abstractNum w:abstractNumId="39" w15:restartNumberingAfterBreak="0">
     <w:nsid w:val="3F0B4484"/>
     <w:multiLevelType w:val="hybridMultilevel"/>
     <w:tmpl w:val="A2121192"/>
@@ -27143,7 +30153,7 @@
       </w:pPr>
     </w:lvl>
   </w:abstractNum>
-  <w:abstractNum w:abstractNumId="34" w15:restartNumberingAfterBreak="0">
+  <w:abstractNum w:abstractNumId="40" w15:restartNumberingAfterBreak="0">
     <w:nsid w:val="41A06217"/>
     <w:multiLevelType w:val="hybridMultilevel"/>
     <w:tmpl w:val="CB7ABA12"/>
@@ -27256,7 +30266,7 @@
       </w:rPr>
     </w:lvl>
   </w:abstractNum>
-  <w:abstractNum w:abstractNumId="35" w15:restartNumberingAfterBreak="0">
+  <w:abstractNum w:abstractNumId="41" w15:restartNumberingAfterBreak="0">
     <w:nsid w:val="430C67C8"/>
     <w:multiLevelType w:val="hybridMultilevel"/>
     <w:tmpl w:val="58BA4A74"/>
@@ -27369,7 +30379,7 @@
       </w:rPr>
     </w:lvl>
   </w:abstractNum>
-  <w:abstractNum w:abstractNumId="36" w15:restartNumberingAfterBreak="0">
+  <w:abstractNum w:abstractNumId="42" w15:restartNumberingAfterBreak="0">
     <w:nsid w:val="4431614F"/>
     <w:multiLevelType w:val="hybridMultilevel"/>
     <w:tmpl w:val="D2D02E60"/>
@@ -27482,7 +30492,7 @@
       </w:rPr>
     </w:lvl>
   </w:abstractNum>
-  <w:abstractNum w:abstractNumId="37" w15:restartNumberingAfterBreak="0">
+  <w:abstractNum w:abstractNumId="43" w15:restartNumberingAfterBreak="0">
     <w:nsid w:val="45BF0150"/>
     <w:multiLevelType w:val="hybridMultilevel"/>
     <w:tmpl w:val="AB7C34BE"/>
@@ -27568,7 +30578,7 @@
       </w:pPr>
     </w:lvl>
   </w:abstractNum>
-  <w:abstractNum w:abstractNumId="38" w15:restartNumberingAfterBreak="0">
+  <w:abstractNum w:abstractNumId="44" w15:restartNumberingAfterBreak="0">
     <w:nsid w:val="467949BC"/>
     <w:multiLevelType w:val="hybridMultilevel"/>
     <w:tmpl w:val="D9F4DF5E"/>
@@ -27681,7 +30691,7 @@
       </w:rPr>
     </w:lvl>
   </w:abstractNum>
-  <w:abstractNum w:abstractNumId="39" w15:restartNumberingAfterBreak="0">
+  <w:abstractNum w:abstractNumId="45" w15:restartNumberingAfterBreak="0">
     <w:nsid w:val="47474341"/>
     <w:multiLevelType w:val="hybridMultilevel"/>
     <w:tmpl w:val="C4A2F484"/>
@@ -27794,7 +30804,7 @@
       </w:rPr>
     </w:lvl>
   </w:abstractNum>
-  <w:abstractNum w:abstractNumId="40" w15:restartNumberingAfterBreak="0">
+  <w:abstractNum w:abstractNumId="46" w15:restartNumberingAfterBreak="0">
     <w:nsid w:val="4B80272C"/>
     <w:multiLevelType w:val="hybridMultilevel"/>
     <w:tmpl w:val="1F460442"/>
@@ -27907,7 +30917,7 @@
       </w:rPr>
     </w:lvl>
   </w:abstractNum>
-  <w:abstractNum w:abstractNumId="41" w15:restartNumberingAfterBreak="0">
+  <w:abstractNum w:abstractNumId="47" w15:restartNumberingAfterBreak="0">
     <w:nsid w:val="4C1C2006"/>
     <w:multiLevelType w:val="hybridMultilevel"/>
     <w:tmpl w:val="CBF613DE"/>
@@ -27997,7 +31007,93 @@
       </w:pPr>
     </w:lvl>
   </w:abstractNum>
-  <w:abstractNum w:abstractNumId="42" w15:restartNumberingAfterBreak="0">
+  <w:abstractNum w:abstractNumId="48" w15:restartNumberingAfterBreak="0">
+    <w:nsid w:val="4C54756C"/>
+    <w:multiLevelType w:val="hybridMultilevel"/>
+    <w:tmpl w:val="EEE43A56"/>
+    <w:lvl w:ilvl="0" w:tplc="04090015">
+      <w:start w:val="1"/>
+      <w:numFmt w:val="upperLetter"/>
+      <w:lvlText w:val="%1."/>
+      <w:lvlJc w:val="left"/>
+      <w:pPr>
+        <w:ind w:left="1680" w:hanging="420"/>
+      </w:pPr>
+    </w:lvl>
+    <w:lvl w:ilvl="1" w:tplc="04090019" w:tentative="1">
+      <w:start w:val="1"/>
+      <w:numFmt w:val="lowerLetter"/>
+      <w:lvlText w:val="%2)"/>
+      <w:lvlJc w:val="left"/>
+      <w:pPr>
+        <w:ind w:left="2100" w:hanging="420"/>
+      </w:pPr>
+    </w:lvl>
+    <w:lvl w:ilvl="2" w:tplc="0409001B" w:tentative="1">
+      <w:start w:val="1"/>
+      <w:numFmt w:val="lowerRoman"/>
+      <w:lvlText w:val="%3."/>
+      <w:lvlJc w:val="right"/>
+      <w:pPr>
+        <w:ind w:left="2520" w:hanging="420"/>
+      </w:pPr>
+    </w:lvl>
+    <w:lvl w:ilvl="3" w:tplc="0409000F" w:tentative="1">
+      <w:start w:val="1"/>
+      <w:numFmt w:val="decimal"/>
+      <w:lvlText w:val="%4."/>
+      <w:lvlJc w:val="left"/>
+      <w:pPr>
+        <w:ind w:left="2940" w:hanging="420"/>
+      </w:pPr>
+    </w:lvl>
+    <w:lvl w:ilvl="4" w:tplc="04090019" w:tentative="1">
+      <w:start w:val="1"/>
+      <w:numFmt w:val="lowerLetter"/>
+      <w:lvlText w:val="%5)"/>
+      <w:lvlJc w:val="left"/>
+      <w:pPr>
+        <w:ind w:left="3360" w:hanging="420"/>
+      </w:pPr>
+    </w:lvl>
+    <w:lvl w:ilvl="5" w:tplc="0409001B" w:tentative="1">
+      <w:start w:val="1"/>
+      <w:numFmt w:val="lowerRoman"/>
+      <w:lvlText w:val="%6."/>
+      <w:lvlJc w:val="right"/>
+      <w:pPr>
+        <w:ind w:left="3780" w:hanging="420"/>
+      </w:pPr>
+    </w:lvl>
+    <w:lvl w:ilvl="6" w:tplc="0409000F" w:tentative="1">
+      <w:start w:val="1"/>
+      <w:numFmt w:val="decimal"/>
+      <w:lvlText w:val="%7."/>
+      <w:lvlJc w:val="left"/>
+      <w:pPr>
+        <w:ind w:left="4200" w:hanging="420"/>
+      </w:pPr>
+    </w:lvl>
+    <w:lvl w:ilvl="7" w:tplc="04090019" w:tentative="1">
+      <w:start w:val="1"/>
+      <w:numFmt w:val="lowerLetter"/>
+      <w:lvlText w:val="%8)"/>
+      <w:lvlJc w:val="left"/>
+      <w:pPr>
+        <w:ind w:left="4620" w:hanging="420"/>
+      </w:pPr>
+    </w:lvl>
+    <w:lvl w:ilvl="8" w:tplc="0409001B" w:tentative="1">
+      <w:start w:val="1"/>
+      <w:numFmt w:val="lowerRoman"/>
+      <w:lvlText w:val="%9."/>
+      <w:lvlJc w:val="right"/>
+      <w:pPr>
+        <w:ind w:left="5040" w:hanging="420"/>
+      </w:pPr>
+    </w:lvl>
+  </w:abstractNum>
+  <w:abstractNum w:abstractNumId="49" w15:restartNumberingAfterBreak="0">
     <w:nsid w:val="4CC72C13"/>
     <w:multiLevelType w:val="hybridMultilevel"/>
     <w:tmpl w:val="41746EB4"/>
@@ -28110,7 +31206,7 @@
       </w:rPr>
     </w:lvl>
   </w:abstractNum>
-  <w:abstractNum w:abstractNumId="43" w15:restartNumberingAfterBreak="0">
+  <w:abstractNum w:abstractNumId="50" w15:restartNumberingAfterBreak="0">
     <w:nsid w:val="5058082D"/>
     <w:multiLevelType w:val="hybridMultilevel"/>
     <w:tmpl w:val="F5CAE774"/>
@@ -28223,7 +31319,7 @@
       </w:rPr>
     </w:lvl>
   </w:abstractNum>
-  <w:abstractNum w:abstractNumId="44" w15:restartNumberingAfterBreak="0">
+  <w:abstractNum w:abstractNumId="51" w15:restartNumberingAfterBreak="0">
     <w:nsid w:val="54B14AEF"/>
     <w:multiLevelType w:val="hybridMultilevel"/>
     <w:tmpl w:val="B1266B6C"/>
@@ -28336,7 +31432,7 @@
       </w:rPr>
     </w:lvl>
   </w:abstractNum>
-  <w:abstractNum w:abstractNumId="45" w15:restartNumberingAfterBreak="0">
+  <w:abstractNum w:abstractNumId="52" w15:restartNumberingAfterBreak="0">
     <w:nsid w:val="56A715A7"/>
     <w:multiLevelType w:val="hybridMultilevel"/>
     <w:tmpl w:val="9CC22620"/>
@@ -28449,7 +31545,7 @@
       </w:rPr>
     </w:lvl>
   </w:abstractNum>
-  <w:abstractNum w:abstractNumId="46" w15:restartNumberingAfterBreak="0">
+  <w:abstractNum w:abstractNumId="53" w15:restartNumberingAfterBreak="0">
     <w:nsid w:val="57116FA7"/>
     <w:multiLevelType w:val="hybridMultilevel"/>
     <w:tmpl w:val="44D63BB0"/>
@@ -28562,7 +31658,7 @@
       </w:rPr>
     </w:lvl>
   </w:abstractNum>
-  <w:abstractNum w:abstractNumId="47" w15:restartNumberingAfterBreak="0">
+  <w:abstractNum w:abstractNumId="54" w15:restartNumberingAfterBreak="0">
     <w:nsid w:val="574362D1"/>
     <w:multiLevelType w:val="hybridMultilevel"/>
     <w:tmpl w:val="6B24A5E4"/>
@@ -28675,7 +31771,120 @@
       </w:rPr>
     </w:lvl>
   </w:abstractNum>
-  <w:abstractNum w:abstractNumId="48" w15:restartNumberingAfterBreak="0">
+  <w:abstractNum w:abstractNumId="55" w15:restartNumberingAfterBreak="0">
+    <w:nsid w:val="57EC466E"/>
+    <w:multiLevelType w:val="hybridMultilevel"/>
+    <w:tmpl w:val="DE727486"/>
+    <w:lvl w:ilvl="0" w:tplc="04090015">
+      <w:start w:val="1"/>
+      <w:numFmt w:val="upperLetter"/>
+      <w:lvlText w:val="%1."/>
+      <w:lvlJc w:val="left"/>
+      <w:pPr>
+        <w:ind w:left="1260" w:hanging="420"/>
+      </w:pPr>
+      <w:rPr>
+        <w:rFonts w:hint="default"/>
+      </w:rPr>
+    </w:lvl>
+    <w:lvl w:ilvl="1" w:tplc="04090003" w:tentative="1">
+      <w:start w:val="1"/>
+      <w:numFmt w:val="bullet"/>
+      <w:lvlText w:val=""/>
+      <w:lvlJc w:val="left"/>
+      <w:pPr>
+        <w:ind w:left="1680" w:hanging="420"/>
+      </w:pPr>
+      <w:rPr>
+        <w:rFonts w:ascii="Wingdings" w:hAnsi="Wingdings" w:hint="default"/>
+      </w:rPr>
+    </w:lvl>
+    <w:lvl w:ilvl="2" w:tplc="04090005" w:tentative="1">
+      <w:start w:val="1"/>
+      <w:numFmt w:val="bullet"/>
+      <w:lvlText w:val=""/>
+      <w:lvlJc w:val="left"/>
+      <w:pPr>
+        <w:ind w:left="2100" w:hanging="420"/>
+      </w:pPr>
+      <w:rPr>
+        <w:rFonts w:ascii="Wingdings" w:hAnsi="Wingdings" w:hint="default"/>
+      </w:rPr>
+    </w:lvl>
+    <w:lvl w:ilvl="3" w:tplc="04090001" w:tentative="1">
+      <w:start w:val="1"/>
+      <w:numFmt w:val="bullet"/>
+      <w:lvlText w:val=""/>
+      <w:lvlJc w:val="left"/>
+      <w:pPr>
+        <w:ind w:left="2520" w:hanging="420"/>
+      </w:pPr>
+      <w:rPr>
+        <w:rFonts w:ascii="Wingdings" w:hAnsi="Wingdings" w:hint="default"/>
+      </w:rPr>
+    </w:lvl>
+    <w:lvl w:ilvl="4" w:tplc="04090003" w:tentative="1">
+      <w:start w:val="1"/>
+      <w:numFmt w:val="bullet"/>
+      <w:lvlText w:val=""/>
+      <w:lvlJc w:val="left"/>
+      <w:pPr>
+        <w:ind w:left="2940" w:hanging="420"/>
+      </w:pPr>
+      <w:rPr>
+        <w:rFonts w:ascii="Wingdings" w:hAnsi="Wingdings" w:hint="default"/>
+      </w:rPr>
+    </w:lvl>
+    <w:lvl w:ilvl="5" w:tplc="04090005" w:tentative="1">
+      <w:start w:val="1"/>
+      <w:numFmt w:val="bullet"/>
+      <w:lvlText w:val=""/>
+      <w:lvlJc w:val="left"/>
+      <w:pPr>
+        <w:ind w:left="3360" w:hanging="420"/>
+      </w:pPr>
+      <w:rPr>
+        <w:rFonts w:ascii="Wingdings" w:hAnsi="Wingdings" w:hint="default"/>
+      </w:rPr>
+    </w:lvl>
+    <w:lvl w:ilvl="6" w:tplc="04090001" w:tentative="1">
+      <w:start w:val="1"/>
+      <w:numFmt w:val="bullet"/>
+      <w:lvlText w:val=""/>
+      <w:lvlJc w:val="left"/>
+      <w:pPr>
+        <w:ind w:left="3780" w:hanging="420"/>
+      </w:pPr>
+      <w:rPr>
+        <w:rFonts w:ascii="Wingdings" w:hAnsi="Wingdings" w:hint="default"/>
+      </w:rPr>
+    </w:lvl>
+    <w:lvl w:ilvl="7" w:tplc="04090003" w:tentative="1">
+      <w:start w:val="1"/>
+      <w:numFmt w:val="bullet"/>
+      <w:lvlText w:val=""/>
+      <w:lvlJc w:val="left"/>
+      <w:pPr>
+        <w:ind w:left="4200" w:hanging="420"/>
+      </w:pPr>
+      <w:rPr>
+        <w:rFonts w:ascii="Wingdings" w:hAnsi="Wingdings" w:hint="default"/>
+      </w:rPr>
+    </w:lvl>
+    <w:lvl w:ilvl="8" w:tplc="04090005" w:tentative="1">
+      <w:start w:val="1"/>
+      <w:numFmt w:val="bullet"/>
+      <w:lvlText w:val=""/>
+      <w:lvlJc w:val="left"/>
+      <w:pPr>
+        <w:ind w:left="4620" w:hanging="420"/>
+      </w:pPr>
+      <w:rPr>
+        <w:rFonts w:ascii="Wingdings" w:hAnsi="Wingdings" w:hint="default"/>
+      </w:rPr>
+    </w:lvl>
+  </w:abstractNum>
+  <w:abstractNum w:abstractNumId="56" w15:restartNumberingAfterBreak="0">
     <w:nsid w:val="582D040B"/>
     <w:multiLevelType w:val="hybridMultilevel"/>
     <w:tmpl w:val="20525386"/>
@@ -28788,7 +31997,7 @@
       </w:rPr>
     </w:lvl>
   </w:abstractNum>
-  <w:abstractNum w:abstractNumId="49" w15:restartNumberingAfterBreak="0">
+  <w:abstractNum w:abstractNumId="57" w15:restartNumberingAfterBreak="0">
     <w:nsid w:val="59D163B4"/>
     <w:multiLevelType w:val="hybridMultilevel"/>
     <w:tmpl w:val="8ED88DF6"/>
@@ -28901,7 +32110,7 @@
       </w:rPr>
     </w:lvl>
   </w:abstractNum>
-  <w:abstractNum w:abstractNumId="50" w15:restartNumberingAfterBreak="0">
+  <w:abstractNum w:abstractNumId="58" w15:restartNumberingAfterBreak="0">
     <w:nsid w:val="5BD66186"/>
     <w:multiLevelType w:val="hybridMultilevel"/>
     <w:tmpl w:val="1CD4371E"/>
@@ -29014,7 +32223,7 @@
       </w:rPr>
     </w:lvl>
   </w:abstractNum>
-  <w:abstractNum w:abstractNumId="51" w15:restartNumberingAfterBreak="0">
+  <w:abstractNum w:abstractNumId="59" w15:restartNumberingAfterBreak="0">
     <w:nsid w:val="5C101DC8"/>
     <w:multiLevelType w:val="hybridMultilevel"/>
     <w:tmpl w:val="6428B97E"/>
@@ -29127,7 +32336,7 @@
       </w:rPr>
     </w:lvl>
   </w:abstractNum>
-  <w:abstractNum w:abstractNumId="52" w15:restartNumberingAfterBreak="0">
+  <w:abstractNum w:abstractNumId="60" w15:restartNumberingAfterBreak="0">
     <w:nsid w:val="5C1302FC"/>
     <w:multiLevelType w:val="hybridMultilevel"/>
     <w:tmpl w:val="5EB497B4"/>
@@ -29240,7 +32449,7 @@
       </w:rPr>
     </w:lvl>
   </w:abstractNum>
-  <w:abstractNum w:abstractNumId="53" w15:restartNumberingAfterBreak="0">
+  <w:abstractNum w:abstractNumId="61" w15:restartNumberingAfterBreak="0">
     <w:nsid w:val="623305C1"/>
     <w:multiLevelType w:val="hybridMultilevel"/>
     <w:tmpl w:val="CBF613DE"/>
@@ -29330,7 +32539,7 @@
       </w:pPr>
     </w:lvl>
   </w:abstractNum>
-  <w:abstractNum w:abstractNumId="54" w15:restartNumberingAfterBreak="0">
+  <w:abstractNum w:abstractNumId="62" w15:restartNumberingAfterBreak="0">
     <w:nsid w:val="62B348F4"/>
     <w:multiLevelType w:val="hybridMultilevel"/>
     <w:tmpl w:val="113EDF94"/>
@@ -29443,7 +32652,120 @@
       </w:rPr>
     </w:lvl>
   </w:abstractNum>
-  <w:abstractNum w:abstractNumId="55" w15:restartNumberingAfterBreak="0">
+  <w:abstractNum w:abstractNumId="63" w15:restartNumberingAfterBreak="0">
+    <w:nsid w:val="64D17BBF"/>
+    <w:multiLevelType w:val="hybridMultilevel"/>
+    <w:tmpl w:val="0BBC78AA"/>
+    <w:lvl w:ilvl="0" w:tplc="0409000B">
+      <w:start w:val="1"/>
+      <w:numFmt w:val="bullet"/>
+      <w:lvlText w:val=""/>
+      <w:lvlJc w:val="left"/>
+      <w:pPr>
+        <w:ind w:left="840" w:hanging="420"/>
+      </w:pPr>
+      <w:rPr>
+        <w:rFonts w:ascii="Wingdings" w:hAnsi="Wingdings" w:hint="default"/>
+      </w:rPr>
+    </w:lvl>
+    <w:lvl w:ilvl="1" w:tplc="04090003" w:tentative="1">
+      <w:start w:val="1"/>
+      <w:numFmt w:val="bullet"/>
+      <w:lvlText w:val=""/>
+      <w:lvlJc w:val="left"/>
+      <w:pPr>
+        <w:ind w:left="1260" w:hanging="420"/>
+      </w:pPr>
+      <w:rPr>
+        <w:rFonts w:ascii="Wingdings" w:hAnsi="Wingdings" w:hint="default"/>
+      </w:rPr>
+    </w:lvl>
+    <w:lvl w:ilvl="2" w:tplc="04090005" w:tentative="1">
+      <w:start w:val="1"/>
+      <w:numFmt w:val="bullet"/>
+      <w:lvlText w:val=""/>
+      <w:lvlJc w:val="left"/>
+      <w:pPr>
+        <w:ind w:left="1680" w:hanging="420"/>
+      </w:pPr>
+      <w:rPr>
+        <w:rFonts w:ascii="Wingdings" w:hAnsi="Wingdings" w:hint="default"/>
+      </w:rPr>
+    </w:lvl>
+    <w:lvl w:ilvl="3" w:tplc="04090001" w:tentative="1">
+      <w:start w:val="1"/>
+      <w:numFmt w:val="bullet"/>
+      <w:lvlText w:val=""/>
+      <w:lvlJc w:val="left"/>
+      <w:pPr>
+        <w:ind w:left="2100" w:hanging="420"/>
+      </w:pPr>
+      <w:rPr>
+        <w:rFonts w:ascii="Wingdings" w:hAnsi="Wingdings" w:hint="default"/>
+      </w:rPr>
+    </w:lvl>
+    <w:lvl w:ilvl="4" w:tplc="04090003" w:tentative="1">
+      <w:start w:val="1"/>
+      <w:numFmt w:val="bullet"/>
+      <w:lvlText w:val=""/>
+      <w:lvlJc w:val="left"/>
+      <w:pPr>
+        <w:ind w:left="2520" w:hanging="420"/>
+      </w:pPr>
+      <w:rPr>
+        <w:rFonts w:ascii="Wingdings" w:hAnsi="Wingdings" w:hint="default"/>
+      </w:rPr>
+    </w:lvl>
+    <w:lvl w:ilvl="5" w:tplc="04090005" w:tentative="1">
+      <w:start w:val="1"/>
+      <w:numFmt w:val="bullet"/>
+      <w:lvlText w:val=""/>
+      <w:lvlJc w:val="left"/>
+      <w:pPr>
+        <w:ind w:left="2940" w:hanging="420"/>
+      </w:pPr>
+      <w:rPr>
+        <w:rFonts w:ascii="Wingdings" w:hAnsi="Wingdings" w:hint="default"/>
+      </w:rPr>
+    </w:lvl>
+    <w:lvl w:ilvl="6" w:tplc="04090001" w:tentative="1">
+      <w:start w:val="1"/>
+      <w:numFmt w:val="bullet"/>
+      <w:lvlText w:val=""/>
+      <w:lvlJc w:val="left"/>
+      <w:pPr>
+        <w:ind w:left="3360" w:hanging="420"/>
+      </w:pPr>
+      <w:rPr>
+        <w:rFonts w:ascii="Wingdings" w:hAnsi="Wingdings" w:hint="default"/>
+      </w:rPr>
+    </w:lvl>
+    <w:lvl w:ilvl="7" w:tplc="04090003" w:tentative="1">
+      <w:start w:val="1"/>
+      <w:numFmt w:val="bullet"/>
+      <w:lvlText w:val=""/>
+      <w:lvlJc w:val="left"/>
+      <w:pPr>
+        <w:ind w:left="3780" w:hanging="420"/>
+      </w:pPr>
+      <w:rPr>
+        <w:rFonts w:ascii="Wingdings" w:hAnsi="Wingdings" w:hint="default"/>
+      </w:rPr>
+    </w:lvl>
+    <w:lvl w:ilvl="8" w:tplc="04090005" w:tentative="1">
+      <w:start w:val="1"/>
+      <w:numFmt w:val="bullet"/>
+      <w:lvlText w:val=""/>
+      <w:lvlJc w:val="left"/>
+      <w:pPr>
+        <w:ind w:left="4200" w:hanging="420"/>
+      </w:pPr>
+      <w:rPr>
+        <w:rFonts w:ascii="Wingdings" w:hAnsi="Wingdings" w:hint="default"/>
+      </w:rPr>
+    </w:lvl>
+  </w:abstractNum>
+  <w:abstractNum w:abstractNumId="64" w15:restartNumberingAfterBreak="0">
     <w:nsid w:val="64E57F7A"/>
     <w:multiLevelType w:val="hybridMultilevel"/>
     <w:tmpl w:val="A4864B0A"/>
@@ -29556,7 +32878,7 @@
       </w:rPr>
     </w:lvl>
   </w:abstractNum>
-  <w:abstractNum w:abstractNumId="56" w15:restartNumberingAfterBreak="0">
+  <w:abstractNum w:abstractNumId="65" w15:restartNumberingAfterBreak="0">
     <w:nsid w:val="680D1A64"/>
     <w:multiLevelType w:val="hybridMultilevel"/>
     <w:tmpl w:val="2818760E"/>
@@ -29645,7 +32967,7 @@
       </w:pPr>
     </w:lvl>
   </w:abstractNum>
-  <w:abstractNum w:abstractNumId="57" w15:restartNumberingAfterBreak="0">
+  <w:abstractNum w:abstractNumId="66" w15:restartNumberingAfterBreak="0">
     <w:nsid w:val="69C33CFC"/>
     <w:multiLevelType w:val="hybridMultilevel"/>
     <w:tmpl w:val="8EEEEAAE"/>
@@ -29758,7 +33080,7 @@
       </w:rPr>
     </w:lvl>
   </w:abstractNum>
-  <w:abstractNum w:abstractNumId="58" w15:restartNumberingAfterBreak="0">
+  <w:abstractNum w:abstractNumId="67" w15:restartNumberingAfterBreak="0">
     <w:nsid w:val="73474EB6"/>
     <w:multiLevelType w:val="hybridMultilevel"/>
     <w:tmpl w:val="A8821666"/>
@@ -29871,7 +33193,7 @@
       </w:rPr>
     </w:lvl>
   </w:abstractNum>
-  <w:abstractNum w:abstractNumId="59" w15:restartNumberingAfterBreak="0">
+  <w:abstractNum w:abstractNumId="68" w15:restartNumberingAfterBreak="0">
     <w:nsid w:val="74B629DB"/>
     <w:multiLevelType w:val="hybridMultilevel"/>
     <w:tmpl w:val="DA5EE3DA"/>
@@ -29984,7 +33306,7 @@
       </w:rPr>
     </w:lvl>
   </w:abstractNum>
-  <w:abstractNum w:abstractNumId="60" w15:restartNumberingAfterBreak="0">
+  <w:abstractNum w:abstractNumId="69" w15:restartNumberingAfterBreak="0">
     <w:nsid w:val="75F51023"/>
     <w:multiLevelType w:val="hybridMultilevel"/>
     <w:tmpl w:val="694E73C0"/>
@@ -30097,7 +33419,7 @@
       </w:rPr>
     </w:lvl>
   </w:abstractNum>
-  <w:abstractNum w:abstractNumId="61" w15:restartNumberingAfterBreak="0">
+  <w:abstractNum w:abstractNumId="70" w15:restartNumberingAfterBreak="0">
     <w:nsid w:val="78AD5784"/>
     <w:multiLevelType w:val="hybridMultilevel"/>
     <w:tmpl w:val="4BAEACB0"/>
@@ -30183,7 +33505,7 @@
       </w:pPr>
     </w:lvl>
   </w:abstractNum>
-  <w:abstractNum w:abstractNumId="62" w15:restartNumberingAfterBreak="0">
+  <w:abstractNum w:abstractNumId="71" w15:restartNumberingAfterBreak="0">
     <w:nsid w:val="797E2973"/>
     <w:multiLevelType w:val="hybridMultilevel"/>
     <w:tmpl w:val="981E2370"/>
@@ -30296,7 +33618,7 @@
       </w:rPr>
     </w:lvl>
   </w:abstractNum>
-  <w:abstractNum w:abstractNumId="63" w15:restartNumberingAfterBreak="0">
+  <w:abstractNum w:abstractNumId="72" w15:restartNumberingAfterBreak="0">
     <w:nsid w:val="7A433C62"/>
     <w:multiLevelType w:val="hybridMultilevel"/>
     <w:tmpl w:val="CBF613DE"/>
@@ -30386,7 +33708,7 @@
       </w:pPr>
     </w:lvl>
   </w:abstractNum>
-  <w:abstractNum w:abstractNumId="64" w15:restartNumberingAfterBreak="0">
+  <w:abstractNum w:abstractNumId="73" w15:restartNumberingAfterBreak="0">
     <w:nsid w:val="7B315953"/>
     <w:multiLevelType w:val="hybridMultilevel"/>
     <w:tmpl w:val="389E6C84"/>
@@ -30499,7 +33821,7 @@
       </w:rPr>
     </w:lvl>
   </w:abstractNum>
-  <w:abstractNum w:abstractNumId="65" w15:restartNumberingAfterBreak="0">
+  <w:abstractNum w:abstractNumId="74" w15:restartNumberingAfterBreak="0">
     <w:nsid w:val="7E01412D"/>
     <w:multiLevelType w:val="hybridMultilevel"/>
     <w:tmpl w:val="26669BC0"/>
@@ -30585,203 +33907,346 @@
       </w:pPr>
     </w:lvl>
   </w:abstractNum>
+  <w:abstractNum w:abstractNumId="75" w15:restartNumberingAfterBreak="0">
+    <w:nsid w:val="7F0D7174"/>
+    <w:multiLevelType w:val="hybridMultilevel"/>
+    <w:tmpl w:val="9C7EF570"/>
+    <w:lvl w:ilvl="0" w:tplc="0409000B">
+      <w:start w:val="1"/>
+      <w:numFmt w:val="bullet"/>
+      <w:lvlText w:val=""/>
+      <w:lvlJc w:val="left"/>
+      <w:pPr>
+        <w:ind w:left="840" w:hanging="420"/>
+      </w:pPr>
+      <w:rPr>
+        <w:rFonts w:ascii="Wingdings" w:hAnsi="Wingdings" w:hint="default"/>
+      </w:rPr>
+    </w:lvl>
+    <w:lvl w:ilvl="1" w:tplc="04090003" w:tentative="1">
+      <w:start w:val="1"/>
+      <w:numFmt w:val="bullet"/>
+      <w:lvlText w:val=""/>
+      <w:lvlJc w:val="left"/>
+      <w:pPr>
+        <w:ind w:left="1260" w:hanging="420"/>
+      </w:pPr>
+      <w:rPr>
+        <w:rFonts w:ascii="Wingdings" w:hAnsi="Wingdings" w:hint="default"/>
+      </w:rPr>
+    </w:lvl>
+    <w:lvl w:ilvl="2" w:tplc="04090005" w:tentative="1">
+      <w:start w:val="1"/>
+      <w:numFmt w:val="bullet"/>
+      <w:lvlText w:val=""/>
+      <w:lvlJc w:val="left"/>
+      <w:pPr>
+        <w:ind w:left="1680" w:hanging="420"/>
+      </w:pPr>
+      <w:rPr>
+        <w:rFonts w:ascii="Wingdings" w:hAnsi="Wingdings" w:hint="default"/>
+      </w:rPr>
+    </w:lvl>
+    <w:lvl w:ilvl="3" w:tplc="04090001" w:tentative="1">
+      <w:start w:val="1"/>
+      <w:numFmt w:val="bullet"/>
+      <w:lvlText w:val=""/>
+      <w:lvlJc w:val="left"/>
+      <w:pPr>
+        <w:ind w:left="2100" w:hanging="420"/>
+      </w:pPr>
+      <w:rPr>
+        <w:rFonts w:ascii="Wingdings" w:hAnsi="Wingdings" w:hint="default"/>
+      </w:rPr>
+    </w:lvl>
+    <w:lvl w:ilvl="4" w:tplc="04090003" w:tentative="1">
+      <w:start w:val="1"/>
+      <w:numFmt w:val="bullet"/>
+      <w:lvlText w:val=""/>
+      <w:lvlJc w:val="left"/>
+      <w:pPr>
+        <w:ind w:left="2520" w:hanging="420"/>
+      </w:pPr>
+      <w:rPr>
+        <w:rFonts w:ascii="Wingdings" w:hAnsi="Wingdings" w:hint="default"/>
+      </w:rPr>
+    </w:lvl>
+    <w:lvl w:ilvl="5" w:tplc="04090005" w:tentative="1">
+      <w:start w:val="1"/>
+      <w:numFmt w:val="bullet"/>
+      <w:lvlText w:val=""/>
+      <w:lvlJc w:val="left"/>
+      <w:pPr>
+        <w:ind w:left="2940" w:hanging="420"/>
+      </w:pPr>
+      <w:rPr>
+        <w:rFonts w:ascii="Wingdings" w:hAnsi="Wingdings" w:hint="default"/>
+      </w:rPr>
+    </w:lvl>
+    <w:lvl w:ilvl="6" w:tplc="04090001" w:tentative="1">
+      <w:start w:val="1"/>
+      <w:numFmt w:val="bullet"/>
+      <w:lvlText w:val=""/>
+      <w:lvlJc w:val="left"/>
+      <w:pPr>
+        <w:ind w:left="3360" w:hanging="420"/>
+      </w:pPr>
+      <w:rPr>
+        <w:rFonts w:ascii="Wingdings" w:hAnsi="Wingdings" w:hint="default"/>
+      </w:rPr>
+    </w:lvl>
+    <w:lvl w:ilvl="7" w:tplc="04090003" w:tentative="1">
+      <w:start w:val="1"/>
+      <w:numFmt w:val="bullet"/>
+      <w:lvlText w:val=""/>
+      <w:lvlJc w:val="left"/>
+      <w:pPr>
+        <w:ind w:left="3780" w:hanging="420"/>
+      </w:pPr>
+      <w:rPr>
+        <w:rFonts w:ascii="Wingdings" w:hAnsi="Wingdings" w:hint="default"/>
+      </w:rPr>
+    </w:lvl>
+    <w:lvl w:ilvl="8" w:tplc="04090005" w:tentative="1">
+      <w:start w:val="1"/>
+      <w:numFmt w:val="bullet"/>
+      <w:lvlText w:val=""/>
+      <w:lvlJc w:val="left"/>
+      <w:pPr>
+        <w:ind w:left="4200" w:hanging="420"/>
+      </w:pPr>
+      <w:rPr>
+        <w:rFonts w:ascii="Wingdings" w:hAnsi="Wingdings" w:hint="default"/>
+      </w:rPr>
+    </w:lvl>
+  </w:abstractNum>
   <w:num w:numId="1">
-    <w:abstractNumId w:val="53"/>
+    <w:abstractNumId w:val="61"/>
   </w:num>
   <w:num w:numId="2">
     <w:abstractNumId w:val="3"/>
   </w:num>
   <w:num w:numId="3">
+    <w:abstractNumId w:val="34"/>
+  </w:num>
+  <w:num w:numId="4">
+    <w:abstractNumId w:val="28"/>
+  </w:num>
+  <w:num w:numId="5">
+    <w:abstractNumId w:val="65"/>
+  </w:num>
+  <w:num w:numId="6">
+    <w:abstractNumId w:val="26"/>
+  </w:num>
+  <w:num w:numId="7">
+    <w:abstractNumId w:val="45"/>
+  </w:num>
+  <w:num w:numId="8">
+    <w:abstractNumId w:val="52"/>
+  </w:num>
+  <w:num w:numId="9">
+    <w:abstractNumId w:val="31"/>
+  </w:num>
+  <w:num w:numId="10">
+    <w:abstractNumId w:val="24"/>
+  </w:num>
+  <w:num w:numId="11">
+    <w:abstractNumId w:val="64"/>
+  </w:num>
+  <w:num w:numId="12">
+    <w:abstractNumId w:val="41"/>
+  </w:num>
+  <w:num w:numId="13">
+    <w:abstractNumId w:val="32"/>
+  </w:num>
+  <w:num w:numId="14">
+    <w:abstractNumId w:val="25"/>
+  </w:num>
+  <w:num w:numId="15">
+    <w:abstractNumId w:val="54"/>
+  </w:num>
+  <w:num w:numId="16">
+    <w:abstractNumId w:val="30"/>
+  </w:num>
+  <w:num w:numId="17">
+    <w:abstractNumId w:val="60"/>
+  </w:num>
+  <w:num w:numId="18">
+    <w:abstractNumId w:val="51"/>
+  </w:num>
+  <w:num w:numId="19">
+    <w:abstractNumId w:val="37"/>
+  </w:num>
+  <w:num w:numId="20">
+    <w:abstractNumId w:val="53"/>
+  </w:num>
+  <w:num w:numId="21">
+    <w:abstractNumId w:val="62"/>
+  </w:num>
+  <w:num w:numId="22">
+    <w:abstractNumId w:val="49"/>
+  </w:num>
+  <w:num w:numId="23">
+    <w:abstractNumId w:val="50"/>
+  </w:num>
+  <w:num w:numId="24">
+    <w:abstractNumId w:val="17"/>
+  </w:num>
+  <w:num w:numId="25">
+    <w:abstractNumId w:val="39"/>
+  </w:num>
+  <w:num w:numId="26">
     <w:abstractNumId w:val="29"/>
   </w:num>
-  <w:num w:numId="4">
+  <w:num w:numId="27">
     <w:abstractNumId w:val="23"/>
   </w:num>
-  <w:num w:numId="5">
-    <w:abstractNumId w:val="56"/>
-  </w:num>
-  <w:num w:numId="6">
-    <w:abstractNumId w:val="21"/>
-  </w:num>
-  <w:num w:numId="7">
-    <w:abstractNumId w:val="39"/>
-  </w:num>
-  <w:num w:numId="8">
-    <w:abstractNumId w:val="45"/>
-  </w:num>
-  <w:num w:numId="9">
-    <w:abstractNumId w:val="26"/>
-  </w:num>
-  <w:num w:numId="10">
-    <w:abstractNumId w:val="19"/>
-  </w:num>
-  <w:num w:numId="11">
-    <w:abstractNumId w:val="55"/>
-  </w:num>
-  <w:num w:numId="12">
-    <w:abstractNumId w:val="35"/>
-  </w:num>
-  <w:num w:numId="13">
-    <w:abstractNumId w:val="27"/>
-  </w:num>
-  <w:num w:numId="14">
+  <w:num w:numId="28">
     <w:abstractNumId w:val="20"/>
   </w:num>
-  <w:num w:numId="15">
-    <w:abstractNumId w:val="47"/>
-  </w:num>
-  <w:num w:numId="16">
-    <w:abstractNumId w:val="25"/>
-  </w:num>
-  <w:num w:numId="17">
-    <w:abstractNumId w:val="52"/>
-  </w:num>
-  <w:num w:numId="18">
-    <w:abstractNumId w:val="44"/>
-  </w:num>
-  <w:num w:numId="19">
-    <w:abstractNumId w:val="32"/>
-  </w:num>
-  <w:num w:numId="20">
-    <w:abstractNumId w:val="46"/>
-  </w:num>
-  <w:num w:numId="21">
-    <w:abstractNumId w:val="54"/>
-  </w:num>
-  <w:num w:numId="22">
-    <w:abstractNumId w:val="42"/>
-  </w:num>
-  <w:num w:numId="23">
-    <w:abstractNumId w:val="43"/>
-  </w:num>
-  <w:num w:numId="24">
-    <w:abstractNumId w:val="13"/>
-  </w:num>
-  <w:num w:numId="25">
-    <w:abstractNumId w:val="33"/>
-  </w:num>
-  <w:num w:numId="26">
-    <w:abstractNumId w:val="24"/>
-  </w:num>
-  <w:num w:numId="27">
-    <w:abstractNumId w:val="18"/>
-  </w:num>
-  <w:num w:numId="28">
-    <w:abstractNumId w:val="15"/>
-  </w:num>
   <w:num w:numId="29">
-    <w:abstractNumId w:val="59"/>
+    <w:abstractNumId w:val="68"/>
   </w:num>
   <w:num w:numId="30">
     <w:abstractNumId w:val="4"/>
   </w:num>
   <w:num w:numId="31">
-    <w:abstractNumId w:val="9"/>
+    <w:abstractNumId w:val="11"/>
   </w:num>
   <w:num w:numId="32">
-    <w:abstractNumId w:val="31"/>
+    <w:abstractNumId w:val="36"/>
   </w:num>
   <w:num w:numId="33">
-    <w:abstractNumId w:val="11"/>
+    <w:abstractNumId w:val="15"/>
   </w:num>
   <w:num w:numId="34">
     <w:abstractNumId w:val="5"/>
   </w:num>
   <w:num w:numId="35">
-    <w:abstractNumId w:val="37"/>
+    <w:abstractNumId w:val="43"/>
   </w:num>
   <w:num w:numId="36">
-    <w:abstractNumId w:val="34"/>
+    <w:abstractNumId w:val="40"/>
   </w:num>
   <w:num w:numId="37">
-    <w:abstractNumId w:val="17"/>
+    <w:abstractNumId w:val="22"/>
   </w:num>
   <w:num w:numId="38">
-    <w:abstractNumId w:val="65"/>
+    <w:abstractNumId w:val="74"/>
   </w:num>
   <w:num w:numId="39">
-    <w:abstractNumId w:val="22"/>
+    <w:abstractNumId w:val="27"/>
   </w:num>
   <w:num w:numId="40">
-    <w:abstractNumId w:val="12"/>
+    <w:abstractNumId w:val="16"/>
   </w:num>
   <w:num w:numId="41">
-    <w:abstractNumId w:val="28"/>
+    <w:abstractNumId w:val="33"/>
   </w:num>
   <w:num w:numId="42">
     <w:abstractNumId w:val="2"/>
   </w:num>
   <w:num w:numId="43">
-    <w:abstractNumId w:val="61"/>
+    <w:abstractNumId w:val="70"/>
   </w:num>
   <w:num w:numId="44">
-    <w:abstractNumId w:val="10"/>
+    <w:abstractNumId w:val="14"/>
   </w:num>
   <w:num w:numId="45">
-    <w:abstractNumId w:val="62"/>
+    <w:abstractNumId w:val="71"/>
   </w:num>
   <w:num w:numId="46">
     <w:abstractNumId w:val="1"/>
   </w:num>
   <w:num w:numId="47">
-    <w:abstractNumId w:val="58"/>
+    <w:abstractNumId w:val="67"/>
   </w:num>
   <w:num w:numId="48">
     <w:abstractNumId w:val="6"/>
   </w:num>
   <w:num w:numId="49">
-    <w:abstractNumId w:val="30"/>
+    <w:abstractNumId w:val="35"/>
   </w:num>
   <w:num w:numId="50">
-    <w:abstractNumId w:val="63"/>
+    <w:abstractNumId w:val="72"/>
   </w:num>
   <w:num w:numId="51">
-    <w:abstractNumId w:val="41"/>
+    <w:abstractNumId w:val="47"/>
   </w:num>
   <w:num w:numId="52">
     <w:abstractNumId w:val="0"/>
   </w:num>
   <w:num w:numId="53">
-    <w:abstractNumId w:val="36"/>
+    <w:abstractNumId w:val="42"/>
   </w:num>
   <w:num w:numId="54">
-    <w:abstractNumId w:val="51"/>
+    <w:abstractNumId w:val="59"/>
   </w:num>
   <w:num w:numId="55">
+    <w:abstractNumId w:val="56"/>
+  </w:num>
+  <w:num w:numId="56">
+    <w:abstractNumId w:val="18"/>
+  </w:num>
+  <w:num w:numId="57">
+    <w:abstractNumId w:val="66"/>
+  </w:num>
+  <w:num w:numId="58">
+    <w:abstractNumId w:val="57"/>
+  </w:num>
+  <w:num w:numId="59">
+    <w:abstractNumId w:val="73"/>
+  </w:num>
+  <w:num w:numId="60">
+    <w:abstractNumId w:val="9"/>
+  </w:num>
+  <w:num w:numId="61">
+    <w:abstractNumId w:val="58"/>
+  </w:num>
+  <w:num w:numId="62">
+    <w:abstractNumId w:val="46"/>
+  </w:num>
+  <w:num w:numId="63">
+    <w:abstractNumId w:val="44"/>
+  </w:num>
+  <w:num w:numId="64">
+    <w:abstractNumId w:val="21"/>
+  </w:num>
+  <w:num w:numId="65">
+    <w:abstractNumId w:val="69"/>
+  </w:num>
+  <w:num w:numId="66">
+    <w:abstractNumId w:val="10"/>
+  </w:num>
+  <w:num w:numId="67">
+    <w:abstractNumId w:val="13"/>
+  </w:num>
+  <w:num w:numId="68">
+    <w:abstractNumId w:val="19"/>
+  </w:num>
+  <w:num w:numId="69">
+    <w:abstractNumId w:val="75"/>
+  </w:num>
+  <w:num w:numId="70">
+    <w:abstractNumId w:val="7"/>
+  </w:num>
+  <w:num w:numId="71">
+    <w:abstractNumId w:val="63"/>
+  </w:num>
+  <w:num w:numId="72">
+    <w:abstractNumId w:val="12"/>
+  </w:num>
+  <w:num w:numId="73">
+    <w:abstractNumId w:val="8"/>
+  </w:num>
+  <w:num w:numId="74">
+    <w:abstractNumId w:val="55"/>
+  </w:num>
+  <w:num w:numId="75">
     <w:abstractNumId w:val="48"/>
   </w:num>
-  <w:num w:numId="56">
-    <w:abstractNumId w:val="14"/>
-  </w:num>
-  <w:num w:numId="57">
-    <w:abstractNumId w:val="57"/>
-  </w:num>
-  <w:num w:numId="58">
-    <w:abstractNumId w:val="49"/>
-  </w:num>
-  <w:num w:numId="59">
-    <w:abstractNumId w:val="64"/>
-  </w:num>
-  <w:num w:numId="60">
-    <w:abstractNumId w:val="7"/>
-  </w:num>
-  <w:num w:numId="61">
-    <w:abstractNumId w:val="50"/>
-  </w:num>
-  <w:num w:numId="62">
-    <w:abstractNumId w:val="40"/>
-  </w:num>
-  <w:num w:numId="63">
+  <w:num w:numId="76">
     <w:abstractNumId w:val="38"/>
-  </w:num>
-  <w:num w:numId="64">
-    <w:abstractNumId w:val="16"/>
-  </w:num>
-  <w:num w:numId="65">
-    <w:abstractNumId w:val="60"/>
-  </w:num>
-  <w:num w:numId="66">
-    <w:abstractNumId w:val="8"/>
   </w:num>
   <w:numIdMacAtCleanup w:val="66"/>
 </w:numbering>

--- a/weekly/周报（12周后）.docx
+++ b/weekly/周报（12周后）.docx
@@ -17,6 +17,1146 @@
           <w:sz w:val="44"/>
           <w:szCs w:val="44"/>
         </w:rPr>
+        <w:t>第1</w:t>
+      </w:r>
+      <w:r>
+        <w:rPr>
+          <w:rFonts w:ascii="宋体" w:eastAsia="宋体" w:hAnsi="宋体"/>
+          <w:sz w:val="44"/>
+          <w:szCs w:val="44"/>
+        </w:rPr>
+        <w:t>8</w:t>
+      </w:r>
+      <w:r>
+        <w:rPr>
+          <w:rFonts w:ascii="宋体" w:eastAsia="宋体" w:hAnsi="宋体" w:hint="eastAsia"/>
+          <w:sz w:val="44"/>
+          <w:szCs w:val="44"/>
+        </w:rPr>
+        <w:t>周汇</w:t>
+      </w:r>
+      <w:r>
+        <w:rPr>
+          <w:rFonts w:ascii="宋体" w:eastAsia="宋体" w:hAnsi="宋体" w:hint="eastAsia"/>
+          <w:sz w:val="44"/>
+          <w:szCs w:val="44"/>
+        </w:rPr>
+        <w:t>报</w:t>
+      </w:r>
+    </w:p>
+    <w:p>
+      <w:pPr>
+        <w:jc w:val="right"/>
+        <w:rPr>
+          <w:rFonts w:ascii="宋体" w:eastAsia="宋体" w:hAnsi="宋体"/>
+          <w:sz w:val="24"/>
+          <w:szCs w:val="24"/>
+        </w:rPr>
+      </w:pPr>
+      <w:r>
+        <w:rPr>
+          <w:rFonts w:ascii="宋体" w:eastAsia="宋体" w:hAnsi="宋体" w:hint="eastAsia"/>
+          <w:sz w:val="24"/>
+          <w:szCs w:val="24"/>
+        </w:rPr>
+        <w:t>——张溢炉</w:t>
+      </w:r>
+    </w:p>
+    <w:p>
+      <w:pPr>
+        <w:pStyle w:val="a7"/>
+        <w:numPr>
+          <w:ilvl w:val="0"/>
+          <w:numId w:val="1"/>
+        </w:numPr>
+        <w:ind w:firstLineChars="0"/>
+        <w:rPr>
+          <w:rFonts w:ascii="宋体" w:eastAsia="宋体" w:hAnsi="宋体"/>
+          <w:sz w:val="24"/>
+          <w:szCs w:val="24"/>
+        </w:rPr>
+      </w:pPr>
+      <w:r>
+        <w:rPr>
+          <w:rFonts w:ascii="宋体" w:eastAsia="宋体" w:hAnsi="宋体" w:hint="eastAsia"/>
+          <w:sz w:val="24"/>
+          <w:szCs w:val="24"/>
+        </w:rPr>
+        <w:t>《</w:t>
+      </w:r>
+      <w:r>
+        <w:rPr>
+          <w:rFonts w:ascii="宋体" w:eastAsia="宋体" w:hAnsi="宋体"/>
+          <w:sz w:val="24"/>
+          <w:szCs w:val="24"/>
+        </w:rPr>
+        <w:t>Improving Grid-based SLAM with Rao-Blackwellized Particle</w:t>
+      </w:r>
+      <w:r>
+        <w:rPr>
+          <w:rFonts w:ascii="宋体" w:eastAsia="宋体" w:hAnsi="宋体"/>
+          <w:sz w:val="24"/>
+          <w:szCs w:val="24"/>
+        </w:rPr>
+        <w:t xml:space="preserve"> </w:t>
+      </w:r>
+      <w:r>
+        <w:rPr>
+          <w:rFonts w:ascii="宋体" w:eastAsia="宋体" w:hAnsi="宋体"/>
+          <w:sz w:val="24"/>
+          <w:szCs w:val="24"/>
+        </w:rPr>
+        <w:t>Filters by Adaptive Proposals and Selective Resampling</w:t>
+      </w:r>
+      <w:r>
+        <w:rPr>
+          <w:rFonts w:ascii="宋体" w:eastAsia="宋体" w:hAnsi="宋体" w:hint="eastAsia"/>
+          <w:sz w:val="24"/>
+          <w:szCs w:val="24"/>
+        </w:rPr>
+        <w:t>》总结</w:t>
+      </w:r>
+    </w:p>
+    <w:p>
+      <w:pPr>
+        <w:pStyle w:val="a7"/>
+        <w:numPr>
+          <w:ilvl w:val="0"/>
+          <w:numId w:val="2"/>
+        </w:numPr>
+        <w:ind w:firstLineChars="0"/>
+        <w:rPr>
+          <w:rFonts w:ascii="宋体" w:eastAsia="宋体" w:hAnsi="宋体"/>
+          <w:sz w:val="24"/>
+          <w:szCs w:val="24"/>
+        </w:rPr>
+      </w:pPr>
+      <w:r>
+        <w:rPr>
+          <w:rFonts w:ascii="宋体" w:eastAsia="宋体" w:hAnsi="宋体" w:hint="eastAsia"/>
+          <w:sz w:val="24"/>
+          <w:szCs w:val="24"/>
+        </w:rPr>
+        <w:t>内容摘要</w:t>
+      </w:r>
+    </w:p>
+    <w:p>
+      <w:pPr>
+        <w:ind w:firstLineChars="200" w:firstLine="480"/>
+        <w:rPr>
+          <w:rFonts w:ascii="宋体" w:eastAsia="宋体" w:hAnsi="宋体" w:hint="eastAsia"/>
+          <w:sz w:val="24"/>
+          <w:szCs w:val="24"/>
+        </w:rPr>
+      </w:pPr>
+      <w:r>
+        <w:rPr>
+          <w:rFonts w:ascii="宋体" w:eastAsia="宋体" w:hAnsi="宋体" w:hint="eastAsia"/>
+          <w:sz w:val="24"/>
+          <w:szCs w:val="24"/>
+        </w:rPr>
+        <w:t>本文是激光slam算法gmapping</w:t>
+      </w:r>
+      <w:r>
+        <w:rPr>
+          <w:rFonts w:ascii="宋体" w:eastAsia="宋体" w:hAnsi="宋体" w:hint="eastAsia"/>
+          <w:sz w:val="24"/>
+          <w:szCs w:val="24"/>
+        </w:rPr>
+        <w:t>相关的论文，其是一种改进的基于栅格地图的slam算法，使用了具有自适应自适应建议分布和选择性重采样的</w:t>
+      </w:r>
+      <w:r>
+        <w:rPr>
+          <w:rFonts w:ascii="宋体" w:eastAsia="宋体" w:hAnsi="宋体" w:hint="eastAsia"/>
+          <w:sz w:val="24"/>
+          <w:szCs w:val="24"/>
+        </w:rPr>
+        <w:t>R</w:t>
+      </w:r>
+      <w:r>
+        <w:rPr>
+          <w:rFonts w:ascii="宋体" w:eastAsia="宋体" w:hAnsi="宋体"/>
+          <w:sz w:val="24"/>
+          <w:szCs w:val="24"/>
+        </w:rPr>
+        <w:t>BPF</w:t>
+      </w:r>
+      <w:r>
+        <w:rPr>
+          <w:rFonts w:ascii="宋体" w:eastAsia="宋体" w:hAnsi="宋体" w:hint="eastAsia"/>
+          <w:sz w:val="24"/>
+          <w:szCs w:val="24"/>
+        </w:rPr>
+        <w:t>（</w:t>
+      </w:r>
+      <w:r>
+        <w:rPr>
+          <w:rFonts w:ascii="宋体" w:eastAsia="宋体" w:hAnsi="宋体"/>
+          <w:sz w:val="24"/>
+          <w:szCs w:val="24"/>
+        </w:rPr>
+        <w:t>Rao-Blackwellized</w:t>
+      </w:r>
+      <w:r>
+        <w:rPr>
+          <w:rFonts w:ascii="宋体" w:eastAsia="宋体" w:hAnsi="宋体" w:hint="eastAsia"/>
+          <w:sz w:val="24"/>
+          <w:szCs w:val="24"/>
+        </w:rPr>
+        <w:t xml:space="preserve"> </w:t>
+      </w:r>
+      <w:r>
+        <w:rPr>
+          <w:rFonts w:ascii="宋体" w:eastAsia="宋体" w:hAnsi="宋体"/>
+          <w:sz w:val="24"/>
+          <w:szCs w:val="24"/>
+        </w:rPr>
+        <w:t>Particle Filters</w:t>
+      </w:r>
+      <w:r>
+        <w:rPr>
+          <w:rFonts w:ascii="宋体" w:eastAsia="宋体" w:hAnsi="宋体"/>
+          <w:sz w:val="24"/>
+          <w:szCs w:val="24"/>
+        </w:rPr>
+        <w:t>)</w:t>
+      </w:r>
+      <w:r>
+        <w:rPr>
+          <w:rFonts w:ascii="宋体" w:eastAsia="宋体" w:hAnsi="宋体" w:hint="eastAsia"/>
+          <w:sz w:val="24"/>
+          <w:szCs w:val="24"/>
+        </w:rPr>
+        <w:t>。</w:t>
+      </w:r>
+    </w:p>
+    <w:p>
+      <w:pPr>
+        <w:pStyle w:val="a7"/>
+        <w:numPr>
+          <w:ilvl w:val="0"/>
+          <w:numId w:val="2"/>
+        </w:numPr>
+        <w:ind w:firstLineChars="0"/>
+        <w:rPr>
+          <w:rFonts w:ascii="宋体" w:eastAsia="宋体" w:hAnsi="宋体"/>
+          <w:sz w:val="24"/>
+          <w:szCs w:val="24"/>
+        </w:rPr>
+      </w:pPr>
+      <w:r>
+        <w:rPr>
+          <w:rFonts w:ascii="宋体" w:eastAsia="宋体" w:hAnsi="宋体" w:hint="eastAsia"/>
+          <w:sz w:val="24"/>
+          <w:szCs w:val="24"/>
+        </w:rPr>
+        <w:t>总结及理解</w:t>
+      </w:r>
+    </w:p>
+    <w:p>
+      <w:pPr>
+        <w:pStyle w:val="a7"/>
+        <w:numPr>
+          <w:ilvl w:val="0"/>
+          <w:numId w:val="76"/>
+        </w:numPr>
+        <w:ind w:firstLineChars="0"/>
+        <w:rPr>
+          <w:rFonts w:ascii="宋体" w:eastAsia="宋体" w:hAnsi="宋体"/>
+          <w:sz w:val="24"/>
+          <w:szCs w:val="24"/>
+        </w:rPr>
+      </w:pPr>
+      <w:r>
+        <w:rPr>
+          <w:rFonts w:ascii="宋体" w:eastAsia="宋体" w:hAnsi="宋体" w:hint="eastAsia"/>
+          <w:sz w:val="24"/>
+          <w:szCs w:val="24"/>
+        </w:rPr>
+        <w:t>R</w:t>
+      </w:r>
+      <w:r>
+        <w:rPr>
+          <w:rFonts w:ascii="宋体" w:eastAsia="宋体" w:hAnsi="宋体"/>
+          <w:sz w:val="24"/>
+          <w:szCs w:val="24"/>
+        </w:rPr>
+        <w:t>BPF</w:t>
+      </w:r>
+      <w:r>
+        <w:rPr>
+          <w:rFonts w:ascii="宋体" w:eastAsia="宋体" w:hAnsi="宋体" w:hint="eastAsia"/>
+          <w:sz w:val="24"/>
+          <w:szCs w:val="24"/>
+        </w:rPr>
+        <w:t>中</w:t>
+      </w:r>
+      <w:r>
+        <w:rPr>
+          <w:rFonts w:ascii="宋体" w:eastAsia="宋体" w:hAnsi="宋体" w:hint="eastAsia"/>
+          <w:sz w:val="24"/>
+          <w:szCs w:val="24"/>
+        </w:rPr>
+        <w:t>每个粒子携带一个单独的环境地图。</w:t>
+      </w:r>
+      <w:r>
+        <w:rPr>
+          <w:rFonts w:ascii="宋体" w:eastAsia="宋体" w:hAnsi="宋体" w:hint="eastAsia"/>
+          <w:sz w:val="24"/>
+          <w:szCs w:val="24"/>
+        </w:rPr>
+        <w:t>存在2个缺点：</w:t>
+      </w:r>
+    </w:p>
+    <w:p>
+      <w:pPr>
+        <w:pStyle w:val="a7"/>
+        <w:numPr>
+          <w:ilvl w:val="0"/>
+          <w:numId w:val="77"/>
+        </w:numPr>
+        <w:ind w:firstLineChars="0"/>
+        <w:rPr>
+          <w:rFonts w:ascii="宋体" w:eastAsia="宋体" w:hAnsi="宋体"/>
+          <w:sz w:val="24"/>
+          <w:szCs w:val="24"/>
+        </w:rPr>
+      </w:pPr>
+      <w:r>
+        <w:rPr>
+          <w:rFonts w:ascii="宋体" w:eastAsia="宋体" w:hAnsi="宋体" w:hint="eastAsia"/>
+          <w:sz w:val="24"/>
+          <w:szCs w:val="24"/>
+        </w:rPr>
+        <w:t>复杂性，这是根据构建精确地图所需的粒子数量来衡量的。</w:t>
+      </w:r>
+      <w:r>
+        <w:rPr>
+          <w:rFonts w:ascii="宋体" w:eastAsia="宋体" w:hAnsi="宋体" w:hint="eastAsia"/>
+          <w:sz w:val="24"/>
+          <w:szCs w:val="24"/>
+        </w:rPr>
+        <w:t>减少粒子数是主要的挑战。</w:t>
+      </w:r>
+    </w:p>
+    <w:p>
+      <w:pPr>
+        <w:pStyle w:val="a7"/>
+        <w:numPr>
+          <w:ilvl w:val="0"/>
+          <w:numId w:val="77"/>
+        </w:numPr>
+        <w:ind w:firstLineChars="0"/>
+        <w:rPr>
+          <w:rFonts w:ascii="宋体" w:eastAsia="宋体" w:hAnsi="宋体" w:hint="eastAsia"/>
+          <w:sz w:val="24"/>
+          <w:szCs w:val="24"/>
+        </w:rPr>
+      </w:pPr>
+      <w:r>
+        <w:rPr>
+          <w:rFonts w:ascii="宋体" w:eastAsia="宋体" w:hAnsi="宋体" w:hint="eastAsia"/>
+          <w:sz w:val="24"/>
+          <w:szCs w:val="24"/>
+        </w:rPr>
+        <w:t>重采样过程可能会消除正确的粒子。</w:t>
+      </w:r>
+    </w:p>
+    <w:p>
+      <w:pPr>
+        <w:pStyle w:val="a7"/>
+        <w:numPr>
+          <w:ilvl w:val="0"/>
+          <w:numId w:val="76"/>
+        </w:numPr>
+        <w:ind w:firstLineChars="0"/>
+        <w:rPr>
+          <w:rFonts w:ascii="宋体" w:eastAsia="宋体" w:hAnsi="宋体"/>
+          <w:sz w:val="24"/>
+          <w:szCs w:val="24"/>
+        </w:rPr>
+      </w:pPr>
+      <w:r>
+        <w:rPr>
+          <w:rFonts w:ascii="宋体" w:eastAsia="宋体" w:hAnsi="宋体" w:hint="eastAsia"/>
+          <w:sz w:val="24"/>
+          <w:szCs w:val="24"/>
+        </w:rPr>
+        <w:t>文中提出解决上述问题的方法：</w:t>
+      </w:r>
+    </w:p>
+    <w:p>
+      <w:pPr>
+        <w:pStyle w:val="a7"/>
+        <w:numPr>
+          <w:ilvl w:val="0"/>
+          <w:numId w:val="78"/>
+        </w:numPr>
+        <w:ind w:firstLineChars="0"/>
+        <w:rPr>
+          <w:rFonts w:ascii="宋体" w:eastAsia="宋体" w:hAnsi="宋体" w:hint="eastAsia"/>
+          <w:sz w:val="24"/>
+          <w:szCs w:val="24"/>
+        </w:rPr>
+      </w:pPr>
+      <w:r>
+        <w:rPr>
+          <w:rFonts w:ascii="宋体" w:eastAsia="宋体" w:hAnsi="宋体" w:hint="eastAsia"/>
+          <w:sz w:val="24"/>
+          <w:szCs w:val="24"/>
+        </w:rPr>
+        <w:t>建议</w:t>
+      </w:r>
+      <w:r>
+        <w:rPr>
+          <w:rFonts w:ascii="宋体" w:eastAsia="宋体" w:hAnsi="宋体" w:hint="eastAsia"/>
+          <w:sz w:val="24"/>
+          <w:szCs w:val="24"/>
+        </w:rPr>
+        <w:t>分布是通过评估由扫描注册程序获得的与粒子相关的最可能位姿的可能性来计算的。</w:t>
+      </w:r>
+      <w:r>
+        <w:rPr>
+          <w:rFonts w:ascii="宋体" w:eastAsia="宋体" w:hAnsi="宋体" w:hint="eastAsia"/>
+          <w:sz w:val="24"/>
+          <w:szCs w:val="24"/>
+        </w:rPr>
+        <w:t>在生成新粒子时，最后的读数将被考虑在内，从而可以根据一个更可靠</w:t>
+      </w:r>
+      <w:r>
+        <w:rPr>
+          <w:rFonts w:ascii="宋体" w:eastAsia="宋体" w:hAnsi="宋体"/>
+          <w:sz w:val="24"/>
+          <w:szCs w:val="24"/>
+        </w:rPr>
+        <w:t>(因此也更准确)的模型来估计系统的演化，这个模型比仅使用[5]和</w:t>
+      </w:r>
+      <w:r>
+        <w:rPr>
+          <w:rFonts w:ascii="宋体" w:eastAsia="宋体" w:hAnsi="宋体" w:hint="eastAsia"/>
+          <w:sz w:val="24"/>
+          <w:szCs w:val="24"/>
+        </w:rPr>
+        <w:t>[</w:t>
+      </w:r>
+      <w:r>
+        <w:rPr>
+          <w:rFonts w:ascii="宋体" w:eastAsia="宋体" w:hAnsi="宋体"/>
+          <w:sz w:val="24"/>
+          <w:szCs w:val="24"/>
+        </w:rPr>
+        <w:t>8]</w:t>
+      </w:r>
+      <w:r>
+        <w:rPr>
+          <w:rFonts w:ascii="宋体" w:eastAsia="宋体" w:hAnsi="宋体"/>
+          <w:sz w:val="24"/>
+          <w:szCs w:val="24"/>
+        </w:rPr>
+        <w:t>中最后的里程数读数得到的模型更准确</w:t>
+      </w:r>
+    </w:p>
+    <w:p>
+      <w:pPr>
+        <w:pStyle w:val="a7"/>
+        <w:numPr>
+          <w:ilvl w:val="0"/>
+          <w:numId w:val="78"/>
+        </w:numPr>
+        <w:ind w:firstLineChars="0"/>
+        <w:rPr>
+          <w:rFonts w:ascii="宋体" w:eastAsia="宋体" w:hAnsi="宋体" w:hint="eastAsia"/>
+          <w:sz w:val="24"/>
+          <w:szCs w:val="24"/>
+        </w:rPr>
+      </w:pPr>
+      <w:r>
+        <w:rPr>
+          <w:rFonts w:ascii="宋体" w:eastAsia="宋体" w:hAnsi="宋体" w:hint="eastAsia"/>
+          <w:sz w:val="24"/>
+          <w:szCs w:val="24"/>
+        </w:rPr>
+        <w:t>自适应重采样策略，只允许在需要时执行重采样步骤，从而保持合理的粒子多样性。监测</w:t>
+      </w:r>
+      <w:r>
+        <w:rPr>
+          <w:rFonts w:ascii="宋体" w:eastAsia="宋体" w:hAnsi="宋体"/>
+          <w:sz w:val="24"/>
+          <w:szCs w:val="24"/>
+        </w:rPr>
+        <w:t>Neff控制的自适应重采样。</w:t>
+      </w:r>
+    </w:p>
+    <w:p>
+      <w:pPr>
+        <w:pStyle w:val="a7"/>
+        <w:numPr>
+          <w:ilvl w:val="0"/>
+          <w:numId w:val="76"/>
+        </w:numPr>
+        <w:ind w:firstLineChars="0"/>
+        <w:rPr>
+          <w:rFonts w:ascii="宋体" w:eastAsia="宋体" w:hAnsi="宋体"/>
+          <w:sz w:val="24"/>
+          <w:szCs w:val="24"/>
+        </w:rPr>
+      </w:pPr>
+      <w:r>
+        <w:rPr>
+          <w:rFonts w:ascii="宋体" w:eastAsia="宋体" w:hAnsi="宋体" w:hint="eastAsia"/>
+          <w:sz w:val="24"/>
+          <w:szCs w:val="24"/>
+        </w:rPr>
+        <w:t>问题</w:t>
+      </w:r>
+    </w:p>
+    <w:p>
+      <w:pPr>
+        <w:pStyle w:val="a7"/>
+        <w:numPr>
+          <w:ilvl w:val="0"/>
+          <w:numId w:val="79"/>
+        </w:numPr>
+        <w:ind w:firstLineChars="0"/>
+        <w:rPr>
+          <w:rFonts w:ascii="宋体" w:eastAsia="宋体" w:hAnsi="宋体" w:hint="eastAsia"/>
+          <w:sz w:val="24"/>
+          <w:szCs w:val="24"/>
+        </w:rPr>
+      </w:pPr>
+      <w:r>
+        <w:rPr>
+          <w:rFonts w:ascii="宋体" w:eastAsia="宋体" w:hAnsi="宋体" w:hint="eastAsia"/>
+          <w:sz w:val="24"/>
+          <w:szCs w:val="24"/>
+        </w:rPr>
+        <w:t>状态转移概率分布和测量概率分布怎么确定</w:t>
+      </w:r>
+    </w:p>
+    <w:p>
+      <w:pPr>
+        <w:pStyle w:val="a7"/>
+        <w:numPr>
+          <w:ilvl w:val="0"/>
+          <w:numId w:val="76"/>
+        </w:numPr>
+        <w:ind w:firstLineChars="0"/>
+        <w:rPr>
+          <w:rFonts w:ascii="宋体" w:eastAsia="宋体" w:hAnsi="宋体" w:hint="eastAsia"/>
+          <w:sz w:val="24"/>
+          <w:szCs w:val="24"/>
+        </w:rPr>
+      </w:pPr>
+      <w:r>
+        <w:rPr>
+          <w:rFonts w:ascii="宋体" w:eastAsia="宋体" w:hAnsi="宋体" w:hint="eastAsia"/>
+          <w:sz w:val="24"/>
+          <w:szCs w:val="24"/>
+        </w:rPr>
+        <w:t>1</w:t>
+      </w:r>
+    </w:p>
+    <w:p>
+      <w:pPr>
+        <w:pStyle w:val="a7"/>
+        <w:numPr>
+          <w:ilvl w:val="0"/>
+          <w:numId w:val="2"/>
+        </w:numPr>
+        <w:ind w:firstLineChars="0"/>
+        <w:rPr>
+          <w:rFonts w:ascii="宋体" w:eastAsia="宋体" w:hAnsi="宋体"/>
+          <w:sz w:val="24"/>
+          <w:szCs w:val="24"/>
+        </w:rPr>
+      </w:pPr>
+      <w:r>
+        <w:rPr>
+          <w:rFonts w:ascii="宋体" w:eastAsia="宋体" w:hAnsi="宋体" w:hint="eastAsia"/>
+          <w:sz w:val="24"/>
+          <w:szCs w:val="24"/>
+        </w:rPr>
+        <w:t>启发</w:t>
+      </w:r>
+    </w:p>
+    <w:p>
+      <w:pPr>
+        <w:pStyle w:val="a7"/>
+        <w:ind w:left="420" w:firstLineChars="0" w:firstLine="0"/>
+        <w:rPr>
+          <w:rFonts w:ascii="宋体" w:eastAsia="宋体" w:hAnsi="宋体"/>
+          <w:sz w:val="24"/>
+          <w:szCs w:val="24"/>
+        </w:rPr>
+      </w:pPr>
+    </w:p>
+    <w:p>
+      <w:pPr>
+        <w:pStyle w:val="a7"/>
+        <w:numPr>
+          <w:ilvl w:val="0"/>
+          <w:numId w:val="1"/>
+        </w:numPr>
+        <w:ind w:firstLineChars="0"/>
+        <w:rPr>
+          <w:rFonts w:ascii="宋体" w:eastAsia="宋体" w:hAnsi="宋体"/>
+          <w:sz w:val="24"/>
+          <w:szCs w:val="24"/>
+        </w:rPr>
+      </w:pPr>
+      <w:r>
+        <w:rPr>
+          <w:rFonts w:ascii="宋体" w:eastAsia="宋体" w:hAnsi="宋体" w:hint="eastAsia"/>
+          <w:sz w:val="24"/>
+          <w:szCs w:val="24"/>
+        </w:rPr>
+        <w:t>《</w:t>
+      </w:r>
+      <w:r>
+        <w:rPr>
+          <w:rFonts w:ascii="宋体" w:eastAsia="宋体" w:hAnsi="宋体"/>
+          <w:sz w:val="24"/>
+          <w:szCs w:val="24"/>
+        </w:rPr>
+        <w:t>Improved Techniques for Grid Mapping</w:t>
+      </w:r>
+      <w:r>
+        <w:rPr>
+          <w:rFonts w:ascii="宋体" w:eastAsia="宋体" w:hAnsi="宋体"/>
+          <w:sz w:val="24"/>
+          <w:szCs w:val="24"/>
+        </w:rPr>
+        <w:t xml:space="preserve"> </w:t>
+      </w:r>
+      <w:r>
+        <w:rPr>
+          <w:rFonts w:ascii="宋体" w:eastAsia="宋体" w:hAnsi="宋体"/>
+          <w:sz w:val="24"/>
+          <w:szCs w:val="24"/>
+        </w:rPr>
+        <w:t>With Rao-Blackwellized Particle Filters</w:t>
+      </w:r>
+      <w:r>
+        <w:rPr>
+          <w:rFonts w:ascii="宋体" w:eastAsia="宋体" w:hAnsi="宋体" w:hint="eastAsia"/>
+          <w:sz w:val="24"/>
+          <w:szCs w:val="24"/>
+        </w:rPr>
+        <w:t>》总结</w:t>
+      </w:r>
+    </w:p>
+    <w:p>
+      <w:pPr>
+        <w:pStyle w:val="a7"/>
+        <w:numPr>
+          <w:ilvl w:val="0"/>
+          <w:numId w:val="3"/>
+        </w:numPr>
+        <w:ind w:firstLineChars="0"/>
+        <w:rPr>
+          <w:rFonts w:ascii="宋体" w:eastAsia="宋体" w:hAnsi="宋体"/>
+          <w:sz w:val="24"/>
+          <w:szCs w:val="24"/>
+        </w:rPr>
+      </w:pPr>
+      <w:r>
+        <w:rPr>
+          <w:rFonts w:ascii="宋体" w:eastAsia="宋体" w:hAnsi="宋体" w:hint="eastAsia"/>
+          <w:sz w:val="24"/>
+          <w:szCs w:val="24"/>
+        </w:rPr>
+        <w:t>内容摘要</w:t>
+      </w:r>
+    </w:p>
+    <w:p>
+      <w:pPr>
+        <w:pStyle w:val="a7"/>
+        <w:numPr>
+          <w:ilvl w:val="0"/>
+          <w:numId w:val="3"/>
+        </w:numPr>
+        <w:ind w:firstLineChars="0"/>
+        <w:rPr>
+          <w:rFonts w:ascii="宋体" w:eastAsia="宋体" w:hAnsi="宋体"/>
+          <w:sz w:val="24"/>
+          <w:szCs w:val="24"/>
+        </w:rPr>
+      </w:pPr>
+      <w:r>
+        <w:rPr>
+          <w:rFonts w:ascii="宋体" w:eastAsia="宋体" w:hAnsi="宋体" w:hint="eastAsia"/>
+          <w:sz w:val="24"/>
+          <w:szCs w:val="24"/>
+        </w:rPr>
+        <w:t>总结及理解</w:t>
+      </w:r>
+    </w:p>
+    <w:p>
+      <w:pPr>
+        <w:pStyle w:val="a7"/>
+        <w:numPr>
+          <w:ilvl w:val="0"/>
+          <w:numId w:val="76"/>
+        </w:numPr>
+        <w:ind w:firstLineChars="0"/>
+        <w:rPr>
+          <w:rFonts w:ascii="宋体" w:eastAsia="宋体" w:hAnsi="宋体"/>
+          <w:sz w:val="24"/>
+          <w:szCs w:val="24"/>
+        </w:rPr>
+      </w:pPr>
+      <w:r>
+        <w:rPr>
+          <w:rFonts w:ascii="宋体" w:eastAsia="宋体" w:hAnsi="宋体" w:hint="eastAsia"/>
+          <w:sz w:val="24"/>
+          <w:szCs w:val="24"/>
+        </w:rPr>
+        <w:t>定位需要全局一致的地图，建图需要精确的定位</w:t>
+      </w:r>
+    </w:p>
+    <w:p>
+      <w:pPr>
+        <w:pStyle w:val="a7"/>
+        <w:numPr>
+          <w:ilvl w:val="0"/>
+          <w:numId w:val="76"/>
+        </w:numPr>
+        <w:ind w:firstLineChars="0"/>
+        <w:rPr>
+          <w:rFonts w:ascii="宋体" w:eastAsia="宋体" w:hAnsi="宋体" w:hint="eastAsia"/>
+          <w:sz w:val="24"/>
+          <w:szCs w:val="24"/>
+        </w:rPr>
+      </w:pPr>
+    </w:p>
+    <w:p>
+      <w:pPr>
+        <w:pStyle w:val="a7"/>
+        <w:numPr>
+          <w:ilvl w:val="0"/>
+          <w:numId w:val="3"/>
+        </w:numPr>
+        <w:ind w:firstLineChars="0"/>
+        <w:rPr>
+          <w:rFonts w:ascii="宋体" w:eastAsia="宋体" w:hAnsi="宋体"/>
+          <w:sz w:val="24"/>
+          <w:szCs w:val="24"/>
+        </w:rPr>
+      </w:pPr>
+      <w:r>
+        <w:rPr>
+          <w:rFonts w:ascii="宋体" w:eastAsia="宋体" w:hAnsi="宋体" w:hint="eastAsia"/>
+          <w:sz w:val="24"/>
+          <w:szCs w:val="24"/>
+        </w:rPr>
+        <w:t>启发</w:t>
+      </w:r>
+    </w:p>
+    <w:p>
+      <w:pPr>
+        <w:rPr>
+          <w:rFonts w:ascii="宋体" w:eastAsia="宋体" w:hAnsi="宋体"/>
+          <w:sz w:val="24"/>
+          <w:szCs w:val="24"/>
+        </w:rPr>
+      </w:pPr>
+    </w:p>
+    <w:p>
+      <w:pPr>
+        <w:pStyle w:val="a7"/>
+        <w:numPr>
+          <w:ilvl w:val="0"/>
+          <w:numId w:val="1"/>
+        </w:numPr>
+        <w:ind w:firstLineChars="0"/>
+        <w:rPr>
+          <w:rFonts w:ascii="宋体" w:eastAsia="宋体" w:hAnsi="宋体"/>
+          <w:sz w:val="24"/>
+          <w:szCs w:val="24"/>
+        </w:rPr>
+      </w:pPr>
+      <w:r>
+        <w:rPr>
+          <w:rFonts w:ascii="宋体" w:eastAsia="宋体" w:hAnsi="宋体" w:hint="eastAsia"/>
+          <w:sz w:val="24"/>
+          <w:szCs w:val="24"/>
+        </w:rPr>
+        <w:t>《</w:t>
+      </w:r>
+      <w:r>
+        <w:rPr>
+          <w:rFonts w:ascii="宋体" w:eastAsia="宋体" w:hAnsi="宋体"/>
+          <w:sz w:val="24"/>
+          <w:szCs w:val="24"/>
+        </w:rPr>
+        <w:t>Bayesian Map Learning in Dynamic</w:t>
+      </w:r>
+      <w:r>
+        <w:rPr>
+          <w:rFonts w:ascii="宋体" w:eastAsia="宋体" w:hAnsi="宋体"/>
+          <w:sz w:val="24"/>
+          <w:szCs w:val="24"/>
+        </w:rPr>
+        <w:t xml:space="preserve"> </w:t>
+      </w:r>
+      <w:r>
+        <w:rPr>
+          <w:rFonts w:ascii="宋体" w:eastAsia="宋体" w:hAnsi="宋体"/>
+          <w:sz w:val="24"/>
+          <w:szCs w:val="24"/>
+        </w:rPr>
+        <w:t>Environments</w:t>
+      </w:r>
+      <w:r>
+        <w:rPr>
+          <w:rFonts w:ascii="宋体" w:eastAsia="宋体" w:hAnsi="宋体" w:hint="eastAsia"/>
+          <w:sz w:val="24"/>
+          <w:szCs w:val="24"/>
+        </w:rPr>
+        <w:t>》总结</w:t>
+      </w:r>
+    </w:p>
+    <w:p>
+      <w:pPr>
+        <w:pStyle w:val="a7"/>
+        <w:numPr>
+          <w:ilvl w:val="0"/>
+          <w:numId w:val="4"/>
+        </w:numPr>
+        <w:ind w:firstLineChars="0"/>
+        <w:rPr>
+          <w:rFonts w:ascii="宋体" w:eastAsia="宋体" w:hAnsi="宋体"/>
+          <w:sz w:val="24"/>
+          <w:szCs w:val="24"/>
+        </w:rPr>
+      </w:pPr>
+      <w:r>
+        <w:rPr>
+          <w:rFonts w:ascii="宋体" w:eastAsia="宋体" w:hAnsi="宋体" w:hint="eastAsia"/>
+          <w:sz w:val="24"/>
+          <w:szCs w:val="24"/>
+        </w:rPr>
+        <w:t>内容摘要</w:t>
+      </w:r>
+    </w:p>
+    <w:p>
+      <w:pPr>
+        <w:pStyle w:val="a7"/>
+        <w:numPr>
+          <w:ilvl w:val="0"/>
+          <w:numId w:val="4"/>
+        </w:numPr>
+        <w:ind w:firstLineChars="0"/>
+        <w:rPr>
+          <w:rFonts w:ascii="宋体" w:eastAsia="宋体" w:hAnsi="宋体"/>
+          <w:sz w:val="24"/>
+          <w:szCs w:val="24"/>
+        </w:rPr>
+      </w:pPr>
+      <w:r>
+        <w:rPr>
+          <w:rFonts w:ascii="宋体" w:eastAsia="宋体" w:hAnsi="宋体" w:hint="eastAsia"/>
+          <w:sz w:val="24"/>
+          <w:szCs w:val="24"/>
+        </w:rPr>
+        <w:t>总结及理解</w:t>
+      </w:r>
+    </w:p>
+    <w:p>
+      <w:pPr>
+        <w:pStyle w:val="a7"/>
+        <w:numPr>
+          <w:ilvl w:val="0"/>
+          <w:numId w:val="80"/>
+        </w:numPr>
+        <w:ind w:firstLineChars="0"/>
+        <w:rPr>
+          <w:rFonts w:ascii="宋体" w:eastAsia="宋体" w:hAnsi="宋体" w:hint="eastAsia"/>
+          <w:sz w:val="24"/>
+          <w:szCs w:val="24"/>
+        </w:rPr>
+      </w:pPr>
+      <w:r>
+        <w:rPr>
+          <w:rFonts w:ascii="宋体" w:eastAsia="宋体" w:hAnsi="宋体" w:hint="eastAsia"/>
+          <w:sz w:val="24"/>
+          <w:szCs w:val="24"/>
+        </w:rPr>
+        <w:t>航迹推算会因为执行器的噪声而存在滑动和漂移的问题</w:t>
+      </w:r>
+      <w:bookmarkStart w:id="0" w:name="_GoBack"/>
+      <w:bookmarkEnd w:id="0"/>
+    </w:p>
+    <w:p>
+      <w:pPr>
+        <w:pStyle w:val="a7"/>
+        <w:numPr>
+          <w:ilvl w:val="0"/>
+          <w:numId w:val="4"/>
+        </w:numPr>
+        <w:ind w:firstLineChars="0"/>
+        <w:rPr>
+          <w:rFonts w:ascii="宋体" w:eastAsia="宋体" w:hAnsi="宋体"/>
+          <w:sz w:val="24"/>
+          <w:szCs w:val="24"/>
+        </w:rPr>
+      </w:pPr>
+      <w:r>
+        <w:rPr>
+          <w:rFonts w:ascii="宋体" w:eastAsia="宋体" w:hAnsi="宋体" w:hint="eastAsia"/>
+          <w:sz w:val="24"/>
+          <w:szCs w:val="24"/>
+        </w:rPr>
+        <w:t>启发</w:t>
+      </w:r>
+    </w:p>
+    <w:p>
+      <w:pPr>
+        <w:rPr>
+          <w:rFonts w:ascii="宋体" w:eastAsia="宋体" w:hAnsi="宋体"/>
+          <w:sz w:val="24"/>
+          <w:szCs w:val="24"/>
+        </w:rPr>
+      </w:pPr>
+    </w:p>
+    <w:p>
+      <w:pPr>
+        <w:pStyle w:val="a7"/>
+        <w:numPr>
+          <w:ilvl w:val="0"/>
+          <w:numId w:val="1"/>
+        </w:numPr>
+        <w:ind w:firstLineChars="0"/>
+        <w:rPr>
+          <w:rFonts w:ascii="宋体" w:eastAsia="宋体" w:hAnsi="宋体"/>
+          <w:sz w:val="24"/>
+          <w:szCs w:val="24"/>
+        </w:rPr>
+      </w:pPr>
+      <w:r>
+        <w:rPr>
+          <w:rFonts w:ascii="宋体" w:eastAsia="宋体" w:hAnsi="宋体" w:hint="eastAsia"/>
+          <w:sz w:val="24"/>
+          <w:szCs w:val="24"/>
+        </w:rPr>
+        <w:t>《》总结</w:t>
+      </w:r>
+    </w:p>
+    <w:p>
+      <w:pPr>
+        <w:pStyle w:val="a7"/>
+        <w:numPr>
+          <w:ilvl w:val="0"/>
+          <w:numId w:val="5"/>
+        </w:numPr>
+        <w:ind w:firstLineChars="0"/>
+        <w:rPr>
+          <w:rFonts w:ascii="宋体" w:eastAsia="宋体" w:hAnsi="宋体"/>
+          <w:sz w:val="24"/>
+          <w:szCs w:val="24"/>
+        </w:rPr>
+      </w:pPr>
+      <w:r>
+        <w:rPr>
+          <w:rFonts w:ascii="宋体" w:eastAsia="宋体" w:hAnsi="宋体" w:hint="eastAsia"/>
+          <w:sz w:val="24"/>
+          <w:szCs w:val="24"/>
+        </w:rPr>
+        <w:t>内容摘要</w:t>
+      </w:r>
+    </w:p>
+    <w:p>
+      <w:pPr>
+        <w:pStyle w:val="a7"/>
+        <w:numPr>
+          <w:ilvl w:val="0"/>
+          <w:numId w:val="5"/>
+        </w:numPr>
+        <w:ind w:firstLineChars="0"/>
+        <w:rPr>
+          <w:rFonts w:ascii="宋体" w:eastAsia="宋体" w:hAnsi="宋体"/>
+          <w:sz w:val="24"/>
+          <w:szCs w:val="24"/>
+        </w:rPr>
+      </w:pPr>
+      <w:r>
+        <w:rPr>
+          <w:rFonts w:ascii="宋体" w:eastAsia="宋体" w:hAnsi="宋体" w:hint="eastAsia"/>
+          <w:sz w:val="24"/>
+          <w:szCs w:val="24"/>
+        </w:rPr>
+        <w:t>总结及理解</w:t>
+      </w:r>
+    </w:p>
+    <w:p>
+      <w:pPr>
+        <w:pStyle w:val="a7"/>
+        <w:numPr>
+          <w:ilvl w:val="0"/>
+          <w:numId w:val="5"/>
+        </w:numPr>
+        <w:ind w:firstLineChars="0"/>
+        <w:rPr>
+          <w:rFonts w:ascii="宋体" w:eastAsia="宋体" w:hAnsi="宋体"/>
+          <w:sz w:val="24"/>
+          <w:szCs w:val="24"/>
+        </w:rPr>
+      </w:pPr>
+      <w:r>
+        <w:rPr>
+          <w:rFonts w:ascii="宋体" w:eastAsia="宋体" w:hAnsi="宋体" w:hint="eastAsia"/>
+          <w:sz w:val="24"/>
+          <w:szCs w:val="24"/>
+        </w:rPr>
+        <w:t>启发</w:t>
+      </w:r>
+    </w:p>
+    <w:p>
+      <w:pPr>
+        <w:rPr>
+          <w:rFonts w:ascii="宋体" w:eastAsia="宋体" w:hAnsi="宋体"/>
+          <w:sz w:val="24"/>
+          <w:szCs w:val="24"/>
+        </w:rPr>
+      </w:pPr>
+    </w:p>
+    <w:p>
+      <w:pPr>
+        <w:pStyle w:val="a7"/>
+        <w:numPr>
+          <w:ilvl w:val="0"/>
+          <w:numId w:val="1"/>
+        </w:numPr>
+        <w:ind w:firstLineChars="0"/>
+        <w:rPr>
+          <w:rFonts w:ascii="宋体" w:eastAsia="宋体" w:hAnsi="宋体"/>
+          <w:sz w:val="24"/>
+          <w:szCs w:val="24"/>
+        </w:rPr>
+      </w:pPr>
+      <w:r>
+        <w:rPr>
+          <w:rFonts w:ascii="宋体" w:eastAsia="宋体" w:hAnsi="宋体" w:hint="eastAsia"/>
+          <w:sz w:val="24"/>
+          <w:szCs w:val="24"/>
+        </w:rPr>
+        <w:t>《》总结</w:t>
+      </w:r>
+    </w:p>
+    <w:p>
+      <w:pPr>
+        <w:pStyle w:val="a7"/>
+        <w:numPr>
+          <w:ilvl w:val="0"/>
+          <w:numId w:val="14"/>
+        </w:numPr>
+        <w:ind w:firstLineChars="0"/>
+        <w:rPr>
+          <w:rFonts w:ascii="宋体" w:eastAsia="宋体" w:hAnsi="宋体"/>
+          <w:sz w:val="24"/>
+          <w:szCs w:val="24"/>
+        </w:rPr>
+      </w:pPr>
+      <w:r>
+        <w:rPr>
+          <w:rFonts w:ascii="宋体" w:eastAsia="宋体" w:hAnsi="宋体" w:hint="eastAsia"/>
+          <w:sz w:val="24"/>
+          <w:szCs w:val="24"/>
+        </w:rPr>
+        <w:t>内容摘要</w:t>
+      </w:r>
+    </w:p>
+    <w:p>
+      <w:pPr>
+        <w:pStyle w:val="a7"/>
+        <w:numPr>
+          <w:ilvl w:val="0"/>
+          <w:numId w:val="14"/>
+        </w:numPr>
+        <w:ind w:firstLineChars="0"/>
+        <w:rPr>
+          <w:rFonts w:ascii="宋体" w:eastAsia="宋体" w:hAnsi="宋体"/>
+          <w:sz w:val="24"/>
+          <w:szCs w:val="24"/>
+        </w:rPr>
+      </w:pPr>
+      <w:r>
+        <w:rPr>
+          <w:rFonts w:ascii="宋体" w:eastAsia="宋体" w:hAnsi="宋体" w:hint="eastAsia"/>
+          <w:sz w:val="24"/>
+          <w:szCs w:val="24"/>
+        </w:rPr>
+        <w:t>总结及理解</w:t>
+      </w:r>
+    </w:p>
+    <w:p>
+      <w:pPr>
+        <w:pStyle w:val="a7"/>
+        <w:numPr>
+          <w:ilvl w:val="0"/>
+          <w:numId w:val="14"/>
+        </w:numPr>
+        <w:ind w:firstLineChars="0"/>
+        <w:rPr>
+          <w:rFonts w:ascii="宋体" w:eastAsia="宋体" w:hAnsi="宋体"/>
+          <w:sz w:val="24"/>
+          <w:szCs w:val="24"/>
+        </w:rPr>
+      </w:pPr>
+      <w:r>
+        <w:rPr>
+          <w:rFonts w:ascii="宋体" w:eastAsia="宋体" w:hAnsi="宋体" w:hint="eastAsia"/>
+          <w:sz w:val="24"/>
+          <w:szCs w:val="24"/>
+        </w:rPr>
+        <w:t>启发</w:t>
+      </w:r>
+    </w:p>
+    <w:p>
+      <w:pPr>
+        <w:jc w:val="center"/>
+        <w:rPr>
+          <w:rFonts w:ascii="宋体" w:eastAsia="宋体" w:hAnsi="宋体"/>
+          <w:sz w:val="44"/>
+          <w:szCs w:val="44"/>
+        </w:rPr>
+      </w:pPr>
+    </w:p>
+    <w:p>
+      <w:pPr>
+        <w:widowControl/>
+        <w:jc w:val="left"/>
+        <w:rPr>
+          <w:rFonts w:ascii="宋体" w:eastAsia="宋体" w:hAnsi="宋体"/>
+          <w:sz w:val="44"/>
+          <w:szCs w:val="44"/>
+        </w:rPr>
+      </w:pPr>
+      <w:r>
+        <w:rPr>
+          <w:rFonts w:ascii="宋体" w:eastAsia="宋体" w:hAnsi="宋体"/>
+          <w:sz w:val="44"/>
+          <w:szCs w:val="44"/>
+        </w:rPr>
+        <w:br w:type="page"/>
+      </w:r>
+    </w:p>
+    <w:p>
+      <w:pPr>
+        <w:jc w:val="center"/>
+        <w:rPr>
+          <w:rFonts w:ascii="宋体" w:eastAsia="宋体" w:hAnsi="宋体"/>
+          <w:sz w:val="44"/>
+          <w:szCs w:val="44"/>
+        </w:rPr>
+      </w:pPr>
+      <w:r>
+        <w:rPr>
+          <w:rFonts w:ascii="宋体" w:eastAsia="宋体" w:hAnsi="宋体" w:hint="eastAsia"/>
+          <w:sz w:val="44"/>
+          <w:szCs w:val="44"/>
+        </w:rPr>
+        <w:lastRenderedPageBreak/>
         <w:t>第1</w:t>
       </w:r>
       <w:r>
@@ -3447,7 +4587,7 @@
         </w:numPr>
         <w:ind w:firstLineChars="0"/>
         <w:rPr>
-          <w:rFonts w:ascii="宋体" w:eastAsia="宋体" w:hAnsi="宋体" w:hint="eastAsia"/>
+          <w:rFonts w:ascii="宋体" w:eastAsia="宋体" w:hAnsi="宋体"/>
           <w:sz w:val="24"/>
           <w:szCs w:val="24"/>
         </w:rPr>
@@ -3652,7 +4792,7 @@
         </w:numPr>
         <w:ind w:firstLineChars="0"/>
         <w:rPr>
-          <w:rFonts w:ascii="宋体" w:eastAsia="宋体" w:hAnsi="宋体" w:hint="eastAsia"/>
+          <w:rFonts w:ascii="宋体" w:eastAsia="宋体" w:hAnsi="宋体"/>
           <w:sz w:val="24"/>
           <w:szCs w:val="24"/>
         </w:rPr>
@@ -3897,7 +5037,7 @@
         </w:numPr>
         <w:ind w:firstLineChars="0"/>
         <w:rPr>
-          <w:rFonts w:ascii="宋体" w:eastAsia="宋体" w:hAnsi="宋体" w:hint="eastAsia"/>
+          <w:rFonts w:ascii="宋体" w:eastAsia="宋体" w:hAnsi="宋体"/>
           <w:sz w:val="24"/>
           <w:szCs w:val="24"/>
         </w:rPr>
@@ -3988,15 +5128,7 @@
           <w:sz w:val="24"/>
           <w:szCs w:val="24"/>
         </w:rPr>
-        <w:t>、过早收敛的问题，此外，由于单步移动最大距离的受限造成的路线曲折，从而影响路线的长度和光滑性。</w:t>
-      </w:r>
-      <w:r>
-        <w:rPr>
-          <w:rFonts w:ascii="宋体" w:eastAsia="宋体" w:hAnsi="宋体" w:hint="eastAsia"/>
-          <w:sz w:val="24"/>
-          <w:szCs w:val="24"/>
-        </w:rPr>
-        <w:t>下面是几种为了克服上述缺陷而设计的算法</w:t>
+        <w:t>、过早收敛的问题，此外，由于单步移动最大距离的受限造成的路线曲折，从而影响路线的长度和光滑性。下面是几种为了克服上述缺陷而设计的算法</w:t>
       </w:r>
     </w:p>
     <w:p>
@@ -4483,7 +5615,7 @@
         <w:pStyle w:val="a7"/>
         <w:numPr>
           <w:ilvl w:val="0"/>
-          <w:numId w:val="76"/>
+          <w:numId w:val="75"/>
         </w:numPr>
         <w:ind w:firstLineChars="0"/>
         <w:rPr>
@@ -4506,7 +5638,7 @@
         <w:pStyle w:val="a7"/>
         <w:numPr>
           <w:ilvl w:val="0"/>
-          <w:numId w:val="76"/>
+          <w:numId w:val="75"/>
         </w:numPr>
         <w:ind w:firstLineChars="0"/>
         <w:rPr>
@@ -4529,7 +5661,7 @@
         <w:pStyle w:val="a7"/>
         <w:numPr>
           <w:ilvl w:val="0"/>
-          <w:numId w:val="76"/>
+          <w:numId w:val="75"/>
         </w:numPr>
         <w:ind w:firstLineChars="0"/>
         <w:rPr>
@@ -4560,11 +5692,11 @@
         <w:pStyle w:val="a7"/>
         <w:numPr>
           <w:ilvl w:val="0"/>
-          <w:numId w:val="76"/>
-        </w:numPr>
-        <w:ind w:firstLineChars="0"/>
-        <w:rPr>
-          <w:rFonts w:ascii="宋体" w:eastAsia="宋体" w:hAnsi="宋体" w:hint="eastAsia"/>
+          <w:numId w:val="75"/>
+        </w:numPr>
+        <w:ind w:firstLineChars="0"/>
+        <w:rPr>
+          <w:rFonts w:ascii="宋体" w:eastAsia="宋体" w:hAnsi="宋体"/>
           <w:sz w:val="24"/>
           <w:szCs w:val="24"/>
         </w:rPr>
@@ -4626,7 +5758,7 @@
         </w:numPr>
         <w:ind w:firstLineChars="0"/>
         <w:rPr>
-          <w:rFonts w:ascii="宋体" w:eastAsia="宋体" w:hAnsi="宋体" w:hint="eastAsia"/>
+          <w:rFonts w:ascii="宋体" w:eastAsia="宋体" w:hAnsi="宋体"/>
           <w:sz w:val="24"/>
           <w:szCs w:val="24"/>
         </w:rPr>
@@ -4706,7 +5838,7 @@
         </w:numPr>
         <w:ind w:firstLineChars="0"/>
         <w:rPr>
-          <w:rFonts w:ascii="宋体" w:eastAsia="宋体" w:hAnsi="宋体" w:hint="eastAsia"/>
+          <w:rFonts w:ascii="宋体" w:eastAsia="宋体" w:hAnsi="宋体"/>
           <w:sz w:val="24"/>
           <w:szCs w:val="24"/>
         </w:rPr>
@@ -4743,8 +5875,6 @@
         </w:rPr>
         <w:t>时要均衡两者</w:t>
       </w:r>
-      <w:bookmarkStart w:id="0" w:name="_GoBack"/>
-      <w:bookmarkEnd w:id="0"/>
     </w:p>
     <w:p>
       <w:pPr>
@@ -26741,6 +27871,119 @@
     </w:lvl>
   </w:abstractNum>
   <w:abstractNum w:abstractNumId="8" w15:restartNumberingAfterBreak="0">
+    <w:nsid w:val="10F12ACF"/>
+    <w:multiLevelType w:val="hybridMultilevel"/>
+    <w:tmpl w:val="0FDA5E06"/>
+    <w:lvl w:ilvl="0" w:tplc="0409000B">
+      <w:start w:val="1"/>
+      <w:numFmt w:val="bullet"/>
+      <w:lvlText w:val=""/>
+      <w:lvlJc w:val="left"/>
+      <w:pPr>
+        <w:ind w:left="840" w:hanging="420"/>
+      </w:pPr>
+      <w:rPr>
+        <w:rFonts w:ascii="Wingdings" w:hAnsi="Wingdings" w:hint="default"/>
+      </w:rPr>
+    </w:lvl>
+    <w:lvl w:ilvl="1" w:tplc="04090003" w:tentative="1">
+      <w:start w:val="1"/>
+      <w:numFmt w:val="bullet"/>
+      <w:lvlText w:val=""/>
+      <w:lvlJc w:val="left"/>
+      <w:pPr>
+        <w:ind w:left="1260" w:hanging="420"/>
+      </w:pPr>
+      <w:rPr>
+        <w:rFonts w:ascii="Wingdings" w:hAnsi="Wingdings" w:hint="default"/>
+      </w:rPr>
+    </w:lvl>
+    <w:lvl w:ilvl="2" w:tplc="04090005" w:tentative="1">
+      <w:start w:val="1"/>
+      <w:numFmt w:val="bullet"/>
+      <w:lvlText w:val=""/>
+      <w:lvlJc w:val="left"/>
+      <w:pPr>
+        <w:ind w:left="1680" w:hanging="420"/>
+      </w:pPr>
+      <w:rPr>
+        <w:rFonts w:ascii="Wingdings" w:hAnsi="Wingdings" w:hint="default"/>
+      </w:rPr>
+    </w:lvl>
+    <w:lvl w:ilvl="3" w:tplc="04090001" w:tentative="1">
+      <w:start w:val="1"/>
+      <w:numFmt w:val="bullet"/>
+      <w:lvlText w:val=""/>
+      <w:lvlJc w:val="left"/>
+      <w:pPr>
+        <w:ind w:left="2100" w:hanging="420"/>
+      </w:pPr>
+      <w:rPr>
+        <w:rFonts w:ascii="Wingdings" w:hAnsi="Wingdings" w:hint="default"/>
+      </w:rPr>
+    </w:lvl>
+    <w:lvl w:ilvl="4" w:tplc="04090003" w:tentative="1">
+      <w:start w:val="1"/>
+      <w:numFmt w:val="bullet"/>
+      <w:lvlText w:val=""/>
+      <w:lvlJc w:val="left"/>
+      <w:pPr>
+        <w:ind w:left="2520" w:hanging="420"/>
+      </w:pPr>
+      <w:rPr>
+        <w:rFonts w:ascii="Wingdings" w:hAnsi="Wingdings" w:hint="default"/>
+      </w:rPr>
+    </w:lvl>
+    <w:lvl w:ilvl="5" w:tplc="04090005" w:tentative="1">
+      <w:start w:val="1"/>
+      <w:numFmt w:val="bullet"/>
+      <w:lvlText w:val=""/>
+      <w:lvlJc w:val="left"/>
+      <w:pPr>
+        <w:ind w:left="2940" w:hanging="420"/>
+      </w:pPr>
+      <w:rPr>
+        <w:rFonts w:ascii="Wingdings" w:hAnsi="Wingdings" w:hint="default"/>
+      </w:rPr>
+    </w:lvl>
+    <w:lvl w:ilvl="6" w:tplc="04090001" w:tentative="1">
+      <w:start w:val="1"/>
+      <w:numFmt w:val="bullet"/>
+      <w:lvlText w:val=""/>
+      <w:lvlJc w:val="left"/>
+      <w:pPr>
+        <w:ind w:left="3360" w:hanging="420"/>
+      </w:pPr>
+      <w:rPr>
+        <w:rFonts w:ascii="Wingdings" w:hAnsi="Wingdings" w:hint="default"/>
+      </w:rPr>
+    </w:lvl>
+    <w:lvl w:ilvl="7" w:tplc="04090003" w:tentative="1">
+      <w:start w:val="1"/>
+      <w:numFmt w:val="bullet"/>
+      <w:lvlText w:val=""/>
+      <w:lvlJc w:val="left"/>
+      <w:pPr>
+        <w:ind w:left="3780" w:hanging="420"/>
+      </w:pPr>
+      <w:rPr>
+        <w:rFonts w:ascii="Wingdings" w:hAnsi="Wingdings" w:hint="default"/>
+      </w:rPr>
+    </w:lvl>
+    <w:lvl w:ilvl="8" w:tplc="04090005" w:tentative="1">
+      <w:start w:val="1"/>
+      <w:numFmt w:val="bullet"/>
+      <w:lvlText w:val=""/>
+      <w:lvlJc w:val="left"/>
+      <w:pPr>
+        <w:ind w:left="4200" w:hanging="420"/>
+      </w:pPr>
+      <w:rPr>
+        <w:rFonts w:ascii="Wingdings" w:hAnsi="Wingdings" w:hint="default"/>
+      </w:rPr>
+    </w:lvl>
+  </w:abstractNum>
+  <w:abstractNum w:abstractNumId="9" w15:restartNumberingAfterBreak="0">
     <w:nsid w:val="14B517B0"/>
     <w:multiLevelType w:val="hybridMultilevel"/>
     <w:tmpl w:val="D69A59A8"/>
@@ -26853,7 +28096,7 @@
       </w:rPr>
     </w:lvl>
   </w:abstractNum>
-  <w:abstractNum w:abstractNumId="9" w15:restartNumberingAfterBreak="0">
+  <w:abstractNum w:abstractNumId="10" w15:restartNumberingAfterBreak="0">
     <w:nsid w:val="14D85D65"/>
     <w:multiLevelType w:val="hybridMultilevel"/>
     <w:tmpl w:val="8C041068"/>
@@ -26966,7 +28209,7 @@
       </w:rPr>
     </w:lvl>
   </w:abstractNum>
-  <w:abstractNum w:abstractNumId="10" w15:restartNumberingAfterBreak="0">
+  <w:abstractNum w:abstractNumId="11" w15:restartNumberingAfterBreak="0">
     <w:nsid w:val="151E514B"/>
     <w:multiLevelType w:val="hybridMultilevel"/>
     <w:tmpl w:val="4BE850EA"/>
@@ -27079,7 +28322,7 @@
       </w:rPr>
     </w:lvl>
   </w:abstractNum>
-  <w:abstractNum w:abstractNumId="11" w15:restartNumberingAfterBreak="0">
+  <w:abstractNum w:abstractNumId="12" w15:restartNumberingAfterBreak="0">
     <w:nsid w:val="15836DA4"/>
     <w:multiLevelType w:val="hybridMultilevel"/>
     <w:tmpl w:val="094C1D4A"/>
@@ -27192,7 +28435,7 @@
       </w:rPr>
     </w:lvl>
   </w:abstractNum>
-  <w:abstractNum w:abstractNumId="12" w15:restartNumberingAfterBreak="0">
+  <w:abstractNum w:abstractNumId="13" w15:restartNumberingAfterBreak="0">
     <w:nsid w:val="17FF50D9"/>
     <w:multiLevelType w:val="hybridMultilevel"/>
     <w:tmpl w:val="C9B6F956"/>
@@ -27305,7 +28548,7 @@
       </w:rPr>
     </w:lvl>
   </w:abstractNum>
-  <w:abstractNum w:abstractNumId="13" w15:restartNumberingAfterBreak="0">
+  <w:abstractNum w:abstractNumId="14" w15:restartNumberingAfterBreak="0">
     <w:nsid w:val="18C44F1C"/>
     <w:multiLevelType w:val="hybridMultilevel"/>
     <w:tmpl w:val="7AEAF3A8"/>
@@ -27418,7 +28661,7 @@
       </w:rPr>
     </w:lvl>
   </w:abstractNum>
-  <w:abstractNum w:abstractNumId="14" w15:restartNumberingAfterBreak="0">
+  <w:abstractNum w:abstractNumId="15" w15:restartNumberingAfterBreak="0">
     <w:nsid w:val="19A15AF5"/>
     <w:multiLevelType w:val="hybridMultilevel"/>
     <w:tmpl w:val="70448360"/>
@@ -27531,7 +28774,7 @@
       </w:rPr>
     </w:lvl>
   </w:abstractNum>
-  <w:abstractNum w:abstractNumId="15" w15:restartNumberingAfterBreak="0">
+  <w:abstractNum w:abstractNumId="16" w15:restartNumberingAfterBreak="0">
     <w:nsid w:val="1C63369E"/>
     <w:multiLevelType w:val="hybridMultilevel"/>
     <w:tmpl w:val="03541A7A"/>
@@ -27617,7 +28860,7 @@
       </w:pPr>
     </w:lvl>
   </w:abstractNum>
-  <w:abstractNum w:abstractNumId="16" w15:restartNumberingAfterBreak="0">
+  <w:abstractNum w:abstractNumId="17" w15:restartNumberingAfterBreak="0">
     <w:nsid w:val="1EF83A7F"/>
     <w:multiLevelType w:val="hybridMultilevel"/>
     <w:tmpl w:val="C046AE84"/>
@@ -27730,7 +28973,7 @@
       </w:rPr>
     </w:lvl>
   </w:abstractNum>
-  <w:abstractNum w:abstractNumId="17" w15:restartNumberingAfterBreak="0">
+  <w:abstractNum w:abstractNumId="18" w15:restartNumberingAfterBreak="0">
     <w:nsid w:val="1F972988"/>
     <w:multiLevelType w:val="hybridMultilevel"/>
     <w:tmpl w:val="1ABCE3D8"/>
@@ -27843,7 +29086,7 @@
       </w:rPr>
     </w:lvl>
   </w:abstractNum>
-  <w:abstractNum w:abstractNumId="18" w15:restartNumberingAfterBreak="0">
+  <w:abstractNum w:abstractNumId="19" w15:restartNumberingAfterBreak="0">
     <w:nsid w:val="20854A46"/>
     <w:multiLevelType w:val="hybridMultilevel"/>
     <w:tmpl w:val="5456E4E6"/>
@@ -27956,7 +29199,7 @@
       </w:rPr>
     </w:lvl>
   </w:abstractNum>
-  <w:abstractNum w:abstractNumId="19" w15:restartNumberingAfterBreak="0">
+  <w:abstractNum w:abstractNumId="20" w15:restartNumberingAfterBreak="0">
     <w:nsid w:val="2278077B"/>
     <w:multiLevelType w:val="hybridMultilevel"/>
     <w:tmpl w:val="4A74B498"/>
@@ -28069,7 +29312,7 @@
       </w:rPr>
     </w:lvl>
   </w:abstractNum>
-  <w:abstractNum w:abstractNumId="20" w15:restartNumberingAfterBreak="0">
+  <w:abstractNum w:abstractNumId="21" w15:restartNumberingAfterBreak="0">
     <w:nsid w:val="230C4C11"/>
     <w:multiLevelType w:val="hybridMultilevel"/>
     <w:tmpl w:val="EC58B2DC"/>
@@ -28182,7 +29425,7 @@
       </w:rPr>
     </w:lvl>
   </w:abstractNum>
-  <w:abstractNum w:abstractNumId="21" w15:restartNumberingAfterBreak="0">
+  <w:abstractNum w:abstractNumId="22" w15:restartNumberingAfterBreak="0">
     <w:nsid w:val="24020FF8"/>
     <w:multiLevelType w:val="hybridMultilevel"/>
     <w:tmpl w:val="16088A44"/>
@@ -28295,7 +29538,120 @@
       </w:rPr>
     </w:lvl>
   </w:abstractNum>
-  <w:abstractNum w:abstractNumId="22" w15:restartNumberingAfterBreak="0">
+  <w:abstractNum w:abstractNumId="23" w15:restartNumberingAfterBreak="0">
+    <w:nsid w:val="25C65EDE"/>
+    <w:multiLevelType w:val="hybridMultilevel"/>
+    <w:tmpl w:val="6156B7DC"/>
+    <w:lvl w:ilvl="0" w:tplc="0409000B">
+      <w:start w:val="1"/>
+      <w:numFmt w:val="bullet"/>
+      <w:lvlText w:val=""/>
+      <w:lvlJc w:val="left"/>
+      <w:pPr>
+        <w:ind w:left="840" w:hanging="420"/>
+      </w:pPr>
+      <w:rPr>
+        <w:rFonts w:ascii="Wingdings" w:hAnsi="Wingdings" w:hint="default"/>
+      </w:rPr>
+    </w:lvl>
+    <w:lvl w:ilvl="1" w:tplc="04090003" w:tentative="1">
+      <w:start w:val="1"/>
+      <w:numFmt w:val="bullet"/>
+      <w:lvlText w:val=""/>
+      <w:lvlJc w:val="left"/>
+      <w:pPr>
+        <w:ind w:left="1260" w:hanging="420"/>
+      </w:pPr>
+      <w:rPr>
+        <w:rFonts w:ascii="Wingdings" w:hAnsi="Wingdings" w:hint="default"/>
+      </w:rPr>
+    </w:lvl>
+    <w:lvl w:ilvl="2" w:tplc="04090005" w:tentative="1">
+      <w:start w:val="1"/>
+      <w:numFmt w:val="bullet"/>
+      <w:lvlText w:val=""/>
+      <w:lvlJc w:val="left"/>
+      <w:pPr>
+        <w:ind w:left="1680" w:hanging="420"/>
+      </w:pPr>
+      <w:rPr>
+        <w:rFonts w:ascii="Wingdings" w:hAnsi="Wingdings" w:hint="default"/>
+      </w:rPr>
+    </w:lvl>
+    <w:lvl w:ilvl="3" w:tplc="04090001" w:tentative="1">
+      <w:start w:val="1"/>
+      <w:numFmt w:val="bullet"/>
+      <w:lvlText w:val=""/>
+      <w:lvlJc w:val="left"/>
+      <w:pPr>
+        <w:ind w:left="2100" w:hanging="420"/>
+      </w:pPr>
+      <w:rPr>
+        <w:rFonts w:ascii="Wingdings" w:hAnsi="Wingdings" w:hint="default"/>
+      </w:rPr>
+    </w:lvl>
+    <w:lvl w:ilvl="4" w:tplc="04090003" w:tentative="1">
+      <w:start w:val="1"/>
+      <w:numFmt w:val="bullet"/>
+      <w:lvlText w:val=""/>
+      <w:lvlJc w:val="left"/>
+      <w:pPr>
+        <w:ind w:left="2520" w:hanging="420"/>
+      </w:pPr>
+      <w:rPr>
+        <w:rFonts w:ascii="Wingdings" w:hAnsi="Wingdings" w:hint="default"/>
+      </w:rPr>
+    </w:lvl>
+    <w:lvl w:ilvl="5" w:tplc="04090005" w:tentative="1">
+      <w:start w:val="1"/>
+      <w:numFmt w:val="bullet"/>
+      <w:lvlText w:val=""/>
+      <w:lvlJc w:val="left"/>
+      <w:pPr>
+        <w:ind w:left="2940" w:hanging="420"/>
+      </w:pPr>
+      <w:rPr>
+        <w:rFonts w:ascii="Wingdings" w:hAnsi="Wingdings" w:hint="default"/>
+      </w:rPr>
+    </w:lvl>
+    <w:lvl w:ilvl="6" w:tplc="04090001" w:tentative="1">
+      <w:start w:val="1"/>
+      <w:numFmt w:val="bullet"/>
+      <w:lvlText w:val=""/>
+      <w:lvlJc w:val="left"/>
+      <w:pPr>
+        <w:ind w:left="3360" w:hanging="420"/>
+      </w:pPr>
+      <w:rPr>
+        <w:rFonts w:ascii="Wingdings" w:hAnsi="Wingdings" w:hint="default"/>
+      </w:rPr>
+    </w:lvl>
+    <w:lvl w:ilvl="7" w:tplc="04090003" w:tentative="1">
+      <w:start w:val="1"/>
+      <w:numFmt w:val="bullet"/>
+      <w:lvlText w:val=""/>
+      <w:lvlJc w:val="left"/>
+      <w:pPr>
+        <w:ind w:left="3780" w:hanging="420"/>
+      </w:pPr>
+      <w:rPr>
+        <w:rFonts w:ascii="Wingdings" w:hAnsi="Wingdings" w:hint="default"/>
+      </w:rPr>
+    </w:lvl>
+    <w:lvl w:ilvl="8" w:tplc="04090005" w:tentative="1">
+      <w:start w:val="1"/>
+      <w:numFmt w:val="bullet"/>
+      <w:lvlText w:val=""/>
+      <w:lvlJc w:val="left"/>
+      <w:pPr>
+        <w:ind w:left="4200" w:hanging="420"/>
+      </w:pPr>
+      <w:rPr>
+        <w:rFonts w:ascii="Wingdings" w:hAnsi="Wingdings" w:hint="default"/>
+      </w:rPr>
+    </w:lvl>
+  </w:abstractNum>
+  <w:abstractNum w:abstractNumId="24" w15:restartNumberingAfterBreak="0">
     <w:nsid w:val="271503E7"/>
     <w:multiLevelType w:val="hybridMultilevel"/>
     <w:tmpl w:val="B56A54F2"/>
@@ -28381,7 +29737,7 @@
       </w:pPr>
     </w:lvl>
   </w:abstractNum>
-  <w:abstractNum w:abstractNumId="23" w15:restartNumberingAfterBreak="0">
+  <w:abstractNum w:abstractNumId="25" w15:restartNumberingAfterBreak="0">
     <w:nsid w:val="28DC4A43"/>
     <w:multiLevelType w:val="hybridMultilevel"/>
     <w:tmpl w:val="4E2A3A24"/>
@@ -28494,7 +29850,7 @@
       </w:rPr>
     </w:lvl>
   </w:abstractNum>
-  <w:abstractNum w:abstractNumId="24" w15:restartNumberingAfterBreak="0">
+  <w:abstractNum w:abstractNumId="26" w15:restartNumberingAfterBreak="0">
     <w:nsid w:val="2AF35BC9"/>
     <w:multiLevelType w:val="hybridMultilevel"/>
     <w:tmpl w:val="F6A482EE"/>
@@ -28607,7 +29963,7 @@
       </w:rPr>
     </w:lvl>
   </w:abstractNum>
-  <w:abstractNum w:abstractNumId="25" w15:restartNumberingAfterBreak="0">
+  <w:abstractNum w:abstractNumId="27" w15:restartNumberingAfterBreak="0">
     <w:nsid w:val="2D683641"/>
     <w:multiLevelType w:val="hybridMultilevel"/>
     <w:tmpl w:val="2818760E"/>
@@ -28696,7 +30052,7 @@
       </w:pPr>
     </w:lvl>
   </w:abstractNum>
-  <w:abstractNum w:abstractNumId="26" w15:restartNumberingAfterBreak="0">
+  <w:abstractNum w:abstractNumId="28" w15:restartNumberingAfterBreak="0">
     <w:nsid w:val="2FB50010"/>
     <w:multiLevelType w:val="hybridMultilevel"/>
     <w:tmpl w:val="2F1EDFCE"/>
@@ -28809,7 +30165,7 @@
       </w:rPr>
     </w:lvl>
   </w:abstractNum>
-  <w:abstractNum w:abstractNumId="27" w15:restartNumberingAfterBreak="0">
+  <w:abstractNum w:abstractNumId="29" w15:restartNumberingAfterBreak="0">
     <w:nsid w:val="305F77D6"/>
     <w:multiLevelType w:val="hybridMultilevel"/>
     <w:tmpl w:val="AA48306A"/>
@@ -28922,7 +30278,7 @@
       </w:rPr>
     </w:lvl>
   </w:abstractNum>
-  <w:abstractNum w:abstractNumId="28" w15:restartNumberingAfterBreak="0">
+  <w:abstractNum w:abstractNumId="30" w15:restartNumberingAfterBreak="0">
     <w:nsid w:val="338117C9"/>
     <w:multiLevelType w:val="hybridMultilevel"/>
     <w:tmpl w:val="2818760E"/>
@@ -29011,7 +30367,7 @@
       </w:pPr>
     </w:lvl>
   </w:abstractNum>
-  <w:abstractNum w:abstractNumId="29" w15:restartNumberingAfterBreak="0">
+  <w:abstractNum w:abstractNumId="31" w15:restartNumberingAfterBreak="0">
     <w:nsid w:val="33C411AB"/>
     <w:multiLevelType w:val="hybridMultilevel"/>
     <w:tmpl w:val="18E689F8"/>
@@ -29124,7 +30480,7 @@
       </w:rPr>
     </w:lvl>
   </w:abstractNum>
-  <w:abstractNum w:abstractNumId="30" w15:restartNumberingAfterBreak="0">
+  <w:abstractNum w:abstractNumId="32" w15:restartNumberingAfterBreak="0">
     <w:nsid w:val="340F5427"/>
     <w:multiLevelType w:val="hybridMultilevel"/>
     <w:tmpl w:val="2CEE0412"/>
@@ -29237,7 +30593,7 @@
       </w:rPr>
     </w:lvl>
   </w:abstractNum>
-  <w:abstractNum w:abstractNumId="31" w15:restartNumberingAfterBreak="0">
+  <w:abstractNum w:abstractNumId="33" w15:restartNumberingAfterBreak="0">
     <w:nsid w:val="36C313E6"/>
     <w:multiLevelType w:val="hybridMultilevel"/>
     <w:tmpl w:val="18E43F48"/>
@@ -29350,7 +30706,7 @@
       </w:rPr>
     </w:lvl>
   </w:abstractNum>
-  <w:abstractNum w:abstractNumId="32" w15:restartNumberingAfterBreak="0">
+  <w:abstractNum w:abstractNumId="34" w15:restartNumberingAfterBreak="0">
     <w:nsid w:val="36ED5314"/>
     <w:multiLevelType w:val="hybridMultilevel"/>
     <w:tmpl w:val="D5C45694"/>
@@ -29463,7 +30819,7 @@
       </w:rPr>
     </w:lvl>
   </w:abstractNum>
-  <w:abstractNum w:abstractNumId="33" w15:restartNumberingAfterBreak="0">
+  <w:abstractNum w:abstractNumId="35" w15:restartNumberingAfterBreak="0">
     <w:nsid w:val="37475181"/>
     <w:multiLevelType w:val="hybridMultilevel"/>
     <w:tmpl w:val="0DDE5008"/>
@@ -29576,7 +30932,7 @@
       </w:rPr>
     </w:lvl>
   </w:abstractNum>
-  <w:abstractNum w:abstractNumId="34" w15:restartNumberingAfterBreak="0">
+  <w:abstractNum w:abstractNumId="36" w15:restartNumberingAfterBreak="0">
     <w:nsid w:val="392E4C6B"/>
     <w:multiLevelType w:val="hybridMultilevel"/>
     <w:tmpl w:val="2818760E"/>
@@ -29665,7 +31021,7 @@
       </w:pPr>
     </w:lvl>
   </w:abstractNum>
-  <w:abstractNum w:abstractNumId="35" w15:restartNumberingAfterBreak="0">
+  <w:abstractNum w:abstractNumId="37" w15:restartNumberingAfterBreak="0">
     <w:nsid w:val="3AAC2B08"/>
     <w:multiLevelType w:val="hybridMultilevel"/>
     <w:tmpl w:val="CBF613DE"/>
@@ -29755,7 +31111,7 @@
       </w:pPr>
     </w:lvl>
   </w:abstractNum>
-  <w:abstractNum w:abstractNumId="36" w15:restartNumberingAfterBreak="0">
+  <w:abstractNum w:abstractNumId="38" w15:restartNumberingAfterBreak="0">
     <w:nsid w:val="3BE878B7"/>
     <w:multiLevelType w:val="hybridMultilevel"/>
     <w:tmpl w:val="962A40E4"/>
@@ -29868,7 +31224,7 @@
       </w:rPr>
     </w:lvl>
   </w:abstractNum>
-  <w:abstractNum w:abstractNumId="37" w15:restartNumberingAfterBreak="0">
+  <w:abstractNum w:abstractNumId="39" w15:restartNumberingAfterBreak="0">
     <w:nsid w:val="3CD75458"/>
     <w:multiLevelType w:val="hybridMultilevel"/>
     <w:tmpl w:val="BA421F78"/>
@@ -29981,7 +31337,7 @@
       </w:rPr>
     </w:lvl>
   </w:abstractNum>
-  <w:abstractNum w:abstractNumId="38" w15:restartNumberingAfterBreak="0">
+  <w:abstractNum w:abstractNumId="40" w15:restartNumberingAfterBreak="0">
     <w:nsid w:val="3E242074"/>
     <w:multiLevelType w:val="hybridMultilevel"/>
     <w:tmpl w:val="5428EC74"/>
@@ -30067,7 +31423,7 @@
       </w:pPr>
     </w:lvl>
   </w:abstractNum>
-  <w:abstractNum w:abstractNumId="39" w15:restartNumberingAfterBreak="0">
+  <w:abstractNum w:abstractNumId="41" w15:restartNumberingAfterBreak="0">
     <w:nsid w:val="3F0B4484"/>
     <w:multiLevelType w:val="hybridMultilevel"/>
     <w:tmpl w:val="A2121192"/>
@@ -30153,7 +31509,233 @@
       </w:pPr>
     </w:lvl>
   </w:abstractNum>
-  <w:abstractNum w:abstractNumId="40" w15:restartNumberingAfterBreak="0">
+  <w:abstractNum w:abstractNumId="42" w15:restartNumberingAfterBreak="0">
+    <w:nsid w:val="409A18B9"/>
+    <w:multiLevelType w:val="hybridMultilevel"/>
+    <w:tmpl w:val="A7EC747A"/>
+    <w:lvl w:ilvl="0" w:tplc="04090001">
+      <w:start w:val="1"/>
+      <w:numFmt w:val="bullet"/>
+      <w:lvlText w:val=""/>
+      <w:lvlJc w:val="left"/>
+      <w:pPr>
+        <w:ind w:left="420" w:hanging="420"/>
+      </w:pPr>
+      <w:rPr>
+        <w:rFonts w:ascii="Wingdings" w:hAnsi="Wingdings" w:hint="default"/>
+      </w:rPr>
+    </w:lvl>
+    <w:lvl w:ilvl="1" w:tplc="04090003" w:tentative="1">
+      <w:start w:val="1"/>
+      <w:numFmt w:val="bullet"/>
+      <w:lvlText w:val=""/>
+      <w:lvlJc w:val="left"/>
+      <w:pPr>
+        <w:ind w:left="840" w:hanging="420"/>
+      </w:pPr>
+      <w:rPr>
+        <w:rFonts w:ascii="Wingdings" w:hAnsi="Wingdings" w:hint="default"/>
+      </w:rPr>
+    </w:lvl>
+    <w:lvl w:ilvl="2" w:tplc="04090005" w:tentative="1">
+      <w:start w:val="1"/>
+      <w:numFmt w:val="bullet"/>
+      <w:lvlText w:val=""/>
+      <w:lvlJc w:val="left"/>
+      <w:pPr>
+        <w:ind w:left="1260" w:hanging="420"/>
+      </w:pPr>
+      <w:rPr>
+        <w:rFonts w:ascii="Wingdings" w:hAnsi="Wingdings" w:hint="default"/>
+      </w:rPr>
+    </w:lvl>
+    <w:lvl w:ilvl="3" w:tplc="04090001" w:tentative="1">
+      <w:start w:val="1"/>
+      <w:numFmt w:val="bullet"/>
+      <w:lvlText w:val=""/>
+      <w:lvlJc w:val="left"/>
+      <w:pPr>
+        <w:ind w:left="1680" w:hanging="420"/>
+      </w:pPr>
+      <w:rPr>
+        <w:rFonts w:ascii="Wingdings" w:hAnsi="Wingdings" w:hint="default"/>
+      </w:rPr>
+    </w:lvl>
+    <w:lvl w:ilvl="4" w:tplc="04090003" w:tentative="1">
+      <w:start w:val="1"/>
+      <w:numFmt w:val="bullet"/>
+      <w:lvlText w:val=""/>
+      <w:lvlJc w:val="left"/>
+      <w:pPr>
+        <w:ind w:left="2100" w:hanging="420"/>
+      </w:pPr>
+      <w:rPr>
+        <w:rFonts w:ascii="Wingdings" w:hAnsi="Wingdings" w:hint="default"/>
+      </w:rPr>
+    </w:lvl>
+    <w:lvl w:ilvl="5" w:tplc="04090005" w:tentative="1">
+      <w:start w:val="1"/>
+      <w:numFmt w:val="bullet"/>
+      <w:lvlText w:val=""/>
+      <w:lvlJc w:val="left"/>
+      <w:pPr>
+        <w:ind w:left="2520" w:hanging="420"/>
+      </w:pPr>
+      <w:rPr>
+        <w:rFonts w:ascii="Wingdings" w:hAnsi="Wingdings" w:hint="default"/>
+      </w:rPr>
+    </w:lvl>
+    <w:lvl w:ilvl="6" w:tplc="04090001" w:tentative="1">
+      <w:start w:val="1"/>
+      <w:numFmt w:val="bullet"/>
+      <w:lvlText w:val=""/>
+      <w:lvlJc w:val="left"/>
+      <w:pPr>
+        <w:ind w:left="2940" w:hanging="420"/>
+      </w:pPr>
+      <w:rPr>
+        <w:rFonts w:ascii="Wingdings" w:hAnsi="Wingdings" w:hint="default"/>
+      </w:rPr>
+    </w:lvl>
+    <w:lvl w:ilvl="7" w:tplc="04090003" w:tentative="1">
+      <w:start w:val="1"/>
+      <w:numFmt w:val="bullet"/>
+      <w:lvlText w:val=""/>
+      <w:lvlJc w:val="left"/>
+      <w:pPr>
+        <w:ind w:left="3360" w:hanging="420"/>
+      </w:pPr>
+      <w:rPr>
+        <w:rFonts w:ascii="Wingdings" w:hAnsi="Wingdings" w:hint="default"/>
+      </w:rPr>
+    </w:lvl>
+    <w:lvl w:ilvl="8" w:tplc="04090005" w:tentative="1">
+      <w:start w:val="1"/>
+      <w:numFmt w:val="bullet"/>
+      <w:lvlText w:val=""/>
+      <w:lvlJc w:val="left"/>
+      <w:pPr>
+        <w:ind w:left="3780" w:hanging="420"/>
+      </w:pPr>
+      <w:rPr>
+        <w:rFonts w:ascii="Wingdings" w:hAnsi="Wingdings" w:hint="default"/>
+      </w:rPr>
+    </w:lvl>
+  </w:abstractNum>
+  <w:abstractNum w:abstractNumId="43" w15:restartNumberingAfterBreak="0">
+    <w:nsid w:val="40A83E6E"/>
+    <w:multiLevelType w:val="hybridMultilevel"/>
+    <w:tmpl w:val="76087EB0"/>
+    <w:lvl w:ilvl="0" w:tplc="0409000B">
+      <w:start w:val="1"/>
+      <w:numFmt w:val="bullet"/>
+      <w:lvlText w:val=""/>
+      <w:lvlJc w:val="left"/>
+      <w:pPr>
+        <w:ind w:left="840" w:hanging="420"/>
+      </w:pPr>
+      <w:rPr>
+        <w:rFonts w:ascii="Wingdings" w:hAnsi="Wingdings" w:hint="default"/>
+      </w:rPr>
+    </w:lvl>
+    <w:lvl w:ilvl="1" w:tplc="04090003" w:tentative="1">
+      <w:start w:val="1"/>
+      <w:numFmt w:val="bullet"/>
+      <w:lvlText w:val=""/>
+      <w:lvlJc w:val="left"/>
+      <w:pPr>
+        <w:ind w:left="1260" w:hanging="420"/>
+      </w:pPr>
+      <w:rPr>
+        <w:rFonts w:ascii="Wingdings" w:hAnsi="Wingdings" w:hint="default"/>
+      </w:rPr>
+    </w:lvl>
+    <w:lvl w:ilvl="2" w:tplc="04090005" w:tentative="1">
+      <w:start w:val="1"/>
+      <w:numFmt w:val="bullet"/>
+      <w:lvlText w:val=""/>
+      <w:lvlJc w:val="left"/>
+      <w:pPr>
+        <w:ind w:left="1680" w:hanging="420"/>
+      </w:pPr>
+      <w:rPr>
+        <w:rFonts w:ascii="Wingdings" w:hAnsi="Wingdings" w:hint="default"/>
+      </w:rPr>
+    </w:lvl>
+    <w:lvl w:ilvl="3" w:tplc="04090001" w:tentative="1">
+      <w:start w:val="1"/>
+      <w:numFmt w:val="bullet"/>
+      <w:lvlText w:val=""/>
+      <w:lvlJc w:val="left"/>
+      <w:pPr>
+        <w:ind w:left="2100" w:hanging="420"/>
+      </w:pPr>
+      <w:rPr>
+        <w:rFonts w:ascii="Wingdings" w:hAnsi="Wingdings" w:hint="default"/>
+      </w:rPr>
+    </w:lvl>
+    <w:lvl w:ilvl="4" w:tplc="04090003" w:tentative="1">
+      <w:start w:val="1"/>
+      <w:numFmt w:val="bullet"/>
+      <w:lvlText w:val=""/>
+      <w:lvlJc w:val="left"/>
+      <w:pPr>
+        <w:ind w:left="2520" w:hanging="420"/>
+      </w:pPr>
+      <w:rPr>
+        <w:rFonts w:ascii="Wingdings" w:hAnsi="Wingdings" w:hint="default"/>
+      </w:rPr>
+    </w:lvl>
+    <w:lvl w:ilvl="5" w:tplc="04090005" w:tentative="1">
+      <w:start w:val="1"/>
+      <w:numFmt w:val="bullet"/>
+      <w:lvlText w:val=""/>
+      <w:lvlJc w:val="left"/>
+      <w:pPr>
+        <w:ind w:left="2940" w:hanging="420"/>
+      </w:pPr>
+      <w:rPr>
+        <w:rFonts w:ascii="Wingdings" w:hAnsi="Wingdings" w:hint="default"/>
+      </w:rPr>
+    </w:lvl>
+    <w:lvl w:ilvl="6" w:tplc="04090001" w:tentative="1">
+      <w:start w:val="1"/>
+      <w:numFmt w:val="bullet"/>
+      <w:lvlText w:val=""/>
+      <w:lvlJc w:val="left"/>
+      <w:pPr>
+        <w:ind w:left="3360" w:hanging="420"/>
+      </w:pPr>
+      <w:rPr>
+        <w:rFonts w:ascii="Wingdings" w:hAnsi="Wingdings" w:hint="default"/>
+      </w:rPr>
+    </w:lvl>
+    <w:lvl w:ilvl="7" w:tplc="04090003" w:tentative="1">
+      <w:start w:val="1"/>
+      <w:numFmt w:val="bullet"/>
+      <w:lvlText w:val=""/>
+      <w:lvlJc w:val="left"/>
+      <w:pPr>
+        <w:ind w:left="3780" w:hanging="420"/>
+      </w:pPr>
+      <w:rPr>
+        <w:rFonts w:ascii="Wingdings" w:hAnsi="Wingdings" w:hint="default"/>
+      </w:rPr>
+    </w:lvl>
+    <w:lvl w:ilvl="8" w:tplc="04090005" w:tentative="1">
+      <w:start w:val="1"/>
+      <w:numFmt w:val="bullet"/>
+      <w:lvlText w:val=""/>
+      <w:lvlJc w:val="left"/>
+      <w:pPr>
+        <w:ind w:left="4200" w:hanging="420"/>
+      </w:pPr>
+      <w:rPr>
+        <w:rFonts w:ascii="Wingdings" w:hAnsi="Wingdings" w:hint="default"/>
+      </w:rPr>
+    </w:lvl>
+  </w:abstractNum>
+  <w:abstractNum w:abstractNumId="44" w15:restartNumberingAfterBreak="0">
     <w:nsid w:val="41A06217"/>
     <w:multiLevelType w:val="hybridMultilevel"/>
     <w:tmpl w:val="CB7ABA12"/>
@@ -30266,7 +31848,7 @@
       </w:rPr>
     </w:lvl>
   </w:abstractNum>
-  <w:abstractNum w:abstractNumId="41" w15:restartNumberingAfterBreak="0">
+  <w:abstractNum w:abstractNumId="45" w15:restartNumberingAfterBreak="0">
     <w:nsid w:val="430C67C8"/>
     <w:multiLevelType w:val="hybridMultilevel"/>
     <w:tmpl w:val="58BA4A74"/>
@@ -30379,7 +31961,7 @@
       </w:rPr>
     </w:lvl>
   </w:abstractNum>
-  <w:abstractNum w:abstractNumId="42" w15:restartNumberingAfterBreak="0">
+  <w:abstractNum w:abstractNumId="46" w15:restartNumberingAfterBreak="0">
     <w:nsid w:val="4431614F"/>
     <w:multiLevelType w:val="hybridMultilevel"/>
     <w:tmpl w:val="D2D02E60"/>
@@ -30492,7 +32074,7 @@
       </w:rPr>
     </w:lvl>
   </w:abstractNum>
-  <w:abstractNum w:abstractNumId="43" w15:restartNumberingAfterBreak="0">
+  <w:abstractNum w:abstractNumId="47" w15:restartNumberingAfterBreak="0">
     <w:nsid w:val="45BF0150"/>
     <w:multiLevelType w:val="hybridMultilevel"/>
     <w:tmpl w:val="AB7C34BE"/>
@@ -30578,7 +32160,7 @@
       </w:pPr>
     </w:lvl>
   </w:abstractNum>
-  <w:abstractNum w:abstractNumId="44" w15:restartNumberingAfterBreak="0">
+  <w:abstractNum w:abstractNumId="48" w15:restartNumberingAfterBreak="0">
     <w:nsid w:val="467949BC"/>
     <w:multiLevelType w:val="hybridMultilevel"/>
     <w:tmpl w:val="D9F4DF5E"/>
@@ -30691,7 +32273,7 @@
       </w:rPr>
     </w:lvl>
   </w:abstractNum>
-  <w:abstractNum w:abstractNumId="45" w15:restartNumberingAfterBreak="0">
+  <w:abstractNum w:abstractNumId="49" w15:restartNumberingAfterBreak="0">
     <w:nsid w:val="47474341"/>
     <w:multiLevelType w:val="hybridMultilevel"/>
     <w:tmpl w:val="C4A2F484"/>
@@ -30804,7 +32386,7 @@
       </w:rPr>
     </w:lvl>
   </w:abstractNum>
-  <w:abstractNum w:abstractNumId="46" w15:restartNumberingAfterBreak="0">
+  <w:abstractNum w:abstractNumId="50" w15:restartNumberingAfterBreak="0">
     <w:nsid w:val="4B80272C"/>
     <w:multiLevelType w:val="hybridMultilevel"/>
     <w:tmpl w:val="1F460442"/>
@@ -30917,7 +32499,120 @@
       </w:rPr>
     </w:lvl>
   </w:abstractNum>
-  <w:abstractNum w:abstractNumId="47" w15:restartNumberingAfterBreak="0">
+  <w:abstractNum w:abstractNumId="51" w15:restartNumberingAfterBreak="0">
+    <w:nsid w:val="4C093648"/>
+    <w:multiLevelType w:val="hybridMultilevel"/>
+    <w:tmpl w:val="3236A9F8"/>
+    <w:lvl w:ilvl="0" w:tplc="04090001">
+      <w:start w:val="1"/>
+      <w:numFmt w:val="bullet"/>
+      <w:lvlText w:val=""/>
+      <w:lvlJc w:val="left"/>
+      <w:pPr>
+        <w:ind w:left="420" w:hanging="420"/>
+      </w:pPr>
+      <w:rPr>
+        <w:rFonts w:ascii="Wingdings" w:hAnsi="Wingdings" w:hint="default"/>
+      </w:rPr>
+    </w:lvl>
+    <w:lvl w:ilvl="1" w:tplc="04090003" w:tentative="1">
+      <w:start w:val="1"/>
+      <w:numFmt w:val="bullet"/>
+      <w:lvlText w:val=""/>
+      <w:lvlJc w:val="left"/>
+      <w:pPr>
+        <w:ind w:left="840" w:hanging="420"/>
+      </w:pPr>
+      <w:rPr>
+        <w:rFonts w:ascii="Wingdings" w:hAnsi="Wingdings" w:hint="default"/>
+      </w:rPr>
+    </w:lvl>
+    <w:lvl w:ilvl="2" w:tplc="04090005" w:tentative="1">
+      <w:start w:val="1"/>
+      <w:numFmt w:val="bullet"/>
+      <w:lvlText w:val=""/>
+      <w:lvlJc w:val="left"/>
+      <w:pPr>
+        <w:ind w:left="1260" w:hanging="420"/>
+      </w:pPr>
+      <w:rPr>
+        <w:rFonts w:ascii="Wingdings" w:hAnsi="Wingdings" w:hint="default"/>
+      </w:rPr>
+    </w:lvl>
+    <w:lvl w:ilvl="3" w:tplc="04090001" w:tentative="1">
+      <w:start w:val="1"/>
+      <w:numFmt w:val="bullet"/>
+      <w:lvlText w:val=""/>
+      <w:lvlJc w:val="left"/>
+      <w:pPr>
+        <w:ind w:left="1680" w:hanging="420"/>
+      </w:pPr>
+      <w:rPr>
+        <w:rFonts w:ascii="Wingdings" w:hAnsi="Wingdings" w:hint="default"/>
+      </w:rPr>
+    </w:lvl>
+    <w:lvl w:ilvl="4" w:tplc="04090003" w:tentative="1">
+      <w:start w:val="1"/>
+      <w:numFmt w:val="bullet"/>
+      <w:lvlText w:val=""/>
+      <w:lvlJc w:val="left"/>
+      <w:pPr>
+        <w:ind w:left="2100" w:hanging="420"/>
+      </w:pPr>
+      <w:rPr>
+        <w:rFonts w:ascii="Wingdings" w:hAnsi="Wingdings" w:hint="default"/>
+      </w:rPr>
+    </w:lvl>
+    <w:lvl w:ilvl="5" w:tplc="04090005" w:tentative="1">
+      <w:start w:val="1"/>
+      <w:numFmt w:val="bullet"/>
+      <w:lvlText w:val=""/>
+      <w:lvlJc w:val="left"/>
+      <w:pPr>
+        <w:ind w:left="2520" w:hanging="420"/>
+      </w:pPr>
+      <w:rPr>
+        <w:rFonts w:ascii="Wingdings" w:hAnsi="Wingdings" w:hint="default"/>
+      </w:rPr>
+    </w:lvl>
+    <w:lvl w:ilvl="6" w:tplc="04090001" w:tentative="1">
+      <w:start w:val="1"/>
+      <w:numFmt w:val="bullet"/>
+      <w:lvlText w:val=""/>
+      <w:lvlJc w:val="left"/>
+      <w:pPr>
+        <w:ind w:left="2940" w:hanging="420"/>
+      </w:pPr>
+      <w:rPr>
+        <w:rFonts w:ascii="Wingdings" w:hAnsi="Wingdings" w:hint="default"/>
+      </w:rPr>
+    </w:lvl>
+    <w:lvl w:ilvl="7" w:tplc="04090003" w:tentative="1">
+      <w:start w:val="1"/>
+      <w:numFmt w:val="bullet"/>
+      <w:lvlText w:val=""/>
+      <w:lvlJc w:val="left"/>
+      <w:pPr>
+        <w:ind w:left="3360" w:hanging="420"/>
+      </w:pPr>
+      <w:rPr>
+        <w:rFonts w:ascii="Wingdings" w:hAnsi="Wingdings" w:hint="default"/>
+      </w:rPr>
+    </w:lvl>
+    <w:lvl w:ilvl="8" w:tplc="04090005" w:tentative="1">
+      <w:start w:val="1"/>
+      <w:numFmt w:val="bullet"/>
+      <w:lvlText w:val=""/>
+      <w:lvlJc w:val="left"/>
+      <w:pPr>
+        <w:ind w:left="3780" w:hanging="420"/>
+      </w:pPr>
+      <w:rPr>
+        <w:rFonts w:ascii="Wingdings" w:hAnsi="Wingdings" w:hint="default"/>
+      </w:rPr>
+    </w:lvl>
+  </w:abstractNum>
+  <w:abstractNum w:abstractNumId="52" w15:restartNumberingAfterBreak="0">
     <w:nsid w:val="4C1C2006"/>
     <w:multiLevelType w:val="hybridMultilevel"/>
     <w:tmpl w:val="CBF613DE"/>
@@ -31007,93 +32702,7 @@
       </w:pPr>
     </w:lvl>
   </w:abstractNum>
-  <w:abstractNum w:abstractNumId="48" w15:restartNumberingAfterBreak="0">
-    <w:nsid w:val="4C54756C"/>
-    <w:multiLevelType w:val="hybridMultilevel"/>
-    <w:tmpl w:val="EEE43A56"/>
-    <w:lvl w:ilvl="0" w:tplc="04090015">
-      <w:start w:val="1"/>
-      <w:numFmt w:val="upperLetter"/>
-      <w:lvlText w:val="%1."/>
-      <w:lvlJc w:val="left"/>
-      <w:pPr>
-        <w:ind w:left="1680" w:hanging="420"/>
-      </w:pPr>
-    </w:lvl>
-    <w:lvl w:ilvl="1" w:tplc="04090019" w:tentative="1">
-      <w:start w:val="1"/>
-      <w:numFmt w:val="lowerLetter"/>
-      <w:lvlText w:val="%2)"/>
-      <w:lvlJc w:val="left"/>
-      <w:pPr>
-        <w:ind w:left="2100" w:hanging="420"/>
-      </w:pPr>
-    </w:lvl>
-    <w:lvl w:ilvl="2" w:tplc="0409001B" w:tentative="1">
-      <w:start w:val="1"/>
-      <w:numFmt w:val="lowerRoman"/>
-      <w:lvlText w:val="%3."/>
-      <w:lvlJc w:val="right"/>
-      <w:pPr>
-        <w:ind w:left="2520" w:hanging="420"/>
-      </w:pPr>
-    </w:lvl>
-    <w:lvl w:ilvl="3" w:tplc="0409000F" w:tentative="1">
-      <w:start w:val="1"/>
-      <w:numFmt w:val="decimal"/>
-      <w:lvlText w:val="%4."/>
-      <w:lvlJc w:val="left"/>
-      <w:pPr>
-        <w:ind w:left="2940" w:hanging="420"/>
-      </w:pPr>
-    </w:lvl>
-    <w:lvl w:ilvl="4" w:tplc="04090019" w:tentative="1">
-      <w:start w:val="1"/>
-      <w:numFmt w:val="lowerLetter"/>
-      <w:lvlText w:val="%5)"/>
-      <w:lvlJc w:val="left"/>
-      <w:pPr>
-        <w:ind w:left="3360" w:hanging="420"/>
-      </w:pPr>
-    </w:lvl>
-    <w:lvl w:ilvl="5" w:tplc="0409001B" w:tentative="1">
-      <w:start w:val="1"/>
-      <w:numFmt w:val="lowerRoman"/>
-      <w:lvlText w:val="%6."/>
-      <w:lvlJc w:val="right"/>
-      <w:pPr>
-        <w:ind w:left="3780" w:hanging="420"/>
-      </w:pPr>
-    </w:lvl>
-    <w:lvl w:ilvl="6" w:tplc="0409000F" w:tentative="1">
-      <w:start w:val="1"/>
-      <w:numFmt w:val="decimal"/>
-      <w:lvlText w:val="%7."/>
-      <w:lvlJc w:val="left"/>
-      <w:pPr>
-        <w:ind w:left="4200" w:hanging="420"/>
-      </w:pPr>
-    </w:lvl>
-    <w:lvl w:ilvl="7" w:tplc="04090019" w:tentative="1">
-      <w:start w:val="1"/>
-      <w:numFmt w:val="lowerLetter"/>
-      <w:lvlText w:val="%8)"/>
-      <w:lvlJc w:val="left"/>
-      <w:pPr>
-        <w:ind w:left="4620" w:hanging="420"/>
-      </w:pPr>
-    </w:lvl>
-    <w:lvl w:ilvl="8" w:tplc="0409001B" w:tentative="1">
-      <w:start w:val="1"/>
-      <w:numFmt w:val="lowerRoman"/>
-      <w:lvlText w:val="%9."/>
-      <w:lvlJc w:val="right"/>
-      <w:pPr>
-        <w:ind w:left="5040" w:hanging="420"/>
-      </w:pPr>
-    </w:lvl>
-  </w:abstractNum>
-  <w:abstractNum w:abstractNumId="49" w15:restartNumberingAfterBreak="0">
+  <w:abstractNum w:abstractNumId="53" w15:restartNumberingAfterBreak="0">
     <w:nsid w:val="4CC72C13"/>
     <w:multiLevelType w:val="hybridMultilevel"/>
     <w:tmpl w:val="41746EB4"/>
@@ -31206,7 +32815,7 @@
       </w:rPr>
     </w:lvl>
   </w:abstractNum>
-  <w:abstractNum w:abstractNumId="50" w15:restartNumberingAfterBreak="0">
+  <w:abstractNum w:abstractNumId="54" w15:restartNumberingAfterBreak="0">
     <w:nsid w:val="5058082D"/>
     <w:multiLevelType w:val="hybridMultilevel"/>
     <w:tmpl w:val="F5CAE774"/>
@@ -31319,7 +32928,7 @@
       </w:rPr>
     </w:lvl>
   </w:abstractNum>
-  <w:abstractNum w:abstractNumId="51" w15:restartNumberingAfterBreak="0">
+  <w:abstractNum w:abstractNumId="55" w15:restartNumberingAfterBreak="0">
     <w:nsid w:val="54B14AEF"/>
     <w:multiLevelType w:val="hybridMultilevel"/>
     <w:tmpl w:val="B1266B6C"/>
@@ -31432,7 +33041,7 @@
       </w:rPr>
     </w:lvl>
   </w:abstractNum>
-  <w:abstractNum w:abstractNumId="52" w15:restartNumberingAfterBreak="0">
+  <w:abstractNum w:abstractNumId="56" w15:restartNumberingAfterBreak="0">
     <w:nsid w:val="56A715A7"/>
     <w:multiLevelType w:val="hybridMultilevel"/>
     <w:tmpl w:val="9CC22620"/>
@@ -31545,7 +33154,7 @@
       </w:rPr>
     </w:lvl>
   </w:abstractNum>
-  <w:abstractNum w:abstractNumId="53" w15:restartNumberingAfterBreak="0">
+  <w:abstractNum w:abstractNumId="57" w15:restartNumberingAfterBreak="0">
     <w:nsid w:val="57116FA7"/>
     <w:multiLevelType w:val="hybridMultilevel"/>
     <w:tmpl w:val="44D63BB0"/>
@@ -31658,7 +33267,7 @@
       </w:rPr>
     </w:lvl>
   </w:abstractNum>
-  <w:abstractNum w:abstractNumId="54" w15:restartNumberingAfterBreak="0">
+  <w:abstractNum w:abstractNumId="58" w15:restartNumberingAfterBreak="0">
     <w:nsid w:val="574362D1"/>
     <w:multiLevelType w:val="hybridMultilevel"/>
     <w:tmpl w:val="6B24A5E4"/>
@@ -31771,7 +33380,7 @@
       </w:rPr>
     </w:lvl>
   </w:abstractNum>
-  <w:abstractNum w:abstractNumId="55" w15:restartNumberingAfterBreak="0">
+  <w:abstractNum w:abstractNumId="59" w15:restartNumberingAfterBreak="0">
     <w:nsid w:val="57EC466E"/>
     <w:multiLevelType w:val="hybridMultilevel"/>
     <w:tmpl w:val="DE727486"/>
@@ -31884,7 +33493,7 @@
       </w:rPr>
     </w:lvl>
   </w:abstractNum>
-  <w:abstractNum w:abstractNumId="56" w15:restartNumberingAfterBreak="0">
+  <w:abstractNum w:abstractNumId="60" w15:restartNumberingAfterBreak="0">
     <w:nsid w:val="582D040B"/>
     <w:multiLevelType w:val="hybridMultilevel"/>
     <w:tmpl w:val="20525386"/>
@@ -31997,7 +33606,7 @@
       </w:rPr>
     </w:lvl>
   </w:abstractNum>
-  <w:abstractNum w:abstractNumId="57" w15:restartNumberingAfterBreak="0">
+  <w:abstractNum w:abstractNumId="61" w15:restartNumberingAfterBreak="0">
     <w:nsid w:val="59D163B4"/>
     <w:multiLevelType w:val="hybridMultilevel"/>
     <w:tmpl w:val="8ED88DF6"/>
@@ -32110,7 +33719,7 @@
       </w:rPr>
     </w:lvl>
   </w:abstractNum>
-  <w:abstractNum w:abstractNumId="58" w15:restartNumberingAfterBreak="0">
+  <w:abstractNum w:abstractNumId="62" w15:restartNumberingAfterBreak="0">
     <w:nsid w:val="5BD66186"/>
     <w:multiLevelType w:val="hybridMultilevel"/>
     <w:tmpl w:val="1CD4371E"/>
@@ -32223,7 +33832,7 @@
       </w:rPr>
     </w:lvl>
   </w:abstractNum>
-  <w:abstractNum w:abstractNumId="59" w15:restartNumberingAfterBreak="0">
+  <w:abstractNum w:abstractNumId="63" w15:restartNumberingAfterBreak="0">
     <w:nsid w:val="5C101DC8"/>
     <w:multiLevelType w:val="hybridMultilevel"/>
     <w:tmpl w:val="6428B97E"/>
@@ -32336,7 +33945,7 @@
       </w:rPr>
     </w:lvl>
   </w:abstractNum>
-  <w:abstractNum w:abstractNumId="60" w15:restartNumberingAfterBreak="0">
+  <w:abstractNum w:abstractNumId="64" w15:restartNumberingAfterBreak="0">
     <w:nsid w:val="5C1302FC"/>
     <w:multiLevelType w:val="hybridMultilevel"/>
     <w:tmpl w:val="5EB497B4"/>
@@ -32449,7 +34058,7 @@
       </w:rPr>
     </w:lvl>
   </w:abstractNum>
-  <w:abstractNum w:abstractNumId="61" w15:restartNumberingAfterBreak="0">
+  <w:abstractNum w:abstractNumId="65" w15:restartNumberingAfterBreak="0">
     <w:nsid w:val="623305C1"/>
     <w:multiLevelType w:val="hybridMultilevel"/>
     <w:tmpl w:val="CBF613DE"/>
@@ -32539,7 +34148,7 @@
       </w:pPr>
     </w:lvl>
   </w:abstractNum>
-  <w:abstractNum w:abstractNumId="62" w15:restartNumberingAfterBreak="0">
+  <w:abstractNum w:abstractNumId="66" w15:restartNumberingAfterBreak="0">
     <w:nsid w:val="62B348F4"/>
     <w:multiLevelType w:val="hybridMultilevel"/>
     <w:tmpl w:val="113EDF94"/>
@@ -32652,7 +34261,7 @@
       </w:rPr>
     </w:lvl>
   </w:abstractNum>
-  <w:abstractNum w:abstractNumId="63" w15:restartNumberingAfterBreak="0">
+  <w:abstractNum w:abstractNumId="67" w15:restartNumberingAfterBreak="0">
     <w:nsid w:val="64D17BBF"/>
     <w:multiLevelType w:val="hybridMultilevel"/>
     <w:tmpl w:val="0BBC78AA"/>
@@ -32765,7 +34374,7 @@
       </w:rPr>
     </w:lvl>
   </w:abstractNum>
-  <w:abstractNum w:abstractNumId="64" w15:restartNumberingAfterBreak="0">
+  <w:abstractNum w:abstractNumId="68" w15:restartNumberingAfterBreak="0">
     <w:nsid w:val="64E57F7A"/>
     <w:multiLevelType w:val="hybridMultilevel"/>
     <w:tmpl w:val="A4864B0A"/>
@@ -32878,7 +34487,7 @@
       </w:rPr>
     </w:lvl>
   </w:abstractNum>
-  <w:abstractNum w:abstractNumId="65" w15:restartNumberingAfterBreak="0">
+  <w:abstractNum w:abstractNumId="69" w15:restartNumberingAfterBreak="0">
     <w:nsid w:val="680D1A64"/>
     <w:multiLevelType w:val="hybridMultilevel"/>
     <w:tmpl w:val="2818760E"/>
@@ -32967,7 +34576,7 @@
       </w:pPr>
     </w:lvl>
   </w:abstractNum>
-  <w:abstractNum w:abstractNumId="66" w15:restartNumberingAfterBreak="0">
+  <w:abstractNum w:abstractNumId="70" w15:restartNumberingAfterBreak="0">
     <w:nsid w:val="69C33CFC"/>
     <w:multiLevelType w:val="hybridMultilevel"/>
     <w:tmpl w:val="8EEEEAAE"/>
@@ -33080,7 +34689,7 @@
       </w:rPr>
     </w:lvl>
   </w:abstractNum>
-  <w:abstractNum w:abstractNumId="67" w15:restartNumberingAfterBreak="0">
+  <w:abstractNum w:abstractNumId="71" w15:restartNumberingAfterBreak="0">
     <w:nsid w:val="73474EB6"/>
     <w:multiLevelType w:val="hybridMultilevel"/>
     <w:tmpl w:val="A8821666"/>
@@ -33193,7 +34802,7 @@
       </w:rPr>
     </w:lvl>
   </w:abstractNum>
-  <w:abstractNum w:abstractNumId="68" w15:restartNumberingAfterBreak="0">
+  <w:abstractNum w:abstractNumId="72" w15:restartNumberingAfterBreak="0">
     <w:nsid w:val="74B629DB"/>
     <w:multiLevelType w:val="hybridMultilevel"/>
     <w:tmpl w:val="DA5EE3DA"/>
@@ -33306,7 +34915,7 @@
       </w:rPr>
     </w:lvl>
   </w:abstractNum>
-  <w:abstractNum w:abstractNumId="69" w15:restartNumberingAfterBreak="0">
+  <w:abstractNum w:abstractNumId="73" w15:restartNumberingAfterBreak="0">
     <w:nsid w:val="75F51023"/>
     <w:multiLevelType w:val="hybridMultilevel"/>
     <w:tmpl w:val="694E73C0"/>
@@ -33419,7 +35028,7 @@
       </w:rPr>
     </w:lvl>
   </w:abstractNum>
-  <w:abstractNum w:abstractNumId="70" w15:restartNumberingAfterBreak="0">
+  <w:abstractNum w:abstractNumId="74" w15:restartNumberingAfterBreak="0">
     <w:nsid w:val="78AD5784"/>
     <w:multiLevelType w:val="hybridMultilevel"/>
     <w:tmpl w:val="4BAEACB0"/>
@@ -33505,7 +35114,7 @@
       </w:pPr>
     </w:lvl>
   </w:abstractNum>
-  <w:abstractNum w:abstractNumId="71" w15:restartNumberingAfterBreak="0">
+  <w:abstractNum w:abstractNumId="75" w15:restartNumberingAfterBreak="0">
     <w:nsid w:val="797E2973"/>
     <w:multiLevelType w:val="hybridMultilevel"/>
     <w:tmpl w:val="981E2370"/>
@@ -33618,7 +35227,7 @@
       </w:rPr>
     </w:lvl>
   </w:abstractNum>
-  <w:abstractNum w:abstractNumId="72" w15:restartNumberingAfterBreak="0">
+  <w:abstractNum w:abstractNumId="76" w15:restartNumberingAfterBreak="0">
     <w:nsid w:val="7A433C62"/>
     <w:multiLevelType w:val="hybridMultilevel"/>
     <w:tmpl w:val="CBF613DE"/>
@@ -33708,7 +35317,7 @@
       </w:pPr>
     </w:lvl>
   </w:abstractNum>
-  <w:abstractNum w:abstractNumId="73" w15:restartNumberingAfterBreak="0">
+  <w:abstractNum w:abstractNumId="77" w15:restartNumberingAfterBreak="0">
     <w:nsid w:val="7B315953"/>
     <w:multiLevelType w:val="hybridMultilevel"/>
     <w:tmpl w:val="389E6C84"/>
@@ -33821,7 +35430,7 @@
       </w:rPr>
     </w:lvl>
   </w:abstractNum>
-  <w:abstractNum w:abstractNumId="74" w15:restartNumberingAfterBreak="0">
+  <w:abstractNum w:abstractNumId="78" w15:restartNumberingAfterBreak="0">
     <w:nsid w:val="7E01412D"/>
     <w:multiLevelType w:val="hybridMultilevel"/>
     <w:tmpl w:val="26669BC0"/>
@@ -33907,7 +35516,7 @@
       </w:pPr>
     </w:lvl>
   </w:abstractNum>
-  <w:abstractNum w:abstractNumId="75" w15:restartNumberingAfterBreak="0">
+  <w:abstractNum w:abstractNumId="79" w15:restartNumberingAfterBreak="0">
     <w:nsid w:val="7F0D7174"/>
     <w:multiLevelType w:val="hybridMultilevel"/>
     <w:tmpl w:val="9C7EF570"/>
@@ -34021,234 +35630,246 @@
     </w:lvl>
   </w:abstractNum>
   <w:num w:numId="1">
-    <w:abstractNumId w:val="61"/>
+    <w:abstractNumId w:val="65"/>
   </w:num>
   <w:num w:numId="2">
     <w:abstractNumId w:val="3"/>
   </w:num>
   <w:num w:numId="3">
+    <w:abstractNumId w:val="36"/>
+  </w:num>
+  <w:num w:numId="4">
+    <w:abstractNumId w:val="30"/>
+  </w:num>
+  <w:num w:numId="5">
+    <w:abstractNumId w:val="69"/>
+  </w:num>
+  <w:num w:numId="6">
+    <w:abstractNumId w:val="28"/>
+  </w:num>
+  <w:num w:numId="7">
+    <w:abstractNumId w:val="49"/>
+  </w:num>
+  <w:num w:numId="8">
+    <w:abstractNumId w:val="56"/>
+  </w:num>
+  <w:num w:numId="9">
+    <w:abstractNumId w:val="33"/>
+  </w:num>
+  <w:num w:numId="10">
+    <w:abstractNumId w:val="26"/>
+  </w:num>
+  <w:num w:numId="11">
+    <w:abstractNumId w:val="68"/>
+  </w:num>
+  <w:num w:numId="12">
+    <w:abstractNumId w:val="45"/>
+  </w:num>
+  <w:num w:numId="13">
     <w:abstractNumId w:val="34"/>
   </w:num>
-  <w:num w:numId="4">
-    <w:abstractNumId w:val="28"/>
+  <w:num w:numId="14">
+    <w:abstractNumId w:val="27"/>
   </w:num>
-  <w:num w:numId="5">
-    <w:abstractNumId w:val="65"/>
+  <w:num w:numId="15">
+    <w:abstractNumId w:val="58"/>
   </w:num>
-  <w:num w:numId="6">
-    <w:abstractNumId w:val="26"/>
+  <w:num w:numId="16">
+    <w:abstractNumId w:val="32"/>
   </w:num>
-  <w:num w:numId="7">
-    <w:abstractNumId w:val="45"/>
+  <w:num w:numId="17">
+    <w:abstractNumId w:val="64"/>
   </w:num>
-  <w:num w:numId="8">
-    <w:abstractNumId w:val="52"/>
+  <w:num w:numId="18">
+    <w:abstractNumId w:val="55"/>
   </w:num>
-  <w:num w:numId="9">
+  <w:num w:numId="19">
+    <w:abstractNumId w:val="39"/>
+  </w:num>
+  <w:num w:numId="20">
+    <w:abstractNumId w:val="57"/>
+  </w:num>
+  <w:num w:numId="21">
+    <w:abstractNumId w:val="66"/>
+  </w:num>
+  <w:num w:numId="22">
+    <w:abstractNumId w:val="53"/>
+  </w:num>
+  <w:num w:numId="23">
+    <w:abstractNumId w:val="54"/>
+  </w:num>
+  <w:num w:numId="24">
+    <w:abstractNumId w:val="18"/>
+  </w:num>
+  <w:num w:numId="25">
+    <w:abstractNumId w:val="41"/>
+  </w:num>
+  <w:num w:numId="26">
     <w:abstractNumId w:val="31"/>
   </w:num>
-  <w:num w:numId="10">
-    <w:abstractNumId w:val="24"/>
-  </w:num>
-  <w:num w:numId="11">
-    <w:abstractNumId w:val="64"/>
-  </w:num>
-  <w:num w:numId="12">
-    <w:abstractNumId w:val="41"/>
-  </w:num>
-  <w:num w:numId="13">
-    <w:abstractNumId w:val="32"/>
-  </w:num>
-  <w:num w:numId="14">
+  <w:num w:numId="27">
     <w:abstractNumId w:val="25"/>
   </w:num>
-  <w:num w:numId="15">
-    <w:abstractNumId w:val="54"/>
-  </w:num>
-  <w:num w:numId="16">
-    <w:abstractNumId w:val="30"/>
-  </w:num>
-  <w:num w:numId="17">
-    <w:abstractNumId w:val="60"/>
-  </w:num>
-  <w:num w:numId="18">
-    <w:abstractNumId w:val="51"/>
-  </w:num>
-  <w:num w:numId="19">
-    <w:abstractNumId w:val="37"/>
-  </w:num>
-  <w:num w:numId="20">
-    <w:abstractNumId w:val="53"/>
-  </w:num>
-  <w:num w:numId="21">
-    <w:abstractNumId w:val="62"/>
-  </w:num>
-  <w:num w:numId="22">
-    <w:abstractNumId w:val="49"/>
-  </w:num>
-  <w:num w:numId="23">
-    <w:abstractNumId w:val="50"/>
-  </w:num>
-  <w:num w:numId="24">
-    <w:abstractNumId w:val="17"/>
-  </w:num>
-  <w:num w:numId="25">
-    <w:abstractNumId w:val="39"/>
-  </w:num>
-  <w:num w:numId="26">
-    <w:abstractNumId w:val="29"/>
-  </w:num>
-  <w:num w:numId="27">
-    <w:abstractNumId w:val="23"/>
-  </w:num>
   <w:num w:numId="28">
-    <w:abstractNumId w:val="20"/>
+    <w:abstractNumId w:val="21"/>
   </w:num>
   <w:num w:numId="29">
-    <w:abstractNumId w:val="68"/>
+    <w:abstractNumId w:val="72"/>
   </w:num>
   <w:num w:numId="30">
     <w:abstractNumId w:val="4"/>
   </w:num>
   <w:num w:numId="31">
-    <w:abstractNumId w:val="11"/>
+    <w:abstractNumId w:val="12"/>
   </w:num>
   <w:num w:numId="32">
-    <w:abstractNumId w:val="36"/>
+    <w:abstractNumId w:val="38"/>
   </w:num>
   <w:num w:numId="33">
-    <w:abstractNumId w:val="15"/>
+    <w:abstractNumId w:val="16"/>
   </w:num>
   <w:num w:numId="34">
     <w:abstractNumId w:val="5"/>
   </w:num>
   <w:num w:numId="35">
-    <w:abstractNumId w:val="43"/>
+    <w:abstractNumId w:val="47"/>
   </w:num>
   <w:num w:numId="36">
-    <w:abstractNumId w:val="40"/>
+    <w:abstractNumId w:val="44"/>
   </w:num>
   <w:num w:numId="37">
-    <w:abstractNumId w:val="22"/>
+    <w:abstractNumId w:val="24"/>
   </w:num>
   <w:num w:numId="38">
-    <w:abstractNumId w:val="74"/>
+    <w:abstractNumId w:val="78"/>
   </w:num>
   <w:num w:numId="39">
-    <w:abstractNumId w:val="27"/>
+    <w:abstractNumId w:val="29"/>
   </w:num>
   <w:num w:numId="40">
-    <w:abstractNumId w:val="16"/>
+    <w:abstractNumId w:val="17"/>
   </w:num>
   <w:num w:numId="41">
-    <w:abstractNumId w:val="33"/>
+    <w:abstractNumId w:val="35"/>
   </w:num>
   <w:num w:numId="42">
     <w:abstractNumId w:val="2"/>
   </w:num>
   <w:num w:numId="43">
-    <w:abstractNumId w:val="70"/>
+    <w:abstractNumId w:val="74"/>
   </w:num>
   <w:num w:numId="44">
-    <w:abstractNumId w:val="14"/>
+    <w:abstractNumId w:val="15"/>
   </w:num>
   <w:num w:numId="45">
-    <w:abstractNumId w:val="71"/>
+    <w:abstractNumId w:val="75"/>
   </w:num>
   <w:num w:numId="46">
     <w:abstractNumId w:val="1"/>
   </w:num>
   <w:num w:numId="47">
-    <w:abstractNumId w:val="67"/>
+    <w:abstractNumId w:val="71"/>
   </w:num>
   <w:num w:numId="48">
     <w:abstractNumId w:val="6"/>
   </w:num>
   <w:num w:numId="49">
-    <w:abstractNumId w:val="35"/>
+    <w:abstractNumId w:val="37"/>
   </w:num>
   <w:num w:numId="50">
-    <w:abstractNumId w:val="72"/>
+    <w:abstractNumId w:val="76"/>
   </w:num>
   <w:num w:numId="51">
-    <w:abstractNumId w:val="47"/>
+    <w:abstractNumId w:val="52"/>
   </w:num>
   <w:num w:numId="52">
     <w:abstractNumId w:val="0"/>
   </w:num>
   <w:num w:numId="53">
-    <w:abstractNumId w:val="42"/>
+    <w:abstractNumId w:val="46"/>
   </w:num>
   <w:num w:numId="54">
-    <w:abstractNumId w:val="59"/>
+    <w:abstractNumId w:val="63"/>
   </w:num>
   <w:num w:numId="55">
-    <w:abstractNumId w:val="56"/>
+    <w:abstractNumId w:val="60"/>
   </w:num>
   <w:num w:numId="56">
-    <w:abstractNumId w:val="18"/>
+    <w:abstractNumId w:val="19"/>
   </w:num>
   <w:num w:numId="57">
-    <w:abstractNumId w:val="66"/>
+    <w:abstractNumId w:val="70"/>
   </w:num>
   <w:num w:numId="58">
-    <w:abstractNumId w:val="57"/>
+    <w:abstractNumId w:val="61"/>
   </w:num>
   <w:num w:numId="59">
+    <w:abstractNumId w:val="77"/>
+  </w:num>
+  <w:num w:numId="60">
+    <w:abstractNumId w:val="10"/>
+  </w:num>
+  <w:num w:numId="61">
+    <w:abstractNumId w:val="62"/>
+  </w:num>
+  <w:num w:numId="62">
+    <w:abstractNumId w:val="50"/>
+  </w:num>
+  <w:num w:numId="63">
+    <w:abstractNumId w:val="48"/>
+  </w:num>
+  <w:num w:numId="64">
+    <w:abstractNumId w:val="22"/>
+  </w:num>
+  <w:num w:numId="65">
     <w:abstractNumId w:val="73"/>
   </w:num>
-  <w:num w:numId="60">
-    <w:abstractNumId w:val="9"/>
-  </w:num>
-  <w:num w:numId="61">
-    <w:abstractNumId w:val="58"/>
-  </w:num>
-  <w:num w:numId="62">
-    <w:abstractNumId w:val="46"/>
-  </w:num>
-  <w:num w:numId="63">
-    <w:abstractNumId w:val="44"/>
-  </w:num>
-  <w:num w:numId="64">
-    <w:abstractNumId w:val="21"/>
-  </w:num>
-  <w:num w:numId="65">
-    <w:abstractNumId w:val="69"/>
-  </w:num>
   <w:num w:numId="66">
-    <w:abstractNumId w:val="10"/>
+    <w:abstractNumId w:val="11"/>
   </w:num>
   <w:num w:numId="67">
-    <w:abstractNumId w:val="13"/>
+    <w:abstractNumId w:val="14"/>
   </w:num>
   <w:num w:numId="68">
-    <w:abstractNumId w:val="19"/>
+    <w:abstractNumId w:val="20"/>
   </w:num>
   <w:num w:numId="69">
-    <w:abstractNumId w:val="75"/>
+    <w:abstractNumId w:val="79"/>
   </w:num>
   <w:num w:numId="70">
     <w:abstractNumId w:val="7"/>
   </w:num>
   <w:num w:numId="71">
-    <w:abstractNumId w:val="63"/>
+    <w:abstractNumId w:val="67"/>
   </w:num>
   <w:num w:numId="72">
-    <w:abstractNumId w:val="12"/>
+    <w:abstractNumId w:val="13"/>
   </w:num>
   <w:num w:numId="73">
+    <w:abstractNumId w:val="9"/>
+  </w:num>
+  <w:num w:numId="74">
+    <w:abstractNumId w:val="59"/>
+  </w:num>
+  <w:num w:numId="75">
+    <w:abstractNumId w:val="40"/>
+  </w:num>
+  <w:num w:numId="76">
+    <w:abstractNumId w:val="42"/>
+  </w:num>
+  <w:num w:numId="77">
     <w:abstractNumId w:val="8"/>
   </w:num>
-  <w:num w:numId="74">
-    <w:abstractNumId w:val="55"/>
+  <w:num w:numId="78">
+    <w:abstractNumId w:val="23"/>
   </w:num>
-  <w:num w:numId="75">
-    <w:abstractNumId w:val="48"/>
+  <w:num w:numId="79">
+    <w:abstractNumId w:val="43"/>
   </w:num>
-  <w:num w:numId="76">
-    <w:abstractNumId w:val="38"/>
+  <w:num w:numId="80">
+    <w:abstractNumId w:val="51"/>
   </w:num>
-  <w:numIdMacAtCleanup w:val="66"/>
+  <w:numIdMacAtCleanup w:val="80"/>
 </w:numbering>
 </file>
 

--- a/weekly/周报（12周后）.docx
+++ b/weekly/周报（12周后）.docx
@@ -144,7 +144,7 @@
       <w:pPr>
         <w:ind w:firstLineChars="200" w:firstLine="480"/>
         <w:rPr>
-          <w:rFonts w:ascii="宋体" w:eastAsia="宋体" w:hAnsi="宋体" w:hint="eastAsia"/>
+          <w:rFonts w:ascii="宋体" w:eastAsia="宋体" w:hAnsi="宋体"/>
           <w:sz w:val="24"/>
           <w:szCs w:val="24"/>
         </w:rPr>
@@ -348,7 +348,7 @@
         </w:numPr>
         <w:ind w:firstLineChars="0"/>
         <w:rPr>
-          <w:rFonts w:ascii="宋体" w:eastAsia="宋体" w:hAnsi="宋体" w:hint="eastAsia"/>
+          <w:rFonts w:ascii="宋体" w:eastAsia="宋体" w:hAnsi="宋体"/>
           <w:sz w:val="24"/>
           <w:szCs w:val="24"/>
         </w:rPr>
@@ -394,11 +394,19 @@
         </w:numPr>
         <w:ind w:firstLineChars="0"/>
         <w:rPr>
-          <w:rFonts w:ascii="宋体" w:eastAsia="宋体" w:hAnsi="宋体" w:hint="eastAsia"/>
-          <w:sz w:val="24"/>
-          <w:szCs w:val="24"/>
-        </w:rPr>
-      </w:pPr>
+          <w:rFonts w:ascii="宋体" w:eastAsia="宋体" w:hAnsi="宋体"/>
+          <w:sz w:val="24"/>
+          <w:szCs w:val="24"/>
+        </w:rPr>
+      </w:pPr>
+      <w:r>
+        <w:rPr>
+          <w:rFonts w:ascii="宋体" w:eastAsia="宋体" w:hAnsi="宋体" w:hint="eastAsia"/>
+          <w:sz w:val="24"/>
+          <w:szCs w:val="24"/>
+        </w:rPr>
+        <w:t>提出更准确的</w:t>
+      </w:r>
       <w:r>
         <w:rPr>
           <w:rFonts w:ascii="宋体" w:eastAsia="宋体" w:hAnsi="宋体" w:hint="eastAsia"/>
@@ -413,15 +421,23 @@
           <w:sz w:val="24"/>
           <w:szCs w:val="24"/>
         </w:rPr>
-        <w:t>分布是通过评估由扫描注册程序获得的与粒子相关的最可能位姿的可能性来计算的。</w:t>
-      </w:r>
-      <w:r>
-        <w:rPr>
-          <w:rFonts w:ascii="宋体" w:eastAsia="宋体" w:hAnsi="宋体" w:hint="eastAsia"/>
-          <w:sz w:val="24"/>
-          <w:szCs w:val="24"/>
-        </w:rPr>
-        <w:t>在生成新粒子时，最后的读数将被考虑在内，从而可以根据一个更可靠</w:t>
+        <w:t>分布</w:t>
+      </w:r>
+      <w:r>
+        <w:rPr>
+          <w:rFonts w:ascii="宋体" w:eastAsia="宋体" w:hAnsi="宋体" w:hint="eastAsia"/>
+          <w:sz w:val="24"/>
+          <w:szCs w:val="24"/>
+        </w:rPr>
+        <w:t>，将运动和测量都考虑了，提高了粒子滤波预测步骤的准确性，</w:t>
+      </w:r>
+      <w:r>
+        <w:rPr>
+          <w:rFonts w:ascii="宋体" w:eastAsia="宋体" w:hAnsi="宋体" w:hint="eastAsia"/>
+          <w:sz w:val="24"/>
+          <w:szCs w:val="24"/>
+        </w:rPr>
+        <w:t>通过评估由扫描注册程序获得的与粒子相关的最可能位姿的可能性来计算的。在生成新粒子时，最后的读数将被考虑在内，从而可以根据一个更可靠</w:t>
       </w:r>
       <w:r>
         <w:rPr>
@@ -453,7 +469,23 @@
           <w:sz w:val="24"/>
           <w:szCs w:val="24"/>
         </w:rPr>
-        <w:t>中最后的里程数读数得到的模型更准确</w:t>
+        <w:t>中最后的里程</w:t>
+      </w:r>
+      <w:r>
+        <w:rPr>
+          <w:rFonts w:ascii="宋体" w:eastAsia="宋体" w:hAnsi="宋体" w:hint="eastAsia"/>
+          <w:sz w:val="24"/>
+          <w:szCs w:val="24"/>
+        </w:rPr>
+        <w:t>计</w:t>
+      </w:r>
+      <w:r>
+        <w:rPr>
+          <w:rFonts w:ascii="宋体" w:eastAsia="宋体" w:hAnsi="宋体"/>
+          <w:sz w:val="24"/>
+          <w:szCs w:val="24"/>
+        </w:rPr>
+        <w:t>读数得到的模型更准确</w:t>
       </w:r>
     </w:p>
     <w:p>
@@ -465,7 +497,7 @@
         </w:numPr>
         <w:ind w:firstLineChars="0"/>
         <w:rPr>
-          <w:rFonts w:ascii="宋体" w:eastAsia="宋体" w:hAnsi="宋体" w:hint="eastAsia"/>
+          <w:rFonts w:ascii="宋体" w:eastAsia="宋体" w:hAnsi="宋体"/>
           <w:sz w:val="24"/>
           <w:szCs w:val="24"/>
         </w:rPr>
@@ -519,7 +551,7 @@
         </w:numPr>
         <w:ind w:firstLineChars="0"/>
         <w:rPr>
-          <w:rFonts w:ascii="宋体" w:eastAsia="宋体" w:hAnsi="宋体" w:hint="eastAsia"/>
+          <w:rFonts w:ascii="宋体" w:eastAsia="宋体" w:hAnsi="宋体"/>
           <w:sz w:val="24"/>
           <w:szCs w:val="24"/>
         </w:rPr>
@@ -542,7 +574,7 @@
         </w:numPr>
         <w:ind w:firstLineChars="0"/>
         <w:rPr>
-          <w:rFonts w:ascii="宋体" w:eastAsia="宋体" w:hAnsi="宋体" w:hint="eastAsia"/>
+          <w:rFonts w:ascii="宋体" w:eastAsia="宋体" w:hAnsi="宋体"/>
           <w:sz w:val="24"/>
           <w:szCs w:val="24"/>
         </w:rPr>
@@ -650,7 +682,7 @@
         <w:pStyle w:val="a7"/>
         <w:numPr>
           <w:ilvl w:val="0"/>
-          <w:numId w:val="3"/>
+          <w:numId w:val="81"/>
         </w:numPr>
         <w:ind w:firstLineChars="0"/>
         <w:rPr>
@@ -670,130 +702,48 @@
     </w:p>
     <w:p>
       <w:pPr>
-        <w:pStyle w:val="a7"/>
-        <w:numPr>
-          <w:ilvl w:val="0"/>
-          <w:numId w:val="3"/>
-        </w:numPr>
-        <w:ind w:firstLineChars="0"/>
-        <w:rPr>
-          <w:rFonts w:ascii="宋体" w:eastAsia="宋体" w:hAnsi="宋体"/>
-          <w:sz w:val="24"/>
-          <w:szCs w:val="24"/>
-        </w:rPr>
-      </w:pPr>
-      <w:r>
-        <w:rPr>
-          <w:rFonts w:ascii="宋体" w:eastAsia="宋体" w:hAnsi="宋体" w:hint="eastAsia"/>
-          <w:sz w:val="24"/>
-          <w:szCs w:val="24"/>
-        </w:rPr>
-        <w:t>总结及理解</w:t>
-      </w:r>
-    </w:p>
-    <w:p>
-      <w:pPr>
-        <w:pStyle w:val="a7"/>
-        <w:numPr>
-          <w:ilvl w:val="0"/>
-          <w:numId w:val="76"/>
-        </w:numPr>
-        <w:ind w:firstLineChars="0"/>
-        <w:rPr>
-          <w:rFonts w:ascii="宋体" w:eastAsia="宋体" w:hAnsi="宋体"/>
-          <w:sz w:val="24"/>
-          <w:szCs w:val="24"/>
-        </w:rPr>
-      </w:pPr>
-      <w:r>
-        <w:rPr>
-          <w:rFonts w:ascii="宋体" w:eastAsia="宋体" w:hAnsi="宋体" w:hint="eastAsia"/>
-          <w:sz w:val="24"/>
-          <w:szCs w:val="24"/>
-        </w:rPr>
-        <w:t>定位需要全局一致的地图，建图需要精确的定位</w:t>
-      </w:r>
-    </w:p>
-    <w:p>
-      <w:pPr>
-        <w:pStyle w:val="a7"/>
-        <w:numPr>
-          <w:ilvl w:val="0"/>
-          <w:numId w:val="76"/>
-        </w:numPr>
-        <w:ind w:firstLineChars="0"/>
-        <w:rPr>
-          <w:rFonts w:ascii="宋体" w:eastAsia="宋体" w:hAnsi="宋体" w:hint="eastAsia"/>
-          <w:sz w:val="24"/>
-          <w:szCs w:val="24"/>
-        </w:rPr>
-      </w:pPr>
-    </w:p>
-    <w:p>
-      <w:pPr>
-        <w:pStyle w:val="a7"/>
-        <w:numPr>
-          <w:ilvl w:val="0"/>
-          <w:numId w:val="3"/>
-        </w:numPr>
-        <w:ind w:firstLineChars="0"/>
-        <w:rPr>
-          <w:rFonts w:ascii="宋体" w:eastAsia="宋体" w:hAnsi="宋体"/>
-          <w:sz w:val="24"/>
-          <w:szCs w:val="24"/>
-        </w:rPr>
-      </w:pPr>
-      <w:r>
-        <w:rPr>
-          <w:rFonts w:ascii="宋体" w:eastAsia="宋体" w:hAnsi="宋体" w:hint="eastAsia"/>
-          <w:sz w:val="24"/>
-          <w:szCs w:val="24"/>
-        </w:rPr>
-        <w:t>启发</w:t>
-      </w:r>
-    </w:p>
-    <w:p>
-      <w:pPr>
-        <w:rPr>
-          <w:rFonts w:ascii="宋体" w:eastAsia="宋体" w:hAnsi="宋体"/>
-          <w:sz w:val="24"/>
-          <w:szCs w:val="24"/>
-        </w:rPr>
-      </w:pPr>
-    </w:p>
-    <w:p>
-      <w:pPr>
-        <w:pStyle w:val="a7"/>
-        <w:numPr>
-          <w:ilvl w:val="0"/>
-          <w:numId w:val="1"/>
-        </w:numPr>
-        <w:ind w:firstLineChars="0"/>
-        <w:rPr>
-          <w:rFonts w:ascii="宋体" w:eastAsia="宋体" w:hAnsi="宋体"/>
-          <w:sz w:val="24"/>
-          <w:szCs w:val="24"/>
-        </w:rPr>
-      </w:pPr>
-      <w:r>
-        <w:rPr>
-          <w:rFonts w:ascii="宋体" w:eastAsia="宋体" w:hAnsi="宋体" w:hint="eastAsia"/>
-          <w:sz w:val="24"/>
-          <w:szCs w:val="24"/>
-        </w:rPr>
-        <w:t>《</w:t>
-      </w:r>
-      <w:r>
-        <w:rPr>
-          <w:rFonts w:ascii="宋体" w:eastAsia="宋体" w:hAnsi="宋体"/>
-          <w:sz w:val="24"/>
-          <w:szCs w:val="24"/>
-        </w:rPr>
-        <w:t>Bayesian Map Learning in Dynamic</w:t>
-      </w:r>
-      <w:r>
-        <w:rPr>
-          <w:rFonts w:ascii="宋体" w:eastAsia="宋体" w:hAnsi="宋体"/>
+        <w:ind w:firstLineChars="200" w:firstLine="480"/>
+        <w:rPr>
+          <w:rFonts w:ascii="宋体" w:eastAsia="宋体" w:hAnsi="宋体"/>
+          <w:sz w:val="24"/>
+          <w:szCs w:val="24"/>
+        </w:rPr>
+      </w:pPr>
+      <w:r>
+        <w:rPr>
+          <w:rFonts w:ascii="宋体" w:eastAsia="宋体" w:hAnsi="宋体" w:hint="eastAsia"/>
+          <w:sz w:val="24"/>
+          <w:szCs w:val="24"/>
+        </w:rPr>
+        <w:t>本文是激光slam算法gmapping相关的论文，其是一种改进的基于栅格地图的slam算法，使用了具有自适应自适应建议分布和选择性重采样的R</w:t>
+      </w:r>
+      <w:r>
+        <w:rPr>
+          <w:rFonts w:ascii="宋体" w:eastAsia="宋体" w:hAnsi="宋体"/>
+          <w:sz w:val="24"/>
+          <w:szCs w:val="24"/>
+        </w:rPr>
+        <w:t>BPF</w:t>
+      </w:r>
+      <w:r>
+        <w:rPr>
+          <w:rFonts w:ascii="宋体" w:eastAsia="宋体" w:hAnsi="宋体" w:hint="eastAsia"/>
+          <w:sz w:val="24"/>
+          <w:szCs w:val="24"/>
+        </w:rPr>
+        <w:t>（</w:t>
+      </w:r>
+      <w:r>
+        <w:rPr>
+          <w:rFonts w:ascii="宋体" w:eastAsia="宋体" w:hAnsi="宋体"/>
+          <w:sz w:val="24"/>
+          <w:szCs w:val="24"/>
+        </w:rPr>
+        <w:t>Rao-Blackwellized</w:t>
+      </w:r>
+      <w:r>
+        <w:rPr>
+          <w:rFonts w:ascii="宋体" w:eastAsia="宋体" w:hAnsi="宋体" w:hint="eastAsia"/>
           <w:sz w:val="24"/>
           <w:szCs w:val="24"/>
         </w:rPr>
@@ -805,84 +755,47 @@
           <w:sz w:val="24"/>
           <w:szCs w:val="24"/>
         </w:rPr>
-        <w:t>Environments</w:t>
-      </w:r>
-      <w:r>
-        <w:rPr>
-          <w:rFonts w:ascii="宋体" w:eastAsia="宋体" w:hAnsi="宋体" w:hint="eastAsia"/>
-          <w:sz w:val="24"/>
-          <w:szCs w:val="24"/>
-        </w:rPr>
-        <w:t>》总结</w:t>
-      </w:r>
-    </w:p>
-    <w:p>
-      <w:pPr>
-        <w:pStyle w:val="a7"/>
-        <w:numPr>
-          <w:ilvl w:val="0"/>
-          <w:numId w:val="4"/>
-        </w:numPr>
-        <w:ind w:firstLineChars="0"/>
-        <w:rPr>
-          <w:rFonts w:ascii="宋体" w:eastAsia="宋体" w:hAnsi="宋体"/>
-          <w:sz w:val="24"/>
-          <w:szCs w:val="24"/>
-        </w:rPr>
-      </w:pPr>
-      <w:r>
-        <w:rPr>
-          <w:rFonts w:ascii="宋体" w:eastAsia="宋体" w:hAnsi="宋体" w:hint="eastAsia"/>
-          <w:sz w:val="24"/>
-          <w:szCs w:val="24"/>
-        </w:rPr>
-        <w:t>内容摘要</w:t>
-      </w:r>
-    </w:p>
-    <w:p>
-      <w:pPr>
-        <w:pStyle w:val="a7"/>
-        <w:numPr>
-          <w:ilvl w:val="0"/>
-          <w:numId w:val="4"/>
-        </w:numPr>
-        <w:ind w:firstLineChars="0"/>
-        <w:rPr>
-          <w:rFonts w:ascii="宋体" w:eastAsia="宋体" w:hAnsi="宋体"/>
-          <w:sz w:val="24"/>
-          <w:szCs w:val="24"/>
-        </w:rPr>
-      </w:pPr>
-      <w:r>
-        <w:rPr>
-          <w:rFonts w:ascii="宋体" w:eastAsia="宋体" w:hAnsi="宋体" w:hint="eastAsia"/>
-          <w:sz w:val="24"/>
-          <w:szCs w:val="24"/>
-        </w:rPr>
-        <w:t>总结及理解</w:t>
-      </w:r>
-    </w:p>
-    <w:p>
-      <w:pPr>
-        <w:pStyle w:val="a7"/>
-        <w:numPr>
-          <w:ilvl w:val="0"/>
-          <w:numId w:val="80"/>
-        </w:numPr>
-        <w:ind w:firstLineChars="0"/>
-        <w:rPr>
-          <w:rFonts w:ascii="宋体" w:eastAsia="宋体" w:hAnsi="宋体" w:hint="eastAsia"/>
-          <w:sz w:val="24"/>
-          <w:szCs w:val="24"/>
-        </w:rPr>
-      </w:pPr>
-      <w:r>
-        <w:rPr>
-          <w:rFonts w:ascii="宋体" w:eastAsia="宋体" w:hAnsi="宋体" w:hint="eastAsia"/>
-          <w:sz w:val="24"/>
-          <w:szCs w:val="24"/>
-        </w:rPr>
-        <w:t>航迹推算会因为执行器的噪声而存在滑动和漂移的问题</w:t>
+        <w:t>Particle Filters</w:t>
+      </w:r>
+      <w:r>
+        <w:rPr>
+          <w:rFonts w:ascii="宋体" w:eastAsia="宋体" w:hAnsi="宋体"/>
+          <w:sz w:val="24"/>
+          <w:szCs w:val="24"/>
+        </w:rPr>
+        <w:t>)</w:t>
+      </w:r>
+      <w:r>
+        <w:rPr>
+          <w:rFonts w:ascii="宋体" w:eastAsia="宋体" w:hAnsi="宋体" w:hint="eastAsia"/>
+          <w:sz w:val="24"/>
+          <w:szCs w:val="24"/>
+        </w:rPr>
+        <w:t>。</w:t>
+      </w:r>
+      <w:r>
+        <w:rPr>
+          <w:rFonts w:ascii="宋体" w:eastAsia="宋体" w:hAnsi="宋体" w:hint="eastAsia"/>
+          <w:sz w:val="24"/>
+          <w:szCs w:val="24"/>
+        </w:rPr>
+        <w:t>该方法可以减少获取栅格地图的粒子数量</w:t>
+      </w:r>
+      <w:r>
+        <w:rPr>
+          <w:rFonts w:ascii="宋体" w:eastAsia="宋体" w:hAnsi="宋体" w:hint="eastAsia"/>
+          <w:sz w:val="24"/>
+          <w:szCs w:val="24"/>
+        </w:rPr>
+        <w:t>，是对上一篇论文的改进。</w:t>
+      </w:r>
+      <w:r>
+        <w:rPr>
+          <w:rFonts w:ascii="宋体" w:eastAsia="宋体" w:hAnsi="宋体" w:hint="eastAsia"/>
+          <w:sz w:val="24"/>
+          <w:szCs w:val="24"/>
+        </w:rPr>
+        <w:t>相对之前的工作，本文方法粒子数降低了1个数量级。</w:t>
       </w:r>
       <w:bookmarkStart w:id="0" w:name="_GoBack"/>
       <w:bookmarkEnd w:id="0"/>
@@ -892,6 +805,513 @@
         <w:pStyle w:val="a7"/>
         <w:numPr>
           <w:ilvl w:val="0"/>
+          <w:numId w:val="81"/>
+        </w:numPr>
+        <w:ind w:firstLineChars="0"/>
+        <w:rPr>
+          <w:rFonts w:ascii="宋体" w:eastAsia="宋体" w:hAnsi="宋体"/>
+          <w:sz w:val="24"/>
+          <w:szCs w:val="24"/>
+        </w:rPr>
+      </w:pPr>
+      <w:r>
+        <w:rPr>
+          <w:rFonts w:ascii="宋体" w:eastAsia="宋体" w:hAnsi="宋体" w:hint="eastAsia"/>
+          <w:sz w:val="24"/>
+          <w:szCs w:val="24"/>
+        </w:rPr>
+        <w:t>总结及理解</w:t>
+      </w:r>
+    </w:p>
+    <w:p>
+      <w:pPr>
+        <w:pStyle w:val="a7"/>
+        <w:numPr>
+          <w:ilvl w:val="0"/>
+          <w:numId w:val="76"/>
+        </w:numPr>
+        <w:ind w:firstLineChars="0"/>
+        <w:rPr>
+          <w:rFonts w:ascii="宋体" w:eastAsia="宋体" w:hAnsi="宋体"/>
+          <w:sz w:val="24"/>
+          <w:szCs w:val="24"/>
+        </w:rPr>
+      </w:pPr>
+      <w:r>
+        <w:rPr>
+          <w:rFonts w:ascii="宋体" w:eastAsia="宋体" w:hAnsi="宋体" w:hint="eastAsia"/>
+          <w:sz w:val="24"/>
+          <w:szCs w:val="24"/>
+        </w:rPr>
+        <w:t>R</w:t>
+      </w:r>
+      <w:r>
+        <w:rPr>
+          <w:rFonts w:ascii="宋体" w:eastAsia="宋体" w:hAnsi="宋体"/>
+          <w:sz w:val="24"/>
+          <w:szCs w:val="24"/>
+        </w:rPr>
+        <w:t>BPF</w:t>
+      </w:r>
+      <w:r>
+        <w:rPr>
+          <w:rFonts w:ascii="宋体" w:eastAsia="宋体" w:hAnsi="宋体" w:hint="eastAsia"/>
+          <w:sz w:val="24"/>
+          <w:szCs w:val="24"/>
+        </w:rPr>
+        <w:t>中</w:t>
+      </w:r>
+      <w:r>
+        <w:rPr>
+          <w:rFonts w:ascii="宋体" w:eastAsia="宋体" w:hAnsi="宋体" w:hint="eastAsia"/>
+          <w:sz w:val="24"/>
+          <w:szCs w:val="24"/>
+        </w:rPr>
+        <w:t>每个粒子携带一个单独的环境地图。</w:t>
+      </w:r>
+      <w:r>
+        <w:rPr>
+          <w:rFonts w:ascii="宋体" w:eastAsia="宋体" w:hAnsi="宋体" w:hint="eastAsia"/>
+          <w:sz w:val="24"/>
+          <w:szCs w:val="24"/>
+        </w:rPr>
+        <w:t>存在2个缺点：</w:t>
+      </w:r>
+    </w:p>
+    <w:p>
+      <w:pPr>
+        <w:pStyle w:val="a7"/>
+        <w:numPr>
+          <w:ilvl w:val="0"/>
+          <w:numId w:val="77"/>
+        </w:numPr>
+        <w:ind w:firstLineChars="0"/>
+        <w:rPr>
+          <w:rFonts w:ascii="宋体" w:eastAsia="宋体" w:hAnsi="宋体"/>
+          <w:sz w:val="24"/>
+          <w:szCs w:val="24"/>
+        </w:rPr>
+      </w:pPr>
+      <w:r>
+        <w:rPr>
+          <w:rFonts w:ascii="宋体" w:eastAsia="宋体" w:hAnsi="宋体" w:hint="eastAsia"/>
+          <w:sz w:val="24"/>
+          <w:szCs w:val="24"/>
+        </w:rPr>
+        <w:t>复杂性，这是根据构建精确地图所需的粒子数量来衡量的。</w:t>
+      </w:r>
+      <w:r>
+        <w:rPr>
+          <w:rFonts w:ascii="宋体" w:eastAsia="宋体" w:hAnsi="宋体" w:hint="eastAsia"/>
+          <w:sz w:val="24"/>
+          <w:szCs w:val="24"/>
+        </w:rPr>
+        <w:t>减少粒子数是主要的挑战。</w:t>
+      </w:r>
+    </w:p>
+    <w:p>
+      <w:pPr>
+        <w:pStyle w:val="a7"/>
+        <w:numPr>
+          <w:ilvl w:val="0"/>
+          <w:numId w:val="77"/>
+        </w:numPr>
+        <w:ind w:firstLineChars="0"/>
+        <w:rPr>
+          <w:rFonts w:ascii="宋体" w:eastAsia="宋体" w:hAnsi="宋体"/>
+          <w:sz w:val="24"/>
+          <w:szCs w:val="24"/>
+        </w:rPr>
+      </w:pPr>
+      <w:r>
+        <w:rPr>
+          <w:rFonts w:ascii="宋体" w:eastAsia="宋体" w:hAnsi="宋体" w:hint="eastAsia"/>
+          <w:sz w:val="24"/>
+          <w:szCs w:val="24"/>
+        </w:rPr>
+        <w:t>重采样过程可能会消除正确的粒子。</w:t>
+      </w:r>
+    </w:p>
+    <w:p>
+      <w:pPr>
+        <w:pStyle w:val="a7"/>
+        <w:numPr>
+          <w:ilvl w:val="0"/>
+          <w:numId w:val="76"/>
+        </w:numPr>
+        <w:ind w:firstLineChars="0"/>
+        <w:rPr>
+          <w:rFonts w:ascii="宋体" w:eastAsia="宋体" w:hAnsi="宋体"/>
+          <w:sz w:val="24"/>
+          <w:szCs w:val="24"/>
+        </w:rPr>
+      </w:pPr>
+      <w:r>
+        <w:rPr>
+          <w:rFonts w:ascii="宋体" w:eastAsia="宋体" w:hAnsi="宋体" w:hint="eastAsia"/>
+          <w:sz w:val="24"/>
+          <w:szCs w:val="24"/>
+        </w:rPr>
+        <w:t>文中提出解决上述问题的方法：</w:t>
+      </w:r>
+    </w:p>
+    <w:p>
+      <w:pPr>
+        <w:pStyle w:val="a7"/>
+        <w:numPr>
+          <w:ilvl w:val="0"/>
+          <w:numId w:val="78"/>
+        </w:numPr>
+        <w:ind w:firstLineChars="0"/>
+        <w:rPr>
+          <w:rFonts w:ascii="宋体" w:eastAsia="宋体" w:hAnsi="宋体"/>
+          <w:sz w:val="24"/>
+          <w:szCs w:val="24"/>
+        </w:rPr>
+      </w:pPr>
+      <w:r>
+        <w:rPr>
+          <w:rFonts w:ascii="宋体" w:eastAsia="宋体" w:hAnsi="宋体" w:hint="eastAsia"/>
+          <w:sz w:val="24"/>
+          <w:szCs w:val="24"/>
+        </w:rPr>
+        <w:t>提出更准确的建议</w:t>
+      </w:r>
+      <w:r>
+        <w:rPr>
+          <w:rFonts w:ascii="宋体" w:eastAsia="宋体" w:hAnsi="宋体" w:hint="eastAsia"/>
+          <w:sz w:val="24"/>
+          <w:szCs w:val="24"/>
+        </w:rPr>
+        <w:t>分布</w:t>
+      </w:r>
+      <w:r>
+        <w:rPr>
+          <w:rFonts w:ascii="宋体" w:eastAsia="宋体" w:hAnsi="宋体" w:hint="eastAsia"/>
+          <w:sz w:val="24"/>
+          <w:szCs w:val="24"/>
+        </w:rPr>
+        <w:t>，将运动和测量都考虑了，提高了粒子滤波预测步骤的准确性，</w:t>
+      </w:r>
+      <w:r>
+        <w:rPr>
+          <w:rFonts w:ascii="宋体" w:eastAsia="宋体" w:hAnsi="宋体" w:hint="eastAsia"/>
+          <w:sz w:val="24"/>
+          <w:szCs w:val="24"/>
+        </w:rPr>
+        <w:t>通过评估由扫描注册程序获得的与粒子相关的最可能位姿的可能性来计算的。在生成新粒子时，最后的读数将被考虑在内，从而可以根据一个更可靠</w:t>
+      </w:r>
+      <w:r>
+        <w:rPr>
+          <w:rFonts w:ascii="宋体" w:eastAsia="宋体" w:hAnsi="宋体"/>
+          <w:sz w:val="24"/>
+          <w:szCs w:val="24"/>
+        </w:rPr>
+        <w:t>(因此也更准确)的模型来估计系统的演化，这个模型比仅使用[5]和</w:t>
+      </w:r>
+      <w:r>
+        <w:rPr>
+          <w:rFonts w:ascii="宋体" w:eastAsia="宋体" w:hAnsi="宋体" w:hint="eastAsia"/>
+          <w:sz w:val="24"/>
+          <w:szCs w:val="24"/>
+        </w:rPr>
+        <w:t>[</w:t>
+      </w:r>
+      <w:r>
+        <w:rPr>
+          <w:rFonts w:ascii="宋体" w:eastAsia="宋体" w:hAnsi="宋体"/>
+          <w:sz w:val="24"/>
+          <w:szCs w:val="24"/>
+        </w:rPr>
+        <w:t>8]中最后的里程</w:t>
+      </w:r>
+      <w:r>
+        <w:rPr>
+          <w:rFonts w:ascii="宋体" w:eastAsia="宋体" w:hAnsi="宋体" w:hint="eastAsia"/>
+          <w:sz w:val="24"/>
+          <w:szCs w:val="24"/>
+        </w:rPr>
+        <w:t>计</w:t>
+      </w:r>
+      <w:r>
+        <w:rPr>
+          <w:rFonts w:ascii="宋体" w:eastAsia="宋体" w:hAnsi="宋体"/>
+          <w:sz w:val="24"/>
+          <w:szCs w:val="24"/>
+        </w:rPr>
+        <w:t>读数得到的模型更准确</w:t>
+      </w:r>
+    </w:p>
+    <w:p>
+      <w:pPr>
+        <w:pStyle w:val="a7"/>
+        <w:numPr>
+          <w:ilvl w:val="0"/>
+          <w:numId w:val="78"/>
+        </w:numPr>
+        <w:ind w:firstLineChars="0"/>
+        <w:rPr>
+          <w:rFonts w:ascii="宋体" w:eastAsia="宋体" w:hAnsi="宋体"/>
+          <w:sz w:val="24"/>
+          <w:szCs w:val="24"/>
+        </w:rPr>
+      </w:pPr>
+      <w:r>
+        <w:rPr>
+          <w:rFonts w:ascii="宋体" w:eastAsia="宋体" w:hAnsi="宋体" w:hint="eastAsia"/>
+          <w:sz w:val="24"/>
+          <w:szCs w:val="24"/>
+        </w:rPr>
+        <w:t>自适应重采样策略，只允许在需要时执行重采样步骤，从而保持合理的粒子多样性。监测</w:t>
+      </w:r>
+      <w:r>
+        <w:rPr>
+          <w:rFonts w:ascii="宋体" w:eastAsia="宋体" w:hAnsi="宋体"/>
+          <w:sz w:val="24"/>
+          <w:szCs w:val="24"/>
+        </w:rPr>
+        <w:t>Neff控制的自适应重采样。</w:t>
+      </w:r>
+      <w:r>
+        <w:rPr>
+          <w:rFonts w:ascii="宋体" w:eastAsia="宋体" w:hAnsi="宋体" w:hint="eastAsia"/>
+          <w:sz w:val="24"/>
+          <w:szCs w:val="24"/>
+        </w:rPr>
+        <w:t>可以减少粒子消失的风险。</w:t>
+      </w:r>
+    </w:p>
+    <w:p>
+      <w:pPr>
+        <w:pStyle w:val="a7"/>
+        <w:numPr>
+          <w:ilvl w:val="0"/>
+          <w:numId w:val="76"/>
+        </w:numPr>
+        <w:ind w:firstLineChars="0"/>
+        <w:rPr>
+          <w:rFonts w:ascii="宋体" w:eastAsia="宋体" w:hAnsi="宋体"/>
+          <w:sz w:val="24"/>
+          <w:szCs w:val="24"/>
+        </w:rPr>
+      </w:pPr>
+      <w:r>
+        <w:rPr>
+          <w:rFonts w:ascii="宋体" w:eastAsia="宋体" w:hAnsi="宋体" w:hint="eastAsia"/>
+          <w:sz w:val="24"/>
+          <w:szCs w:val="24"/>
+        </w:rPr>
+        <w:t>定位需要全局一致的地图，建图需要精确的定位</w:t>
+      </w:r>
+      <w:r>
+        <w:rPr>
+          <w:rFonts w:ascii="宋体" w:eastAsia="宋体" w:hAnsi="宋体" w:hint="eastAsia"/>
+          <w:sz w:val="24"/>
+          <w:szCs w:val="24"/>
+        </w:rPr>
+        <w:t>。这两者是相互依赖的。</w:t>
+      </w:r>
+    </w:p>
+    <w:p>
+      <w:pPr>
+        <w:pStyle w:val="a7"/>
+        <w:numPr>
+          <w:ilvl w:val="0"/>
+          <w:numId w:val="76"/>
+        </w:numPr>
+        <w:ind w:firstLineChars="0"/>
+        <w:rPr>
+          <w:rFonts w:ascii="宋体" w:eastAsia="宋体" w:hAnsi="宋体"/>
+          <w:sz w:val="24"/>
+          <w:szCs w:val="24"/>
+        </w:rPr>
+      </w:pPr>
+      <w:r>
+        <w:rPr>
+          <w:rFonts w:ascii="宋体" w:eastAsia="宋体" w:hAnsi="宋体" w:hint="eastAsia"/>
+          <w:sz w:val="24"/>
+          <w:szCs w:val="24"/>
+        </w:rPr>
+        <w:t>建议分布使用考虑了运动模型和测量模型更准确分布，有以下两个优点：提高了地图精度；减少了估计误差。</w:t>
+      </w:r>
+    </w:p>
+    <w:p>
+      <w:pPr>
+        <w:pStyle w:val="a7"/>
+        <w:numPr>
+          <w:ilvl w:val="0"/>
+          <w:numId w:val="76"/>
+        </w:numPr>
+        <w:ind w:firstLineChars="0"/>
+        <w:rPr>
+          <w:rFonts w:ascii="宋体" w:eastAsia="宋体" w:hAnsi="宋体"/>
+          <w:sz w:val="24"/>
+          <w:szCs w:val="24"/>
+        </w:rPr>
+      </w:pPr>
+    </w:p>
+    <w:p>
+      <w:pPr>
+        <w:pStyle w:val="a7"/>
+        <w:numPr>
+          <w:ilvl w:val="0"/>
+          <w:numId w:val="81"/>
+        </w:numPr>
+        <w:ind w:firstLineChars="0"/>
+        <w:rPr>
+          <w:rFonts w:ascii="宋体" w:eastAsia="宋体" w:hAnsi="宋体"/>
+          <w:sz w:val="24"/>
+          <w:szCs w:val="24"/>
+        </w:rPr>
+      </w:pPr>
+      <w:r>
+        <w:rPr>
+          <w:rFonts w:ascii="宋体" w:eastAsia="宋体" w:hAnsi="宋体" w:hint="eastAsia"/>
+          <w:sz w:val="24"/>
+          <w:szCs w:val="24"/>
+        </w:rPr>
+        <w:t>启发</w:t>
+      </w:r>
+    </w:p>
+    <w:p>
+      <w:pPr>
+        <w:rPr>
+          <w:rFonts w:ascii="宋体" w:eastAsia="宋体" w:hAnsi="宋体"/>
+          <w:sz w:val="24"/>
+          <w:szCs w:val="24"/>
+        </w:rPr>
+      </w:pPr>
+    </w:p>
+    <w:p>
+      <w:pPr>
+        <w:pStyle w:val="a7"/>
+        <w:numPr>
+          <w:ilvl w:val="0"/>
+          <w:numId w:val="1"/>
+        </w:numPr>
+        <w:ind w:firstLineChars="0"/>
+        <w:rPr>
+          <w:rFonts w:ascii="宋体" w:eastAsia="宋体" w:hAnsi="宋体"/>
+          <w:sz w:val="24"/>
+          <w:szCs w:val="24"/>
+        </w:rPr>
+      </w:pPr>
+      <w:r>
+        <w:rPr>
+          <w:rFonts w:ascii="宋体" w:eastAsia="宋体" w:hAnsi="宋体" w:hint="eastAsia"/>
+          <w:sz w:val="24"/>
+          <w:szCs w:val="24"/>
+        </w:rPr>
+        <w:lastRenderedPageBreak/>
+        <w:t>《</w:t>
+      </w:r>
+      <w:r>
+        <w:rPr>
+          <w:rFonts w:ascii="宋体" w:eastAsia="宋体" w:hAnsi="宋体"/>
+          <w:sz w:val="24"/>
+          <w:szCs w:val="24"/>
+        </w:rPr>
+        <w:t>Bayesian Map Learning in Dynamic</w:t>
+      </w:r>
+      <w:r>
+        <w:rPr>
+          <w:rFonts w:ascii="宋体" w:eastAsia="宋体" w:hAnsi="宋体"/>
+          <w:sz w:val="24"/>
+          <w:szCs w:val="24"/>
+        </w:rPr>
+        <w:t xml:space="preserve"> </w:t>
+      </w:r>
+      <w:r>
+        <w:rPr>
+          <w:rFonts w:ascii="宋体" w:eastAsia="宋体" w:hAnsi="宋体"/>
+          <w:sz w:val="24"/>
+          <w:szCs w:val="24"/>
+        </w:rPr>
+        <w:t>Environments</w:t>
+      </w:r>
+      <w:r>
+        <w:rPr>
+          <w:rFonts w:ascii="宋体" w:eastAsia="宋体" w:hAnsi="宋体" w:hint="eastAsia"/>
+          <w:sz w:val="24"/>
+          <w:szCs w:val="24"/>
+        </w:rPr>
+        <w:t>》总结</w:t>
+      </w:r>
+    </w:p>
+    <w:p>
+      <w:pPr>
+        <w:pStyle w:val="a7"/>
+        <w:numPr>
+          <w:ilvl w:val="0"/>
+          <w:numId w:val="4"/>
+        </w:numPr>
+        <w:ind w:firstLineChars="0"/>
+        <w:rPr>
+          <w:rFonts w:ascii="宋体" w:eastAsia="宋体" w:hAnsi="宋体"/>
+          <w:sz w:val="24"/>
+          <w:szCs w:val="24"/>
+        </w:rPr>
+      </w:pPr>
+      <w:r>
+        <w:rPr>
+          <w:rFonts w:ascii="宋体" w:eastAsia="宋体" w:hAnsi="宋体" w:hint="eastAsia"/>
+          <w:sz w:val="24"/>
+          <w:szCs w:val="24"/>
+        </w:rPr>
+        <w:t>内容摘要</w:t>
+      </w:r>
+    </w:p>
+    <w:p>
+      <w:pPr>
+        <w:pStyle w:val="a7"/>
+        <w:numPr>
+          <w:ilvl w:val="0"/>
+          <w:numId w:val="4"/>
+        </w:numPr>
+        <w:ind w:firstLineChars="0"/>
+        <w:rPr>
+          <w:rFonts w:ascii="宋体" w:eastAsia="宋体" w:hAnsi="宋体"/>
+          <w:sz w:val="24"/>
+          <w:szCs w:val="24"/>
+        </w:rPr>
+      </w:pPr>
+      <w:r>
+        <w:rPr>
+          <w:rFonts w:ascii="宋体" w:eastAsia="宋体" w:hAnsi="宋体" w:hint="eastAsia"/>
+          <w:sz w:val="24"/>
+          <w:szCs w:val="24"/>
+        </w:rPr>
+        <w:t>总结及理解</w:t>
+      </w:r>
+    </w:p>
+    <w:p>
+      <w:pPr>
+        <w:pStyle w:val="a7"/>
+        <w:numPr>
+          <w:ilvl w:val="0"/>
+          <w:numId w:val="80"/>
+        </w:numPr>
+        <w:ind w:firstLineChars="0"/>
+        <w:rPr>
+          <w:rFonts w:ascii="宋体" w:eastAsia="宋体" w:hAnsi="宋体"/>
+          <w:sz w:val="24"/>
+          <w:szCs w:val="24"/>
+        </w:rPr>
+      </w:pPr>
+      <w:r>
+        <w:rPr>
+          <w:rFonts w:ascii="宋体" w:eastAsia="宋体" w:hAnsi="宋体" w:hint="eastAsia"/>
+          <w:sz w:val="24"/>
+          <w:szCs w:val="24"/>
+        </w:rPr>
+        <w:t>航迹推算会因为执行器的噪声而存在滑动和漂移的问题</w:t>
+      </w:r>
+    </w:p>
+    <w:p>
+      <w:pPr>
+        <w:pStyle w:val="a7"/>
+        <w:numPr>
+          <w:ilvl w:val="0"/>
           <w:numId w:val="4"/>
         </w:numPr>
         <w:ind w:firstLineChars="0"/>
@@ -1246,7 +1666,7 @@
         <w:pStyle w:val="a7"/>
         <w:numPr>
           <w:ilvl w:val="0"/>
-          <w:numId w:val="2"/>
+          <w:numId w:val="81"/>
         </w:numPr>
         <w:ind w:firstLineChars="0"/>
         <w:rPr>
@@ -1288,7 +1708,7 @@
         <w:pStyle w:val="a7"/>
         <w:numPr>
           <w:ilvl w:val="0"/>
-          <w:numId w:val="2"/>
+          <w:numId w:val="81"/>
         </w:numPr>
         <w:ind w:firstLineChars="0"/>
         <w:rPr>
@@ -2029,7 +2449,7 @@
         <w:pStyle w:val="a7"/>
         <w:numPr>
           <w:ilvl w:val="0"/>
-          <w:numId w:val="3"/>
+          <w:numId w:val="81"/>
         </w:numPr>
         <w:ind w:firstLineChars="0"/>
         <w:rPr>
@@ -2135,7 +2555,7 @@
         <w:pStyle w:val="a7"/>
         <w:numPr>
           <w:ilvl w:val="0"/>
-          <w:numId w:val="3"/>
+          <w:numId w:val="81"/>
         </w:numPr>
         <w:ind w:firstLineChars="0"/>
         <w:rPr>
@@ -6010,7 +6430,7 @@
         <w:pStyle w:val="a7"/>
         <w:numPr>
           <w:ilvl w:val="0"/>
-          <w:numId w:val="2"/>
+          <w:numId w:val="81"/>
         </w:numPr>
         <w:ind w:firstLineChars="0"/>
         <w:rPr>
@@ -6084,7 +6504,7 @@
         <w:pStyle w:val="a7"/>
         <w:numPr>
           <w:ilvl w:val="0"/>
-          <w:numId w:val="2"/>
+          <w:numId w:val="81"/>
         </w:numPr>
         <w:ind w:firstLineChars="0"/>
         <w:rPr>
@@ -7454,7 +7874,7 @@
         <w:pStyle w:val="a7"/>
         <w:numPr>
           <w:ilvl w:val="0"/>
-          <w:numId w:val="3"/>
+          <w:numId w:val="81"/>
         </w:numPr>
         <w:ind w:firstLineChars="0"/>
         <w:rPr>
@@ -7496,7 +7916,7 @@
         <w:pStyle w:val="a7"/>
         <w:numPr>
           <w:ilvl w:val="0"/>
-          <w:numId w:val="3"/>
+          <w:numId w:val="81"/>
         </w:numPr>
         <w:ind w:firstLineChars="0"/>
         <w:rPr>
@@ -10971,7 +11391,7 @@
         <w:pStyle w:val="a7"/>
         <w:numPr>
           <w:ilvl w:val="0"/>
-          <w:numId w:val="3"/>
+          <w:numId w:val="81"/>
         </w:numPr>
         <w:ind w:firstLineChars="0"/>
         <w:rPr>
@@ -11109,7 +11529,7 @@
         <w:pStyle w:val="a7"/>
         <w:numPr>
           <w:ilvl w:val="0"/>
-          <w:numId w:val="3"/>
+          <w:numId w:val="81"/>
         </w:numPr>
         <w:ind w:firstLineChars="0"/>
         <w:rPr>
@@ -13105,7 +13525,7 @@
         <w:pStyle w:val="a7"/>
         <w:numPr>
           <w:ilvl w:val="0"/>
-          <w:numId w:val="2"/>
+          <w:numId w:val="81"/>
         </w:numPr>
         <w:ind w:firstLineChars="0"/>
         <w:rPr>
@@ -13211,7 +13631,7 @@
         <w:pStyle w:val="a7"/>
         <w:numPr>
           <w:ilvl w:val="0"/>
-          <w:numId w:val="2"/>
+          <w:numId w:val="81"/>
         </w:numPr>
         <w:ind w:firstLineChars="0"/>
         <w:rPr>
@@ -15418,7 +15838,7 @@
         <w:pStyle w:val="a7"/>
         <w:numPr>
           <w:ilvl w:val="0"/>
-          <w:numId w:val="2"/>
+          <w:numId w:val="81"/>
         </w:numPr>
         <w:ind w:firstLineChars="0"/>
         <w:rPr>
@@ -15671,7 +16091,7 @@
         <w:pStyle w:val="a7"/>
         <w:numPr>
           <w:ilvl w:val="0"/>
-          <w:numId w:val="2"/>
+          <w:numId w:val="81"/>
         </w:numPr>
         <w:ind w:firstLineChars="0"/>
         <w:rPr>
@@ -16948,7 +17368,7 @@
         <w:pStyle w:val="a7"/>
         <w:numPr>
           <w:ilvl w:val="0"/>
-          <w:numId w:val="3"/>
+          <w:numId w:val="81"/>
         </w:numPr>
         <w:ind w:firstLineChars="0"/>
         <w:rPr>
@@ -17137,7 +17557,7 @@
         <w:pStyle w:val="a7"/>
         <w:numPr>
           <w:ilvl w:val="0"/>
-          <w:numId w:val="3"/>
+          <w:numId w:val="81"/>
         </w:numPr>
         <w:ind w:firstLineChars="0"/>
         <w:rPr>
@@ -20220,7 +20640,7 @@
         <w:pStyle w:val="a7"/>
         <w:numPr>
           <w:ilvl w:val="0"/>
-          <w:numId w:val="2"/>
+          <w:numId w:val="81"/>
         </w:numPr>
         <w:ind w:firstLineChars="0"/>
         <w:rPr>
@@ -20262,7 +20682,7 @@
         <w:pStyle w:val="a7"/>
         <w:numPr>
           <w:ilvl w:val="0"/>
-          <w:numId w:val="2"/>
+          <w:numId w:val="81"/>
         </w:numPr>
         <w:ind w:firstLineChars="0"/>
         <w:rPr>
@@ -20650,7 +21070,7 @@
         <w:pStyle w:val="a7"/>
         <w:numPr>
           <w:ilvl w:val="0"/>
-          <w:numId w:val="3"/>
+          <w:numId w:val="81"/>
         </w:numPr>
         <w:ind w:firstLineChars="0"/>
         <w:rPr>
@@ -20724,7 +21144,7 @@
         <w:pStyle w:val="a7"/>
         <w:numPr>
           <w:ilvl w:val="0"/>
-          <w:numId w:val="3"/>
+          <w:numId w:val="81"/>
         </w:numPr>
         <w:ind w:firstLineChars="0"/>
         <w:rPr>
@@ -24243,7 +24663,7 @@
         <w:pStyle w:val="a7"/>
         <w:numPr>
           <w:ilvl w:val="0"/>
-          <w:numId w:val="2"/>
+          <w:numId w:val="81"/>
         </w:numPr>
         <w:ind w:firstLineChars="0"/>
         <w:rPr>
@@ -24309,7 +24729,7 @@
         <w:pStyle w:val="a7"/>
         <w:numPr>
           <w:ilvl w:val="0"/>
-          <w:numId w:val="2"/>
+          <w:numId w:val="81"/>
         </w:numPr>
         <w:ind w:firstLineChars="0"/>
         <w:rPr>
@@ -25204,7 +25624,7 @@
         <w:pStyle w:val="a7"/>
         <w:numPr>
           <w:ilvl w:val="0"/>
-          <w:numId w:val="3"/>
+          <w:numId w:val="81"/>
         </w:numPr>
         <w:ind w:firstLineChars="0"/>
         <w:rPr>
@@ -25278,7 +25698,7 @@
         <w:pStyle w:val="a7"/>
         <w:numPr>
           <w:ilvl w:val="0"/>
-          <w:numId w:val="3"/>
+          <w:numId w:val="81"/>
         </w:numPr>
         <w:ind w:firstLineChars="0"/>
         <w:rPr>
@@ -27332,7 +27752,7 @@
   <w:abstractNum w:abstractNumId="3" w15:restartNumberingAfterBreak="0">
     <w:nsid w:val="0D9B171E"/>
     <w:multiLevelType w:val="hybridMultilevel"/>
-    <w:tmpl w:val="2818760E"/>
+    <w:tmpl w:val="EC86750C"/>
     <w:lvl w:ilvl="0" w:tplc="6B30ACAA">
       <w:start w:val="1"/>
       <w:numFmt w:val="decimal"/>
@@ -29541,7 +29961,7 @@
   <w:abstractNum w:abstractNumId="23" w15:restartNumberingAfterBreak="0">
     <w:nsid w:val="25C65EDE"/>
     <w:multiLevelType w:val="hybridMultilevel"/>
-    <w:tmpl w:val="6156B7DC"/>
+    <w:tmpl w:val="6ABE5D7A"/>
     <w:lvl w:ilvl="0" w:tplc="0409000B">
       <w:start w:val="1"/>
       <w:numFmt w:val="bullet"/>
@@ -33042,6 +33462,95 @@
     </w:lvl>
   </w:abstractNum>
   <w:abstractNum w:abstractNumId="56" w15:restartNumberingAfterBreak="0">
+    <w:nsid w:val="55A9001B"/>
+    <w:multiLevelType w:val="hybridMultilevel"/>
+    <w:tmpl w:val="EC86750C"/>
+    <w:lvl w:ilvl="0" w:tplc="6B30ACAA">
+      <w:start w:val="1"/>
+      <w:numFmt w:val="decimal"/>
+      <w:lvlText w:val="%1、"/>
+      <w:lvlJc w:val="left"/>
+      <w:pPr>
+        <w:ind w:left="420" w:hanging="420"/>
+      </w:pPr>
+      <w:rPr>
+        <w:rFonts w:hint="eastAsia"/>
+      </w:rPr>
+    </w:lvl>
+    <w:lvl w:ilvl="1" w:tplc="04090019" w:tentative="1">
+      <w:start w:val="1"/>
+      <w:numFmt w:val="lowerLetter"/>
+      <w:lvlText w:val="%2)"/>
+      <w:lvlJc w:val="left"/>
+      <w:pPr>
+        <w:ind w:left="840" w:hanging="420"/>
+      </w:pPr>
+    </w:lvl>
+    <w:lvl w:ilvl="2" w:tplc="0409001B" w:tentative="1">
+      <w:start w:val="1"/>
+      <w:numFmt w:val="lowerRoman"/>
+      <w:lvlText w:val="%3."/>
+      <w:lvlJc w:val="right"/>
+      <w:pPr>
+        <w:ind w:left="1260" w:hanging="420"/>
+      </w:pPr>
+    </w:lvl>
+    <w:lvl w:ilvl="3" w:tplc="0409000F" w:tentative="1">
+      <w:start w:val="1"/>
+      <w:numFmt w:val="decimal"/>
+      <w:lvlText w:val="%4."/>
+      <w:lvlJc w:val="left"/>
+      <w:pPr>
+        <w:ind w:left="1680" w:hanging="420"/>
+      </w:pPr>
+    </w:lvl>
+    <w:lvl w:ilvl="4" w:tplc="04090019" w:tentative="1">
+      <w:start w:val="1"/>
+      <w:numFmt w:val="lowerLetter"/>
+      <w:lvlText w:val="%5)"/>
+      <w:lvlJc w:val="left"/>
+      <w:pPr>
+        <w:ind w:left="2100" w:hanging="420"/>
+      </w:pPr>
+    </w:lvl>
+    <w:lvl w:ilvl="5" w:tplc="0409001B" w:tentative="1">
+      <w:start w:val="1"/>
+      <w:numFmt w:val="lowerRoman"/>
+      <w:lvlText w:val="%6."/>
+      <w:lvlJc w:val="right"/>
+      <w:pPr>
+        <w:ind w:left="2520" w:hanging="420"/>
+      </w:pPr>
+    </w:lvl>
+    <w:lvl w:ilvl="6" w:tplc="0409000F" w:tentative="1">
+      <w:start w:val="1"/>
+      <w:numFmt w:val="decimal"/>
+      <w:lvlText w:val="%7."/>
+      <w:lvlJc w:val="left"/>
+      <w:pPr>
+        <w:ind w:left="2940" w:hanging="420"/>
+      </w:pPr>
+    </w:lvl>
+    <w:lvl w:ilvl="7" w:tplc="04090019" w:tentative="1">
+      <w:start w:val="1"/>
+      <w:numFmt w:val="lowerLetter"/>
+      <w:lvlText w:val="%8)"/>
+      <w:lvlJc w:val="left"/>
+      <w:pPr>
+        <w:ind w:left="3360" w:hanging="420"/>
+      </w:pPr>
+    </w:lvl>
+    <w:lvl w:ilvl="8" w:tplc="0409001B" w:tentative="1">
+      <w:start w:val="1"/>
+      <w:numFmt w:val="lowerRoman"/>
+      <w:lvlText w:val="%9."/>
+      <w:lvlJc w:val="right"/>
+      <w:pPr>
+        <w:ind w:left="3780" w:hanging="420"/>
+      </w:pPr>
+    </w:lvl>
+  </w:abstractNum>
+  <w:abstractNum w:abstractNumId="57" w15:restartNumberingAfterBreak="0">
     <w:nsid w:val="56A715A7"/>
     <w:multiLevelType w:val="hybridMultilevel"/>
     <w:tmpl w:val="9CC22620"/>
@@ -33154,7 +33663,7 @@
       </w:rPr>
     </w:lvl>
   </w:abstractNum>
-  <w:abstractNum w:abstractNumId="57" w15:restartNumberingAfterBreak="0">
+  <w:abstractNum w:abstractNumId="58" w15:restartNumberingAfterBreak="0">
     <w:nsid w:val="57116FA7"/>
     <w:multiLevelType w:val="hybridMultilevel"/>
     <w:tmpl w:val="44D63BB0"/>
@@ -33267,7 +33776,7 @@
       </w:rPr>
     </w:lvl>
   </w:abstractNum>
-  <w:abstractNum w:abstractNumId="58" w15:restartNumberingAfterBreak="0">
+  <w:abstractNum w:abstractNumId="59" w15:restartNumberingAfterBreak="0">
     <w:nsid w:val="574362D1"/>
     <w:multiLevelType w:val="hybridMultilevel"/>
     <w:tmpl w:val="6B24A5E4"/>
@@ -33380,7 +33889,7 @@
       </w:rPr>
     </w:lvl>
   </w:abstractNum>
-  <w:abstractNum w:abstractNumId="59" w15:restartNumberingAfterBreak="0">
+  <w:abstractNum w:abstractNumId="60" w15:restartNumberingAfterBreak="0">
     <w:nsid w:val="57EC466E"/>
     <w:multiLevelType w:val="hybridMultilevel"/>
     <w:tmpl w:val="DE727486"/>
@@ -33493,7 +34002,7 @@
       </w:rPr>
     </w:lvl>
   </w:abstractNum>
-  <w:abstractNum w:abstractNumId="60" w15:restartNumberingAfterBreak="0">
+  <w:abstractNum w:abstractNumId="61" w15:restartNumberingAfterBreak="0">
     <w:nsid w:val="582D040B"/>
     <w:multiLevelType w:val="hybridMultilevel"/>
     <w:tmpl w:val="20525386"/>
@@ -33606,7 +34115,7 @@
       </w:rPr>
     </w:lvl>
   </w:abstractNum>
-  <w:abstractNum w:abstractNumId="61" w15:restartNumberingAfterBreak="0">
+  <w:abstractNum w:abstractNumId="62" w15:restartNumberingAfterBreak="0">
     <w:nsid w:val="59D163B4"/>
     <w:multiLevelType w:val="hybridMultilevel"/>
     <w:tmpl w:val="8ED88DF6"/>
@@ -33719,7 +34228,7 @@
       </w:rPr>
     </w:lvl>
   </w:abstractNum>
-  <w:abstractNum w:abstractNumId="62" w15:restartNumberingAfterBreak="0">
+  <w:abstractNum w:abstractNumId="63" w15:restartNumberingAfterBreak="0">
     <w:nsid w:val="5BD66186"/>
     <w:multiLevelType w:val="hybridMultilevel"/>
     <w:tmpl w:val="1CD4371E"/>
@@ -33832,7 +34341,7 @@
       </w:rPr>
     </w:lvl>
   </w:abstractNum>
-  <w:abstractNum w:abstractNumId="63" w15:restartNumberingAfterBreak="0">
+  <w:abstractNum w:abstractNumId="64" w15:restartNumberingAfterBreak="0">
     <w:nsid w:val="5C101DC8"/>
     <w:multiLevelType w:val="hybridMultilevel"/>
     <w:tmpl w:val="6428B97E"/>
@@ -33945,7 +34454,7 @@
       </w:rPr>
     </w:lvl>
   </w:abstractNum>
-  <w:abstractNum w:abstractNumId="64" w15:restartNumberingAfterBreak="0">
+  <w:abstractNum w:abstractNumId="65" w15:restartNumberingAfterBreak="0">
     <w:nsid w:val="5C1302FC"/>
     <w:multiLevelType w:val="hybridMultilevel"/>
     <w:tmpl w:val="5EB497B4"/>
@@ -34058,7 +34567,7 @@
       </w:rPr>
     </w:lvl>
   </w:abstractNum>
-  <w:abstractNum w:abstractNumId="65" w15:restartNumberingAfterBreak="0">
+  <w:abstractNum w:abstractNumId="66" w15:restartNumberingAfterBreak="0">
     <w:nsid w:val="623305C1"/>
     <w:multiLevelType w:val="hybridMultilevel"/>
     <w:tmpl w:val="CBF613DE"/>
@@ -34148,7 +34657,7 @@
       </w:pPr>
     </w:lvl>
   </w:abstractNum>
-  <w:abstractNum w:abstractNumId="66" w15:restartNumberingAfterBreak="0">
+  <w:abstractNum w:abstractNumId="67" w15:restartNumberingAfterBreak="0">
     <w:nsid w:val="62B348F4"/>
     <w:multiLevelType w:val="hybridMultilevel"/>
     <w:tmpl w:val="113EDF94"/>
@@ -34261,7 +34770,7 @@
       </w:rPr>
     </w:lvl>
   </w:abstractNum>
-  <w:abstractNum w:abstractNumId="67" w15:restartNumberingAfterBreak="0">
+  <w:abstractNum w:abstractNumId="68" w15:restartNumberingAfterBreak="0">
     <w:nsid w:val="64D17BBF"/>
     <w:multiLevelType w:val="hybridMultilevel"/>
     <w:tmpl w:val="0BBC78AA"/>
@@ -34374,7 +34883,7 @@
       </w:rPr>
     </w:lvl>
   </w:abstractNum>
-  <w:abstractNum w:abstractNumId="68" w15:restartNumberingAfterBreak="0">
+  <w:abstractNum w:abstractNumId="69" w15:restartNumberingAfterBreak="0">
     <w:nsid w:val="64E57F7A"/>
     <w:multiLevelType w:val="hybridMultilevel"/>
     <w:tmpl w:val="A4864B0A"/>
@@ -34487,7 +34996,7 @@
       </w:rPr>
     </w:lvl>
   </w:abstractNum>
-  <w:abstractNum w:abstractNumId="69" w15:restartNumberingAfterBreak="0">
+  <w:abstractNum w:abstractNumId="70" w15:restartNumberingAfterBreak="0">
     <w:nsid w:val="680D1A64"/>
     <w:multiLevelType w:val="hybridMultilevel"/>
     <w:tmpl w:val="2818760E"/>
@@ -34576,7 +35085,7 @@
       </w:pPr>
     </w:lvl>
   </w:abstractNum>
-  <w:abstractNum w:abstractNumId="70" w15:restartNumberingAfterBreak="0">
+  <w:abstractNum w:abstractNumId="71" w15:restartNumberingAfterBreak="0">
     <w:nsid w:val="69C33CFC"/>
     <w:multiLevelType w:val="hybridMultilevel"/>
     <w:tmpl w:val="8EEEEAAE"/>
@@ -34689,7 +35198,7 @@
       </w:rPr>
     </w:lvl>
   </w:abstractNum>
-  <w:abstractNum w:abstractNumId="71" w15:restartNumberingAfterBreak="0">
+  <w:abstractNum w:abstractNumId="72" w15:restartNumberingAfterBreak="0">
     <w:nsid w:val="73474EB6"/>
     <w:multiLevelType w:val="hybridMultilevel"/>
     <w:tmpl w:val="A8821666"/>
@@ -34802,7 +35311,7 @@
       </w:rPr>
     </w:lvl>
   </w:abstractNum>
-  <w:abstractNum w:abstractNumId="72" w15:restartNumberingAfterBreak="0">
+  <w:abstractNum w:abstractNumId="73" w15:restartNumberingAfterBreak="0">
     <w:nsid w:val="74B629DB"/>
     <w:multiLevelType w:val="hybridMultilevel"/>
     <w:tmpl w:val="DA5EE3DA"/>
@@ -34915,7 +35424,7 @@
       </w:rPr>
     </w:lvl>
   </w:abstractNum>
-  <w:abstractNum w:abstractNumId="73" w15:restartNumberingAfterBreak="0">
+  <w:abstractNum w:abstractNumId="74" w15:restartNumberingAfterBreak="0">
     <w:nsid w:val="75F51023"/>
     <w:multiLevelType w:val="hybridMultilevel"/>
     <w:tmpl w:val="694E73C0"/>
@@ -35028,7 +35537,7 @@
       </w:rPr>
     </w:lvl>
   </w:abstractNum>
-  <w:abstractNum w:abstractNumId="74" w15:restartNumberingAfterBreak="0">
+  <w:abstractNum w:abstractNumId="75" w15:restartNumberingAfterBreak="0">
     <w:nsid w:val="78AD5784"/>
     <w:multiLevelType w:val="hybridMultilevel"/>
     <w:tmpl w:val="4BAEACB0"/>
@@ -35114,7 +35623,7 @@
       </w:pPr>
     </w:lvl>
   </w:abstractNum>
-  <w:abstractNum w:abstractNumId="75" w15:restartNumberingAfterBreak="0">
+  <w:abstractNum w:abstractNumId="76" w15:restartNumberingAfterBreak="0">
     <w:nsid w:val="797E2973"/>
     <w:multiLevelType w:val="hybridMultilevel"/>
     <w:tmpl w:val="981E2370"/>
@@ -35227,7 +35736,7 @@
       </w:rPr>
     </w:lvl>
   </w:abstractNum>
-  <w:abstractNum w:abstractNumId="76" w15:restartNumberingAfterBreak="0">
+  <w:abstractNum w:abstractNumId="77" w15:restartNumberingAfterBreak="0">
     <w:nsid w:val="7A433C62"/>
     <w:multiLevelType w:val="hybridMultilevel"/>
     <w:tmpl w:val="CBF613DE"/>
@@ -35317,7 +35826,7 @@
       </w:pPr>
     </w:lvl>
   </w:abstractNum>
-  <w:abstractNum w:abstractNumId="77" w15:restartNumberingAfterBreak="0">
+  <w:abstractNum w:abstractNumId="78" w15:restartNumberingAfterBreak="0">
     <w:nsid w:val="7B315953"/>
     <w:multiLevelType w:val="hybridMultilevel"/>
     <w:tmpl w:val="389E6C84"/>
@@ -35430,7 +35939,7 @@
       </w:rPr>
     </w:lvl>
   </w:abstractNum>
-  <w:abstractNum w:abstractNumId="78" w15:restartNumberingAfterBreak="0">
+  <w:abstractNum w:abstractNumId="79" w15:restartNumberingAfterBreak="0">
     <w:nsid w:val="7E01412D"/>
     <w:multiLevelType w:val="hybridMultilevel"/>
     <w:tmpl w:val="26669BC0"/>
@@ -35516,7 +36025,7 @@
       </w:pPr>
     </w:lvl>
   </w:abstractNum>
-  <w:abstractNum w:abstractNumId="79" w15:restartNumberingAfterBreak="0">
+  <w:abstractNum w:abstractNumId="80" w15:restartNumberingAfterBreak="0">
     <w:nsid w:val="7F0D7174"/>
     <w:multiLevelType w:val="hybridMultilevel"/>
     <w:tmpl w:val="9C7EF570"/>
@@ -35630,7 +36139,7 @@
     </w:lvl>
   </w:abstractNum>
   <w:num w:numId="1">
-    <w:abstractNumId w:val="65"/>
+    <w:abstractNumId w:val="66"/>
   </w:num>
   <w:num w:numId="2">
     <w:abstractNumId w:val="3"/>
@@ -35642,7 +36151,7 @@
     <w:abstractNumId w:val="30"/>
   </w:num>
   <w:num w:numId="5">
-    <w:abstractNumId w:val="69"/>
+    <w:abstractNumId w:val="70"/>
   </w:num>
   <w:num w:numId="6">
     <w:abstractNumId w:val="28"/>
@@ -35651,7 +36160,7 @@
     <w:abstractNumId w:val="49"/>
   </w:num>
   <w:num w:numId="8">
-    <w:abstractNumId w:val="56"/>
+    <w:abstractNumId w:val="57"/>
   </w:num>
   <w:num w:numId="9">
     <w:abstractNumId w:val="33"/>
@@ -35660,7 +36169,7 @@
     <w:abstractNumId w:val="26"/>
   </w:num>
   <w:num w:numId="11">
-    <w:abstractNumId w:val="68"/>
+    <w:abstractNumId w:val="69"/>
   </w:num>
   <w:num w:numId="12">
     <w:abstractNumId w:val="45"/>
@@ -35672,13 +36181,13 @@
     <w:abstractNumId w:val="27"/>
   </w:num>
   <w:num w:numId="15">
-    <w:abstractNumId w:val="58"/>
+    <w:abstractNumId w:val="59"/>
   </w:num>
   <w:num w:numId="16">
     <w:abstractNumId w:val="32"/>
   </w:num>
   <w:num w:numId="17">
-    <w:abstractNumId w:val="64"/>
+    <w:abstractNumId w:val="65"/>
   </w:num>
   <w:num w:numId="18">
     <w:abstractNumId w:val="55"/>
@@ -35687,10 +36196,10 @@
     <w:abstractNumId w:val="39"/>
   </w:num>
   <w:num w:numId="20">
-    <w:abstractNumId w:val="57"/>
+    <w:abstractNumId w:val="58"/>
   </w:num>
   <w:num w:numId="21">
-    <w:abstractNumId w:val="66"/>
+    <w:abstractNumId w:val="67"/>
   </w:num>
   <w:num w:numId="22">
     <w:abstractNumId w:val="53"/>
@@ -35714,7 +36223,7 @@
     <w:abstractNumId w:val="21"/>
   </w:num>
   <w:num w:numId="29">
-    <w:abstractNumId w:val="72"/>
+    <w:abstractNumId w:val="73"/>
   </w:num>
   <w:num w:numId="30">
     <w:abstractNumId w:val="4"/>
@@ -35741,7 +36250,7 @@
     <w:abstractNumId w:val="24"/>
   </w:num>
   <w:num w:numId="38">
-    <w:abstractNumId w:val="78"/>
+    <w:abstractNumId w:val="79"/>
   </w:num>
   <w:num w:numId="39">
     <w:abstractNumId w:val="29"/>
@@ -35756,19 +36265,19 @@
     <w:abstractNumId w:val="2"/>
   </w:num>
   <w:num w:numId="43">
-    <w:abstractNumId w:val="74"/>
+    <w:abstractNumId w:val="75"/>
   </w:num>
   <w:num w:numId="44">
     <w:abstractNumId w:val="15"/>
   </w:num>
   <w:num w:numId="45">
-    <w:abstractNumId w:val="75"/>
+    <w:abstractNumId w:val="76"/>
   </w:num>
   <w:num w:numId="46">
     <w:abstractNumId w:val="1"/>
   </w:num>
   <w:num w:numId="47">
-    <w:abstractNumId w:val="71"/>
+    <w:abstractNumId w:val="72"/>
   </w:num>
   <w:num w:numId="48">
     <w:abstractNumId w:val="6"/>
@@ -35777,7 +36286,7 @@
     <w:abstractNumId w:val="37"/>
   </w:num>
   <w:num w:numId="50">
-    <w:abstractNumId w:val="76"/>
+    <w:abstractNumId w:val="77"/>
   </w:num>
   <w:num w:numId="51">
     <w:abstractNumId w:val="52"/>
@@ -35789,28 +36298,28 @@
     <w:abstractNumId w:val="46"/>
   </w:num>
   <w:num w:numId="54">
-    <w:abstractNumId w:val="63"/>
+    <w:abstractNumId w:val="64"/>
   </w:num>
   <w:num w:numId="55">
-    <w:abstractNumId w:val="60"/>
+    <w:abstractNumId w:val="61"/>
   </w:num>
   <w:num w:numId="56">
     <w:abstractNumId w:val="19"/>
   </w:num>
   <w:num w:numId="57">
-    <w:abstractNumId w:val="70"/>
+    <w:abstractNumId w:val="71"/>
   </w:num>
   <w:num w:numId="58">
-    <w:abstractNumId w:val="61"/>
+    <w:abstractNumId w:val="62"/>
   </w:num>
   <w:num w:numId="59">
-    <w:abstractNumId w:val="77"/>
+    <w:abstractNumId w:val="78"/>
   </w:num>
   <w:num w:numId="60">
     <w:abstractNumId w:val="10"/>
   </w:num>
   <w:num w:numId="61">
-    <w:abstractNumId w:val="62"/>
+    <w:abstractNumId w:val="63"/>
   </w:num>
   <w:num w:numId="62">
     <w:abstractNumId w:val="50"/>
@@ -35822,7 +36331,7 @@
     <w:abstractNumId w:val="22"/>
   </w:num>
   <w:num w:numId="65">
-    <w:abstractNumId w:val="73"/>
+    <w:abstractNumId w:val="74"/>
   </w:num>
   <w:num w:numId="66">
     <w:abstractNumId w:val="11"/>
@@ -35834,13 +36343,13 @@
     <w:abstractNumId w:val="20"/>
   </w:num>
   <w:num w:numId="69">
-    <w:abstractNumId w:val="79"/>
+    <w:abstractNumId w:val="80"/>
   </w:num>
   <w:num w:numId="70">
     <w:abstractNumId w:val="7"/>
   </w:num>
   <w:num w:numId="71">
-    <w:abstractNumId w:val="67"/>
+    <w:abstractNumId w:val="68"/>
   </w:num>
   <w:num w:numId="72">
     <w:abstractNumId w:val="13"/>
@@ -35849,7 +36358,7 @@
     <w:abstractNumId w:val="9"/>
   </w:num>
   <w:num w:numId="74">
-    <w:abstractNumId w:val="59"/>
+    <w:abstractNumId w:val="60"/>
   </w:num>
   <w:num w:numId="75">
     <w:abstractNumId w:val="40"/>
@@ -35868,6 +36377,9 @@
   </w:num>
   <w:num w:numId="80">
     <w:abstractNumId w:val="51"/>
+  </w:num>
+  <w:num w:numId="81">
+    <w:abstractNumId w:val="56"/>
   </w:num>
   <w:numIdMacAtCleanup w:val="80"/>
 </w:numbering>

--- a/weekly/周报（12周后）.docx
+++ b/weekly/周报（12周后）.docx
@@ -1,6 +1,6 @@
 
 <file path=word/document.xml><?xml version="1.0" encoding="utf-8"?>
-<w:document xmlns:wpc="http://schemas.microsoft.com/office/word/2010/wordprocessingCanvas" xmlns:cx="http://schemas.microsoft.com/office/drawing/2014/chartex" xmlns:mc="http://schemas.openxmlformats.org/markup-compatibility/2006" xmlns:o="urn:schemas-microsoft-com:office:office" xmlns:r="http://schemas.openxmlformats.org/officeDocument/2006/relationships" xmlns:m="http://schemas.openxmlformats.org/officeDocument/2006/math" xmlns:v="urn:schemas-microsoft-com:vml" xmlns:wp14="http://schemas.microsoft.com/office/word/2010/wordprocessingDrawing" xmlns:wp="http://schemas.openxmlformats.org/drawingml/2006/wordprocessingDrawing" xmlns:w10="urn:schemas-microsoft-com:office:word" xmlns:w="http://schemas.openxmlformats.org/wordprocessingml/2006/main" xmlns:w14="http://schemas.microsoft.com/office/word/2010/wordml" xmlns:w15="http://schemas.microsoft.com/office/word/2012/wordml" xmlns:w16se="http://schemas.microsoft.com/office/word/2015/wordml/symex" xmlns:wpg="http://schemas.microsoft.com/office/word/2010/wordprocessingGroup" xmlns:wpi="http://schemas.microsoft.com/office/word/2010/wordprocessingInk" xmlns:wne="http://schemas.microsoft.com/office/word/2006/wordml" xmlns:wps="http://schemas.microsoft.com/office/word/2010/wordprocessingShape" mc:Ignorable="w14 w15 w16se wp14">
+<w:document xmlns:wpc="http://schemas.microsoft.com/office/word/2010/wordprocessingCanvas" xmlns:cx="http://schemas.microsoft.com/office/drawing/2014/chartex" xmlns:cx1="http://schemas.microsoft.com/office/drawing/2015/9/8/chartex" xmlns:mc="http://schemas.openxmlformats.org/markup-compatibility/2006" xmlns:o="urn:schemas-microsoft-com:office:office" xmlns:r="http://schemas.openxmlformats.org/officeDocument/2006/relationships" xmlns:m="http://schemas.openxmlformats.org/officeDocument/2006/math" xmlns:v="urn:schemas-microsoft-com:vml" xmlns:wp14="http://schemas.microsoft.com/office/word/2010/wordprocessingDrawing" xmlns:wp="http://schemas.openxmlformats.org/drawingml/2006/wordprocessingDrawing" xmlns:w10="urn:schemas-microsoft-com:office:word" xmlns:w="http://schemas.openxmlformats.org/wordprocessingml/2006/main" xmlns:w14="http://schemas.microsoft.com/office/word/2010/wordml" xmlns:w15="http://schemas.microsoft.com/office/word/2012/wordml" xmlns:w16se="http://schemas.microsoft.com/office/word/2015/wordml/symex" xmlns:wpg="http://schemas.microsoft.com/office/word/2010/wordprocessingGroup" xmlns:wpi="http://schemas.microsoft.com/office/word/2010/wordprocessingInk" xmlns:wne="http://schemas.microsoft.com/office/word/2006/wordml" xmlns:wps="http://schemas.microsoft.com/office/word/2010/wordprocessingShape" mc:Ignorable="w14 w15 w16se wp14">
   <w:body>
     <w:p>
       <w:pPr>
@@ -539,6 +539,566 @@
           <w:sz w:val="24"/>
           <w:szCs w:val="24"/>
         </w:rPr>
+        <w:t>1</w:t>
+      </w:r>
+    </w:p>
+    <w:p>
+      <w:pPr>
+        <w:pStyle w:val="a7"/>
+        <w:numPr>
+          <w:ilvl w:val="0"/>
+          <w:numId w:val="2"/>
+        </w:numPr>
+        <w:ind w:firstLineChars="0"/>
+        <w:rPr>
+          <w:rFonts w:ascii="宋体" w:eastAsia="宋体" w:hAnsi="宋体"/>
+          <w:sz w:val="24"/>
+          <w:szCs w:val="24"/>
+        </w:rPr>
+      </w:pPr>
+      <w:r>
+        <w:rPr>
+          <w:rFonts w:ascii="宋体" w:eastAsia="宋体" w:hAnsi="宋体" w:hint="eastAsia"/>
+          <w:sz w:val="24"/>
+          <w:szCs w:val="24"/>
+        </w:rPr>
+        <w:t>启发</w:t>
+      </w:r>
+    </w:p>
+    <w:p>
+      <w:pPr>
+        <w:pStyle w:val="a7"/>
+        <w:ind w:left="420" w:firstLineChars="0" w:firstLine="0"/>
+        <w:rPr>
+          <w:rFonts w:ascii="宋体" w:eastAsia="宋体" w:hAnsi="宋体"/>
+          <w:sz w:val="24"/>
+          <w:szCs w:val="24"/>
+        </w:rPr>
+      </w:pPr>
+    </w:p>
+    <w:p>
+      <w:pPr>
+        <w:pStyle w:val="a7"/>
+        <w:numPr>
+          <w:ilvl w:val="0"/>
+          <w:numId w:val="1"/>
+        </w:numPr>
+        <w:ind w:firstLineChars="0"/>
+        <w:rPr>
+          <w:rFonts w:ascii="宋体" w:eastAsia="宋体" w:hAnsi="宋体"/>
+          <w:sz w:val="24"/>
+          <w:szCs w:val="24"/>
+        </w:rPr>
+      </w:pPr>
+      <w:r>
+        <w:rPr>
+          <w:rFonts w:ascii="宋体" w:eastAsia="宋体" w:hAnsi="宋体" w:hint="eastAsia"/>
+          <w:sz w:val="24"/>
+          <w:szCs w:val="24"/>
+        </w:rPr>
+        <w:t>《</w:t>
+      </w:r>
+      <w:r>
+        <w:rPr>
+          <w:rFonts w:ascii="宋体" w:eastAsia="宋体" w:hAnsi="宋体"/>
+          <w:sz w:val="24"/>
+          <w:szCs w:val="24"/>
+        </w:rPr>
+        <w:t>Improved Techniques for Grid Mapping</w:t>
+      </w:r>
+      <w:r>
+        <w:rPr>
+          <w:rFonts w:ascii="宋体" w:eastAsia="宋体" w:hAnsi="宋体"/>
+          <w:sz w:val="24"/>
+          <w:szCs w:val="24"/>
+        </w:rPr>
+        <w:t xml:space="preserve"> </w:t>
+      </w:r>
+      <w:r>
+        <w:rPr>
+          <w:rFonts w:ascii="宋体" w:eastAsia="宋体" w:hAnsi="宋体"/>
+          <w:sz w:val="24"/>
+          <w:szCs w:val="24"/>
+        </w:rPr>
+        <w:t>With Rao-Blackwellized Particle Filters</w:t>
+      </w:r>
+      <w:r>
+        <w:rPr>
+          <w:rFonts w:ascii="宋体" w:eastAsia="宋体" w:hAnsi="宋体" w:hint="eastAsia"/>
+          <w:sz w:val="24"/>
+          <w:szCs w:val="24"/>
+        </w:rPr>
+        <w:t>》总结</w:t>
+      </w:r>
+    </w:p>
+    <w:p>
+      <w:pPr>
+        <w:pStyle w:val="a7"/>
+        <w:numPr>
+          <w:ilvl w:val="0"/>
+          <w:numId w:val="81"/>
+        </w:numPr>
+        <w:ind w:firstLineChars="0"/>
+        <w:rPr>
+          <w:rFonts w:ascii="宋体" w:eastAsia="宋体" w:hAnsi="宋体"/>
+          <w:sz w:val="24"/>
+          <w:szCs w:val="24"/>
+        </w:rPr>
+      </w:pPr>
+      <w:r>
+        <w:rPr>
+          <w:rFonts w:ascii="宋体" w:eastAsia="宋体" w:hAnsi="宋体" w:hint="eastAsia"/>
+          <w:sz w:val="24"/>
+          <w:szCs w:val="24"/>
+        </w:rPr>
+        <w:t>内容摘要</w:t>
+      </w:r>
+    </w:p>
+    <w:p>
+      <w:pPr>
+        <w:ind w:firstLineChars="200" w:firstLine="480"/>
+        <w:rPr>
+          <w:rFonts w:ascii="宋体" w:eastAsia="宋体" w:hAnsi="宋体"/>
+          <w:sz w:val="24"/>
+          <w:szCs w:val="24"/>
+        </w:rPr>
+      </w:pPr>
+      <w:r>
+        <w:rPr>
+          <w:rFonts w:ascii="宋体" w:eastAsia="宋体" w:hAnsi="宋体" w:hint="eastAsia"/>
+          <w:sz w:val="24"/>
+          <w:szCs w:val="24"/>
+        </w:rPr>
+        <w:t>本文是激光slam算法gmapping相关的论文，其是一种改进的基于栅格地图的slam算法，使用了具有自适应自适应建议分布和选择性重采样的R</w:t>
+      </w:r>
+      <w:r>
+        <w:rPr>
+          <w:rFonts w:ascii="宋体" w:eastAsia="宋体" w:hAnsi="宋体"/>
+          <w:sz w:val="24"/>
+          <w:szCs w:val="24"/>
+        </w:rPr>
+        <w:t>BPF</w:t>
+      </w:r>
+      <w:r>
+        <w:rPr>
+          <w:rFonts w:ascii="宋体" w:eastAsia="宋体" w:hAnsi="宋体" w:hint="eastAsia"/>
+          <w:sz w:val="24"/>
+          <w:szCs w:val="24"/>
+        </w:rPr>
+        <w:t>（</w:t>
+      </w:r>
+      <w:r>
+        <w:rPr>
+          <w:rFonts w:ascii="宋体" w:eastAsia="宋体" w:hAnsi="宋体"/>
+          <w:sz w:val="24"/>
+          <w:szCs w:val="24"/>
+        </w:rPr>
+        <w:t>Rao-Blackwellized</w:t>
+      </w:r>
+      <w:r>
+        <w:rPr>
+          <w:rFonts w:ascii="宋体" w:eastAsia="宋体" w:hAnsi="宋体" w:hint="eastAsia"/>
+          <w:sz w:val="24"/>
+          <w:szCs w:val="24"/>
+        </w:rPr>
+        <w:t xml:space="preserve"> </w:t>
+      </w:r>
+      <w:r>
+        <w:rPr>
+          <w:rFonts w:ascii="宋体" w:eastAsia="宋体" w:hAnsi="宋体"/>
+          <w:sz w:val="24"/>
+          <w:szCs w:val="24"/>
+        </w:rPr>
+        <w:t>Particle Filters</w:t>
+      </w:r>
+      <w:r>
+        <w:rPr>
+          <w:rFonts w:ascii="宋体" w:eastAsia="宋体" w:hAnsi="宋体"/>
+          <w:sz w:val="24"/>
+          <w:szCs w:val="24"/>
+        </w:rPr>
+        <w:t>)</w:t>
+      </w:r>
+      <w:r>
+        <w:rPr>
+          <w:rFonts w:ascii="宋体" w:eastAsia="宋体" w:hAnsi="宋体" w:hint="eastAsia"/>
+          <w:sz w:val="24"/>
+          <w:szCs w:val="24"/>
+        </w:rPr>
+        <w:t>。</w:t>
+      </w:r>
+      <w:r>
+        <w:rPr>
+          <w:rFonts w:ascii="宋体" w:eastAsia="宋体" w:hAnsi="宋体" w:hint="eastAsia"/>
+          <w:sz w:val="24"/>
+          <w:szCs w:val="24"/>
+        </w:rPr>
+        <w:t>该方法可以减少获取栅格地图的粒子数量，是对上一篇论文的改进。</w:t>
+      </w:r>
+      <w:r>
+        <w:rPr>
+          <w:rFonts w:ascii="宋体" w:eastAsia="宋体" w:hAnsi="宋体" w:hint="eastAsia"/>
+          <w:sz w:val="24"/>
+          <w:szCs w:val="24"/>
+        </w:rPr>
+        <w:t>相对之前的工作，本文方法粒子数降低了1个数量级。</w:t>
+      </w:r>
+    </w:p>
+    <w:p>
+      <w:pPr>
+        <w:pStyle w:val="a7"/>
+        <w:numPr>
+          <w:ilvl w:val="0"/>
+          <w:numId w:val="81"/>
+        </w:numPr>
+        <w:ind w:firstLineChars="0"/>
+        <w:rPr>
+          <w:rFonts w:ascii="宋体" w:eastAsia="宋体" w:hAnsi="宋体"/>
+          <w:sz w:val="24"/>
+          <w:szCs w:val="24"/>
+        </w:rPr>
+      </w:pPr>
+      <w:r>
+        <w:rPr>
+          <w:rFonts w:ascii="宋体" w:eastAsia="宋体" w:hAnsi="宋体" w:hint="eastAsia"/>
+          <w:sz w:val="24"/>
+          <w:szCs w:val="24"/>
+        </w:rPr>
+        <w:t>总结及理解</w:t>
+      </w:r>
+    </w:p>
+    <w:p>
+      <w:pPr>
+        <w:pStyle w:val="a7"/>
+        <w:numPr>
+          <w:ilvl w:val="0"/>
+          <w:numId w:val="76"/>
+        </w:numPr>
+        <w:ind w:firstLineChars="0"/>
+        <w:rPr>
+          <w:rFonts w:ascii="宋体" w:eastAsia="宋体" w:hAnsi="宋体"/>
+          <w:sz w:val="24"/>
+          <w:szCs w:val="24"/>
+        </w:rPr>
+      </w:pPr>
+      <w:r>
+        <w:rPr>
+          <w:rFonts w:ascii="宋体" w:eastAsia="宋体" w:hAnsi="宋体" w:hint="eastAsia"/>
+          <w:sz w:val="24"/>
+          <w:szCs w:val="24"/>
+        </w:rPr>
+        <w:t>R</w:t>
+      </w:r>
+      <w:r>
+        <w:rPr>
+          <w:rFonts w:ascii="宋体" w:eastAsia="宋体" w:hAnsi="宋体"/>
+          <w:sz w:val="24"/>
+          <w:szCs w:val="24"/>
+        </w:rPr>
+        <w:t>BPF</w:t>
+      </w:r>
+      <w:r>
+        <w:rPr>
+          <w:rFonts w:ascii="宋体" w:eastAsia="宋体" w:hAnsi="宋体" w:hint="eastAsia"/>
+          <w:sz w:val="24"/>
+          <w:szCs w:val="24"/>
+        </w:rPr>
+        <w:t>中</w:t>
+      </w:r>
+      <w:r>
+        <w:rPr>
+          <w:rFonts w:ascii="宋体" w:eastAsia="宋体" w:hAnsi="宋体" w:hint="eastAsia"/>
+          <w:sz w:val="24"/>
+          <w:szCs w:val="24"/>
+        </w:rPr>
+        <w:t>每个粒子携带一个单独的环境地图。</w:t>
+      </w:r>
+      <w:r>
+        <w:rPr>
+          <w:rFonts w:ascii="宋体" w:eastAsia="宋体" w:hAnsi="宋体" w:hint="eastAsia"/>
+          <w:sz w:val="24"/>
+          <w:szCs w:val="24"/>
+        </w:rPr>
+        <w:t>存在2个缺点：</w:t>
+      </w:r>
+    </w:p>
+    <w:p>
+      <w:pPr>
+        <w:pStyle w:val="a7"/>
+        <w:numPr>
+          <w:ilvl w:val="0"/>
+          <w:numId w:val="77"/>
+        </w:numPr>
+        <w:ind w:firstLineChars="0"/>
+        <w:rPr>
+          <w:rFonts w:ascii="宋体" w:eastAsia="宋体" w:hAnsi="宋体"/>
+          <w:sz w:val="24"/>
+          <w:szCs w:val="24"/>
+        </w:rPr>
+      </w:pPr>
+      <w:r>
+        <w:rPr>
+          <w:rFonts w:ascii="宋体" w:eastAsia="宋体" w:hAnsi="宋体" w:hint="eastAsia"/>
+          <w:sz w:val="24"/>
+          <w:szCs w:val="24"/>
+        </w:rPr>
+        <w:t>复杂性，这是根据构建精确地图所需的粒子数量来衡量的。</w:t>
+      </w:r>
+      <w:r>
+        <w:rPr>
+          <w:rFonts w:ascii="宋体" w:eastAsia="宋体" w:hAnsi="宋体" w:hint="eastAsia"/>
+          <w:sz w:val="24"/>
+          <w:szCs w:val="24"/>
+        </w:rPr>
+        <w:t>减少粒子数是主要的挑战。</w:t>
+      </w:r>
+    </w:p>
+    <w:p>
+      <w:pPr>
+        <w:pStyle w:val="a7"/>
+        <w:numPr>
+          <w:ilvl w:val="0"/>
+          <w:numId w:val="77"/>
+        </w:numPr>
+        <w:ind w:firstLineChars="0"/>
+        <w:rPr>
+          <w:rFonts w:ascii="宋体" w:eastAsia="宋体" w:hAnsi="宋体"/>
+          <w:sz w:val="24"/>
+          <w:szCs w:val="24"/>
+        </w:rPr>
+      </w:pPr>
+      <w:r>
+        <w:rPr>
+          <w:rFonts w:ascii="宋体" w:eastAsia="宋体" w:hAnsi="宋体" w:hint="eastAsia"/>
+          <w:sz w:val="24"/>
+          <w:szCs w:val="24"/>
+        </w:rPr>
+        <w:t>重采样过程可能会消除正确的粒子。</w:t>
+      </w:r>
+    </w:p>
+    <w:p>
+      <w:pPr>
+        <w:pStyle w:val="a7"/>
+        <w:numPr>
+          <w:ilvl w:val="0"/>
+          <w:numId w:val="76"/>
+        </w:numPr>
+        <w:ind w:firstLineChars="0"/>
+        <w:rPr>
+          <w:rFonts w:ascii="宋体" w:eastAsia="宋体" w:hAnsi="宋体"/>
+          <w:sz w:val="24"/>
+          <w:szCs w:val="24"/>
+        </w:rPr>
+      </w:pPr>
+      <w:r>
+        <w:rPr>
+          <w:rFonts w:ascii="宋体" w:eastAsia="宋体" w:hAnsi="宋体" w:hint="eastAsia"/>
+          <w:sz w:val="24"/>
+          <w:szCs w:val="24"/>
+        </w:rPr>
+        <w:t>文中提出解决上述问题的方法：</w:t>
+      </w:r>
+    </w:p>
+    <w:p>
+      <w:pPr>
+        <w:pStyle w:val="a7"/>
+        <w:numPr>
+          <w:ilvl w:val="0"/>
+          <w:numId w:val="78"/>
+        </w:numPr>
+        <w:ind w:firstLineChars="0"/>
+        <w:rPr>
+          <w:rFonts w:ascii="宋体" w:eastAsia="宋体" w:hAnsi="宋体"/>
+          <w:sz w:val="24"/>
+          <w:szCs w:val="24"/>
+        </w:rPr>
+      </w:pPr>
+      <w:r>
+        <w:rPr>
+          <w:rFonts w:ascii="宋体" w:eastAsia="宋体" w:hAnsi="宋体" w:hint="eastAsia"/>
+          <w:sz w:val="24"/>
+          <w:szCs w:val="24"/>
+        </w:rPr>
+        <w:t>提出更准确的建议</w:t>
+      </w:r>
+      <w:r>
+        <w:rPr>
+          <w:rFonts w:ascii="宋体" w:eastAsia="宋体" w:hAnsi="宋体" w:hint="eastAsia"/>
+          <w:sz w:val="24"/>
+          <w:szCs w:val="24"/>
+        </w:rPr>
+        <w:t>分布</w:t>
+      </w:r>
+      <w:r>
+        <w:rPr>
+          <w:rFonts w:ascii="宋体" w:eastAsia="宋体" w:hAnsi="宋体" w:hint="eastAsia"/>
+          <w:sz w:val="24"/>
+          <w:szCs w:val="24"/>
+        </w:rPr>
+        <w:t>，将运动和测量都考虑了，提高了粒子滤波预测步骤的准确性，</w:t>
+      </w:r>
+      <w:r>
+        <w:rPr>
+          <w:rFonts w:ascii="宋体" w:eastAsia="宋体" w:hAnsi="宋体" w:hint="eastAsia"/>
+          <w:sz w:val="24"/>
+          <w:szCs w:val="24"/>
+        </w:rPr>
+        <w:t>通过评估由扫描注册程序获得的与粒子相关的最可能位姿的可能性来计算的。在生成新粒子时，最后的读数将被考虑在内，从而可以根据一个更可靠</w:t>
+      </w:r>
+      <w:r>
+        <w:rPr>
+          <w:rFonts w:ascii="宋体" w:eastAsia="宋体" w:hAnsi="宋体"/>
+          <w:sz w:val="24"/>
+          <w:szCs w:val="24"/>
+        </w:rPr>
+        <w:t>(因此也更准确)的模型来估计系统的演化，这个模型比仅使用[5]和</w:t>
+      </w:r>
+      <w:r>
+        <w:rPr>
+          <w:rFonts w:ascii="宋体" w:eastAsia="宋体" w:hAnsi="宋体" w:hint="eastAsia"/>
+          <w:sz w:val="24"/>
+          <w:szCs w:val="24"/>
+        </w:rPr>
+        <w:t>[</w:t>
+      </w:r>
+      <w:r>
+        <w:rPr>
+          <w:rFonts w:ascii="宋体" w:eastAsia="宋体" w:hAnsi="宋体"/>
+          <w:sz w:val="24"/>
+          <w:szCs w:val="24"/>
+        </w:rPr>
+        <w:t>8]中最后的里程</w:t>
+      </w:r>
+      <w:r>
+        <w:rPr>
+          <w:rFonts w:ascii="宋体" w:eastAsia="宋体" w:hAnsi="宋体" w:hint="eastAsia"/>
+          <w:sz w:val="24"/>
+          <w:szCs w:val="24"/>
+        </w:rPr>
+        <w:t>计</w:t>
+      </w:r>
+      <w:r>
+        <w:rPr>
+          <w:rFonts w:ascii="宋体" w:eastAsia="宋体" w:hAnsi="宋体"/>
+          <w:sz w:val="24"/>
+          <w:szCs w:val="24"/>
+        </w:rPr>
+        <w:t>读数得到的模型更准确</w:t>
+      </w:r>
+    </w:p>
+    <w:p>
+      <w:pPr>
+        <w:pStyle w:val="a7"/>
+        <w:numPr>
+          <w:ilvl w:val="0"/>
+          <w:numId w:val="78"/>
+        </w:numPr>
+        <w:ind w:firstLineChars="0"/>
+        <w:rPr>
+          <w:rFonts w:ascii="宋体" w:eastAsia="宋体" w:hAnsi="宋体"/>
+          <w:sz w:val="24"/>
+          <w:szCs w:val="24"/>
+        </w:rPr>
+      </w:pPr>
+      <w:r>
+        <w:rPr>
+          <w:rFonts w:ascii="宋体" w:eastAsia="宋体" w:hAnsi="宋体" w:hint="eastAsia"/>
+          <w:sz w:val="24"/>
+          <w:szCs w:val="24"/>
+        </w:rPr>
+        <w:t>自适应重采样策略，只允许在需要时执行重采样步骤，从而保持合理的粒子多样性。监测</w:t>
+      </w:r>
+      <w:r>
+        <w:rPr>
+          <w:rFonts w:ascii="宋体" w:eastAsia="宋体" w:hAnsi="宋体"/>
+          <w:sz w:val="24"/>
+          <w:szCs w:val="24"/>
+        </w:rPr>
+        <w:t>Neff控制的自适应重采样。</w:t>
+      </w:r>
+      <w:r>
+        <w:rPr>
+          <w:rFonts w:ascii="宋体" w:eastAsia="宋体" w:hAnsi="宋体" w:hint="eastAsia"/>
+          <w:sz w:val="24"/>
+          <w:szCs w:val="24"/>
+        </w:rPr>
+        <w:t>可以减少粒子消失的风险。</w:t>
+      </w:r>
+    </w:p>
+    <w:p>
+      <w:pPr>
+        <w:pStyle w:val="a7"/>
+        <w:numPr>
+          <w:ilvl w:val="0"/>
+          <w:numId w:val="76"/>
+        </w:numPr>
+        <w:ind w:firstLineChars="0"/>
+        <w:rPr>
+          <w:rFonts w:ascii="宋体" w:eastAsia="宋体" w:hAnsi="宋体"/>
+          <w:sz w:val="24"/>
+          <w:szCs w:val="24"/>
+        </w:rPr>
+      </w:pPr>
+      <w:r>
+        <w:rPr>
+          <w:rFonts w:ascii="宋体" w:eastAsia="宋体" w:hAnsi="宋体" w:hint="eastAsia"/>
+          <w:sz w:val="24"/>
+          <w:szCs w:val="24"/>
+        </w:rPr>
+        <w:t>定位需要全局一致的地图，建图需要精确的定位</w:t>
+      </w:r>
+      <w:r>
+        <w:rPr>
+          <w:rFonts w:ascii="宋体" w:eastAsia="宋体" w:hAnsi="宋体" w:hint="eastAsia"/>
+          <w:sz w:val="24"/>
+          <w:szCs w:val="24"/>
+        </w:rPr>
+        <w:t>。这两者是相互依赖的。</w:t>
+      </w:r>
+    </w:p>
+    <w:p>
+      <w:pPr>
+        <w:pStyle w:val="a7"/>
+        <w:numPr>
+          <w:ilvl w:val="0"/>
+          <w:numId w:val="76"/>
+        </w:numPr>
+        <w:ind w:firstLineChars="0"/>
+        <w:rPr>
+          <w:rFonts w:ascii="宋体" w:eastAsia="宋体" w:hAnsi="宋体"/>
+          <w:sz w:val="24"/>
+          <w:szCs w:val="24"/>
+        </w:rPr>
+      </w:pPr>
+      <w:r>
+        <w:rPr>
+          <w:rFonts w:ascii="宋体" w:eastAsia="宋体" w:hAnsi="宋体" w:hint="eastAsia"/>
+          <w:sz w:val="24"/>
+          <w:szCs w:val="24"/>
+        </w:rPr>
+        <w:t>建议分布使用考虑了运动模型和测量模型更准确分布，有以下两个优点：提高了地图精度；减少了估计误差。</w:t>
+      </w:r>
+    </w:p>
+    <w:p>
+      <w:pPr>
+        <w:pStyle w:val="a7"/>
+        <w:numPr>
+          <w:ilvl w:val="0"/>
+          <w:numId w:val="76"/>
+        </w:numPr>
+        <w:ind w:firstLineChars="0"/>
+        <w:rPr>
+          <w:rFonts w:ascii="宋体" w:eastAsia="宋体" w:hAnsi="宋体"/>
+          <w:sz w:val="24"/>
+          <w:szCs w:val="24"/>
+        </w:rPr>
+      </w:pPr>
+      <w:r>
+        <w:rPr>
+          <w:rFonts w:ascii="宋体" w:eastAsia="宋体" w:hAnsi="宋体" w:hint="eastAsia"/>
+          <w:sz w:val="24"/>
+          <w:szCs w:val="24"/>
+        </w:rPr>
         <w:t>问题</w:t>
       </w:r>
     </w:p>
@@ -547,255 +1107,41 @@
         <w:pStyle w:val="a7"/>
         <w:numPr>
           <w:ilvl w:val="0"/>
-          <w:numId w:val="79"/>
-        </w:numPr>
-        <w:ind w:firstLineChars="0"/>
-        <w:rPr>
-          <w:rFonts w:ascii="宋体" w:eastAsia="宋体" w:hAnsi="宋体"/>
-          <w:sz w:val="24"/>
-          <w:szCs w:val="24"/>
-        </w:rPr>
-      </w:pPr>
-      <w:r>
-        <w:rPr>
-          <w:rFonts w:ascii="宋体" w:eastAsia="宋体" w:hAnsi="宋体" w:hint="eastAsia"/>
-          <w:sz w:val="24"/>
-          <w:szCs w:val="24"/>
-        </w:rPr>
-        <w:t>状态转移概率分布和测量概率分布怎么确定</w:t>
-      </w:r>
-    </w:p>
-    <w:p>
-      <w:pPr>
-        <w:pStyle w:val="a7"/>
-        <w:numPr>
-          <w:ilvl w:val="0"/>
-          <w:numId w:val="76"/>
-        </w:numPr>
-        <w:ind w:firstLineChars="0"/>
-        <w:rPr>
-          <w:rFonts w:ascii="宋体" w:eastAsia="宋体" w:hAnsi="宋体"/>
-          <w:sz w:val="24"/>
-          <w:szCs w:val="24"/>
-        </w:rPr>
-      </w:pPr>
-      <w:r>
-        <w:rPr>
-          <w:rFonts w:ascii="宋体" w:eastAsia="宋体" w:hAnsi="宋体" w:hint="eastAsia"/>
-          <w:sz w:val="24"/>
-          <w:szCs w:val="24"/>
-        </w:rPr>
-        <w:t>1</w:t>
-      </w:r>
-    </w:p>
-    <w:p>
-      <w:pPr>
-        <w:pStyle w:val="a7"/>
-        <w:numPr>
-          <w:ilvl w:val="0"/>
-          <w:numId w:val="2"/>
-        </w:numPr>
-        <w:ind w:firstLineChars="0"/>
-        <w:rPr>
-          <w:rFonts w:ascii="宋体" w:eastAsia="宋体" w:hAnsi="宋体"/>
-          <w:sz w:val="24"/>
-          <w:szCs w:val="24"/>
-        </w:rPr>
-      </w:pPr>
-      <w:r>
-        <w:rPr>
-          <w:rFonts w:ascii="宋体" w:eastAsia="宋体" w:hAnsi="宋体" w:hint="eastAsia"/>
-          <w:sz w:val="24"/>
-          <w:szCs w:val="24"/>
-        </w:rPr>
-        <w:t>启发</w:t>
-      </w:r>
-    </w:p>
-    <w:p>
-      <w:pPr>
-        <w:pStyle w:val="a7"/>
-        <w:ind w:left="420" w:firstLineChars="0" w:firstLine="0"/>
-        <w:rPr>
-          <w:rFonts w:ascii="宋体" w:eastAsia="宋体" w:hAnsi="宋体"/>
-          <w:sz w:val="24"/>
-          <w:szCs w:val="24"/>
-        </w:rPr>
-      </w:pPr>
-    </w:p>
-    <w:p>
-      <w:pPr>
-        <w:pStyle w:val="a7"/>
-        <w:numPr>
-          <w:ilvl w:val="0"/>
-          <w:numId w:val="1"/>
-        </w:numPr>
-        <w:ind w:firstLineChars="0"/>
-        <w:rPr>
-          <w:rFonts w:ascii="宋体" w:eastAsia="宋体" w:hAnsi="宋体"/>
-          <w:sz w:val="24"/>
-          <w:szCs w:val="24"/>
-        </w:rPr>
-      </w:pPr>
-      <w:r>
-        <w:rPr>
-          <w:rFonts w:ascii="宋体" w:eastAsia="宋体" w:hAnsi="宋体" w:hint="eastAsia"/>
-          <w:sz w:val="24"/>
-          <w:szCs w:val="24"/>
-        </w:rPr>
-        <w:t>《</w:t>
-      </w:r>
-      <w:r>
-        <w:rPr>
-          <w:rFonts w:ascii="宋体" w:eastAsia="宋体" w:hAnsi="宋体"/>
-          <w:sz w:val="24"/>
-          <w:szCs w:val="24"/>
-        </w:rPr>
-        <w:t>Improved Techniques for Grid Mapping</w:t>
-      </w:r>
-      <w:r>
-        <w:rPr>
-          <w:rFonts w:ascii="宋体" w:eastAsia="宋体" w:hAnsi="宋体"/>
-          <w:sz w:val="24"/>
-          <w:szCs w:val="24"/>
-        </w:rPr>
-        <w:t xml:space="preserve"> </w:t>
-      </w:r>
-      <w:r>
-        <w:rPr>
-          <w:rFonts w:ascii="宋体" w:eastAsia="宋体" w:hAnsi="宋体"/>
-          <w:sz w:val="24"/>
-          <w:szCs w:val="24"/>
-        </w:rPr>
-        <w:t>With Rao-Blackwellized Particle Filters</w:t>
-      </w:r>
-      <w:r>
-        <w:rPr>
-          <w:rFonts w:ascii="宋体" w:eastAsia="宋体" w:hAnsi="宋体" w:hint="eastAsia"/>
-          <w:sz w:val="24"/>
-          <w:szCs w:val="24"/>
-        </w:rPr>
-        <w:t>》总结</w:t>
-      </w:r>
-    </w:p>
-    <w:p>
-      <w:pPr>
-        <w:pStyle w:val="a7"/>
-        <w:numPr>
-          <w:ilvl w:val="0"/>
-          <w:numId w:val="81"/>
-        </w:numPr>
-        <w:ind w:firstLineChars="0"/>
-        <w:rPr>
-          <w:rFonts w:ascii="宋体" w:eastAsia="宋体" w:hAnsi="宋体"/>
-          <w:sz w:val="24"/>
-          <w:szCs w:val="24"/>
-        </w:rPr>
-      </w:pPr>
-      <w:r>
-        <w:rPr>
-          <w:rFonts w:ascii="宋体" w:eastAsia="宋体" w:hAnsi="宋体" w:hint="eastAsia"/>
-          <w:sz w:val="24"/>
-          <w:szCs w:val="24"/>
-        </w:rPr>
-        <w:t>内容摘要</w:t>
-      </w:r>
-    </w:p>
-    <w:p>
-      <w:pPr>
-        <w:ind w:firstLineChars="200" w:firstLine="480"/>
-        <w:rPr>
-          <w:rFonts w:ascii="宋体" w:eastAsia="宋体" w:hAnsi="宋体"/>
-          <w:sz w:val="24"/>
-          <w:szCs w:val="24"/>
-        </w:rPr>
-      </w:pPr>
-      <w:r>
-        <w:rPr>
-          <w:rFonts w:ascii="宋体" w:eastAsia="宋体" w:hAnsi="宋体" w:hint="eastAsia"/>
-          <w:sz w:val="24"/>
-          <w:szCs w:val="24"/>
-        </w:rPr>
-        <w:t>本文是激光slam算法gmapping相关的论文，其是一种改进的基于栅格地图的slam算法，使用了具有自适应自适应建议分布和选择性重采样的R</w:t>
-      </w:r>
-      <w:r>
-        <w:rPr>
-          <w:rFonts w:ascii="宋体" w:eastAsia="宋体" w:hAnsi="宋体"/>
-          <w:sz w:val="24"/>
-          <w:szCs w:val="24"/>
-        </w:rPr>
-        <w:t>BPF</w:t>
-      </w:r>
-      <w:r>
-        <w:rPr>
-          <w:rFonts w:ascii="宋体" w:eastAsia="宋体" w:hAnsi="宋体" w:hint="eastAsia"/>
-          <w:sz w:val="24"/>
-          <w:szCs w:val="24"/>
-        </w:rPr>
-        <w:t>（</w:t>
-      </w:r>
-      <w:r>
-        <w:rPr>
-          <w:rFonts w:ascii="宋体" w:eastAsia="宋体" w:hAnsi="宋体"/>
-          <w:sz w:val="24"/>
-          <w:szCs w:val="24"/>
-        </w:rPr>
-        <w:t>Rao-Blackwellized</w:t>
-      </w:r>
-      <w:r>
-        <w:rPr>
-          <w:rFonts w:ascii="宋体" w:eastAsia="宋体" w:hAnsi="宋体" w:hint="eastAsia"/>
-          <w:sz w:val="24"/>
-          <w:szCs w:val="24"/>
-        </w:rPr>
-        <w:t xml:space="preserve"> </w:t>
-      </w:r>
-      <w:r>
-        <w:rPr>
-          <w:rFonts w:ascii="宋体" w:eastAsia="宋体" w:hAnsi="宋体"/>
-          <w:sz w:val="24"/>
-          <w:szCs w:val="24"/>
-        </w:rPr>
-        <w:t>Particle Filters</w:t>
-      </w:r>
-      <w:r>
-        <w:rPr>
-          <w:rFonts w:ascii="宋体" w:eastAsia="宋体" w:hAnsi="宋体"/>
-          <w:sz w:val="24"/>
-          <w:szCs w:val="24"/>
-        </w:rPr>
-        <w:t>)</w:t>
-      </w:r>
-      <w:r>
-        <w:rPr>
-          <w:rFonts w:ascii="宋体" w:eastAsia="宋体" w:hAnsi="宋体" w:hint="eastAsia"/>
-          <w:sz w:val="24"/>
-          <w:szCs w:val="24"/>
-        </w:rPr>
-        <w:t>。</w:t>
-      </w:r>
-      <w:r>
-        <w:rPr>
-          <w:rFonts w:ascii="宋体" w:eastAsia="宋体" w:hAnsi="宋体" w:hint="eastAsia"/>
-          <w:sz w:val="24"/>
-          <w:szCs w:val="24"/>
-        </w:rPr>
-        <w:t>该方法可以减少获取栅格地图的粒子数量</w:t>
-      </w:r>
-      <w:r>
-        <w:rPr>
-          <w:rFonts w:ascii="宋体" w:eastAsia="宋体" w:hAnsi="宋体" w:hint="eastAsia"/>
-          <w:sz w:val="24"/>
-          <w:szCs w:val="24"/>
-        </w:rPr>
-        <w:t>，是对上一篇论文的改进。</w:t>
-      </w:r>
-      <w:r>
-        <w:rPr>
-          <w:rFonts w:ascii="宋体" w:eastAsia="宋体" w:hAnsi="宋体" w:hint="eastAsia"/>
-          <w:sz w:val="24"/>
-          <w:szCs w:val="24"/>
-        </w:rPr>
-        <w:t>相对之前的工作，本文方法粒子数降低了1个数量级。</w:t>
+          <w:numId w:val="82"/>
+        </w:numPr>
+        <w:ind w:firstLineChars="0"/>
+        <w:rPr>
+          <w:rFonts w:ascii="宋体" w:eastAsia="宋体" w:hAnsi="宋体"/>
+          <w:sz w:val="24"/>
+          <w:szCs w:val="24"/>
+        </w:rPr>
+      </w:pPr>
+      <w:r>
+        <w:rPr>
+          <w:rFonts w:ascii="宋体" w:eastAsia="宋体" w:hAnsi="宋体" w:hint="eastAsia"/>
+          <w:sz w:val="24"/>
+          <w:szCs w:val="24"/>
+        </w:rPr>
+        <w:t>为什么可以用运动模型、运动和测量模型作为建议分布，而不能直接用测量模型作为建议分布</w:t>
+      </w:r>
+    </w:p>
+    <w:p>
+      <w:pPr>
+        <w:pStyle w:val="a7"/>
+        <w:ind w:left="840" w:firstLineChars="0" w:firstLine="0"/>
+        <w:rPr>
+          <w:rFonts w:ascii="宋体" w:eastAsia="宋体" w:hAnsi="宋体" w:hint="eastAsia"/>
+          <w:sz w:val="24"/>
+          <w:szCs w:val="24"/>
+        </w:rPr>
+      </w:pPr>
+      <w:r>
+        <w:rPr>
+          <w:rFonts w:ascii="宋体" w:eastAsia="宋体" w:hAnsi="宋体" w:hint="eastAsia"/>
+          <w:sz w:val="24"/>
+          <w:szCs w:val="24"/>
+        </w:rPr>
+        <w:t>自己的想法：测量模型需要状态xt作为条件，运动模型能计算出xt的近似值</w:t>
       </w:r>
       <w:bookmarkStart w:id="0" w:name="_GoBack"/>
       <w:bookmarkEnd w:id="0"/>
@@ -820,356 +1166,6 @@
           <w:sz w:val="24"/>
           <w:szCs w:val="24"/>
         </w:rPr>
-        <w:t>总结及理解</w:t>
-      </w:r>
-    </w:p>
-    <w:p>
-      <w:pPr>
-        <w:pStyle w:val="a7"/>
-        <w:numPr>
-          <w:ilvl w:val="0"/>
-          <w:numId w:val="76"/>
-        </w:numPr>
-        <w:ind w:firstLineChars="0"/>
-        <w:rPr>
-          <w:rFonts w:ascii="宋体" w:eastAsia="宋体" w:hAnsi="宋体"/>
-          <w:sz w:val="24"/>
-          <w:szCs w:val="24"/>
-        </w:rPr>
-      </w:pPr>
-      <w:r>
-        <w:rPr>
-          <w:rFonts w:ascii="宋体" w:eastAsia="宋体" w:hAnsi="宋体" w:hint="eastAsia"/>
-          <w:sz w:val="24"/>
-          <w:szCs w:val="24"/>
-        </w:rPr>
-        <w:t>R</w:t>
-      </w:r>
-      <w:r>
-        <w:rPr>
-          <w:rFonts w:ascii="宋体" w:eastAsia="宋体" w:hAnsi="宋体"/>
-          <w:sz w:val="24"/>
-          <w:szCs w:val="24"/>
-        </w:rPr>
-        <w:t>BPF</w:t>
-      </w:r>
-      <w:r>
-        <w:rPr>
-          <w:rFonts w:ascii="宋体" w:eastAsia="宋体" w:hAnsi="宋体" w:hint="eastAsia"/>
-          <w:sz w:val="24"/>
-          <w:szCs w:val="24"/>
-        </w:rPr>
-        <w:t>中</w:t>
-      </w:r>
-      <w:r>
-        <w:rPr>
-          <w:rFonts w:ascii="宋体" w:eastAsia="宋体" w:hAnsi="宋体" w:hint="eastAsia"/>
-          <w:sz w:val="24"/>
-          <w:szCs w:val="24"/>
-        </w:rPr>
-        <w:t>每个粒子携带一个单独的环境地图。</w:t>
-      </w:r>
-      <w:r>
-        <w:rPr>
-          <w:rFonts w:ascii="宋体" w:eastAsia="宋体" w:hAnsi="宋体" w:hint="eastAsia"/>
-          <w:sz w:val="24"/>
-          <w:szCs w:val="24"/>
-        </w:rPr>
-        <w:t>存在2个缺点：</w:t>
-      </w:r>
-    </w:p>
-    <w:p>
-      <w:pPr>
-        <w:pStyle w:val="a7"/>
-        <w:numPr>
-          <w:ilvl w:val="0"/>
-          <w:numId w:val="77"/>
-        </w:numPr>
-        <w:ind w:firstLineChars="0"/>
-        <w:rPr>
-          <w:rFonts w:ascii="宋体" w:eastAsia="宋体" w:hAnsi="宋体"/>
-          <w:sz w:val="24"/>
-          <w:szCs w:val="24"/>
-        </w:rPr>
-      </w:pPr>
-      <w:r>
-        <w:rPr>
-          <w:rFonts w:ascii="宋体" w:eastAsia="宋体" w:hAnsi="宋体" w:hint="eastAsia"/>
-          <w:sz w:val="24"/>
-          <w:szCs w:val="24"/>
-        </w:rPr>
-        <w:t>复杂性，这是根据构建精确地图所需的粒子数量来衡量的。</w:t>
-      </w:r>
-      <w:r>
-        <w:rPr>
-          <w:rFonts w:ascii="宋体" w:eastAsia="宋体" w:hAnsi="宋体" w:hint="eastAsia"/>
-          <w:sz w:val="24"/>
-          <w:szCs w:val="24"/>
-        </w:rPr>
-        <w:t>减少粒子数是主要的挑战。</w:t>
-      </w:r>
-    </w:p>
-    <w:p>
-      <w:pPr>
-        <w:pStyle w:val="a7"/>
-        <w:numPr>
-          <w:ilvl w:val="0"/>
-          <w:numId w:val="77"/>
-        </w:numPr>
-        <w:ind w:firstLineChars="0"/>
-        <w:rPr>
-          <w:rFonts w:ascii="宋体" w:eastAsia="宋体" w:hAnsi="宋体"/>
-          <w:sz w:val="24"/>
-          <w:szCs w:val="24"/>
-        </w:rPr>
-      </w:pPr>
-      <w:r>
-        <w:rPr>
-          <w:rFonts w:ascii="宋体" w:eastAsia="宋体" w:hAnsi="宋体" w:hint="eastAsia"/>
-          <w:sz w:val="24"/>
-          <w:szCs w:val="24"/>
-        </w:rPr>
-        <w:t>重采样过程可能会消除正确的粒子。</w:t>
-      </w:r>
-    </w:p>
-    <w:p>
-      <w:pPr>
-        <w:pStyle w:val="a7"/>
-        <w:numPr>
-          <w:ilvl w:val="0"/>
-          <w:numId w:val="76"/>
-        </w:numPr>
-        <w:ind w:firstLineChars="0"/>
-        <w:rPr>
-          <w:rFonts w:ascii="宋体" w:eastAsia="宋体" w:hAnsi="宋体"/>
-          <w:sz w:val="24"/>
-          <w:szCs w:val="24"/>
-        </w:rPr>
-      </w:pPr>
-      <w:r>
-        <w:rPr>
-          <w:rFonts w:ascii="宋体" w:eastAsia="宋体" w:hAnsi="宋体" w:hint="eastAsia"/>
-          <w:sz w:val="24"/>
-          <w:szCs w:val="24"/>
-        </w:rPr>
-        <w:t>文中提出解决上述问题的方法：</w:t>
-      </w:r>
-    </w:p>
-    <w:p>
-      <w:pPr>
-        <w:pStyle w:val="a7"/>
-        <w:numPr>
-          <w:ilvl w:val="0"/>
-          <w:numId w:val="78"/>
-        </w:numPr>
-        <w:ind w:firstLineChars="0"/>
-        <w:rPr>
-          <w:rFonts w:ascii="宋体" w:eastAsia="宋体" w:hAnsi="宋体"/>
-          <w:sz w:val="24"/>
-          <w:szCs w:val="24"/>
-        </w:rPr>
-      </w:pPr>
-      <w:r>
-        <w:rPr>
-          <w:rFonts w:ascii="宋体" w:eastAsia="宋体" w:hAnsi="宋体" w:hint="eastAsia"/>
-          <w:sz w:val="24"/>
-          <w:szCs w:val="24"/>
-        </w:rPr>
-        <w:t>提出更准确的建议</w:t>
-      </w:r>
-      <w:r>
-        <w:rPr>
-          <w:rFonts w:ascii="宋体" w:eastAsia="宋体" w:hAnsi="宋体" w:hint="eastAsia"/>
-          <w:sz w:val="24"/>
-          <w:szCs w:val="24"/>
-        </w:rPr>
-        <w:t>分布</w:t>
-      </w:r>
-      <w:r>
-        <w:rPr>
-          <w:rFonts w:ascii="宋体" w:eastAsia="宋体" w:hAnsi="宋体" w:hint="eastAsia"/>
-          <w:sz w:val="24"/>
-          <w:szCs w:val="24"/>
-        </w:rPr>
-        <w:t>，将运动和测量都考虑了，提高了粒子滤波预测步骤的准确性，</w:t>
-      </w:r>
-      <w:r>
-        <w:rPr>
-          <w:rFonts w:ascii="宋体" w:eastAsia="宋体" w:hAnsi="宋体" w:hint="eastAsia"/>
-          <w:sz w:val="24"/>
-          <w:szCs w:val="24"/>
-        </w:rPr>
-        <w:t>通过评估由扫描注册程序获得的与粒子相关的最可能位姿的可能性来计算的。在生成新粒子时，最后的读数将被考虑在内，从而可以根据一个更可靠</w:t>
-      </w:r>
-      <w:r>
-        <w:rPr>
-          <w:rFonts w:ascii="宋体" w:eastAsia="宋体" w:hAnsi="宋体"/>
-          <w:sz w:val="24"/>
-          <w:szCs w:val="24"/>
-        </w:rPr>
-        <w:t>(因此也更准确)的模型来估计系统的演化，这个模型比仅使用[5]和</w:t>
-      </w:r>
-      <w:r>
-        <w:rPr>
-          <w:rFonts w:ascii="宋体" w:eastAsia="宋体" w:hAnsi="宋体" w:hint="eastAsia"/>
-          <w:sz w:val="24"/>
-          <w:szCs w:val="24"/>
-        </w:rPr>
-        <w:t>[</w:t>
-      </w:r>
-      <w:r>
-        <w:rPr>
-          <w:rFonts w:ascii="宋体" w:eastAsia="宋体" w:hAnsi="宋体"/>
-          <w:sz w:val="24"/>
-          <w:szCs w:val="24"/>
-        </w:rPr>
-        <w:t>8]中最后的里程</w:t>
-      </w:r>
-      <w:r>
-        <w:rPr>
-          <w:rFonts w:ascii="宋体" w:eastAsia="宋体" w:hAnsi="宋体" w:hint="eastAsia"/>
-          <w:sz w:val="24"/>
-          <w:szCs w:val="24"/>
-        </w:rPr>
-        <w:t>计</w:t>
-      </w:r>
-      <w:r>
-        <w:rPr>
-          <w:rFonts w:ascii="宋体" w:eastAsia="宋体" w:hAnsi="宋体"/>
-          <w:sz w:val="24"/>
-          <w:szCs w:val="24"/>
-        </w:rPr>
-        <w:t>读数得到的模型更准确</w:t>
-      </w:r>
-    </w:p>
-    <w:p>
-      <w:pPr>
-        <w:pStyle w:val="a7"/>
-        <w:numPr>
-          <w:ilvl w:val="0"/>
-          <w:numId w:val="78"/>
-        </w:numPr>
-        <w:ind w:firstLineChars="0"/>
-        <w:rPr>
-          <w:rFonts w:ascii="宋体" w:eastAsia="宋体" w:hAnsi="宋体"/>
-          <w:sz w:val="24"/>
-          <w:szCs w:val="24"/>
-        </w:rPr>
-      </w:pPr>
-      <w:r>
-        <w:rPr>
-          <w:rFonts w:ascii="宋体" w:eastAsia="宋体" w:hAnsi="宋体" w:hint="eastAsia"/>
-          <w:sz w:val="24"/>
-          <w:szCs w:val="24"/>
-        </w:rPr>
-        <w:t>自适应重采样策略，只允许在需要时执行重采样步骤，从而保持合理的粒子多样性。监测</w:t>
-      </w:r>
-      <w:r>
-        <w:rPr>
-          <w:rFonts w:ascii="宋体" w:eastAsia="宋体" w:hAnsi="宋体"/>
-          <w:sz w:val="24"/>
-          <w:szCs w:val="24"/>
-        </w:rPr>
-        <w:t>Neff控制的自适应重采样。</w:t>
-      </w:r>
-      <w:r>
-        <w:rPr>
-          <w:rFonts w:ascii="宋体" w:eastAsia="宋体" w:hAnsi="宋体" w:hint="eastAsia"/>
-          <w:sz w:val="24"/>
-          <w:szCs w:val="24"/>
-        </w:rPr>
-        <w:t>可以减少粒子消失的风险。</w:t>
-      </w:r>
-    </w:p>
-    <w:p>
-      <w:pPr>
-        <w:pStyle w:val="a7"/>
-        <w:numPr>
-          <w:ilvl w:val="0"/>
-          <w:numId w:val="76"/>
-        </w:numPr>
-        <w:ind w:firstLineChars="0"/>
-        <w:rPr>
-          <w:rFonts w:ascii="宋体" w:eastAsia="宋体" w:hAnsi="宋体"/>
-          <w:sz w:val="24"/>
-          <w:szCs w:val="24"/>
-        </w:rPr>
-      </w:pPr>
-      <w:r>
-        <w:rPr>
-          <w:rFonts w:ascii="宋体" w:eastAsia="宋体" w:hAnsi="宋体" w:hint="eastAsia"/>
-          <w:sz w:val="24"/>
-          <w:szCs w:val="24"/>
-        </w:rPr>
-        <w:t>定位需要全局一致的地图，建图需要精确的定位</w:t>
-      </w:r>
-      <w:r>
-        <w:rPr>
-          <w:rFonts w:ascii="宋体" w:eastAsia="宋体" w:hAnsi="宋体" w:hint="eastAsia"/>
-          <w:sz w:val="24"/>
-          <w:szCs w:val="24"/>
-        </w:rPr>
-        <w:t>。这两者是相互依赖的。</w:t>
-      </w:r>
-    </w:p>
-    <w:p>
-      <w:pPr>
-        <w:pStyle w:val="a7"/>
-        <w:numPr>
-          <w:ilvl w:val="0"/>
-          <w:numId w:val="76"/>
-        </w:numPr>
-        <w:ind w:firstLineChars="0"/>
-        <w:rPr>
-          <w:rFonts w:ascii="宋体" w:eastAsia="宋体" w:hAnsi="宋体"/>
-          <w:sz w:val="24"/>
-          <w:szCs w:val="24"/>
-        </w:rPr>
-      </w:pPr>
-      <w:r>
-        <w:rPr>
-          <w:rFonts w:ascii="宋体" w:eastAsia="宋体" w:hAnsi="宋体" w:hint="eastAsia"/>
-          <w:sz w:val="24"/>
-          <w:szCs w:val="24"/>
-        </w:rPr>
-        <w:t>建议分布使用考虑了运动模型和测量模型更准确分布，有以下两个优点：提高了地图精度；减少了估计误差。</w:t>
-      </w:r>
-    </w:p>
-    <w:p>
-      <w:pPr>
-        <w:pStyle w:val="a7"/>
-        <w:numPr>
-          <w:ilvl w:val="0"/>
-          <w:numId w:val="76"/>
-        </w:numPr>
-        <w:ind w:firstLineChars="0"/>
-        <w:rPr>
-          <w:rFonts w:ascii="宋体" w:eastAsia="宋体" w:hAnsi="宋体"/>
-          <w:sz w:val="24"/>
-          <w:szCs w:val="24"/>
-        </w:rPr>
-      </w:pPr>
-    </w:p>
-    <w:p>
-      <w:pPr>
-        <w:pStyle w:val="a7"/>
-        <w:numPr>
-          <w:ilvl w:val="0"/>
-          <w:numId w:val="81"/>
-        </w:numPr>
-        <w:ind w:firstLineChars="0"/>
-        <w:rPr>
-          <w:rFonts w:ascii="宋体" w:eastAsia="宋体" w:hAnsi="宋体"/>
-          <w:sz w:val="24"/>
-          <w:szCs w:val="24"/>
-        </w:rPr>
-      </w:pPr>
-      <w:r>
-        <w:rPr>
-          <w:rFonts w:ascii="宋体" w:eastAsia="宋体" w:hAnsi="宋体" w:hint="eastAsia"/>
-          <w:sz w:val="24"/>
-          <w:szCs w:val="24"/>
-        </w:rPr>
         <w:t>启发</w:t>
       </w:r>
     </w:p>
@@ -1202,7 +1198,6 @@
           <w:sz w:val="24"/>
           <w:szCs w:val="24"/>
         </w:rPr>
-        <w:lastRenderedPageBreak/>
         <w:t>《</w:t>
       </w:r>
       <w:r>
@@ -27371,7 +27366,7 @@
 </file>
 
 <file path=word/endnotes.xml><?xml version="1.0" encoding="utf-8"?>
-<w:endnotes xmlns:wpc="http://schemas.microsoft.com/office/word/2010/wordprocessingCanvas" xmlns:cx="http://schemas.microsoft.com/office/drawing/2014/chartex" xmlns:mc="http://schemas.openxmlformats.org/markup-compatibility/2006" xmlns:o="urn:schemas-microsoft-com:office:office" xmlns:r="http://schemas.openxmlformats.org/officeDocument/2006/relationships" xmlns:m="http://schemas.openxmlformats.org/officeDocument/2006/math" xmlns:v="urn:schemas-microsoft-com:vml" xmlns:wp14="http://schemas.microsoft.com/office/word/2010/wordprocessingDrawing" xmlns:wp="http://schemas.openxmlformats.org/drawingml/2006/wordprocessingDrawing" xmlns:w10="urn:schemas-microsoft-com:office:word" xmlns:w="http://schemas.openxmlformats.org/wordprocessingml/2006/main" xmlns:w14="http://schemas.microsoft.com/office/word/2010/wordml" xmlns:w15="http://schemas.microsoft.com/office/word/2012/wordml" xmlns:w16se="http://schemas.microsoft.com/office/word/2015/wordml/symex" xmlns:wpg="http://schemas.microsoft.com/office/word/2010/wordprocessingGroup" xmlns:wpi="http://schemas.microsoft.com/office/word/2010/wordprocessingInk" xmlns:wne="http://schemas.microsoft.com/office/word/2006/wordml" xmlns:wps="http://schemas.microsoft.com/office/word/2010/wordprocessingShape" mc:Ignorable="w14 w15 w16se wp14">
+<w:endnotes xmlns:wpc="http://schemas.microsoft.com/office/word/2010/wordprocessingCanvas" xmlns:cx="http://schemas.microsoft.com/office/drawing/2014/chartex" xmlns:cx1="http://schemas.microsoft.com/office/drawing/2015/9/8/chartex" xmlns:mc="http://schemas.openxmlformats.org/markup-compatibility/2006" xmlns:o="urn:schemas-microsoft-com:office:office" xmlns:r="http://schemas.openxmlformats.org/officeDocument/2006/relationships" xmlns:m="http://schemas.openxmlformats.org/officeDocument/2006/math" xmlns:v="urn:schemas-microsoft-com:vml" xmlns:wp14="http://schemas.microsoft.com/office/word/2010/wordprocessingDrawing" xmlns:wp="http://schemas.openxmlformats.org/drawingml/2006/wordprocessingDrawing" xmlns:w10="urn:schemas-microsoft-com:office:word" xmlns:w="http://schemas.openxmlformats.org/wordprocessingml/2006/main" xmlns:w14="http://schemas.microsoft.com/office/word/2010/wordml" xmlns:w15="http://schemas.microsoft.com/office/word/2012/wordml" xmlns:w16se="http://schemas.microsoft.com/office/word/2015/wordml/symex" xmlns:wpg="http://schemas.microsoft.com/office/word/2010/wordprocessingGroup" xmlns:wpi="http://schemas.microsoft.com/office/word/2010/wordprocessingInk" xmlns:wne="http://schemas.microsoft.com/office/word/2006/wordml" xmlns:wps="http://schemas.microsoft.com/office/word/2010/wordprocessingShape" mc:Ignorable="w14 w15 w16se wp14">
   <w:endnote w:type="separator" w:id="-1">
     <w:p>
       <w:r>
@@ -27390,7 +27385,7 @@
 </file>
 
 <file path=word/footnotes.xml><?xml version="1.0" encoding="utf-8"?>
-<w:footnotes xmlns:wpc="http://schemas.microsoft.com/office/word/2010/wordprocessingCanvas" xmlns:cx="http://schemas.microsoft.com/office/drawing/2014/chartex" xmlns:mc="http://schemas.openxmlformats.org/markup-compatibility/2006" xmlns:o="urn:schemas-microsoft-com:office:office" xmlns:r="http://schemas.openxmlformats.org/officeDocument/2006/relationships" xmlns:m="http://schemas.openxmlformats.org/officeDocument/2006/math" xmlns:v="urn:schemas-microsoft-com:vml" xmlns:wp14="http://schemas.microsoft.com/office/word/2010/wordprocessingDrawing" xmlns:wp="http://schemas.openxmlformats.org/drawingml/2006/wordprocessingDrawing" xmlns:w10="urn:schemas-microsoft-com:office:word" xmlns:w="http://schemas.openxmlformats.org/wordprocessingml/2006/main" xmlns:w14="http://schemas.microsoft.com/office/word/2010/wordml" xmlns:w15="http://schemas.microsoft.com/office/word/2012/wordml" xmlns:w16se="http://schemas.microsoft.com/office/word/2015/wordml/symex" xmlns:wpg="http://schemas.microsoft.com/office/word/2010/wordprocessingGroup" xmlns:wpi="http://schemas.microsoft.com/office/word/2010/wordprocessingInk" xmlns:wne="http://schemas.microsoft.com/office/word/2006/wordml" xmlns:wps="http://schemas.microsoft.com/office/word/2010/wordprocessingShape" mc:Ignorable="w14 w15 w16se wp14">
+<w:footnotes xmlns:wpc="http://schemas.microsoft.com/office/word/2010/wordprocessingCanvas" xmlns:cx="http://schemas.microsoft.com/office/drawing/2014/chartex" xmlns:cx1="http://schemas.microsoft.com/office/drawing/2015/9/8/chartex" xmlns:mc="http://schemas.openxmlformats.org/markup-compatibility/2006" xmlns:o="urn:schemas-microsoft-com:office:office" xmlns:r="http://schemas.openxmlformats.org/officeDocument/2006/relationships" xmlns:m="http://schemas.openxmlformats.org/officeDocument/2006/math" xmlns:v="urn:schemas-microsoft-com:vml" xmlns:wp14="http://schemas.microsoft.com/office/word/2010/wordprocessingDrawing" xmlns:wp="http://schemas.openxmlformats.org/drawingml/2006/wordprocessingDrawing" xmlns:w10="urn:schemas-microsoft-com:office:word" xmlns:w="http://schemas.openxmlformats.org/wordprocessingml/2006/main" xmlns:w14="http://schemas.microsoft.com/office/word/2010/wordml" xmlns:w15="http://schemas.microsoft.com/office/word/2012/wordml" xmlns:w16se="http://schemas.microsoft.com/office/word/2015/wordml/symex" xmlns:wpg="http://schemas.microsoft.com/office/word/2010/wordprocessingGroup" xmlns:wpi="http://schemas.microsoft.com/office/word/2010/wordprocessingInk" xmlns:wne="http://schemas.microsoft.com/office/word/2006/wordml" xmlns:wps="http://schemas.microsoft.com/office/word/2010/wordprocessingShape" mc:Ignorable="w14 w15 w16se wp14">
   <w:footnote w:type="separator" w:id="-1">
     <w:p>
       <w:r>
@@ -27409,7 +27404,7 @@
 </file>
 
 <file path=word/numbering.xml><?xml version="1.0" encoding="utf-8"?>
-<w:numbering xmlns:wpc="http://schemas.microsoft.com/office/word/2010/wordprocessingCanvas" xmlns:cx="http://schemas.microsoft.com/office/drawing/2014/chartex" xmlns:mc="http://schemas.openxmlformats.org/markup-compatibility/2006" xmlns:o="urn:schemas-microsoft-com:office:office" xmlns:r="http://schemas.openxmlformats.org/officeDocument/2006/relationships" xmlns:m="http://schemas.openxmlformats.org/officeDocument/2006/math" xmlns:v="urn:schemas-microsoft-com:vml" xmlns:wp14="http://schemas.microsoft.com/office/word/2010/wordprocessingDrawing" xmlns:wp="http://schemas.openxmlformats.org/drawingml/2006/wordprocessingDrawing" xmlns:w10="urn:schemas-microsoft-com:office:word" xmlns:w="http://schemas.openxmlformats.org/wordprocessingml/2006/main" xmlns:w14="http://schemas.microsoft.com/office/word/2010/wordml" xmlns:w15="http://schemas.microsoft.com/office/word/2012/wordml" xmlns:w16se="http://schemas.microsoft.com/office/word/2015/wordml/symex" xmlns:wpg="http://schemas.microsoft.com/office/word/2010/wordprocessingGroup" xmlns:wpi="http://schemas.microsoft.com/office/word/2010/wordprocessingInk" xmlns:wne="http://schemas.microsoft.com/office/word/2006/wordml" xmlns:wps="http://schemas.microsoft.com/office/word/2010/wordprocessingShape" mc:Ignorable="w14 w15 w16se wp14">
+<w:numbering xmlns:wpc="http://schemas.microsoft.com/office/word/2010/wordprocessingCanvas" xmlns:cx="http://schemas.microsoft.com/office/drawing/2014/chartex" xmlns:cx1="http://schemas.microsoft.com/office/drawing/2015/9/8/chartex" xmlns:mc="http://schemas.openxmlformats.org/markup-compatibility/2006" xmlns:o="urn:schemas-microsoft-com:office:office" xmlns:r="http://schemas.openxmlformats.org/officeDocument/2006/relationships" xmlns:m="http://schemas.openxmlformats.org/officeDocument/2006/math" xmlns:v="urn:schemas-microsoft-com:vml" xmlns:wp14="http://schemas.microsoft.com/office/word/2010/wordprocessingDrawing" xmlns:wp="http://schemas.openxmlformats.org/drawingml/2006/wordprocessingDrawing" xmlns:w10="urn:schemas-microsoft-com:office:word" xmlns:w="http://schemas.openxmlformats.org/wordprocessingml/2006/main" xmlns:w14="http://schemas.microsoft.com/office/word/2010/wordml" xmlns:w15="http://schemas.microsoft.com/office/word/2012/wordml" xmlns:w16se="http://schemas.microsoft.com/office/word/2015/wordml/symex" xmlns:wpg="http://schemas.microsoft.com/office/word/2010/wordprocessingGroup" xmlns:wpi="http://schemas.microsoft.com/office/word/2010/wordprocessingInk" xmlns:wne="http://schemas.microsoft.com/office/word/2006/wordml" xmlns:wps="http://schemas.microsoft.com/office/word/2010/wordprocessingShape" mc:Ignorable="w14 w15 w16se wp14">
   <w:abstractNum w:abstractNumId="0" w15:restartNumberingAfterBreak="0">
     <w:nsid w:val="043504B3"/>
     <w:multiLevelType w:val="hybridMultilevel"/>
@@ -28291,6 +28286,119 @@
     </w:lvl>
   </w:abstractNum>
   <w:abstractNum w:abstractNumId="8" w15:restartNumberingAfterBreak="0">
+    <w:nsid w:val="10BF2192"/>
+    <w:multiLevelType w:val="hybridMultilevel"/>
+    <w:tmpl w:val="32FEB824"/>
+    <w:lvl w:ilvl="0" w:tplc="0409000B">
+      <w:start w:val="1"/>
+      <w:numFmt w:val="bullet"/>
+      <w:lvlText w:val=""/>
+      <w:lvlJc w:val="left"/>
+      <w:pPr>
+        <w:ind w:left="840" w:hanging="420"/>
+      </w:pPr>
+      <w:rPr>
+        <w:rFonts w:ascii="Wingdings" w:hAnsi="Wingdings" w:hint="default"/>
+      </w:rPr>
+    </w:lvl>
+    <w:lvl w:ilvl="1" w:tplc="04090003" w:tentative="1">
+      <w:start w:val="1"/>
+      <w:numFmt w:val="bullet"/>
+      <w:lvlText w:val=""/>
+      <w:lvlJc w:val="left"/>
+      <w:pPr>
+        <w:ind w:left="1260" w:hanging="420"/>
+      </w:pPr>
+      <w:rPr>
+        <w:rFonts w:ascii="Wingdings" w:hAnsi="Wingdings" w:hint="default"/>
+      </w:rPr>
+    </w:lvl>
+    <w:lvl w:ilvl="2" w:tplc="04090005" w:tentative="1">
+      <w:start w:val="1"/>
+      <w:numFmt w:val="bullet"/>
+      <w:lvlText w:val=""/>
+      <w:lvlJc w:val="left"/>
+      <w:pPr>
+        <w:ind w:left="1680" w:hanging="420"/>
+      </w:pPr>
+      <w:rPr>
+        <w:rFonts w:ascii="Wingdings" w:hAnsi="Wingdings" w:hint="default"/>
+      </w:rPr>
+    </w:lvl>
+    <w:lvl w:ilvl="3" w:tplc="04090001" w:tentative="1">
+      <w:start w:val="1"/>
+      <w:numFmt w:val="bullet"/>
+      <w:lvlText w:val=""/>
+      <w:lvlJc w:val="left"/>
+      <w:pPr>
+        <w:ind w:left="2100" w:hanging="420"/>
+      </w:pPr>
+      <w:rPr>
+        <w:rFonts w:ascii="Wingdings" w:hAnsi="Wingdings" w:hint="default"/>
+      </w:rPr>
+    </w:lvl>
+    <w:lvl w:ilvl="4" w:tplc="04090003" w:tentative="1">
+      <w:start w:val="1"/>
+      <w:numFmt w:val="bullet"/>
+      <w:lvlText w:val=""/>
+      <w:lvlJc w:val="left"/>
+      <w:pPr>
+        <w:ind w:left="2520" w:hanging="420"/>
+      </w:pPr>
+      <w:rPr>
+        <w:rFonts w:ascii="Wingdings" w:hAnsi="Wingdings" w:hint="default"/>
+      </w:rPr>
+    </w:lvl>
+    <w:lvl w:ilvl="5" w:tplc="04090005" w:tentative="1">
+      <w:start w:val="1"/>
+      <w:numFmt w:val="bullet"/>
+      <w:lvlText w:val=""/>
+      <w:lvlJc w:val="left"/>
+      <w:pPr>
+        <w:ind w:left="2940" w:hanging="420"/>
+      </w:pPr>
+      <w:rPr>
+        <w:rFonts w:ascii="Wingdings" w:hAnsi="Wingdings" w:hint="default"/>
+      </w:rPr>
+    </w:lvl>
+    <w:lvl w:ilvl="6" w:tplc="04090001" w:tentative="1">
+      <w:start w:val="1"/>
+      <w:numFmt w:val="bullet"/>
+      <w:lvlText w:val=""/>
+      <w:lvlJc w:val="left"/>
+      <w:pPr>
+        <w:ind w:left="3360" w:hanging="420"/>
+      </w:pPr>
+      <w:rPr>
+        <w:rFonts w:ascii="Wingdings" w:hAnsi="Wingdings" w:hint="default"/>
+      </w:rPr>
+    </w:lvl>
+    <w:lvl w:ilvl="7" w:tplc="04090003" w:tentative="1">
+      <w:start w:val="1"/>
+      <w:numFmt w:val="bullet"/>
+      <w:lvlText w:val=""/>
+      <w:lvlJc w:val="left"/>
+      <w:pPr>
+        <w:ind w:left="3780" w:hanging="420"/>
+      </w:pPr>
+      <w:rPr>
+        <w:rFonts w:ascii="Wingdings" w:hAnsi="Wingdings" w:hint="default"/>
+      </w:rPr>
+    </w:lvl>
+    <w:lvl w:ilvl="8" w:tplc="04090005" w:tentative="1">
+      <w:start w:val="1"/>
+      <w:numFmt w:val="bullet"/>
+      <w:lvlText w:val=""/>
+      <w:lvlJc w:val="left"/>
+      <w:pPr>
+        <w:ind w:left="4200" w:hanging="420"/>
+      </w:pPr>
+      <w:rPr>
+        <w:rFonts w:ascii="Wingdings" w:hAnsi="Wingdings" w:hint="default"/>
+      </w:rPr>
+    </w:lvl>
+  </w:abstractNum>
+  <w:abstractNum w:abstractNumId="9" w15:restartNumberingAfterBreak="0">
     <w:nsid w:val="10F12ACF"/>
     <w:multiLevelType w:val="hybridMultilevel"/>
     <w:tmpl w:val="0FDA5E06"/>
@@ -28403,7 +28511,7 @@
       </w:rPr>
     </w:lvl>
   </w:abstractNum>
-  <w:abstractNum w:abstractNumId="9" w15:restartNumberingAfterBreak="0">
+  <w:abstractNum w:abstractNumId="10" w15:restartNumberingAfterBreak="0">
     <w:nsid w:val="14B517B0"/>
     <w:multiLevelType w:val="hybridMultilevel"/>
     <w:tmpl w:val="D69A59A8"/>
@@ -28516,7 +28624,7 @@
       </w:rPr>
     </w:lvl>
   </w:abstractNum>
-  <w:abstractNum w:abstractNumId="10" w15:restartNumberingAfterBreak="0">
+  <w:abstractNum w:abstractNumId="11" w15:restartNumberingAfterBreak="0">
     <w:nsid w:val="14D85D65"/>
     <w:multiLevelType w:val="hybridMultilevel"/>
     <w:tmpl w:val="8C041068"/>
@@ -28629,7 +28737,7 @@
       </w:rPr>
     </w:lvl>
   </w:abstractNum>
-  <w:abstractNum w:abstractNumId="11" w15:restartNumberingAfterBreak="0">
+  <w:abstractNum w:abstractNumId="12" w15:restartNumberingAfterBreak="0">
     <w:nsid w:val="151E514B"/>
     <w:multiLevelType w:val="hybridMultilevel"/>
     <w:tmpl w:val="4BE850EA"/>
@@ -28742,7 +28850,7 @@
       </w:rPr>
     </w:lvl>
   </w:abstractNum>
-  <w:abstractNum w:abstractNumId="12" w15:restartNumberingAfterBreak="0">
+  <w:abstractNum w:abstractNumId="13" w15:restartNumberingAfterBreak="0">
     <w:nsid w:val="15836DA4"/>
     <w:multiLevelType w:val="hybridMultilevel"/>
     <w:tmpl w:val="094C1D4A"/>
@@ -28855,7 +28963,7 @@
       </w:rPr>
     </w:lvl>
   </w:abstractNum>
-  <w:abstractNum w:abstractNumId="13" w15:restartNumberingAfterBreak="0">
+  <w:abstractNum w:abstractNumId="14" w15:restartNumberingAfterBreak="0">
     <w:nsid w:val="17FF50D9"/>
     <w:multiLevelType w:val="hybridMultilevel"/>
     <w:tmpl w:val="C9B6F956"/>
@@ -28968,7 +29076,7 @@
       </w:rPr>
     </w:lvl>
   </w:abstractNum>
-  <w:abstractNum w:abstractNumId="14" w15:restartNumberingAfterBreak="0">
+  <w:abstractNum w:abstractNumId="15" w15:restartNumberingAfterBreak="0">
     <w:nsid w:val="18C44F1C"/>
     <w:multiLevelType w:val="hybridMultilevel"/>
     <w:tmpl w:val="7AEAF3A8"/>
@@ -29081,7 +29189,7 @@
       </w:rPr>
     </w:lvl>
   </w:abstractNum>
-  <w:abstractNum w:abstractNumId="15" w15:restartNumberingAfterBreak="0">
+  <w:abstractNum w:abstractNumId="16" w15:restartNumberingAfterBreak="0">
     <w:nsid w:val="19A15AF5"/>
     <w:multiLevelType w:val="hybridMultilevel"/>
     <w:tmpl w:val="70448360"/>
@@ -29194,7 +29302,7 @@
       </w:rPr>
     </w:lvl>
   </w:abstractNum>
-  <w:abstractNum w:abstractNumId="16" w15:restartNumberingAfterBreak="0">
+  <w:abstractNum w:abstractNumId="17" w15:restartNumberingAfterBreak="0">
     <w:nsid w:val="1C63369E"/>
     <w:multiLevelType w:val="hybridMultilevel"/>
     <w:tmpl w:val="03541A7A"/>
@@ -29280,7 +29388,7 @@
       </w:pPr>
     </w:lvl>
   </w:abstractNum>
-  <w:abstractNum w:abstractNumId="17" w15:restartNumberingAfterBreak="0">
+  <w:abstractNum w:abstractNumId="18" w15:restartNumberingAfterBreak="0">
     <w:nsid w:val="1EF83A7F"/>
     <w:multiLevelType w:val="hybridMultilevel"/>
     <w:tmpl w:val="C046AE84"/>
@@ -29393,7 +29501,7 @@
       </w:rPr>
     </w:lvl>
   </w:abstractNum>
-  <w:abstractNum w:abstractNumId="18" w15:restartNumberingAfterBreak="0">
+  <w:abstractNum w:abstractNumId="19" w15:restartNumberingAfterBreak="0">
     <w:nsid w:val="1F972988"/>
     <w:multiLevelType w:val="hybridMultilevel"/>
     <w:tmpl w:val="1ABCE3D8"/>
@@ -29506,7 +29614,7 @@
       </w:rPr>
     </w:lvl>
   </w:abstractNum>
-  <w:abstractNum w:abstractNumId="19" w15:restartNumberingAfterBreak="0">
+  <w:abstractNum w:abstractNumId="20" w15:restartNumberingAfterBreak="0">
     <w:nsid w:val="20854A46"/>
     <w:multiLevelType w:val="hybridMultilevel"/>
     <w:tmpl w:val="5456E4E6"/>
@@ -29619,7 +29727,7 @@
       </w:rPr>
     </w:lvl>
   </w:abstractNum>
-  <w:abstractNum w:abstractNumId="20" w15:restartNumberingAfterBreak="0">
+  <w:abstractNum w:abstractNumId="21" w15:restartNumberingAfterBreak="0">
     <w:nsid w:val="2278077B"/>
     <w:multiLevelType w:val="hybridMultilevel"/>
     <w:tmpl w:val="4A74B498"/>
@@ -29732,7 +29840,7 @@
       </w:rPr>
     </w:lvl>
   </w:abstractNum>
-  <w:abstractNum w:abstractNumId="21" w15:restartNumberingAfterBreak="0">
+  <w:abstractNum w:abstractNumId="22" w15:restartNumberingAfterBreak="0">
     <w:nsid w:val="230C4C11"/>
     <w:multiLevelType w:val="hybridMultilevel"/>
     <w:tmpl w:val="EC58B2DC"/>
@@ -29845,7 +29953,7 @@
       </w:rPr>
     </w:lvl>
   </w:abstractNum>
-  <w:abstractNum w:abstractNumId="22" w15:restartNumberingAfterBreak="0">
+  <w:abstractNum w:abstractNumId="23" w15:restartNumberingAfterBreak="0">
     <w:nsid w:val="24020FF8"/>
     <w:multiLevelType w:val="hybridMultilevel"/>
     <w:tmpl w:val="16088A44"/>
@@ -29958,7 +30066,7 @@
       </w:rPr>
     </w:lvl>
   </w:abstractNum>
-  <w:abstractNum w:abstractNumId="23" w15:restartNumberingAfterBreak="0">
+  <w:abstractNum w:abstractNumId="24" w15:restartNumberingAfterBreak="0">
     <w:nsid w:val="25C65EDE"/>
     <w:multiLevelType w:val="hybridMultilevel"/>
     <w:tmpl w:val="6ABE5D7A"/>
@@ -30071,7 +30179,7 @@
       </w:rPr>
     </w:lvl>
   </w:abstractNum>
-  <w:abstractNum w:abstractNumId="24" w15:restartNumberingAfterBreak="0">
+  <w:abstractNum w:abstractNumId="25" w15:restartNumberingAfterBreak="0">
     <w:nsid w:val="271503E7"/>
     <w:multiLevelType w:val="hybridMultilevel"/>
     <w:tmpl w:val="B56A54F2"/>
@@ -30157,7 +30265,7 @@
       </w:pPr>
     </w:lvl>
   </w:abstractNum>
-  <w:abstractNum w:abstractNumId="25" w15:restartNumberingAfterBreak="0">
+  <w:abstractNum w:abstractNumId="26" w15:restartNumberingAfterBreak="0">
     <w:nsid w:val="28DC4A43"/>
     <w:multiLevelType w:val="hybridMultilevel"/>
     <w:tmpl w:val="4E2A3A24"/>
@@ -30270,7 +30378,7 @@
       </w:rPr>
     </w:lvl>
   </w:abstractNum>
-  <w:abstractNum w:abstractNumId="26" w15:restartNumberingAfterBreak="0">
+  <w:abstractNum w:abstractNumId="27" w15:restartNumberingAfterBreak="0">
     <w:nsid w:val="2AF35BC9"/>
     <w:multiLevelType w:val="hybridMultilevel"/>
     <w:tmpl w:val="F6A482EE"/>
@@ -30383,7 +30491,7 @@
       </w:rPr>
     </w:lvl>
   </w:abstractNum>
-  <w:abstractNum w:abstractNumId="27" w15:restartNumberingAfterBreak="0">
+  <w:abstractNum w:abstractNumId="28" w15:restartNumberingAfterBreak="0">
     <w:nsid w:val="2D683641"/>
     <w:multiLevelType w:val="hybridMultilevel"/>
     <w:tmpl w:val="2818760E"/>
@@ -30472,7 +30580,7 @@
       </w:pPr>
     </w:lvl>
   </w:abstractNum>
-  <w:abstractNum w:abstractNumId="28" w15:restartNumberingAfterBreak="0">
+  <w:abstractNum w:abstractNumId="29" w15:restartNumberingAfterBreak="0">
     <w:nsid w:val="2FB50010"/>
     <w:multiLevelType w:val="hybridMultilevel"/>
     <w:tmpl w:val="2F1EDFCE"/>
@@ -30585,7 +30693,7 @@
       </w:rPr>
     </w:lvl>
   </w:abstractNum>
-  <w:abstractNum w:abstractNumId="29" w15:restartNumberingAfterBreak="0">
+  <w:abstractNum w:abstractNumId="30" w15:restartNumberingAfterBreak="0">
     <w:nsid w:val="305F77D6"/>
     <w:multiLevelType w:val="hybridMultilevel"/>
     <w:tmpl w:val="AA48306A"/>
@@ -30698,7 +30806,7 @@
       </w:rPr>
     </w:lvl>
   </w:abstractNum>
-  <w:abstractNum w:abstractNumId="30" w15:restartNumberingAfterBreak="0">
+  <w:abstractNum w:abstractNumId="31" w15:restartNumberingAfterBreak="0">
     <w:nsid w:val="338117C9"/>
     <w:multiLevelType w:val="hybridMultilevel"/>
     <w:tmpl w:val="2818760E"/>
@@ -30787,7 +30895,7 @@
       </w:pPr>
     </w:lvl>
   </w:abstractNum>
-  <w:abstractNum w:abstractNumId="31" w15:restartNumberingAfterBreak="0">
+  <w:abstractNum w:abstractNumId="32" w15:restartNumberingAfterBreak="0">
     <w:nsid w:val="33C411AB"/>
     <w:multiLevelType w:val="hybridMultilevel"/>
     <w:tmpl w:val="18E689F8"/>
@@ -30900,7 +31008,7 @@
       </w:rPr>
     </w:lvl>
   </w:abstractNum>
-  <w:abstractNum w:abstractNumId="32" w15:restartNumberingAfterBreak="0">
+  <w:abstractNum w:abstractNumId="33" w15:restartNumberingAfterBreak="0">
     <w:nsid w:val="340F5427"/>
     <w:multiLevelType w:val="hybridMultilevel"/>
     <w:tmpl w:val="2CEE0412"/>
@@ -31013,7 +31121,7 @@
       </w:rPr>
     </w:lvl>
   </w:abstractNum>
-  <w:abstractNum w:abstractNumId="33" w15:restartNumberingAfterBreak="0">
+  <w:abstractNum w:abstractNumId="34" w15:restartNumberingAfterBreak="0">
     <w:nsid w:val="36C313E6"/>
     <w:multiLevelType w:val="hybridMultilevel"/>
     <w:tmpl w:val="18E43F48"/>
@@ -31126,7 +31234,7 @@
       </w:rPr>
     </w:lvl>
   </w:abstractNum>
-  <w:abstractNum w:abstractNumId="34" w15:restartNumberingAfterBreak="0">
+  <w:abstractNum w:abstractNumId="35" w15:restartNumberingAfterBreak="0">
     <w:nsid w:val="36ED5314"/>
     <w:multiLevelType w:val="hybridMultilevel"/>
     <w:tmpl w:val="D5C45694"/>
@@ -31239,7 +31347,7 @@
       </w:rPr>
     </w:lvl>
   </w:abstractNum>
-  <w:abstractNum w:abstractNumId="35" w15:restartNumberingAfterBreak="0">
+  <w:abstractNum w:abstractNumId="36" w15:restartNumberingAfterBreak="0">
     <w:nsid w:val="37475181"/>
     <w:multiLevelType w:val="hybridMultilevel"/>
     <w:tmpl w:val="0DDE5008"/>
@@ -31352,7 +31460,7 @@
       </w:rPr>
     </w:lvl>
   </w:abstractNum>
-  <w:abstractNum w:abstractNumId="36" w15:restartNumberingAfterBreak="0">
+  <w:abstractNum w:abstractNumId="37" w15:restartNumberingAfterBreak="0">
     <w:nsid w:val="392E4C6B"/>
     <w:multiLevelType w:val="hybridMultilevel"/>
     <w:tmpl w:val="2818760E"/>
@@ -31441,7 +31549,7 @@
       </w:pPr>
     </w:lvl>
   </w:abstractNum>
-  <w:abstractNum w:abstractNumId="37" w15:restartNumberingAfterBreak="0">
+  <w:abstractNum w:abstractNumId="38" w15:restartNumberingAfterBreak="0">
     <w:nsid w:val="3AAC2B08"/>
     <w:multiLevelType w:val="hybridMultilevel"/>
     <w:tmpl w:val="CBF613DE"/>
@@ -31531,7 +31639,7 @@
       </w:pPr>
     </w:lvl>
   </w:abstractNum>
-  <w:abstractNum w:abstractNumId="38" w15:restartNumberingAfterBreak="0">
+  <w:abstractNum w:abstractNumId="39" w15:restartNumberingAfterBreak="0">
     <w:nsid w:val="3BE878B7"/>
     <w:multiLevelType w:val="hybridMultilevel"/>
     <w:tmpl w:val="962A40E4"/>
@@ -31644,7 +31752,7 @@
       </w:rPr>
     </w:lvl>
   </w:abstractNum>
-  <w:abstractNum w:abstractNumId="39" w15:restartNumberingAfterBreak="0">
+  <w:abstractNum w:abstractNumId="40" w15:restartNumberingAfterBreak="0">
     <w:nsid w:val="3CD75458"/>
     <w:multiLevelType w:val="hybridMultilevel"/>
     <w:tmpl w:val="BA421F78"/>
@@ -31757,7 +31865,7 @@
       </w:rPr>
     </w:lvl>
   </w:abstractNum>
-  <w:abstractNum w:abstractNumId="40" w15:restartNumberingAfterBreak="0">
+  <w:abstractNum w:abstractNumId="41" w15:restartNumberingAfterBreak="0">
     <w:nsid w:val="3E242074"/>
     <w:multiLevelType w:val="hybridMultilevel"/>
     <w:tmpl w:val="5428EC74"/>
@@ -31843,7 +31951,7 @@
       </w:pPr>
     </w:lvl>
   </w:abstractNum>
-  <w:abstractNum w:abstractNumId="41" w15:restartNumberingAfterBreak="0">
+  <w:abstractNum w:abstractNumId="42" w15:restartNumberingAfterBreak="0">
     <w:nsid w:val="3F0B4484"/>
     <w:multiLevelType w:val="hybridMultilevel"/>
     <w:tmpl w:val="A2121192"/>
@@ -31929,7 +32037,7 @@
       </w:pPr>
     </w:lvl>
   </w:abstractNum>
-  <w:abstractNum w:abstractNumId="42" w15:restartNumberingAfterBreak="0">
+  <w:abstractNum w:abstractNumId="43" w15:restartNumberingAfterBreak="0">
     <w:nsid w:val="409A18B9"/>
     <w:multiLevelType w:val="hybridMultilevel"/>
     <w:tmpl w:val="A7EC747A"/>
@@ -32042,7 +32150,7 @@
       </w:rPr>
     </w:lvl>
   </w:abstractNum>
-  <w:abstractNum w:abstractNumId="43" w15:restartNumberingAfterBreak="0">
+  <w:abstractNum w:abstractNumId="44" w15:restartNumberingAfterBreak="0">
     <w:nsid w:val="40A83E6E"/>
     <w:multiLevelType w:val="hybridMultilevel"/>
     <w:tmpl w:val="76087EB0"/>
@@ -32155,7 +32263,7 @@
       </w:rPr>
     </w:lvl>
   </w:abstractNum>
-  <w:abstractNum w:abstractNumId="44" w15:restartNumberingAfterBreak="0">
+  <w:abstractNum w:abstractNumId="45" w15:restartNumberingAfterBreak="0">
     <w:nsid w:val="41A06217"/>
     <w:multiLevelType w:val="hybridMultilevel"/>
     <w:tmpl w:val="CB7ABA12"/>
@@ -32268,7 +32376,7 @@
       </w:rPr>
     </w:lvl>
   </w:abstractNum>
-  <w:abstractNum w:abstractNumId="45" w15:restartNumberingAfterBreak="0">
+  <w:abstractNum w:abstractNumId="46" w15:restartNumberingAfterBreak="0">
     <w:nsid w:val="430C67C8"/>
     <w:multiLevelType w:val="hybridMultilevel"/>
     <w:tmpl w:val="58BA4A74"/>
@@ -32381,7 +32489,7 @@
       </w:rPr>
     </w:lvl>
   </w:abstractNum>
-  <w:abstractNum w:abstractNumId="46" w15:restartNumberingAfterBreak="0">
+  <w:abstractNum w:abstractNumId="47" w15:restartNumberingAfterBreak="0">
     <w:nsid w:val="4431614F"/>
     <w:multiLevelType w:val="hybridMultilevel"/>
     <w:tmpl w:val="D2D02E60"/>
@@ -32494,7 +32602,7 @@
       </w:rPr>
     </w:lvl>
   </w:abstractNum>
-  <w:abstractNum w:abstractNumId="47" w15:restartNumberingAfterBreak="0">
+  <w:abstractNum w:abstractNumId="48" w15:restartNumberingAfterBreak="0">
     <w:nsid w:val="45BF0150"/>
     <w:multiLevelType w:val="hybridMultilevel"/>
     <w:tmpl w:val="AB7C34BE"/>
@@ -32580,7 +32688,7 @@
       </w:pPr>
     </w:lvl>
   </w:abstractNum>
-  <w:abstractNum w:abstractNumId="48" w15:restartNumberingAfterBreak="0">
+  <w:abstractNum w:abstractNumId="49" w15:restartNumberingAfterBreak="0">
     <w:nsid w:val="467949BC"/>
     <w:multiLevelType w:val="hybridMultilevel"/>
     <w:tmpl w:val="D9F4DF5E"/>
@@ -32693,7 +32801,7 @@
       </w:rPr>
     </w:lvl>
   </w:abstractNum>
-  <w:abstractNum w:abstractNumId="49" w15:restartNumberingAfterBreak="0">
+  <w:abstractNum w:abstractNumId="50" w15:restartNumberingAfterBreak="0">
     <w:nsid w:val="47474341"/>
     <w:multiLevelType w:val="hybridMultilevel"/>
     <w:tmpl w:val="C4A2F484"/>
@@ -32806,7 +32914,7 @@
       </w:rPr>
     </w:lvl>
   </w:abstractNum>
-  <w:abstractNum w:abstractNumId="50" w15:restartNumberingAfterBreak="0">
+  <w:abstractNum w:abstractNumId="51" w15:restartNumberingAfterBreak="0">
     <w:nsid w:val="4B80272C"/>
     <w:multiLevelType w:val="hybridMultilevel"/>
     <w:tmpl w:val="1F460442"/>
@@ -32919,7 +33027,7 @@
       </w:rPr>
     </w:lvl>
   </w:abstractNum>
-  <w:abstractNum w:abstractNumId="51" w15:restartNumberingAfterBreak="0">
+  <w:abstractNum w:abstractNumId="52" w15:restartNumberingAfterBreak="0">
     <w:nsid w:val="4C093648"/>
     <w:multiLevelType w:val="hybridMultilevel"/>
     <w:tmpl w:val="3236A9F8"/>
@@ -33032,7 +33140,7 @@
       </w:rPr>
     </w:lvl>
   </w:abstractNum>
-  <w:abstractNum w:abstractNumId="52" w15:restartNumberingAfterBreak="0">
+  <w:abstractNum w:abstractNumId="53" w15:restartNumberingAfterBreak="0">
     <w:nsid w:val="4C1C2006"/>
     <w:multiLevelType w:val="hybridMultilevel"/>
     <w:tmpl w:val="CBF613DE"/>
@@ -33122,7 +33230,7 @@
       </w:pPr>
     </w:lvl>
   </w:abstractNum>
-  <w:abstractNum w:abstractNumId="53" w15:restartNumberingAfterBreak="0">
+  <w:abstractNum w:abstractNumId="54" w15:restartNumberingAfterBreak="0">
     <w:nsid w:val="4CC72C13"/>
     <w:multiLevelType w:val="hybridMultilevel"/>
     <w:tmpl w:val="41746EB4"/>
@@ -33235,7 +33343,7 @@
       </w:rPr>
     </w:lvl>
   </w:abstractNum>
-  <w:abstractNum w:abstractNumId="54" w15:restartNumberingAfterBreak="0">
+  <w:abstractNum w:abstractNumId="55" w15:restartNumberingAfterBreak="0">
     <w:nsid w:val="5058082D"/>
     <w:multiLevelType w:val="hybridMultilevel"/>
     <w:tmpl w:val="F5CAE774"/>
@@ -33348,7 +33456,7 @@
       </w:rPr>
     </w:lvl>
   </w:abstractNum>
-  <w:abstractNum w:abstractNumId="55" w15:restartNumberingAfterBreak="0">
+  <w:abstractNum w:abstractNumId="56" w15:restartNumberingAfterBreak="0">
     <w:nsid w:val="54B14AEF"/>
     <w:multiLevelType w:val="hybridMultilevel"/>
     <w:tmpl w:val="B1266B6C"/>
@@ -33461,7 +33569,7 @@
       </w:rPr>
     </w:lvl>
   </w:abstractNum>
-  <w:abstractNum w:abstractNumId="56" w15:restartNumberingAfterBreak="0">
+  <w:abstractNum w:abstractNumId="57" w15:restartNumberingAfterBreak="0">
     <w:nsid w:val="55A9001B"/>
     <w:multiLevelType w:val="hybridMultilevel"/>
     <w:tmpl w:val="EC86750C"/>
@@ -33550,7 +33658,7 @@
       </w:pPr>
     </w:lvl>
   </w:abstractNum>
-  <w:abstractNum w:abstractNumId="57" w15:restartNumberingAfterBreak="0">
+  <w:abstractNum w:abstractNumId="58" w15:restartNumberingAfterBreak="0">
     <w:nsid w:val="56A715A7"/>
     <w:multiLevelType w:val="hybridMultilevel"/>
     <w:tmpl w:val="9CC22620"/>
@@ -33663,7 +33771,7 @@
       </w:rPr>
     </w:lvl>
   </w:abstractNum>
-  <w:abstractNum w:abstractNumId="58" w15:restartNumberingAfterBreak="0">
+  <w:abstractNum w:abstractNumId="59" w15:restartNumberingAfterBreak="0">
     <w:nsid w:val="57116FA7"/>
     <w:multiLevelType w:val="hybridMultilevel"/>
     <w:tmpl w:val="44D63BB0"/>
@@ -33776,7 +33884,7 @@
       </w:rPr>
     </w:lvl>
   </w:abstractNum>
-  <w:abstractNum w:abstractNumId="59" w15:restartNumberingAfterBreak="0">
+  <w:abstractNum w:abstractNumId="60" w15:restartNumberingAfterBreak="0">
     <w:nsid w:val="574362D1"/>
     <w:multiLevelType w:val="hybridMultilevel"/>
     <w:tmpl w:val="6B24A5E4"/>
@@ -33889,7 +33997,7 @@
       </w:rPr>
     </w:lvl>
   </w:abstractNum>
-  <w:abstractNum w:abstractNumId="60" w15:restartNumberingAfterBreak="0">
+  <w:abstractNum w:abstractNumId="61" w15:restartNumberingAfterBreak="0">
     <w:nsid w:val="57EC466E"/>
     <w:multiLevelType w:val="hybridMultilevel"/>
     <w:tmpl w:val="DE727486"/>
@@ -34002,7 +34110,7 @@
       </w:rPr>
     </w:lvl>
   </w:abstractNum>
-  <w:abstractNum w:abstractNumId="61" w15:restartNumberingAfterBreak="0">
+  <w:abstractNum w:abstractNumId="62" w15:restartNumberingAfterBreak="0">
     <w:nsid w:val="582D040B"/>
     <w:multiLevelType w:val="hybridMultilevel"/>
     <w:tmpl w:val="20525386"/>
@@ -34115,7 +34223,7 @@
       </w:rPr>
     </w:lvl>
   </w:abstractNum>
-  <w:abstractNum w:abstractNumId="62" w15:restartNumberingAfterBreak="0">
+  <w:abstractNum w:abstractNumId="63" w15:restartNumberingAfterBreak="0">
     <w:nsid w:val="59D163B4"/>
     <w:multiLevelType w:val="hybridMultilevel"/>
     <w:tmpl w:val="8ED88DF6"/>
@@ -34228,7 +34336,7 @@
       </w:rPr>
     </w:lvl>
   </w:abstractNum>
-  <w:abstractNum w:abstractNumId="63" w15:restartNumberingAfterBreak="0">
+  <w:abstractNum w:abstractNumId="64" w15:restartNumberingAfterBreak="0">
     <w:nsid w:val="5BD66186"/>
     <w:multiLevelType w:val="hybridMultilevel"/>
     <w:tmpl w:val="1CD4371E"/>
@@ -34341,7 +34449,7 @@
       </w:rPr>
     </w:lvl>
   </w:abstractNum>
-  <w:abstractNum w:abstractNumId="64" w15:restartNumberingAfterBreak="0">
+  <w:abstractNum w:abstractNumId="65" w15:restartNumberingAfterBreak="0">
     <w:nsid w:val="5C101DC8"/>
     <w:multiLevelType w:val="hybridMultilevel"/>
     <w:tmpl w:val="6428B97E"/>
@@ -34454,7 +34562,7 @@
       </w:rPr>
     </w:lvl>
   </w:abstractNum>
-  <w:abstractNum w:abstractNumId="65" w15:restartNumberingAfterBreak="0">
+  <w:abstractNum w:abstractNumId="66" w15:restartNumberingAfterBreak="0">
     <w:nsid w:val="5C1302FC"/>
     <w:multiLevelType w:val="hybridMultilevel"/>
     <w:tmpl w:val="5EB497B4"/>
@@ -34567,7 +34675,7 @@
       </w:rPr>
     </w:lvl>
   </w:abstractNum>
-  <w:abstractNum w:abstractNumId="66" w15:restartNumberingAfterBreak="0">
+  <w:abstractNum w:abstractNumId="67" w15:restartNumberingAfterBreak="0">
     <w:nsid w:val="623305C1"/>
     <w:multiLevelType w:val="hybridMultilevel"/>
     <w:tmpl w:val="CBF613DE"/>
@@ -34657,7 +34765,7 @@
       </w:pPr>
     </w:lvl>
   </w:abstractNum>
-  <w:abstractNum w:abstractNumId="67" w15:restartNumberingAfterBreak="0">
+  <w:abstractNum w:abstractNumId="68" w15:restartNumberingAfterBreak="0">
     <w:nsid w:val="62B348F4"/>
     <w:multiLevelType w:val="hybridMultilevel"/>
     <w:tmpl w:val="113EDF94"/>
@@ -34770,7 +34878,7 @@
       </w:rPr>
     </w:lvl>
   </w:abstractNum>
-  <w:abstractNum w:abstractNumId="68" w15:restartNumberingAfterBreak="0">
+  <w:abstractNum w:abstractNumId="69" w15:restartNumberingAfterBreak="0">
     <w:nsid w:val="64D17BBF"/>
     <w:multiLevelType w:val="hybridMultilevel"/>
     <w:tmpl w:val="0BBC78AA"/>
@@ -34883,7 +34991,7 @@
       </w:rPr>
     </w:lvl>
   </w:abstractNum>
-  <w:abstractNum w:abstractNumId="69" w15:restartNumberingAfterBreak="0">
+  <w:abstractNum w:abstractNumId="70" w15:restartNumberingAfterBreak="0">
     <w:nsid w:val="64E57F7A"/>
     <w:multiLevelType w:val="hybridMultilevel"/>
     <w:tmpl w:val="A4864B0A"/>
@@ -34996,7 +35104,7 @@
       </w:rPr>
     </w:lvl>
   </w:abstractNum>
-  <w:abstractNum w:abstractNumId="70" w15:restartNumberingAfterBreak="0">
+  <w:abstractNum w:abstractNumId="71" w15:restartNumberingAfterBreak="0">
     <w:nsid w:val="680D1A64"/>
     <w:multiLevelType w:val="hybridMultilevel"/>
     <w:tmpl w:val="2818760E"/>
@@ -35085,7 +35193,7 @@
       </w:pPr>
     </w:lvl>
   </w:abstractNum>
-  <w:abstractNum w:abstractNumId="71" w15:restartNumberingAfterBreak="0">
+  <w:abstractNum w:abstractNumId="72" w15:restartNumberingAfterBreak="0">
     <w:nsid w:val="69C33CFC"/>
     <w:multiLevelType w:val="hybridMultilevel"/>
     <w:tmpl w:val="8EEEEAAE"/>
@@ -35198,7 +35306,7 @@
       </w:rPr>
     </w:lvl>
   </w:abstractNum>
-  <w:abstractNum w:abstractNumId="72" w15:restartNumberingAfterBreak="0">
+  <w:abstractNum w:abstractNumId="73" w15:restartNumberingAfterBreak="0">
     <w:nsid w:val="73474EB6"/>
     <w:multiLevelType w:val="hybridMultilevel"/>
     <w:tmpl w:val="A8821666"/>
@@ -35311,7 +35419,7 @@
       </w:rPr>
     </w:lvl>
   </w:abstractNum>
-  <w:abstractNum w:abstractNumId="73" w15:restartNumberingAfterBreak="0">
+  <w:abstractNum w:abstractNumId="74" w15:restartNumberingAfterBreak="0">
     <w:nsid w:val="74B629DB"/>
     <w:multiLevelType w:val="hybridMultilevel"/>
     <w:tmpl w:val="DA5EE3DA"/>
@@ -35424,7 +35532,7 @@
       </w:rPr>
     </w:lvl>
   </w:abstractNum>
-  <w:abstractNum w:abstractNumId="74" w15:restartNumberingAfterBreak="0">
+  <w:abstractNum w:abstractNumId="75" w15:restartNumberingAfterBreak="0">
     <w:nsid w:val="75F51023"/>
     <w:multiLevelType w:val="hybridMultilevel"/>
     <w:tmpl w:val="694E73C0"/>
@@ -35537,7 +35645,7 @@
       </w:rPr>
     </w:lvl>
   </w:abstractNum>
-  <w:abstractNum w:abstractNumId="75" w15:restartNumberingAfterBreak="0">
+  <w:abstractNum w:abstractNumId="76" w15:restartNumberingAfterBreak="0">
     <w:nsid w:val="78AD5784"/>
     <w:multiLevelType w:val="hybridMultilevel"/>
     <w:tmpl w:val="4BAEACB0"/>
@@ -35623,7 +35731,7 @@
       </w:pPr>
     </w:lvl>
   </w:abstractNum>
-  <w:abstractNum w:abstractNumId="76" w15:restartNumberingAfterBreak="0">
+  <w:abstractNum w:abstractNumId="77" w15:restartNumberingAfterBreak="0">
     <w:nsid w:val="797E2973"/>
     <w:multiLevelType w:val="hybridMultilevel"/>
     <w:tmpl w:val="981E2370"/>
@@ -35736,7 +35844,7 @@
       </w:rPr>
     </w:lvl>
   </w:abstractNum>
-  <w:abstractNum w:abstractNumId="77" w15:restartNumberingAfterBreak="0">
+  <w:abstractNum w:abstractNumId="78" w15:restartNumberingAfterBreak="0">
     <w:nsid w:val="7A433C62"/>
     <w:multiLevelType w:val="hybridMultilevel"/>
     <w:tmpl w:val="CBF613DE"/>
@@ -35826,7 +35934,7 @@
       </w:pPr>
     </w:lvl>
   </w:abstractNum>
-  <w:abstractNum w:abstractNumId="78" w15:restartNumberingAfterBreak="0">
+  <w:abstractNum w:abstractNumId="79" w15:restartNumberingAfterBreak="0">
     <w:nsid w:val="7B315953"/>
     <w:multiLevelType w:val="hybridMultilevel"/>
     <w:tmpl w:val="389E6C84"/>
@@ -35939,7 +36047,7 @@
       </w:rPr>
     </w:lvl>
   </w:abstractNum>
-  <w:abstractNum w:abstractNumId="79" w15:restartNumberingAfterBreak="0">
+  <w:abstractNum w:abstractNumId="80" w15:restartNumberingAfterBreak="0">
     <w:nsid w:val="7E01412D"/>
     <w:multiLevelType w:val="hybridMultilevel"/>
     <w:tmpl w:val="26669BC0"/>
@@ -36025,7 +36133,7 @@
       </w:pPr>
     </w:lvl>
   </w:abstractNum>
-  <w:abstractNum w:abstractNumId="80" w15:restartNumberingAfterBreak="0">
+  <w:abstractNum w:abstractNumId="81" w15:restartNumberingAfterBreak="0">
     <w:nsid w:val="7F0D7174"/>
     <w:multiLevelType w:val="hybridMultilevel"/>
     <w:tmpl w:val="9C7EF570"/>
@@ -36139,247 +36247,250 @@
     </w:lvl>
   </w:abstractNum>
   <w:num w:numId="1">
-    <w:abstractNumId w:val="66"/>
+    <w:abstractNumId w:val="67"/>
   </w:num>
   <w:num w:numId="2">
     <w:abstractNumId w:val="3"/>
   </w:num>
   <w:num w:numId="3">
-    <w:abstractNumId w:val="36"/>
+    <w:abstractNumId w:val="37"/>
   </w:num>
   <w:num w:numId="4">
-    <w:abstractNumId w:val="30"/>
+    <w:abstractNumId w:val="31"/>
   </w:num>
   <w:num w:numId="5">
+    <w:abstractNumId w:val="71"/>
+  </w:num>
+  <w:num w:numId="6">
+    <w:abstractNumId w:val="29"/>
+  </w:num>
+  <w:num w:numId="7">
+    <w:abstractNumId w:val="50"/>
+  </w:num>
+  <w:num w:numId="8">
+    <w:abstractNumId w:val="58"/>
+  </w:num>
+  <w:num w:numId="9">
+    <w:abstractNumId w:val="34"/>
+  </w:num>
+  <w:num w:numId="10">
+    <w:abstractNumId w:val="27"/>
+  </w:num>
+  <w:num w:numId="11">
     <w:abstractNumId w:val="70"/>
   </w:num>
-  <w:num w:numId="6">
+  <w:num w:numId="12">
+    <w:abstractNumId w:val="46"/>
+  </w:num>
+  <w:num w:numId="13">
+    <w:abstractNumId w:val="35"/>
+  </w:num>
+  <w:num w:numId="14">
     <w:abstractNumId w:val="28"/>
   </w:num>
-  <w:num w:numId="7">
-    <w:abstractNumId w:val="49"/>
+  <w:num w:numId="15">
+    <w:abstractNumId w:val="60"/>
   </w:num>
-  <w:num w:numId="8">
-    <w:abstractNumId w:val="57"/>
-  </w:num>
-  <w:num w:numId="9">
+  <w:num w:numId="16">
     <w:abstractNumId w:val="33"/>
   </w:num>
-  <w:num w:numId="10">
+  <w:num w:numId="17">
+    <w:abstractNumId w:val="66"/>
+  </w:num>
+  <w:num w:numId="18">
+    <w:abstractNumId w:val="56"/>
+  </w:num>
+  <w:num w:numId="19">
+    <w:abstractNumId w:val="40"/>
+  </w:num>
+  <w:num w:numId="20">
+    <w:abstractNumId w:val="59"/>
+  </w:num>
+  <w:num w:numId="21">
+    <w:abstractNumId w:val="68"/>
+  </w:num>
+  <w:num w:numId="22">
+    <w:abstractNumId w:val="54"/>
+  </w:num>
+  <w:num w:numId="23">
+    <w:abstractNumId w:val="55"/>
+  </w:num>
+  <w:num w:numId="24">
+    <w:abstractNumId w:val="19"/>
+  </w:num>
+  <w:num w:numId="25">
+    <w:abstractNumId w:val="42"/>
+  </w:num>
+  <w:num w:numId="26">
+    <w:abstractNumId w:val="32"/>
+  </w:num>
+  <w:num w:numId="27">
     <w:abstractNumId w:val="26"/>
   </w:num>
-  <w:num w:numId="11">
-    <w:abstractNumId w:val="69"/>
-  </w:num>
-  <w:num w:numId="12">
-    <w:abstractNumId w:val="45"/>
-  </w:num>
-  <w:num w:numId="13">
-    <w:abstractNumId w:val="34"/>
-  </w:num>
-  <w:num w:numId="14">
-    <w:abstractNumId w:val="27"/>
-  </w:num>
-  <w:num w:numId="15">
-    <w:abstractNumId w:val="59"/>
-  </w:num>
-  <w:num w:numId="16">
-    <w:abstractNumId w:val="32"/>
-  </w:num>
-  <w:num w:numId="17">
-    <w:abstractNumId w:val="65"/>
-  </w:num>
-  <w:num w:numId="18">
-    <w:abstractNumId w:val="55"/>
-  </w:num>
-  <w:num w:numId="19">
-    <w:abstractNumId w:val="39"/>
-  </w:num>
-  <w:num w:numId="20">
-    <w:abstractNumId w:val="58"/>
-  </w:num>
-  <w:num w:numId="21">
-    <w:abstractNumId w:val="67"/>
-  </w:num>
-  <w:num w:numId="22">
-    <w:abstractNumId w:val="53"/>
-  </w:num>
-  <w:num w:numId="23">
-    <w:abstractNumId w:val="54"/>
-  </w:num>
-  <w:num w:numId="24">
-    <w:abstractNumId w:val="18"/>
-  </w:num>
-  <w:num w:numId="25">
-    <w:abstractNumId w:val="41"/>
-  </w:num>
-  <w:num w:numId="26">
-    <w:abstractNumId w:val="31"/>
-  </w:num>
-  <w:num w:numId="27">
-    <w:abstractNumId w:val="25"/>
-  </w:num>
   <w:num w:numId="28">
-    <w:abstractNumId w:val="21"/>
+    <w:abstractNumId w:val="22"/>
   </w:num>
   <w:num w:numId="29">
-    <w:abstractNumId w:val="73"/>
+    <w:abstractNumId w:val="74"/>
   </w:num>
   <w:num w:numId="30">
     <w:abstractNumId w:val="4"/>
   </w:num>
   <w:num w:numId="31">
-    <w:abstractNumId w:val="12"/>
+    <w:abstractNumId w:val="13"/>
   </w:num>
   <w:num w:numId="32">
-    <w:abstractNumId w:val="38"/>
+    <w:abstractNumId w:val="39"/>
   </w:num>
   <w:num w:numId="33">
-    <w:abstractNumId w:val="16"/>
+    <w:abstractNumId w:val="17"/>
   </w:num>
   <w:num w:numId="34">
     <w:abstractNumId w:val="5"/>
   </w:num>
   <w:num w:numId="35">
-    <w:abstractNumId w:val="47"/>
+    <w:abstractNumId w:val="48"/>
   </w:num>
   <w:num w:numId="36">
-    <w:abstractNumId w:val="44"/>
+    <w:abstractNumId w:val="45"/>
   </w:num>
   <w:num w:numId="37">
-    <w:abstractNumId w:val="24"/>
+    <w:abstractNumId w:val="25"/>
   </w:num>
   <w:num w:numId="38">
-    <w:abstractNumId w:val="79"/>
+    <w:abstractNumId w:val="80"/>
   </w:num>
   <w:num w:numId="39">
-    <w:abstractNumId w:val="29"/>
+    <w:abstractNumId w:val="30"/>
   </w:num>
   <w:num w:numId="40">
-    <w:abstractNumId w:val="17"/>
+    <w:abstractNumId w:val="18"/>
   </w:num>
   <w:num w:numId="41">
-    <w:abstractNumId w:val="35"/>
+    <w:abstractNumId w:val="36"/>
   </w:num>
   <w:num w:numId="42">
     <w:abstractNumId w:val="2"/>
   </w:num>
   <w:num w:numId="43">
-    <w:abstractNumId w:val="75"/>
+    <w:abstractNumId w:val="76"/>
   </w:num>
   <w:num w:numId="44">
-    <w:abstractNumId w:val="15"/>
+    <w:abstractNumId w:val="16"/>
   </w:num>
   <w:num w:numId="45">
-    <w:abstractNumId w:val="76"/>
+    <w:abstractNumId w:val="77"/>
   </w:num>
   <w:num w:numId="46">
     <w:abstractNumId w:val="1"/>
   </w:num>
   <w:num w:numId="47">
-    <w:abstractNumId w:val="72"/>
+    <w:abstractNumId w:val="73"/>
   </w:num>
   <w:num w:numId="48">
     <w:abstractNumId w:val="6"/>
   </w:num>
   <w:num w:numId="49">
-    <w:abstractNumId w:val="37"/>
+    <w:abstractNumId w:val="38"/>
   </w:num>
   <w:num w:numId="50">
-    <w:abstractNumId w:val="77"/>
+    <w:abstractNumId w:val="78"/>
   </w:num>
   <w:num w:numId="51">
-    <w:abstractNumId w:val="52"/>
+    <w:abstractNumId w:val="53"/>
   </w:num>
   <w:num w:numId="52">
     <w:abstractNumId w:val="0"/>
   </w:num>
   <w:num w:numId="53">
-    <w:abstractNumId w:val="46"/>
+    <w:abstractNumId w:val="47"/>
   </w:num>
   <w:num w:numId="54">
+    <w:abstractNumId w:val="65"/>
+  </w:num>
+  <w:num w:numId="55">
+    <w:abstractNumId w:val="62"/>
+  </w:num>
+  <w:num w:numId="56">
+    <w:abstractNumId w:val="20"/>
+  </w:num>
+  <w:num w:numId="57">
+    <w:abstractNumId w:val="72"/>
+  </w:num>
+  <w:num w:numId="58">
+    <w:abstractNumId w:val="63"/>
+  </w:num>
+  <w:num w:numId="59">
+    <w:abstractNumId w:val="79"/>
+  </w:num>
+  <w:num w:numId="60">
+    <w:abstractNumId w:val="11"/>
+  </w:num>
+  <w:num w:numId="61">
     <w:abstractNumId w:val="64"/>
   </w:num>
-  <w:num w:numId="55">
-    <w:abstractNumId w:val="61"/>
-  </w:num>
-  <w:num w:numId="56">
-    <w:abstractNumId w:val="19"/>
-  </w:num>
-  <w:num w:numId="57">
-    <w:abstractNumId w:val="71"/>
-  </w:num>
-  <w:num w:numId="58">
-    <w:abstractNumId w:val="62"/>
-  </w:num>
-  <w:num w:numId="59">
-    <w:abstractNumId w:val="78"/>
-  </w:num>
-  <w:num w:numId="60">
-    <w:abstractNumId w:val="10"/>
-  </w:num>
-  <w:num w:numId="61">
-    <w:abstractNumId w:val="63"/>
-  </w:num>
   <w:num w:numId="62">
-    <w:abstractNumId w:val="50"/>
+    <w:abstractNumId w:val="51"/>
   </w:num>
   <w:num w:numId="63">
-    <w:abstractNumId w:val="48"/>
+    <w:abstractNumId w:val="49"/>
   </w:num>
   <w:num w:numId="64">
-    <w:abstractNumId w:val="22"/>
+    <w:abstractNumId w:val="23"/>
   </w:num>
   <w:num w:numId="65">
-    <w:abstractNumId w:val="74"/>
+    <w:abstractNumId w:val="75"/>
   </w:num>
   <w:num w:numId="66">
-    <w:abstractNumId w:val="11"/>
+    <w:abstractNumId w:val="12"/>
   </w:num>
   <w:num w:numId="67">
-    <w:abstractNumId w:val="14"/>
+    <w:abstractNumId w:val="15"/>
   </w:num>
   <w:num w:numId="68">
-    <w:abstractNumId w:val="20"/>
+    <w:abstractNumId w:val="21"/>
   </w:num>
   <w:num w:numId="69">
-    <w:abstractNumId w:val="80"/>
+    <w:abstractNumId w:val="81"/>
   </w:num>
   <w:num w:numId="70">
     <w:abstractNumId w:val="7"/>
   </w:num>
   <w:num w:numId="71">
-    <w:abstractNumId w:val="68"/>
+    <w:abstractNumId w:val="69"/>
   </w:num>
   <w:num w:numId="72">
-    <w:abstractNumId w:val="13"/>
+    <w:abstractNumId w:val="14"/>
   </w:num>
   <w:num w:numId="73">
+    <w:abstractNumId w:val="10"/>
+  </w:num>
+  <w:num w:numId="74">
+    <w:abstractNumId w:val="61"/>
+  </w:num>
+  <w:num w:numId="75">
+    <w:abstractNumId w:val="41"/>
+  </w:num>
+  <w:num w:numId="76">
+    <w:abstractNumId w:val="43"/>
+  </w:num>
+  <w:num w:numId="77">
     <w:abstractNumId w:val="9"/>
   </w:num>
-  <w:num w:numId="74">
-    <w:abstractNumId w:val="60"/>
-  </w:num>
-  <w:num w:numId="75">
-    <w:abstractNumId w:val="40"/>
-  </w:num>
-  <w:num w:numId="76">
-    <w:abstractNumId w:val="42"/>
-  </w:num>
-  <w:num w:numId="77">
-    <w:abstractNumId w:val="8"/>
-  </w:num>
   <w:num w:numId="78">
-    <w:abstractNumId w:val="23"/>
+    <w:abstractNumId w:val="24"/>
   </w:num>
   <w:num w:numId="79">
-    <w:abstractNumId w:val="43"/>
+    <w:abstractNumId w:val="44"/>
   </w:num>
   <w:num w:numId="80">
-    <w:abstractNumId w:val="51"/>
+    <w:abstractNumId w:val="52"/>
   </w:num>
   <w:num w:numId="81">
-    <w:abstractNumId w:val="56"/>
+    <w:abstractNumId w:val="57"/>
+  </w:num>
+  <w:num w:numId="82">
+    <w:abstractNumId w:val="8"/>
   </w:num>
   <w:numIdMacAtCleanup w:val="80"/>
 </w:numbering>

--- a/weekly/周报（12周后）.docx
+++ b/weekly/周报（12周后）.docx
@@ -743,6 +743,30 @@
         </w:rPr>
         <w:t>相对之前的工作，本文方法粒子数降低了1个数量级。</w:t>
       </w:r>
+      <w:r>
+        <w:rPr>
+          <w:rFonts w:ascii="宋体" w:eastAsia="宋体" w:hAnsi="宋体" w:hint="eastAsia"/>
+          <w:sz w:val="24"/>
+          <w:szCs w:val="24"/>
+        </w:rPr>
+        <w:t>同时，本文也是对fastslam的改进，它的建议分布与fastslam</w:t>
+      </w:r>
+      <w:r>
+        <w:rPr>
+          <w:rFonts w:ascii="宋体" w:eastAsia="宋体" w:hAnsi="宋体"/>
+          <w:sz w:val="24"/>
+          <w:szCs w:val="24"/>
+        </w:rPr>
+        <w:t xml:space="preserve"> 2.0</w:t>
+      </w:r>
+      <w:r>
+        <w:rPr>
+          <w:rFonts w:ascii="宋体" w:eastAsia="宋体" w:hAnsi="宋体" w:hint="eastAsia"/>
+          <w:sz w:val="24"/>
+          <w:szCs w:val="24"/>
+        </w:rPr>
+        <w:t>相似。</w:t>
+      </w:r>
     </w:p>
     <w:p>
       <w:pPr>
@@ -896,255 +920,435 @@
           <w:sz w:val="24"/>
           <w:szCs w:val="24"/>
         </w:rPr>
-        <w:t>文中提出解决上述问题的方法：</w:t>
-      </w:r>
-    </w:p>
-    <w:p>
-      <w:pPr>
-        <w:pStyle w:val="a7"/>
-        <w:numPr>
-          <w:ilvl w:val="0"/>
-          <w:numId w:val="78"/>
-        </w:numPr>
-        <w:ind w:firstLineChars="0"/>
-        <w:rPr>
-          <w:rFonts w:ascii="宋体" w:eastAsia="宋体" w:hAnsi="宋体"/>
-          <w:sz w:val="24"/>
-          <w:szCs w:val="24"/>
-        </w:rPr>
-      </w:pPr>
-      <w:r>
-        <w:rPr>
-          <w:rFonts w:ascii="宋体" w:eastAsia="宋体" w:hAnsi="宋体" w:hint="eastAsia"/>
-          <w:sz w:val="24"/>
-          <w:szCs w:val="24"/>
-        </w:rPr>
-        <w:t>提出更准确的建议</w:t>
-      </w:r>
-      <w:r>
-        <w:rPr>
-          <w:rFonts w:ascii="宋体" w:eastAsia="宋体" w:hAnsi="宋体" w:hint="eastAsia"/>
-          <w:sz w:val="24"/>
-          <w:szCs w:val="24"/>
-        </w:rPr>
-        <w:t>分布</w:t>
-      </w:r>
-      <w:r>
-        <w:rPr>
-          <w:rFonts w:ascii="宋体" w:eastAsia="宋体" w:hAnsi="宋体" w:hint="eastAsia"/>
-          <w:sz w:val="24"/>
-          <w:szCs w:val="24"/>
-        </w:rPr>
-        <w:t>，将运动和测量都考虑了，提高了粒子滤波预测步骤的准确性，</w:t>
-      </w:r>
-      <w:r>
-        <w:rPr>
-          <w:rFonts w:ascii="宋体" w:eastAsia="宋体" w:hAnsi="宋体" w:hint="eastAsia"/>
-          <w:sz w:val="24"/>
-          <w:szCs w:val="24"/>
-        </w:rPr>
-        <w:t>通过评估由扫描注册程序获得的与粒子相关的最可能位姿的可能性来计算的。在生成新粒子时，最后的读数将被考虑在内，从而可以根据一个更可靠</w:t>
-      </w:r>
-      <w:r>
-        <w:rPr>
-          <w:rFonts w:ascii="宋体" w:eastAsia="宋体" w:hAnsi="宋体"/>
-          <w:sz w:val="24"/>
-          <w:szCs w:val="24"/>
-        </w:rPr>
-        <w:t>(因此也更准确)的模型来估计系统的演化，这个模型比仅使用[5]和</w:t>
-      </w:r>
-      <w:r>
-        <w:rPr>
-          <w:rFonts w:ascii="宋体" w:eastAsia="宋体" w:hAnsi="宋体" w:hint="eastAsia"/>
-          <w:sz w:val="24"/>
-          <w:szCs w:val="24"/>
-        </w:rPr>
-        <w:t>[</w:t>
-      </w:r>
-      <w:r>
-        <w:rPr>
-          <w:rFonts w:ascii="宋体" w:eastAsia="宋体" w:hAnsi="宋体"/>
-          <w:sz w:val="24"/>
-          <w:szCs w:val="24"/>
-        </w:rPr>
-        <w:t>8]中最后的里程</w:t>
-      </w:r>
-      <w:r>
-        <w:rPr>
-          <w:rFonts w:ascii="宋体" w:eastAsia="宋体" w:hAnsi="宋体" w:hint="eastAsia"/>
-          <w:sz w:val="24"/>
-          <w:szCs w:val="24"/>
-        </w:rPr>
-        <w:t>计</w:t>
-      </w:r>
-      <w:r>
-        <w:rPr>
-          <w:rFonts w:ascii="宋体" w:eastAsia="宋体" w:hAnsi="宋体"/>
-          <w:sz w:val="24"/>
-          <w:szCs w:val="24"/>
-        </w:rPr>
-        <w:t>读数得到的模型更准确</w:t>
-      </w:r>
-    </w:p>
-    <w:p>
-      <w:pPr>
-        <w:pStyle w:val="a7"/>
-        <w:numPr>
-          <w:ilvl w:val="0"/>
-          <w:numId w:val="78"/>
-        </w:numPr>
-        <w:ind w:firstLineChars="0"/>
-        <w:rPr>
-          <w:rFonts w:ascii="宋体" w:eastAsia="宋体" w:hAnsi="宋体"/>
-          <w:sz w:val="24"/>
-          <w:szCs w:val="24"/>
-        </w:rPr>
-      </w:pPr>
-      <w:r>
-        <w:rPr>
-          <w:rFonts w:ascii="宋体" w:eastAsia="宋体" w:hAnsi="宋体" w:hint="eastAsia"/>
-          <w:sz w:val="24"/>
-          <w:szCs w:val="24"/>
-        </w:rPr>
-        <w:t>自适应重采样策略，只允许在需要时执行重采样步骤，从而保持合理的粒子多样性。监测</w:t>
-      </w:r>
-      <w:r>
-        <w:rPr>
-          <w:rFonts w:ascii="宋体" w:eastAsia="宋体" w:hAnsi="宋体"/>
-          <w:sz w:val="24"/>
-          <w:szCs w:val="24"/>
-        </w:rPr>
-        <w:t>Neff控制的自适应重采样。</w:t>
-      </w:r>
-      <w:r>
-        <w:rPr>
-          <w:rFonts w:ascii="宋体" w:eastAsia="宋体" w:hAnsi="宋体" w:hint="eastAsia"/>
-          <w:sz w:val="24"/>
-          <w:szCs w:val="24"/>
-        </w:rPr>
-        <w:t>可以减少粒子消失的风险。</w:t>
-      </w:r>
-    </w:p>
-    <w:p>
-      <w:pPr>
-        <w:pStyle w:val="a7"/>
-        <w:numPr>
-          <w:ilvl w:val="0"/>
-          <w:numId w:val="76"/>
-        </w:numPr>
-        <w:ind w:firstLineChars="0"/>
-        <w:rPr>
-          <w:rFonts w:ascii="宋体" w:eastAsia="宋体" w:hAnsi="宋体"/>
-          <w:sz w:val="24"/>
-          <w:szCs w:val="24"/>
-        </w:rPr>
-      </w:pPr>
-      <w:r>
-        <w:rPr>
-          <w:rFonts w:ascii="宋体" w:eastAsia="宋体" w:hAnsi="宋体" w:hint="eastAsia"/>
-          <w:sz w:val="24"/>
-          <w:szCs w:val="24"/>
-        </w:rPr>
-        <w:t>定位需要全局一致的地图，建图需要精确的定位</w:t>
-      </w:r>
-      <w:r>
-        <w:rPr>
-          <w:rFonts w:ascii="宋体" w:eastAsia="宋体" w:hAnsi="宋体" w:hint="eastAsia"/>
-          <w:sz w:val="24"/>
-          <w:szCs w:val="24"/>
-        </w:rPr>
-        <w:t>。这两者是相互依赖的。</w:t>
-      </w:r>
-    </w:p>
-    <w:p>
-      <w:pPr>
-        <w:pStyle w:val="a7"/>
-        <w:numPr>
-          <w:ilvl w:val="0"/>
-          <w:numId w:val="76"/>
-        </w:numPr>
-        <w:ind w:firstLineChars="0"/>
-        <w:rPr>
-          <w:rFonts w:ascii="宋体" w:eastAsia="宋体" w:hAnsi="宋体"/>
-          <w:sz w:val="24"/>
-          <w:szCs w:val="24"/>
-        </w:rPr>
-      </w:pPr>
-      <w:r>
-        <w:rPr>
-          <w:rFonts w:ascii="宋体" w:eastAsia="宋体" w:hAnsi="宋体" w:hint="eastAsia"/>
-          <w:sz w:val="24"/>
-          <w:szCs w:val="24"/>
-        </w:rPr>
-        <w:t>建议分布使用考虑了运动模型和测量模型更准确分布，有以下两个优点：提高了地图精度；减少了估计误差。</w:t>
-      </w:r>
-    </w:p>
-    <w:p>
-      <w:pPr>
-        <w:pStyle w:val="a7"/>
-        <w:numPr>
-          <w:ilvl w:val="0"/>
-          <w:numId w:val="76"/>
-        </w:numPr>
-        <w:ind w:firstLineChars="0"/>
-        <w:rPr>
-          <w:rFonts w:ascii="宋体" w:eastAsia="宋体" w:hAnsi="宋体"/>
-          <w:sz w:val="24"/>
-          <w:szCs w:val="24"/>
-        </w:rPr>
-      </w:pPr>
-      <w:r>
-        <w:rPr>
-          <w:rFonts w:ascii="宋体" w:eastAsia="宋体" w:hAnsi="宋体" w:hint="eastAsia"/>
-          <w:sz w:val="24"/>
-          <w:szCs w:val="24"/>
-        </w:rPr>
-        <w:t>问题</w:t>
-      </w:r>
-    </w:p>
-    <w:p>
-      <w:pPr>
-        <w:pStyle w:val="a7"/>
-        <w:numPr>
-          <w:ilvl w:val="0"/>
-          <w:numId w:val="82"/>
-        </w:numPr>
-        <w:ind w:firstLineChars="0"/>
-        <w:rPr>
-          <w:rFonts w:ascii="宋体" w:eastAsia="宋体" w:hAnsi="宋体"/>
-          <w:sz w:val="24"/>
-          <w:szCs w:val="24"/>
-        </w:rPr>
-      </w:pPr>
-      <w:r>
-        <w:rPr>
-          <w:rFonts w:ascii="宋体" w:eastAsia="宋体" w:hAnsi="宋体" w:hint="eastAsia"/>
-          <w:sz w:val="24"/>
-          <w:szCs w:val="24"/>
-        </w:rPr>
-        <w:t>为什么可以用运动模型、运动和测量模型作为建议分布，而不能直接用测量模型作为建议分布</w:t>
-      </w:r>
-    </w:p>
-    <w:p>
-      <w:pPr>
-        <w:pStyle w:val="a7"/>
-        <w:ind w:left="840" w:firstLineChars="0" w:firstLine="0"/>
-        <w:rPr>
-          <w:rFonts w:ascii="宋体" w:eastAsia="宋体" w:hAnsi="宋体" w:hint="eastAsia"/>
-          <w:sz w:val="24"/>
-          <w:szCs w:val="24"/>
-        </w:rPr>
-      </w:pPr>
-      <w:r>
-        <w:rPr>
-          <w:rFonts w:ascii="宋体" w:eastAsia="宋体" w:hAnsi="宋体" w:hint="eastAsia"/>
-          <w:sz w:val="24"/>
-          <w:szCs w:val="24"/>
-        </w:rPr>
-        <w:t>自己的想法：测量模型需要状态xt作为条件，运动模型能计算出xt的近似值</w:t>
+        <w:t>常见R</w:t>
+      </w:r>
+      <w:r>
+        <w:rPr>
+          <w:rFonts w:ascii="宋体" w:eastAsia="宋体" w:hAnsi="宋体"/>
+          <w:sz w:val="24"/>
+          <w:szCs w:val="24"/>
+        </w:rPr>
+        <w:t>BPF</w:t>
+      </w:r>
+      <w:r>
+        <w:rPr>
+          <w:rFonts w:ascii="宋体" w:eastAsia="宋体" w:hAnsi="宋体" w:hint="eastAsia"/>
+          <w:sz w:val="24"/>
+          <w:szCs w:val="24"/>
+        </w:rPr>
+        <w:t>步骤</w:t>
+      </w:r>
+    </w:p>
+    <w:p>
+      <w:pPr>
+        <w:pStyle w:val="a7"/>
+        <w:numPr>
+          <w:ilvl w:val="0"/>
+          <w:numId w:val="83"/>
+        </w:numPr>
+        <w:ind w:firstLineChars="0"/>
+        <w:rPr>
+          <w:rFonts w:ascii="宋体" w:eastAsia="宋体" w:hAnsi="宋体"/>
+          <w:sz w:val="24"/>
+          <w:szCs w:val="24"/>
+        </w:rPr>
+      </w:pPr>
+      <w:r>
+        <w:rPr>
+          <w:rFonts w:ascii="宋体" w:eastAsia="宋体" w:hAnsi="宋体" w:hint="eastAsia"/>
+          <w:sz w:val="24"/>
+          <w:szCs w:val="24"/>
+        </w:rPr>
+        <w:t>采样：根据建议分布从上一时刻粒子集采样生成新的粒子集</w:t>
+      </w:r>
+    </w:p>
+    <w:p>
+      <w:pPr>
+        <w:pStyle w:val="a7"/>
+        <w:numPr>
+          <w:ilvl w:val="0"/>
+          <w:numId w:val="83"/>
+        </w:numPr>
+        <w:ind w:firstLineChars="0"/>
+        <w:rPr>
+          <w:rFonts w:ascii="宋体" w:eastAsia="宋体" w:hAnsi="宋体"/>
+          <w:sz w:val="24"/>
+          <w:szCs w:val="24"/>
+        </w:rPr>
+      </w:pPr>
+      <w:r>
+        <w:rPr>
+          <w:rFonts w:ascii="宋体" w:eastAsia="宋体" w:hAnsi="宋体" w:hint="eastAsia"/>
+          <w:sz w:val="24"/>
+          <w:szCs w:val="24"/>
+        </w:rPr>
+        <w:t>计算重要</w:t>
+      </w:r>
+      <w:r>
+        <w:rPr>
+          <w:rFonts w:ascii="宋体" w:eastAsia="宋体" w:hAnsi="宋体" w:hint="eastAsia"/>
+          <w:sz w:val="24"/>
+          <w:szCs w:val="24"/>
+        </w:rPr>
+        <w:t>性</w:t>
+      </w:r>
+      <w:r>
+        <w:rPr>
+          <w:rFonts w:ascii="宋体" w:eastAsia="宋体" w:hAnsi="宋体" w:hint="eastAsia"/>
+          <w:sz w:val="24"/>
+          <w:szCs w:val="24"/>
+        </w:rPr>
+        <w:t>权重</w:t>
+      </w:r>
+      <w:r>
+        <w:rPr>
+          <w:rFonts w:ascii="宋体" w:eastAsia="宋体" w:hAnsi="宋体" w:hint="eastAsia"/>
+          <w:sz w:val="24"/>
+          <w:szCs w:val="24"/>
+        </w:rPr>
+        <w:t>：计算每个粒子的重要性权重，其值为目标发布与建议分布的商</w:t>
+      </w:r>
+    </w:p>
+    <w:p>
+      <w:pPr>
+        <w:pStyle w:val="a7"/>
+        <w:numPr>
+          <w:ilvl w:val="0"/>
+          <w:numId w:val="83"/>
+        </w:numPr>
+        <w:ind w:firstLineChars="0"/>
+        <w:rPr>
+          <w:rFonts w:ascii="宋体" w:eastAsia="宋体" w:hAnsi="宋体"/>
+          <w:sz w:val="24"/>
+          <w:szCs w:val="24"/>
+        </w:rPr>
+      </w:pPr>
+      <w:r>
+        <w:rPr>
+          <w:rFonts w:ascii="宋体" w:eastAsia="宋体" w:hAnsi="宋体" w:hint="eastAsia"/>
+          <w:sz w:val="24"/>
+          <w:szCs w:val="24"/>
+        </w:rPr>
+        <w:t>重采样：根据重要性权重对粒子集进行采样，权重大的粒子更可能保留下来。采样完后，使所有粒子的权重相等</w:t>
+      </w:r>
+    </w:p>
+    <w:p>
+      <w:pPr>
+        <w:pStyle w:val="a7"/>
+        <w:numPr>
+          <w:ilvl w:val="0"/>
+          <w:numId w:val="83"/>
+        </w:numPr>
+        <w:ind w:firstLineChars="0"/>
+        <w:rPr>
+          <w:rFonts w:ascii="宋体" w:eastAsia="宋体" w:hAnsi="宋体" w:hint="eastAsia"/>
+          <w:sz w:val="24"/>
+          <w:szCs w:val="24"/>
+        </w:rPr>
+      </w:pPr>
+      <w:r>
+        <w:rPr>
+          <w:rFonts w:ascii="宋体" w:eastAsia="宋体" w:hAnsi="宋体" w:hint="eastAsia"/>
+          <w:sz w:val="24"/>
+          <w:szCs w:val="24"/>
+        </w:rPr>
+        <w:t>地图估计</w:t>
+      </w:r>
+      <w:r>
+        <w:rPr>
+          <w:rFonts w:ascii="宋体" w:eastAsia="宋体" w:hAnsi="宋体" w:hint="eastAsia"/>
+          <w:sz w:val="24"/>
+          <w:szCs w:val="24"/>
+        </w:rPr>
+        <w:t>：根据上面求得的轨迹和所有观测计</w:t>
       </w:r>
       <w:bookmarkStart w:id="0" w:name="_GoBack"/>
       <w:bookmarkEnd w:id="0"/>
+      <w:r>
+        <w:rPr>
+          <w:rFonts w:ascii="宋体" w:eastAsia="宋体" w:hAnsi="宋体" w:hint="eastAsia"/>
+          <w:sz w:val="24"/>
+          <w:szCs w:val="24"/>
+        </w:rPr>
+        <w:t>算</w:t>
+      </w:r>
+      <w:r>
+        <w:rPr>
+          <w:rFonts w:ascii="宋体" w:eastAsia="宋体" w:hAnsi="宋体" w:hint="eastAsia"/>
+          <w:sz w:val="24"/>
+          <w:szCs w:val="24"/>
+        </w:rPr>
+        <w:t>地图</w:t>
+      </w:r>
+    </w:p>
+    <w:p>
+      <w:pPr>
+        <w:pStyle w:val="a7"/>
+        <w:numPr>
+          <w:ilvl w:val="0"/>
+          <w:numId w:val="76"/>
+        </w:numPr>
+        <w:ind w:firstLineChars="0"/>
+        <w:rPr>
+          <w:rFonts w:ascii="宋体" w:eastAsia="宋体" w:hAnsi="宋体"/>
+          <w:sz w:val="24"/>
+          <w:szCs w:val="24"/>
+        </w:rPr>
+      </w:pPr>
+      <w:r>
+        <w:rPr>
+          <w:rFonts w:ascii="宋体" w:eastAsia="宋体" w:hAnsi="宋体" w:hint="eastAsia"/>
+          <w:sz w:val="24"/>
+          <w:szCs w:val="24"/>
+        </w:rPr>
+        <w:t>文中提出解决上述问题的方法：</w:t>
+      </w:r>
+    </w:p>
+    <w:p>
+      <w:pPr>
+        <w:pStyle w:val="a7"/>
+        <w:numPr>
+          <w:ilvl w:val="0"/>
+          <w:numId w:val="78"/>
+        </w:numPr>
+        <w:ind w:firstLineChars="0"/>
+        <w:rPr>
+          <w:rFonts w:ascii="宋体" w:eastAsia="宋体" w:hAnsi="宋体"/>
+          <w:sz w:val="24"/>
+          <w:szCs w:val="24"/>
+        </w:rPr>
+      </w:pPr>
+      <w:r>
+        <w:rPr>
+          <w:rFonts w:ascii="宋体" w:eastAsia="宋体" w:hAnsi="宋体" w:hint="eastAsia"/>
+          <w:sz w:val="24"/>
+          <w:szCs w:val="24"/>
+        </w:rPr>
+        <w:t>提出更准确的建议</w:t>
+      </w:r>
+      <w:r>
+        <w:rPr>
+          <w:rFonts w:ascii="宋体" w:eastAsia="宋体" w:hAnsi="宋体" w:hint="eastAsia"/>
+          <w:sz w:val="24"/>
+          <w:szCs w:val="24"/>
+        </w:rPr>
+        <w:t>分布</w:t>
+      </w:r>
+      <w:r>
+        <w:rPr>
+          <w:rFonts w:ascii="宋体" w:eastAsia="宋体" w:hAnsi="宋体" w:hint="eastAsia"/>
+          <w:sz w:val="24"/>
+          <w:szCs w:val="24"/>
+        </w:rPr>
+        <w:t>，将运动和测量都考虑了，提高了粒子滤波预测步骤的准确性，</w:t>
+      </w:r>
+      <w:r>
+        <w:rPr>
+          <w:rFonts w:ascii="宋体" w:eastAsia="宋体" w:hAnsi="宋体" w:hint="eastAsia"/>
+          <w:sz w:val="24"/>
+          <w:szCs w:val="24"/>
+        </w:rPr>
+        <w:t>通过评估由扫描注册程序获得的与粒子相关的最可能位姿的可能性来计算的。在生成新粒子时，最后的读数将被考虑在内，从而可以根据一个更可靠</w:t>
+      </w:r>
+      <w:r>
+        <w:rPr>
+          <w:rFonts w:ascii="宋体" w:eastAsia="宋体" w:hAnsi="宋体"/>
+          <w:sz w:val="24"/>
+          <w:szCs w:val="24"/>
+        </w:rPr>
+        <w:t>(因此也更准确)的模型来估计系统的演化，这个模型比仅使用[5]和</w:t>
+      </w:r>
+      <w:r>
+        <w:rPr>
+          <w:rFonts w:ascii="宋体" w:eastAsia="宋体" w:hAnsi="宋体" w:hint="eastAsia"/>
+          <w:sz w:val="24"/>
+          <w:szCs w:val="24"/>
+        </w:rPr>
+        <w:t>[</w:t>
+      </w:r>
+      <w:r>
+        <w:rPr>
+          <w:rFonts w:ascii="宋体" w:eastAsia="宋体" w:hAnsi="宋体"/>
+          <w:sz w:val="24"/>
+          <w:szCs w:val="24"/>
+        </w:rPr>
+        <w:t>8]中最后的里程</w:t>
+      </w:r>
+      <w:r>
+        <w:rPr>
+          <w:rFonts w:ascii="宋体" w:eastAsia="宋体" w:hAnsi="宋体" w:hint="eastAsia"/>
+          <w:sz w:val="24"/>
+          <w:szCs w:val="24"/>
+        </w:rPr>
+        <w:t>计</w:t>
+      </w:r>
+      <w:r>
+        <w:rPr>
+          <w:rFonts w:ascii="宋体" w:eastAsia="宋体" w:hAnsi="宋体"/>
+          <w:sz w:val="24"/>
+          <w:szCs w:val="24"/>
+        </w:rPr>
+        <w:t>读数得到的模型更准确</w:t>
+      </w:r>
+    </w:p>
+    <w:p>
+      <w:pPr>
+        <w:pStyle w:val="a7"/>
+        <w:numPr>
+          <w:ilvl w:val="0"/>
+          <w:numId w:val="78"/>
+        </w:numPr>
+        <w:ind w:firstLineChars="0"/>
+        <w:rPr>
+          <w:rFonts w:ascii="宋体" w:eastAsia="宋体" w:hAnsi="宋体"/>
+          <w:sz w:val="24"/>
+          <w:szCs w:val="24"/>
+        </w:rPr>
+      </w:pPr>
+      <w:r>
+        <w:rPr>
+          <w:rFonts w:ascii="宋体" w:eastAsia="宋体" w:hAnsi="宋体" w:hint="eastAsia"/>
+          <w:sz w:val="24"/>
+          <w:szCs w:val="24"/>
+        </w:rPr>
+        <w:t>自适应重采样策略，只允许在需要时执行重采样步骤，从而保持合理的粒子多样性。监测</w:t>
+      </w:r>
+      <w:r>
+        <w:rPr>
+          <w:rFonts w:ascii="宋体" w:eastAsia="宋体" w:hAnsi="宋体"/>
+          <w:sz w:val="24"/>
+          <w:szCs w:val="24"/>
+        </w:rPr>
+        <w:t>Neff控制的自适应重采样。</w:t>
+      </w:r>
+      <w:r>
+        <w:rPr>
+          <w:rFonts w:ascii="宋体" w:eastAsia="宋体" w:hAnsi="宋体" w:hint="eastAsia"/>
+          <w:sz w:val="24"/>
+          <w:szCs w:val="24"/>
+        </w:rPr>
+        <w:t>可以减少粒子消失的风险。</w:t>
+      </w:r>
+    </w:p>
+    <w:p>
+      <w:pPr>
+        <w:pStyle w:val="a7"/>
+        <w:numPr>
+          <w:ilvl w:val="0"/>
+          <w:numId w:val="76"/>
+        </w:numPr>
+        <w:ind w:firstLineChars="0"/>
+        <w:rPr>
+          <w:rFonts w:ascii="宋体" w:eastAsia="宋体" w:hAnsi="宋体"/>
+          <w:sz w:val="24"/>
+          <w:szCs w:val="24"/>
+        </w:rPr>
+      </w:pPr>
+      <w:r>
+        <w:rPr>
+          <w:rFonts w:ascii="宋体" w:eastAsia="宋体" w:hAnsi="宋体" w:hint="eastAsia"/>
+          <w:sz w:val="24"/>
+          <w:szCs w:val="24"/>
+        </w:rPr>
+        <w:t>定位需要全局一致的地图，建图需要精确的定位</w:t>
+      </w:r>
+      <w:r>
+        <w:rPr>
+          <w:rFonts w:ascii="宋体" w:eastAsia="宋体" w:hAnsi="宋体" w:hint="eastAsia"/>
+          <w:sz w:val="24"/>
+          <w:szCs w:val="24"/>
+        </w:rPr>
+        <w:t>。这两者是相互依赖的。</w:t>
+      </w:r>
+    </w:p>
+    <w:p>
+      <w:pPr>
+        <w:pStyle w:val="a7"/>
+        <w:numPr>
+          <w:ilvl w:val="0"/>
+          <w:numId w:val="76"/>
+        </w:numPr>
+        <w:ind w:firstLineChars="0"/>
+        <w:rPr>
+          <w:rFonts w:ascii="宋体" w:eastAsia="宋体" w:hAnsi="宋体"/>
+          <w:sz w:val="24"/>
+          <w:szCs w:val="24"/>
+        </w:rPr>
+      </w:pPr>
+      <w:r>
+        <w:rPr>
+          <w:rFonts w:ascii="宋体" w:eastAsia="宋体" w:hAnsi="宋体" w:hint="eastAsia"/>
+          <w:sz w:val="24"/>
+          <w:szCs w:val="24"/>
+        </w:rPr>
+        <w:lastRenderedPageBreak/>
+        <w:t>建议分布使用考虑了运动模型和测量模型更准确分布，有以下两个优点：提高了地图精度；减少了估计误差。</w:t>
+      </w:r>
+    </w:p>
+    <w:p>
+      <w:pPr>
+        <w:pStyle w:val="a7"/>
+        <w:numPr>
+          <w:ilvl w:val="0"/>
+          <w:numId w:val="76"/>
+        </w:numPr>
+        <w:ind w:firstLineChars="0"/>
+        <w:rPr>
+          <w:rFonts w:ascii="宋体" w:eastAsia="宋体" w:hAnsi="宋体"/>
+          <w:sz w:val="24"/>
+          <w:szCs w:val="24"/>
+        </w:rPr>
+      </w:pPr>
+      <w:r>
+        <w:rPr>
+          <w:rFonts w:ascii="宋体" w:eastAsia="宋体" w:hAnsi="宋体" w:hint="eastAsia"/>
+          <w:sz w:val="24"/>
+          <w:szCs w:val="24"/>
+        </w:rPr>
+        <w:t>问题</w:t>
+      </w:r>
+    </w:p>
+    <w:p>
+      <w:pPr>
+        <w:pStyle w:val="a7"/>
+        <w:numPr>
+          <w:ilvl w:val="0"/>
+          <w:numId w:val="82"/>
+        </w:numPr>
+        <w:ind w:firstLineChars="0"/>
+        <w:rPr>
+          <w:rFonts w:ascii="宋体" w:eastAsia="宋体" w:hAnsi="宋体"/>
+          <w:sz w:val="24"/>
+          <w:szCs w:val="24"/>
+        </w:rPr>
+      </w:pPr>
+      <w:r>
+        <w:rPr>
+          <w:rFonts w:ascii="宋体" w:eastAsia="宋体" w:hAnsi="宋体" w:hint="eastAsia"/>
+          <w:sz w:val="24"/>
+          <w:szCs w:val="24"/>
+        </w:rPr>
+        <w:t>为什么可以用运动模型、运动和测量模型作为建议分布，而不能直接用测量模型作为建议分布</w:t>
+      </w:r>
+    </w:p>
+    <w:p>
+      <w:pPr>
+        <w:pStyle w:val="a7"/>
+        <w:ind w:left="840" w:firstLineChars="0" w:firstLine="0"/>
+        <w:rPr>
+          <w:rFonts w:ascii="宋体" w:eastAsia="宋体" w:hAnsi="宋体"/>
+          <w:sz w:val="24"/>
+          <w:szCs w:val="24"/>
+        </w:rPr>
+      </w:pPr>
+      <w:r>
+        <w:rPr>
+          <w:rFonts w:ascii="宋体" w:eastAsia="宋体" w:hAnsi="宋体" w:hint="eastAsia"/>
+          <w:sz w:val="24"/>
+          <w:szCs w:val="24"/>
+        </w:rPr>
+        <w:t>自己的想法：测量模型需要状态xt作为条件，运动模型能计算出xt的近似值</w:t>
+      </w:r>
     </w:p>
     <w:p>
       <w:pPr>
@@ -31461,6 +31665,119 @@
     </w:lvl>
   </w:abstractNum>
   <w:abstractNum w:abstractNumId="37" w15:restartNumberingAfterBreak="0">
+    <w:nsid w:val="38224236"/>
+    <w:multiLevelType w:val="hybridMultilevel"/>
+    <w:tmpl w:val="A40CE28C"/>
+    <w:lvl w:ilvl="0" w:tplc="0409000B">
+      <w:start w:val="1"/>
+      <w:numFmt w:val="bullet"/>
+      <w:lvlText w:val=""/>
+      <w:lvlJc w:val="left"/>
+      <w:pPr>
+        <w:ind w:left="840" w:hanging="420"/>
+      </w:pPr>
+      <w:rPr>
+        <w:rFonts w:ascii="Wingdings" w:hAnsi="Wingdings" w:hint="default"/>
+      </w:rPr>
+    </w:lvl>
+    <w:lvl w:ilvl="1" w:tplc="04090003" w:tentative="1">
+      <w:start w:val="1"/>
+      <w:numFmt w:val="bullet"/>
+      <w:lvlText w:val=""/>
+      <w:lvlJc w:val="left"/>
+      <w:pPr>
+        <w:ind w:left="1260" w:hanging="420"/>
+      </w:pPr>
+      <w:rPr>
+        <w:rFonts w:ascii="Wingdings" w:hAnsi="Wingdings" w:hint="default"/>
+      </w:rPr>
+    </w:lvl>
+    <w:lvl w:ilvl="2" w:tplc="04090005" w:tentative="1">
+      <w:start w:val="1"/>
+      <w:numFmt w:val="bullet"/>
+      <w:lvlText w:val=""/>
+      <w:lvlJc w:val="left"/>
+      <w:pPr>
+        <w:ind w:left="1680" w:hanging="420"/>
+      </w:pPr>
+      <w:rPr>
+        <w:rFonts w:ascii="Wingdings" w:hAnsi="Wingdings" w:hint="default"/>
+      </w:rPr>
+    </w:lvl>
+    <w:lvl w:ilvl="3" w:tplc="04090001" w:tentative="1">
+      <w:start w:val="1"/>
+      <w:numFmt w:val="bullet"/>
+      <w:lvlText w:val=""/>
+      <w:lvlJc w:val="left"/>
+      <w:pPr>
+        <w:ind w:left="2100" w:hanging="420"/>
+      </w:pPr>
+      <w:rPr>
+        <w:rFonts w:ascii="Wingdings" w:hAnsi="Wingdings" w:hint="default"/>
+      </w:rPr>
+    </w:lvl>
+    <w:lvl w:ilvl="4" w:tplc="04090003" w:tentative="1">
+      <w:start w:val="1"/>
+      <w:numFmt w:val="bullet"/>
+      <w:lvlText w:val=""/>
+      <w:lvlJc w:val="left"/>
+      <w:pPr>
+        <w:ind w:left="2520" w:hanging="420"/>
+      </w:pPr>
+      <w:rPr>
+        <w:rFonts w:ascii="Wingdings" w:hAnsi="Wingdings" w:hint="default"/>
+      </w:rPr>
+    </w:lvl>
+    <w:lvl w:ilvl="5" w:tplc="04090005" w:tentative="1">
+      <w:start w:val="1"/>
+      <w:numFmt w:val="bullet"/>
+      <w:lvlText w:val=""/>
+      <w:lvlJc w:val="left"/>
+      <w:pPr>
+        <w:ind w:left="2940" w:hanging="420"/>
+      </w:pPr>
+      <w:rPr>
+        <w:rFonts w:ascii="Wingdings" w:hAnsi="Wingdings" w:hint="default"/>
+      </w:rPr>
+    </w:lvl>
+    <w:lvl w:ilvl="6" w:tplc="04090001" w:tentative="1">
+      <w:start w:val="1"/>
+      <w:numFmt w:val="bullet"/>
+      <w:lvlText w:val=""/>
+      <w:lvlJc w:val="left"/>
+      <w:pPr>
+        <w:ind w:left="3360" w:hanging="420"/>
+      </w:pPr>
+      <w:rPr>
+        <w:rFonts w:ascii="Wingdings" w:hAnsi="Wingdings" w:hint="default"/>
+      </w:rPr>
+    </w:lvl>
+    <w:lvl w:ilvl="7" w:tplc="04090003" w:tentative="1">
+      <w:start w:val="1"/>
+      <w:numFmt w:val="bullet"/>
+      <w:lvlText w:val=""/>
+      <w:lvlJc w:val="left"/>
+      <w:pPr>
+        <w:ind w:left="3780" w:hanging="420"/>
+      </w:pPr>
+      <w:rPr>
+        <w:rFonts w:ascii="Wingdings" w:hAnsi="Wingdings" w:hint="default"/>
+      </w:rPr>
+    </w:lvl>
+    <w:lvl w:ilvl="8" w:tplc="04090005" w:tentative="1">
+      <w:start w:val="1"/>
+      <w:numFmt w:val="bullet"/>
+      <w:lvlText w:val=""/>
+      <w:lvlJc w:val="left"/>
+      <w:pPr>
+        <w:ind w:left="4200" w:hanging="420"/>
+      </w:pPr>
+      <w:rPr>
+        <w:rFonts w:ascii="Wingdings" w:hAnsi="Wingdings" w:hint="default"/>
+      </w:rPr>
+    </w:lvl>
+  </w:abstractNum>
+  <w:abstractNum w:abstractNumId="38" w15:restartNumberingAfterBreak="0">
     <w:nsid w:val="392E4C6B"/>
     <w:multiLevelType w:val="hybridMultilevel"/>
     <w:tmpl w:val="2818760E"/>
@@ -31549,7 +31866,7 @@
       </w:pPr>
     </w:lvl>
   </w:abstractNum>
-  <w:abstractNum w:abstractNumId="38" w15:restartNumberingAfterBreak="0">
+  <w:abstractNum w:abstractNumId="39" w15:restartNumberingAfterBreak="0">
     <w:nsid w:val="3AAC2B08"/>
     <w:multiLevelType w:val="hybridMultilevel"/>
     <w:tmpl w:val="CBF613DE"/>
@@ -31639,7 +31956,7 @@
       </w:pPr>
     </w:lvl>
   </w:abstractNum>
-  <w:abstractNum w:abstractNumId="39" w15:restartNumberingAfterBreak="0">
+  <w:abstractNum w:abstractNumId="40" w15:restartNumberingAfterBreak="0">
     <w:nsid w:val="3BE878B7"/>
     <w:multiLevelType w:val="hybridMultilevel"/>
     <w:tmpl w:val="962A40E4"/>
@@ -31752,7 +32069,7 @@
       </w:rPr>
     </w:lvl>
   </w:abstractNum>
-  <w:abstractNum w:abstractNumId="40" w15:restartNumberingAfterBreak="0">
+  <w:abstractNum w:abstractNumId="41" w15:restartNumberingAfterBreak="0">
     <w:nsid w:val="3CD75458"/>
     <w:multiLevelType w:val="hybridMultilevel"/>
     <w:tmpl w:val="BA421F78"/>
@@ -31865,7 +32182,7 @@
       </w:rPr>
     </w:lvl>
   </w:abstractNum>
-  <w:abstractNum w:abstractNumId="41" w15:restartNumberingAfterBreak="0">
+  <w:abstractNum w:abstractNumId="42" w15:restartNumberingAfterBreak="0">
     <w:nsid w:val="3E242074"/>
     <w:multiLevelType w:val="hybridMultilevel"/>
     <w:tmpl w:val="5428EC74"/>
@@ -31951,7 +32268,7 @@
       </w:pPr>
     </w:lvl>
   </w:abstractNum>
-  <w:abstractNum w:abstractNumId="42" w15:restartNumberingAfterBreak="0">
+  <w:abstractNum w:abstractNumId="43" w15:restartNumberingAfterBreak="0">
     <w:nsid w:val="3F0B4484"/>
     <w:multiLevelType w:val="hybridMultilevel"/>
     <w:tmpl w:val="A2121192"/>
@@ -32037,7 +32354,7 @@
       </w:pPr>
     </w:lvl>
   </w:abstractNum>
-  <w:abstractNum w:abstractNumId="43" w15:restartNumberingAfterBreak="0">
+  <w:abstractNum w:abstractNumId="44" w15:restartNumberingAfterBreak="0">
     <w:nsid w:val="409A18B9"/>
     <w:multiLevelType w:val="hybridMultilevel"/>
     <w:tmpl w:val="A7EC747A"/>
@@ -32150,7 +32467,7 @@
       </w:rPr>
     </w:lvl>
   </w:abstractNum>
-  <w:abstractNum w:abstractNumId="44" w15:restartNumberingAfterBreak="0">
+  <w:abstractNum w:abstractNumId="45" w15:restartNumberingAfterBreak="0">
     <w:nsid w:val="40A83E6E"/>
     <w:multiLevelType w:val="hybridMultilevel"/>
     <w:tmpl w:val="76087EB0"/>
@@ -32263,7 +32580,7 @@
       </w:rPr>
     </w:lvl>
   </w:abstractNum>
-  <w:abstractNum w:abstractNumId="45" w15:restartNumberingAfterBreak="0">
+  <w:abstractNum w:abstractNumId="46" w15:restartNumberingAfterBreak="0">
     <w:nsid w:val="41A06217"/>
     <w:multiLevelType w:val="hybridMultilevel"/>
     <w:tmpl w:val="CB7ABA12"/>
@@ -32376,7 +32693,7 @@
       </w:rPr>
     </w:lvl>
   </w:abstractNum>
-  <w:abstractNum w:abstractNumId="46" w15:restartNumberingAfterBreak="0">
+  <w:abstractNum w:abstractNumId="47" w15:restartNumberingAfterBreak="0">
     <w:nsid w:val="430C67C8"/>
     <w:multiLevelType w:val="hybridMultilevel"/>
     <w:tmpl w:val="58BA4A74"/>
@@ -32489,7 +32806,7 @@
       </w:rPr>
     </w:lvl>
   </w:abstractNum>
-  <w:abstractNum w:abstractNumId="47" w15:restartNumberingAfterBreak="0">
+  <w:abstractNum w:abstractNumId="48" w15:restartNumberingAfterBreak="0">
     <w:nsid w:val="4431614F"/>
     <w:multiLevelType w:val="hybridMultilevel"/>
     <w:tmpl w:val="D2D02E60"/>
@@ -32602,7 +32919,7 @@
       </w:rPr>
     </w:lvl>
   </w:abstractNum>
-  <w:abstractNum w:abstractNumId="48" w15:restartNumberingAfterBreak="0">
+  <w:abstractNum w:abstractNumId="49" w15:restartNumberingAfterBreak="0">
     <w:nsid w:val="45BF0150"/>
     <w:multiLevelType w:val="hybridMultilevel"/>
     <w:tmpl w:val="AB7C34BE"/>
@@ -32688,7 +33005,7 @@
       </w:pPr>
     </w:lvl>
   </w:abstractNum>
-  <w:abstractNum w:abstractNumId="49" w15:restartNumberingAfterBreak="0">
+  <w:abstractNum w:abstractNumId="50" w15:restartNumberingAfterBreak="0">
     <w:nsid w:val="467949BC"/>
     <w:multiLevelType w:val="hybridMultilevel"/>
     <w:tmpl w:val="D9F4DF5E"/>
@@ -32801,7 +33118,7 @@
       </w:rPr>
     </w:lvl>
   </w:abstractNum>
-  <w:abstractNum w:abstractNumId="50" w15:restartNumberingAfterBreak="0">
+  <w:abstractNum w:abstractNumId="51" w15:restartNumberingAfterBreak="0">
     <w:nsid w:val="47474341"/>
     <w:multiLevelType w:val="hybridMultilevel"/>
     <w:tmpl w:val="C4A2F484"/>
@@ -32914,7 +33231,7 @@
       </w:rPr>
     </w:lvl>
   </w:abstractNum>
-  <w:abstractNum w:abstractNumId="51" w15:restartNumberingAfterBreak="0">
+  <w:abstractNum w:abstractNumId="52" w15:restartNumberingAfterBreak="0">
     <w:nsid w:val="4B80272C"/>
     <w:multiLevelType w:val="hybridMultilevel"/>
     <w:tmpl w:val="1F460442"/>
@@ -33027,7 +33344,7 @@
       </w:rPr>
     </w:lvl>
   </w:abstractNum>
-  <w:abstractNum w:abstractNumId="52" w15:restartNumberingAfterBreak="0">
+  <w:abstractNum w:abstractNumId="53" w15:restartNumberingAfterBreak="0">
     <w:nsid w:val="4C093648"/>
     <w:multiLevelType w:val="hybridMultilevel"/>
     <w:tmpl w:val="3236A9F8"/>
@@ -33140,7 +33457,7 @@
       </w:rPr>
     </w:lvl>
   </w:abstractNum>
-  <w:abstractNum w:abstractNumId="53" w15:restartNumberingAfterBreak="0">
+  <w:abstractNum w:abstractNumId="54" w15:restartNumberingAfterBreak="0">
     <w:nsid w:val="4C1C2006"/>
     <w:multiLevelType w:val="hybridMultilevel"/>
     <w:tmpl w:val="CBF613DE"/>
@@ -33230,7 +33547,7 @@
       </w:pPr>
     </w:lvl>
   </w:abstractNum>
-  <w:abstractNum w:abstractNumId="54" w15:restartNumberingAfterBreak="0">
+  <w:abstractNum w:abstractNumId="55" w15:restartNumberingAfterBreak="0">
     <w:nsid w:val="4CC72C13"/>
     <w:multiLevelType w:val="hybridMultilevel"/>
     <w:tmpl w:val="41746EB4"/>
@@ -33343,7 +33660,7 @@
       </w:rPr>
     </w:lvl>
   </w:abstractNum>
-  <w:abstractNum w:abstractNumId="55" w15:restartNumberingAfterBreak="0">
+  <w:abstractNum w:abstractNumId="56" w15:restartNumberingAfterBreak="0">
     <w:nsid w:val="5058082D"/>
     <w:multiLevelType w:val="hybridMultilevel"/>
     <w:tmpl w:val="F5CAE774"/>
@@ -33456,7 +33773,7 @@
       </w:rPr>
     </w:lvl>
   </w:abstractNum>
-  <w:abstractNum w:abstractNumId="56" w15:restartNumberingAfterBreak="0">
+  <w:abstractNum w:abstractNumId="57" w15:restartNumberingAfterBreak="0">
     <w:nsid w:val="54B14AEF"/>
     <w:multiLevelType w:val="hybridMultilevel"/>
     <w:tmpl w:val="B1266B6C"/>
@@ -33569,7 +33886,7 @@
       </w:rPr>
     </w:lvl>
   </w:abstractNum>
-  <w:abstractNum w:abstractNumId="57" w15:restartNumberingAfterBreak="0">
+  <w:abstractNum w:abstractNumId="58" w15:restartNumberingAfterBreak="0">
     <w:nsid w:val="55A9001B"/>
     <w:multiLevelType w:val="hybridMultilevel"/>
     <w:tmpl w:val="EC86750C"/>
@@ -33658,7 +33975,7 @@
       </w:pPr>
     </w:lvl>
   </w:abstractNum>
-  <w:abstractNum w:abstractNumId="58" w15:restartNumberingAfterBreak="0">
+  <w:abstractNum w:abstractNumId="59" w15:restartNumberingAfterBreak="0">
     <w:nsid w:val="56A715A7"/>
     <w:multiLevelType w:val="hybridMultilevel"/>
     <w:tmpl w:val="9CC22620"/>
@@ -33771,7 +34088,7 @@
       </w:rPr>
     </w:lvl>
   </w:abstractNum>
-  <w:abstractNum w:abstractNumId="59" w15:restartNumberingAfterBreak="0">
+  <w:abstractNum w:abstractNumId="60" w15:restartNumberingAfterBreak="0">
     <w:nsid w:val="57116FA7"/>
     <w:multiLevelType w:val="hybridMultilevel"/>
     <w:tmpl w:val="44D63BB0"/>
@@ -33884,7 +34201,7 @@
       </w:rPr>
     </w:lvl>
   </w:abstractNum>
-  <w:abstractNum w:abstractNumId="60" w15:restartNumberingAfterBreak="0">
+  <w:abstractNum w:abstractNumId="61" w15:restartNumberingAfterBreak="0">
     <w:nsid w:val="574362D1"/>
     <w:multiLevelType w:val="hybridMultilevel"/>
     <w:tmpl w:val="6B24A5E4"/>
@@ -33997,7 +34314,7 @@
       </w:rPr>
     </w:lvl>
   </w:abstractNum>
-  <w:abstractNum w:abstractNumId="61" w15:restartNumberingAfterBreak="0">
+  <w:abstractNum w:abstractNumId="62" w15:restartNumberingAfterBreak="0">
     <w:nsid w:val="57EC466E"/>
     <w:multiLevelType w:val="hybridMultilevel"/>
     <w:tmpl w:val="DE727486"/>
@@ -34110,7 +34427,7 @@
       </w:rPr>
     </w:lvl>
   </w:abstractNum>
-  <w:abstractNum w:abstractNumId="62" w15:restartNumberingAfterBreak="0">
+  <w:abstractNum w:abstractNumId="63" w15:restartNumberingAfterBreak="0">
     <w:nsid w:val="582D040B"/>
     <w:multiLevelType w:val="hybridMultilevel"/>
     <w:tmpl w:val="20525386"/>
@@ -34223,7 +34540,7 @@
       </w:rPr>
     </w:lvl>
   </w:abstractNum>
-  <w:abstractNum w:abstractNumId="63" w15:restartNumberingAfterBreak="0">
+  <w:abstractNum w:abstractNumId="64" w15:restartNumberingAfterBreak="0">
     <w:nsid w:val="59D163B4"/>
     <w:multiLevelType w:val="hybridMultilevel"/>
     <w:tmpl w:val="8ED88DF6"/>
@@ -34336,7 +34653,7 @@
       </w:rPr>
     </w:lvl>
   </w:abstractNum>
-  <w:abstractNum w:abstractNumId="64" w15:restartNumberingAfterBreak="0">
+  <w:abstractNum w:abstractNumId="65" w15:restartNumberingAfterBreak="0">
     <w:nsid w:val="5BD66186"/>
     <w:multiLevelType w:val="hybridMultilevel"/>
     <w:tmpl w:val="1CD4371E"/>
@@ -34449,7 +34766,7 @@
       </w:rPr>
     </w:lvl>
   </w:abstractNum>
-  <w:abstractNum w:abstractNumId="65" w15:restartNumberingAfterBreak="0">
+  <w:abstractNum w:abstractNumId="66" w15:restartNumberingAfterBreak="0">
     <w:nsid w:val="5C101DC8"/>
     <w:multiLevelType w:val="hybridMultilevel"/>
     <w:tmpl w:val="6428B97E"/>
@@ -34562,7 +34879,7 @@
       </w:rPr>
     </w:lvl>
   </w:abstractNum>
-  <w:abstractNum w:abstractNumId="66" w15:restartNumberingAfterBreak="0">
+  <w:abstractNum w:abstractNumId="67" w15:restartNumberingAfterBreak="0">
     <w:nsid w:val="5C1302FC"/>
     <w:multiLevelType w:val="hybridMultilevel"/>
     <w:tmpl w:val="5EB497B4"/>
@@ -34675,7 +34992,7 @@
       </w:rPr>
     </w:lvl>
   </w:abstractNum>
-  <w:abstractNum w:abstractNumId="67" w15:restartNumberingAfterBreak="0">
+  <w:abstractNum w:abstractNumId="68" w15:restartNumberingAfterBreak="0">
     <w:nsid w:val="623305C1"/>
     <w:multiLevelType w:val="hybridMultilevel"/>
     <w:tmpl w:val="CBF613DE"/>
@@ -34765,7 +35082,7 @@
       </w:pPr>
     </w:lvl>
   </w:abstractNum>
-  <w:abstractNum w:abstractNumId="68" w15:restartNumberingAfterBreak="0">
+  <w:abstractNum w:abstractNumId="69" w15:restartNumberingAfterBreak="0">
     <w:nsid w:val="62B348F4"/>
     <w:multiLevelType w:val="hybridMultilevel"/>
     <w:tmpl w:val="113EDF94"/>
@@ -34878,7 +35195,7 @@
       </w:rPr>
     </w:lvl>
   </w:abstractNum>
-  <w:abstractNum w:abstractNumId="69" w15:restartNumberingAfterBreak="0">
+  <w:abstractNum w:abstractNumId="70" w15:restartNumberingAfterBreak="0">
     <w:nsid w:val="64D17BBF"/>
     <w:multiLevelType w:val="hybridMultilevel"/>
     <w:tmpl w:val="0BBC78AA"/>
@@ -34991,7 +35308,7 @@
       </w:rPr>
     </w:lvl>
   </w:abstractNum>
-  <w:abstractNum w:abstractNumId="70" w15:restartNumberingAfterBreak="0">
+  <w:abstractNum w:abstractNumId="71" w15:restartNumberingAfterBreak="0">
     <w:nsid w:val="64E57F7A"/>
     <w:multiLevelType w:val="hybridMultilevel"/>
     <w:tmpl w:val="A4864B0A"/>
@@ -35104,7 +35421,7 @@
       </w:rPr>
     </w:lvl>
   </w:abstractNum>
-  <w:abstractNum w:abstractNumId="71" w15:restartNumberingAfterBreak="0">
+  <w:abstractNum w:abstractNumId="72" w15:restartNumberingAfterBreak="0">
     <w:nsid w:val="680D1A64"/>
     <w:multiLevelType w:val="hybridMultilevel"/>
     <w:tmpl w:val="2818760E"/>
@@ -35193,7 +35510,7 @@
       </w:pPr>
     </w:lvl>
   </w:abstractNum>
-  <w:abstractNum w:abstractNumId="72" w15:restartNumberingAfterBreak="0">
+  <w:abstractNum w:abstractNumId="73" w15:restartNumberingAfterBreak="0">
     <w:nsid w:val="69C33CFC"/>
     <w:multiLevelType w:val="hybridMultilevel"/>
     <w:tmpl w:val="8EEEEAAE"/>
@@ -35306,7 +35623,7 @@
       </w:rPr>
     </w:lvl>
   </w:abstractNum>
-  <w:abstractNum w:abstractNumId="73" w15:restartNumberingAfterBreak="0">
+  <w:abstractNum w:abstractNumId="74" w15:restartNumberingAfterBreak="0">
     <w:nsid w:val="73474EB6"/>
     <w:multiLevelType w:val="hybridMultilevel"/>
     <w:tmpl w:val="A8821666"/>
@@ -35419,7 +35736,7 @@
       </w:rPr>
     </w:lvl>
   </w:abstractNum>
-  <w:abstractNum w:abstractNumId="74" w15:restartNumberingAfterBreak="0">
+  <w:abstractNum w:abstractNumId="75" w15:restartNumberingAfterBreak="0">
     <w:nsid w:val="74B629DB"/>
     <w:multiLevelType w:val="hybridMultilevel"/>
     <w:tmpl w:val="DA5EE3DA"/>
@@ -35532,7 +35849,7 @@
       </w:rPr>
     </w:lvl>
   </w:abstractNum>
-  <w:abstractNum w:abstractNumId="75" w15:restartNumberingAfterBreak="0">
+  <w:abstractNum w:abstractNumId="76" w15:restartNumberingAfterBreak="0">
     <w:nsid w:val="75F51023"/>
     <w:multiLevelType w:val="hybridMultilevel"/>
     <w:tmpl w:val="694E73C0"/>
@@ -35645,7 +35962,7 @@
       </w:rPr>
     </w:lvl>
   </w:abstractNum>
-  <w:abstractNum w:abstractNumId="76" w15:restartNumberingAfterBreak="0">
+  <w:abstractNum w:abstractNumId="77" w15:restartNumberingAfterBreak="0">
     <w:nsid w:val="78AD5784"/>
     <w:multiLevelType w:val="hybridMultilevel"/>
     <w:tmpl w:val="4BAEACB0"/>
@@ -35731,7 +36048,7 @@
       </w:pPr>
     </w:lvl>
   </w:abstractNum>
-  <w:abstractNum w:abstractNumId="77" w15:restartNumberingAfterBreak="0">
+  <w:abstractNum w:abstractNumId="78" w15:restartNumberingAfterBreak="0">
     <w:nsid w:val="797E2973"/>
     <w:multiLevelType w:val="hybridMultilevel"/>
     <w:tmpl w:val="981E2370"/>
@@ -35844,7 +36161,7 @@
       </w:rPr>
     </w:lvl>
   </w:abstractNum>
-  <w:abstractNum w:abstractNumId="78" w15:restartNumberingAfterBreak="0">
+  <w:abstractNum w:abstractNumId="79" w15:restartNumberingAfterBreak="0">
     <w:nsid w:val="7A433C62"/>
     <w:multiLevelType w:val="hybridMultilevel"/>
     <w:tmpl w:val="CBF613DE"/>
@@ -35934,7 +36251,7 @@
       </w:pPr>
     </w:lvl>
   </w:abstractNum>
-  <w:abstractNum w:abstractNumId="79" w15:restartNumberingAfterBreak="0">
+  <w:abstractNum w:abstractNumId="80" w15:restartNumberingAfterBreak="0">
     <w:nsid w:val="7B315953"/>
     <w:multiLevelType w:val="hybridMultilevel"/>
     <w:tmpl w:val="389E6C84"/>
@@ -36047,7 +36364,7 @@
       </w:rPr>
     </w:lvl>
   </w:abstractNum>
-  <w:abstractNum w:abstractNumId="80" w15:restartNumberingAfterBreak="0">
+  <w:abstractNum w:abstractNumId="81" w15:restartNumberingAfterBreak="0">
     <w:nsid w:val="7E01412D"/>
     <w:multiLevelType w:val="hybridMultilevel"/>
     <w:tmpl w:val="26669BC0"/>
@@ -36133,7 +36450,7 @@
       </w:pPr>
     </w:lvl>
   </w:abstractNum>
-  <w:abstractNum w:abstractNumId="81" w15:restartNumberingAfterBreak="0">
+  <w:abstractNum w:abstractNumId="82" w15:restartNumberingAfterBreak="0">
     <w:nsid w:val="7F0D7174"/>
     <w:multiLevelType w:val="hybridMultilevel"/>
     <w:tmpl w:val="9C7EF570"/>
@@ -36247,28 +36564,28 @@
     </w:lvl>
   </w:abstractNum>
   <w:num w:numId="1">
-    <w:abstractNumId w:val="67"/>
+    <w:abstractNumId w:val="68"/>
   </w:num>
   <w:num w:numId="2">
     <w:abstractNumId w:val="3"/>
   </w:num>
   <w:num w:numId="3">
-    <w:abstractNumId w:val="37"/>
+    <w:abstractNumId w:val="38"/>
   </w:num>
   <w:num w:numId="4">
     <w:abstractNumId w:val="31"/>
   </w:num>
   <w:num w:numId="5">
-    <w:abstractNumId w:val="71"/>
+    <w:abstractNumId w:val="72"/>
   </w:num>
   <w:num w:numId="6">
     <w:abstractNumId w:val="29"/>
   </w:num>
   <w:num w:numId="7">
-    <w:abstractNumId w:val="50"/>
+    <w:abstractNumId w:val="51"/>
   </w:num>
   <w:num w:numId="8">
-    <w:abstractNumId w:val="58"/>
+    <w:abstractNumId w:val="59"/>
   </w:num>
   <w:num w:numId="9">
     <w:abstractNumId w:val="34"/>
@@ -36277,10 +36594,10 @@
     <w:abstractNumId w:val="27"/>
   </w:num>
   <w:num w:numId="11">
-    <w:abstractNumId w:val="70"/>
+    <w:abstractNumId w:val="71"/>
   </w:num>
   <w:num w:numId="12">
-    <w:abstractNumId w:val="46"/>
+    <w:abstractNumId w:val="47"/>
   </w:num>
   <w:num w:numId="13">
     <w:abstractNumId w:val="35"/>
@@ -36289,37 +36606,37 @@
     <w:abstractNumId w:val="28"/>
   </w:num>
   <w:num w:numId="15">
-    <w:abstractNumId w:val="60"/>
+    <w:abstractNumId w:val="61"/>
   </w:num>
   <w:num w:numId="16">
     <w:abstractNumId w:val="33"/>
   </w:num>
   <w:num w:numId="17">
-    <w:abstractNumId w:val="66"/>
+    <w:abstractNumId w:val="67"/>
   </w:num>
   <w:num w:numId="18">
-    <w:abstractNumId w:val="56"/>
+    <w:abstractNumId w:val="57"/>
   </w:num>
   <w:num w:numId="19">
-    <w:abstractNumId w:val="40"/>
+    <w:abstractNumId w:val="41"/>
   </w:num>
   <w:num w:numId="20">
-    <w:abstractNumId w:val="59"/>
+    <w:abstractNumId w:val="60"/>
   </w:num>
   <w:num w:numId="21">
-    <w:abstractNumId w:val="68"/>
+    <w:abstractNumId w:val="69"/>
   </w:num>
   <w:num w:numId="22">
-    <w:abstractNumId w:val="54"/>
+    <w:abstractNumId w:val="55"/>
   </w:num>
   <w:num w:numId="23">
-    <w:abstractNumId w:val="55"/>
+    <w:abstractNumId w:val="56"/>
   </w:num>
   <w:num w:numId="24">
     <w:abstractNumId w:val="19"/>
   </w:num>
   <w:num w:numId="25">
-    <w:abstractNumId w:val="42"/>
+    <w:abstractNumId w:val="43"/>
   </w:num>
   <w:num w:numId="26">
     <w:abstractNumId w:val="32"/>
@@ -36331,7 +36648,7 @@
     <w:abstractNumId w:val="22"/>
   </w:num>
   <w:num w:numId="29">
-    <w:abstractNumId w:val="74"/>
+    <w:abstractNumId w:val="75"/>
   </w:num>
   <w:num w:numId="30">
     <w:abstractNumId w:val="4"/>
@@ -36340,7 +36657,7 @@
     <w:abstractNumId w:val="13"/>
   </w:num>
   <w:num w:numId="32">
-    <w:abstractNumId w:val="39"/>
+    <w:abstractNumId w:val="40"/>
   </w:num>
   <w:num w:numId="33">
     <w:abstractNumId w:val="17"/>
@@ -36349,16 +36666,16 @@
     <w:abstractNumId w:val="5"/>
   </w:num>
   <w:num w:numId="35">
-    <w:abstractNumId w:val="48"/>
+    <w:abstractNumId w:val="49"/>
   </w:num>
   <w:num w:numId="36">
-    <w:abstractNumId w:val="45"/>
+    <w:abstractNumId w:val="46"/>
   </w:num>
   <w:num w:numId="37">
     <w:abstractNumId w:val="25"/>
   </w:num>
   <w:num w:numId="38">
-    <w:abstractNumId w:val="80"/>
+    <w:abstractNumId w:val="81"/>
   </w:num>
   <w:num w:numId="39">
     <w:abstractNumId w:val="30"/>
@@ -36373,73 +36690,73 @@
     <w:abstractNumId w:val="2"/>
   </w:num>
   <w:num w:numId="43">
-    <w:abstractNumId w:val="76"/>
+    <w:abstractNumId w:val="77"/>
   </w:num>
   <w:num w:numId="44">
     <w:abstractNumId w:val="16"/>
   </w:num>
   <w:num w:numId="45">
-    <w:abstractNumId w:val="77"/>
+    <w:abstractNumId w:val="78"/>
   </w:num>
   <w:num w:numId="46">
     <w:abstractNumId w:val="1"/>
   </w:num>
   <w:num w:numId="47">
-    <w:abstractNumId w:val="73"/>
+    <w:abstractNumId w:val="74"/>
   </w:num>
   <w:num w:numId="48">
     <w:abstractNumId w:val="6"/>
   </w:num>
   <w:num w:numId="49">
-    <w:abstractNumId w:val="38"/>
+    <w:abstractNumId w:val="39"/>
   </w:num>
   <w:num w:numId="50">
-    <w:abstractNumId w:val="78"/>
+    <w:abstractNumId w:val="79"/>
   </w:num>
   <w:num w:numId="51">
-    <w:abstractNumId w:val="53"/>
+    <w:abstractNumId w:val="54"/>
   </w:num>
   <w:num w:numId="52">
     <w:abstractNumId w:val="0"/>
   </w:num>
   <w:num w:numId="53">
-    <w:abstractNumId w:val="47"/>
+    <w:abstractNumId w:val="48"/>
   </w:num>
   <w:num w:numId="54">
-    <w:abstractNumId w:val="65"/>
+    <w:abstractNumId w:val="66"/>
   </w:num>
   <w:num w:numId="55">
-    <w:abstractNumId w:val="62"/>
+    <w:abstractNumId w:val="63"/>
   </w:num>
   <w:num w:numId="56">
     <w:abstractNumId w:val="20"/>
   </w:num>
   <w:num w:numId="57">
-    <w:abstractNumId w:val="72"/>
+    <w:abstractNumId w:val="73"/>
   </w:num>
   <w:num w:numId="58">
-    <w:abstractNumId w:val="63"/>
+    <w:abstractNumId w:val="64"/>
   </w:num>
   <w:num w:numId="59">
-    <w:abstractNumId w:val="79"/>
+    <w:abstractNumId w:val="80"/>
   </w:num>
   <w:num w:numId="60">
     <w:abstractNumId w:val="11"/>
   </w:num>
   <w:num w:numId="61">
-    <w:abstractNumId w:val="64"/>
+    <w:abstractNumId w:val="65"/>
   </w:num>
   <w:num w:numId="62">
-    <w:abstractNumId w:val="51"/>
+    <w:abstractNumId w:val="52"/>
   </w:num>
   <w:num w:numId="63">
-    <w:abstractNumId w:val="49"/>
+    <w:abstractNumId w:val="50"/>
   </w:num>
   <w:num w:numId="64">
     <w:abstractNumId w:val="23"/>
   </w:num>
   <w:num w:numId="65">
-    <w:abstractNumId w:val="75"/>
+    <w:abstractNumId w:val="76"/>
   </w:num>
   <w:num w:numId="66">
     <w:abstractNumId w:val="12"/>
@@ -36451,13 +36768,13 @@
     <w:abstractNumId w:val="21"/>
   </w:num>
   <w:num w:numId="69">
-    <w:abstractNumId w:val="81"/>
+    <w:abstractNumId w:val="82"/>
   </w:num>
   <w:num w:numId="70">
     <w:abstractNumId w:val="7"/>
   </w:num>
   <w:num w:numId="71">
-    <w:abstractNumId w:val="69"/>
+    <w:abstractNumId w:val="70"/>
   </w:num>
   <w:num w:numId="72">
     <w:abstractNumId w:val="14"/>
@@ -36466,13 +36783,13 @@
     <w:abstractNumId w:val="10"/>
   </w:num>
   <w:num w:numId="74">
-    <w:abstractNumId w:val="61"/>
+    <w:abstractNumId w:val="62"/>
   </w:num>
   <w:num w:numId="75">
-    <w:abstractNumId w:val="41"/>
+    <w:abstractNumId w:val="42"/>
   </w:num>
   <w:num w:numId="76">
-    <w:abstractNumId w:val="43"/>
+    <w:abstractNumId w:val="44"/>
   </w:num>
   <w:num w:numId="77">
     <w:abstractNumId w:val="9"/>
@@ -36481,16 +36798,19 @@
     <w:abstractNumId w:val="24"/>
   </w:num>
   <w:num w:numId="79">
-    <w:abstractNumId w:val="44"/>
+    <w:abstractNumId w:val="45"/>
   </w:num>
   <w:num w:numId="80">
-    <w:abstractNumId w:val="52"/>
+    <w:abstractNumId w:val="53"/>
   </w:num>
   <w:num w:numId="81">
-    <w:abstractNumId w:val="57"/>
+    <w:abstractNumId w:val="58"/>
   </w:num>
   <w:num w:numId="82">
     <w:abstractNumId w:val="8"/>
+  </w:num>
+  <w:num w:numId="83">
+    <w:abstractNumId w:val="37"/>
   </w:num>
   <w:numIdMacAtCleanup w:val="80"/>
 </w:numbering>

--- a/weekly/周报（12周后）.docx
+++ b/weekly/周报（12周后）.docx
@@ -1,6 +1,6 @@
 
 <file path=word/document.xml><?xml version="1.0" encoding="utf-8"?>
-<w:document xmlns:wpc="http://schemas.microsoft.com/office/word/2010/wordprocessingCanvas" xmlns:cx="http://schemas.microsoft.com/office/drawing/2014/chartex" xmlns:cx1="http://schemas.microsoft.com/office/drawing/2015/9/8/chartex" xmlns:mc="http://schemas.openxmlformats.org/markup-compatibility/2006" xmlns:o="urn:schemas-microsoft-com:office:office" xmlns:r="http://schemas.openxmlformats.org/officeDocument/2006/relationships" xmlns:m="http://schemas.openxmlformats.org/officeDocument/2006/math" xmlns:v="urn:schemas-microsoft-com:vml" xmlns:wp14="http://schemas.microsoft.com/office/word/2010/wordprocessingDrawing" xmlns:wp="http://schemas.openxmlformats.org/drawingml/2006/wordprocessingDrawing" xmlns:w10="urn:schemas-microsoft-com:office:word" xmlns:w="http://schemas.openxmlformats.org/wordprocessingml/2006/main" xmlns:w14="http://schemas.microsoft.com/office/word/2010/wordml" xmlns:w15="http://schemas.microsoft.com/office/word/2012/wordml" xmlns:w16se="http://schemas.microsoft.com/office/word/2015/wordml/symex" xmlns:wpg="http://schemas.microsoft.com/office/word/2010/wordprocessingGroup" xmlns:wpi="http://schemas.microsoft.com/office/word/2010/wordprocessingInk" xmlns:wne="http://schemas.microsoft.com/office/word/2006/wordml" xmlns:wps="http://schemas.microsoft.com/office/word/2010/wordprocessingShape" mc:Ignorable="w14 w15 w16se wp14">
+<w:document xmlns:wpc="http://schemas.microsoft.com/office/word/2010/wordprocessingCanvas" xmlns:cx="http://schemas.microsoft.com/office/drawing/2014/chartex" xmlns:mc="http://schemas.openxmlformats.org/markup-compatibility/2006" xmlns:o="urn:schemas-microsoft-com:office:office" xmlns:r="http://schemas.openxmlformats.org/officeDocument/2006/relationships" xmlns:m="http://schemas.openxmlformats.org/officeDocument/2006/math" xmlns:v="urn:schemas-microsoft-com:vml" xmlns:wp14="http://schemas.microsoft.com/office/word/2010/wordprocessingDrawing" xmlns:wp="http://schemas.openxmlformats.org/drawingml/2006/wordprocessingDrawing" xmlns:w10="urn:schemas-microsoft-com:office:word" xmlns:w="http://schemas.openxmlformats.org/wordprocessingml/2006/main" xmlns:w14="http://schemas.microsoft.com/office/word/2010/wordml" xmlns:w15="http://schemas.microsoft.com/office/word/2012/wordml" xmlns:w16se="http://schemas.microsoft.com/office/word/2015/wordml/symex" xmlns:wpg="http://schemas.microsoft.com/office/word/2010/wordprocessingGroup" xmlns:wpi="http://schemas.microsoft.com/office/word/2010/wordprocessingInk" xmlns:wne="http://schemas.microsoft.com/office/word/2006/wordml" xmlns:wps="http://schemas.microsoft.com/office/word/2010/wordprocessingShape" mc:Ignorable="w14 w15 w16se wp14">
   <w:body>
     <w:p>
       <w:pPr>
@@ -811,6 +811,137 @@
           <w:sz w:val="24"/>
           <w:szCs w:val="24"/>
         </w:rPr>
+        <w:t>常见R</w:t>
+      </w:r>
+      <w:r>
+        <w:rPr>
+          <w:rFonts w:ascii="宋体" w:eastAsia="宋体" w:hAnsi="宋体"/>
+          <w:sz w:val="24"/>
+          <w:szCs w:val="24"/>
+        </w:rPr>
+        <w:t>BPF</w:t>
+      </w:r>
+      <w:r>
+        <w:rPr>
+          <w:rFonts w:ascii="宋体" w:eastAsia="宋体" w:hAnsi="宋体" w:hint="eastAsia"/>
+          <w:sz w:val="24"/>
+          <w:szCs w:val="24"/>
+        </w:rPr>
+        <w:t>步骤</w:t>
+      </w:r>
+    </w:p>
+    <w:p>
+      <w:pPr>
+        <w:pStyle w:val="a7"/>
+        <w:numPr>
+          <w:ilvl w:val="0"/>
+          <w:numId w:val="83"/>
+        </w:numPr>
+        <w:ind w:firstLineChars="0"/>
+        <w:rPr>
+          <w:rFonts w:ascii="宋体" w:eastAsia="宋体" w:hAnsi="宋体"/>
+          <w:sz w:val="24"/>
+          <w:szCs w:val="24"/>
+        </w:rPr>
+      </w:pPr>
+      <w:r>
+        <w:rPr>
+          <w:rFonts w:ascii="宋体" w:eastAsia="宋体" w:hAnsi="宋体" w:hint="eastAsia"/>
+          <w:sz w:val="24"/>
+          <w:szCs w:val="24"/>
+        </w:rPr>
+        <w:t>采样：根据建议分布从上一时刻粒子集采样生成新的粒子集</w:t>
+      </w:r>
+    </w:p>
+    <w:p>
+      <w:pPr>
+        <w:pStyle w:val="a7"/>
+        <w:numPr>
+          <w:ilvl w:val="0"/>
+          <w:numId w:val="83"/>
+        </w:numPr>
+        <w:ind w:firstLineChars="0"/>
+        <w:rPr>
+          <w:rFonts w:ascii="宋体" w:eastAsia="宋体" w:hAnsi="宋体"/>
+          <w:sz w:val="24"/>
+          <w:szCs w:val="24"/>
+        </w:rPr>
+      </w:pPr>
+      <w:r>
+        <w:rPr>
+          <w:rFonts w:ascii="宋体" w:eastAsia="宋体" w:hAnsi="宋体" w:hint="eastAsia"/>
+          <w:sz w:val="24"/>
+          <w:szCs w:val="24"/>
+        </w:rPr>
+        <w:t>计算重要性权重：计算每个粒子的重要性权重，其值为目标发布与建议分布的商</w:t>
+      </w:r>
+    </w:p>
+    <w:p>
+      <w:pPr>
+        <w:pStyle w:val="a7"/>
+        <w:numPr>
+          <w:ilvl w:val="0"/>
+          <w:numId w:val="83"/>
+        </w:numPr>
+        <w:ind w:firstLineChars="0"/>
+        <w:rPr>
+          <w:rFonts w:ascii="宋体" w:eastAsia="宋体" w:hAnsi="宋体"/>
+          <w:sz w:val="24"/>
+          <w:szCs w:val="24"/>
+        </w:rPr>
+      </w:pPr>
+      <w:r>
+        <w:rPr>
+          <w:rFonts w:ascii="宋体" w:eastAsia="宋体" w:hAnsi="宋体" w:hint="eastAsia"/>
+          <w:sz w:val="24"/>
+          <w:szCs w:val="24"/>
+        </w:rPr>
+        <w:t>重采样：根据重要性权重对粒子集进行采样，权重大的粒子更可能保留下来。采样完后，使所有粒子的权重相等</w:t>
+      </w:r>
+    </w:p>
+    <w:p>
+      <w:pPr>
+        <w:pStyle w:val="a7"/>
+        <w:numPr>
+          <w:ilvl w:val="0"/>
+          <w:numId w:val="83"/>
+        </w:numPr>
+        <w:ind w:firstLineChars="0"/>
+        <w:rPr>
+          <w:rFonts w:ascii="宋体" w:eastAsia="宋体" w:hAnsi="宋体"/>
+          <w:sz w:val="24"/>
+          <w:szCs w:val="24"/>
+        </w:rPr>
+      </w:pPr>
+      <w:r>
+        <w:rPr>
+          <w:rFonts w:ascii="宋体" w:eastAsia="宋体" w:hAnsi="宋体" w:hint="eastAsia"/>
+          <w:sz w:val="24"/>
+          <w:szCs w:val="24"/>
+        </w:rPr>
+        <w:t>地图估计：根据上面求得的轨迹和所有观测计算地图</w:t>
+      </w:r>
+    </w:p>
+    <w:p>
+      <w:pPr>
+        <w:pStyle w:val="a7"/>
+        <w:numPr>
+          <w:ilvl w:val="0"/>
+          <w:numId w:val="76"/>
+        </w:numPr>
+        <w:ind w:firstLineChars="0"/>
+        <w:rPr>
+          <w:rFonts w:ascii="宋体" w:eastAsia="宋体" w:hAnsi="宋体"/>
+          <w:sz w:val="24"/>
+          <w:szCs w:val="24"/>
+        </w:rPr>
+      </w:pPr>
+      <w:r>
+        <w:rPr>
+          <w:rFonts w:ascii="宋体" w:eastAsia="宋体" w:hAnsi="宋体" w:hint="eastAsia"/>
+          <w:sz w:val="24"/>
+          <w:szCs w:val="24"/>
+        </w:rPr>
         <w:t>R</w:t>
       </w:r>
       <w:r>
@@ -832,10 +963,19 @@
       <w:r>
         <w:rPr>
           <w:rFonts w:ascii="宋体" w:eastAsia="宋体" w:hAnsi="宋体" w:hint="eastAsia"/>
-          <w:sz w:val="24"/>
-          <w:szCs w:val="24"/>
-        </w:rPr>
-        <w:t>每个粒子携带一个单独的环境地图。</w:t>
+          <w:color w:val="FF0000"/>
+          <w:sz w:val="24"/>
+          <w:szCs w:val="24"/>
+        </w:rPr>
+        <w:t>每个粒子携带一个单独的环境地图</w:t>
+      </w:r>
+      <w:r>
+        <w:rPr>
+          <w:rFonts w:ascii="宋体" w:eastAsia="宋体" w:hAnsi="宋体" w:hint="eastAsia"/>
+          <w:sz w:val="24"/>
+          <w:szCs w:val="24"/>
+        </w:rPr>
+        <w:t>。</w:t>
       </w:r>
       <w:r>
         <w:rPr>
@@ -886,7 +1026,7 @@
         </w:numPr>
         <w:ind w:firstLineChars="0"/>
         <w:rPr>
-          <w:rFonts w:ascii="宋体" w:eastAsia="宋体" w:hAnsi="宋体"/>
+          <w:rFonts w:ascii="宋体" w:eastAsia="宋体" w:hAnsi="宋体" w:hint="eastAsia"/>
           <w:sz w:val="24"/>
           <w:szCs w:val="24"/>
         </w:rPr>
@@ -920,7 +1060,650 @@
           <w:sz w:val="24"/>
           <w:szCs w:val="24"/>
         </w:rPr>
-        <w:t>常见R</w:t>
+        <w:t>解决上述两个问题常见方法是：改进建议分布，使建议分布与目标分布更相似，如文献13-15，本文方法来源于文献13；有选择的重采样，保持粒子集的多样性。</w:t>
+      </w:r>
+    </w:p>
+    <w:p>
+      <w:pPr>
+        <w:pStyle w:val="a7"/>
+        <w:numPr>
+          <w:ilvl w:val="0"/>
+          <w:numId w:val="76"/>
+        </w:numPr>
+        <w:ind w:firstLineChars="0"/>
+        <w:rPr>
+          <w:rFonts w:ascii="宋体" w:eastAsia="宋体" w:hAnsi="宋体"/>
+          <w:sz w:val="24"/>
+          <w:szCs w:val="24"/>
+        </w:rPr>
+      </w:pPr>
+      <w:r>
+        <w:rPr>
+          <w:rFonts w:ascii="宋体" w:eastAsia="宋体" w:hAnsi="宋体" w:hint="eastAsia"/>
+          <w:sz w:val="24"/>
+          <w:szCs w:val="24"/>
+        </w:rPr>
+        <w:t>文中提出解决上述问题的方法：</w:t>
+      </w:r>
+    </w:p>
+    <w:p>
+      <w:pPr>
+        <w:pStyle w:val="a7"/>
+        <w:numPr>
+          <w:ilvl w:val="0"/>
+          <w:numId w:val="78"/>
+        </w:numPr>
+        <w:ind w:firstLineChars="0"/>
+        <w:rPr>
+          <w:rFonts w:ascii="宋体" w:eastAsia="宋体" w:hAnsi="宋体"/>
+          <w:sz w:val="24"/>
+          <w:szCs w:val="24"/>
+        </w:rPr>
+      </w:pPr>
+      <w:r>
+        <w:rPr>
+          <w:rFonts w:ascii="宋体" w:eastAsia="宋体" w:hAnsi="宋体" w:hint="eastAsia"/>
+          <w:sz w:val="24"/>
+          <w:szCs w:val="24"/>
+        </w:rPr>
+        <w:t>提出更准确的建议</w:t>
+      </w:r>
+      <w:r>
+        <w:rPr>
+          <w:rFonts w:ascii="宋体" w:eastAsia="宋体" w:hAnsi="宋体" w:hint="eastAsia"/>
+          <w:sz w:val="24"/>
+          <w:szCs w:val="24"/>
+        </w:rPr>
+        <w:t>分布</w:t>
+      </w:r>
+      <w:r>
+        <w:rPr>
+          <w:rFonts w:ascii="宋体" w:eastAsia="宋体" w:hAnsi="宋体" w:hint="eastAsia"/>
+          <w:sz w:val="24"/>
+          <w:szCs w:val="24"/>
+        </w:rPr>
+        <w:t>，将运动和测量都考虑了，提高了粒子滤波预测步骤的准确性，</w:t>
+      </w:r>
+      <w:r>
+        <w:rPr>
+          <w:rFonts w:ascii="宋体" w:eastAsia="宋体" w:hAnsi="宋体" w:hint="eastAsia"/>
+          <w:sz w:val="24"/>
+          <w:szCs w:val="24"/>
+        </w:rPr>
+        <w:t>通过评估由扫描注册程序获得的与粒子相关的最可能位姿的可能性来计算的。在生成新粒子时，最后的读数将被考虑在内，从而可以根据一个更可靠</w:t>
+      </w:r>
+      <w:r>
+        <w:rPr>
+          <w:rFonts w:ascii="宋体" w:eastAsia="宋体" w:hAnsi="宋体"/>
+          <w:sz w:val="24"/>
+          <w:szCs w:val="24"/>
+        </w:rPr>
+        <w:t>(因此也更准确)的模型来估计系统的演化，这个模型比仅使用[5]和</w:t>
+      </w:r>
+      <w:r>
+        <w:rPr>
+          <w:rFonts w:ascii="宋体" w:eastAsia="宋体" w:hAnsi="宋体" w:hint="eastAsia"/>
+          <w:sz w:val="24"/>
+          <w:szCs w:val="24"/>
+        </w:rPr>
+        <w:t>[</w:t>
+      </w:r>
+      <w:r>
+        <w:rPr>
+          <w:rFonts w:ascii="宋体" w:eastAsia="宋体" w:hAnsi="宋体"/>
+          <w:sz w:val="24"/>
+          <w:szCs w:val="24"/>
+        </w:rPr>
+        <w:t>8]中最后的里程</w:t>
+      </w:r>
+      <w:r>
+        <w:rPr>
+          <w:rFonts w:ascii="宋体" w:eastAsia="宋体" w:hAnsi="宋体" w:hint="eastAsia"/>
+          <w:sz w:val="24"/>
+          <w:szCs w:val="24"/>
+        </w:rPr>
+        <w:t>计</w:t>
+      </w:r>
+      <w:r>
+        <w:rPr>
+          <w:rFonts w:ascii="宋体" w:eastAsia="宋体" w:hAnsi="宋体"/>
+          <w:sz w:val="24"/>
+          <w:szCs w:val="24"/>
+        </w:rPr>
+        <w:t>读数得到的模型更准确</w:t>
+      </w:r>
+    </w:p>
+    <w:p>
+      <w:pPr>
+        <w:pStyle w:val="a7"/>
+        <w:numPr>
+          <w:ilvl w:val="0"/>
+          <w:numId w:val="78"/>
+        </w:numPr>
+        <w:ind w:firstLineChars="0"/>
+        <w:rPr>
+          <w:rFonts w:ascii="宋体" w:eastAsia="宋体" w:hAnsi="宋体"/>
+          <w:sz w:val="24"/>
+          <w:szCs w:val="24"/>
+        </w:rPr>
+      </w:pPr>
+      <w:r>
+        <w:rPr>
+          <w:rFonts w:ascii="宋体" w:eastAsia="宋体" w:hAnsi="宋体" w:hint="eastAsia"/>
+          <w:sz w:val="24"/>
+          <w:szCs w:val="24"/>
+        </w:rPr>
+        <w:t>自适应重采样策略，只允许在需要时执行重采样步骤，从而保持合理的粒子多样性。监</w:t>
+      </w:r>
+      <w:r>
+        <w:rPr>
+          <w:rFonts w:ascii="宋体" w:eastAsia="宋体" w:hAnsi="宋体" w:hint="eastAsia"/>
+          <w:sz w:val="24"/>
+          <w:szCs w:val="24"/>
+        </w:rPr>
+        <w:lastRenderedPageBreak/>
+        <w:t>测</w:t>
+      </w:r>
+      <w:r>
+        <w:rPr>
+          <w:rFonts w:ascii="宋体" w:eastAsia="宋体" w:hAnsi="宋体"/>
+          <w:sz w:val="24"/>
+          <w:szCs w:val="24"/>
+        </w:rPr>
+        <w:t>Neff</w:t>
+      </w:r>
+      <w:r>
+        <w:rPr>
+          <w:rFonts w:ascii="宋体" w:eastAsia="宋体" w:hAnsi="宋体"/>
+          <w:sz w:val="24"/>
+          <w:szCs w:val="24"/>
+        </w:rPr>
+        <w:t>控制的自适应重采样</w:t>
+      </w:r>
+      <w:r>
+        <w:rPr>
+          <w:rFonts w:ascii="宋体" w:eastAsia="宋体" w:hAnsi="宋体" w:hint="eastAsia"/>
+          <w:sz w:val="24"/>
+          <w:szCs w:val="24"/>
+        </w:rPr>
+        <w:t>，</w:t>
+      </w:r>
+      <w:r>
+        <w:rPr>
+          <w:rFonts w:ascii="宋体" w:eastAsia="宋体" w:hAnsi="宋体" w:hint="eastAsia"/>
+          <w:sz w:val="24"/>
+          <w:szCs w:val="24"/>
+        </w:rPr>
+        <w:t>可以减少粒子消失的风险。</w:t>
+      </w:r>
+      <w:r>
+        <w:rPr>
+          <w:rFonts w:ascii="宋体" w:eastAsia="宋体" w:hAnsi="宋体"/>
+          <w:sz w:val="24"/>
+          <w:szCs w:val="24"/>
+        </w:rPr>
+        <w:t>Neff</w:t>
+      </w:r>
+      <w:r>
+        <w:rPr>
+          <w:rFonts w:ascii="宋体" w:eastAsia="宋体" w:hAnsi="宋体" w:hint="eastAsia"/>
+          <w:sz w:val="24"/>
+          <w:szCs w:val="24"/>
+        </w:rPr>
+        <w:t>越小，权重差别越大。</w:t>
+      </w:r>
+    </w:p>
+    <w:p>
+      <w:pPr>
+        <w:pStyle w:val="a7"/>
+        <w:numPr>
+          <w:ilvl w:val="0"/>
+          <w:numId w:val="76"/>
+        </w:numPr>
+        <w:ind w:firstLineChars="0"/>
+        <w:rPr>
+          <w:rFonts w:ascii="宋体" w:eastAsia="宋体" w:hAnsi="宋体"/>
+          <w:sz w:val="24"/>
+          <w:szCs w:val="24"/>
+        </w:rPr>
+      </w:pPr>
+      <w:r>
+        <w:rPr>
+          <w:rFonts w:ascii="宋体" w:eastAsia="宋体" w:hAnsi="宋体" w:hint="eastAsia"/>
+          <w:sz w:val="24"/>
+          <w:szCs w:val="24"/>
+        </w:rPr>
+        <w:t>本文方法步骤：</w:t>
+      </w:r>
+    </w:p>
+    <w:p>
+      <w:pPr>
+        <w:pStyle w:val="a7"/>
+        <w:numPr>
+          <w:ilvl w:val="0"/>
+          <w:numId w:val="84"/>
+        </w:numPr>
+        <w:ind w:firstLineChars="0"/>
+        <w:rPr>
+          <w:rFonts w:ascii="宋体" w:eastAsia="宋体" w:hAnsi="宋体"/>
+          <w:sz w:val="24"/>
+          <w:szCs w:val="24"/>
+        </w:rPr>
+      </w:pPr>
+      <w:r>
+        <w:rPr>
+          <w:rFonts w:ascii="宋体" w:eastAsia="宋体" w:hAnsi="宋体" w:hint="eastAsia"/>
+          <w:sz w:val="24"/>
+          <w:szCs w:val="24"/>
+        </w:rPr>
+        <w:t>根据</w:t>
+      </w:r>
+      <w:r>
+        <w:rPr>
+          <w:rFonts w:ascii="宋体" w:eastAsia="宋体" w:hAnsi="宋体" w:hint="eastAsia"/>
+          <w:sz w:val="24"/>
+          <w:szCs w:val="24"/>
+        </w:rPr>
+        <w:t>文献19</w:t>
+      </w:r>
+      <w:r>
+        <w:rPr>
+          <w:rFonts w:ascii="宋体" w:eastAsia="宋体" w:hAnsi="宋体" w:hint="eastAsia"/>
+          <w:sz w:val="24"/>
+          <w:szCs w:val="24"/>
+        </w:rPr>
+        <w:t>的方法使用里程计数据做出位姿的初始估计</w:t>
+      </w:r>
+    </w:p>
+    <w:p>
+      <w:pPr>
+        <w:pStyle w:val="a7"/>
+        <w:numPr>
+          <w:ilvl w:val="0"/>
+          <w:numId w:val="84"/>
+        </w:numPr>
+        <w:ind w:firstLineChars="0"/>
+        <w:rPr>
+          <w:rFonts w:ascii="宋体" w:eastAsia="宋体" w:hAnsi="宋体"/>
+          <w:sz w:val="24"/>
+          <w:szCs w:val="24"/>
+        </w:rPr>
+      </w:pPr>
+      <w:r>
+        <w:rPr>
+          <w:rFonts w:ascii="宋体" w:eastAsia="宋体" w:hAnsi="宋体" w:hint="eastAsia"/>
+          <w:sz w:val="24"/>
+          <w:szCs w:val="24"/>
+        </w:rPr>
+        <w:t>根据上一步位姿估计和上一帧扫描地图进行扫描匹配，得到最佳位姿估计。若扫描匹配失败，则使用运动模型估计位姿，直接跳到第5）步</w:t>
+      </w:r>
+    </w:p>
+    <w:p>
+      <w:pPr>
+        <w:pStyle w:val="a7"/>
+        <w:numPr>
+          <w:ilvl w:val="0"/>
+          <w:numId w:val="84"/>
+        </w:numPr>
+        <w:ind w:firstLineChars="0"/>
+        <w:rPr>
+          <w:rFonts w:ascii="宋体" w:eastAsia="宋体" w:hAnsi="宋体"/>
+          <w:sz w:val="24"/>
+          <w:szCs w:val="24"/>
+        </w:rPr>
+      </w:pPr>
+      <w:r>
+        <w:rPr>
+          <w:rFonts w:ascii="宋体" w:eastAsia="宋体" w:hAnsi="宋体" w:hint="eastAsia"/>
+          <w:sz w:val="24"/>
+          <w:szCs w:val="24"/>
+        </w:rPr>
+        <w:t>在上一步最佳估计附近采样K个粒子的位姿</w:t>
+      </w:r>
+      <w:r>
+        <w:rPr>
+          <w:rFonts w:ascii="宋体" w:eastAsia="宋体" w:hAnsi="宋体" w:hint="eastAsia"/>
+          <w:sz w:val="24"/>
+          <w:szCs w:val="24"/>
+        </w:rPr>
+        <w:t>，每个粒子的均值和方差由测量和运动联合的模型计算，其中归一化因子根据文献17求出</w:t>
+      </w:r>
+    </w:p>
+    <w:p>
+      <w:pPr>
+        <w:pStyle w:val="a7"/>
+        <w:numPr>
+          <w:ilvl w:val="0"/>
+          <w:numId w:val="84"/>
+        </w:numPr>
+        <w:ind w:firstLineChars="0"/>
+        <w:rPr>
+          <w:rFonts w:ascii="宋体" w:eastAsia="宋体" w:hAnsi="宋体"/>
+          <w:sz w:val="24"/>
+          <w:szCs w:val="24"/>
+        </w:rPr>
+      </w:pPr>
+      <w:r>
+        <w:rPr>
+          <w:rFonts w:ascii="宋体" w:eastAsia="宋体" w:hAnsi="宋体" w:hint="eastAsia"/>
+          <w:sz w:val="24"/>
+          <w:szCs w:val="24"/>
+        </w:rPr>
+        <w:t>根据上一步计算的每个粒子的均值和方差的高斯分布采样K个粒子的位姿，作为新的粒子集</w:t>
+      </w:r>
+    </w:p>
+    <w:p>
+      <w:pPr>
+        <w:pStyle w:val="a7"/>
+        <w:numPr>
+          <w:ilvl w:val="0"/>
+          <w:numId w:val="84"/>
+        </w:numPr>
+        <w:ind w:firstLineChars="0"/>
+        <w:rPr>
+          <w:rFonts w:ascii="宋体" w:eastAsia="宋体" w:hAnsi="宋体"/>
+          <w:sz w:val="24"/>
+          <w:szCs w:val="24"/>
+        </w:rPr>
+      </w:pPr>
+      <w:r>
+        <w:rPr>
+          <w:rFonts w:ascii="宋体" w:eastAsia="宋体" w:hAnsi="宋体" w:hint="eastAsia"/>
+          <w:sz w:val="24"/>
+          <w:szCs w:val="24"/>
+        </w:rPr>
+        <w:t>使用递归的方法</w:t>
+      </w:r>
+      <w:r>
+        <w:rPr>
+          <w:rFonts w:ascii="宋体" w:eastAsia="宋体" w:hAnsi="宋体" w:hint="eastAsia"/>
+          <w:sz w:val="24"/>
+          <w:szCs w:val="24"/>
+        </w:rPr>
+        <w:t>更新</w:t>
+      </w:r>
+      <w:r>
+        <w:rPr>
+          <w:rFonts w:ascii="宋体" w:eastAsia="宋体" w:hAnsi="宋体" w:hint="eastAsia"/>
+          <w:sz w:val="24"/>
+          <w:szCs w:val="24"/>
+        </w:rPr>
+        <w:t>权重</w:t>
+      </w:r>
+      <w:r>
+        <w:rPr>
+          <w:rFonts w:ascii="宋体" w:eastAsia="宋体" w:hAnsi="宋体" w:hint="eastAsia"/>
+          <w:sz w:val="24"/>
+          <w:szCs w:val="24"/>
+        </w:rPr>
+        <w:t>，当</w:t>
+      </w:r>
+      <w:r>
+        <w:rPr>
+          <w:rFonts w:ascii="宋体" w:eastAsia="宋体" w:hAnsi="宋体"/>
+          <w:sz w:val="24"/>
+          <w:szCs w:val="24"/>
+        </w:rPr>
+        <w:t>Neff</w:t>
+      </w:r>
+      <w:r>
+        <w:rPr>
+          <w:rFonts w:ascii="宋体" w:eastAsia="宋体" w:hAnsi="宋体" w:hint="eastAsia"/>
+          <w:sz w:val="24"/>
+          <w:szCs w:val="24"/>
+        </w:rPr>
+        <w:t>小于阈值时进行重采样。</w:t>
+      </w:r>
+    </w:p>
+    <w:p>
+      <w:pPr>
+        <w:pStyle w:val="a7"/>
+        <w:numPr>
+          <w:ilvl w:val="0"/>
+          <w:numId w:val="84"/>
+        </w:numPr>
+        <w:ind w:firstLineChars="0"/>
+        <w:rPr>
+          <w:rFonts w:ascii="宋体" w:eastAsia="宋体" w:hAnsi="宋体" w:hint="eastAsia"/>
+          <w:sz w:val="24"/>
+          <w:szCs w:val="24"/>
+        </w:rPr>
+      </w:pPr>
+      <w:r>
+        <w:rPr>
+          <w:rFonts w:ascii="宋体" w:eastAsia="宋体" w:hAnsi="宋体" w:hint="eastAsia"/>
+          <w:sz w:val="24"/>
+          <w:szCs w:val="24"/>
+        </w:rPr>
+        <w:t>根据测量和位姿估计地图</w:t>
+      </w:r>
+    </w:p>
+    <w:p>
+      <w:pPr>
+        <w:pStyle w:val="a7"/>
+        <w:numPr>
+          <w:ilvl w:val="0"/>
+          <w:numId w:val="76"/>
+        </w:numPr>
+        <w:ind w:firstLineChars="0"/>
+        <w:rPr>
+          <w:rFonts w:ascii="宋体" w:eastAsia="宋体" w:hAnsi="宋体"/>
+          <w:sz w:val="24"/>
+          <w:szCs w:val="24"/>
+        </w:rPr>
+      </w:pPr>
+      <w:r>
+        <w:rPr>
+          <w:rFonts w:ascii="宋体" w:eastAsia="宋体" w:hAnsi="宋体" w:hint="eastAsia"/>
+          <w:sz w:val="24"/>
+          <w:szCs w:val="24"/>
+        </w:rPr>
+        <w:t>定位需要全局一致的地图，建图需要精确的定位</w:t>
+      </w:r>
+      <w:r>
+        <w:rPr>
+          <w:rFonts w:ascii="宋体" w:eastAsia="宋体" w:hAnsi="宋体" w:hint="eastAsia"/>
+          <w:sz w:val="24"/>
+          <w:szCs w:val="24"/>
+        </w:rPr>
+        <w:t>。这两者是相互依赖的。</w:t>
+      </w:r>
+    </w:p>
+    <w:p>
+      <w:pPr>
+        <w:pStyle w:val="a7"/>
+        <w:numPr>
+          <w:ilvl w:val="0"/>
+          <w:numId w:val="76"/>
+        </w:numPr>
+        <w:ind w:firstLineChars="0"/>
+        <w:rPr>
+          <w:rFonts w:ascii="宋体" w:eastAsia="宋体" w:hAnsi="宋体"/>
+          <w:sz w:val="24"/>
+          <w:szCs w:val="24"/>
+        </w:rPr>
+      </w:pPr>
+      <w:r>
+        <w:rPr>
+          <w:rFonts w:ascii="宋体" w:eastAsia="宋体" w:hAnsi="宋体" w:hint="eastAsia"/>
+          <w:sz w:val="24"/>
+          <w:szCs w:val="24"/>
+        </w:rPr>
+        <w:t>建议分布使用考虑了运动模型和测量模型更准确分布，有以下两个优点：提高了地图精度；减少了估计误差。</w:t>
+      </w:r>
+    </w:p>
+    <w:p>
+      <w:pPr>
+        <w:pStyle w:val="a7"/>
+        <w:numPr>
+          <w:ilvl w:val="0"/>
+          <w:numId w:val="76"/>
+        </w:numPr>
+        <w:ind w:firstLineChars="0"/>
+        <w:rPr>
+          <w:rFonts w:ascii="宋体" w:eastAsia="宋体" w:hAnsi="宋体"/>
+          <w:sz w:val="24"/>
+          <w:szCs w:val="24"/>
+        </w:rPr>
+      </w:pPr>
+      <w:r>
+        <w:rPr>
+          <w:rFonts w:ascii="宋体" w:eastAsia="宋体" w:hAnsi="宋体" w:hint="eastAsia"/>
+          <w:sz w:val="24"/>
+          <w:szCs w:val="24"/>
+        </w:rPr>
+        <w:t>文献</w:t>
+      </w:r>
+      <w:r>
+        <w:rPr>
+          <w:rFonts w:ascii="宋体" w:eastAsia="宋体" w:hAnsi="宋体"/>
+          <w:sz w:val="24"/>
+          <w:szCs w:val="24"/>
+        </w:rPr>
+        <w:t>[</w:t>
+      </w:r>
+      <w:r>
+        <w:rPr>
+          <w:rFonts w:ascii="宋体" w:eastAsia="宋体" w:hAnsi="宋体" w:hint="eastAsia"/>
+          <w:sz w:val="24"/>
+          <w:szCs w:val="24"/>
+        </w:rPr>
+        <w:t>13]：改进的建议分布、获得递归的计算权值的公式、</w:t>
+      </w:r>
+    </w:p>
+    <w:p>
+      <w:pPr>
+        <w:pStyle w:val="a7"/>
+        <w:numPr>
+          <w:ilvl w:val="0"/>
+          <w:numId w:val="76"/>
+        </w:numPr>
+        <w:ind w:firstLineChars="0"/>
+        <w:rPr>
+          <w:rFonts w:ascii="宋体" w:eastAsia="宋体" w:hAnsi="宋体"/>
+          <w:sz w:val="24"/>
+          <w:szCs w:val="24"/>
+        </w:rPr>
+      </w:pPr>
+      <w:r>
+        <w:rPr>
+          <w:rFonts w:ascii="宋体" w:eastAsia="宋体" w:hAnsi="宋体" w:hint="eastAsia"/>
+          <w:sz w:val="24"/>
+          <w:szCs w:val="24"/>
+        </w:rPr>
+        <w:t>当测量模型精度明显高于运动模型，如激光雷达，测量模型的方差会比运动模型小很多，当以运动模型作为建议分布时，生成在测量模型均值附近的粒子会偏少，从而造成后验误差较大</w:t>
+      </w:r>
+    </w:p>
+    <w:p>
+      <w:pPr>
+        <w:pStyle w:val="a7"/>
+        <w:numPr>
+          <w:ilvl w:val="0"/>
+          <w:numId w:val="76"/>
+        </w:numPr>
+        <w:ind w:firstLineChars="0"/>
+        <w:rPr>
+          <w:rFonts w:ascii="宋体" w:eastAsia="宋体" w:hAnsi="宋体"/>
+          <w:sz w:val="24"/>
+          <w:szCs w:val="24"/>
+        </w:rPr>
+      </w:pPr>
+      <w:r>
+        <w:rPr>
+          <w:rFonts w:ascii="宋体" w:eastAsia="宋体" w:hAnsi="宋体" w:hint="eastAsia"/>
+          <w:sz w:val="24"/>
+          <w:szCs w:val="24"/>
+        </w:rPr>
+        <w:t>当处于凌乱的场景或者里程计被强噪声影响时，滤波器可能出现过于自信的问题，这类问题可以通过多模式的扫描匹配完成，各个节点分别进行重复采样</w:t>
+      </w:r>
+    </w:p>
+    <w:p>
+      <w:pPr>
+        <w:pStyle w:val="a7"/>
+        <w:numPr>
+          <w:ilvl w:val="0"/>
+          <w:numId w:val="76"/>
+        </w:numPr>
+        <w:ind w:firstLineChars="0"/>
+        <w:rPr>
+          <w:rFonts w:ascii="宋体" w:eastAsia="宋体" w:hAnsi="宋体"/>
+          <w:sz w:val="24"/>
+          <w:szCs w:val="24"/>
+        </w:rPr>
+      </w:pPr>
+      <w:r>
+        <w:rPr>
+          <w:rFonts w:ascii="宋体" w:eastAsia="宋体" w:hAnsi="宋体" w:hint="eastAsia"/>
+          <w:sz w:val="24"/>
+          <w:szCs w:val="24"/>
+        </w:rPr>
+        <w:t>扫描匹配失败的原因：测量信息少或者相邻两帧重叠部分较少</w:t>
+      </w:r>
+    </w:p>
+    <w:p>
+      <w:pPr>
+        <w:pStyle w:val="a7"/>
+        <w:numPr>
+          <w:ilvl w:val="0"/>
+          <w:numId w:val="76"/>
+        </w:numPr>
+        <w:ind w:firstLineChars="0"/>
+        <w:rPr>
+          <w:rFonts w:ascii="宋体" w:eastAsia="宋体" w:hAnsi="宋体"/>
+          <w:color w:val="FF0000"/>
+          <w:sz w:val="24"/>
+          <w:szCs w:val="24"/>
+        </w:rPr>
+      </w:pPr>
+      <w:r>
+        <w:rPr>
+          <w:rFonts w:ascii="宋体" w:eastAsia="宋体" w:hAnsi="宋体" w:hint="eastAsia"/>
+          <w:color w:val="FF0000"/>
+          <w:sz w:val="24"/>
+          <w:szCs w:val="24"/>
+        </w:rPr>
+        <w:t>本文使用方法参考文献（I</w:t>
+      </w:r>
+      <w:r>
+        <w:rPr>
+          <w:rFonts w:ascii="宋体" w:eastAsia="宋体" w:hAnsi="宋体"/>
+          <w:color w:val="FF0000"/>
+          <w:sz w:val="24"/>
+          <w:szCs w:val="24"/>
+        </w:rPr>
+        <w:t>V</w:t>
+      </w:r>
+      <w:r>
+        <w:rPr>
+          <w:rFonts w:ascii="宋体" w:eastAsia="宋体" w:hAnsi="宋体" w:hint="eastAsia"/>
+          <w:color w:val="FF0000"/>
+          <w:sz w:val="24"/>
+          <w:szCs w:val="24"/>
+        </w:rPr>
+        <w:t>）</w:t>
+      </w:r>
+    </w:p>
+    <w:p>
+      <w:pPr>
+        <w:pStyle w:val="a7"/>
+        <w:numPr>
+          <w:ilvl w:val="0"/>
+          <w:numId w:val="85"/>
+        </w:numPr>
+        <w:ind w:firstLineChars="0"/>
+        <w:rPr>
+          <w:rFonts w:ascii="宋体" w:eastAsia="宋体" w:hAnsi="宋体"/>
+          <w:sz w:val="24"/>
+          <w:szCs w:val="24"/>
+        </w:rPr>
+      </w:pPr>
+      <w:r>
+        <w:rPr>
+          <w:rFonts w:ascii="宋体" w:eastAsia="宋体" w:hAnsi="宋体" w:hint="eastAsia"/>
+          <w:sz w:val="24"/>
+          <w:szCs w:val="24"/>
+        </w:rPr>
+        <w:t>R</w:t>
       </w:r>
       <w:r>
         <w:rPr>
@@ -936,131 +1719,228 @@
           <w:sz w:val="24"/>
           <w:szCs w:val="24"/>
         </w:rPr>
-        <w:t>步骤</w:t>
-      </w:r>
-    </w:p>
-    <w:p>
-      <w:pPr>
-        <w:pStyle w:val="a7"/>
-        <w:numPr>
-          <w:ilvl w:val="0"/>
-          <w:numId w:val="83"/>
-        </w:numPr>
-        <w:ind w:firstLineChars="0"/>
-        <w:rPr>
-          <w:rFonts w:ascii="宋体" w:eastAsia="宋体" w:hAnsi="宋体"/>
-          <w:sz w:val="24"/>
-          <w:szCs w:val="24"/>
-        </w:rPr>
-      </w:pPr>
-      <w:r>
-        <w:rPr>
-          <w:rFonts w:ascii="宋体" w:eastAsia="宋体" w:hAnsi="宋体" w:hint="eastAsia"/>
-          <w:sz w:val="24"/>
-          <w:szCs w:val="24"/>
-        </w:rPr>
-        <w:t>采样：根据建议分布从上一时刻粒子集采样生成新的粒子集</w:t>
-      </w:r>
-    </w:p>
-    <w:p>
-      <w:pPr>
-        <w:pStyle w:val="a7"/>
-        <w:numPr>
-          <w:ilvl w:val="0"/>
-          <w:numId w:val="83"/>
-        </w:numPr>
-        <w:ind w:firstLineChars="0"/>
-        <w:rPr>
-          <w:rFonts w:ascii="宋体" w:eastAsia="宋体" w:hAnsi="宋体"/>
-          <w:sz w:val="24"/>
-          <w:szCs w:val="24"/>
-        </w:rPr>
-      </w:pPr>
-      <w:r>
-        <w:rPr>
-          <w:rFonts w:ascii="宋体" w:eastAsia="宋体" w:hAnsi="宋体" w:hint="eastAsia"/>
-          <w:sz w:val="24"/>
-          <w:szCs w:val="24"/>
-        </w:rPr>
-        <w:t>计算重要</w:t>
-      </w:r>
-      <w:r>
-        <w:rPr>
-          <w:rFonts w:ascii="宋体" w:eastAsia="宋体" w:hAnsi="宋体" w:hint="eastAsia"/>
-          <w:sz w:val="24"/>
-          <w:szCs w:val="24"/>
-        </w:rPr>
-        <w:t>性</w:t>
-      </w:r>
-      <w:r>
-        <w:rPr>
-          <w:rFonts w:ascii="宋体" w:eastAsia="宋体" w:hAnsi="宋体" w:hint="eastAsia"/>
-          <w:sz w:val="24"/>
-          <w:szCs w:val="24"/>
-        </w:rPr>
-        <w:t>权重</w:t>
-      </w:r>
-      <w:r>
-        <w:rPr>
-          <w:rFonts w:ascii="宋体" w:eastAsia="宋体" w:hAnsi="宋体" w:hint="eastAsia"/>
-          <w:sz w:val="24"/>
-          <w:szCs w:val="24"/>
-        </w:rPr>
-        <w:t>：计算每个粒子的重要性权重，其值为目标发布与建议分布的商</w:t>
-      </w:r>
-    </w:p>
-    <w:p>
-      <w:pPr>
-        <w:pStyle w:val="a7"/>
-        <w:numPr>
-          <w:ilvl w:val="0"/>
-          <w:numId w:val="83"/>
-        </w:numPr>
-        <w:ind w:firstLineChars="0"/>
-        <w:rPr>
-          <w:rFonts w:ascii="宋体" w:eastAsia="宋体" w:hAnsi="宋体"/>
-          <w:sz w:val="24"/>
-          <w:szCs w:val="24"/>
-        </w:rPr>
-      </w:pPr>
-      <w:r>
-        <w:rPr>
-          <w:rFonts w:ascii="宋体" w:eastAsia="宋体" w:hAnsi="宋体" w:hint="eastAsia"/>
-          <w:sz w:val="24"/>
-          <w:szCs w:val="24"/>
-        </w:rPr>
-        <w:t>重采样：根据重要性权重对粒子集进行采样，权重大的粒子更可能保留下来。采样完后，使所有粒子的权重相等</w:t>
-      </w:r>
-    </w:p>
-    <w:p>
-      <w:pPr>
-        <w:pStyle w:val="a7"/>
-        <w:numPr>
-          <w:ilvl w:val="0"/>
-          <w:numId w:val="83"/>
-        </w:numPr>
-        <w:ind w:firstLineChars="0"/>
-        <w:rPr>
-          <w:rFonts w:ascii="宋体" w:eastAsia="宋体" w:hAnsi="宋体" w:hint="eastAsia"/>
-          <w:sz w:val="24"/>
-          <w:szCs w:val="24"/>
-        </w:rPr>
-      </w:pPr>
-      <w:r>
-        <w:rPr>
-          <w:rFonts w:ascii="宋体" w:eastAsia="宋体" w:hAnsi="宋体" w:hint="eastAsia"/>
-          <w:sz w:val="24"/>
-          <w:szCs w:val="24"/>
-        </w:rPr>
-        <w:t>地图估计</w:t>
-      </w:r>
-      <w:r>
-        <w:rPr>
-          <w:rFonts w:ascii="宋体" w:eastAsia="宋体" w:hAnsi="宋体" w:hint="eastAsia"/>
-          <w:sz w:val="24"/>
-          <w:szCs w:val="24"/>
-        </w:rPr>
-        <w:t>：根据上面求得的轨迹和所有观测计</w:t>
+        <w:t>：文献2、8</w:t>
+      </w:r>
+    </w:p>
+    <w:p>
+      <w:pPr>
+        <w:pStyle w:val="a7"/>
+        <w:numPr>
+          <w:ilvl w:val="0"/>
+          <w:numId w:val="85"/>
+        </w:numPr>
+        <w:ind w:firstLineChars="0"/>
+        <w:rPr>
+          <w:rFonts w:ascii="宋体" w:eastAsia="宋体" w:hAnsi="宋体" w:hint="eastAsia"/>
+          <w:sz w:val="24"/>
+          <w:szCs w:val="24"/>
+        </w:rPr>
+      </w:pPr>
+      <w:r>
+        <w:rPr>
+          <w:rFonts w:ascii="宋体" w:eastAsia="宋体" w:hAnsi="宋体" w:hint="eastAsia"/>
+          <w:sz w:val="24"/>
+          <w:szCs w:val="24"/>
+        </w:rPr>
+        <w:t>fast</w:t>
+      </w:r>
+      <w:r>
+        <w:rPr>
+          <w:rFonts w:ascii="宋体" w:eastAsia="宋体" w:hAnsi="宋体"/>
+          <w:sz w:val="24"/>
+          <w:szCs w:val="24"/>
+        </w:rPr>
+        <w:t>slam 1.0</w:t>
+      </w:r>
+      <w:r>
+        <w:rPr>
+          <w:rFonts w:ascii="宋体" w:eastAsia="宋体" w:hAnsi="宋体" w:hint="eastAsia"/>
+          <w:sz w:val="24"/>
+          <w:szCs w:val="24"/>
+        </w:rPr>
+        <w:t>、f</w:t>
+      </w:r>
+      <w:r>
+        <w:rPr>
+          <w:rFonts w:ascii="宋体" w:eastAsia="宋体" w:hAnsi="宋体"/>
+          <w:sz w:val="24"/>
+          <w:szCs w:val="24"/>
+        </w:rPr>
+        <w:t>astslam 2.0</w:t>
+      </w:r>
+      <w:r>
+        <w:rPr>
+          <w:rFonts w:ascii="宋体" w:eastAsia="宋体" w:hAnsi="宋体" w:hint="eastAsia"/>
+          <w:sz w:val="24"/>
+          <w:szCs w:val="24"/>
+        </w:rPr>
+        <w:t>：文献5、6</w:t>
+      </w:r>
+    </w:p>
+    <w:p>
+      <w:pPr>
+        <w:pStyle w:val="a7"/>
+        <w:numPr>
+          <w:ilvl w:val="0"/>
+          <w:numId w:val="85"/>
+        </w:numPr>
+        <w:ind w:firstLineChars="0"/>
+        <w:rPr>
+          <w:rFonts w:ascii="宋体" w:eastAsia="宋体" w:hAnsi="宋体"/>
+          <w:sz w:val="24"/>
+          <w:szCs w:val="24"/>
+        </w:rPr>
+      </w:pPr>
+      <w:r>
+        <w:rPr>
+          <w:rFonts w:ascii="宋体" w:eastAsia="宋体" w:hAnsi="宋体" w:hint="eastAsia"/>
+          <w:sz w:val="24"/>
+          <w:szCs w:val="24"/>
+        </w:rPr>
+        <w:t>扫描匹配“vasco”：文献20</w:t>
+      </w:r>
+      <w:r>
+        <w:rPr>
+          <w:rFonts w:ascii="宋体" w:eastAsia="宋体" w:hAnsi="宋体" w:hint="eastAsia"/>
+          <w:sz w:val="24"/>
+          <w:szCs w:val="24"/>
+        </w:rPr>
+        <w:t>（网站：</w:t>
+      </w:r>
+      <w:hyperlink r:id="rId7" w:history="1">
+        <w:r>
+          <w:rPr>
+            <w:rStyle w:val="a9"/>
+            <w:rFonts w:ascii="宋体" w:eastAsia="宋体" w:hAnsi="宋体"/>
+            <w:sz w:val="24"/>
+            <w:szCs w:val="24"/>
+          </w:rPr>
+          <w:t>http://carmen.sourceforge.net</w:t>
+        </w:r>
+      </w:hyperlink>
+      <w:r>
+        <w:rPr>
+          <w:rStyle w:val="fontstyle01"/>
+        </w:rPr>
+        <w:t>）</w:t>
+      </w:r>
+      <w:r>
+        <w:rPr>
+          <w:rFonts w:ascii="宋体" w:eastAsia="宋体" w:hAnsi="宋体" w:hint="eastAsia"/>
+          <w:sz w:val="24"/>
+          <w:szCs w:val="24"/>
+        </w:rPr>
+        <w:t>、</w:t>
+      </w:r>
+      <w:r>
+        <w:rPr>
+          <w:rFonts w:ascii="宋体" w:eastAsia="宋体" w:hAnsi="宋体" w:hint="eastAsia"/>
+          <w:sz w:val="24"/>
+          <w:szCs w:val="24"/>
+        </w:rPr>
+        <w:t>21</w:t>
+      </w:r>
+    </w:p>
+    <w:p>
+      <w:pPr>
+        <w:pStyle w:val="a7"/>
+        <w:numPr>
+          <w:ilvl w:val="0"/>
+          <w:numId w:val="85"/>
+        </w:numPr>
+        <w:ind w:firstLineChars="0"/>
+        <w:rPr>
+          <w:rFonts w:ascii="宋体" w:eastAsia="宋体" w:hAnsi="宋体"/>
+          <w:sz w:val="24"/>
+          <w:szCs w:val="24"/>
+        </w:rPr>
+      </w:pPr>
+      <w:r>
+        <w:rPr>
+          <w:rFonts w:ascii="宋体" w:eastAsia="宋体" w:hAnsi="宋体" w:hint="eastAsia"/>
+          <w:sz w:val="24"/>
+          <w:szCs w:val="24"/>
+        </w:rPr>
+        <w:t>测量模型“beam</w:t>
+      </w:r>
+      <w:r>
+        <w:rPr>
+          <w:rFonts w:ascii="宋体" w:eastAsia="宋体" w:hAnsi="宋体"/>
+          <w:sz w:val="24"/>
+          <w:szCs w:val="24"/>
+        </w:rPr>
+        <w:t>-endpoint model</w:t>
+      </w:r>
+      <w:r>
+        <w:rPr>
+          <w:rFonts w:ascii="宋体" w:eastAsia="宋体" w:hAnsi="宋体" w:hint="eastAsia"/>
+          <w:sz w:val="24"/>
+          <w:szCs w:val="24"/>
+        </w:rPr>
+        <w:t>”：文献22</w:t>
+      </w:r>
+      <w:r>
+        <w:rPr>
+          <w:rFonts w:ascii="宋体" w:eastAsia="宋体" w:hAnsi="宋体" w:hint="eastAsia"/>
+          <w:sz w:val="24"/>
+          <w:szCs w:val="24"/>
+        </w:rPr>
+        <w:t>（《概率机器人》第6章）</w:t>
+      </w:r>
+    </w:p>
+    <w:p>
+      <w:pPr>
+        <w:pStyle w:val="a7"/>
+        <w:numPr>
+          <w:ilvl w:val="0"/>
+          <w:numId w:val="85"/>
+        </w:numPr>
+        <w:ind w:firstLineChars="0"/>
+        <w:rPr>
+          <w:rFonts w:ascii="宋体" w:eastAsia="宋体" w:hAnsi="宋体"/>
+          <w:sz w:val="24"/>
+          <w:szCs w:val="24"/>
+        </w:rPr>
+      </w:pPr>
+      <w:r>
+        <w:rPr>
+          <w:rFonts w:ascii="宋体" w:eastAsia="宋体" w:hAnsi="宋体" w:hint="eastAsia"/>
+          <w:sz w:val="24"/>
+          <w:szCs w:val="24"/>
+        </w:rPr>
+        <w:t>运动模型：文献23</w:t>
+      </w:r>
+      <w:r>
+        <w:rPr>
+          <w:rFonts w:ascii="宋体" w:eastAsia="宋体" w:hAnsi="宋体" w:hint="eastAsia"/>
+          <w:sz w:val="24"/>
+          <w:szCs w:val="24"/>
+        </w:rPr>
+        <w:t>（</w:t>
+      </w:r>
+      <w:r>
+        <w:rPr>
+          <w:rFonts w:ascii="宋体" w:eastAsia="宋体" w:hAnsi="宋体" w:hint="eastAsia"/>
+          <w:sz w:val="24"/>
+          <w:szCs w:val="24"/>
+        </w:rPr>
+        <w:t>《概率机器人》第6章</w:t>
+      </w:r>
+      <w:r>
+        <w:rPr>
+          <w:rFonts w:ascii="宋体" w:eastAsia="宋体" w:hAnsi="宋体" w:hint="eastAsia"/>
+          <w:sz w:val="24"/>
+          <w:szCs w:val="24"/>
+        </w:rPr>
+        <w:t>里程计模型</w:t>
+      </w:r>
+      <w:r>
+        <w:rPr>
+          <w:rFonts w:ascii="宋体" w:eastAsia="宋体" w:hAnsi="宋体" w:hint="eastAsia"/>
+          <w:sz w:val="24"/>
+          <w:szCs w:val="24"/>
+        </w:rPr>
+        <w:t>）</w:t>
       </w:r>
       <w:bookmarkStart w:id="0" w:name="_GoBack"/>
       <w:bookmarkEnd w:id="0"/>
@@ -1070,15 +1950,30 @@
           <w:sz w:val="24"/>
           <w:szCs w:val="24"/>
         </w:rPr>
-        <w:t>算</w:t>
-      </w:r>
-      <w:r>
-        <w:rPr>
-          <w:rFonts w:ascii="宋体" w:eastAsia="宋体" w:hAnsi="宋体" w:hint="eastAsia"/>
-          <w:sz w:val="24"/>
-          <w:szCs w:val="24"/>
-        </w:rPr>
-        <w:t>地图</w:t>
+        <w:t>，作者尝试过更精确的模型也未取得明显提升</w:t>
+      </w:r>
+    </w:p>
+    <w:p>
+      <w:pPr>
+        <w:pStyle w:val="a7"/>
+        <w:numPr>
+          <w:ilvl w:val="0"/>
+          <w:numId w:val="85"/>
+        </w:numPr>
+        <w:ind w:firstLineChars="0"/>
+        <w:rPr>
+          <w:rFonts w:ascii="宋体" w:eastAsia="宋体" w:hAnsi="宋体" w:hint="eastAsia"/>
+          <w:sz w:val="24"/>
+          <w:szCs w:val="24"/>
+        </w:rPr>
+      </w:pPr>
+      <w:r>
+        <w:rPr>
+          <w:rFonts w:ascii="宋体" w:eastAsia="宋体" w:hAnsi="宋体" w:hint="eastAsia"/>
+          <w:sz w:val="24"/>
+          <w:szCs w:val="24"/>
+        </w:rPr>
+        <w:t>栅格地图：文献12</w:t>
       </w:r>
     </w:p>
     <w:p>
@@ -1101,172 +1996,489 @@
           <w:sz w:val="24"/>
           <w:szCs w:val="24"/>
         </w:rPr>
-        <w:t>文中提出解决上述问题的方法：</w:t>
-      </w:r>
-    </w:p>
-    <w:p>
-      <w:pPr>
-        <w:pStyle w:val="a7"/>
-        <w:numPr>
-          <w:ilvl w:val="0"/>
-          <w:numId w:val="78"/>
-        </w:numPr>
-        <w:ind w:firstLineChars="0"/>
-        <w:rPr>
-          <w:rFonts w:ascii="宋体" w:eastAsia="宋体" w:hAnsi="宋体"/>
-          <w:sz w:val="24"/>
-          <w:szCs w:val="24"/>
-        </w:rPr>
-      </w:pPr>
-      <w:r>
-        <w:rPr>
-          <w:rFonts w:ascii="宋体" w:eastAsia="宋体" w:hAnsi="宋体" w:hint="eastAsia"/>
-          <w:sz w:val="24"/>
-          <w:szCs w:val="24"/>
-        </w:rPr>
-        <w:t>提出更准确的建议</w:t>
-      </w:r>
-      <w:r>
-        <w:rPr>
-          <w:rFonts w:ascii="宋体" w:eastAsia="宋体" w:hAnsi="宋体" w:hint="eastAsia"/>
-          <w:sz w:val="24"/>
-          <w:szCs w:val="24"/>
-        </w:rPr>
-        <w:t>分布</w:t>
-      </w:r>
-      <w:r>
-        <w:rPr>
-          <w:rFonts w:ascii="宋体" w:eastAsia="宋体" w:hAnsi="宋体" w:hint="eastAsia"/>
-          <w:sz w:val="24"/>
-          <w:szCs w:val="24"/>
-        </w:rPr>
-        <w:t>，将运动和测量都考虑了，提高了粒子滤波预测步骤的准确性，</w:t>
-      </w:r>
-      <w:r>
-        <w:rPr>
-          <w:rFonts w:ascii="宋体" w:eastAsia="宋体" w:hAnsi="宋体" w:hint="eastAsia"/>
-          <w:sz w:val="24"/>
-          <w:szCs w:val="24"/>
-        </w:rPr>
-        <w:t>通过评估由扫描注册程序获得的与粒子相关的最可能位姿的可能性来计算的。在生成新粒子时，最后的读数将被考虑在内，从而可以根据一个更可靠</w:t>
-      </w:r>
-      <w:r>
-        <w:rPr>
-          <w:rFonts w:ascii="宋体" w:eastAsia="宋体" w:hAnsi="宋体"/>
-          <w:sz w:val="24"/>
-          <w:szCs w:val="24"/>
-        </w:rPr>
-        <w:t>(因此也更准确)的模型来估计系统的演化，这个模型比仅使用[5]和</w:t>
-      </w:r>
-      <w:r>
-        <w:rPr>
-          <w:rFonts w:ascii="宋体" w:eastAsia="宋体" w:hAnsi="宋体" w:hint="eastAsia"/>
-          <w:sz w:val="24"/>
-          <w:szCs w:val="24"/>
-        </w:rPr>
-        <w:t>[</w:t>
-      </w:r>
-      <w:r>
-        <w:rPr>
-          <w:rFonts w:ascii="宋体" w:eastAsia="宋体" w:hAnsi="宋体"/>
-          <w:sz w:val="24"/>
-          <w:szCs w:val="24"/>
-        </w:rPr>
-        <w:t>8]中最后的里程</w:t>
-      </w:r>
-      <w:r>
-        <w:rPr>
-          <w:rFonts w:ascii="宋体" w:eastAsia="宋体" w:hAnsi="宋体" w:hint="eastAsia"/>
-          <w:sz w:val="24"/>
-          <w:szCs w:val="24"/>
-        </w:rPr>
-        <w:t>计</w:t>
-      </w:r>
-      <w:r>
-        <w:rPr>
-          <w:rFonts w:ascii="宋体" w:eastAsia="宋体" w:hAnsi="宋体"/>
-          <w:sz w:val="24"/>
-          <w:szCs w:val="24"/>
-        </w:rPr>
-        <w:t>读数得到的模型更准确</w:t>
-      </w:r>
-    </w:p>
-    <w:p>
-      <w:pPr>
-        <w:pStyle w:val="a7"/>
-        <w:numPr>
-          <w:ilvl w:val="0"/>
-          <w:numId w:val="78"/>
-        </w:numPr>
-        <w:ind w:firstLineChars="0"/>
-        <w:rPr>
-          <w:rFonts w:ascii="宋体" w:eastAsia="宋体" w:hAnsi="宋体"/>
-          <w:sz w:val="24"/>
-          <w:szCs w:val="24"/>
-        </w:rPr>
-      </w:pPr>
-      <w:r>
-        <w:rPr>
-          <w:rFonts w:ascii="宋体" w:eastAsia="宋体" w:hAnsi="宋体" w:hint="eastAsia"/>
-          <w:sz w:val="24"/>
-          <w:szCs w:val="24"/>
-        </w:rPr>
-        <w:t>自适应重采样策略，只允许在需要时执行重采样步骤，从而保持合理的粒子多样性。监测</w:t>
-      </w:r>
-      <w:r>
-        <w:rPr>
-          <w:rFonts w:ascii="宋体" w:eastAsia="宋体" w:hAnsi="宋体"/>
-          <w:sz w:val="24"/>
-          <w:szCs w:val="24"/>
-        </w:rPr>
-        <w:t>Neff控制的自适应重采样。</w:t>
-      </w:r>
-      <w:r>
-        <w:rPr>
-          <w:rFonts w:ascii="宋体" w:eastAsia="宋体" w:hAnsi="宋体" w:hint="eastAsia"/>
-          <w:sz w:val="24"/>
-          <w:szCs w:val="24"/>
-        </w:rPr>
-        <w:t>可以减少粒子消失的风险。</w:t>
-      </w:r>
-    </w:p>
-    <w:p>
-      <w:pPr>
-        <w:pStyle w:val="a7"/>
-        <w:numPr>
-          <w:ilvl w:val="0"/>
-          <w:numId w:val="76"/>
-        </w:numPr>
-        <w:ind w:firstLineChars="0"/>
-        <w:rPr>
-          <w:rFonts w:ascii="宋体" w:eastAsia="宋体" w:hAnsi="宋体"/>
-          <w:sz w:val="24"/>
-          <w:szCs w:val="24"/>
-        </w:rPr>
-      </w:pPr>
-      <w:r>
-        <w:rPr>
-          <w:rFonts w:ascii="宋体" w:eastAsia="宋体" w:hAnsi="宋体" w:hint="eastAsia"/>
-          <w:sz w:val="24"/>
-          <w:szCs w:val="24"/>
-        </w:rPr>
-        <w:t>定位需要全局一致的地图，建图需要精确的定位</w:t>
-      </w:r>
-      <w:r>
-        <w:rPr>
-          <w:rFonts w:ascii="宋体" w:eastAsia="宋体" w:hAnsi="宋体" w:hint="eastAsia"/>
-          <w:sz w:val="24"/>
-          <w:szCs w:val="24"/>
-        </w:rPr>
-        <w:t>。这两者是相互依赖的。</w:t>
-      </w:r>
-    </w:p>
-    <w:p>
-      <w:pPr>
-        <w:pStyle w:val="a7"/>
-        <w:numPr>
-          <w:ilvl w:val="0"/>
-          <w:numId w:val="76"/>
+        <w:t>疑问</w:t>
+      </w:r>
+    </w:p>
+    <w:p>
+      <w:pPr>
+        <w:pStyle w:val="a7"/>
+        <w:numPr>
+          <w:ilvl w:val="0"/>
+          <w:numId w:val="82"/>
+        </w:numPr>
+        <w:ind w:firstLineChars="0"/>
+        <w:rPr>
+          <w:rFonts w:ascii="宋体" w:eastAsia="宋体" w:hAnsi="宋体"/>
+          <w:sz w:val="24"/>
+          <w:szCs w:val="24"/>
+        </w:rPr>
+      </w:pPr>
+      <w:r>
+        <w:rPr>
+          <w:rFonts w:ascii="宋体" w:eastAsia="宋体" w:hAnsi="宋体" w:hint="eastAsia"/>
+          <w:sz w:val="24"/>
+          <w:szCs w:val="24"/>
+        </w:rPr>
+        <w:t>为什么可以用运动模型、运动和测量模型作为建议分布，而不能直接用测量模型作为建议分布</w:t>
+      </w:r>
+    </w:p>
+    <w:p>
+      <w:pPr>
+        <w:pStyle w:val="a7"/>
+        <w:ind w:left="840" w:firstLineChars="0" w:firstLine="0"/>
+        <w:rPr>
+          <w:rFonts w:ascii="宋体" w:eastAsia="宋体" w:hAnsi="宋体"/>
+          <w:sz w:val="24"/>
+          <w:szCs w:val="24"/>
+        </w:rPr>
+      </w:pPr>
+      <w:r>
+        <w:rPr>
+          <w:rFonts w:ascii="宋体" w:eastAsia="宋体" w:hAnsi="宋体" w:hint="eastAsia"/>
+          <w:sz w:val="24"/>
+          <w:szCs w:val="24"/>
+        </w:rPr>
+        <w:t>自己的想法：测量模型需要状态xt作为条件，运动模型能计算出xt的近似值</w:t>
+      </w:r>
+    </w:p>
+    <w:p>
+      <w:pPr>
+        <w:pStyle w:val="a7"/>
+        <w:numPr>
+          <w:ilvl w:val="0"/>
+          <w:numId w:val="81"/>
+        </w:numPr>
+        <w:ind w:firstLineChars="0"/>
+        <w:rPr>
+          <w:rFonts w:ascii="宋体" w:eastAsia="宋体" w:hAnsi="宋体"/>
+          <w:sz w:val="24"/>
+          <w:szCs w:val="24"/>
+        </w:rPr>
+      </w:pPr>
+      <w:r>
+        <w:rPr>
+          <w:rFonts w:ascii="宋体" w:eastAsia="宋体" w:hAnsi="宋体" w:hint="eastAsia"/>
+          <w:sz w:val="24"/>
+          <w:szCs w:val="24"/>
+        </w:rPr>
+        <w:t>启发</w:t>
+      </w:r>
+    </w:p>
+    <w:p>
+      <w:pPr>
+        <w:rPr>
+          <w:rFonts w:ascii="宋体" w:eastAsia="宋体" w:hAnsi="宋体"/>
+          <w:sz w:val="24"/>
+          <w:szCs w:val="24"/>
+        </w:rPr>
+      </w:pPr>
+    </w:p>
+    <w:p>
+      <w:pPr>
+        <w:pStyle w:val="a7"/>
+        <w:numPr>
+          <w:ilvl w:val="0"/>
+          <w:numId w:val="1"/>
+        </w:numPr>
+        <w:ind w:firstLineChars="0"/>
+        <w:rPr>
+          <w:rFonts w:ascii="宋体" w:eastAsia="宋体" w:hAnsi="宋体"/>
+          <w:sz w:val="24"/>
+          <w:szCs w:val="24"/>
+        </w:rPr>
+      </w:pPr>
+      <w:r>
+        <w:rPr>
+          <w:rFonts w:ascii="宋体" w:eastAsia="宋体" w:hAnsi="宋体" w:hint="eastAsia"/>
+          <w:sz w:val="24"/>
+          <w:szCs w:val="24"/>
+        </w:rPr>
+        <w:t>《</w:t>
+      </w:r>
+      <w:r>
+        <w:rPr>
+          <w:rFonts w:ascii="宋体" w:eastAsia="宋体" w:hAnsi="宋体"/>
+          <w:sz w:val="24"/>
+          <w:szCs w:val="24"/>
+        </w:rPr>
+        <w:t>Bayesian Map Learning in Dynamic</w:t>
+      </w:r>
+      <w:r>
+        <w:rPr>
+          <w:rFonts w:ascii="宋体" w:eastAsia="宋体" w:hAnsi="宋体"/>
+          <w:sz w:val="24"/>
+          <w:szCs w:val="24"/>
+        </w:rPr>
+        <w:t xml:space="preserve"> </w:t>
+      </w:r>
+      <w:r>
+        <w:rPr>
+          <w:rFonts w:ascii="宋体" w:eastAsia="宋体" w:hAnsi="宋体"/>
+          <w:sz w:val="24"/>
+          <w:szCs w:val="24"/>
+        </w:rPr>
+        <w:t>Environments</w:t>
+      </w:r>
+      <w:r>
+        <w:rPr>
+          <w:rFonts w:ascii="宋体" w:eastAsia="宋体" w:hAnsi="宋体" w:hint="eastAsia"/>
+          <w:sz w:val="24"/>
+          <w:szCs w:val="24"/>
+        </w:rPr>
+        <w:t>》总结</w:t>
+      </w:r>
+    </w:p>
+    <w:p>
+      <w:pPr>
+        <w:pStyle w:val="a7"/>
+        <w:numPr>
+          <w:ilvl w:val="0"/>
+          <w:numId w:val="4"/>
+        </w:numPr>
+        <w:ind w:firstLineChars="0"/>
+        <w:rPr>
+          <w:rFonts w:ascii="宋体" w:eastAsia="宋体" w:hAnsi="宋体"/>
+          <w:sz w:val="24"/>
+          <w:szCs w:val="24"/>
+        </w:rPr>
+      </w:pPr>
+      <w:r>
+        <w:rPr>
+          <w:rFonts w:ascii="宋体" w:eastAsia="宋体" w:hAnsi="宋体" w:hint="eastAsia"/>
+          <w:sz w:val="24"/>
+          <w:szCs w:val="24"/>
+        </w:rPr>
+        <w:t>内容摘要</w:t>
+      </w:r>
+    </w:p>
+    <w:p>
+      <w:pPr>
+        <w:pStyle w:val="a7"/>
+        <w:ind w:left="420" w:firstLineChars="0" w:firstLine="0"/>
+        <w:rPr>
+          <w:rFonts w:ascii="宋体" w:eastAsia="宋体" w:hAnsi="宋体" w:hint="eastAsia"/>
+          <w:sz w:val="24"/>
+          <w:szCs w:val="24"/>
+        </w:rPr>
+      </w:pPr>
+      <w:r>
+        <w:rPr>
+          <w:rFonts w:ascii="宋体" w:eastAsia="宋体" w:hAnsi="宋体" w:hint="eastAsia"/>
+          <w:sz w:val="24"/>
+          <w:szCs w:val="24"/>
+        </w:rPr>
+        <w:t>本文介绍了建立栅格地图的方法。比较了E</w:t>
+      </w:r>
+      <w:r>
+        <w:rPr>
+          <w:rFonts w:ascii="宋体" w:eastAsia="宋体" w:hAnsi="宋体"/>
+          <w:sz w:val="24"/>
+          <w:szCs w:val="24"/>
+        </w:rPr>
+        <w:t>M</w:t>
+      </w:r>
+      <w:r>
+        <w:rPr>
+          <w:rFonts w:ascii="宋体" w:eastAsia="宋体" w:hAnsi="宋体" w:hint="eastAsia"/>
+          <w:sz w:val="24"/>
+          <w:szCs w:val="24"/>
+        </w:rPr>
+        <w:t>算法和贝叶斯推理的方法，E</w:t>
+      </w:r>
+      <w:r>
+        <w:rPr>
+          <w:rFonts w:ascii="宋体" w:eastAsia="宋体" w:hAnsi="宋体"/>
+          <w:sz w:val="24"/>
+          <w:szCs w:val="24"/>
+        </w:rPr>
+        <w:t>M</w:t>
+      </w:r>
+      <w:r>
+        <w:rPr>
+          <w:rFonts w:ascii="宋体" w:eastAsia="宋体" w:hAnsi="宋体" w:hint="eastAsia"/>
+          <w:sz w:val="24"/>
+          <w:szCs w:val="24"/>
+        </w:rPr>
+        <w:t>算法容易陷入局部最优，从而导致机器人定位和建图失败，而贝叶斯方法保留了多个假设，鲁棒性更好。最后介绍了R</w:t>
+      </w:r>
+      <w:r>
+        <w:rPr>
+          <w:rFonts w:ascii="宋体" w:eastAsia="宋体" w:hAnsi="宋体"/>
+          <w:sz w:val="24"/>
+          <w:szCs w:val="24"/>
+        </w:rPr>
+        <w:t>BPF</w:t>
+      </w:r>
+      <w:r>
+        <w:rPr>
+          <w:rFonts w:ascii="宋体" w:eastAsia="宋体" w:hAnsi="宋体" w:hint="eastAsia"/>
+          <w:sz w:val="24"/>
+          <w:szCs w:val="24"/>
+        </w:rPr>
+        <w:t>。</w:t>
+      </w:r>
+    </w:p>
+    <w:p>
+      <w:pPr>
+        <w:pStyle w:val="a7"/>
+        <w:numPr>
+          <w:ilvl w:val="0"/>
+          <w:numId w:val="4"/>
+        </w:numPr>
+        <w:ind w:firstLineChars="0"/>
+        <w:rPr>
+          <w:rFonts w:ascii="宋体" w:eastAsia="宋体" w:hAnsi="宋体"/>
+          <w:sz w:val="24"/>
+          <w:szCs w:val="24"/>
+        </w:rPr>
+      </w:pPr>
+      <w:r>
+        <w:rPr>
+          <w:rFonts w:ascii="宋体" w:eastAsia="宋体" w:hAnsi="宋体" w:hint="eastAsia"/>
+          <w:sz w:val="24"/>
+          <w:szCs w:val="24"/>
+        </w:rPr>
+        <w:t>总结及理解</w:t>
+      </w:r>
+    </w:p>
+    <w:p>
+      <w:pPr>
+        <w:pStyle w:val="a7"/>
+        <w:numPr>
+          <w:ilvl w:val="0"/>
+          <w:numId w:val="80"/>
+        </w:numPr>
+        <w:ind w:firstLineChars="0"/>
+        <w:rPr>
+          <w:rFonts w:ascii="宋体" w:eastAsia="宋体" w:hAnsi="宋体"/>
+          <w:sz w:val="24"/>
+          <w:szCs w:val="24"/>
+        </w:rPr>
+      </w:pPr>
+      <w:r>
+        <w:rPr>
+          <w:rFonts w:ascii="宋体" w:eastAsia="宋体" w:hAnsi="宋体" w:hint="eastAsia"/>
+          <w:sz w:val="24"/>
+          <w:szCs w:val="24"/>
+        </w:rPr>
+        <w:t>E</w:t>
+      </w:r>
+      <w:r>
+        <w:rPr>
+          <w:rFonts w:ascii="宋体" w:eastAsia="宋体" w:hAnsi="宋体"/>
+          <w:sz w:val="24"/>
+          <w:szCs w:val="24"/>
+        </w:rPr>
+        <w:t>M</w:t>
+      </w:r>
+      <w:r>
+        <w:rPr>
+          <w:rFonts w:ascii="宋体" w:eastAsia="宋体" w:hAnsi="宋体" w:hint="eastAsia"/>
+          <w:sz w:val="24"/>
+          <w:szCs w:val="24"/>
+        </w:rPr>
+        <w:t>算法：</w:t>
+      </w:r>
+    </w:p>
+    <w:p>
+      <w:pPr>
+        <w:pStyle w:val="a7"/>
+        <w:numPr>
+          <w:ilvl w:val="0"/>
+          <w:numId w:val="86"/>
+        </w:numPr>
+        <w:ind w:firstLineChars="0"/>
+        <w:rPr>
+          <w:rFonts w:ascii="宋体" w:eastAsia="宋体" w:hAnsi="宋体"/>
+          <w:sz w:val="24"/>
+          <w:szCs w:val="24"/>
+        </w:rPr>
+      </w:pPr>
+      <w:r>
+        <w:rPr>
+          <w:rFonts w:ascii="宋体" w:eastAsia="宋体" w:hAnsi="宋体" w:hint="eastAsia"/>
+          <w:sz w:val="24"/>
+          <w:szCs w:val="24"/>
+        </w:rPr>
+        <w:t>E步：给定地图，计算定位。</w:t>
+      </w:r>
+    </w:p>
+    <w:p>
+      <w:pPr>
+        <w:pStyle w:val="a7"/>
+        <w:numPr>
+          <w:ilvl w:val="0"/>
+          <w:numId w:val="86"/>
+        </w:numPr>
+        <w:ind w:firstLineChars="0"/>
+        <w:rPr>
+          <w:rFonts w:ascii="宋体" w:eastAsia="宋体" w:hAnsi="宋体" w:hint="eastAsia"/>
+          <w:sz w:val="24"/>
+          <w:szCs w:val="24"/>
+        </w:rPr>
+      </w:pPr>
+      <w:r>
+        <w:rPr>
+          <w:rFonts w:ascii="宋体" w:eastAsia="宋体" w:hAnsi="宋体" w:hint="eastAsia"/>
+          <w:sz w:val="24"/>
+          <w:szCs w:val="24"/>
+        </w:rPr>
+        <w:t>M步</w:t>
+      </w:r>
+      <w:r>
+        <w:rPr>
+          <w:rFonts w:ascii="宋体" w:eastAsia="宋体" w:hAnsi="宋体"/>
+          <w:sz w:val="24"/>
+          <w:szCs w:val="24"/>
+        </w:rPr>
+        <w:t>:</w:t>
+      </w:r>
+      <w:r>
+        <w:rPr>
+          <w:rFonts w:ascii="宋体" w:eastAsia="宋体" w:hAnsi="宋体" w:hint="eastAsia"/>
+          <w:sz w:val="24"/>
+          <w:szCs w:val="24"/>
+        </w:rPr>
+        <w:t>给定地图，计算位姿。</w:t>
+      </w:r>
+    </w:p>
+    <w:p>
+      <w:pPr>
+        <w:pStyle w:val="a7"/>
+        <w:numPr>
+          <w:ilvl w:val="0"/>
+          <w:numId w:val="80"/>
+        </w:numPr>
+        <w:ind w:firstLineChars="0"/>
+        <w:rPr>
+          <w:rFonts w:ascii="宋体" w:eastAsia="宋体" w:hAnsi="宋体"/>
+          <w:sz w:val="24"/>
+          <w:szCs w:val="24"/>
+        </w:rPr>
+      </w:pPr>
+      <w:r>
+        <w:rPr>
+          <w:rFonts w:ascii="宋体" w:eastAsia="宋体" w:hAnsi="宋体" w:hint="eastAsia"/>
+          <w:sz w:val="24"/>
+          <w:szCs w:val="24"/>
+        </w:rPr>
+        <w:t>动静态环境可以用概率pc表示，pc=0表示静态环境</w:t>
+      </w:r>
+    </w:p>
+    <w:p>
+      <w:pPr>
+        <w:pStyle w:val="a7"/>
+        <w:numPr>
+          <w:ilvl w:val="0"/>
+          <w:numId w:val="80"/>
+        </w:numPr>
+        <w:ind w:firstLineChars="0"/>
+        <w:rPr>
+          <w:rFonts w:ascii="宋体" w:eastAsia="宋体" w:hAnsi="宋体"/>
+          <w:sz w:val="24"/>
+          <w:szCs w:val="24"/>
+        </w:rPr>
+      </w:pPr>
+      <w:r>
+        <w:rPr>
+          <w:rFonts w:ascii="宋体" w:eastAsia="宋体" w:hAnsi="宋体" w:hint="eastAsia"/>
+          <w:sz w:val="24"/>
+          <w:szCs w:val="24"/>
+        </w:rPr>
+        <w:t>航迹推算会因为执行器的噪声而存在滑动和漂移的问题</w:t>
+      </w:r>
+    </w:p>
+    <w:p>
+      <w:pPr>
+        <w:pStyle w:val="a7"/>
+        <w:numPr>
+          <w:ilvl w:val="0"/>
+          <w:numId w:val="80"/>
+        </w:numPr>
+        <w:ind w:firstLineChars="0"/>
+        <w:rPr>
+          <w:rFonts w:ascii="宋体" w:eastAsia="宋体" w:hAnsi="宋体"/>
+          <w:sz w:val="24"/>
+          <w:szCs w:val="24"/>
+        </w:rPr>
+      </w:pPr>
+      <w:r>
+        <w:rPr>
+          <w:rFonts w:ascii="宋体" w:eastAsia="宋体" w:hAnsi="宋体" w:hint="eastAsia"/>
+          <w:sz w:val="24"/>
+          <w:szCs w:val="24"/>
+        </w:rPr>
+        <w:t>重要文献</w:t>
+      </w:r>
+    </w:p>
+    <w:p>
+      <w:pPr>
+        <w:pStyle w:val="a7"/>
+        <w:numPr>
+          <w:ilvl w:val="0"/>
+          <w:numId w:val="82"/>
+        </w:numPr>
+        <w:ind w:firstLineChars="0"/>
+        <w:rPr>
+          <w:rFonts w:ascii="宋体" w:eastAsia="宋体" w:hAnsi="宋体"/>
+          <w:sz w:val="24"/>
+          <w:szCs w:val="24"/>
+        </w:rPr>
+      </w:pPr>
+      <w:r>
+        <w:rPr>
+          <w:rFonts w:ascii="宋体" w:eastAsia="宋体" w:hAnsi="宋体" w:hint="eastAsia"/>
+          <w:sz w:val="24"/>
+          <w:szCs w:val="24"/>
+        </w:rPr>
+        <w:t>R</w:t>
+      </w:r>
+      <w:r>
+        <w:rPr>
+          <w:rFonts w:ascii="宋体" w:eastAsia="宋体" w:hAnsi="宋体"/>
+          <w:sz w:val="24"/>
+          <w:szCs w:val="24"/>
+        </w:rPr>
+        <w:t>B</w:t>
+      </w:r>
+      <w:r>
+        <w:rPr>
+          <w:rFonts w:ascii="宋体" w:eastAsia="宋体" w:hAnsi="宋体" w:hint="eastAsia"/>
+          <w:sz w:val="24"/>
+          <w:szCs w:val="24"/>
+        </w:rPr>
+        <w:t>：文献4、10</w:t>
+      </w:r>
+    </w:p>
+    <w:p>
+      <w:pPr>
+        <w:pStyle w:val="a7"/>
+        <w:numPr>
+          <w:ilvl w:val="0"/>
+          <w:numId w:val="82"/>
+        </w:numPr>
+        <w:ind w:firstLineChars="0"/>
+        <w:rPr>
+          <w:rFonts w:ascii="宋体" w:eastAsia="宋体" w:hAnsi="宋体" w:hint="eastAsia"/>
+          <w:sz w:val="24"/>
+          <w:szCs w:val="24"/>
+        </w:rPr>
+      </w:pPr>
+      <w:r>
+        <w:rPr>
+          <w:rFonts w:ascii="宋体" w:eastAsia="宋体" w:hAnsi="宋体" w:hint="eastAsia"/>
+          <w:sz w:val="24"/>
+          <w:szCs w:val="24"/>
+        </w:rPr>
+        <w:t>栅格地图：文献12</w:t>
+      </w:r>
+    </w:p>
+    <w:p>
+      <w:pPr>
+        <w:pStyle w:val="a7"/>
+        <w:numPr>
+          <w:ilvl w:val="0"/>
+          <w:numId w:val="4"/>
         </w:numPr>
         <w:ind w:firstLineChars="0"/>
         <w:rPr>
@@ -1282,94 +2494,6 @@
           <w:szCs w:val="24"/>
         </w:rPr>
         <w:lastRenderedPageBreak/>
-        <w:t>建议分布使用考虑了运动模型和测量模型更准确分布，有以下两个优点：提高了地图精度；减少了估计误差。</w:t>
-      </w:r>
-    </w:p>
-    <w:p>
-      <w:pPr>
-        <w:pStyle w:val="a7"/>
-        <w:numPr>
-          <w:ilvl w:val="0"/>
-          <w:numId w:val="76"/>
-        </w:numPr>
-        <w:ind w:firstLineChars="0"/>
-        <w:rPr>
-          <w:rFonts w:ascii="宋体" w:eastAsia="宋体" w:hAnsi="宋体"/>
-          <w:sz w:val="24"/>
-          <w:szCs w:val="24"/>
-        </w:rPr>
-      </w:pPr>
-      <w:r>
-        <w:rPr>
-          <w:rFonts w:ascii="宋体" w:eastAsia="宋体" w:hAnsi="宋体" w:hint="eastAsia"/>
-          <w:sz w:val="24"/>
-          <w:szCs w:val="24"/>
-        </w:rPr>
-        <w:t>问题</w:t>
-      </w:r>
-    </w:p>
-    <w:p>
-      <w:pPr>
-        <w:pStyle w:val="a7"/>
-        <w:numPr>
-          <w:ilvl w:val="0"/>
-          <w:numId w:val="82"/>
-        </w:numPr>
-        <w:ind w:firstLineChars="0"/>
-        <w:rPr>
-          <w:rFonts w:ascii="宋体" w:eastAsia="宋体" w:hAnsi="宋体"/>
-          <w:sz w:val="24"/>
-          <w:szCs w:val="24"/>
-        </w:rPr>
-      </w:pPr>
-      <w:r>
-        <w:rPr>
-          <w:rFonts w:ascii="宋体" w:eastAsia="宋体" w:hAnsi="宋体" w:hint="eastAsia"/>
-          <w:sz w:val="24"/>
-          <w:szCs w:val="24"/>
-        </w:rPr>
-        <w:t>为什么可以用运动模型、运动和测量模型作为建议分布，而不能直接用测量模型作为建议分布</w:t>
-      </w:r>
-    </w:p>
-    <w:p>
-      <w:pPr>
-        <w:pStyle w:val="a7"/>
-        <w:ind w:left="840" w:firstLineChars="0" w:firstLine="0"/>
-        <w:rPr>
-          <w:rFonts w:ascii="宋体" w:eastAsia="宋体" w:hAnsi="宋体"/>
-          <w:sz w:val="24"/>
-          <w:szCs w:val="24"/>
-        </w:rPr>
-      </w:pPr>
-      <w:r>
-        <w:rPr>
-          <w:rFonts w:ascii="宋体" w:eastAsia="宋体" w:hAnsi="宋体" w:hint="eastAsia"/>
-          <w:sz w:val="24"/>
-          <w:szCs w:val="24"/>
-        </w:rPr>
-        <w:t>自己的想法：测量模型需要状态xt作为条件，运动模型能计算出xt的近似值</w:t>
-      </w:r>
-    </w:p>
-    <w:p>
-      <w:pPr>
-        <w:pStyle w:val="a7"/>
-        <w:numPr>
-          <w:ilvl w:val="0"/>
-          <w:numId w:val="81"/>
-        </w:numPr>
-        <w:ind w:firstLineChars="0"/>
-        <w:rPr>
-          <w:rFonts w:ascii="宋体" w:eastAsia="宋体" w:hAnsi="宋体"/>
-          <w:sz w:val="24"/>
-          <w:szCs w:val="24"/>
-        </w:rPr>
-      </w:pPr>
-      <w:r>
-        <w:rPr>
-          <w:rFonts w:ascii="宋体" w:eastAsia="宋体" w:hAnsi="宋体" w:hint="eastAsia"/>
-          <w:sz w:val="24"/>
-          <w:szCs w:val="24"/>
-        </w:rPr>
         <w:t>启发</w:t>
       </w:r>
     </w:p>
@@ -1406,43 +2530,34 @@
       </w:r>
       <w:r>
         <w:rPr>
-          <w:rFonts w:ascii="宋体" w:eastAsia="宋体" w:hAnsi="宋体"/>
-          <w:sz w:val="24"/>
-          <w:szCs w:val="24"/>
-        </w:rPr>
-        <w:t>Bayesian Map Learning in Dynamic</w:t>
-      </w:r>
-      <w:r>
-        <w:rPr>
-          <w:rFonts w:ascii="宋体" w:eastAsia="宋体" w:hAnsi="宋体"/>
-          <w:sz w:val="24"/>
-          <w:szCs w:val="24"/>
-        </w:rPr>
-        <w:t xml:space="preserve"> </w:t>
-      </w:r>
-      <w:r>
-        <w:rPr>
-          <w:rFonts w:ascii="宋体" w:eastAsia="宋体" w:hAnsi="宋体"/>
-          <w:sz w:val="24"/>
-          <w:szCs w:val="24"/>
-        </w:rPr>
-        <w:t>Environments</w:t>
-      </w:r>
-      <w:r>
-        <w:rPr>
-          <w:rFonts w:ascii="宋体" w:eastAsia="宋体" w:hAnsi="宋体" w:hint="eastAsia"/>
-          <w:sz w:val="24"/>
-          <w:szCs w:val="24"/>
-        </w:rPr>
-        <w:t>》总结</w:t>
-      </w:r>
-    </w:p>
-    <w:p>
-      <w:pPr>
-        <w:pStyle w:val="a7"/>
-        <w:numPr>
-          <w:ilvl w:val="0"/>
-          <w:numId w:val="4"/>
+          <w:rStyle w:val="fontstyle01"/>
+          <w:rFonts w:hint="default"/>
+        </w:rPr>
+        <w:t>Rao-Blackwellised Particle Filtering for Dynamic Bayesian Networks</w:t>
+      </w:r>
+      <w:r>
+        <w:rPr>
+          <w:rFonts w:ascii="宋体" w:eastAsia="宋体" w:hAnsi="宋体" w:hint="eastAsia"/>
+          <w:sz w:val="24"/>
+          <w:szCs w:val="24"/>
+        </w:rPr>
+        <w:t>》</w:t>
+      </w:r>
+      <w:r>
+        <w:rPr>
+          <w:rFonts w:ascii="宋体" w:eastAsia="宋体" w:hAnsi="宋体" w:hint="eastAsia"/>
+          <w:sz w:val="24"/>
+          <w:szCs w:val="24"/>
+        </w:rPr>
+        <w:t>总结</w:t>
+      </w:r>
+    </w:p>
+    <w:p>
+      <w:pPr>
+        <w:pStyle w:val="a7"/>
+        <w:numPr>
+          <w:ilvl w:val="0"/>
+          <w:numId w:val="5"/>
         </w:numPr>
         <w:ind w:firstLineChars="0"/>
         <w:rPr>
@@ -1463,9 +2578,60 @@
     <w:p>
       <w:pPr>
         <w:pStyle w:val="a7"/>
-        <w:numPr>
-          <w:ilvl w:val="0"/>
-          <w:numId w:val="4"/>
+        <w:ind w:left="420" w:firstLine="480"/>
+        <w:rPr>
+          <w:rFonts w:ascii="宋体" w:eastAsia="宋体" w:hAnsi="宋体" w:hint="eastAsia"/>
+          <w:sz w:val="24"/>
+          <w:szCs w:val="24"/>
+        </w:rPr>
+      </w:pPr>
+      <w:r>
+        <w:rPr>
+          <w:rFonts w:ascii="宋体" w:eastAsia="宋体" w:hAnsi="宋体" w:hint="eastAsia"/>
+          <w:sz w:val="24"/>
+          <w:szCs w:val="24"/>
+        </w:rPr>
+        <w:t>本文证明了R</w:t>
+      </w:r>
+      <w:r>
+        <w:rPr>
+          <w:rFonts w:ascii="宋体" w:eastAsia="宋体" w:hAnsi="宋体"/>
+          <w:sz w:val="24"/>
+          <w:szCs w:val="24"/>
+        </w:rPr>
+        <w:t>BPF</w:t>
+      </w:r>
+      <w:r>
+        <w:rPr>
+          <w:rFonts w:ascii="宋体" w:eastAsia="宋体" w:hAnsi="宋体" w:hint="eastAsia"/>
+          <w:sz w:val="24"/>
+          <w:szCs w:val="24"/>
+        </w:rPr>
+        <w:t>比标准的粒子滤波（P</w:t>
+      </w:r>
+      <w:r>
+        <w:rPr>
+          <w:rFonts w:ascii="宋体" w:eastAsia="宋体" w:hAnsi="宋体"/>
+          <w:sz w:val="24"/>
+          <w:szCs w:val="24"/>
+        </w:rPr>
+        <w:t>F</w:t>
+      </w:r>
+      <w:r>
+        <w:rPr>
+          <w:rFonts w:ascii="宋体" w:eastAsia="宋体" w:hAnsi="宋体" w:hint="eastAsia"/>
+          <w:sz w:val="24"/>
+          <w:szCs w:val="24"/>
+        </w:rPr>
+        <w:t>）更精确，并在具有径向基函数网络的非平稳在线回归和机器人定位与地图构建这两个问题中得到了验证。</w:t>
+      </w:r>
+    </w:p>
+    <w:p>
+      <w:pPr>
+        <w:pStyle w:val="a7"/>
+        <w:numPr>
+          <w:ilvl w:val="0"/>
+          <w:numId w:val="5"/>
         </w:numPr>
         <w:ind w:firstLineChars="0"/>
         <w:rPr>
@@ -1488,123 +2654,236 @@
         <w:pStyle w:val="a7"/>
         <w:numPr>
           <w:ilvl w:val="0"/>
-          <w:numId w:val="80"/>
-        </w:numPr>
-        <w:ind w:firstLineChars="0"/>
-        <w:rPr>
-          <w:rFonts w:ascii="宋体" w:eastAsia="宋体" w:hAnsi="宋体"/>
-          <w:sz w:val="24"/>
-          <w:szCs w:val="24"/>
-        </w:rPr>
-      </w:pPr>
-      <w:r>
-        <w:rPr>
-          <w:rFonts w:ascii="宋体" w:eastAsia="宋体" w:hAnsi="宋体" w:hint="eastAsia"/>
-          <w:sz w:val="24"/>
-          <w:szCs w:val="24"/>
-        </w:rPr>
-        <w:t>航迹推算会因为执行器的噪声而存在滑动和漂移的问题</w:t>
-      </w:r>
-    </w:p>
-    <w:p>
-      <w:pPr>
-        <w:pStyle w:val="a7"/>
-        <w:numPr>
-          <w:ilvl w:val="0"/>
-          <w:numId w:val="4"/>
-        </w:numPr>
-        <w:ind w:firstLineChars="0"/>
-        <w:rPr>
-          <w:rFonts w:ascii="宋体" w:eastAsia="宋体" w:hAnsi="宋体"/>
-          <w:sz w:val="24"/>
-          <w:szCs w:val="24"/>
-        </w:rPr>
-      </w:pPr>
-      <w:r>
-        <w:rPr>
-          <w:rFonts w:ascii="宋体" w:eastAsia="宋体" w:hAnsi="宋体" w:hint="eastAsia"/>
-          <w:sz w:val="24"/>
-          <w:szCs w:val="24"/>
-        </w:rPr>
-        <w:t>启发</w:t>
-      </w:r>
-    </w:p>
-    <w:p>
-      <w:pPr>
-        <w:rPr>
-          <w:rFonts w:ascii="宋体" w:eastAsia="宋体" w:hAnsi="宋体"/>
-          <w:sz w:val="24"/>
-          <w:szCs w:val="24"/>
-        </w:rPr>
-      </w:pPr>
-    </w:p>
-    <w:p>
-      <w:pPr>
-        <w:pStyle w:val="a7"/>
-        <w:numPr>
-          <w:ilvl w:val="0"/>
-          <w:numId w:val="1"/>
-        </w:numPr>
-        <w:ind w:firstLineChars="0"/>
-        <w:rPr>
-          <w:rFonts w:ascii="宋体" w:eastAsia="宋体" w:hAnsi="宋体"/>
-          <w:sz w:val="24"/>
-          <w:szCs w:val="24"/>
-        </w:rPr>
-      </w:pPr>
-      <w:r>
-        <w:rPr>
-          <w:rFonts w:ascii="宋体" w:eastAsia="宋体" w:hAnsi="宋体" w:hint="eastAsia"/>
-          <w:sz w:val="24"/>
-          <w:szCs w:val="24"/>
-        </w:rPr>
-        <w:t>《》总结</w:t>
-      </w:r>
-    </w:p>
-    <w:p>
-      <w:pPr>
-        <w:pStyle w:val="a7"/>
-        <w:numPr>
-          <w:ilvl w:val="0"/>
-          <w:numId w:val="5"/>
-        </w:numPr>
-        <w:ind w:firstLineChars="0"/>
-        <w:rPr>
-          <w:rFonts w:ascii="宋体" w:eastAsia="宋体" w:hAnsi="宋体"/>
-          <w:sz w:val="24"/>
-          <w:szCs w:val="24"/>
-        </w:rPr>
-      </w:pPr>
-      <w:r>
-        <w:rPr>
-          <w:rFonts w:ascii="宋体" w:eastAsia="宋体" w:hAnsi="宋体" w:hint="eastAsia"/>
-          <w:sz w:val="24"/>
-          <w:szCs w:val="24"/>
-        </w:rPr>
-        <w:t>内容摘要</w:t>
-      </w:r>
-    </w:p>
-    <w:p>
-      <w:pPr>
-        <w:pStyle w:val="a7"/>
-        <w:numPr>
-          <w:ilvl w:val="0"/>
-          <w:numId w:val="5"/>
-        </w:numPr>
-        <w:ind w:firstLineChars="0"/>
-        <w:rPr>
-          <w:rFonts w:ascii="宋体" w:eastAsia="宋体" w:hAnsi="宋体"/>
-          <w:sz w:val="24"/>
-          <w:szCs w:val="24"/>
-        </w:rPr>
-      </w:pPr>
-      <w:r>
-        <w:rPr>
-          <w:rFonts w:ascii="宋体" w:eastAsia="宋体" w:hAnsi="宋体" w:hint="eastAsia"/>
-          <w:sz w:val="24"/>
-          <w:szCs w:val="24"/>
-        </w:rPr>
-        <w:t>总结及理解</w:t>
+          <w:numId w:val="87"/>
+        </w:numPr>
+        <w:ind w:firstLineChars="0"/>
+        <w:rPr>
+          <w:rFonts w:ascii="宋体" w:eastAsia="宋体" w:hAnsi="宋体"/>
+          <w:sz w:val="24"/>
+          <w:szCs w:val="24"/>
+        </w:rPr>
+      </w:pPr>
+      <w:r>
+        <w:rPr>
+          <w:rFonts w:ascii="宋体" w:eastAsia="宋体" w:hAnsi="宋体" w:hint="eastAsia"/>
+          <w:sz w:val="24"/>
+          <w:szCs w:val="24"/>
+        </w:rPr>
+        <w:t>本文符号与其他文献有所不同：y表示测量，z表示待估计变量，包括r和x</w:t>
+      </w:r>
+    </w:p>
+    <w:p>
+      <w:pPr>
+        <w:pStyle w:val="a7"/>
+        <w:numPr>
+          <w:ilvl w:val="0"/>
+          <w:numId w:val="87"/>
+        </w:numPr>
+        <w:ind w:firstLineChars="0"/>
+        <w:rPr>
+          <w:rFonts w:ascii="宋体" w:eastAsia="宋体" w:hAnsi="宋体"/>
+          <w:sz w:val="24"/>
+          <w:szCs w:val="24"/>
+        </w:rPr>
+      </w:pPr>
+      <w:r>
+        <w:rPr>
+          <w:rFonts w:ascii="宋体" w:eastAsia="宋体" w:hAnsi="宋体"/>
+          <w:sz w:val="24"/>
+          <w:szCs w:val="24"/>
+        </w:rPr>
+        <w:t>RBPF</w:t>
+      </w:r>
+      <w:r>
+        <w:rPr>
+          <w:rFonts w:ascii="宋体" w:eastAsia="宋体" w:hAnsi="宋体" w:hint="eastAsia"/>
+          <w:sz w:val="24"/>
+          <w:szCs w:val="24"/>
+        </w:rPr>
+        <w:t>步骤</w:t>
+      </w:r>
+    </w:p>
+    <w:p>
+      <w:pPr>
+        <w:pStyle w:val="a7"/>
+        <w:numPr>
+          <w:ilvl w:val="0"/>
+          <w:numId w:val="88"/>
+        </w:numPr>
+        <w:ind w:firstLineChars="0"/>
+        <w:rPr>
+          <w:rFonts w:ascii="宋体" w:eastAsia="宋体" w:hAnsi="宋体"/>
+          <w:sz w:val="24"/>
+          <w:szCs w:val="24"/>
+        </w:rPr>
+      </w:pPr>
+      <w:r>
+        <w:rPr>
+          <w:rFonts w:ascii="宋体" w:eastAsia="宋体" w:hAnsi="宋体" w:hint="eastAsia"/>
+          <w:sz w:val="24"/>
+          <w:szCs w:val="24"/>
+        </w:rPr>
+        <w:t>S</w:t>
+      </w:r>
+      <w:r>
+        <w:rPr>
+          <w:rFonts w:ascii="宋体" w:eastAsia="宋体" w:hAnsi="宋体"/>
+          <w:sz w:val="24"/>
+          <w:szCs w:val="24"/>
+        </w:rPr>
+        <w:t>IR</w:t>
+      </w:r>
+      <w:r>
+        <w:rPr>
+          <w:rFonts w:ascii="宋体" w:eastAsia="宋体" w:hAnsi="宋体" w:hint="eastAsia"/>
+          <w:sz w:val="24"/>
+          <w:szCs w:val="24"/>
+        </w:rPr>
+        <w:t>（</w:t>
+      </w:r>
+      <w:r>
+        <w:rPr>
+          <w:rFonts w:ascii="宋体" w:eastAsia="宋体" w:hAnsi="宋体"/>
+          <w:sz w:val="24"/>
+          <w:szCs w:val="24"/>
+        </w:rPr>
+        <w:t>Sequential importance sampling</w:t>
+      </w:r>
+      <w:r>
+        <w:rPr>
+          <w:rFonts w:ascii="宋体" w:eastAsia="宋体" w:hAnsi="宋体" w:hint="eastAsia"/>
+          <w:sz w:val="24"/>
+          <w:szCs w:val="24"/>
+        </w:rPr>
+        <w:t>）：使用递归方法计算权重</w:t>
+      </w:r>
+    </w:p>
+    <w:p>
+      <w:pPr>
+        <w:pStyle w:val="a7"/>
+        <w:numPr>
+          <w:ilvl w:val="0"/>
+          <w:numId w:val="88"/>
+        </w:numPr>
+        <w:ind w:firstLineChars="0"/>
+        <w:rPr>
+          <w:rFonts w:ascii="宋体" w:eastAsia="宋体" w:hAnsi="宋体" w:hint="eastAsia"/>
+          <w:sz w:val="24"/>
+          <w:szCs w:val="24"/>
+        </w:rPr>
+      </w:pPr>
+      <w:r>
+        <w:rPr>
+          <w:rFonts w:ascii="宋体" w:eastAsia="宋体" w:hAnsi="宋体" w:hint="eastAsia"/>
+          <w:sz w:val="24"/>
+          <w:szCs w:val="24"/>
+        </w:rPr>
+        <w:t>重采样：根据权重对粒子集进行采样，可以避免S</w:t>
+      </w:r>
+      <w:r>
+        <w:rPr>
+          <w:rFonts w:ascii="宋体" w:eastAsia="宋体" w:hAnsi="宋体"/>
+          <w:sz w:val="24"/>
+          <w:szCs w:val="24"/>
+        </w:rPr>
+        <w:t>IR</w:t>
+      </w:r>
+      <w:r>
+        <w:rPr>
+          <w:rFonts w:ascii="宋体" w:eastAsia="宋体" w:hAnsi="宋体" w:hint="eastAsia"/>
+          <w:sz w:val="24"/>
+          <w:szCs w:val="24"/>
+        </w:rPr>
+        <w:t>的退化</w:t>
+      </w:r>
+    </w:p>
+    <w:p>
+      <w:pPr>
+        <w:pStyle w:val="a7"/>
+        <w:numPr>
+          <w:ilvl w:val="0"/>
+          <w:numId w:val="87"/>
+        </w:numPr>
+        <w:ind w:firstLineChars="0"/>
+        <w:rPr>
+          <w:rFonts w:ascii="宋体" w:eastAsia="宋体" w:hAnsi="宋体"/>
+          <w:sz w:val="24"/>
+          <w:szCs w:val="24"/>
+        </w:rPr>
+      </w:pPr>
+      <w:r>
+        <w:rPr>
+          <w:rFonts w:ascii="宋体" w:eastAsia="宋体" w:hAnsi="宋体" w:hint="eastAsia"/>
+          <w:sz w:val="24"/>
+          <w:szCs w:val="24"/>
+        </w:rPr>
+        <w:t>重要文献：引用文献中画2个圈的</w:t>
+      </w:r>
+    </w:p>
+    <w:p>
+      <w:pPr>
+        <w:pStyle w:val="a7"/>
+        <w:numPr>
+          <w:ilvl w:val="0"/>
+          <w:numId w:val="87"/>
+        </w:numPr>
+        <w:ind w:firstLineChars="0"/>
+        <w:rPr>
+          <w:rFonts w:ascii="宋体" w:eastAsia="宋体" w:hAnsi="宋体" w:hint="eastAsia"/>
+          <w:sz w:val="24"/>
+          <w:szCs w:val="24"/>
+        </w:rPr>
+      </w:pPr>
+      <w:r>
+        <w:rPr>
+          <w:rFonts w:ascii="宋体" w:eastAsia="宋体" w:hAnsi="宋体" w:hint="eastAsia"/>
+          <w:color w:val="FF0000"/>
+          <w:sz w:val="24"/>
+          <w:szCs w:val="24"/>
+        </w:rPr>
+        <w:t>M</w:t>
+      </w:r>
+      <w:r>
+        <w:rPr>
+          <w:rFonts w:ascii="宋体" w:eastAsia="宋体" w:hAnsi="宋体"/>
+          <w:color w:val="FF0000"/>
+          <w:sz w:val="24"/>
+          <w:szCs w:val="24"/>
+        </w:rPr>
+        <w:t>CMC</w:t>
+      </w:r>
+      <w:r>
+        <w:rPr>
+          <w:rFonts w:ascii="宋体" w:eastAsia="宋体" w:hAnsi="宋体" w:hint="eastAsia"/>
+          <w:color w:val="FF0000"/>
+          <w:sz w:val="24"/>
+          <w:szCs w:val="24"/>
+        </w:rPr>
+        <w:t>步</w:t>
+      </w:r>
+      <w:r>
+        <w:rPr>
+          <w:rFonts w:ascii="宋体" w:eastAsia="宋体" w:hAnsi="宋体" w:hint="eastAsia"/>
+          <w:sz w:val="24"/>
+          <w:szCs w:val="24"/>
+        </w:rPr>
+        <w:t>：使用马尔可夫转换核（</w:t>
+      </w:r>
+      <w:r>
+        <w:rPr>
+          <w:rFonts w:ascii="宋体" w:eastAsia="宋体" w:hAnsi="宋体"/>
+          <w:sz w:val="24"/>
+          <w:szCs w:val="24"/>
+        </w:rPr>
+        <w:t>Markov transition kernel</w:t>
+      </w:r>
+      <w:r>
+        <w:rPr>
+          <w:rFonts w:ascii="宋体" w:eastAsia="宋体" w:hAnsi="宋体" w:hint="eastAsia"/>
+          <w:sz w:val="24"/>
+          <w:szCs w:val="24"/>
+        </w:rPr>
+        <w:t>）产生变种，保持粒子的多样性，参考画星星文献</w:t>
       </w:r>
     </w:p>
     <w:p>
@@ -3163,7 +4442,7 @@
                     <pic:cNvPicPr/>
                   </pic:nvPicPr>
                   <pic:blipFill>
-                    <a:blip r:embed="rId7"/>
+                    <a:blip r:embed="rId8"/>
                     <a:stretch>
                       <a:fillRect/>
                     </a:stretch>
@@ -3272,7 +4551,7 @@
                     <pic:cNvPicPr/>
                   </pic:nvPicPr>
                   <pic:blipFill>
-                    <a:blip r:embed="rId8"/>
+                    <a:blip r:embed="rId9"/>
                     <a:stretch>
                       <a:fillRect/>
                     </a:stretch>
@@ -3349,7 +4628,7 @@
                     <pic:cNvPicPr/>
                   </pic:nvPicPr>
                   <pic:blipFill>
-                    <a:blip r:embed="rId9"/>
+                    <a:blip r:embed="rId10"/>
                     <a:stretch>
                       <a:fillRect/>
                     </a:stretch>
@@ -3478,7 +4757,7 @@
                     <pic:cNvPicPr/>
                   </pic:nvPicPr>
                   <pic:blipFill>
-                    <a:blip r:embed="rId10"/>
+                    <a:blip r:embed="rId11"/>
                     <a:stretch>
                       <a:fillRect/>
                     </a:stretch>
@@ -3604,7 +4883,7 @@
                     <pic:cNvPicPr/>
                   </pic:nvPicPr>
                   <pic:blipFill>
-                    <a:blip r:embed="rId11"/>
+                    <a:blip r:embed="rId12"/>
                     <a:stretch>
                       <a:fillRect/>
                     </a:stretch>
@@ -3691,7 +4970,7 @@
                     <pic:cNvPicPr/>
                   </pic:nvPicPr>
                   <pic:blipFill>
-                    <a:blip r:embed="rId12"/>
+                    <a:blip r:embed="rId13"/>
                     <a:stretch>
                       <a:fillRect/>
                     </a:stretch>
@@ -4070,7 +5349,7 @@
                     <pic:cNvPicPr/>
                   </pic:nvPicPr>
                   <pic:blipFill>
-                    <a:blip r:embed="rId13"/>
+                    <a:blip r:embed="rId14"/>
                     <a:stretch>
                       <a:fillRect/>
                     </a:stretch>
@@ -4273,7 +5552,7 @@
                     <pic:cNvPicPr/>
                   </pic:nvPicPr>
                   <pic:blipFill>
-                    <a:blip r:embed="rId14"/>
+                    <a:blip r:embed="rId15"/>
                     <a:stretch>
                       <a:fillRect/>
                     </a:stretch>
@@ -7205,7 +8484,7 @@
                           </pic:cNvPicPr>
                         </pic:nvPicPr>
                         <pic:blipFill>
-                          <a:blip r:embed="rId15"/>
+                          <a:blip r:embed="rId16"/>
                           <a:stretch>
                             <a:fillRect/>
                           </a:stretch>
@@ -7228,7 +8507,7 @@
                           </pic:cNvPicPr>
                         </pic:nvPicPr>
                         <pic:blipFill>
-                          <a:blip r:embed="rId16"/>
+                          <a:blip r:embed="rId17"/>
                           <a:stretch>
                             <a:fillRect/>
                           </a:stretch>
@@ -7252,7 +8531,7 @@
               </wp:anchor>
             </w:drawing>
           </mc:Choice>
-          <mc:Fallback>
+          <mc:Fallback xmlns:cx1="http://schemas.microsoft.com/office/drawing/2015/9/8/chartex">
             <w:pict>
               <v:group w14:anchorId="19217AB3" id="组合 151" o:spid="_x0000_s1026" style="position:absolute;left:0;text-align:left;margin-left:89.6pt;margin-top:52.55pt;width:303pt;height:73.5pt;z-index:251836416;mso-height-relative:margin" coordsize="38481,9334" o:gfxdata="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">
                 <v:shapetype id="_x0000_t75" coordsize="21600,21600" o:spt="75" o:preferrelative="t" path="m@4@5l@4@11@9@11@9@5xe" filled="f" stroked="f">
@@ -7275,11 +8554,11 @@
                   <o:lock v:ext="edit" aspectratio="t"/>
                 </v:shapetype>
                 <v:shape id="图片 152" o:spid="_x0000_s1027" type="#_x0000_t75" style="position:absolute;top:4572;width:38481;height:4762;visibility:visible;mso-wrap-style:square" o:gfxdata="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">
-                  <v:imagedata r:id="rId17" o:title=""/>
+                  <v:imagedata r:id="rId18" o:title=""/>
                   <v:path arrowok="t"/>
                 </v:shape>
                 <v:shape id="图片 153" o:spid="_x0000_s1028" type="#_x0000_t75" style="position:absolute;left:8953;width:17812;height:5124;visibility:visible;mso-wrap-style:square" o:gfxdata="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">
-                  <v:imagedata r:id="rId18" o:title=""/>
+                  <v:imagedata r:id="rId19" o:title=""/>
                   <v:path arrowok="t"/>
                 </v:shape>
                 <w10:wrap type="topAndBottom"/>
@@ -7488,7 +8767,7 @@
                     <pic:cNvPicPr/>
                   </pic:nvPicPr>
                   <pic:blipFill>
-                    <a:blip r:embed="rId19"/>
+                    <a:blip r:embed="rId20"/>
                     <a:stretch>
                       <a:fillRect/>
                     </a:stretch>
@@ -7716,7 +8995,7 @@
                           </pic:cNvPicPr>
                         </pic:nvPicPr>
                         <pic:blipFill>
-                          <a:blip r:embed="rId20"/>
+                          <a:blip r:embed="rId21"/>
                           <a:stretch>
                             <a:fillRect/>
                           </a:stretch>
@@ -7739,7 +9018,7 @@
                           </pic:cNvPicPr>
                         </pic:nvPicPr>
                         <pic:blipFill>
-                          <a:blip r:embed="rId21"/>
+                          <a:blip r:embed="rId22"/>
                           <a:stretch>
                             <a:fillRect/>
                           </a:stretch>
@@ -7762,7 +9041,7 @@
                           </pic:cNvPicPr>
                         </pic:nvPicPr>
                         <pic:blipFill>
-                          <a:blip r:embed="rId22"/>
+                          <a:blip r:embed="rId23"/>
                           <a:stretch>
                             <a:fillRect/>
                           </a:stretch>
@@ -7783,19 +9062,19 @@
               </wp:anchor>
             </w:drawing>
           </mc:Choice>
-          <mc:Fallback>
+          <mc:Fallback xmlns:cx1="http://schemas.microsoft.com/office/drawing/2015/9/8/chartex">
             <w:pict>
               <v:group w14:anchorId="1F92E298" id="组合 154" o:spid="_x0000_s1026" style="position:absolute;left:0;text-align:left;margin-left:63.35pt;margin-top:0;width:289.5pt;height:93.75pt;z-index:251838464" coordsize="36766,11906" o:gfxdata="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">
                 <v:shape id="图片 155" o:spid="_x0000_s1027" type="#_x0000_t75" style="position:absolute;left:16954;top:8096;width:19145;height:3810;visibility:visible;mso-wrap-style:square" o:gfxdata="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">
-                  <v:imagedata r:id="rId23" o:title=""/>
+                  <v:imagedata r:id="rId24" o:title=""/>
                   <v:path arrowok="t"/>
                 </v:shape>
                 <v:shape id="图片 156" o:spid="_x0000_s1028" type="#_x0000_t75" style="position:absolute;width:19812;height:3619;visibility:visible;mso-wrap-style:square" o:gfxdata="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">
-                  <v:imagedata r:id="rId24" o:title=""/>
+                  <v:imagedata r:id="rId25" o:title=""/>
                   <v:path arrowok="t"/>
                 </v:shape>
                 <v:shape id="图片 157" o:spid="_x0000_s1029" type="#_x0000_t75" style="position:absolute;left:6286;top:4381;width:30480;height:3715;visibility:visible;mso-wrap-style:square" o:gfxdata="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">
-                  <v:imagedata r:id="rId25" o:title=""/>
+                  <v:imagedata r:id="rId26" o:title=""/>
                   <v:path arrowok="t"/>
                 </v:shape>
                 <w10:wrap type="topAndBottom"/>
@@ -8198,7 +9477,7 @@
                     <pic:cNvPicPr/>
                   </pic:nvPicPr>
                   <pic:blipFill>
-                    <a:blip r:embed="rId26"/>
+                    <a:blip r:embed="rId27"/>
                     <a:stretch>
                       <a:fillRect/>
                     </a:stretch>
@@ -8523,7 +9802,7 @@
                     <pic:cNvPicPr/>
                   </pic:nvPicPr>
                   <pic:blipFill>
-                    <a:blip r:embed="rId27"/>
+                    <a:blip r:embed="rId28"/>
                     <a:stretch>
                       <a:fillRect/>
                     </a:stretch>
@@ -8633,7 +9912,7 @@
                     <pic:cNvPicPr/>
                   </pic:nvPicPr>
                   <pic:blipFill>
-                    <a:blip r:embed="rId28"/>
+                    <a:blip r:embed="rId29"/>
                     <a:stretch>
                       <a:fillRect/>
                     </a:stretch>
@@ -8702,7 +9981,7 @@
                           </pic:cNvPicPr>
                         </pic:nvPicPr>
                         <pic:blipFill>
-                          <a:blip r:embed="rId29"/>
+                          <a:blip r:embed="rId30"/>
                           <a:stretch>
                             <a:fillRect/>
                           </a:stretch>
@@ -8725,7 +10004,7 @@
                           </pic:cNvPicPr>
                         </pic:nvPicPr>
                         <pic:blipFill>
-                          <a:blip r:embed="rId30"/>
+                          <a:blip r:embed="rId31"/>
                           <a:stretch>
                             <a:fillRect/>
                           </a:stretch>
@@ -8752,15 +10031,15 @@
               </wp:anchor>
             </w:drawing>
           </mc:Choice>
-          <mc:Fallback>
+          <mc:Fallback xmlns:cx1="http://schemas.microsoft.com/office/drawing/2015/9/8/chartex">
             <w:pict>
               <v:group w14:anchorId="7446F208" id="组合 158" o:spid="_x0000_s1026" style="position:absolute;left:0;text-align:left;margin-left:187.85pt;margin-top:93.9pt;width:181.5pt;height:29.25pt;z-index:251840512;mso-width-relative:margin;mso-height-relative:margin" coordsize="26765,4095" o:gfxdata="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">
                 <v:shape id="图片 159" o:spid="_x0000_s1027" type="#_x0000_t75" style="position:absolute;width:12954;height:4095;visibility:visible;mso-wrap-style:square" o:gfxdata="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">
-                  <v:imagedata r:id="rId31" o:title=""/>
+                  <v:imagedata r:id="rId32" o:title=""/>
                   <v:path arrowok="t"/>
                 </v:shape>
                 <v:shape id="图片 160" o:spid="_x0000_s1028" type="#_x0000_t75" style="position:absolute;left:14573;top:476;width:12192;height:3581;visibility:visible;mso-wrap-style:square" o:gfxdata="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">
-                  <v:imagedata r:id="rId32" o:title=""/>
+                  <v:imagedata r:id="rId33" o:title=""/>
                   <v:path arrowok="t"/>
                 </v:shape>
                 <w10:wrap type="topAndBottom"/>
@@ -8846,7 +10125,7 @@
                           </pic:cNvPicPr>
                         </pic:nvPicPr>
                         <pic:blipFill>
-                          <a:blip r:embed="rId33"/>
+                          <a:blip r:embed="rId34"/>
                           <a:stretch>
                             <a:fillRect/>
                           </a:stretch>
@@ -8869,7 +10148,7 @@
                           </pic:cNvPicPr>
                         </pic:nvPicPr>
                         <pic:blipFill>
-                          <a:blip r:embed="rId34"/>
+                          <a:blip r:embed="rId35"/>
                           <a:stretch>
                             <a:fillRect/>
                           </a:stretch>
@@ -8890,15 +10169,15 @@
               </wp:anchor>
             </w:drawing>
           </mc:Choice>
-          <mc:Fallback>
+          <mc:Fallback xmlns:cx1="http://schemas.microsoft.com/office/drawing/2015/9/8/chartex">
             <w:pict>
               <v:group w14:anchorId="3B82552F" id="组合 161" o:spid="_x0000_s1026" style="position:absolute;left:0;text-align:left;margin-left:128.6pt;margin-top:32.7pt;width:255.75pt;height:55.5pt;z-index:251843584" coordsize="32480,7048" o:gfxdata="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">
                 <v:shape id="图片 162" o:spid="_x0000_s1027" type="#_x0000_t75" style="position:absolute;left:11049;top:1619;width:21431;height:3429;visibility:visible;mso-wrap-style:square" o:gfxdata="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">
-                  <v:imagedata r:id="rId35" o:title=""/>
+                  <v:imagedata r:id="rId36" o:title=""/>
                   <v:path arrowok="t"/>
                 </v:shape>
                 <v:shape id="图片 163" o:spid="_x0000_s1028" type="#_x0000_t75" style="position:absolute;width:10096;height:7048;visibility:visible;mso-wrap-style:square" o:gfxdata="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">
-                  <v:imagedata r:id="rId36" o:title=""/>
+                  <v:imagedata r:id="rId37" o:title=""/>
                   <v:path arrowok="t"/>
                 </v:shape>
                 <w10:wrap type="topAndBottom"/>
@@ -8985,7 +10264,7 @@
                     <pic:cNvPicPr/>
                   </pic:nvPicPr>
                   <pic:blipFill>
-                    <a:blip r:embed="rId37"/>
+                    <a:blip r:embed="rId38"/>
                     <a:stretch>
                       <a:fillRect/>
                     </a:stretch>
@@ -9089,7 +10368,7 @@
                     <pic:cNvPicPr/>
                   </pic:nvPicPr>
                   <pic:blipFill>
-                    <a:blip r:embed="rId38"/>
+                    <a:blip r:embed="rId39"/>
                     <a:stretch>
                       <a:fillRect/>
                     </a:stretch>
@@ -9232,7 +10511,7 @@
                             </pic:cNvPicPr>
                           </pic:nvPicPr>
                           <pic:blipFill>
-                            <a:blip r:embed="rId39"/>
+                            <a:blip r:embed="rId40"/>
                             <a:stretch>
                               <a:fillRect/>
                             </a:stretch>
@@ -9255,7 +10534,7 @@
                             </pic:cNvPicPr>
                           </pic:nvPicPr>
                           <pic:blipFill>
-                            <a:blip r:embed="rId40"/>
+                            <a:blip r:embed="rId41"/>
                             <a:stretch>
                               <a:fillRect/>
                             </a:stretch>
@@ -9279,7 +10558,7 @@
                           </pic:cNvPicPr>
                         </pic:nvPicPr>
                         <pic:blipFill>
-                          <a:blip r:embed="rId41"/>
+                          <a:blip r:embed="rId42"/>
                           <a:stretch>
                             <a:fillRect/>
                           </a:stretch>
@@ -9300,21 +10579,21 @@
               </wp:anchor>
             </w:drawing>
           </mc:Choice>
-          <mc:Fallback>
+          <mc:Fallback xmlns:cx1="http://schemas.microsoft.com/office/drawing/2015/9/8/chartex">
             <w:pict>
               <v:group w14:anchorId="120E95E0" id="组合 164" o:spid="_x0000_s1026" style="position:absolute;left:0;text-align:left;margin-left:125.6pt;margin-top:21.95pt;width:250.5pt;height:112.5pt;z-index:251846656" coordsize="31813,14287" o:gfxdata="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">
                 <v:group id="组合 165" o:spid="_x0000_s1027" style="position:absolute;left:1143;width:30670;height:9334" coordsize="30670,9334" o:gfxdata="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">
                   <v:shape id="图片 166" o:spid="_x0000_s1028" type="#_x0000_t75" style="position:absolute;width:30670;height:5207;visibility:visible;mso-wrap-style:square" o:gfxdata="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">
-                    <v:imagedata r:id="rId42" o:title=""/>
+                    <v:imagedata r:id="rId43" o:title=""/>
                     <v:path arrowok="t"/>
                   </v:shape>
                   <v:shape id="图片 167" o:spid="_x0000_s1029" type="#_x0000_t75" style="position:absolute;left:5238;top:5905;width:15526;height:3429;visibility:visible;mso-wrap-style:square" o:gfxdata="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">
-                    <v:imagedata r:id="rId43" o:title=""/>
+                    <v:imagedata r:id="rId44" o:title=""/>
                     <v:path arrowok="t"/>
                   </v:shape>
                 </v:group>
                 <v:shape id="图片 168" o:spid="_x0000_s1030" type="#_x0000_t75" style="position:absolute;top:9906;width:30099;height:4381;visibility:visible;mso-wrap-style:square" o:gfxdata="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">
-                  <v:imagedata r:id="rId44" o:title=""/>
+                  <v:imagedata r:id="rId45" o:title=""/>
                   <v:path arrowok="t"/>
                 </v:shape>
                 <w10:wrap type="topAndBottom"/>
@@ -9387,7 +10666,7 @@
                     <pic:cNvPicPr/>
                   </pic:nvPicPr>
                   <pic:blipFill>
-                    <a:blip r:embed="rId45"/>
+                    <a:blip r:embed="rId46"/>
                     <a:stretch>
                       <a:fillRect/>
                     </a:stretch>
@@ -9511,7 +10790,7 @@
                           </pic:cNvPicPr>
                         </pic:nvPicPr>
                         <pic:blipFill>
-                          <a:blip r:embed="rId46"/>
+                          <a:blip r:embed="rId47"/>
                           <a:stretch>
                             <a:fillRect/>
                           </a:stretch>
@@ -9534,7 +10813,7 @@
                           </pic:cNvPicPr>
                         </pic:nvPicPr>
                         <pic:blipFill>
-                          <a:blip r:embed="rId47"/>
+                          <a:blip r:embed="rId48"/>
                           <a:stretch>
                             <a:fillRect/>
                           </a:stretch>
@@ -9557,7 +10836,7 @@
                           </pic:cNvPicPr>
                         </pic:nvPicPr>
                         <pic:blipFill>
-                          <a:blip r:embed="rId48"/>
+                          <a:blip r:embed="rId49"/>
                           <a:stretch>
                             <a:fillRect/>
                           </a:stretch>
@@ -9580,7 +10859,7 @@
                           </pic:cNvPicPr>
                         </pic:nvPicPr>
                         <pic:blipFill>
-                          <a:blip r:embed="rId49"/>
+                          <a:blip r:embed="rId50"/>
                           <a:stretch>
                             <a:fillRect/>
                           </a:stretch>
@@ -9601,23 +10880,23 @@
               </wp:anchor>
             </w:drawing>
           </mc:Choice>
-          <mc:Fallback>
+          <mc:Fallback xmlns:cx1="http://schemas.microsoft.com/office/drawing/2015/9/8/chartex">
             <w:pict>
               <v:group w14:anchorId="2335E20A" id="组合 169" o:spid="_x0000_s1026" style="position:absolute;left:0;text-align:left;margin-left:125.6pt;margin-top:62.6pt;width:284.25pt;height:172.35pt;z-index:251847680" coordsize="36099,21888" o:gfxdata="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">
                 <v:shape id="图片 170" o:spid="_x0000_s1027" type="#_x0000_t75" style="position:absolute;left:6381;width:23527;height:6000;visibility:visible;mso-wrap-style:square" o:gfxdata="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">
-                  <v:imagedata r:id="rId50" o:title=""/>
+                  <v:imagedata r:id="rId51" o:title=""/>
                   <v:path arrowok="t"/>
                 </v:shape>
                 <v:shape id="图片 171" o:spid="_x0000_s1028" type="#_x0000_t75" style="position:absolute;top:6572;width:36099;height:6743;visibility:visible;mso-wrap-style:square" o:gfxdata="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">
-                  <v:imagedata r:id="rId51" o:title=""/>
+                  <v:imagedata r:id="rId52" o:title=""/>
                   <v:path arrowok="t"/>
                 </v:shape>
                 <v:shape id="图片 172" o:spid="_x0000_s1029" type="#_x0000_t75" style="position:absolute;left:11049;top:12763;width:12096;height:4388;visibility:visible;mso-wrap-style:square" o:gfxdata="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">
-                  <v:imagedata r:id="rId52" o:title=""/>
+                  <v:imagedata r:id="rId53" o:title=""/>
                   <v:path arrowok="t"/>
                 </v:shape>
                 <v:shape id="图片 173" o:spid="_x0000_s1030" type="#_x0000_t75" style="position:absolute;left:6381;top:17145;width:22575;height:4743;visibility:visible;mso-wrap-style:square" o:gfxdata="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">
-                  <v:imagedata r:id="rId53" o:title=""/>
+                  <v:imagedata r:id="rId54" o:title=""/>
                   <v:path arrowok="t"/>
                 </v:shape>
                 <w10:wrap type="topAndBottom"/>
@@ -9673,7 +10952,7 @@
                     <pic:cNvPicPr/>
                   </pic:nvPicPr>
                   <pic:blipFill>
-                    <a:blip r:embed="rId54"/>
+                    <a:blip r:embed="rId55"/>
                     <a:stretch>
                       <a:fillRect/>
                     </a:stretch>
@@ -9750,7 +11029,7 @@
                     <pic:cNvPicPr/>
                   </pic:nvPicPr>
                   <pic:blipFill>
-                    <a:blip r:embed="rId55"/>
+                    <a:blip r:embed="rId56"/>
                     <a:stretch>
                       <a:fillRect/>
                     </a:stretch>
@@ -9853,7 +11132,7 @@
                           </pic:cNvPicPr>
                         </pic:nvPicPr>
                         <pic:blipFill>
-                          <a:blip r:embed="rId56"/>
+                          <a:blip r:embed="rId57"/>
                           <a:stretch>
                             <a:fillRect/>
                           </a:stretch>
@@ -9876,7 +11155,7 @@
                           </pic:cNvPicPr>
                         </pic:nvPicPr>
                         <pic:blipFill>
-                          <a:blip r:embed="rId57"/>
+                          <a:blip r:embed="rId58"/>
                           <a:stretch>
                             <a:fillRect/>
                           </a:stretch>
@@ -9897,15 +11176,15 @@
               </wp:anchor>
             </w:drawing>
           </mc:Choice>
-          <mc:Fallback>
+          <mc:Fallback xmlns:cx1="http://schemas.microsoft.com/office/drawing/2015/9/8/chartex">
             <w:pict>
               <v:group w14:anchorId="7827DA3B" id="组合 174" o:spid="_x0000_s1026" style="position:absolute;left:0;text-align:left;margin-left:64.1pt;margin-top:23.5pt;width:368.25pt;height:61.5pt;z-index:251851776" coordsize="46767,7810" o:gfxdata="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">
                 <v:shape id="图片 175" o:spid="_x0000_s1027" type="#_x0000_t75" style="position:absolute;width:19335;height:7810;visibility:visible;mso-wrap-style:square" o:gfxdata="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">
-                  <v:imagedata r:id="rId58" o:title=""/>
+                  <v:imagedata r:id="rId59" o:title=""/>
                   <v:path arrowok="t"/>
                 </v:shape>
                 <v:shape id="图片 176" o:spid="_x0000_s1028" type="#_x0000_t75" style="position:absolute;left:26098;top:190;width:20669;height:7620;visibility:visible;mso-wrap-style:square" o:gfxdata="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">
-                  <v:imagedata r:id="rId59" o:title=""/>
+                  <v:imagedata r:id="rId60" o:title=""/>
                   <v:path arrowok="t"/>
                 </v:shape>
                 <w10:wrap type="topAndBottom"/>
@@ -10348,7 +11627,7 @@
                     <pic:cNvPicPr/>
                   </pic:nvPicPr>
                   <pic:blipFill>
-                    <a:blip r:embed="rId60"/>
+                    <a:blip r:embed="rId61"/>
                     <a:stretch>
                       <a:fillRect/>
                     </a:stretch>
@@ -11117,7 +12396,7 @@
                             </pic:cNvPicPr>
                           </pic:nvPicPr>
                           <pic:blipFill>
-                            <a:blip r:embed="rId61"/>
+                            <a:blip r:embed="rId62"/>
                             <a:stretch>
                               <a:fillRect/>
                             </a:stretch>
@@ -11140,7 +12419,7 @@
                             </pic:cNvPicPr>
                           </pic:nvPicPr>
                           <pic:blipFill>
-                            <a:blip r:embed="rId62"/>
+                            <a:blip r:embed="rId63"/>
                             <a:stretch>
                               <a:fillRect/>
                             </a:stretch>
@@ -11164,7 +12443,7 @@
                           </pic:cNvPicPr>
                         </pic:nvPicPr>
                         <pic:blipFill>
-                          <a:blip r:embed="rId63"/>
+                          <a:blip r:embed="rId64"/>
                           <a:stretch>
                             <a:fillRect/>
                           </a:stretch>
@@ -11185,21 +12464,21 @@
               </wp:anchor>
             </w:drawing>
           </mc:Choice>
-          <mc:Fallback>
+          <mc:Fallback xmlns:cx1="http://schemas.microsoft.com/office/drawing/2015/9/8/chartex">
             <w:pict>
               <v:group w14:anchorId="6C81C1C2" id="组合 177" o:spid="_x0000_s1026" style="position:absolute;left:0;text-align:left;margin-left:39.35pt;margin-top:13.7pt;width:382.5pt;height:133.8pt;z-index:251853824" coordsize="48577,16992" o:gfxdata="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">
                 <v:group id="组合 178" o:spid="_x0000_s1027" style="position:absolute;width:40290;height:9810" coordsize="40290,9810" o:gfxdata="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">
                   <v:shape id="图片 179" o:spid="_x0000_s1028" type="#_x0000_t75" style="position:absolute;width:34099;height:5461;visibility:visible;mso-wrap-style:square" o:gfxdata="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">
-                    <v:imagedata r:id="rId64" o:title=""/>
+                    <v:imagedata r:id="rId65" o:title=""/>
                     <v:path arrowok="t"/>
                   </v:shape>
                   <v:shape id="图片 180" o:spid="_x0000_s1029" type="#_x0000_t75" style="position:absolute;left:7905;top:6096;width:32385;height:3714;visibility:visible;mso-wrap-style:square" o:gfxdata="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">
-                    <v:imagedata r:id="rId65" o:title=""/>
+                    <v:imagedata r:id="rId66" o:title=""/>
                     <v:path arrowok="t"/>
                   </v:shape>
                 </v:group>
                 <v:shape id="图片 181" o:spid="_x0000_s1030" type="#_x0000_t75" style="position:absolute;left:18859;top:11334;width:29718;height:5658;visibility:visible;mso-wrap-style:square" o:gfxdata="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">
-                  <v:imagedata r:id="rId66" o:title=""/>
+                  <v:imagedata r:id="rId67" o:title=""/>
                   <v:path arrowok="t"/>
                 </v:shape>
                 <w10:wrap type="topAndBottom"/>
@@ -11274,7 +12553,7 @@
                           </pic:cNvPicPr>
                         </pic:nvPicPr>
                         <pic:blipFill>
-                          <a:blip r:embed="rId67"/>
+                          <a:blip r:embed="rId68"/>
                           <a:stretch>
                             <a:fillRect/>
                           </a:stretch>
@@ -11308,7 +12587,7 @@
                             </pic:cNvPicPr>
                           </pic:nvPicPr>
                           <pic:blipFill>
-                            <a:blip r:embed="rId68"/>
+                            <a:blip r:embed="rId69"/>
                             <a:stretch>
                               <a:fillRect/>
                             </a:stretch>
@@ -11331,7 +12610,7 @@
                             </pic:cNvPicPr>
                           </pic:nvPicPr>
                           <pic:blipFill>
-                            <a:blip r:embed="rId69"/>
+                            <a:blip r:embed="rId70"/>
                             <a:stretch>
                               <a:fillRect/>
                             </a:stretch>
@@ -11353,20 +12632,20 @@
               </wp:anchor>
             </w:drawing>
           </mc:Choice>
-          <mc:Fallback>
+          <mc:Fallback xmlns:cx1="http://schemas.microsoft.com/office/drawing/2015/9/8/chartex">
             <w:pict>
               <v:group w14:anchorId="74D4A1CF" id="组合 182" o:spid="_x0000_s1026" style="position:absolute;left:0;text-align:left;margin-left:176.6pt;margin-top:56.25pt;width:230.25pt;height:67.5pt;z-index:251854848" coordsize="29241,8572" o:gfxdata="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">
                 <v:shape id="图片 183" o:spid="_x0000_s1027" type="#_x0000_t75" style="position:absolute;left:6953;top:4095;width:19336;height:4477;visibility:visible;mso-wrap-style:square" o:gfxdata="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">
-                  <v:imagedata r:id="rId70" o:title=""/>
+                  <v:imagedata r:id="rId71" o:title=""/>
                   <v:path arrowok="t"/>
                 </v:shape>
                 <v:group id="组合 184" o:spid="_x0000_s1028" style="position:absolute;width:29241;height:4095" coordsize="29241,4095" o:gfxdata="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">
                   <v:shape id="图片 185" o:spid="_x0000_s1029" type="#_x0000_t75" style="position:absolute;width:10668;height:3524;visibility:visible;mso-wrap-style:square" o:gfxdata="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">
-                    <v:imagedata r:id="rId71" o:title=""/>
+                    <v:imagedata r:id="rId72" o:title=""/>
                     <v:path arrowok="t"/>
                   </v:shape>
                   <v:shape id="图片 186" o:spid="_x0000_s1030" type="#_x0000_t75" style="position:absolute;left:11811;width:17430;height:4095;visibility:visible;mso-wrap-style:square" o:gfxdata="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">
-                    <v:imagedata r:id="rId72" o:title=""/>
+                    <v:imagedata r:id="rId73" o:title=""/>
                     <v:path arrowok="t"/>
                   </v:shape>
                 </v:group>
@@ -11977,7 +13256,7 @@
                     <pic:cNvPicPr/>
                   </pic:nvPicPr>
                   <pic:blipFill>
-                    <a:blip r:embed="rId73"/>
+                    <a:blip r:embed="rId74"/>
                     <a:stretch>
                       <a:fillRect/>
                     </a:stretch>
@@ -12255,7 +13534,7 @@
                     <pic:cNvPicPr/>
                   </pic:nvPicPr>
                   <pic:blipFill>
-                    <a:blip r:embed="rId74"/>
+                    <a:blip r:embed="rId75"/>
                     <a:stretch>
                       <a:fillRect/>
                     </a:stretch>
@@ -12663,7 +13942,7 @@
                     <pic:cNvPicPr/>
                   </pic:nvPicPr>
                   <pic:blipFill>
-                    <a:blip r:embed="rId75"/>
+                    <a:blip r:embed="rId76"/>
                     <a:stretch>
                       <a:fillRect/>
                     </a:stretch>
@@ -12993,7 +14272,7 @@
                           </pic:cNvPicPr>
                         </pic:nvPicPr>
                         <pic:blipFill>
-                          <a:blip r:embed="rId76"/>
+                          <a:blip r:embed="rId77"/>
                           <a:stretch>
                             <a:fillRect/>
                           </a:stretch>
@@ -13016,7 +14295,7 @@
                           </pic:cNvPicPr>
                         </pic:nvPicPr>
                         <pic:blipFill>
-                          <a:blip r:embed="rId77"/>
+                          <a:blip r:embed="rId78"/>
                           <a:stretch>
                             <a:fillRect/>
                           </a:stretch>
@@ -13043,15 +14322,15 @@
               </wp:anchor>
             </w:drawing>
           </mc:Choice>
-          <mc:Fallback>
+          <mc:Fallback xmlns:cx1="http://schemas.microsoft.com/office/drawing/2015/9/8/chartex">
             <w:pict>
               <v:group w14:anchorId="6F9489E7" id="组合 140" o:spid="_x0000_s1026" style="position:absolute;left:0;text-align:left;margin-left:136.9pt;margin-top:23.4pt;width:194.4pt;height:80.1pt;z-index:251829248;mso-width-relative:margin;mso-height-relative:margin" coordsize="28512,12377" o:gfxdata="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">
                 <v:shape id="图片 141" o:spid="_x0000_s1027" type="#_x0000_t75" style="position:absolute;width:23812;height:5715;visibility:visible;mso-wrap-style:square" o:gfxdata="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">
-                  <v:imagedata r:id="rId78" o:title=""/>
+                  <v:imagedata r:id="rId79" o:title=""/>
                   <v:path arrowok="t"/>
                 </v:shape>
                 <v:shape id="图片 142" o:spid="_x0000_s1028" type="#_x0000_t75" style="position:absolute;left:795;top:6281;width:27717;height:6096;visibility:visible;mso-wrap-style:square" o:gfxdata="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">
-                  <v:imagedata r:id="rId79" o:title=""/>
+                  <v:imagedata r:id="rId80" o:title=""/>
                   <v:path arrowok="t"/>
                 </v:shape>
                 <w10:wrap type="topAndBottom"/>
@@ -13128,7 +14407,7 @@
                     <pic:cNvPicPr/>
                   </pic:nvPicPr>
                   <pic:blipFill>
-                    <a:blip r:embed="rId80"/>
+                    <a:blip r:embed="rId81"/>
                     <a:stretch>
                       <a:fillRect/>
                     </a:stretch>
@@ -13634,7 +14913,7 @@
                     <pic:cNvPicPr/>
                   </pic:nvPicPr>
                   <pic:blipFill>
-                    <a:blip r:embed="rId81"/>
+                    <a:blip r:embed="rId82"/>
                     <a:stretch>
                       <a:fillRect/>
                     </a:stretch>
@@ -14222,7 +15501,7 @@
                     <pic:cNvPicPr/>
                   </pic:nvPicPr>
                   <pic:blipFill>
-                    <a:blip r:embed="rId82"/>
+                    <a:blip r:embed="rId83"/>
                     <a:stretch>
                       <a:fillRect/>
                     </a:stretch>
@@ -14869,7 +16148,7 @@
                     <pic:cNvPicPr/>
                   </pic:nvPicPr>
                   <pic:blipFill>
-                    <a:blip r:embed="rId83"/>
+                    <a:blip r:embed="rId84"/>
                     <a:stretch>
                       <a:fillRect/>
                     </a:stretch>
@@ -15151,7 +16430,7 @@
                     <pic:cNvPicPr/>
                   </pic:nvPicPr>
                   <pic:blipFill>
-                    <a:blip r:embed="rId84"/>
+                    <a:blip r:embed="rId85"/>
                     <a:stretch>
                       <a:fillRect/>
                     </a:stretch>
@@ -16594,7 +17873,7 @@
                     <pic:cNvPicPr/>
                   </pic:nvPicPr>
                   <pic:blipFill>
-                    <a:blip r:embed="rId85"/>
+                    <a:blip r:embed="rId86"/>
                     <a:stretch>
                       <a:fillRect/>
                     </a:stretch>
@@ -16779,7 +18058,7 @@
                     <pic:cNvPicPr/>
                   </pic:nvPicPr>
                   <pic:blipFill>
-                    <a:blip r:embed="rId86"/>
+                    <a:blip r:embed="rId87"/>
                     <a:stretch>
                       <a:fillRect/>
                     </a:stretch>
@@ -16989,7 +18268,7 @@
                     <pic:cNvPicPr/>
                   </pic:nvPicPr>
                   <pic:blipFill>
-                    <a:blip r:embed="rId87"/>
+                    <a:blip r:embed="rId88"/>
                     <a:stretch>
                       <a:fillRect/>
                     </a:stretch>
@@ -17322,7 +18601,7 @@
                     <pic:cNvPicPr/>
                   </pic:nvPicPr>
                   <pic:blipFill>
-                    <a:blip r:embed="rId88"/>
+                    <a:blip r:embed="rId89"/>
                     <a:stretch>
                       <a:fillRect/>
                     </a:stretch>
@@ -18503,7 +19782,7 @@
                     <pic:cNvPicPr/>
                   </pic:nvPicPr>
                   <pic:blipFill>
-                    <a:blip r:embed="rId89"/>
+                    <a:blip r:embed="rId90"/>
                     <a:stretch>
                       <a:fillRect/>
                     </a:stretch>
@@ -18959,7 +20238,7 @@
                     <pic:cNvPicPr/>
                   </pic:nvPicPr>
                   <pic:blipFill>
-                    <a:blip r:embed="rId90"/>
+                    <a:blip r:embed="rId91"/>
                     <a:stretch>
                       <a:fillRect/>
                     </a:stretch>
@@ -19209,7 +20488,7 @@
                     <pic:cNvPicPr/>
                   </pic:nvPicPr>
                   <pic:blipFill>
-                    <a:blip r:embed="rId91"/>
+                    <a:blip r:embed="rId92"/>
                     <a:stretch>
                       <a:fillRect/>
                     </a:stretch>
@@ -20084,7 +21363,7 @@
                     <pic:cNvPicPr/>
                   </pic:nvPicPr>
                   <pic:blipFill>
-                    <a:blip r:embed="rId92"/>
+                    <a:blip r:embed="rId93"/>
                     <a:stretch>
                       <a:fillRect/>
                     </a:stretch>
@@ -20446,7 +21725,7 @@
                     <pic:cNvPicPr/>
                   </pic:nvPicPr>
                   <pic:blipFill>
-                    <a:blip r:embed="rId93"/>
+                    <a:blip r:embed="rId94"/>
                     <a:stretch>
                       <a:fillRect/>
                     </a:stretch>
@@ -21441,7 +22720,7 @@
                           </pic:cNvPicPr>
                         </pic:nvPicPr>
                         <pic:blipFill>
-                          <a:blip r:embed="rId94"/>
+                          <a:blip r:embed="rId95"/>
                           <a:stretch>
                             <a:fillRect/>
                           </a:stretch>
@@ -21464,7 +22743,7 @@
                           </pic:cNvPicPr>
                         </pic:nvPicPr>
                         <pic:blipFill>
-                          <a:blip r:embed="rId95"/>
+                          <a:blip r:embed="rId96"/>
                           <a:stretch>
                             <a:fillRect/>
                           </a:stretch>
@@ -21485,15 +22764,15 @@
               </wp:anchor>
             </w:drawing>
           </mc:Choice>
-          <mc:Fallback>
+          <mc:Fallback xmlns:cx1="http://schemas.microsoft.com/office/drawing/2015/9/8/chartex">
             <w:pict>
               <v:group w14:anchorId="2D6FB35E" id="组合 116" o:spid="_x0000_s1026" style="position:absolute;left:0;text-align:left;margin-left:.35pt;margin-top:99.65pt;width:496.1pt;height:185.5pt;z-index:251803648" coordsize="63004,23558" o:gfxdata="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">
                 <v:shape id="图片 117" o:spid="_x0000_s1027" type="#_x0000_t75" style="position:absolute;top:7715;width:63004;height:15843;visibility:visible;mso-wrap-style:square" o:gfxdata="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">
-                  <v:imagedata r:id="rId96" o:title=""/>
+                  <v:imagedata r:id="rId97" o:title=""/>
                   <v:path arrowok="t"/>
                 </v:shape>
                 <v:shape id="图片 118" o:spid="_x0000_s1028" type="#_x0000_t75" style="position:absolute;left:20097;width:21622;height:6286;visibility:visible;mso-wrap-style:square" o:gfxdata="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">
-                  <v:imagedata r:id="rId97" o:title=""/>
+                  <v:imagedata r:id="rId98" o:title=""/>
                   <v:path arrowok="t"/>
                 </v:shape>
                 <w10:wrap type="topAndBottom"/>
@@ -21693,7 +22972,7 @@
                     <pic:cNvPicPr/>
                   </pic:nvPicPr>
                   <pic:blipFill>
-                    <a:blip r:embed="rId98"/>
+                    <a:blip r:embed="rId99"/>
                     <a:stretch>
                       <a:fillRect/>
                     </a:stretch>
@@ -22419,7 +23698,7 @@
                     <pic:cNvPicPr/>
                   </pic:nvPicPr>
                   <pic:blipFill>
-                    <a:blip r:embed="rId99"/>
+                    <a:blip r:embed="rId100"/>
                     <a:stretch>
                       <a:fillRect/>
                     </a:stretch>
@@ -22513,7 +23792,7 @@
                           </pic:cNvPicPr>
                         </pic:nvPicPr>
                         <pic:blipFill>
-                          <a:blip r:embed="rId100"/>
+                          <a:blip r:embed="rId101"/>
                           <a:stretch>
                             <a:fillRect/>
                           </a:stretch>
@@ -22536,7 +23815,7 @@
                           </pic:cNvPicPr>
                         </pic:nvPicPr>
                         <pic:blipFill>
-                          <a:blip r:embed="rId101"/>
+                          <a:blip r:embed="rId102"/>
                           <a:stretch>
                             <a:fillRect/>
                           </a:stretch>
@@ -22557,15 +23836,15 @@
               </wp:anchor>
             </w:drawing>
           </mc:Choice>
-          <mc:Fallback>
+          <mc:Fallback xmlns:cx1="http://schemas.microsoft.com/office/drawing/2015/9/8/chartex">
             <w:pict>
               <v:group w14:anchorId="0233EB63" id="组合 119" o:spid="_x0000_s1026" style="position:absolute;left:0;text-align:left;margin-left:35.6pt;margin-top:12pt;width:391.45pt;height:144.95pt;z-index:251807744" coordsize="49714,18408" o:gfxdata="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">
                 <v:shape id="图片 120" o:spid="_x0000_s1027" type="#_x0000_t75" style="position:absolute;top:571;width:20408;height:17837;visibility:visible;mso-wrap-style:square" o:gfxdata="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">
-                  <v:imagedata r:id="rId102" o:title=""/>
+                  <v:imagedata r:id="rId103" o:title=""/>
                   <v:path arrowok="t"/>
                 </v:shape>
                 <v:shape id="图片 121" o:spid="_x0000_s1028" type="#_x0000_t75" style="position:absolute;left:25908;width:23806;height:18383;visibility:visible;mso-wrap-style:square" o:gfxdata="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">
-                  <v:imagedata r:id="rId103" o:title=""/>
+                  <v:imagedata r:id="rId104" o:title=""/>
                   <v:path arrowok="t"/>
                 </v:shape>
                 <w10:wrap type="topAndBottom"/>
@@ -22886,7 +24165,7 @@
                     <pic:cNvPicPr/>
                   </pic:nvPicPr>
                   <pic:blipFill>
-                    <a:blip r:embed="rId104"/>
+                    <a:blip r:embed="rId105"/>
                     <a:stretch>
                       <a:fillRect/>
                     </a:stretch>
@@ -23227,7 +24506,7 @@
                     </pic:cNvPicPr>
                   </pic:nvPicPr>
                   <pic:blipFill>
-                    <a:blip r:embed="rId105"/>
+                    <a:blip r:embed="rId106"/>
                     <a:stretch>
                       <a:fillRect/>
                     </a:stretch>
@@ -23565,7 +24844,7 @@
                     </pic:cNvPicPr>
                   </pic:nvPicPr>
                   <pic:blipFill>
-                    <a:blip r:embed="rId106"/>
+                    <a:blip r:embed="rId107"/>
                     <a:stretch>
                       <a:fillRect/>
                     </a:stretch>
@@ -23755,7 +25034,7 @@
                     <pic:cNvPicPr/>
                   </pic:nvPicPr>
                   <pic:blipFill>
-                    <a:blip r:embed="rId107"/>
+                    <a:blip r:embed="rId108"/>
                     <a:stretch>
                       <a:fillRect/>
                     </a:stretch>
@@ -24133,7 +25412,7 @@
                     <pic:cNvPicPr/>
                   </pic:nvPicPr>
                   <pic:blipFill>
-                    <a:blip r:embed="rId108"/>
+                    <a:blip r:embed="rId109"/>
                     <a:stretch>
                       <a:fillRect/>
                     </a:stretch>
@@ -24468,7 +25747,7 @@
                     <pic:cNvPicPr/>
                   </pic:nvPicPr>
                   <pic:blipFill>
-                    <a:blip r:embed="rId109"/>
+                    <a:blip r:embed="rId110"/>
                     <a:stretch>
                       <a:fillRect/>
                     </a:stretch>
@@ -24646,7 +25925,7 @@
                     <pic:cNvPicPr/>
                   </pic:nvPicPr>
                   <pic:blipFill>
-                    <a:blip r:embed="rId110"/>
+                    <a:blip r:embed="rId111"/>
                     <a:stretch>
                       <a:fillRect/>
                     </a:stretch>
@@ -25171,7 +26450,7 @@
                     <pic:cNvPicPr/>
                   </pic:nvPicPr>
                   <pic:blipFill>
-                    <a:blip r:embed="rId111"/>
+                    <a:blip r:embed="rId112"/>
                     <a:stretch>
                       <a:fillRect/>
                     </a:stretch>
@@ -25735,7 +27014,7 @@
                     <pic:cNvPicPr/>
                   </pic:nvPicPr>
                   <pic:blipFill>
-                    <a:blip r:embed="rId112"/>
+                    <a:blip r:embed="rId113"/>
                     <a:stretch>
                       <a:fillRect/>
                     </a:stretch>
@@ -26146,7 +27425,7 @@
                     <pic:cNvPicPr/>
                   </pic:nvPicPr>
                   <pic:blipFill>
-                    <a:blip r:embed="rId113"/>
+                    <a:blip r:embed="rId114"/>
                     <a:stretch>
                       <a:fillRect/>
                     </a:stretch>
@@ -27270,7 +28549,7 @@
                     <pic:cNvPicPr/>
                   </pic:nvPicPr>
                   <pic:blipFill>
-                    <a:blip r:embed="rId114"/>
+                    <a:blip r:embed="rId115"/>
                     <a:stretch>
                       <a:fillRect/>
                     </a:stretch>
@@ -27339,7 +28618,7 @@
                     <pic:cNvPicPr/>
                   </pic:nvPicPr>
                   <pic:blipFill>
-                    <a:blip r:embed="rId115"/>
+                    <a:blip r:embed="rId116"/>
                     <a:stretch>
                       <a:fillRect/>
                     </a:stretch>
@@ -27450,7 +28729,7 @@
                     <pic:cNvPicPr/>
                   </pic:nvPicPr>
                   <pic:blipFill>
-                    <a:blip r:embed="rId116"/>
+                    <a:blip r:embed="rId117"/>
                     <a:stretch>
                       <a:fillRect/>
                     </a:stretch>
@@ -27570,7 +28849,7 @@
 </file>
 
 <file path=word/endnotes.xml><?xml version="1.0" encoding="utf-8"?>
-<w:endnotes xmlns:wpc="http://schemas.microsoft.com/office/word/2010/wordprocessingCanvas" xmlns:cx="http://schemas.microsoft.com/office/drawing/2014/chartex" xmlns:cx1="http://schemas.microsoft.com/office/drawing/2015/9/8/chartex" xmlns:mc="http://schemas.openxmlformats.org/markup-compatibility/2006" xmlns:o="urn:schemas-microsoft-com:office:office" xmlns:r="http://schemas.openxmlformats.org/officeDocument/2006/relationships" xmlns:m="http://schemas.openxmlformats.org/officeDocument/2006/math" xmlns:v="urn:schemas-microsoft-com:vml" xmlns:wp14="http://schemas.microsoft.com/office/word/2010/wordprocessingDrawing" xmlns:wp="http://schemas.openxmlformats.org/drawingml/2006/wordprocessingDrawing" xmlns:w10="urn:schemas-microsoft-com:office:word" xmlns:w="http://schemas.openxmlformats.org/wordprocessingml/2006/main" xmlns:w14="http://schemas.microsoft.com/office/word/2010/wordml" xmlns:w15="http://schemas.microsoft.com/office/word/2012/wordml" xmlns:w16se="http://schemas.microsoft.com/office/word/2015/wordml/symex" xmlns:wpg="http://schemas.microsoft.com/office/word/2010/wordprocessingGroup" xmlns:wpi="http://schemas.microsoft.com/office/word/2010/wordprocessingInk" xmlns:wne="http://schemas.microsoft.com/office/word/2006/wordml" xmlns:wps="http://schemas.microsoft.com/office/word/2010/wordprocessingShape" mc:Ignorable="w14 w15 w16se wp14">
+<w:endnotes xmlns:wpc="http://schemas.microsoft.com/office/word/2010/wordprocessingCanvas" xmlns:cx="http://schemas.microsoft.com/office/drawing/2014/chartex" xmlns:mc="http://schemas.openxmlformats.org/markup-compatibility/2006" xmlns:o="urn:schemas-microsoft-com:office:office" xmlns:r="http://schemas.openxmlformats.org/officeDocument/2006/relationships" xmlns:m="http://schemas.openxmlformats.org/officeDocument/2006/math" xmlns:v="urn:schemas-microsoft-com:vml" xmlns:wp14="http://schemas.microsoft.com/office/word/2010/wordprocessingDrawing" xmlns:wp="http://schemas.openxmlformats.org/drawingml/2006/wordprocessingDrawing" xmlns:w10="urn:schemas-microsoft-com:office:word" xmlns:w="http://schemas.openxmlformats.org/wordprocessingml/2006/main" xmlns:w14="http://schemas.microsoft.com/office/word/2010/wordml" xmlns:w15="http://schemas.microsoft.com/office/word/2012/wordml" xmlns:w16se="http://schemas.microsoft.com/office/word/2015/wordml/symex" xmlns:wpg="http://schemas.microsoft.com/office/word/2010/wordprocessingGroup" xmlns:wpi="http://schemas.microsoft.com/office/word/2010/wordprocessingInk" xmlns:wne="http://schemas.microsoft.com/office/word/2006/wordml" xmlns:wps="http://schemas.microsoft.com/office/word/2010/wordprocessingShape" mc:Ignorable="w14 w15 w16se wp14">
   <w:endnote w:type="separator" w:id="-1">
     <w:p>
       <w:r>
@@ -27589,7 +28868,7 @@
 </file>
 
 <file path=word/footnotes.xml><?xml version="1.0" encoding="utf-8"?>
-<w:footnotes xmlns:wpc="http://schemas.microsoft.com/office/word/2010/wordprocessingCanvas" xmlns:cx="http://schemas.microsoft.com/office/drawing/2014/chartex" xmlns:cx1="http://schemas.microsoft.com/office/drawing/2015/9/8/chartex" xmlns:mc="http://schemas.openxmlformats.org/markup-compatibility/2006" xmlns:o="urn:schemas-microsoft-com:office:office" xmlns:r="http://schemas.openxmlformats.org/officeDocument/2006/relationships" xmlns:m="http://schemas.openxmlformats.org/officeDocument/2006/math" xmlns:v="urn:schemas-microsoft-com:vml" xmlns:wp14="http://schemas.microsoft.com/office/word/2010/wordprocessingDrawing" xmlns:wp="http://schemas.openxmlformats.org/drawingml/2006/wordprocessingDrawing" xmlns:w10="urn:schemas-microsoft-com:office:word" xmlns:w="http://schemas.openxmlformats.org/wordprocessingml/2006/main" xmlns:w14="http://schemas.microsoft.com/office/word/2010/wordml" xmlns:w15="http://schemas.microsoft.com/office/word/2012/wordml" xmlns:w16se="http://schemas.microsoft.com/office/word/2015/wordml/symex" xmlns:wpg="http://schemas.microsoft.com/office/word/2010/wordprocessingGroup" xmlns:wpi="http://schemas.microsoft.com/office/word/2010/wordprocessingInk" xmlns:wne="http://schemas.microsoft.com/office/word/2006/wordml" xmlns:wps="http://schemas.microsoft.com/office/word/2010/wordprocessingShape" mc:Ignorable="w14 w15 w16se wp14">
+<w:footnotes xmlns:wpc="http://schemas.microsoft.com/office/word/2010/wordprocessingCanvas" xmlns:cx="http://schemas.microsoft.com/office/drawing/2014/chartex" xmlns:mc="http://schemas.openxmlformats.org/markup-compatibility/2006" xmlns:o="urn:schemas-microsoft-com:office:office" xmlns:r="http://schemas.openxmlformats.org/officeDocument/2006/relationships" xmlns:m="http://schemas.openxmlformats.org/officeDocument/2006/math" xmlns:v="urn:schemas-microsoft-com:vml" xmlns:wp14="http://schemas.microsoft.com/office/word/2010/wordprocessingDrawing" xmlns:wp="http://schemas.openxmlformats.org/drawingml/2006/wordprocessingDrawing" xmlns:w10="urn:schemas-microsoft-com:office:word" xmlns:w="http://schemas.openxmlformats.org/wordprocessingml/2006/main" xmlns:w14="http://schemas.microsoft.com/office/word/2010/wordml" xmlns:w15="http://schemas.microsoft.com/office/word/2012/wordml" xmlns:w16se="http://schemas.microsoft.com/office/word/2015/wordml/symex" xmlns:wpg="http://schemas.microsoft.com/office/word/2010/wordprocessingGroup" xmlns:wpi="http://schemas.microsoft.com/office/word/2010/wordprocessingInk" xmlns:wne="http://schemas.microsoft.com/office/word/2006/wordml" xmlns:wps="http://schemas.microsoft.com/office/word/2010/wordprocessingShape" mc:Ignorable="w14 w15 w16se wp14">
   <w:footnote w:type="separator" w:id="-1">
     <w:p>
       <w:r>
@@ -27608,7 +28887,7 @@
 </file>
 
 <file path=word/numbering.xml><?xml version="1.0" encoding="utf-8"?>
-<w:numbering xmlns:wpc="http://schemas.microsoft.com/office/word/2010/wordprocessingCanvas" xmlns:cx="http://schemas.microsoft.com/office/drawing/2014/chartex" xmlns:cx1="http://schemas.microsoft.com/office/drawing/2015/9/8/chartex" xmlns:mc="http://schemas.openxmlformats.org/markup-compatibility/2006" xmlns:o="urn:schemas-microsoft-com:office:office" xmlns:r="http://schemas.openxmlformats.org/officeDocument/2006/relationships" xmlns:m="http://schemas.openxmlformats.org/officeDocument/2006/math" xmlns:v="urn:schemas-microsoft-com:vml" xmlns:wp14="http://schemas.microsoft.com/office/word/2010/wordprocessingDrawing" xmlns:wp="http://schemas.openxmlformats.org/drawingml/2006/wordprocessingDrawing" xmlns:w10="urn:schemas-microsoft-com:office:word" xmlns:w="http://schemas.openxmlformats.org/wordprocessingml/2006/main" xmlns:w14="http://schemas.microsoft.com/office/word/2010/wordml" xmlns:w15="http://schemas.microsoft.com/office/word/2012/wordml" xmlns:w16se="http://schemas.microsoft.com/office/word/2015/wordml/symex" xmlns:wpg="http://schemas.microsoft.com/office/word/2010/wordprocessingGroup" xmlns:wpi="http://schemas.microsoft.com/office/word/2010/wordprocessingInk" xmlns:wne="http://schemas.microsoft.com/office/word/2006/wordml" xmlns:wps="http://schemas.microsoft.com/office/word/2010/wordprocessingShape" mc:Ignorable="w14 w15 w16se wp14">
+<w:numbering xmlns:wpc="http://schemas.microsoft.com/office/word/2010/wordprocessingCanvas" xmlns:cx="http://schemas.microsoft.com/office/drawing/2014/chartex" xmlns:mc="http://schemas.openxmlformats.org/markup-compatibility/2006" xmlns:o="urn:schemas-microsoft-com:office:office" xmlns:r="http://schemas.openxmlformats.org/officeDocument/2006/relationships" xmlns:m="http://schemas.openxmlformats.org/officeDocument/2006/math" xmlns:v="urn:schemas-microsoft-com:vml" xmlns:wp14="http://schemas.microsoft.com/office/word/2010/wordprocessingDrawing" xmlns:wp="http://schemas.openxmlformats.org/drawingml/2006/wordprocessingDrawing" xmlns:w10="urn:schemas-microsoft-com:office:word" xmlns:w="http://schemas.openxmlformats.org/wordprocessingml/2006/main" xmlns:w14="http://schemas.microsoft.com/office/word/2010/wordml" xmlns:w15="http://schemas.microsoft.com/office/word/2012/wordml" xmlns:w16se="http://schemas.microsoft.com/office/word/2015/wordml/symex" xmlns:wpg="http://schemas.microsoft.com/office/word/2010/wordprocessingGroup" xmlns:wpi="http://schemas.microsoft.com/office/word/2010/wordprocessingInk" xmlns:wne="http://schemas.microsoft.com/office/word/2006/wordml" xmlns:wps="http://schemas.microsoft.com/office/word/2010/wordprocessingShape" mc:Ignorable="w14 w15 w16se wp14">
   <w:abstractNum w:abstractNumId="0" w15:restartNumberingAfterBreak="0">
     <w:nsid w:val="043504B3"/>
     <w:multiLevelType w:val="hybridMultilevel"/>
@@ -28492,7 +29771,7 @@
   <w:abstractNum w:abstractNumId="8" w15:restartNumberingAfterBreak="0">
     <w:nsid w:val="10BF2192"/>
     <w:multiLevelType w:val="hybridMultilevel"/>
-    <w:tmpl w:val="32FEB824"/>
+    <w:tmpl w:val="807693F8"/>
     <w:lvl w:ilvl="0" w:tplc="0409000B">
       <w:start w:val="1"/>
       <w:numFmt w:val="bullet"/>
@@ -28603,6 +29882,92 @@
     </w:lvl>
   </w:abstractNum>
   <w:abstractNum w:abstractNumId="9" w15:restartNumberingAfterBreak="0">
+    <w:nsid w:val="10C04BA4"/>
+    <w:multiLevelType w:val="hybridMultilevel"/>
+    <w:tmpl w:val="2F369CF8"/>
+    <w:lvl w:ilvl="0" w:tplc="04090011">
+      <w:start w:val="1"/>
+      <w:numFmt w:val="decimal"/>
+      <w:lvlText w:val="%1)"/>
+      <w:lvlJc w:val="left"/>
+      <w:pPr>
+        <w:ind w:left="840" w:hanging="420"/>
+      </w:pPr>
+    </w:lvl>
+    <w:lvl w:ilvl="1" w:tplc="04090019" w:tentative="1">
+      <w:start w:val="1"/>
+      <w:numFmt w:val="lowerLetter"/>
+      <w:lvlText w:val="%2)"/>
+      <w:lvlJc w:val="left"/>
+      <w:pPr>
+        <w:ind w:left="1260" w:hanging="420"/>
+      </w:pPr>
+    </w:lvl>
+    <w:lvl w:ilvl="2" w:tplc="0409001B" w:tentative="1">
+      <w:start w:val="1"/>
+      <w:numFmt w:val="lowerRoman"/>
+      <w:lvlText w:val="%3."/>
+      <w:lvlJc w:val="right"/>
+      <w:pPr>
+        <w:ind w:left="1680" w:hanging="420"/>
+      </w:pPr>
+    </w:lvl>
+    <w:lvl w:ilvl="3" w:tplc="0409000F" w:tentative="1">
+      <w:start w:val="1"/>
+      <w:numFmt w:val="decimal"/>
+      <w:lvlText w:val="%4."/>
+      <w:lvlJc w:val="left"/>
+      <w:pPr>
+        <w:ind w:left="2100" w:hanging="420"/>
+      </w:pPr>
+    </w:lvl>
+    <w:lvl w:ilvl="4" w:tplc="04090019" w:tentative="1">
+      <w:start w:val="1"/>
+      <w:numFmt w:val="lowerLetter"/>
+      <w:lvlText w:val="%5)"/>
+      <w:lvlJc w:val="left"/>
+      <w:pPr>
+        <w:ind w:left="2520" w:hanging="420"/>
+      </w:pPr>
+    </w:lvl>
+    <w:lvl w:ilvl="5" w:tplc="0409001B" w:tentative="1">
+      <w:start w:val="1"/>
+      <w:numFmt w:val="lowerRoman"/>
+      <w:lvlText w:val="%6."/>
+      <w:lvlJc w:val="right"/>
+      <w:pPr>
+        <w:ind w:left="2940" w:hanging="420"/>
+      </w:pPr>
+    </w:lvl>
+    <w:lvl w:ilvl="6" w:tplc="0409000F" w:tentative="1">
+      <w:start w:val="1"/>
+      <w:numFmt w:val="decimal"/>
+      <w:lvlText w:val="%7."/>
+      <w:lvlJc w:val="left"/>
+      <w:pPr>
+        <w:ind w:left="3360" w:hanging="420"/>
+      </w:pPr>
+    </w:lvl>
+    <w:lvl w:ilvl="7" w:tplc="04090019" w:tentative="1">
+      <w:start w:val="1"/>
+      <w:numFmt w:val="lowerLetter"/>
+      <w:lvlText w:val="%8)"/>
+      <w:lvlJc w:val="left"/>
+      <w:pPr>
+        <w:ind w:left="3780" w:hanging="420"/>
+      </w:pPr>
+    </w:lvl>
+    <w:lvl w:ilvl="8" w:tplc="0409001B" w:tentative="1">
+      <w:start w:val="1"/>
+      <w:numFmt w:val="lowerRoman"/>
+      <w:lvlText w:val="%9."/>
+      <w:lvlJc w:val="right"/>
+      <w:pPr>
+        <w:ind w:left="4200" w:hanging="420"/>
+      </w:pPr>
+    </w:lvl>
+  </w:abstractNum>
+  <w:abstractNum w:abstractNumId="10" w15:restartNumberingAfterBreak="0">
     <w:nsid w:val="10F12ACF"/>
     <w:multiLevelType w:val="hybridMultilevel"/>
     <w:tmpl w:val="0FDA5E06"/>
@@ -28715,7 +30080,7 @@
       </w:rPr>
     </w:lvl>
   </w:abstractNum>
-  <w:abstractNum w:abstractNumId="10" w15:restartNumberingAfterBreak="0">
+  <w:abstractNum w:abstractNumId="11" w15:restartNumberingAfterBreak="0">
     <w:nsid w:val="14B517B0"/>
     <w:multiLevelType w:val="hybridMultilevel"/>
     <w:tmpl w:val="D69A59A8"/>
@@ -28828,7 +30193,7 @@
       </w:rPr>
     </w:lvl>
   </w:abstractNum>
-  <w:abstractNum w:abstractNumId="11" w15:restartNumberingAfterBreak="0">
+  <w:abstractNum w:abstractNumId="12" w15:restartNumberingAfterBreak="0">
     <w:nsid w:val="14D85D65"/>
     <w:multiLevelType w:val="hybridMultilevel"/>
     <w:tmpl w:val="8C041068"/>
@@ -28941,7 +30306,7 @@
       </w:rPr>
     </w:lvl>
   </w:abstractNum>
-  <w:abstractNum w:abstractNumId="12" w15:restartNumberingAfterBreak="0">
+  <w:abstractNum w:abstractNumId="13" w15:restartNumberingAfterBreak="0">
     <w:nsid w:val="151E514B"/>
     <w:multiLevelType w:val="hybridMultilevel"/>
     <w:tmpl w:val="4BE850EA"/>
@@ -29054,7 +30419,7 @@
       </w:rPr>
     </w:lvl>
   </w:abstractNum>
-  <w:abstractNum w:abstractNumId="13" w15:restartNumberingAfterBreak="0">
+  <w:abstractNum w:abstractNumId="14" w15:restartNumberingAfterBreak="0">
     <w:nsid w:val="15836DA4"/>
     <w:multiLevelType w:val="hybridMultilevel"/>
     <w:tmpl w:val="094C1D4A"/>
@@ -29167,7 +30532,7 @@
       </w:rPr>
     </w:lvl>
   </w:abstractNum>
-  <w:abstractNum w:abstractNumId="14" w15:restartNumberingAfterBreak="0">
+  <w:abstractNum w:abstractNumId="15" w15:restartNumberingAfterBreak="0">
     <w:nsid w:val="17FF50D9"/>
     <w:multiLevelType w:val="hybridMultilevel"/>
     <w:tmpl w:val="C9B6F956"/>
@@ -29280,7 +30645,7 @@
       </w:rPr>
     </w:lvl>
   </w:abstractNum>
-  <w:abstractNum w:abstractNumId="15" w15:restartNumberingAfterBreak="0">
+  <w:abstractNum w:abstractNumId="16" w15:restartNumberingAfterBreak="0">
     <w:nsid w:val="18C44F1C"/>
     <w:multiLevelType w:val="hybridMultilevel"/>
     <w:tmpl w:val="7AEAF3A8"/>
@@ -29393,7 +30758,7 @@
       </w:rPr>
     </w:lvl>
   </w:abstractNum>
-  <w:abstractNum w:abstractNumId="16" w15:restartNumberingAfterBreak="0">
+  <w:abstractNum w:abstractNumId="17" w15:restartNumberingAfterBreak="0">
     <w:nsid w:val="19A15AF5"/>
     <w:multiLevelType w:val="hybridMultilevel"/>
     <w:tmpl w:val="70448360"/>
@@ -29506,7 +30871,7 @@
       </w:rPr>
     </w:lvl>
   </w:abstractNum>
-  <w:abstractNum w:abstractNumId="17" w15:restartNumberingAfterBreak="0">
+  <w:abstractNum w:abstractNumId="18" w15:restartNumberingAfterBreak="0">
     <w:nsid w:val="1C63369E"/>
     <w:multiLevelType w:val="hybridMultilevel"/>
     <w:tmpl w:val="03541A7A"/>
@@ -29592,7 +30957,7 @@
       </w:pPr>
     </w:lvl>
   </w:abstractNum>
-  <w:abstractNum w:abstractNumId="18" w15:restartNumberingAfterBreak="0">
+  <w:abstractNum w:abstractNumId="19" w15:restartNumberingAfterBreak="0">
     <w:nsid w:val="1EF83A7F"/>
     <w:multiLevelType w:val="hybridMultilevel"/>
     <w:tmpl w:val="C046AE84"/>
@@ -29705,7 +31070,7 @@
       </w:rPr>
     </w:lvl>
   </w:abstractNum>
-  <w:abstractNum w:abstractNumId="19" w15:restartNumberingAfterBreak="0">
+  <w:abstractNum w:abstractNumId="20" w15:restartNumberingAfterBreak="0">
     <w:nsid w:val="1F972988"/>
     <w:multiLevelType w:val="hybridMultilevel"/>
     <w:tmpl w:val="1ABCE3D8"/>
@@ -29818,7 +31183,7 @@
       </w:rPr>
     </w:lvl>
   </w:abstractNum>
-  <w:abstractNum w:abstractNumId="20" w15:restartNumberingAfterBreak="0">
+  <w:abstractNum w:abstractNumId="21" w15:restartNumberingAfterBreak="0">
     <w:nsid w:val="20854A46"/>
     <w:multiLevelType w:val="hybridMultilevel"/>
     <w:tmpl w:val="5456E4E6"/>
@@ -29931,7 +31296,7 @@
       </w:rPr>
     </w:lvl>
   </w:abstractNum>
-  <w:abstractNum w:abstractNumId="21" w15:restartNumberingAfterBreak="0">
+  <w:abstractNum w:abstractNumId="22" w15:restartNumberingAfterBreak="0">
     <w:nsid w:val="2278077B"/>
     <w:multiLevelType w:val="hybridMultilevel"/>
     <w:tmpl w:val="4A74B498"/>
@@ -30044,7 +31409,7 @@
       </w:rPr>
     </w:lvl>
   </w:abstractNum>
-  <w:abstractNum w:abstractNumId="22" w15:restartNumberingAfterBreak="0">
+  <w:abstractNum w:abstractNumId="23" w15:restartNumberingAfterBreak="0">
     <w:nsid w:val="230C4C11"/>
     <w:multiLevelType w:val="hybridMultilevel"/>
     <w:tmpl w:val="EC58B2DC"/>
@@ -30157,7 +31522,7 @@
       </w:rPr>
     </w:lvl>
   </w:abstractNum>
-  <w:abstractNum w:abstractNumId="23" w15:restartNumberingAfterBreak="0">
+  <w:abstractNum w:abstractNumId="24" w15:restartNumberingAfterBreak="0">
     <w:nsid w:val="24020FF8"/>
     <w:multiLevelType w:val="hybridMultilevel"/>
     <w:tmpl w:val="16088A44"/>
@@ -30270,7 +31635,7 @@
       </w:rPr>
     </w:lvl>
   </w:abstractNum>
-  <w:abstractNum w:abstractNumId="24" w15:restartNumberingAfterBreak="0">
+  <w:abstractNum w:abstractNumId="25" w15:restartNumberingAfterBreak="0">
     <w:nsid w:val="25C65EDE"/>
     <w:multiLevelType w:val="hybridMultilevel"/>
     <w:tmpl w:val="6ABE5D7A"/>
@@ -30383,7 +31748,7 @@
       </w:rPr>
     </w:lvl>
   </w:abstractNum>
-  <w:abstractNum w:abstractNumId="25" w15:restartNumberingAfterBreak="0">
+  <w:abstractNum w:abstractNumId="26" w15:restartNumberingAfterBreak="0">
     <w:nsid w:val="271503E7"/>
     <w:multiLevelType w:val="hybridMultilevel"/>
     <w:tmpl w:val="B56A54F2"/>
@@ -30469,7 +31834,120 @@
       </w:pPr>
     </w:lvl>
   </w:abstractNum>
-  <w:abstractNum w:abstractNumId="26" w15:restartNumberingAfterBreak="0">
+  <w:abstractNum w:abstractNumId="27" w15:restartNumberingAfterBreak="0">
+    <w:nsid w:val="273022F7"/>
+    <w:multiLevelType w:val="hybridMultilevel"/>
+    <w:tmpl w:val="3E50DA68"/>
+    <w:lvl w:ilvl="0" w:tplc="04090001">
+      <w:start w:val="1"/>
+      <w:numFmt w:val="bullet"/>
+      <w:lvlText w:val=""/>
+      <w:lvlJc w:val="left"/>
+      <w:pPr>
+        <w:ind w:left="420" w:hanging="420"/>
+      </w:pPr>
+      <w:rPr>
+        <w:rFonts w:ascii="Wingdings" w:hAnsi="Wingdings" w:hint="default"/>
+      </w:rPr>
+    </w:lvl>
+    <w:lvl w:ilvl="1" w:tplc="04090003" w:tentative="1">
+      <w:start w:val="1"/>
+      <w:numFmt w:val="bullet"/>
+      <w:lvlText w:val=""/>
+      <w:lvlJc w:val="left"/>
+      <w:pPr>
+        <w:ind w:left="840" w:hanging="420"/>
+      </w:pPr>
+      <w:rPr>
+        <w:rFonts w:ascii="Wingdings" w:hAnsi="Wingdings" w:hint="default"/>
+      </w:rPr>
+    </w:lvl>
+    <w:lvl w:ilvl="2" w:tplc="04090005" w:tentative="1">
+      <w:start w:val="1"/>
+      <w:numFmt w:val="bullet"/>
+      <w:lvlText w:val=""/>
+      <w:lvlJc w:val="left"/>
+      <w:pPr>
+        <w:ind w:left="1260" w:hanging="420"/>
+      </w:pPr>
+      <w:rPr>
+        <w:rFonts w:ascii="Wingdings" w:hAnsi="Wingdings" w:hint="default"/>
+      </w:rPr>
+    </w:lvl>
+    <w:lvl w:ilvl="3" w:tplc="04090001" w:tentative="1">
+      <w:start w:val="1"/>
+      <w:numFmt w:val="bullet"/>
+      <w:lvlText w:val=""/>
+      <w:lvlJc w:val="left"/>
+      <w:pPr>
+        <w:ind w:left="1680" w:hanging="420"/>
+      </w:pPr>
+      <w:rPr>
+        <w:rFonts w:ascii="Wingdings" w:hAnsi="Wingdings" w:hint="default"/>
+      </w:rPr>
+    </w:lvl>
+    <w:lvl w:ilvl="4" w:tplc="04090003" w:tentative="1">
+      <w:start w:val="1"/>
+      <w:numFmt w:val="bullet"/>
+      <w:lvlText w:val=""/>
+      <w:lvlJc w:val="left"/>
+      <w:pPr>
+        <w:ind w:left="2100" w:hanging="420"/>
+      </w:pPr>
+      <w:rPr>
+        <w:rFonts w:ascii="Wingdings" w:hAnsi="Wingdings" w:hint="default"/>
+      </w:rPr>
+    </w:lvl>
+    <w:lvl w:ilvl="5" w:tplc="04090005" w:tentative="1">
+      <w:start w:val="1"/>
+      <w:numFmt w:val="bullet"/>
+      <w:lvlText w:val=""/>
+      <w:lvlJc w:val="left"/>
+      <w:pPr>
+        <w:ind w:left="2520" w:hanging="420"/>
+      </w:pPr>
+      <w:rPr>
+        <w:rFonts w:ascii="Wingdings" w:hAnsi="Wingdings" w:hint="default"/>
+      </w:rPr>
+    </w:lvl>
+    <w:lvl w:ilvl="6" w:tplc="04090001" w:tentative="1">
+      <w:start w:val="1"/>
+      <w:numFmt w:val="bullet"/>
+      <w:lvlText w:val=""/>
+      <w:lvlJc w:val="left"/>
+      <w:pPr>
+        <w:ind w:left="2940" w:hanging="420"/>
+      </w:pPr>
+      <w:rPr>
+        <w:rFonts w:ascii="Wingdings" w:hAnsi="Wingdings" w:hint="default"/>
+      </w:rPr>
+    </w:lvl>
+    <w:lvl w:ilvl="7" w:tplc="04090003" w:tentative="1">
+      <w:start w:val="1"/>
+      <w:numFmt w:val="bullet"/>
+      <w:lvlText w:val=""/>
+      <w:lvlJc w:val="left"/>
+      <w:pPr>
+        <w:ind w:left="3360" w:hanging="420"/>
+      </w:pPr>
+      <w:rPr>
+        <w:rFonts w:ascii="Wingdings" w:hAnsi="Wingdings" w:hint="default"/>
+      </w:rPr>
+    </w:lvl>
+    <w:lvl w:ilvl="8" w:tplc="04090005" w:tentative="1">
+      <w:start w:val="1"/>
+      <w:numFmt w:val="bullet"/>
+      <w:lvlText w:val=""/>
+      <w:lvlJc w:val="left"/>
+      <w:pPr>
+        <w:ind w:left="3780" w:hanging="420"/>
+      </w:pPr>
+      <w:rPr>
+        <w:rFonts w:ascii="Wingdings" w:hAnsi="Wingdings" w:hint="default"/>
+      </w:rPr>
+    </w:lvl>
+  </w:abstractNum>
+  <w:abstractNum w:abstractNumId="28" w15:restartNumberingAfterBreak="0">
     <w:nsid w:val="28DC4A43"/>
     <w:multiLevelType w:val="hybridMultilevel"/>
     <w:tmpl w:val="4E2A3A24"/>
@@ -30582,7 +32060,7 @@
       </w:rPr>
     </w:lvl>
   </w:abstractNum>
-  <w:abstractNum w:abstractNumId="27" w15:restartNumberingAfterBreak="0">
+  <w:abstractNum w:abstractNumId="29" w15:restartNumberingAfterBreak="0">
     <w:nsid w:val="2AF35BC9"/>
     <w:multiLevelType w:val="hybridMultilevel"/>
     <w:tmpl w:val="F6A482EE"/>
@@ -30695,7 +32173,7 @@
       </w:rPr>
     </w:lvl>
   </w:abstractNum>
-  <w:abstractNum w:abstractNumId="28" w15:restartNumberingAfterBreak="0">
+  <w:abstractNum w:abstractNumId="30" w15:restartNumberingAfterBreak="0">
     <w:nsid w:val="2D683641"/>
     <w:multiLevelType w:val="hybridMultilevel"/>
     <w:tmpl w:val="2818760E"/>
@@ -30784,7 +32262,7 @@
       </w:pPr>
     </w:lvl>
   </w:abstractNum>
-  <w:abstractNum w:abstractNumId="29" w15:restartNumberingAfterBreak="0">
+  <w:abstractNum w:abstractNumId="31" w15:restartNumberingAfterBreak="0">
     <w:nsid w:val="2FB50010"/>
     <w:multiLevelType w:val="hybridMultilevel"/>
     <w:tmpl w:val="2F1EDFCE"/>
@@ -30897,7 +32375,7 @@
       </w:rPr>
     </w:lvl>
   </w:abstractNum>
-  <w:abstractNum w:abstractNumId="30" w15:restartNumberingAfterBreak="0">
+  <w:abstractNum w:abstractNumId="32" w15:restartNumberingAfterBreak="0">
     <w:nsid w:val="305F77D6"/>
     <w:multiLevelType w:val="hybridMultilevel"/>
     <w:tmpl w:val="AA48306A"/>
@@ -31010,7 +32488,7 @@
       </w:rPr>
     </w:lvl>
   </w:abstractNum>
-  <w:abstractNum w:abstractNumId="31" w15:restartNumberingAfterBreak="0">
+  <w:abstractNum w:abstractNumId="33" w15:restartNumberingAfterBreak="0">
     <w:nsid w:val="338117C9"/>
     <w:multiLevelType w:val="hybridMultilevel"/>
     <w:tmpl w:val="2818760E"/>
@@ -31099,7 +32577,7 @@
       </w:pPr>
     </w:lvl>
   </w:abstractNum>
-  <w:abstractNum w:abstractNumId="32" w15:restartNumberingAfterBreak="0">
+  <w:abstractNum w:abstractNumId="34" w15:restartNumberingAfterBreak="0">
     <w:nsid w:val="33C411AB"/>
     <w:multiLevelType w:val="hybridMultilevel"/>
     <w:tmpl w:val="18E689F8"/>
@@ -31212,7 +32690,7 @@
       </w:rPr>
     </w:lvl>
   </w:abstractNum>
-  <w:abstractNum w:abstractNumId="33" w15:restartNumberingAfterBreak="0">
+  <w:abstractNum w:abstractNumId="35" w15:restartNumberingAfterBreak="0">
     <w:nsid w:val="340F5427"/>
     <w:multiLevelType w:val="hybridMultilevel"/>
     <w:tmpl w:val="2CEE0412"/>
@@ -31325,7 +32803,7 @@
       </w:rPr>
     </w:lvl>
   </w:abstractNum>
-  <w:abstractNum w:abstractNumId="34" w15:restartNumberingAfterBreak="0">
+  <w:abstractNum w:abstractNumId="36" w15:restartNumberingAfterBreak="0">
     <w:nsid w:val="36C313E6"/>
     <w:multiLevelType w:val="hybridMultilevel"/>
     <w:tmpl w:val="18E43F48"/>
@@ -31438,7 +32916,7 @@
       </w:rPr>
     </w:lvl>
   </w:abstractNum>
-  <w:abstractNum w:abstractNumId="35" w15:restartNumberingAfterBreak="0">
+  <w:abstractNum w:abstractNumId="37" w15:restartNumberingAfterBreak="0">
     <w:nsid w:val="36ED5314"/>
     <w:multiLevelType w:val="hybridMultilevel"/>
     <w:tmpl w:val="D5C45694"/>
@@ -31551,7 +33029,7 @@
       </w:rPr>
     </w:lvl>
   </w:abstractNum>
-  <w:abstractNum w:abstractNumId="36" w15:restartNumberingAfterBreak="0">
+  <w:abstractNum w:abstractNumId="38" w15:restartNumberingAfterBreak="0">
     <w:nsid w:val="37475181"/>
     <w:multiLevelType w:val="hybridMultilevel"/>
     <w:tmpl w:val="0DDE5008"/>
@@ -31664,20 +33142,20 @@
       </w:rPr>
     </w:lvl>
   </w:abstractNum>
-  <w:abstractNum w:abstractNumId="37" w15:restartNumberingAfterBreak="0">
+  <w:abstractNum w:abstractNumId="39" w15:restartNumberingAfterBreak="0">
     <w:nsid w:val="38224236"/>
     <w:multiLevelType w:val="hybridMultilevel"/>
-    <w:tmpl w:val="A40CE28C"/>
-    <w:lvl w:ilvl="0" w:tplc="0409000B">
-      <w:start w:val="1"/>
-      <w:numFmt w:val="bullet"/>
-      <w:lvlText w:val=""/>
+    <w:tmpl w:val="FC9CB628"/>
+    <w:lvl w:ilvl="0" w:tplc="04090011">
+      <w:start w:val="1"/>
+      <w:numFmt w:val="decimal"/>
+      <w:lvlText w:val="%1)"/>
       <w:lvlJc w:val="left"/>
       <w:pPr>
         <w:ind w:left="840" w:hanging="420"/>
       </w:pPr>
       <w:rPr>
-        <w:rFonts w:ascii="Wingdings" w:hAnsi="Wingdings" w:hint="default"/>
+        <w:rFonts w:hint="default"/>
       </w:rPr>
     </w:lvl>
     <w:lvl w:ilvl="1" w:tplc="04090003" w:tentative="1">
@@ -31777,7 +33255,7 @@
       </w:rPr>
     </w:lvl>
   </w:abstractNum>
-  <w:abstractNum w:abstractNumId="38" w15:restartNumberingAfterBreak="0">
+  <w:abstractNum w:abstractNumId="40" w15:restartNumberingAfterBreak="0">
     <w:nsid w:val="392E4C6B"/>
     <w:multiLevelType w:val="hybridMultilevel"/>
     <w:tmpl w:val="2818760E"/>
@@ -31866,7 +33344,7 @@
       </w:pPr>
     </w:lvl>
   </w:abstractNum>
-  <w:abstractNum w:abstractNumId="39" w15:restartNumberingAfterBreak="0">
+  <w:abstractNum w:abstractNumId="41" w15:restartNumberingAfterBreak="0">
     <w:nsid w:val="3AAC2B08"/>
     <w:multiLevelType w:val="hybridMultilevel"/>
     <w:tmpl w:val="CBF613DE"/>
@@ -31956,7 +33434,7 @@
       </w:pPr>
     </w:lvl>
   </w:abstractNum>
-  <w:abstractNum w:abstractNumId="40" w15:restartNumberingAfterBreak="0">
+  <w:abstractNum w:abstractNumId="42" w15:restartNumberingAfterBreak="0">
     <w:nsid w:val="3BE878B7"/>
     <w:multiLevelType w:val="hybridMultilevel"/>
     <w:tmpl w:val="962A40E4"/>
@@ -32069,7 +33547,7 @@
       </w:rPr>
     </w:lvl>
   </w:abstractNum>
-  <w:abstractNum w:abstractNumId="41" w15:restartNumberingAfterBreak="0">
+  <w:abstractNum w:abstractNumId="43" w15:restartNumberingAfterBreak="0">
     <w:nsid w:val="3CD75458"/>
     <w:multiLevelType w:val="hybridMultilevel"/>
     <w:tmpl w:val="BA421F78"/>
@@ -32182,7 +33660,7 @@
       </w:rPr>
     </w:lvl>
   </w:abstractNum>
-  <w:abstractNum w:abstractNumId="42" w15:restartNumberingAfterBreak="0">
+  <w:abstractNum w:abstractNumId="44" w15:restartNumberingAfterBreak="0">
     <w:nsid w:val="3E242074"/>
     <w:multiLevelType w:val="hybridMultilevel"/>
     <w:tmpl w:val="5428EC74"/>
@@ -32268,7 +33746,7 @@
       </w:pPr>
     </w:lvl>
   </w:abstractNum>
-  <w:abstractNum w:abstractNumId="43" w15:restartNumberingAfterBreak="0">
+  <w:abstractNum w:abstractNumId="45" w15:restartNumberingAfterBreak="0">
     <w:nsid w:val="3F0B4484"/>
     <w:multiLevelType w:val="hybridMultilevel"/>
     <w:tmpl w:val="A2121192"/>
@@ -32354,7 +33832,7 @@
       </w:pPr>
     </w:lvl>
   </w:abstractNum>
-  <w:abstractNum w:abstractNumId="44" w15:restartNumberingAfterBreak="0">
+  <w:abstractNum w:abstractNumId="46" w15:restartNumberingAfterBreak="0">
     <w:nsid w:val="409A18B9"/>
     <w:multiLevelType w:val="hybridMultilevel"/>
     <w:tmpl w:val="A7EC747A"/>
@@ -32467,7 +33945,7 @@
       </w:rPr>
     </w:lvl>
   </w:abstractNum>
-  <w:abstractNum w:abstractNumId="45" w15:restartNumberingAfterBreak="0">
+  <w:abstractNum w:abstractNumId="47" w15:restartNumberingAfterBreak="0">
     <w:nsid w:val="40A83E6E"/>
     <w:multiLevelType w:val="hybridMultilevel"/>
     <w:tmpl w:val="76087EB0"/>
@@ -32580,7 +34058,7 @@
       </w:rPr>
     </w:lvl>
   </w:abstractNum>
-  <w:abstractNum w:abstractNumId="46" w15:restartNumberingAfterBreak="0">
+  <w:abstractNum w:abstractNumId="48" w15:restartNumberingAfterBreak="0">
     <w:nsid w:val="41A06217"/>
     <w:multiLevelType w:val="hybridMultilevel"/>
     <w:tmpl w:val="CB7ABA12"/>
@@ -32693,7 +34171,7 @@
       </w:rPr>
     </w:lvl>
   </w:abstractNum>
-  <w:abstractNum w:abstractNumId="47" w15:restartNumberingAfterBreak="0">
+  <w:abstractNum w:abstractNumId="49" w15:restartNumberingAfterBreak="0">
     <w:nsid w:val="430C67C8"/>
     <w:multiLevelType w:val="hybridMultilevel"/>
     <w:tmpl w:val="58BA4A74"/>
@@ -32806,7 +34284,7 @@
       </w:rPr>
     </w:lvl>
   </w:abstractNum>
-  <w:abstractNum w:abstractNumId="48" w15:restartNumberingAfterBreak="0">
+  <w:abstractNum w:abstractNumId="50" w15:restartNumberingAfterBreak="0">
     <w:nsid w:val="4431614F"/>
     <w:multiLevelType w:val="hybridMultilevel"/>
     <w:tmpl w:val="D2D02E60"/>
@@ -32919,7 +34397,7 @@
       </w:rPr>
     </w:lvl>
   </w:abstractNum>
-  <w:abstractNum w:abstractNumId="49" w15:restartNumberingAfterBreak="0">
+  <w:abstractNum w:abstractNumId="51" w15:restartNumberingAfterBreak="0">
     <w:nsid w:val="45BF0150"/>
     <w:multiLevelType w:val="hybridMultilevel"/>
     <w:tmpl w:val="AB7C34BE"/>
@@ -33005,7 +34483,7 @@
       </w:pPr>
     </w:lvl>
   </w:abstractNum>
-  <w:abstractNum w:abstractNumId="50" w15:restartNumberingAfterBreak="0">
+  <w:abstractNum w:abstractNumId="52" w15:restartNumberingAfterBreak="0">
     <w:nsid w:val="467949BC"/>
     <w:multiLevelType w:val="hybridMultilevel"/>
     <w:tmpl w:val="D9F4DF5E"/>
@@ -33118,7 +34596,7 @@
       </w:rPr>
     </w:lvl>
   </w:abstractNum>
-  <w:abstractNum w:abstractNumId="51" w15:restartNumberingAfterBreak="0">
+  <w:abstractNum w:abstractNumId="53" w15:restartNumberingAfterBreak="0">
     <w:nsid w:val="47474341"/>
     <w:multiLevelType w:val="hybridMultilevel"/>
     <w:tmpl w:val="C4A2F484"/>
@@ -33231,7 +34709,7 @@
       </w:rPr>
     </w:lvl>
   </w:abstractNum>
-  <w:abstractNum w:abstractNumId="52" w15:restartNumberingAfterBreak="0">
+  <w:abstractNum w:abstractNumId="54" w15:restartNumberingAfterBreak="0">
     <w:nsid w:val="4B80272C"/>
     <w:multiLevelType w:val="hybridMultilevel"/>
     <w:tmpl w:val="1F460442"/>
@@ -33344,7 +34822,7 @@
       </w:rPr>
     </w:lvl>
   </w:abstractNum>
-  <w:abstractNum w:abstractNumId="53" w15:restartNumberingAfterBreak="0">
+  <w:abstractNum w:abstractNumId="55" w15:restartNumberingAfterBreak="0">
     <w:nsid w:val="4C093648"/>
     <w:multiLevelType w:val="hybridMultilevel"/>
     <w:tmpl w:val="3236A9F8"/>
@@ -33457,7 +34935,7 @@
       </w:rPr>
     </w:lvl>
   </w:abstractNum>
-  <w:abstractNum w:abstractNumId="54" w15:restartNumberingAfterBreak="0">
+  <w:abstractNum w:abstractNumId="56" w15:restartNumberingAfterBreak="0">
     <w:nsid w:val="4C1C2006"/>
     <w:multiLevelType w:val="hybridMultilevel"/>
     <w:tmpl w:val="CBF613DE"/>
@@ -33547,7 +35025,7 @@
       </w:pPr>
     </w:lvl>
   </w:abstractNum>
-  <w:abstractNum w:abstractNumId="55" w15:restartNumberingAfterBreak="0">
+  <w:abstractNum w:abstractNumId="57" w15:restartNumberingAfterBreak="0">
     <w:nsid w:val="4CC72C13"/>
     <w:multiLevelType w:val="hybridMultilevel"/>
     <w:tmpl w:val="41746EB4"/>
@@ -33660,7 +35138,7 @@
       </w:rPr>
     </w:lvl>
   </w:abstractNum>
-  <w:abstractNum w:abstractNumId="56" w15:restartNumberingAfterBreak="0">
+  <w:abstractNum w:abstractNumId="58" w15:restartNumberingAfterBreak="0">
     <w:nsid w:val="5058082D"/>
     <w:multiLevelType w:val="hybridMultilevel"/>
     <w:tmpl w:val="F5CAE774"/>
@@ -33773,7 +35251,7 @@
       </w:rPr>
     </w:lvl>
   </w:abstractNum>
-  <w:abstractNum w:abstractNumId="57" w15:restartNumberingAfterBreak="0">
+  <w:abstractNum w:abstractNumId="59" w15:restartNumberingAfterBreak="0">
     <w:nsid w:val="54B14AEF"/>
     <w:multiLevelType w:val="hybridMultilevel"/>
     <w:tmpl w:val="B1266B6C"/>
@@ -33886,7 +35364,7 @@
       </w:rPr>
     </w:lvl>
   </w:abstractNum>
-  <w:abstractNum w:abstractNumId="58" w15:restartNumberingAfterBreak="0">
+  <w:abstractNum w:abstractNumId="60" w15:restartNumberingAfterBreak="0">
     <w:nsid w:val="55A9001B"/>
     <w:multiLevelType w:val="hybridMultilevel"/>
     <w:tmpl w:val="EC86750C"/>
@@ -33975,7 +35453,7 @@
       </w:pPr>
     </w:lvl>
   </w:abstractNum>
-  <w:abstractNum w:abstractNumId="59" w15:restartNumberingAfterBreak="0">
+  <w:abstractNum w:abstractNumId="61" w15:restartNumberingAfterBreak="0">
     <w:nsid w:val="56A715A7"/>
     <w:multiLevelType w:val="hybridMultilevel"/>
     <w:tmpl w:val="9CC22620"/>
@@ -34088,7 +35566,7 @@
       </w:rPr>
     </w:lvl>
   </w:abstractNum>
-  <w:abstractNum w:abstractNumId="60" w15:restartNumberingAfterBreak="0">
+  <w:abstractNum w:abstractNumId="62" w15:restartNumberingAfterBreak="0">
     <w:nsid w:val="57116FA7"/>
     <w:multiLevelType w:val="hybridMultilevel"/>
     <w:tmpl w:val="44D63BB0"/>
@@ -34201,7 +35679,7 @@
       </w:rPr>
     </w:lvl>
   </w:abstractNum>
-  <w:abstractNum w:abstractNumId="61" w15:restartNumberingAfterBreak="0">
+  <w:abstractNum w:abstractNumId="63" w15:restartNumberingAfterBreak="0">
     <w:nsid w:val="574362D1"/>
     <w:multiLevelType w:val="hybridMultilevel"/>
     <w:tmpl w:val="6B24A5E4"/>
@@ -34314,7 +35792,7 @@
       </w:rPr>
     </w:lvl>
   </w:abstractNum>
-  <w:abstractNum w:abstractNumId="62" w15:restartNumberingAfterBreak="0">
+  <w:abstractNum w:abstractNumId="64" w15:restartNumberingAfterBreak="0">
     <w:nsid w:val="57EC466E"/>
     <w:multiLevelType w:val="hybridMultilevel"/>
     <w:tmpl w:val="DE727486"/>
@@ -34427,7 +35905,7 @@
       </w:rPr>
     </w:lvl>
   </w:abstractNum>
-  <w:abstractNum w:abstractNumId="63" w15:restartNumberingAfterBreak="0">
+  <w:abstractNum w:abstractNumId="65" w15:restartNumberingAfterBreak="0">
     <w:nsid w:val="582D040B"/>
     <w:multiLevelType w:val="hybridMultilevel"/>
     <w:tmpl w:val="20525386"/>
@@ -34540,7 +36018,7 @@
       </w:rPr>
     </w:lvl>
   </w:abstractNum>
-  <w:abstractNum w:abstractNumId="64" w15:restartNumberingAfterBreak="0">
+  <w:abstractNum w:abstractNumId="66" w15:restartNumberingAfterBreak="0">
     <w:nsid w:val="59D163B4"/>
     <w:multiLevelType w:val="hybridMultilevel"/>
     <w:tmpl w:val="8ED88DF6"/>
@@ -34653,7 +36131,7 @@
       </w:rPr>
     </w:lvl>
   </w:abstractNum>
-  <w:abstractNum w:abstractNumId="65" w15:restartNumberingAfterBreak="0">
+  <w:abstractNum w:abstractNumId="67" w15:restartNumberingAfterBreak="0">
     <w:nsid w:val="5BD66186"/>
     <w:multiLevelType w:val="hybridMultilevel"/>
     <w:tmpl w:val="1CD4371E"/>
@@ -34766,7 +36244,7 @@
       </w:rPr>
     </w:lvl>
   </w:abstractNum>
-  <w:abstractNum w:abstractNumId="66" w15:restartNumberingAfterBreak="0">
+  <w:abstractNum w:abstractNumId="68" w15:restartNumberingAfterBreak="0">
     <w:nsid w:val="5C101DC8"/>
     <w:multiLevelType w:val="hybridMultilevel"/>
     <w:tmpl w:val="6428B97E"/>
@@ -34879,7 +36357,7 @@
       </w:rPr>
     </w:lvl>
   </w:abstractNum>
-  <w:abstractNum w:abstractNumId="67" w15:restartNumberingAfterBreak="0">
+  <w:abstractNum w:abstractNumId="69" w15:restartNumberingAfterBreak="0">
     <w:nsid w:val="5C1302FC"/>
     <w:multiLevelType w:val="hybridMultilevel"/>
     <w:tmpl w:val="5EB497B4"/>
@@ -34992,7 +36470,7 @@
       </w:rPr>
     </w:lvl>
   </w:abstractNum>
-  <w:abstractNum w:abstractNumId="68" w15:restartNumberingAfterBreak="0">
+  <w:abstractNum w:abstractNumId="70" w15:restartNumberingAfterBreak="0">
     <w:nsid w:val="623305C1"/>
     <w:multiLevelType w:val="hybridMultilevel"/>
     <w:tmpl w:val="CBF613DE"/>
@@ -35082,7 +36560,7 @@
       </w:pPr>
     </w:lvl>
   </w:abstractNum>
-  <w:abstractNum w:abstractNumId="69" w15:restartNumberingAfterBreak="0">
+  <w:abstractNum w:abstractNumId="71" w15:restartNumberingAfterBreak="0">
     <w:nsid w:val="62B348F4"/>
     <w:multiLevelType w:val="hybridMultilevel"/>
     <w:tmpl w:val="113EDF94"/>
@@ -35195,7 +36673,7 @@
       </w:rPr>
     </w:lvl>
   </w:abstractNum>
-  <w:abstractNum w:abstractNumId="70" w15:restartNumberingAfterBreak="0">
+  <w:abstractNum w:abstractNumId="72" w15:restartNumberingAfterBreak="0">
     <w:nsid w:val="64D17BBF"/>
     <w:multiLevelType w:val="hybridMultilevel"/>
     <w:tmpl w:val="0BBC78AA"/>
@@ -35308,7 +36786,7 @@
       </w:rPr>
     </w:lvl>
   </w:abstractNum>
-  <w:abstractNum w:abstractNumId="71" w15:restartNumberingAfterBreak="0">
+  <w:abstractNum w:abstractNumId="73" w15:restartNumberingAfterBreak="0">
     <w:nsid w:val="64E57F7A"/>
     <w:multiLevelType w:val="hybridMultilevel"/>
     <w:tmpl w:val="A4864B0A"/>
@@ -35421,7 +36899,7 @@
       </w:rPr>
     </w:lvl>
   </w:abstractNum>
-  <w:abstractNum w:abstractNumId="72" w15:restartNumberingAfterBreak="0">
+  <w:abstractNum w:abstractNumId="74" w15:restartNumberingAfterBreak="0">
     <w:nsid w:val="680D1A64"/>
     <w:multiLevelType w:val="hybridMultilevel"/>
     <w:tmpl w:val="2818760E"/>
@@ -35510,7 +36988,7 @@
       </w:pPr>
     </w:lvl>
   </w:abstractNum>
-  <w:abstractNum w:abstractNumId="73" w15:restartNumberingAfterBreak="0">
+  <w:abstractNum w:abstractNumId="75" w15:restartNumberingAfterBreak="0">
     <w:nsid w:val="69C33CFC"/>
     <w:multiLevelType w:val="hybridMultilevel"/>
     <w:tmpl w:val="8EEEEAAE"/>
@@ -35623,7 +37101,206 @@
       </w:rPr>
     </w:lvl>
   </w:abstractNum>
-  <w:abstractNum w:abstractNumId="74" w15:restartNumberingAfterBreak="0">
+  <w:abstractNum w:abstractNumId="76" w15:restartNumberingAfterBreak="0">
+    <w:nsid w:val="6B71197A"/>
+    <w:multiLevelType w:val="hybridMultilevel"/>
+    <w:tmpl w:val="1F22BEFC"/>
+    <w:lvl w:ilvl="0" w:tplc="0409000B">
+      <w:start w:val="1"/>
+      <w:numFmt w:val="bullet"/>
+      <w:lvlText w:val=""/>
+      <w:lvlJc w:val="left"/>
+      <w:pPr>
+        <w:ind w:left="840" w:hanging="420"/>
+      </w:pPr>
+      <w:rPr>
+        <w:rFonts w:ascii="Wingdings" w:hAnsi="Wingdings" w:hint="default"/>
+      </w:rPr>
+    </w:lvl>
+    <w:lvl w:ilvl="1" w:tplc="04090003" w:tentative="1">
+      <w:start w:val="1"/>
+      <w:numFmt w:val="bullet"/>
+      <w:lvlText w:val=""/>
+      <w:lvlJc w:val="left"/>
+      <w:pPr>
+        <w:ind w:left="1260" w:hanging="420"/>
+      </w:pPr>
+      <w:rPr>
+        <w:rFonts w:ascii="Wingdings" w:hAnsi="Wingdings" w:hint="default"/>
+      </w:rPr>
+    </w:lvl>
+    <w:lvl w:ilvl="2" w:tplc="04090005" w:tentative="1">
+      <w:start w:val="1"/>
+      <w:numFmt w:val="bullet"/>
+      <w:lvlText w:val=""/>
+      <w:lvlJc w:val="left"/>
+      <w:pPr>
+        <w:ind w:left="1680" w:hanging="420"/>
+      </w:pPr>
+      <w:rPr>
+        <w:rFonts w:ascii="Wingdings" w:hAnsi="Wingdings" w:hint="default"/>
+      </w:rPr>
+    </w:lvl>
+    <w:lvl w:ilvl="3" w:tplc="04090001" w:tentative="1">
+      <w:start w:val="1"/>
+      <w:numFmt w:val="bullet"/>
+      <w:lvlText w:val=""/>
+      <w:lvlJc w:val="left"/>
+      <w:pPr>
+        <w:ind w:left="2100" w:hanging="420"/>
+      </w:pPr>
+      <w:rPr>
+        <w:rFonts w:ascii="Wingdings" w:hAnsi="Wingdings" w:hint="default"/>
+      </w:rPr>
+    </w:lvl>
+    <w:lvl w:ilvl="4" w:tplc="04090003" w:tentative="1">
+      <w:start w:val="1"/>
+      <w:numFmt w:val="bullet"/>
+      <w:lvlText w:val=""/>
+      <w:lvlJc w:val="left"/>
+      <w:pPr>
+        <w:ind w:left="2520" w:hanging="420"/>
+      </w:pPr>
+      <w:rPr>
+        <w:rFonts w:ascii="Wingdings" w:hAnsi="Wingdings" w:hint="default"/>
+      </w:rPr>
+    </w:lvl>
+    <w:lvl w:ilvl="5" w:tplc="04090005" w:tentative="1">
+      <w:start w:val="1"/>
+      <w:numFmt w:val="bullet"/>
+      <w:lvlText w:val=""/>
+      <w:lvlJc w:val="left"/>
+      <w:pPr>
+        <w:ind w:left="2940" w:hanging="420"/>
+      </w:pPr>
+      <w:rPr>
+        <w:rFonts w:ascii="Wingdings" w:hAnsi="Wingdings" w:hint="default"/>
+      </w:rPr>
+    </w:lvl>
+    <w:lvl w:ilvl="6" w:tplc="04090001" w:tentative="1">
+      <w:start w:val="1"/>
+      <w:numFmt w:val="bullet"/>
+      <w:lvlText w:val=""/>
+      <w:lvlJc w:val="left"/>
+      <w:pPr>
+        <w:ind w:left="3360" w:hanging="420"/>
+      </w:pPr>
+      <w:rPr>
+        <w:rFonts w:ascii="Wingdings" w:hAnsi="Wingdings" w:hint="default"/>
+      </w:rPr>
+    </w:lvl>
+    <w:lvl w:ilvl="7" w:tplc="04090003" w:tentative="1">
+      <w:start w:val="1"/>
+      <w:numFmt w:val="bullet"/>
+      <w:lvlText w:val=""/>
+      <w:lvlJc w:val="left"/>
+      <w:pPr>
+        <w:ind w:left="3780" w:hanging="420"/>
+      </w:pPr>
+      <w:rPr>
+        <w:rFonts w:ascii="Wingdings" w:hAnsi="Wingdings" w:hint="default"/>
+      </w:rPr>
+    </w:lvl>
+    <w:lvl w:ilvl="8" w:tplc="04090005" w:tentative="1">
+      <w:start w:val="1"/>
+      <w:numFmt w:val="bullet"/>
+      <w:lvlText w:val=""/>
+      <w:lvlJc w:val="left"/>
+      <w:pPr>
+        <w:ind w:left="4200" w:hanging="420"/>
+      </w:pPr>
+      <w:rPr>
+        <w:rFonts w:ascii="Wingdings" w:hAnsi="Wingdings" w:hint="default"/>
+      </w:rPr>
+    </w:lvl>
+  </w:abstractNum>
+  <w:abstractNum w:abstractNumId="77" w15:restartNumberingAfterBreak="0">
+    <w:nsid w:val="6DF92841"/>
+    <w:multiLevelType w:val="hybridMultilevel"/>
+    <w:tmpl w:val="F07425D2"/>
+    <w:lvl w:ilvl="0" w:tplc="04090011">
+      <w:start w:val="1"/>
+      <w:numFmt w:val="decimal"/>
+      <w:lvlText w:val="%1)"/>
+      <w:lvlJc w:val="left"/>
+      <w:pPr>
+        <w:ind w:left="840" w:hanging="420"/>
+      </w:pPr>
+    </w:lvl>
+    <w:lvl w:ilvl="1" w:tplc="04090019" w:tentative="1">
+      <w:start w:val="1"/>
+      <w:numFmt w:val="lowerLetter"/>
+      <w:lvlText w:val="%2)"/>
+      <w:lvlJc w:val="left"/>
+      <w:pPr>
+        <w:ind w:left="1260" w:hanging="420"/>
+      </w:pPr>
+    </w:lvl>
+    <w:lvl w:ilvl="2" w:tplc="0409001B" w:tentative="1">
+      <w:start w:val="1"/>
+      <w:numFmt w:val="lowerRoman"/>
+      <w:lvlText w:val="%3."/>
+      <w:lvlJc w:val="right"/>
+      <w:pPr>
+        <w:ind w:left="1680" w:hanging="420"/>
+      </w:pPr>
+    </w:lvl>
+    <w:lvl w:ilvl="3" w:tplc="0409000F" w:tentative="1">
+      <w:start w:val="1"/>
+      <w:numFmt w:val="decimal"/>
+      <w:lvlText w:val="%4."/>
+      <w:lvlJc w:val="left"/>
+      <w:pPr>
+        <w:ind w:left="2100" w:hanging="420"/>
+      </w:pPr>
+    </w:lvl>
+    <w:lvl w:ilvl="4" w:tplc="04090019" w:tentative="1">
+      <w:start w:val="1"/>
+      <w:numFmt w:val="lowerLetter"/>
+      <w:lvlText w:val="%5)"/>
+      <w:lvlJc w:val="left"/>
+      <w:pPr>
+        <w:ind w:left="2520" w:hanging="420"/>
+      </w:pPr>
+    </w:lvl>
+    <w:lvl w:ilvl="5" w:tplc="0409001B" w:tentative="1">
+      <w:start w:val="1"/>
+      <w:numFmt w:val="lowerRoman"/>
+      <w:lvlText w:val="%6."/>
+      <w:lvlJc w:val="right"/>
+      <w:pPr>
+        <w:ind w:left="2940" w:hanging="420"/>
+      </w:pPr>
+    </w:lvl>
+    <w:lvl w:ilvl="6" w:tplc="0409000F" w:tentative="1">
+      <w:start w:val="1"/>
+      <w:numFmt w:val="decimal"/>
+      <w:lvlText w:val="%7."/>
+      <w:lvlJc w:val="left"/>
+      <w:pPr>
+        <w:ind w:left="3360" w:hanging="420"/>
+      </w:pPr>
+    </w:lvl>
+    <w:lvl w:ilvl="7" w:tplc="04090019" w:tentative="1">
+      <w:start w:val="1"/>
+      <w:numFmt w:val="lowerLetter"/>
+      <w:lvlText w:val="%8)"/>
+      <w:lvlJc w:val="left"/>
+      <w:pPr>
+        <w:ind w:left="3780" w:hanging="420"/>
+      </w:pPr>
+    </w:lvl>
+    <w:lvl w:ilvl="8" w:tplc="0409001B" w:tentative="1">
+      <w:start w:val="1"/>
+      <w:numFmt w:val="lowerRoman"/>
+      <w:lvlText w:val="%9."/>
+      <w:lvlJc w:val="right"/>
+      <w:pPr>
+        <w:ind w:left="4200" w:hanging="420"/>
+      </w:pPr>
+    </w:lvl>
+  </w:abstractNum>
+  <w:abstractNum w:abstractNumId="78" w15:restartNumberingAfterBreak="0">
     <w:nsid w:val="73474EB6"/>
     <w:multiLevelType w:val="hybridMultilevel"/>
     <w:tmpl w:val="A8821666"/>
@@ -35736,7 +37413,7 @@
       </w:rPr>
     </w:lvl>
   </w:abstractNum>
-  <w:abstractNum w:abstractNumId="75" w15:restartNumberingAfterBreak="0">
+  <w:abstractNum w:abstractNumId="79" w15:restartNumberingAfterBreak="0">
     <w:nsid w:val="74B629DB"/>
     <w:multiLevelType w:val="hybridMultilevel"/>
     <w:tmpl w:val="DA5EE3DA"/>
@@ -35849,7 +37526,7 @@
       </w:rPr>
     </w:lvl>
   </w:abstractNum>
-  <w:abstractNum w:abstractNumId="76" w15:restartNumberingAfterBreak="0">
+  <w:abstractNum w:abstractNumId="80" w15:restartNumberingAfterBreak="0">
     <w:nsid w:val="75F51023"/>
     <w:multiLevelType w:val="hybridMultilevel"/>
     <w:tmpl w:val="694E73C0"/>
@@ -35962,7 +37639,7 @@
       </w:rPr>
     </w:lvl>
   </w:abstractNum>
-  <w:abstractNum w:abstractNumId="77" w15:restartNumberingAfterBreak="0">
+  <w:abstractNum w:abstractNumId="81" w15:restartNumberingAfterBreak="0">
     <w:nsid w:val="78AD5784"/>
     <w:multiLevelType w:val="hybridMultilevel"/>
     <w:tmpl w:val="4BAEACB0"/>
@@ -36048,7 +37725,7 @@
       </w:pPr>
     </w:lvl>
   </w:abstractNum>
-  <w:abstractNum w:abstractNumId="78" w15:restartNumberingAfterBreak="0">
+  <w:abstractNum w:abstractNumId="82" w15:restartNumberingAfterBreak="0">
     <w:nsid w:val="797E2973"/>
     <w:multiLevelType w:val="hybridMultilevel"/>
     <w:tmpl w:val="981E2370"/>
@@ -36161,7 +37838,7 @@
       </w:rPr>
     </w:lvl>
   </w:abstractNum>
-  <w:abstractNum w:abstractNumId="79" w15:restartNumberingAfterBreak="0">
+  <w:abstractNum w:abstractNumId="83" w15:restartNumberingAfterBreak="0">
     <w:nsid w:val="7A433C62"/>
     <w:multiLevelType w:val="hybridMultilevel"/>
     <w:tmpl w:val="CBF613DE"/>
@@ -36251,7 +37928,7 @@
       </w:pPr>
     </w:lvl>
   </w:abstractNum>
-  <w:abstractNum w:abstractNumId="80" w15:restartNumberingAfterBreak="0">
+  <w:abstractNum w:abstractNumId="84" w15:restartNumberingAfterBreak="0">
     <w:nsid w:val="7B315953"/>
     <w:multiLevelType w:val="hybridMultilevel"/>
     <w:tmpl w:val="389E6C84"/>
@@ -36364,7 +38041,7 @@
       </w:rPr>
     </w:lvl>
   </w:abstractNum>
-  <w:abstractNum w:abstractNumId="81" w15:restartNumberingAfterBreak="0">
+  <w:abstractNum w:abstractNumId="85" w15:restartNumberingAfterBreak="0">
     <w:nsid w:val="7E01412D"/>
     <w:multiLevelType w:val="hybridMultilevel"/>
     <w:tmpl w:val="26669BC0"/>
@@ -36450,7 +38127,120 @@
       </w:pPr>
     </w:lvl>
   </w:abstractNum>
-  <w:abstractNum w:abstractNumId="82" w15:restartNumberingAfterBreak="0">
+  <w:abstractNum w:abstractNumId="86" w15:restartNumberingAfterBreak="0">
+    <w:nsid w:val="7EEB4142"/>
+    <w:multiLevelType w:val="hybridMultilevel"/>
+    <w:tmpl w:val="643CF208"/>
+    <w:lvl w:ilvl="0" w:tplc="04090011">
+      <w:start w:val="1"/>
+      <w:numFmt w:val="decimal"/>
+      <w:lvlText w:val="%1)"/>
+      <w:lvlJc w:val="left"/>
+      <w:pPr>
+        <w:ind w:left="840" w:hanging="420"/>
+      </w:pPr>
+      <w:rPr>
+        <w:rFonts w:hint="default"/>
+      </w:rPr>
+    </w:lvl>
+    <w:lvl w:ilvl="1" w:tplc="04090003" w:tentative="1">
+      <w:start w:val="1"/>
+      <w:numFmt w:val="bullet"/>
+      <w:lvlText w:val=""/>
+      <w:lvlJc w:val="left"/>
+      <w:pPr>
+        <w:ind w:left="1260" w:hanging="420"/>
+      </w:pPr>
+      <w:rPr>
+        <w:rFonts w:ascii="Wingdings" w:hAnsi="Wingdings" w:hint="default"/>
+      </w:rPr>
+    </w:lvl>
+    <w:lvl w:ilvl="2" w:tplc="04090005" w:tentative="1">
+      <w:start w:val="1"/>
+      <w:numFmt w:val="bullet"/>
+      <w:lvlText w:val=""/>
+      <w:lvlJc w:val="left"/>
+      <w:pPr>
+        <w:ind w:left="1680" w:hanging="420"/>
+      </w:pPr>
+      <w:rPr>
+        <w:rFonts w:ascii="Wingdings" w:hAnsi="Wingdings" w:hint="default"/>
+      </w:rPr>
+    </w:lvl>
+    <w:lvl w:ilvl="3" w:tplc="04090001" w:tentative="1">
+      <w:start w:val="1"/>
+      <w:numFmt w:val="bullet"/>
+      <w:lvlText w:val=""/>
+      <w:lvlJc w:val="left"/>
+      <w:pPr>
+        <w:ind w:left="2100" w:hanging="420"/>
+      </w:pPr>
+      <w:rPr>
+        <w:rFonts w:ascii="Wingdings" w:hAnsi="Wingdings" w:hint="default"/>
+      </w:rPr>
+    </w:lvl>
+    <w:lvl w:ilvl="4" w:tplc="04090003" w:tentative="1">
+      <w:start w:val="1"/>
+      <w:numFmt w:val="bullet"/>
+      <w:lvlText w:val=""/>
+      <w:lvlJc w:val="left"/>
+      <w:pPr>
+        <w:ind w:left="2520" w:hanging="420"/>
+      </w:pPr>
+      <w:rPr>
+        <w:rFonts w:ascii="Wingdings" w:hAnsi="Wingdings" w:hint="default"/>
+      </w:rPr>
+    </w:lvl>
+    <w:lvl w:ilvl="5" w:tplc="04090005" w:tentative="1">
+      <w:start w:val="1"/>
+      <w:numFmt w:val="bullet"/>
+      <w:lvlText w:val=""/>
+      <w:lvlJc w:val="left"/>
+      <w:pPr>
+        <w:ind w:left="2940" w:hanging="420"/>
+      </w:pPr>
+      <w:rPr>
+        <w:rFonts w:ascii="Wingdings" w:hAnsi="Wingdings" w:hint="default"/>
+      </w:rPr>
+    </w:lvl>
+    <w:lvl w:ilvl="6" w:tplc="04090001" w:tentative="1">
+      <w:start w:val="1"/>
+      <w:numFmt w:val="bullet"/>
+      <w:lvlText w:val=""/>
+      <w:lvlJc w:val="left"/>
+      <w:pPr>
+        <w:ind w:left="3360" w:hanging="420"/>
+      </w:pPr>
+      <w:rPr>
+        <w:rFonts w:ascii="Wingdings" w:hAnsi="Wingdings" w:hint="default"/>
+      </w:rPr>
+    </w:lvl>
+    <w:lvl w:ilvl="7" w:tplc="04090003" w:tentative="1">
+      <w:start w:val="1"/>
+      <w:numFmt w:val="bullet"/>
+      <w:lvlText w:val=""/>
+      <w:lvlJc w:val="left"/>
+      <w:pPr>
+        <w:ind w:left="3780" w:hanging="420"/>
+      </w:pPr>
+      <w:rPr>
+        <w:rFonts w:ascii="Wingdings" w:hAnsi="Wingdings" w:hint="default"/>
+      </w:rPr>
+    </w:lvl>
+    <w:lvl w:ilvl="8" w:tplc="04090005" w:tentative="1">
+      <w:start w:val="1"/>
+      <w:numFmt w:val="bullet"/>
+      <w:lvlText w:val=""/>
+      <w:lvlJc w:val="left"/>
+      <w:pPr>
+        <w:ind w:left="4200" w:hanging="420"/>
+      </w:pPr>
+      <w:rPr>
+        <w:rFonts w:ascii="Wingdings" w:hAnsi="Wingdings" w:hint="default"/>
+      </w:rPr>
+    </w:lvl>
+  </w:abstractNum>
+  <w:abstractNum w:abstractNumId="87" w15:restartNumberingAfterBreak="0">
     <w:nsid w:val="7F0D7174"/>
     <w:multiLevelType w:val="hybridMultilevel"/>
     <w:tmpl w:val="9C7EF570"/>
@@ -36564,253 +38354,268 @@
     </w:lvl>
   </w:abstractNum>
   <w:num w:numId="1">
-    <w:abstractNumId w:val="68"/>
+    <w:abstractNumId w:val="70"/>
   </w:num>
   <w:num w:numId="2">
     <w:abstractNumId w:val="3"/>
   </w:num>
   <w:num w:numId="3">
-    <w:abstractNumId w:val="38"/>
+    <w:abstractNumId w:val="40"/>
   </w:num>
   <w:num w:numId="4">
+    <w:abstractNumId w:val="33"/>
+  </w:num>
+  <w:num w:numId="5">
+    <w:abstractNumId w:val="74"/>
+  </w:num>
+  <w:num w:numId="6">
     <w:abstractNumId w:val="31"/>
   </w:num>
-  <w:num w:numId="5">
-    <w:abstractNumId w:val="72"/>
+  <w:num w:numId="7">
+    <w:abstractNumId w:val="53"/>
   </w:num>
-  <w:num w:numId="6">
+  <w:num w:numId="8">
+    <w:abstractNumId w:val="61"/>
+  </w:num>
+  <w:num w:numId="9">
+    <w:abstractNumId w:val="36"/>
+  </w:num>
+  <w:num w:numId="10">
     <w:abstractNumId w:val="29"/>
   </w:num>
-  <w:num w:numId="7">
-    <w:abstractNumId w:val="51"/>
+  <w:num w:numId="11">
+    <w:abstractNumId w:val="73"/>
   </w:num>
-  <w:num w:numId="8">
+  <w:num w:numId="12">
+    <w:abstractNumId w:val="49"/>
+  </w:num>
+  <w:num w:numId="13">
+    <w:abstractNumId w:val="37"/>
+  </w:num>
+  <w:num w:numId="14">
+    <w:abstractNumId w:val="30"/>
+  </w:num>
+  <w:num w:numId="15">
+    <w:abstractNumId w:val="63"/>
+  </w:num>
+  <w:num w:numId="16">
+    <w:abstractNumId w:val="35"/>
+  </w:num>
+  <w:num w:numId="17">
+    <w:abstractNumId w:val="69"/>
+  </w:num>
+  <w:num w:numId="18">
     <w:abstractNumId w:val="59"/>
   </w:num>
-  <w:num w:numId="9">
+  <w:num w:numId="19">
+    <w:abstractNumId w:val="43"/>
+  </w:num>
+  <w:num w:numId="20">
+    <w:abstractNumId w:val="62"/>
+  </w:num>
+  <w:num w:numId="21">
+    <w:abstractNumId w:val="71"/>
+  </w:num>
+  <w:num w:numId="22">
+    <w:abstractNumId w:val="57"/>
+  </w:num>
+  <w:num w:numId="23">
+    <w:abstractNumId w:val="58"/>
+  </w:num>
+  <w:num w:numId="24">
+    <w:abstractNumId w:val="20"/>
+  </w:num>
+  <w:num w:numId="25">
+    <w:abstractNumId w:val="45"/>
+  </w:num>
+  <w:num w:numId="26">
     <w:abstractNumId w:val="34"/>
   </w:num>
-  <w:num w:numId="10">
-    <w:abstractNumId w:val="27"/>
-  </w:num>
-  <w:num w:numId="11">
-    <w:abstractNumId w:val="71"/>
-  </w:num>
-  <w:num w:numId="12">
-    <w:abstractNumId w:val="47"/>
-  </w:num>
-  <w:num w:numId="13">
-    <w:abstractNumId w:val="35"/>
-  </w:num>
-  <w:num w:numId="14">
+  <w:num w:numId="27">
     <w:abstractNumId w:val="28"/>
   </w:num>
-  <w:num w:numId="15">
-    <w:abstractNumId w:val="61"/>
-  </w:num>
-  <w:num w:numId="16">
-    <w:abstractNumId w:val="33"/>
-  </w:num>
-  <w:num w:numId="17">
-    <w:abstractNumId w:val="67"/>
-  </w:num>
-  <w:num w:numId="18">
-    <w:abstractNumId w:val="57"/>
-  </w:num>
-  <w:num w:numId="19">
-    <w:abstractNumId w:val="41"/>
-  </w:num>
-  <w:num w:numId="20">
-    <w:abstractNumId w:val="60"/>
-  </w:num>
-  <w:num w:numId="21">
-    <w:abstractNumId w:val="69"/>
-  </w:num>
-  <w:num w:numId="22">
-    <w:abstractNumId w:val="55"/>
-  </w:num>
-  <w:num w:numId="23">
-    <w:abstractNumId w:val="56"/>
-  </w:num>
-  <w:num w:numId="24">
-    <w:abstractNumId w:val="19"/>
-  </w:num>
-  <w:num w:numId="25">
-    <w:abstractNumId w:val="43"/>
-  </w:num>
-  <w:num w:numId="26">
-    <w:abstractNumId w:val="32"/>
-  </w:num>
-  <w:num w:numId="27">
-    <w:abstractNumId w:val="26"/>
-  </w:num>
   <w:num w:numId="28">
-    <w:abstractNumId w:val="22"/>
+    <w:abstractNumId w:val="23"/>
   </w:num>
   <w:num w:numId="29">
-    <w:abstractNumId w:val="75"/>
+    <w:abstractNumId w:val="79"/>
   </w:num>
   <w:num w:numId="30">
     <w:abstractNumId w:val="4"/>
   </w:num>
   <w:num w:numId="31">
-    <w:abstractNumId w:val="13"/>
+    <w:abstractNumId w:val="14"/>
   </w:num>
   <w:num w:numId="32">
-    <w:abstractNumId w:val="40"/>
+    <w:abstractNumId w:val="42"/>
   </w:num>
   <w:num w:numId="33">
-    <w:abstractNumId w:val="17"/>
+    <w:abstractNumId w:val="18"/>
   </w:num>
   <w:num w:numId="34">
     <w:abstractNumId w:val="5"/>
   </w:num>
   <w:num w:numId="35">
-    <w:abstractNumId w:val="49"/>
+    <w:abstractNumId w:val="51"/>
   </w:num>
   <w:num w:numId="36">
-    <w:abstractNumId w:val="46"/>
+    <w:abstractNumId w:val="48"/>
   </w:num>
   <w:num w:numId="37">
-    <w:abstractNumId w:val="25"/>
+    <w:abstractNumId w:val="26"/>
   </w:num>
   <w:num w:numId="38">
-    <w:abstractNumId w:val="81"/>
+    <w:abstractNumId w:val="85"/>
   </w:num>
   <w:num w:numId="39">
-    <w:abstractNumId w:val="30"/>
+    <w:abstractNumId w:val="32"/>
   </w:num>
   <w:num w:numId="40">
-    <w:abstractNumId w:val="18"/>
+    <w:abstractNumId w:val="19"/>
   </w:num>
   <w:num w:numId="41">
-    <w:abstractNumId w:val="36"/>
+    <w:abstractNumId w:val="38"/>
   </w:num>
   <w:num w:numId="42">
     <w:abstractNumId w:val="2"/>
   </w:num>
   <w:num w:numId="43">
-    <w:abstractNumId w:val="77"/>
+    <w:abstractNumId w:val="81"/>
   </w:num>
   <w:num w:numId="44">
-    <w:abstractNumId w:val="16"/>
+    <w:abstractNumId w:val="17"/>
   </w:num>
   <w:num w:numId="45">
-    <w:abstractNumId w:val="78"/>
+    <w:abstractNumId w:val="82"/>
   </w:num>
   <w:num w:numId="46">
     <w:abstractNumId w:val="1"/>
   </w:num>
   <w:num w:numId="47">
-    <w:abstractNumId w:val="74"/>
+    <w:abstractNumId w:val="78"/>
   </w:num>
   <w:num w:numId="48">
     <w:abstractNumId w:val="6"/>
   </w:num>
   <w:num w:numId="49">
-    <w:abstractNumId w:val="39"/>
+    <w:abstractNumId w:val="41"/>
   </w:num>
   <w:num w:numId="50">
-    <w:abstractNumId w:val="79"/>
+    <w:abstractNumId w:val="83"/>
   </w:num>
   <w:num w:numId="51">
-    <w:abstractNumId w:val="54"/>
+    <w:abstractNumId w:val="56"/>
   </w:num>
   <w:num w:numId="52">
     <w:abstractNumId w:val="0"/>
   </w:num>
   <w:num w:numId="53">
-    <w:abstractNumId w:val="48"/>
+    <w:abstractNumId w:val="50"/>
   </w:num>
   <w:num w:numId="54">
+    <w:abstractNumId w:val="68"/>
+  </w:num>
+  <w:num w:numId="55">
+    <w:abstractNumId w:val="65"/>
+  </w:num>
+  <w:num w:numId="56">
+    <w:abstractNumId w:val="21"/>
+  </w:num>
+  <w:num w:numId="57">
+    <w:abstractNumId w:val="75"/>
+  </w:num>
+  <w:num w:numId="58">
     <w:abstractNumId w:val="66"/>
   </w:num>
-  <w:num w:numId="55">
-    <w:abstractNumId w:val="63"/>
+  <w:num w:numId="59">
+    <w:abstractNumId w:val="84"/>
   </w:num>
-  <w:num w:numId="56">
-    <w:abstractNumId w:val="20"/>
+  <w:num w:numId="60">
+    <w:abstractNumId w:val="12"/>
   </w:num>
-  <w:num w:numId="57">
-    <w:abstractNumId w:val="73"/>
+  <w:num w:numId="61">
+    <w:abstractNumId w:val="67"/>
   </w:num>
-  <w:num w:numId="58">
-    <w:abstractNumId w:val="64"/>
+  <w:num w:numId="62">
+    <w:abstractNumId w:val="54"/>
   </w:num>
-  <w:num w:numId="59">
+  <w:num w:numId="63">
+    <w:abstractNumId w:val="52"/>
+  </w:num>
+  <w:num w:numId="64">
+    <w:abstractNumId w:val="24"/>
+  </w:num>
+  <w:num w:numId="65">
     <w:abstractNumId w:val="80"/>
   </w:num>
-  <w:num w:numId="60">
-    <w:abstractNumId w:val="11"/>
-  </w:num>
-  <w:num w:numId="61">
-    <w:abstractNumId w:val="65"/>
-  </w:num>
-  <w:num w:numId="62">
-    <w:abstractNumId w:val="52"/>
-  </w:num>
-  <w:num w:numId="63">
-    <w:abstractNumId w:val="50"/>
-  </w:num>
-  <w:num w:numId="64">
-    <w:abstractNumId w:val="23"/>
-  </w:num>
-  <w:num w:numId="65">
-    <w:abstractNumId w:val="76"/>
-  </w:num>
   <w:num w:numId="66">
-    <w:abstractNumId w:val="12"/>
+    <w:abstractNumId w:val="13"/>
   </w:num>
   <w:num w:numId="67">
-    <w:abstractNumId w:val="15"/>
+    <w:abstractNumId w:val="16"/>
   </w:num>
   <w:num w:numId="68">
-    <w:abstractNumId w:val="21"/>
+    <w:abstractNumId w:val="22"/>
   </w:num>
   <w:num w:numId="69">
-    <w:abstractNumId w:val="82"/>
+    <w:abstractNumId w:val="87"/>
   </w:num>
   <w:num w:numId="70">
     <w:abstractNumId w:val="7"/>
   </w:num>
   <w:num w:numId="71">
-    <w:abstractNumId w:val="70"/>
+    <w:abstractNumId w:val="72"/>
   </w:num>
   <w:num w:numId="72">
-    <w:abstractNumId w:val="14"/>
+    <w:abstractNumId w:val="15"/>
   </w:num>
   <w:num w:numId="73">
+    <w:abstractNumId w:val="11"/>
+  </w:num>
+  <w:num w:numId="74">
+    <w:abstractNumId w:val="64"/>
+  </w:num>
+  <w:num w:numId="75">
+    <w:abstractNumId w:val="44"/>
+  </w:num>
+  <w:num w:numId="76">
+    <w:abstractNumId w:val="46"/>
+  </w:num>
+  <w:num w:numId="77">
     <w:abstractNumId w:val="10"/>
   </w:num>
-  <w:num w:numId="74">
-    <w:abstractNumId w:val="62"/>
-  </w:num>
-  <w:num w:numId="75">
-    <w:abstractNumId w:val="42"/>
-  </w:num>
-  <w:num w:numId="76">
-    <w:abstractNumId w:val="44"/>
-  </w:num>
-  <w:num w:numId="77">
-    <w:abstractNumId w:val="9"/>
-  </w:num>
   <w:num w:numId="78">
-    <w:abstractNumId w:val="24"/>
+    <w:abstractNumId w:val="25"/>
   </w:num>
   <w:num w:numId="79">
-    <w:abstractNumId w:val="45"/>
+    <w:abstractNumId w:val="47"/>
   </w:num>
   <w:num w:numId="80">
-    <w:abstractNumId w:val="53"/>
+    <w:abstractNumId w:val="55"/>
   </w:num>
   <w:num w:numId="81">
-    <w:abstractNumId w:val="58"/>
+    <w:abstractNumId w:val="60"/>
   </w:num>
   <w:num w:numId="82">
     <w:abstractNumId w:val="8"/>
   </w:num>
   <w:num w:numId="83">
-    <w:abstractNumId w:val="37"/>
+    <w:abstractNumId w:val="39"/>
+  </w:num>
+  <w:num w:numId="84">
+    <w:abstractNumId w:val="86"/>
+  </w:num>
+  <w:num w:numId="85">
+    <w:abstractNumId w:val="76"/>
+  </w:num>
+  <w:num w:numId="86">
+    <w:abstractNumId w:val="77"/>
+  </w:num>
+  <w:num w:numId="87">
+    <w:abstractNumId w:val="27"/>
+  </w:num>
+  <w:num w:numId="88">
+    <w:abstractNumId w:val="9"/>
   </w:num>
   <w:numIdMacAtCleanup w:val="80"/>
 </w:numbering>

--- a/weekly/周报（12周后）.docx
+++ b/weekly/周报（12周后）.docx
@@ -3064,7 +3064,7 @@
         <w:pStyle w:val="a7"/>
         <w:numPr>
           <w:ilvl w:val="0"/>
-          <w:numId w:val="1"/>
+          <w:numId w:val="103"/>
         </w:numPr>
         <w:ind w:firstLineChars="0"/>
         <w:rPr>
@@ -3103,7 +3103,7 @@
         <w:pStyle w:val="a7"/>
         <w:numPr>
           <w:ilvl w:val="0"/>
-          <w:numId w:val="79"/>
+          <w:numId w:val="104"/>
         </w:numPr>
         <w:ind w:firstLineChars="0"/>
         <w:rPr>
@@ -3145,7 +3145,7 @@
         <w:pStyle w:val="a7"/>
         <w:numPr>
           <w:ilvl w:val="0"/>
-          <w:numId w:val="79"/>
+          <w:numId w:val="104"/>
         </w:numPr>
         <w:ind w:firstLineChars="0"/>
         <w:rPr>
@@ -3847,7 +3847,7 @@
         <w:pStyle w:val="a7"/>
         <w:numPr>
           <w:ilvl w:val="0"/>
-          <w:numId w:val="1"/>
+          <w:numId w:val="103"/>
         </w:numPr>
         <w:ind w:firstLineChars="0"/>
         <w:rPr>
@@ -3886,7 +3886,7 @@
         <w:pStyle w:val="a7"/>
         <w:numPr>
           <w:ilvl w:val="0"/>
-          <w:numId w:val="79"/>
+          <w:numId w:val="105"/>
         </w:numPr>
         <w:ind w:firstLineChars="0"/>
         <w:rPr>
@@ -3992,7 +3992,7 @@
         <w:pStyle w:val="a7"/>
         <w:numPr>
           <w:ilvl w:val="0"/>
-          <w:numId w:val="79"/>
+          <w:numId w:val="105"/>
         </w:numPr>
         <w:ind w:firstLineChars="0"/>
         <w:rPr>
@@ -5081,7 +5081,7 @@
         <w:pStyle w:val="a7"/>
         <w:numPr>
           <w:ilvl w:val="0"/>
-          <w:numId w:val="1"/>
+          <w:numId w:val="103"/>
         </w:numPr>
         <w:ind w:firstLineChars="0"/>
         <w:rPr>
@@ -5120,7 +5120,7 @@
         <w:pStyle w:val="a7"/>
         <w:numPr>
           <w:ilvl w:val="0"/>
-          <w:numId w:val="3"/>
+          <w:numId w:val="106"/>
         </w:numPr>
         <w:ind w:firstLineChars="0"/>
         <w:rPr>
@@ -5194,15 +5194,31 @@
           <w:sz w:val="24"/>
           <w:szCs w:val="24"/>
         </w:rPr>
-        <w:t>点的情况下求解R、t的最小二乘解方法，只需计算一次，用于orb-slam2重定位中</w:t>
-      </w:r>
-    </w:p>
-    <w:p>
-      <w:pPr>
-        <w:pStyle w:val="a7"/>
-        <w:numPr>
-          <w:ilvl w:val="0"/>
-          <w:numId w:val="3"/>
+        <w:t>点的情况下求解R、t的最小二乘解方法，只需计算一次，用于orb-slam2</w:t>
+      </w:r>
+      <w:r>
+        <w:rPr>
+          <w:rFonts w:ascii="宋体" w:eastAsia="宋体" w:hAnsi="宋体" w:hint="eastAsia"/>
+          <w:sz w:val="24"/>
+          <w:szCs w:val="24"/>
+        </w:rPr>
+        <w:t>闭环检测</w:t>
+      </w:r>
+      <w:r>
+        <w:rPr>
+          <w:rFonts w:ascii="宋体" w:eastAsia="宋体" w:hAnsi="宋体" w:hint="eastAsia"/>
+          <w:sz w:val="24"/>
+          <w:szCs w:val="24"/>
+        </w:rPr>
+        <w:t>中</w:t>
+      </w:r>
+    </w:p>
+    <w:p>
+      <w:pPr>
+        <w:pStyle w:val="a7"/>
+        <w:numPr>
+          <w:ilvl w:val="0"/>
+          <w:numId w:val="106"/>
         </w:numPr>
         <w:ind w:firstLineChars="0"/>
         <w:rPr>
@@ -5608,7 +5624,7 @@
         <w:pStyle w:val="a7"/>
         <w:numPr>
           <w:ilvl w:val="0"/>
-          <w:numId w:val="3"/>
+          <w:numId w:val="106"/>
         </w:numPr>
         <w:ind w:firstLineChars="0"/>
         <w:rPr>
@@ -5640,7 +5656,7 @@
         <w:pStyle w:val="a7"/>
         <w:numPr>
           <w:ilvl w:val="0"/>
-          <w:numId w:val="1"/>
+          <w:numId w:val="103"/>
         </w:numPr>
         <w:ind w:firstLineChars="0"/>
         <w:rPr>
@@ -5679,7 +5695,7 @@
         <w:pStyle w:val="a7"/>
         <w:numPr>
           <w:ilvl w:val="0"/>
-          <w:numId w:val="4"/>
+          <w:numId w:val="107"/>
         </w:numPr>
         <w:ind w:firstLineChars="0"/>
         <w:rPr>
@@ -5721,7 +5737,7 @@
         <w:pStyle w:val="a7"/>
         <w:numPr>
           <w:ilvl w:val="0"/>
-          <w:numId w:val="4"/>
+          <w:numId w:val="107"/>
         </w:numPr>
         <w:ind w:firstLineChars="0"/>
         <w:rPr>
@@ -5974,7 +5990,7 @@
         <w:pStyle w:val="a7"/>
         <w:numPr>
           <w:ilvl w:val="0"/>
-          <w:numId w:val="4"/>
+          <w:numId w:val="107"/>
         </w:numPr>
         <w:ind w:firstLineChars="0"/>
         <w:rPr>
@@ -6006,7 +6022,7 @@
         <w:pStyle w:val="a7"/>
         <w:numPr>
           <w:ilvl w:val="0"/>
-          <w:numId w:val="1"/>
+          <w:numId w:val="103"/>
         </w:numPr>
         <w:ind w:firstLineChars="0"/>
         <w:rPr>
@@ -6077,7 +6093,7 @@
         <w:pStyle w:val="a7"/>
         <w:numPr>
           <w:ilvl w:val="0"/>
-          <w:numId w:val="13"/>
+          <w:numId w:val="108"/>
         </w:numPr>
         <w:ind w:firstLineChars="0"/>
         <w:rPr>
@@ -6263,7 +6279,7 @@
         <w:pStyle w:val="a7"/>
         <w:numPr>
           <w:ilvl w:val="0"/>
-          <w:numId w:val="13"/>
+          <w:numId w:val="108"/>
         </w:numPr>
         <w:ind w:firstLineChars="0"/>
         <w:rPr>
@@ -7828,7 +7844,7 @@
         <w:pStyle w:val="a7"/>
         <w:numPr>
           <w:ilvl w:val="0"/>
-          <w:numId w:val="1"/>
+          <w:numId w:val="109"/>
         </w:numPr>
         <w:ind w:firstLineChars="0"/>
         <w:rPr>
@@ -7867,7 +7883,7 @@
         <w:pStyle w:val="a7"/>
         <w:numPr>
           <w:ilvl w:val="0"/>
-          <w:numId w:val="79"/>
+          <w:numId w:val="110"/>
         </w:numPr>
         <w:ind w:firstLineChars="0"/>
         <w:rPr>
@@ -7941,7 +7957,7 @@
         <w:pStyle w:val="a7"/>
         <w:numPr>
           <w:ilvl w:val="0"/>
-          <w:numId w:val="79"/>
+          <w:numId w:val="110"/>
         </w:numPr>
         <w:ind w:firstLineChars="0"/>
         <w:rPr>
@@ -9272,7 +9288,7 @@
         <w:pStyle w:val="a7"/>
         <w:numPr>
           <w:ilvl w:val="0"/>
-          <w:numId w:val="1"/>
+          <w:numId w:val="109"/>
         </w:numPr>
         <w:ind w:firstLineChars="0"/>
         <w:rPr>
@@ -9311,7 +9327,7 @@
         <w:pStyle w:val="a7"/>
         <w:numPr>
           <w:ilvl w:val="0"/>
-          <w:numId w:val="79"/>
+          <w:numId w:val="111"/>
         </w:numPr>
         <w:ind w:firstLineChars="0"/>
         <w:rPr>
@@ -9353,7 +9369,7 @@
         <w:pStyle w:val="a7"/>
         <w:numPr>
           <w:ilvl w:val="0"/>
-          <w:numId w:val="79"/>
+          <w:numId w:val="111"/>
         </w:numPr>
         <w:ind w:firstLineChars="0"/>
         <w:rPr>
@@ -9479,7 +9495,7 @@
         <w:pStyle w:val="a7"/>
         <w:numPr>
           <w:ilvl w:val="0"/>
-          <w:numId w:val="1"/>
+          <w:numId w:val="109"/>
         </w:numPr>
         <w:ind w:firstLineChars="0"/>
         <w:rPr>
@@ -9550,7 +9566,7 @@
         <w:pStyle w:val="a7"/>
         <w:numPr>
           <w:ilvl w:val="0"/>
-          <w:numId w:val="3"/>
+          <w:numId w:val="112"/>
         </w:numPr>
         <w:ind w:firstLineChars="0"/>
         <w:rPr>
@@ -9592,7 +9608,7 @@
         <w:pStyle w:val="a7"/>
         <w:numPr>
           <w:ilvl w:val="0"/>
-          <w:numId w:val="3"/>
+          <w:numId w:val="112"/>
         </w:numPr>
         <w:ind w:firstLineChars="0"/>
         <w:rPr>
@@ -11362,7 +11378,7 @@
         <w:pStyle w:val="a7"/>
         <w:numPr>
           <w:ilvl w:val="0"/>
-          <w:numId w:val="1"/>
+          <w:numId w:val="109"/>
         </w:numPr>
         <w:ind w:firstLineChars="0"/>
         <w:rPr>
@@ -11401,7 +11417,7 @@
         <w:pStyle w:val="a7"/>
         <w:numPr>
           <w:ilvl w:val="0"/>
-          <w:numId w:val="4"/>
+          <w:numId w:val="113"/>
         </w:numPr>
         <w:ind w:firstLineChars="0"/>
         <w:rPr>
@@ -11459,7 +11475,7 @@
         <w:pStyle w:val="a7"/>
         <w:numPr>
           <w:ilvl w:val="0"/>
-          <w:numId w:val="4"/>
+          <w:numId w:val="113"/>
         </w:numPr>
         <w:ind w:firstLineChars="0"/>
         <w:rPr>
@@ -11678,7 +11694,7 @@
         <w:pStyle w:val="a7"/>
         <w:numPr>
           <w:ilvl w:val="0"/>
-          <w:numId w:val="1"/>
+          <w:numId w:val="109"/>
         </w:numPr>
         <w:ind w:firstLineChars="0"/>
         <w:rPr>
@@ -11717,7 +11733,7 @@
         <w:pStyle w:val="a7"/>
         <w:numPr>
           <w:ilvl w:val="0"/>
-          <w:numId w:val="13"/>
+          <w:numId w:val="114"/>
         </w:numPr>
         <w:ind w:firstLineChars="0"/>
         <w:rPr>
@@ -11775,7 +11791,7 @@
         <w:pStyle w:val="a7"/>
         <w:numPr>
           <w:ilvl w:val="0"/>
-          <w:numId w:val="13"/>
+          <w:numId w:val="114"/>
         </w:numPr>
         <w:ind w:firstLineChars="0"/>
         <w:rPr>
@@ -12828,7 +12844,7 @@
         <w:pStyle w:val="a7"/>
         <w:numPr>
           <w:ilvl w:val="0"/>
-          <w:numId w:val="79"/>
+          <w:numId w:val="115"/>
         </w:numPr>
         <w:ind w:firstLineChars="0"/>
         <w:rPr>
@@ -12966,7 +12982,7 @@
         <w:pStyle w:val="a7"/>
         <w:numPr>
           <w:ilvl w:val="0"/>
-          <w:numId w:val="79"/>
+          <w:numId w:val="115"/>
         </w:numPr>
         <w:ind w:firstLineChars="0"/>
         <w:rPr>
@@ -13636,7 +13652,7 @@
         <w:pStyle w:val="a7"/>
         <w:numPr>
           <w:ilvl w:val="0"/>
-          <w:numId w:val="3"/>
+          <w:numId w:val="112"/>
         </w:numPr>
         <w:ind w:firstLineChars="0"/>
         <w:rPr>
@@ -13726,7 +13742,7 @@
         <w:pStyle w:val="a7"/>
         <w:numPr>
           <w:ilvl w:val="0"/>
-          <w:numId w:val="3"/>
+          <w:numId w:val="112"/>
         </w:numPr>
         <w:ind w:firstLineChars="0"/>
         <w:rPr>
@@ -14962,7 +14978,7 @@
         <w:pStyle w:val="a7"/>
         <w:numPr>
           <w:ilvl w:val="0"/>
-          <w:numId w:val="79"/>
+          <w:numId w:val="101"/>
         </w:numPr>
         <w:ind w:firstLineChars="0"/>
         <w:rPr>
@@ -15068,7 +15084,7 @@
         <w:pStyle w:val="a7"/>
         <w:numPr>
           <w:ilvl w:val="0"/>
-          <w:numId w:val="79"/>
+          <w:numId w:val="101"/>
         </w:numPr>
         <w:ind w:firstLineChars="0"/>
         <w:rPr>
@@ -15223,6 +15239,7 @@
           <w:szCs w:val="24"/>
         </w:rPr>
       </w:pPr>
+      <w:bookmarkStart w:id="0" w:name="_GoBack"/>
       <w:r>
         <w:rPr>
           <w:rFonts w:ascii="宋体" w:eastAsia="宋体" w:hAnsi="宋体" w:hint="eastAsia"/>
@@ -15417,6 +15434,7 @@
         </w:rPr>
         <w:t>剔除冗余的帧和地图点，这也是使其能在环境中长期运行的原因</w:t>
       </w:r>
+      <w:bookmarkEnd w:id="0"/>
     </w:p>
     <w:p>
       <w:pPr>
@@ -15957,7 +15975,7 @@
         <w:pStyle w:val="a7"/>
         <w:numPr>
           <w:ilvl w:val="0"/>
-          <w:numId w:val="13"/>
+          <w:numId w:val="102"/>
         </w:numPr>
         <w:ind w:firstLineChars="0"/>
         <w:rPr>
@@ -16047,7 +16065,7 @@
         <w:pStyle w:val="a7"/>
         <w:numPr>
           <w:ilvl w:val="0"/>
-          <w:numId w:val="13"/>
+          <w:numId w:val="102"/>
         </w:numPr>
         <w:ind w:firstLineChars="0"/>
         <w:rPr>
@@ -17275,7 +17293,7 @@
         <w:pStyle w:val="a7"/>
         <w:numPr>
           <w:ilvl w:val="0"/>
-          <w:numId w:val="79"/>
+          <w:numId w:val="96"/>
         </w:numPr>
         <w:ind w:firstLineChars="0"/>
         <w:rPr>
@@ -17528,7 +17546,7 @@
         <w:pStyle w:val="a7"/>
         <w:numPr>
           <w:ilvl w:val="0"/>
-          <w:numId w:val="79"/>
+          <w:numId w:val="96"/>
         </w:numPr>
         <w:ind w:firstLineChars="0"/>
         <w:rPr>
@@ -18805,7 +18823,7 @@
         <w:pStyle w:val="a7"/>
         <w:numPr>
           <w:ilvl w:val="0"/>
-          <w:numId w:val="79"/>
+          <w:numId w:val="97"/>
         </w:numPr>
         <w:ind w:firstLineChars="0"/>
         <w:rPr>
@@ -18994,7 +19012,7 @@
         <w:pStyle w:val="a7"/>
         <w:numPr>
           <w:ilvl w:val="0"/>
-          <w:numId w:val="79"/>
+          <w:numId w:val="97"/>
         </w:numPr>
         <w:ind w:firstLineChars="0"/>
         <w:rPr>
@@ -19230,8 +19248,8 @@
         </w:rPr>
         <w:t>本文第二部分对关键点和描述子的做了很好的回顾，</w:t>
       </w:r>
-      <w:bookmarkStart w:id="0" w:name="OLE_LINK4"/>
-      <w:bookmarkStart w:id="1" w:name="OLE_LINK5"/>
+      <w:bookmarkStart w:id="1" w:name="OLE_LINK4"/>
+      <w:bookmarkStart w:id="2" w:name="OLE_LINK5"/>
       <w:r>
         <w:rPr>
           <w:rFonts w:ascii="宋体" w:eastAsia="宋体" w:hAnsi="宋体" w:hint="eastAsia"/>
@@ -19240,8 +19258,8 @@
         </w:rPr>
         <w:t>有需要可以阅读其中相关论文加深了解</w:t>
       </w:r>
-      <w:bookmarkEnd w:id="0"/>
       <w:bookmarkEnd w:id="1"/>
+      <w:bookmarkEnd w:id="2"/>
     </w:p>
     <w:p>
       <w:pPr>
@@ -19584,7 +19602,7 @@
         <w:pStyle w:val="a7"/>
         <w:numPr>
           <w:ilvl w:val="0"/>
-          <w:numId w:val="3"/>
+          <w:numId w:val="98"/>
         </w:numPr>
         <w:ind w:firstLineChars="0"/>
         <w:rPr>
@@ -19658,7 +19676,7 @@
         <w:pStyle w:val="a7"/>
         <w:numPr>
           <w:ilvl w:val="0"/>
-          <w:numId w:val="3"/>
+          <w:numId w:val="98"/>
         </w:numPr>
         <w:ind w:firstLineChars="0"/>
         <w:rPr>
@@ -21035,7 +21053,7 @@
         <w:pStyle w:val="a7"/>
         <w:numPr>
           <w:ilvl w:val="0"/>
-          <w:numId w:val="4"/>
+          <w:numId w:val="99"/>
         </w:numPr>
         <w:ind w:firstLineChars="0"/>
         <w:rPr>
@@ -21077,7 +21095,7 @@
         <w:pStyle w:val="a7"/>
         <w:numPr>
           <w:ilvl w:val="0"/>
-          <w:numId w:val="4"/>
+          <w:numId w:val="99"/>
         </w:numPr>
         <w:ind w:firstLineChars="0"/>
         <w:rPr>
@@ -21535,7 +21553,7 @@
         <w:pStyle w:val="a7"/>
         <w:numPr>
           <w:ilvl w:val="0"/>
-          <w:numId w:val="13"/>
+          <w:numId w:val="100"/>
         </w:numPr>
         <w:ind w:firstLineChars="0"/>
         <w:rPr>
@@ -21624,7 +21642,7 @@
         <w:pStyle w:val="a7"/>
         <w:numPr>
           <w:ilvl w:val="0"/>
-          <w:numId w:val="13"/>
+          <w:numId w:val="100"/>
         </w:numPr>
         <w:ind w:firstLineChars="0"/>
         <w:rPr>
@@ -21924,7 +21942,7 @@
         <w:pStyle w:val="a7"/>
         <w:numPr>
           <w:ilvl w:val="0"/>
-          <w:numId w:val="13"/>
+          <w:numId w:val="100"/>
         </w:numPr>
         <w:ind w:firstLineChars="0"/>
         <w:rPr>
@@ -22077,7 +22095,7 @@
         <w:pStyle w:val="a7"/>
         <w:numPr>
           <w:ilvl w:val="0"/>
-          <w:numId w:val="79"/>
+          <w:numId w:val="93"/>
         </w:numPr>
         <w:ind w:firstLineChars="0"/>
         <w:rPr>
@@ -22119,7 +22137,7 @@
         <w:pStyle w:val="a7"/>
         <w:numPr>
           <w:ilvl w:val="0"/>
-          <w:numId w:val="79"/>
+          <w:numId w:val="93"/>
         </w:numPr>
         <w:ind w:firstLineChars="0"/>
         <w:rPr>
@@ -22507,7 +22525,7 @@
         <w:pStyle w:val="a7"/>
         <w:numPr>
           <w:ilvl w:val="0"/>
-          <w:numId w:val="79"/>
+          <w:numId w:val="93"/>
         </w:numPr>
         <w:ind w:firstLineChars="0"/>
         <w:rPr>
@@ -22581,7 +22599,7 @@
         <w:pStyle w:val="a7"/>
         <w:numPr>
           <w:ilvl w:val="0"/>
-          <w:numId w:val="79"/>
+          <w:numId w:val="93"/>
         </w:numPr>
         <w:ind w:firstLineChars="0"/>
         <w:rPr>
@@ -23405,7 +23423,7 @@
         <w:pStyle w:val="a7"/>
         <w:numPr>
           <w:ilvl w:val="0"/>
-          <w:numId w:val="3"/>
+          <w:numId w:val="92"/>
         </w:numPr>
         <w:ind w:firstLineChars="0"/>
         <w:rPr>
@@ -23574,7 +23592,7 @@
         <w:pStyle w:val="a7"/>
         <w:numPr>
           <w:ilvl w:val="0"/>
-          <w:numId w:val="3"/>
+          <w:numId w:val="92"/>
         </w:numPr>
         <w:ind w:firstLineChars="0"/>
         <w:rPr>
@@ -23609,6 +23627,7 @@
       <w:r>
         <w:rPr>
           <w:rFonts w:ascii="宋体" w:eastAsia="宋体" w:hAnsi="宋体" w:hint="eastAsia"/>
+          <w:color w:val="FF0000"/>
           <w:sz w:val="24"/>
           <w:szCs w:val="24"/>
         </w:rPr>
@@ -24205,7 +24224,7 @@
         <w:pStyle w:val="a7"/>
         <w:numPr>
           <w:ilvl w:val="0"/>
-          <w:numId w:val="4"/>
+          <w:numId w:val="94"/>
         </w:numPr>
         <w:ind w:firstLineChars="0"/>
         <w:rPr>
@@ -24263,7 +24282,7 @@
         <w:pStyle w:val="a7"/>
         <w:numPr>
           <w:ilvl w:val="0"/>
-          <w:numId w:val="4"/>
+          <w:numId w:val="94"/>
         </w:numPr>
         <w:ind w:firstLineChars="0"/>
         <w:rPr>
@@ -25155,7 +25174,7 @@
         <w:pStyle w:val="a7"/>
         <w:numPr>
           <w:ilvl w:val="0"/>
-          <w:numId w:val="13"/>
+          <w:numId w:val="95"/>
         </w:numPr>
         <w:ind w:firstLineChars="0"/>
         <w:rPr>
@@ -25220,7 +25239,7 @@
         <w:pStyle w:val="a7"/>
         <w:numPr>
           <w:ilvl w:val="0"/>
-          <w:numId w:val="13"/>
+          <w:numId w:val="95"/>
         </w:numPr>
         <w:ind w:firstLineChars="0"/>
         <w:rPr>
@@ -26100,7 +26119,7 @@
         <w:pStyle w:val="a7"/>
         <w:numPr>
           <w:ilvl w:val="0"/>
-          <w:numId w:val="79"/>
+          <w:numId w:val="90"/>
         </w:numPr>
         <w:ind w:firstLineChars="0"/>
         <w:rPr>
@@ -26166,7 +26185,7 @@
         <w:pStyle w:val="a7"/>
         <w:numPr>
           <w:ilvl w:val="0"/>
-          <w:numId w:val="79"/>
+          <w:numId w:val="90"/>
         </w:numPr>
         <w:ind w:firstLineChars="0"/>
         <w:rPr>
@@ -26220,7 +26239,23 @@
           <w:sz w:val="24"/>
           <w:szCs w:val="24"/>
         </w:rPr>
-        <w:t>系统前后端如下图，传统的方法包括运动方程和观测方程，运动方程利用两帧图像计算相机位姿，观测方程用于后端优化。单目摄像头较难计算像素点的深度，需要通过两帧图像计算；双目可以通过一帧图像计算深度；R</w:t>
+        <w:t>系统前后端如下图，传统的方法包括运动方程和观测方程，运动方程利用两帧图像计算相机位姿，观测方程用于后端优化。单目摄像头</w:t>
+      </w:r>
+      <w:r>
+        <w:rPr>
+          <w:rFonts w:ascii="宋体" w:eastAsia="宋体" w:hAnsi="宋体" w:hint="eastAsia"/>
+          <w:sz w:val="24"/>
+          <w:szCs w:val="24"/>
+        </w:rPr>
+        <w:t>较难计算像素点的深度，需要通过两帧图像计算；双目可以通过单次拍摄</w:t>
+      </w:r>
+      <w:r>
+        <w:rPr>
+          <w:rFonts w:ascii="宋体" w:eastAsia="宋体" w:hAnsi="宋体" w:hint="eastAsia"/>
+          <w:sz w:val="24"/>
+          <w:szCs w:val="24"/>
+        </w:rPr>
+        <w:t>计算深度；R</w:t>
       </w:r>
       <w:r>
         <w:rPr>
@@ -26252,7 +26287,31 @@
           <w:sz w:val="24"/>
           <w:szCs w:val="24"/>
         </w:rPr>
-        <w:t>摄像头直接得到深度</w:t>
+        <w:t>摄像头</w:t>
+      </w:r>
+      <w:r>
+        <w:rPr>
+          <w:rFonts w:ascii="宋体" w:eastAsia="宋体" w:hAnsi="宋体" w:hint="eastAsia"/>
+          <w:sz w:val="24"/>
+          <w:szCs w:val="24"/>
+        </w:rPr>
+        <w:t>可以直接获得</w:t>
+      </w:r>
+      <w:r>
+        <w:rPr>
+          <w:rFonts w:ascii="宋体" w:eastAsia="宋体" w:hAnsi="宋体" w:hint="eastAsia"/>
+          <w:sz w:val="24"/>
+          <w:szCs w:val="24"/>
+        </w:rPr>
+        <w:t>深度</w:t>
+      </w:r>
+      <w:r>
+        <w:rPr>
+          <w:rFonts w:ascii="宋体" w:eastAsia="宋体" w:hAnsi="宋体" w:hint="eastAsia"/>
+          <w:sz w:val="24"/>
+          <w:szCs w:val="24"/>
+        </w:rPr>
+        <w:t>。</w:t>
       </w:r>
     </w:p>
     <w:p>
@@ -26275,7 +26334,15 @@
           <w:sz w:val="24"/>
           <w:szCs w:val="24"/>
         </w:rPr>
-        <w:t>帧间估计：也称视觉里程计，通过前后两帧图像计算摄像头位姿</w:t>
+        <w:t>视觉里程计：也称帧间估计</w:t>
+      </w:r>
+      <w:r>
+        <w:rPr>
+          <w:rFonts w:ascii="宋体" w:eastAsia="宋体" w:hAnsi="宋体" w:hint="eastAsia"/>
+          <w:sz w:val="24"/>
+          <w:szCs w:val="24"/>
+        </w:rPr>
+        <w:t>，通过前后两帧图像计算摄像头位姿</w:t>
       </w:r>
       <w:r>
         <w:rPr>
@@ -26306,7 +26373,31 @@
           <w:sz w:val="24"/>
           <w:szCs w:val="24"/>
         </w:rPr>
-        <w:t>后端优化：优化相机运动轨迹，减小噪声的干扰和累积误差</w:t>
+        <w:t>后端优化：</w:t>
+      </w:r>
+      <w:r>
+        <w:rPr>
+          <w:rFonts w:ascii="宋体" w:eastAsia="宋体" w:hAnsi="宋体" w:hint="eastAsia"/>
+          <w:sz w:val="24"/>
+          <w:szCs w:val="24"/>
+        </w:rPr>
+        <w:t>后端接受不同时刻视觉里程计测量的相机位姿，以及回环检测信息，对它们进行优化</w:t>
+      </w:r>
+      <w:r>
+        <w:rPr>
+          <w:rFonts w:ascii="宋体" w:eastAsia="宋体" w:hAnsi="宋体" w:hint="eastAsia"/>
+          <w:sz w:val="24"/>
+          <w:szCs w:val="24"/>
+        </w:rPr>
+        <w:t>，减小噪声的干扰和累积误差</w:t>
+      </w:r>
+      <w:r>
+        <w:rPr>
+          <w:rFonts w:ascii="宋体" w:eastAsia="宋体" w:hAnsi="宋体" w:hint="eastAsia"/>
+          <w:sz w:val="24"/>
+          <w:szCs w:val="24"/>
+        </w:rPr>
+        <w:t>，得到全局一致性轨迹和地图</w:t>
       </w:r>
       <w:r>
         <w:rPr>
@@ -26337,15 +26428,31 @@
           <w:sz w:val="24"/>
           <w:szCs w:val="24"/>
         </w:rPr>
-        <w:t>闭环检测：</w:t>
-      </w:r>
-      <w:r>
-        <w:rPr>
-          <w:rFonts w:ascii="宋体" w:eastAsia="宋体" w:hAnsi="宋体" w:hint="eastAsia"/>
-          <w:sz w:val="24"/>
-          <w:szCs w:val="24"/>
-        </w:rPr>
-        <w:t>判断自身是否进入历史同一地点．闭环检测发生时可触发</w:t>
+        <w:t>回</w:t>
+      </w:r>
+      <w:r>
+        <w:rPr>
+          <w:rFonts w:ascii="宋体" w:eastAsia="宋体" w:hAnsi="宋体" w:hint="eastAsia"/>
+          <w:sz w:val="24"/>
+          <w:szCs w:val="24"/>
+        </w:rPr>
+        <w:t>环检测：</w:t>
+      </w:r>
+      <w:r>
+        <w:rPr>
+          <w:rFonts w:ascii="宋体" w:eastAsia="宋体" w:hAnsi="宋体" w:hint="eastAsia"/>
+          <w:sz w:val="24"/>
+          <w:szCs w:val="24"/>
+        </w:rPr>
+        <w:t>判断自身是否进入历史同一地点。回</w:t>
+      </w:r>
+      <w:r>
+        <w:rPr>
+          <w:rFonts w:ascii="宋体" w:eastAsia="宋体" w:hAnsi="宋体" w:hint="eastAsia"/>
+          <w:sz w:val="24"/>
+          <w:szCs w:val="24"/>
+        </w:rPr>
+        <w:t>环检测发生时可触发</w:t>
       </w:r>
       <w:r>
         <w:rPr>
@@ -26400,7 +26507,7 @@
           <w:sz w:val="24"/>
           <w:szCs w:val="24"/>
         </w:rPr>
-        <w:t>地图构建：利用传感器得到的数据建立三维地图</w:t>
+        <w:t>建图：根据估计的轨迹，建立与任务要求对应的地图</w:t>
       </w:r>
       <w:r>
         <w:rPr>
@@ -26983,6 +27090,7 @@
           <w:sz w:val="24"/>
           <w:szCs w:val="24"/>
         </w:rPr>
+        <w:lastRenderedPageBreak/>
         <w:t>以上任务在小范围比较合适，如家里、仓库等</w:t>
       </w:r>
     </w:p>
@@ -27004,7 +27112,6 @@
         <w:rPr>
           <w:noProof/>
         </w:rPr>
-        <w:lastRenderedPageBreak/>
         <w:drawing>
           <wp:anchor distT="0" distB="0" distL="114300" distR="114300" simplePos="0" relativeHeight="251764736" behindDoc="0" locked="0" layoutInCell="1" allowOverlap="1" wp14:anchorId="520A20C4" wp14:editId="6997F31D">
             <wp:simplePos x="0" y="0"/>
@@ -27117,7 +27224,7 @@
         <w:pStyle w:val="a7"/>
         <w:numPr>
           <w:ilvl w:val="0"/>
-          <w:numId w:val="79"/>
+          <w:numId w:val="91"/>
         </w:numPr>
         <w:ind w:firstLineChars="0"/>
         <w:rPr>
@@ -27191,7 +27298,7 @@
         <w:pStyle w:val="a7"/>
         <w:numPr>
           <w:ilvl w:val="0"/>
-          <w:numId w:val="79"/>
+          <w:numId w:val="91"/>
         </w:numPr>
         <w:ind w:firstLineChars="0"/>
         <w:rPr>
@@ -27276,7 +27383,23 @@
           <w:sz w:val="24"/>
           <w:szCs w:val="24"/>
         </w:rPr>
-        <w:t>：首先通过特征匹配找出两帧图像相同的像素点，可以通过关键帧的</w:t>
+        <w:t>：首先通过特征</w:t>
+      </w:r>
+      <w:r>
+        <w:rPr>
+          <w:rFonts w:ascii="宋体" w:eastAsia="宋体" w:hAnsi="宋体" w:hint="eastAsia"/>
+          <w:sz w:val="24"/>
+          <w:szCs w:val="24"/>
+        </w:rPr>
+        <w:t>提取和描述子</w:t>
+      </w:r>
+      <w:r>
+        <w:rPr>
+          <w:rFonts w:ascii="宋体" w:eastAsia="宋体" w:hAnsi="宋体" w:hint="eastAsia"/>
+          <w:sz w:val="24"/>
+          <w:szCs w:val="24"/>
+        </w:rPr>
+        <w:t>匹配找出两帧图像相同的像素点，可以通过关键帧的</w:t>
       </w:r>
       <w:r>
         <w:rPr>
@@ -27396,7 +27519,79 @@
           <w:sz w:val="24"/>
           <w:szCs w:val="24"/>
         </w:rPr>
-        <w:t>用的比较多。得到位姿和深度后，建图还是比较容易，单目使用这种方法只能建立稀疏的三维图</w:t>
+        <w:t>用的比较多</w:t>
+      </w:r>
+      <w:r>
+        <w:rPr>
+          <w:rFonts w:ascii="宋体" w:eastAsia="宋体" w:hAnsi="宋体" w:hint="eastAsia"/>
+          <w:sz w:val="24"/>
+          <w:szCs w:val="24"/>
+        </w:rPr>
+        <w:t>，</w:t>
+      </w:r>
+      <w:r>
+        <w:rPr>
+          <w:rFonts w:ascii="宋体" w:eastAsia="宋体" w:hAnsi="宋体"/>
+          <w:sz w:val="24"/>
+          <w:szCs w:val="24"/>
+        </w:rPr>
+        <w:t>ORB</w:t>
+      </w:r>
+      <w:r>
+        <w:rPr>
+          <w:rFonts w:ascii="宋体" w:eastAsia="宋体" w:hAnsi="宋体" w:hint="eastAsia"/>
+          <w:sz w:val="24"/>
+          <w:szCs w:val="24"/>
+        </w:rPr>
+        <w:t>-</w:t>
+      </w:r>
+      <w:r>
+        <w:rPr>
+          <w:rFonts w:ascii="宋体" w:eastAsia="宋体" w:hAnsi="宋体"/>
+          <w:sz w:val="24"/>
+          <w:szCs w:val="24"/>
+        </w:rPr>
+        <w:t>SLAM</w:t>
+      </w:r>
+      <w:r>
+        <w:rPr>
+          <w:rFonts w:ascii="宋体" w:eastAsia="宋体" w:hAnsi="宋体" w:hint="eastAsia"/>
+          <w:sz w:val="24"/>
+          <w:szCs w:val="24"/>
+        </w:rPr>
+        <w:t>2兼容了单目、双目和深度相机，具有较好的实时性，目前应用比较广泛</w:t>
+      </w:r>
+      <w:r>
+        <w:rPr>
+          <w:rFonts w:ascii="宋体" w:eastAsia="宋体" w:hAnsi="宋体" w:hint="eastAsia"/>
+          <w:sz w:val="24"/>
+          <w:szCs w:val="24"/>
+        </w:rPr>
+        <w:t>。得到位姿和深度后，建图还是比较容易，</w:t>
+      </w:r>
+      <w:r>
+        <w:rPr>
+          <w:rFonts w:ascii="宋体" w:eastAsia="宋体" w:hAnsi="宋体" w:hint="eastAsia"/>
+          <w:sz w:val="24"/>
+          <w:szCs w:val="24"/>
+        </w:rPr>
+        <w:t>但</w:t>
+      </w:r>
+      <w:r>
+        <w:rPr>
+          <w:rFonts w:ascii="宋体" w:eastAsia="宋体" w:hAnsi="宋体" w:hint="eastAsia"/>
+          <w:sz w:val="24"/>
+          <w:szCs w:val="24"/>
+        </w:rPr>
+        <w:t>单目使用这种方法只能建立稀疏的三维图</w:t>
+      </w:r>
+      <w:r>
+        <w:rPr>
+          <w:rFonts w:ascii="宋体" w:eastAsia="宋体" w:hAnsi="宋体" w:hint="eastAsia"/>
+          <w:sz w:val="24"/>
+          <w:szCs w:val="24"/>
+        </w:rPr>
+        <w:t>，不能用于导航。</w:t>
       </w:r>
     </w:p>
     <w:p>
@@ -27616,7 +27811,16 @@
           <w:sz w:val="24"/>
           <w:szCs w:val="24"/>
         </w:rPr>
-        <w:t>的深度估计、位姿估计、语义建图（如下图）三个方面结合比较多。</w:t>
+        <w:t>的深度估计、位姿估计、语义建图</w:t>
+      </w:r>
+      <w:r>
+        <w:rPr>
+          <w:rFonts w:ascii="宋体" w:eastAsia="宋体" w:hAnsi="宋体" w:hint="eastAsia"/>
+          <w:sz w:val="24"/>
+          <w:szCs w:val="24"/>
+        </w:rPr>
+        <w:lastRenderedPageBreak/>
+        <w:t>（如下图）三个方面结合比较多。</w:t>
       </w:r>
     </w:p>
     <w:p>
@@ -27639,7 +27843,6 @@
           <w:sz w:val="24"/>
           <w:szCs w:val="24"/>
         </w:rPr>
-        <w:lastRenderedPageBreak/>
         <w:t>数据集</w:t>
       </w:r>
     </w:p>
@@ -27891,7 +28094,23 @@
           <w:sz w:val="24"/>
           <w:szCs w:val="24"/>
         </w:rPr>
-        <w:t>可提高其鲁棒性、语义信息以及学习能力，可以使robots更好地与环境交互。C</w:t>
+        <w:t>可提高其鲁棒性、语义信息以及学习能力，可以使</w:t>
+      </w:r>
+      <w:r>
+        <w:rPr>
+          <w:rFonts w:ascii="宋体" w:eastAsia="宋体" w:hAnsi="宋体" w:hint="eastAsia"/>
+          <w:sz w:val="24"/>
+          <w:szCs w:val="24"/>
+        </w:rPr>
+        <w:t>机器人</w:t>
+      </w:r>
+      <w:r>
+        <w:rPr>
+          <w:rFonts w:ascii="宋体" w:eastAsia="宋体" w:hAnsi="宋体" w:hint="eastAsia"/>
+          <w:sz w:val="24"/>
+          <w:szCs w:val="24"/>
+        </w:rPr>
+        <w:t>更好地与环境交互。C</w:t>
       </w:r>
       <w:r>
         <w:rPr>
@@ -27930,7 +28149,23 @@
           <w:sz w:val="24"/>
           <w:szCs w:val="24"/>
         </w:rPr>
-        <w:t>监督学习需要数据集来驱动，但不同robots面临不一样的未知环境，很难建立通用的数据集，建立数据集也需要花费大量的人力和时间，这是当前面临的瓶颈。无监督学习、传统方法与深度学习的结合、多传感器（雷达、超声波、激光、陀螺仪）的融合有利于解决目前面临的一些问题。</w:t>
+        <w:t>监督学习需要数据集来驱动，但不同</w:t>
+      </w:r>
+      <w:r>
+        <w:rPr>
+          <w:rFonts w:ascii="宋体" w:eastAsia="宋体" w:hAnsi="宋体" w:hint="eastAsia"/>
+          <w:sz w:val="24"/>
+          <w:szCs w:val="24"/>
+        </w:rPr>
+        <w:t>机器人</w:t>
+      </w:r>
+      <w:r>
+        <w:rPr>
+          <w:rFonts w:ascii="宋体" w:eastAsia="宋体" w:hAnsi="宋体" w:hint="eastAsia"/>
+          <w:sz w:val="24"/>
+          <w:szCs w:val="24"/>
+        </w:rPr>
+        <w:t>面临不一样的未知环境，很难建立通用的数据集，建立数据集也需要花费大量的人力和时间，这是当前面临的瓶颈。无监督学习、传统方法与深度学习的结合、多传感器（雷达、超声波、激光、陀螺仪）的融合有利于解决目前面临的一些问题。</w:t>
       </w:r>
     </w:p>
     <w:p>
@@ -27995,8 +28230,6 @@
           <w:szCs w:val="24"/>
         </w:rPr>
       </w:pPr>
-      <w:bookmarkStart w:id="2" w:name="_GoBack"/>
-      <w:bookmarkEnd w:id="2"/>
       <w:r>
         <w:rPr>
           <w:rFonts w:ascii="宋体" w:eastAsia="宋体" w:hAnsi="宋体" w:hint="eastAsia"/>
@@ -29164,6 +29397,95 @@
     </w:lvl>
   </w:abstractNum>
   <w:abstractNum w:abstractNumId="2" w15:restartNumberingAfterBreak="0">
+    <w:nsid w:val="077D0842"/>
+    <w:multiLevelType w:val="hybridMultilevel"/>
+    <w:tmpl w:val="EC86750C"/>
+    <w:lvl w:ilvl="0" w:tplc="6B30ACAA">
+      <w:start w:val="1"/>
+      <w:numFmt w:val="decimal"/>
+      <w:lvlText w:val="%1、"/>
+      <w:lvlJc w:val="left"/>
+      <w:pPr>
+        <w:ind w:left="420" w:hanging="420"/>
+      </w:pPr>
+      <w:rPr>
+        <w:rFonts w:hint="eastAsia"/>
+      </w:rPr>
+    </w:lvl>
+    <w:lvl w:ilvl="1" w:tplc="04090019" w:tentative="1">
+      <w:start w:val="1"/>
+      <w:numFmt w:val="lowerLetter"/>
+      <w:lvlText w:val="%2)"/>
+      <w:lvlJc w:val="left"/>
+      <w:pPr>
+        <w:ind w:left="840" w:hanging="420"/>
+      </w:pPr>
+    </w:lvl>
+    <w:lvl w:ilvl="2" w:tplc="0409001B" w:tentative="1">
+      <w:start w:val="1"/>
+      <w:numFmt w:val="lowerRoman"/>
+      <w:lvlText w:val="%3."/>
+      <w:lvlJc w:val="right"/>
+      <w:pPr>
+        <w:ind w:left="1260" w:hanging="420"/>
+      </w:pPr>
+    </w:lvl>
+    <w:lvl w:ilvl="3" w:tplc="0409000F" w:tentative="1">
+      <w:start w:val="1"/>
+      <w:numFmt w:val="decimal"/>
+      <w:lvlText w:val="%4."/>
+      <w:lvlJc w:val="left"/>
+      <w:pPr>
+        <w:ind w:left="1680" w:hanging="420"/>
+      </w:pPr>
+    </w:lvl>
+    <w:lvl w:ilvl="4" w:tplc="04090019" w:tentative="1">
+      <w:start w:val="1"/>
+      <w:numFmt w:val="lowerLetter"/>
+      <w:lvlText w:val="%5)"/>
+      <w:lvlJc w:val="left"/>
+      <w:pPr>
+        <w:ind w:left="2100" w:hanging="420"/>
+      </w:pPr>
+    </w:lvl>
+    <w:lvl w:ilvl="5" w:tplc="0409001B" w:tentative="1">
+      <w:start w:val="1"/>
+      <w:numFmt w:val="lowerRoman"/>
+      <w:lvlText w:val="%6."/>
+      <w:lvlJc w:val="right"/>
+      <w:pPr>
+        <w:ind w:left="2520" w:hanging="420"/>
+      </w:pPr>
+    </w:lvl>
+    <w:lvl w:ilvl="6" w:tplc="0409000F" w:tentative="1">
+      <w:start w:val="1"/>
+      <w:numFmt w:val="decimal"/>
+      <w:lvlText w:val="%7."/>
+      <w:lvlJc w:val="left"/>
+      <w:pPr>
+        <w:ind w:left="2940" w:hanging="420"/>
+      </w:pPr>
+    </w:lvl>
+    <w:lvl w:ilvl="7" w:tplc="04090019" w:tentative="1">
+      <w:start w:val="1"/>
+      <w:numFmt w:val="lowerLetter"/>
+      <w:lvlText w:val="%8)"/>
+      <w:lvlJc w:val="left"/>
+      <w:pPr>
+        <w:ind w:left="3360" w:hanging="420"/>
+      </w:pPr>
+    </w:lvl>
+    <w:lvl w:ilvl="8" w:tplc="0409001B" w:tentative="1">
+      <w:start w:val="1"/>
+      <w:numFmt w:val="lowerRoman"/>
+      <w:lvlText w:val="%9."/>
+      <w:lvlJc w:val="right"/>
+      <w:pPr>
+        <w:ind w:left="3780" w:hanging="420"/>
+      </w:pPr>
+    </w:lvl>
+  </w:abstractNum>
+  <w:abstractNum w:abstractNumId="3" w15:restartNumberingAfterBreak="0">
     <w:nsid w:val="0C29329A"/>
     <w:multiLevelType w:val="hybridMultilevel"/>
     <w:tmpl w:val="2818760E"/>
@@ -29252,7 +29574,7 @@
       </w:pPr>
     </w:lvl>
   </w:abstractNum>
-  <w:abstractNum w:abstractNumId="3" w15:restartNumberingAfterBreak="0">
+  <w:abstractNum w:abstractNumId="4" w15:restartNumberingAfterBreak="0">
     <w:nsid w:val="0C890D35"/>
     <w:multiLevelType w:val="hybridMultilevel"/>
     <w:tmpl w:val="D5F4A0BA"/>
@@ -29365,7 +29687,97 @@
       </w:rPr>
     </w:lvl>
   </w:abstractNum>
-  <w:abstractNum w:abstractNumId="4" w15:restartNumberingAfterBreak="0">
+  <w:abstractNum w:abstractNumId="5" w15:restartNumberingAfterBreak="0">
+    <w:nsid w:val="0D563D80"/>
+    <w:multiLevelType w:val="hybridMultilevel"/>
+    <w:tmpl w:val="CBF613DE"/>
+    <w:lvl w:ilvl="0" w:tplc="78BAE49C">
+      <w:start w:val="1"/>
+      <w:numFmt w:val="chineseCountingThousand"/>
+      <w:suff w:val="nothing"/>
+      <w:lvlText w:val="%1、"/>
+      <w:lvlJc w:val="left"/>
+      <w:pPr>
+        <w:ind w:left="420" w:hanging="420"/>
+      </w:pPr>
+      <w:rPr>
+        <w:rFonts w:hint="eastAsia"/>
+      </w:rPr>
+    </w:lvl>
+    <w:lvl w:ilvl="1" w:tplc="04090019" w:tentative="1">
+      <w:start w:val="1"/>
+      <w:numFmt w:val="lowerLetter"/>
+      <w:lvlText w:val="%2)"/>
+      <w:lvlJc w:val="left"/>
+      <w:pPr>
+        <w:ind w:left="840" w:hanging="420"/>
+      </w:pPr>
+    </w:lvl>
+    <w:lvl w:ilvl="2" w:tplc="0409001B" w:tentative="1">
+      <w:start w:val="1"/>
+      <w:numFmt w:val="lowerRoman"/>
+      <w:lvlText w:val="%3."/>
+      <w:lvlJc w:val="right"/>
+      <w:pPr>
+        <w:ind w:left="1260" w:hanging="420"/>
+      </w:pPr>
+    </w:lvl>
+    <w:lvl w:ilvl="3" w:tplc="0409000F" w:tentative="1">
+      <w:start w:val="1"/>
+      <w:numFmt w:val="decimal"/>
+      <w:lvlText w:val="%4."/>
+      <w:lvlJc w:val="left"/>
+      <w:pPr>
+        <w:ind w:left="1680" w:hanging="420"/>
+      </w:pPr>
+    </w:lvl>
+    <w:lvl w:ilvl="4" w:tplc="04090019" w:tentative="1">
+      <w:start w:val="1"/>
+      <w:numFmt w:val="lowerLetter"/>
+      <w:lvlText w:val="%5)"/>
+      <w:lvlJc w:val="left"/>
+      <w:pPr>
+        <w:ind w:left="2100" w:hanging="420"/>
+      </w:pPr>
+    </w:lvl>
+    <w:lvl w:ilvl="5" w:tplc="0409001B" w:tentative="1">
+      <w:start w:val="1"/>
+      <w:numFmt w:val="lowerRoman"/>
+      <w:lvlText w:val="%6."/>
+      <w:lvlJc w:val="right"/>
+      <w:pPr>
+        <w:ind w:left="2520" w:hanging="420"/>
+      </w:pPr>
+    </w:lvl>
+    <w:lvl w:ilvl="6" w:tplc="0409000F" w:tentative="1">
+      <w:start w:val="1"/>
+      <w:numFmt w:val="decimal"/>
+      <w:lvlText w:val="%7."/>
+      <w:lvlJc w:val="left"/>
+      <w:pPr>
+        <w:ind w:left="2940" w:hanging="420"/>
+      </w:pPr>
+    </w:lvl>
+    <w:lvl w:ilvl="7" w:tplc="04090019" w:tentative="1">
+      <w:start w:val="1"/>
+      <w:numFmt w:val="lowerLetter"/>
+      <w:lvlText w:val="%8)"/>
+      <w:lvlJc w:val="left"/>
+      <w:pPr>
+        <w:ind w:left="3360" w:hanging="420"/>
+      </w:pPr>
+    </w:lvl>
+    <w:lvl w:ilvl="8" w:tplc="0409001B" w:tentative="1">
+      <w:start w:val="1"/>
+      <w:numFmt w:val="lowerRoman"/>
+      <w:lvlText w:val="%9."/>
+      <w:lvlJc w:val="right"/>
+      <w:pPr>
+        <w:ind w:left="3780" w:hanging="420"/>
+      </w:pPr>
+    </w:lvl>
+  </w:abstractNum>
+  <w:abstractNum w:abstractNumId="6" w15:restartNumberingAfterBreak="0">
     <w:nsid w:val="0D9B171E"/>
     <w:multiLevelType w:val="hybridMultilevel"/>
     <w:tmpl w:val="EC86750C"/>
@@ -29454,7 +29866,7 @@
       </w:pPr>
     </w:lvl>
   </w:abstractNum>
-  <w:abstractNum w:abstractNumId="5" w15:restartNumberingAfterBreak="0">
+  <w:abstractNum w:abstractNumId="7" w15:restartNumberingAfterBreak="0">
     <w:nsid w:val="0DE40710"/>
     <w:multiLevelType w:val="hybridMultilevel"/>
     <w:tmpl w:val="7F2AD346"/>
@@ -29567,7 +29979,96 @@
       </w:rPr>
     </w:lvl>
   </w:abstractNum>
-  <w:abstractNum w:abstractNumId="6" w15:restartNumberingAfterBreak="0">
+  <w:abstractNum w:abstractNumId="8" w15:restartNumberingAfterBreak="0">
+    <w:nsid w:val="0E2559ED"/>
+    <w:multiLevelType w:val="hybridMultilevel"/>
+    <w:tmpl w:val="EC86750C"/>
+    <w:lvl w:ilvl="0" w:tplc="6B30ACAA">
+      <w:start w:val="1"/>
+      <w:numFmt w:val="decimal"/>
+      <w:lvlText w:val="%1、"/>
+      <w:lvlJc w:val="left"/>
+      <w:pPr>
+        <w:ind w:left="420" w:hanging="420"/>
+      </w:pPr>
+      <w:rPr>
+        <w:rFonts w:hint="eastAsia"/>
+      </w:rPr>
+    </w:lvl>
+    <w:lvl w:ilvl="1" w:tplc="04090019" w:tentative="1">
+      <w:start w:val="1"/>
+      <w:numFmt w:val="lowerLetter"/>
+      <w:lvlText w:val="%2)"/>
+      <w:lvlJc w:val="left"/>
+      <w:pPr>
+        <w:ind w:left="840" w:hanging="420"/>
+      </w:pPr>
+    </w:lvl>
+    <w:lvl w:ilvl="2" w:tplc="0409001B" w:tentative="1">
+      <w:start w:val="1"/>
+      <w:numFmt w:val="lowerRoman"/>
+      <w:lvlText w:val="%3."/>
+      <w:lvlJc w:val="right"/>
+      <w:pPr>
+        <w:ind w:left="1260" w:hanging="420"/>
+      </w:pPr>
+    </w:lvl>
+    <w:lvl w:ilvl="3" w:tplc="0409000F" w:tentative="1">
+      <w:start w:val="1"/>
+      <w:numFmt w:val="decimal"/>
+      <w:lvlText w:val="%4."/>
+      <w:lvlJc w:val="left"/>
+      <w:pPr>
+        <w:ind w:left="1680" w:hanging="420"/>
+      </w:pPr>
+    </w:lvl>
+    <w:lvl w:ilvl="4" w:tplc="04090019" w:tentative="1">
+      <w:start w:val="1"/>
+      <w:numFmt w:val="lowerLetter"/>
+      <w:lvlText w:val="%5)"/>
+      <w:lvlJc w:val="left"/>
+      <w:pPr>
+        <w:ind w:left="2100" w:hanging="420"/>
+      </w:pPr>
+    </w:lvl>
+    <w:lvl w:ilvl="5" w:tplc="0409001B" w:tentative="1">
+      <w:start w:val="1"/>
+      <w:numFmt w:val="lowerRoman"/>
+      <w:lvlText w:val="%6."/>
+      <w:lvlJc w:val="right"/>
+      <w:pPr>
+        <w:ind w:left="2520" w:hanging="420"/>
+      </w:pPr>
+    </w:lvl>
+    <w:lvl w:ilvl="6" w:tplc="0409000F" w:tentative="1">
+      <w:start w:val="1"/>
+      <w:numFmt w:val="decimal"/>
+      <w:lvlText w:val="%7."/>
+      <w:lvlJc w:val="left"/>
+      <w:pPr>
+        <w:ind w:left="2940" w:hanging="420"/>
+      </w:pPr>
+    </w:lvl>
+    <w:lvl w:ilvl="7" w:tplc="04090019" w:tentative="1">
+      <w:start w:val="1"/>
+      <w:numFmt w:val="lowerLetter"/>
+      <w:lvlText w:val="%8)"/>
+      <w:lvlJc w:val="left"/>
+      <w:pPr>
+        <w:ind w:left="3360" w:hanging="420"/>
+      </w:pPr>
+    </w:lvl>
+    <w:lvl w:ilvl="8" w:tplc="0409001B" w:tentative="1">
+      <w:start w:val="1"/>
+      <w:numFmt w:val="lowerRoman"/>
+      <w:lvlText w:val="%9."/>
+      <w:lvlJc w:val="right"/>
+      <w:pPr>
+        <w:ind w:left="3780" w:hanging="420"/>
+      </w:pPr>
+    </w:lvl>
+  </w:abstractNum>
+  <w:abstractNum w:abstractNumId="9" w15:restartNumberingAfterBreak="0">
     <w:nsid w:val="0F170C5B"/>
     <w:multiLevelType w:val="hybridMultilevel"/>
     <w:tmpl w:val="72605ACE"/>
@@ -29680,7 +30181,96 @@
       </w:rPr>
     </w:lvl>
   </w:abstractNum>
-  <w:abstractNum w:abstractNumId="7" w15:restartNumberingAfterBreak="0">
+  <w:abstractNum w:abstractNumId="10" w15:restartNumberingAfterBreak="0">
+    <w:nsid w:val="0F3F0BFD"/>
+    <w:multiLevelType w:val="hybridMultilevel"/>
+    <w:tmpl w:val="EC86750C"/>
+    <w:lvl w:ilvl="0" w:tplc="6B30ACAA">
+      <w:start w:val="1"/>
+      <w:numFmt w:val="decimal"/>
+      <w:lvlText w:val="%1、"/>
+      <w:lvlJc w:val="left"/>
+      <w:pPr>
+        <w:ind w:left="420" w:hanging="420"/>
+      </w:pPr>
+      <w:rPr>
+        <w:rFonts w:hint="eastAsia"/>
+      </w:rPr>
+    </w:lvl>
+    <w:lvl w:ilvl="1" w:tplc="04090019" w:tentative="1">
+      <w:start w:val="1"/>
+      <w:numFmt w:val="lowerLetter"/>
+      <w:lvlText w:val="%2)"/>
+      <w:lvlJc w:val="left"/>
+      <w:pPr>
+        <w:ind w:left="840" w:hanging="420"/>
+      </w:pPr>
+    </w:lvl>
+    <w:lvl w:ilvl="2" w:tplc="0409001B" w:tentative="1">
+      <w:start w:val="1"/>
+      <w:numFmt w:val="lowerRoman"/>
+      <w:lvlText w:val="%3."/>
+      <w:lvlJc w:val="right"/>
+      <w:pPr>
+        <w:ind w:left="1260" w:hanging="420"/>
+      </w:pPr>
+    </w:lvl>
+    <w:lvl w:ilvl="3" w:tplc="0409000F" w:tentative="1">
+      <w:start w:val="1"/>
+      <w:numFmt w:val="decimal"/>
+      <w:lvlText w:val="%4."/>
+      <w:lvlJc w:val="left"/>
+      <w:pPr>
+        <w:ind w:left="1680" w:hanging="420"/>
+      </w:pPr>
+    </w:lvl>
+    <w:lvl w:ilvl="4" w:tplc="04090019" w:tentative="1">
+      <w:start w:val="1"/>
+      <w:numFmt w:val="lowerLetter"/>
+      <w:lvlText w:val="%5)"/>
+      <w:lvlJc w:val="left"/>
+      <w:pPr>
+        <w:ind w:left="2100" w:hanging="420"/>
+      </w:pPr>
+    </w:lvl>
+    <w:lvl w:ilvl="5" w:tplc="0409001B" w:tentative="1">
+      <w:start w:val="1"/>
+      <w:numFmt w:val="lowerRoman"/>
+      <w:lvlText w:val="%6."/>
+      <w:lvlJc w:val="right"/>
+      <w:pPr>
+        <w:ind w:left="2520" w:hanging="420"/>
+      </w:pPr>
+    </w:lvl>
+    <w:lvl w:ilvl="6" w:tplc="0409000F" w:tentative="1">
+      <w:start w:val="1"/>
+      <w:numFmt w:val="decimal"/>
+      <w:lvlText w:val="%7."/>
+      <w:lvlJc w:val="left"/>
+      <w:pPr>
+        <w:ind w:left="2940" w:hanging="420"/>
+      </w:pPr>
+    </w:lvl>
+    <w:lvl w:ilvl="7" w:tplc="04090019" w:tentative="1">
+      <w:start w:val="1"/>
+      <w:numFmt w:val="lowerLetter"/>
+      <w:lvlText w:val="%8)"/>
+      <w:lvlJc w:val="left"/>
+      <w:pPr>
+        <w:ind w:left="3360" w:hanging="420"/>
+      </w:pPr>
+    </w:lvl>
+    <w:lvl w:ilvl="8" w:tplc="0409001B" w:tentative="1">
+      <w:start w:val="1"/>
+      <w:numFmt w:val="lowerRoman"/>
+      <w:lvlText w:val="%9."/>
+      <w:lvlJc w:val="right"/>
+      <w:pPr>
+        <w:ind w:left="3780" w:hanging="420"/>
+      </w:pPr>
+    </w:lvl>
+  </w:abstractNum>
+  <w:abstractNum w:abstractNumId="11" w15:restartNumberingAfterBreak="0">
     <w:nsid w:val="10250EAC"/>
     <w:multiLevelType w:val="hybridMultilevel"/>
     <w:tmpl w:val="0CCAF6CC"/>
@@ -29793,7 +30383,7 @@
       </w:rPr>
     </w:lvl>
   </w:abstractNum>
-  <w:abstractNum w:abstractNumId="8" w15:restartNumberingAfterBreak="0">
+  <w:abstractNum w:abstractNumId="12" w15:restartNumberingAfterBreak="0">
     <w:nsid w:val="10B93CE0"/>
     <w:multiLevelType w:val="hybridMultilevel"/>
     <w:tmpl w:val="6004FD64"/>
@@ -29906,7 +30496,7 @@
       </w:rPr>
     </w:lvl>
   </w:abstractNum>
-  <w:abstractNum w:abstractNumId="9" w15:restartNumberingAfterBreak="0">
+  <w:abstractNum w:abstractNumId="13" w15:restartNumberingAfterBreak="0">
     <w:nsid w:val="10BF2192"/>
     <w:multiLevelType w:val="hybridMultilevel"/>
     <w:tmpl w:val="807693F8"/>
@@ -30019,7 +30609,7 @@
       </w:rPr>
     </w:lvl>
   </w:abstractNum>
-  <w:abstractNum w:abstractNumId="10" w15:restartNumberingAfterBreak="0">
+  <w:abstractNum w:abstractNumId="14" w15:restartNumberingAfterBreak="0">
     <w:nsid w:val="10C04BA4"/>
     <w:multiLevelType w:val="hybridMultilevel"/>
     <w:tmpl w:val="2F369CF8"/>
@@ -30105,7 +30695,7 @@
       </w:pPr>
     </w:lvl>
   </w:abstractNum>
-  <w:abstractNum w:abstractNumId="11" w15:restartNumberingAfterBreak="0">
+  <w:abstractNum w:abstractNumId="15" w15:restartNumberingAfterBreak="0">
     <w:nsid w:val="10F12ACF"/>
     <w:multiLevelType w:val="hybridMultilevel"/>
     <w:tmpl w:val="0FDA5E06"/>
@@ -30218,7 +30808,7 @@
       </w:rPr>
     </w:lvl>
   </w:abstractNum>
-  <w:abstractNum w:abstractNumId="12" w15:restartNumberingAfterBreak="0">
+  <w:abstractNum w:abstractNumId="16" w15:restartNumberingAfterBreak="0">
     <w:nsid w:val="14B517B0"/>
     <w:multiLevelType w:val="hybridMultilevel"/>
     <w:tmpl w:val="D69A59A8"/>
@@ -30331,7 +30921,7 @@
       </w:rPr>
     </w:lvl>
   </w:abstractNum>
-  <w:abstractNum w:abstractNumId="13" w15:restartNumberingAfterBreak="0">
+  <w:abstractNum w:abstractNumId="17" w15:restartNumberingAfterBreak="0">
     <w:nsid w:val="14D85D65"/>
     <w:multiLevelType w:val="hybridMultilevel"/>
     <w:tmpl w:val="8C041068"/>
@@ -30444,7 +31034,7 @@
       </w:rPr>
     </w:lvl>
   </w:abstractNum>
-  <w:abstractNum w:abstractNumId="14" w15:restartNumberingAfterBreak="0">
+  <w:abstractNum w:abstractNumId="18" w15:restartNumberingAfterBreak="0">
     <w:nsid w:val="151E514B"/>
     <w:multiLevelType w:val="hybridMultilevel"/>
     <w:tmpl w:val="4BE850EA"/>
@@ -30557,7 +31147,7 @@
       </w:rPr>
     </w:lvl>
   </w:abstractNum>
-  <w:abstractNum w:abstractNumId="15" w15:restartNumberingAfterBreak="0">
+  <w:abstractNum w:abstractNumId="19" w15:restartNumberingAfterBreak="0">
     <w:nsid w:val="15836DA4"/>
     <w:multiLevelType w:val="hybridMultilevel"/>
     <w:tmpl w:val="094C1D4A"/>
@@ -30670,7 +31260,7 @@
       </w:rPr>
     </w:lvl>
   </w:abstractNum>
-  <w:abstractNum w:abstractNumId="16" w15:restartNumberingAfterBreak="0">
+  <w:abstractNum w:abstractNumId="20" w15:restartNumberingAfterBreak="0">
     <w:nsid w:val="17FF50D9"/>
     <w:multiLevelType w:val="hybridMultilevel"/>
     <w:tmpl w:val="C9B6F956"/>
@@ -30783,7 +31373,7 @@
       </w:rPr>
     </w:lvl>
   </w:abstractNum>
-  <w:abstractNum w:abstractNumId="17" w15:restartNumberingAfterBreak="0">
+  <w:abstractNum w:abstractNumId="21" w15:restartNumberingAfterBreak="0">
     <w:nsid w:val="18C44F1C"/>
     <w:multiLevelType w:val="hybridMultilevel"/>
     <w:tmpl w:val="7AEAF3A8"/>
@@ -30896,7 +31486,7 @@
       </w:rPr>
     </w:lvl>
   </w:abstractNum>
-  <w:abstractNum w:abstractNumId="18" w15:restartNumberingAfterBreak="0">
+  <w:abstractNum w:abstractNumId="22" w15:restartNumberingAfterBreak="0">
     <w:nsid w:val="19A15AF5"/>
     <w:multiLevelType w:val="hybridMultilevel"/>
     <w:tmpl w:val="70448360"/>
@@ -31009,7 +31599,96 @@
       </w:rPr>
     </w:lvl>
   </w:abstractNum>
-  <w:abstractNum w:abstractNumId="19" w15:restartNumberingAfterBreak="0">
+  <w:abstractNum w:abstractNumId="23" w15:restartNumberingAfterBreak="0">
+    <w:nsid w:val="1B84407E"/>
+    <w:multiLevelType w:val="hybridMultilevel"/>
+    <w:tmpl w:val="EC86750C"/>
+    <w:lvl w:ilvl="0" w:tplc="6B30ACAA">
+      <w:start w:val="1"/>
+      <w:numFmt w:val="decimal"/>
+      <w:lvlText w:val="%1、"/>
+      <w:lvlJc w:val="left"/>
+      <w:pPr>
+        <w:ind w:left="420" w:hanging="420"/>
+      </w:pPr>
+      <w:rPr>
+        <w:rFonts w:hint="eastAsia"/>
+      </w:rPr>
+    </w:lvl>
+    <w:lvl w:ilvl="1" w:tplc="04090019" w:tentative="1">
+      <w:start w:val="1"/>
+      <w:numFmt w:val="lowerLetter"/>
+      <w:lvlText w:val="%2)"/>
+      <w:lvlJc w:val="left"/>
+      <w:pPr>
+        <w:ind w:left="840" w:hanging="420"/>
+      </w:pPr>
+    </w:lvl>
+    <w:lvl w:ilvl="2" w:tplc="0409001B" w:tentative="1">
+      <w:start w:val="1"/>
+      <w:numFmt w:val="lowerRoman"/>
+      <w:lvlText w:val="%3."/>
+      <w:lvlJc w:val="right"/>
+      <w:pPr>
+        <w:ind w:left="1260" w:hanging="420"/>
+      </w:pPr>
+    </w:lvl>
+    <w:lvl w:ilvl="3" w:tplc="0409000F" w:tentative="1">
+      <w:start w:val="1"/>
+      <w:numFmt w:val="decimal"/>
+      <w:lvlText w:val="%4."/>
+      <w:lvlJc w:val="left"/>
+      <w:pPr>
+        <w:ind w:left="1680" w:hanging="420"/>
+      </w:pPr>
+    </w:lvl>
+    <w:lvl w:ilvl="4" w:tplc="04090019" w:tentative="1">
+      <w:start w:val="1"/>
+      <w:numFmt w:val="lowerLetter"/>
+      <w:lvlText w:val="%5)"/>
+      <w:lvlJc w:val="left"/>
+      <w:pPr>
+        <w:ind w:left="2100" w:hanging="420"/>
+      </w:pPr>
+    </w:lvl>
+    <w:lvl w:ilvl="5" w:tplc="0409001B" w:tentative="1">
+      <w:start w:val="1"/>
+      <w:numFmt w:val="lowerRoman"/>
+      <w:lvlText w:val="%6."/>
+      <w:lvlJc w:val="right"/>
+      <w:pPr>
+        <w:ind w:left="2520" w:hanging="420"/>
+      </w:pPr>
+    </w:lvl>
+    <w:lvl w:ilvl="6" w:tplc="0409000F" w:tentative="1">
+      <w:start w:val="1"/>
+      <w:numFmt w:val="decimal"/>
+      <w:lvlText w:val="%7."/>
+      <w:lvlJc w:val="left"/>
+      <w:pPr>
+        <w:ind w:left="2940" w:hanging="420"/>
+      </w:pPr>
+    </w:lvl>
+    <w:lvl w:ilvl="7" w:tplc="04090019" w:tentative="1">
+      <w:start w:val="1"/>
+      <w:numFmt w:val="lowerLetter"/>
+      <w:lvlText w:val="%8)"/>
+      <w:lvlJc w:val="left"/>
+      <w:pPr>
+        <w:ind w:left="3360" w:hanging="420"/>
+      </w:pPr>
+    </w:lvl>
+    <w:lvl w:ilvl="8" w:tplc="0409001B" w:tentative="1">
+      <w:start w:val="1"/>
+      <w:numFmt w:val="lowerRoman"/>
+      <w:lvlText w:val="%9."/>
+      <w:lvlJc w:val="right"/>
+      <w:pPr>
+        <w:ind w:left="3780" w:hanging="420"/>
+      </w:pPr>
+    </w:lvl>
+  </w:abstractNum>
+  <w:abstractNum w:abstractNumId="24" w15:restartNumberingAfterBreak="0">
     <w:nsid w:val="1C63369E"/>
     <w:multiLevelType w:val="hybridMultilevel"/>
     <w:tmpl w:val="03541A7A"/>
@@ -31095,7 +31774,96 @@
       </w:pPr>
     </w:lvl>
   </w:abstractNum>
-  <w:abstractNum w:abstractNumId="20" w15:restartNumberingAfterBreak="0">
+  <w:abstractNum w:abstractNumId="25" w15:restartNumberingAfterBreak="0">
+    <w:nsid w:val="1E362D43"/>
+    <w:multiLevelType w:val="hybridMultilevel"/>
+    <w:tmpl w:val="2818760E"/>
+    <w:lvl w:ilvl="0" w:tplc="6B30ACAA">
+      <w:start w:val="1"/>
+      <w:numFmt w:val="decimal"/>
+      <w:lvlText w:val="%1、"/>
+      <w:lvlJc w:val="left"/>
+      <w:pPr>
+        <w:ind w:left="420" w:hanging="420"/>
+      </w:pPr>
+      <w:rPr>
+        <w:rFonts w:hint="eastAsia"/>
+      </w:rPr>
+    </w:lvl>
+    <w:lvl w:ilvl="1" w:tplc="04090019" w:tentative="1">
+      <w:start w:val="1"/>
+      <w:numFmt w:val="lowerLetter"/>
+      <w:lvlText w:val="%2)"/>
+      <w:lvlJc w:val="left"/>
+      <w:pPr>
+        <w:ind w:left="840" w:hanging="420"/>
+      </w:pPr>
+    </w:lvl>
+    <w:lvl w:ilvl="2" w:tplc="0409001B" w:tentative="1">
+      <w:start w:val="1"/>
+      <w:numFmt w:val="lowerRoman"/>
+      <w:lvlText w:val="%3."/>
+      <w:lvlJc w:val="right"/>
+      <w:pPr>
+        <w:ind w:left="1260" w:hanging="420"/>
+      </w:pPr>
+    </w:lvl>
+    <w:lvl w:ilvl="3" w:tplc="0409000F" w:tentative="1">
+      <w:start w:val="1"/>
+      <w:numFmt w:val="decimal"/>
+      <w:lvlText w:val="%4."/>
+      <w:lvlJc w:val="left"/>
+      <w:pPr>
+        <w:ind w:left="1680" w:hanging="420"/>
+      </w:pPr>
+    </w:lvl>
+    <w:lvl w:ilvl="4" w:tplc="04090019" w:tentative="1">
+      <w:start w:val="1"/>
+      <w:numFmt w:val="lowerLetter"/>
+      <w:lvlText w:val="%5)"/>
+      <w:lvlJc w:val="left"/>
+      <w:pPr>
+        <w:ind w:left="2100" w:hanging="420"/>
+      </w:pPr>
+    </w:lvl>
+    <w:lvl w:ilvl="5" w:tplc="0409001B" w:tentative="1">
+      <w:start w:val="1"/>
+      <w:numFmt w:val="lowerRoman"/>
+      <w:lvlText w:val="%6."/>
+      <w:lvlJc w:val="right"/>
+      <w:pPr>
+        <w:ind w:left="2520" w:hanging="420"/>
+      </w:pPr>
+    </w:lvl>
+    <w:lvl w:ilvl="6" w:tplc="0409000F" w:tentative="1">
+      <w:start w:val="1"/>
+      <w:numFmt w:val="decimal"/>
+      <w:lvlText w:val="%7."/>
+      <w:lvlJc w:val="left"/>
+      <w:pPr>
+        <w:ind w:left="2940" w:hanging="420"/>
+      </w:pPr>
+    </w:lvl>
+    <w:lvl w:ilvl="7" w:tplc="04090019" w:tentative="1">
+      <w:start w:val="1"/>
+      <w:numFmt w:val="lowerLetter"/>
+      <w:lvlText w:val="%8)"/>
+      <w:lvlJc w:val="left"/>
+      <w:pPr>
+        <w:ind w:left="3360" w:hanging="420"/>
+      </w:pPr>
+    </w:lvl>
+    <w:lvl w:ilvl="8" w:tplc="0409001B" w:tentative="1">
+      <w:start w:val="1"/>
+      <w:numFmt w:val="lowerRoman"/>
+      <w:lvlText w:val="%9."/>
+      <w:lvlJc w:val="right"/>
+      <w:pPr>
+        <w:ind w:left="3780" w:hanging="420"/>
+      </w:pPr>
+    </w:lvl>
+  </w:abstractNum>
+  <w:abstractNum w:abstractNumId="26" w15:restartNumberingAfterBreak="0">
     <w:nsid w:val="1EF83A7F"/>
     <w:multiLevelType w:val="hybridMultilevel"/>
     <w:tmpl w:val="C046AE84"/>
@@ -31208,7 +31976,7 @@
       </w:rPr>
     </w:lvl>
   </w:abstractNum>
-  <w:abstractNum w:abstractNumId="21" w15:restartNumberingAfterBreak="0">
+  <w:abstractNum w:abstractNumId="27" w15:restartNumberingAfterBreak="0">
     <w:nsid w:val="1F972988"/>
     <w:multiLevelType w:val="hybridMultilevel"/>
     <w:tmpl w:val="1ABCE3D8"/>
@@ -31321,7 +32089,7 @@
       </w:rPr>
     </w:lvl>
   </w:abstractNum>
-  <w:abstractNum w:abstractNumId="22" w15:restartNumberingAfterBreak="0">
+  <w:abstractNum w:abstractNumId="28" w15:restartNumberingAfterBreak="0">
     <w:nsid w:val="20854A46"/>
     <w:multiLevelType w:val="hybridMultilevel"/>
     <w:tmpl w:val="5456E4E6"/>
@@ -31434,7 +32202,7 @@
       </w:rPr>
     </w:lvl>
   </w:abstractNum>
-  <w:abstractNum w:abstractNumId="23" w15:restartNumberingAfterBreak="0">
+  <w:abstractNum w:abstractNumId="29" w15:restartNumberingAfterBreak="0">
     <w:nsid w:val="2278077B"/>
     <w:multiLevelType w:val="hybridMultilevel"/>
     <w:tmpl w:val="4A74B498"/>
@@ -31547,7 +32315,7 @@
       </w:rPr>
     </w:lvl>
   </w:abstractNum>
-  <w:abstractNum w:abstractNumId="24" w15:restartNumberingAfterBreak="0">
+  <w:abstractNum w:abstractNumId="30" w15:restartNumberingAfterBreak="0">
     <w:nsid w:val="230C4C11"/>
     <w:multiLevelType w:val="hybridMultilevel"/>
     <w:tmpl w:val="EC58B2DC"/>
@@ -31660,7 +32428,7 @@
       </w:rPr>
     </w:lvl>
   </w:abstractNum>
-  <w:abstractNum w:abstractNumId="25" w15:restartNumberingAfterBreak="0">
+  <w:abstractNum w:abstractNumId="31" w15:restartNumberingAfterBreak="0">
     <w:nsid w:val="24020FF8"/>
     <w:multiLevelType w:val="hybridMultilevel"/>
     <w:tmpl w:val="16088A44"/>
@@ -31773,7 +32541,7 @@
       </w:rPr>
     </w:lvl>
   </w:abstractNum>
-  <w:abstractNum w:abstractNumId="26" w15:restartNumberingAfterBreak="0">
+  <w:abstractNum w:abstractNumId="32" w15:restartNumberingAfterBreak="0">
     <w:nsid w:val="25C65EDE"/>
     <w:multiLevelType w:val="hybridMultilevel"/>
     <w:tmpl w:val="6ABE5D7A"/>
@@ -31886,7 +32654,96 @@
       </w:rPr>
     </w:lvl>
   </w:abstractNum>
-  <w:abstractNum w:abstractNumId="27" w15:restartNumberingAfterBreak="0">
+  <w:abstractNum w:abstractNumId="33" w15:restartNumberingAfterBreak="0">
+    <w:nsid w:val="25E04D67"/>
+    <w:multiLevelType w:val="hybridMultilevel"/>
+    <w:tmpl w:val="2818760E"/>
+    <w:lvl w:ilvl="0" w:tplc="6B30ACAA">
+      <w:start w:val="1"/>
+      <w:numFmt w:val="decimal"/>
+      <w:lvlText w:val="%1、"/>
+      <w:lvlJc w:val="left"/>
+      <w:pPr>
+        <w:ind w:left="420" w:hanging="420"/>
+      </w:pPr>
+      <w:rPr>
+        <w:rFonts w:hint="eastAsia"/>
+      </w:rPr>
+    </w:lvl>
+    <w:lvl w:ilvl="1" w:tplc="04090019" w:tentative="1">
+      <w:start w:val="1"/>
+      <w:numFmt w:val="lowerLetter"/>
+      <w:lvlText w:val="%2)"/>
+      <w:lvlJc w:val="left"/>
+      <w:pPr>
+        <w:ind w:left="840" w:hanging="420"/>
+      </w:pPr>
+    </w:lvl>
+    <w:lvl w:ilvl="2" w:tplc="0409001B" w:tentative="1">
+      <w:start w:val="1"/>
+      <w:numFmt w:val="lowerRoman"/>
+      <w:lvlText w:val="%3."/>
+      <w:lvlJc w:val="right"/>
+      <w:pPr>
+        <w:ind w:left="1260" w:hanging="420"/>
+      </w:pPr>
+    </w:lvl>
+    <w:lvl w:ilvl="3" w:tplc="0409000F" w:tentative="1">
+      <w:start w:val="1"/>
+      <w:numFmt w:val="decimal"/>
+      <w:lvlText w:val="%4."/>
+      <w:lvlJc w:val="left"/>
+      <w:pPr>
+        <w:ind w:left="1680" w:hanging="420"/>
+      </w:pPr>
+    </w:lvl>
+    <w:lvl w:ilvl="4" w:tplc="04090019" w:tentative="1">
+      <w:start w:val="1"/>
+      <w:numFmt w:val="lowerLetter"/>
+      <w:lvlText w:val="%5)"/>
+      <w:lvlJc w:val="left"/>
+      <w:pPr>
+        <w:ind w:left="2100" w:hanging="420"/>
+      </w:pPr>
+    </w:lvl>
+    <w:lvl w:ilvl="5" w:tplc="0409001B" w:tentative="1">
+      <w:start w:val="1"/>
+      <w:numFmt w:val="lowerRoman"/>
+      <w:lvlText w:val="%6."/>
+      <w:lvlJc w:val="right"/>
+      <w:pPr>
+        <w:ind w:left="2520" w:hanging="420"/>
+      </w:pPr>
+    </w:lvl>
+    <w:lvl w:ilvl="6" w:tplc="0409000F" w:tentative="1">
+      <w:start w:val="1"/>
+      <w:numFmt w:val="decimal"/>
+      <w:lvlText w:val="%7."/>
+      <w:lvlJc w:val="left"/>
+      <w:pPr>
+        <w:ind w:left="2940" w:hanging="420"/>
+      </w:pPr>
+    </w:lvl>
+    <w:lvl w:ilvl="7" w:tplc="04090019" w:tentative="1">
+      <w:start w:val="1"/>
+      <w:numFmt w:val="lowerLetter"/>
+      <w:lvlText w:val="%8)"/>
+      <w:lvlJc w:val="left"/>
+      <w:pPr>
+        <w:ind w:left="3360" w:hanging="420"/>
+      </w:pPr>
+    </w:lvl>
+    <w:lvl w:ilvl="8" w:tplc="0409001B" w:tentative="1">
+      <w:start w:val="1"/>
+      <w:numFmt w:val="lowerRoman"/>
+      <w:lvlText w:val="%9."/>
+      <w:lvlJc w:val="right"/>
+      <w:pPr>
+        <w:ind w:left="3780" w:hanging="420"/>
+      </w:pPr>
+    </w:lvl>
+  </w:abstractNum>
+  <w:abstractNum w:abstractNumId="34" w15:restartNumberingAfterBreak="0">
     <w:nsid w:val="271503E7"/>
     <w:multiLevelType w:val="hybridMultilevel"/>
     <w:tmpl w:val="B56A54F2"/>
@@ -31972,7 +32829,7 @@
       </w:pPr>
     </w:lvl>
   </w:abstractNum>
-  <w:abstractNum w:abstractNumId="28" w15:restartNumberingAfterBreak="0">
+  <w:abstractNum w:abstractNumId="35" w15:restartNumberingAfterBreak="0">
     <w:nsid w:val="273022F7"/>
     <w:multiLevelType w:val="hybridMultilevel"/>
     <w:tmpl w:val="3E50DA68"/>
@@ -32085,7 +32942,7 @@
       </w:rPr>
     </w:lvl>
   </w:abstractNum>
-  <w:abstractNum w:abstractNumId="29" w15:restartNumberingAfterBreak="0">
+  <w:abstractNum w:abstractNumId="36" w15:restartNumberingAfterBreak="0">
     <w:nsid w:val="28DC4A43"/>
     <w:multiLevelType w:val="hybridMultilevel"/>
     <w:tmpl w:val="4E2A3A24"/>
@@ -32198,7 +33055,96 @@
       </w:rPr>
     </w:lvl>
   </w:abstractNum>
-  <w:abstractNum w:abstractNumId="30" w15:restartNumberingAfterBreak="0">
+  <w:abstractNum w:abstractNumId="37" w15:restartNumberingAfterBreak="0">
+    <w:nsid w:val="29E57378"/>
+    <w:multiLevelType w:val="hybridMultilevel"/>
+    <w:tmpl w:val="EC86750C"/>
+    <w:lvl w:ilvl="0" w:tplc="6B30ACAA">
+      <w:start w:val="1"/>
+      <w:numFmt w:val="decimal"/>
+      <w:lvlText w:val="%1、"/>
+      <w:lvlJc w:val="left"/>
+      <w:pPr>
+        <w:ind w:left="420" w:hanging="420"/>
+      </w:pPr>
+      <w:rPr>
+        <w:rFonts w:hint="eastAsia"/>
+      </w:rPr>
+    </w:lvl>
+    <w:lvl w:ilvl="1" w:tplc="04090019" w:tentative="1">
+      <w:start w:val="1"/>
+      <w:numFmt w:val="lowerLetter"/>
+      <w:lvlText w:val="%2)"/>
+      <w:lvlJc w:val="left"/>
+      <w:pPr>
+        <w:ind w:left="840" w:hanging="420"/>
+      </w:pPr>
+    </w:lvl>
+    <w:lvl w:ilvl="2" w:tplc="0409001B" w:tentative="1">
+      <w:start w:val="1"/>
+      <w:numFmt w:val="lowerRoman"/>
+      <w:lvlText w:val="%3."/>
+      <w:lvlJc w:val="right"/>
+      <w:pPr>
+        <w:ind w:left="1260" w:hanging="420"/>
+      </w:pPr>
+    </w:lvl>
+    <w:lvl w:ilvl="3" w:tplc="0409000F" w:tentative="1">
+      <w:start w:val="1"/>
+      <w:numFmt w:val="decimal"/>
+      <w:lvlText w:val="%4."/>
+      <w:lvlJc w:val="left"/>
+      <w:pPr>
+        <w:ind w:left="1680" w:hanging="420"/>
+      </w:pPr>
+    </w:lvl>
+    <w:lvl w:ilvl="4" w:tplc="04090019" w:tentative="1">
+      <w:start w:val="1"/>
+      <w:numFmt w:val="lowerLetter"/>
+      <w:lvlText w:val="%5)"/>
+      <w:lvlJc w:val="left"/>
+      <w:pPr>
+        <w:ind w:left="2100" w:hanging="420"/>
+      </w:pPr>
+    </w:lvl>
+    <w:lvl w:ilvl="5" w:tplc="0409001B" w:tentative="1">
+      <w:start w:val="1"/>
+      <w:numFmt w:val="lowerRoman"/>
+      <w:lvlText w:val="%6."/>
+      <w:lvlJc w:val="right"/>
+      <w:pPr>
+        <w:ind w:left="2520" w:hanging="420"/>
+      </w:pPr>
+    </w:lvl>
+    <w:lvl w:ilvl="6" w:tplc="0409000F" w:tentative="1">
+      <w:start w:val="1"/>
+      <w:numFmt w:val="decimal"/>
+      <w:lvlText w:val="%7."/>
+      <w:lvlJc w:val="left"/>
+      <w:pPr>
+        <w:ind w:left="2940" w:hanging="420"/>
+      </w:pPr>
+    </w:lvl>
+    <w:lvl w:ilvl="7" w:tplc="04090019" w:tentative="1">
+      <w:start w:val="1"/>
+      <w:numFmt w:val="lowerLetter"/>
+      <w:lvlText w:val="%8)"/>
+      <w:lvlJc w:val="left"/>
+      <w:pPr>
+        <w:ind w:left="3360" w:hanging="420"/>
+      </w:pPr>
+    </w:lvl>
+    <w:lvl w:ilvl="8" w:tplc="0409001B" w:tentative="1">
+      <w:start w:val="1"/>
+      <w:numFmt w:val="lowerRoman"/>
+      <w:lvlText w:val="%9."/>
+      <w:lvlJc w:val="right"/>
+      <w:pPr>
+        <w:ind w:left="3780" w:hanging="420"/>
+      </w:pPr>
+    </w:lvl>
+  </w:abstractNum>
+  <w:abstractNum w:abstractNumId="38" w15:restartNumberingAfterBreak="0">
     <w:nsid w:val="2AF35BC9"/>
     <w:multiLevelType w:val="hybridMultilevel"/>
     <w:tmpl w:val="F6A482EE"/>
@@ -32311,7 +33257,7 @@
       </w:rPr>
     </w:lvl>
   </w:abstractNum>
-  <w:abstractNum w:abstractNumId="31" w15:restartNumberingAfterBreak="0">
+  <w:abstractNum w:abstractNumId="39" w15:restartNumberingAfterBreak="0">
     <w:nsid w:val="2B5B764E"/>
     <w:multiLevelType w:val="hybridMultilevel"/>
     <w:tmpl w:val="CBF613DE"/>
@@ -32401,7 +33347,7 @@
       </w:pPr>
     </w:lvl>
   </w:abstractNum>
-  <w:abstractNum w:abstractNumId="32" w15:restartNumberingAfterBreak="0">
+  <w:abstractNum w:abstractNumId="40" w15:restartNumberingAfterBreak="0">
     <w:nsid w:val="2D683641"/>
     <w:multiLevelType w:val="hybridMultilevel"/>
     <w:tmpl w:val="2818760E"/>
@@ -32490,7 +33436,7 @@
       </w:pPr>
     </w:lvl>
   </w:abstractNum>
-  <w:abstractNum w:abstractNumId="33" w15:restartNumberingAfterBreak="0">
+  <w:abstractNum w:abstractNumId="41" w15:restartNumberingAfterBreak="0">
     <w:nsid w:val="2FB50010"/>
     <w:multiLevelType w:val="hybridMultilevel"/>
     <w:tmpl w:val="2F1EDFCE"/>
@@ -32603,7 +33549,96 @@
       </w:rPr>
     </w:lvl>
   </w:abstractNum>
-  <w:abstractNum w:abstractNumId="34" w15:restartNumberingAfterBreak="0">
+  <w:abstractNum w:abstractNumId="42" w15:restartNumberingAfterBreak="0">
+    <w:nsid w:val="2FC27301"/>
+    <w:multiLevelType w:val="hybridMultilevel"/>
+    <w:tmpl w:val="2818760E"/>
+    <w:lvl w:ilvl="0" w:tplc="6B30ACAA">
+      <w:start w:val="1"/>
+      <w:numFmt w:val="decimal"/>
+      <w:lvlText w:val="%1、"/>
+      <w:lvlJc w:val="left"/>
+      <w:pPr>
+        <w:ind w:left="420" w:hanging="420"/>
+      </w:pPr>
+      <w:rPr>
+        <w:rFonts w:hint="eastAsia"/>
+      </w:rPr>
+    </w:lvl>
+    <w:lvl w:ilvl="1" w:tplc="04090019" w:tentative="1">
+      <w:start w:val="1"/>
+      <w:numFmt w:val="lowerLetter"/>
+      <w:lvlText w:val="%2)"/>
+      <w:lvlJc w:val="left"/>
+      <w:pPr>
+        <w:ind w:left="840" w:hanging="420"/>
+      </w:pPr>
+    </w:lvl>
+    <w:lvl w:ilvl="2" w:tplc="0409001B" w:tentative="1">
+      <w:start w:val="1"/>
+      <w:numFmt w:val="lowerRoman"/>
+      <w:lvlText w:val="%3."/>
+      <w:lvlJc w:val="right"/>
+      <w:pPr>
+        <w:ind w:left="1260" w:hanging="420"/>
+      </w:pPr>
+    </w:lvl>
+    <w:lvl w:ilvl="3" w:tplc="0409000F" w:tentative="1">
+      <w:start w:val="1"/>
+      <w:numFmt w:val="decimal"/>
+      <w:lvlText w:val="%4."/>
+      <w:lvlJc w:val="left"/>
+      <w:pPr>
+        <w:ind w:left="1680" w:hanging="420"/>
+      </w:pPr>
+    </w:lvl>
+    <w:lvl w:ilvl="4" w:tplc="04090019" w:tentative="1">
+      <w:start w:val="1"/>
+      <w:numFmt w:val="lowerLetter"/>
+      <w:lvlText w:val="%5)"/>
+      <w:lvlJc w:val="left"/>
+      <w:pPr>
+        <w:ind w:left="2100" w:hanging="420"/>
+      </w:pPr>
+    </w:lvl>
+    <w:lvl w:ilvl="5" w:tplc="0409001B" w:tentative="1">
+      <w:start w:val="1"/>
+      <w:numFmt w:val="lowerRoman"/>
+      <w:lvlText w:val="%6."/>
+      <w:lvlJc w:val="right"/>
+      <w:pPr>
+        <w:ind w:left="2520" w:hanging="420"/>
+      </w:pPr>
+    </w:lvl>
+    <w:lvl w:ilvl="6" w:tplc="0409000F" w:tentative="1">
+      <w:start w:val="1"/>
+      <w:numFmt w:val="decimal"/>
+      <w:lvlText w:val="%7."/>
+      <w:lvlJc w:val="left"/>
+      <w:pPr>
+        <w:ind w:left="2940" w:hanging="420"/>
+      </w:pPr>
+    </w:lvl>
+    <w:lvl w:ilvl="7" w:tplc="04090019" w:tentative="1">
+      <w:start w:val="1"/>
+      <w:numFmt w:val="lowerLetter"/>
+      <w:lvlText w:val="%8)"/>
+      <w:lvlJc w:val="left"/>
+      <w:pPr>
+        <w:ind w:left="3360" w:hanging="420"/>
+      </w:pPr>
+    </w:lvl>
+    <w:lvl w:ilvl="8" w:tplc="0409001B" w:tentative="1">
+      <w:start w:val="1"/>
+      <w:numFmt w:val="lowerRoman"/>
+      <w:lvlText w:val="%9."/>
+      <w:lvlJc w:val="right"/>
+      <w:pPr>
+        <w:ind w:left="3780" w:hanging="420"/>
+      </w:pPr>
+    </w:lvl>
+  </w:abstractNum>
+  <w:abstractNum w:abstractNumId="43" w15:restartNumberingAfterBreak="0">
     <w:nsid w:val="305F77D6"/>
     <w:multiLevelType w:val="hybridMultilevel"/>
     <w:tmpl w:val="AA48306A"/>
@@ -32716,7 +33751,7 @@
       </w:rPr>
     </w:lvl>
   </w:abstractNum>
-  <w:abstractNum w:abstractNumId="35" w15:restartNumberingAfterBreak="0">
+  <w:abstractNum w:abstractNumId="44" w15:restartNumberingAfterBreak="0">
     <w:nsid w:val="338117C9"/>
     <w:multiLevelType w:val="hybridMultilevel"/>
     <w:tmpl w:val="2818760E"/>
@@ -32805,7 +33840,7 @@
       </w:pPr>
     </w:lvl>
   </w:abstractNum>
-  <w:abstractNum w:abstractNumId="36" w15:restartNumberingAfterBreak="0">
+  <w:abstractNum w:abstractNumId="45" w15:restartNumberingAfterBreak="0">
     <w:nsid w:val="33C411AB"/>
     <w:multiLevelType w:val="hybridMultilevel"/>
     <w:tmpl w:val="18E689F8"/>
@@ -32918,7 +33953,7 @@
       </w:rPr>
     </w:lvl>
   </w:abstractNum>
-  <w:abstractNum w:abstractNumId="37" w15:restartNumberingAfterBreak="0">
+  <w:abstractNum w:abstractNumId="46" w15:restartNumberingAfterBreak="0">
     <w:nsid w:val="340F5427"/>
     <w:multiLevelType w:val="hybridMultilevel"/>
     <w:tmpl w:val="2CEE0412"/>
@@ -33031,7 +34066,7 @@
       </w:rPr>
     </w:lvl>
   </w:abstractNum>
-  <w:abstractNum w:abstractNumId="38" w15:restartNumberingAfterBreak="0">
+  <w:abstractNum w:abstractNumId="47" w15:restartNumberingAfterBreak="0">
     <w:nsid w:val="36C313E6"/>
     <w:multiLevelType w:val="hybridMultilevel"/>
     <w:tmpl w:val="18E43F48"/>
@@ -33144,7 +34179,7 @@
       </w:rPr>
     </w:lvl>
   </w:abstractNum>
-  <w:abstractNum w:abstractNumId="39" w15:restartNumberingAfterBreak="0">
+  <w:abstractNum w:abstractNumId="48" w15:restartNumberingAfterBreak="0">
     <w:nsid w:val="36ED5314"/>
     <w:multiLevelType w:val="hybridMultilevel"/>
     <w:tmpl w:val="D5C45694"/>
@@ -33257,7 +34292,7 @@
       </w:rPr>
     </w:lvl>
   </w:abstractNum>
-  <w:abstractNum w:abstractNumId="40" w15:restartNumberingAfterBreak="0">
+  <w:abstractNum w:abstractNumId="49" w15:restartNumberingAfterBreak="0">
     <w:nsid w:val="37475181"/>
     <w:multiLevelType w:val="hybridMultilevel"/>
     <w:tmpl w:val="0DDE5008"/>
@@ -33370,7 +34405,7 @@
       </w:rPr>
     </w:lvl>
   </w:abstractNum>
-  <w:abstractNum w:abstractNumId="41" w15:restartNumberingAfterBreak="0">
+  <w:abstractNum w:abstractNumId="50" w15:restartNumberingAfterBreak="0">
     <w:nsid w:val="38224236"/>
     <w:multiLevelType w:val="hybridMultilevel"/>
     <w:tmpl w:val="FC9CB628"/>
@@ -33483,7 +34518,274 @@
       </w:rPr>
     </w:lvl>
   </w:abstractNum>
-  <w:abstractNum w:abstractNumId="42" w15:restartNumberingAfterBreak="0">
+  <w:abstractNum w:abstractNumId="51" w15:restartNumberingAfterBreak="0">
+    <w:nsid w:val="39472331"/>
+    <w:multiLevelType w:val="hybridMultilevel"/>
+    <w:tmpl w:val="2818760E"/>
+    <w:lvl w:ilvl="0" w:tplc="6B30ACAA">
+      <w:start w:val="1"/>
+      <w:numFmt w:val="decimal"/>
+      <w:lvlText w:val="%1、"/>
+      <w:lvlJc w:val="left"/>
+      <w:pPr>
+        <w:ind w:left="420" w:hanging="420"/>
+      </w:pPr>
+      <w:rPr>
+        <w:rFonts w:hint="eastAsia"/>
+      </w:rPr>
+    </w:lvl>
+    <w:lvl w:ilvl="1" w:tplc="04090019" w:tentative="1">
+      <w:start w:val="1"/>
+      <w:numFmt w:val="lowerLetter"/>
+      <w:lvlText w:val="%2)"/>
+      <w:lvlJc w:val="left"/>
+      <w:pPr>
+        <w:ind w:left="840" w:hanging="420"/>
+      </w:pPr>
+    </w:lvl>
+    <w:lvl w:ilvl="2" w:tplc="0409001B" w:tentative="1">
+      <w:start w:val="1"/>
+      <w:numFmt w:val="lowerRoman"/>
+      <w:lvlText w:val="%3."/>
+      <w:lvlJc w:val="right"/>
+      <w:pPr>
+        <w:ind w:left="1260" w:hanging="420"/>
+      </w:pPr>
+    </w:lvl>
+    <w:lvl w:ilvl="3" w:tplc="0409000F" w:tentative="1">
+      <w:start w:val="1"/>
+      <w:numFmt w:val="decimal"/>
+      <w:lvlText w:val="%4."/>
+      <w:lvlJc w:val="left"/>
+      <w:pPr>
+        <w:ind w:left="1680" w:hanging="420"/>
+      </w:pPr>
+    </w:lvl>
+    <w:lvl w:ilvl="4" w:tplc="04090019" w:tentative="1">
+      <w:start w:val="1"/>
+      <w:numFmt w:val="lowerLetter"/>
+      <w:lvlText w:val="%5)"/>
+      <w:lvlJc w:val="left"/>
+      <w:pPr>
+        <w:ind w:left="2100" w:hanging="420"/>
+      </w:pPr>
+    </w:lvl>
+    <w:lvl w:ilvl="5" w:tplc="0409001B" w:tentative="1">
+      <w:start w:val="1"/>
+      <w:numFmt w:val="lowerRoman"/>
+      <w:lvlText w:val="%6."/>
+      <w:lvlJc w:val="right"/>
+      <w:pPr>
+        <w:ind w:left="2520" w:hanging="420"/>
+      </w:pPr>
+    </w:lvl>
+    <w:lvl w:ilvl="6" w:tplc="0409000F" w:tentative="1">
+      <w:start w:val="1"/>
+      <w:numFmt w:val="decimal"/>
+      <w:lvlText w:val="%7."/>
+      <w:lvlJc w:val="left"/>
+      <w:pPr>
+        <w:ind w:left="2940" w:hanging="420"/>
+      </w:pPr>
+    </w:lvl>
+    <w:lvl w:ilvl="7" w:tplc="04090019" w:tentative="1">
+      <w:start w:val="1"/>
+      <w:numFmt w:val="lowerLetter"/>
+      <w:lvlText w:val="%8)"/>
+      <w:lvlJc w:val="left"/>
+      <w:pPr>
+        <w:ind w:left="3360" w:hanging="420"/>
+      </w:pPr>
+    </w:lvl>
+    <w:lvl w:ilvl="8" w:tplc="0409001B" w:tentative="1">
+      <w:start w:val="1"/>
+      <w:numFmt w:val="lowerRoman"/>
+      <w:lvlText w:val="%9."/>
+      <w:lvlJc w:val="right"/>
+      <w:pPr>
+        <w:ind w:left="3780" w:hanging="420"/>
+      </w:pPr>
+    </w:lvl>
+  </w:abstractNum>
+  <w:abstractNum w:abstractNumId="52" w15:restartNumberingAfterBreak="0">
+    <w:nsid w:val="39830516"/>
+    <w:multiLevelType w:val="hybridMultilevel"/>
+    <w:tmpl w:val="EC86750C"/>
+    <w:lvl w:ilvl="0" w:tplc="6B30ACAA">
+      <w:start w:val="1"/>
+      <w:numFmt w:val="decimal"/>
+      <w:lvlText w:val="%1、"/>
+      <w:lvlJc w:val="left"/>
+      <w:pPr>
+        <w:ind w:left="420" w:hanging="420"/>
+      </w:pPr>
+      <w:rPr>
+        <w:rFonts w:hint="eastAsia"/>
+      </w:rPr>
+    </w:lvl>
+    <w:lvl w:ilvl="1" w:tplc="04090019" w:tentative="1">
+      <w:start w:val="1"/>
+      <w:numFmt w:val="lowerLetter"/>
+      <w:lvlText w:val="%2)"/>
+      <w:lvlJc w:val="left"/>
+      <w:pPr>
+        <w:ind w:left="840" w:hanging="420"/>
+      </w:pPr>
+    </w:lvl>
+    <w:lvl w:ilvl="2" w:tplc="0409001B" w:tentative="1">
+      <w:start w:val="1"/>
+      <w:numFmt w:val="lowerRoman"/>
+      <w:lvlText w:val="%3."/>
+      <w:lvlJc w:val="right"/>
+      <w:pPr>
+        <w:ind w:left="1260" w:hanging="420"/>
+      </w:pPr>
+    </w:lvl>
+    <w:lvl w:ilvl="3" w:tplc="0409000F" w:tentative="1">
+      <w:start w:val="1"/>
+      <w:numFmt w:val="decimal"/>
+      <w:lvlText w:val="%4."/>
+      <w:lvlJc w:val="left"/>
+      <w:pPr>
+        <w:ind w:left="1680" w:hanging="420"/>
+      </w:pPr>
+    </w:lvl>
+    <w:lvl w:ilvl="4" w:tplc="04090019" w:tentative="1">
+      <w:start w:val="1"/>
+      <w:numFmt w:val="lowerLetter"/>
+      <w:lvlText w:val="%5)"/>
+      <w:lvlJc w:val="left"/>
+      <w:pPr>
+        <w:ind w:left="2100" w:hanging="420"/>
+      </w:pPr>
+    </w:lvl>
+    <w:lvl w:ilvl="5" w:tplc="0409001B" w:tentative="1">
+      <w:start w:val="1"/>
+      <w:numFmt w:val="lowerRoman"/>
+      <w:lvlText w:val="%6."/>
+      <w:lvlJc w:val="right"/>
+      <w:pPr>
+        <w:ind w:left="2520" w:hanging="420"/>
+      </w:pPr>
+    </w:lvl>
+    <w:lvl w:ilvl="6" w:tplc="0409000F" w:tentative="1">
+      <w:start w:val="1"/>
+      <w:numFmt w:val="decimal"/>
+      <w:lvlText w:val="%7."/>
+      <w:lvlJc w:val="left"/>
+      <w:pPr>
+        <w:ind w:left="2940" w:hanging="420"/>
+      </w:pPr>
+    </w:lvl>
+    <w:lvl w:ilvl="7" w:tplc="04090019" w:tentative="1">
+      <w:start w:val="1"/>
+      <w:numFmt w:val="lowerLetter"/>
+      <w:lvlText w:val="%8)"/>
+      <w:lvlJc w:val="left"/>
+      <w:pPr>
+        <w:ind w:left="3360" w:hanging="420"/>
+      </w:pPr>
+    </w:lvl>
+    <w:lvl w:ilvl="8" w:tplc="0409001B" w:tentative="1">
+      <w:start w:val="1"/>
+      <w:numFmt w:val="lowerRoman"/>
+      <w:lvlText w:val="%9."/>
+      <w:lvlJc w:val="right"/>
+      <w:pPr>
+        <w:ind w:left="3780" w:hanging="420"/>
+      </w:pPr>
+    </w:lvl>
+  </w:abstractNum>
+  <w:abstractNum w:abstractNumId="53" w15:restartNumberingAfterBreak="0">
+    <w:nsid w:val="3A0F10CA"/>
+    <w:multiLevelType w:val="hybridMultilevel"/>
+    <w:tmpl w:val="2818760E"/>
+    <w:lvl w:ilvl="0" w:tplc="6B30ACAA">
+      <w:start w:val="1"/>
+      <w:numFmt w:val="decimal"/>
+      <w:lvlText w:val="%1、"/>
+      <w:lvlJc w:val="left"/>
+      <w:pPr>
+        <w:ind w:left="420" w:hanging="420"/>
+      </w:pPr>
+      <w:rPr>
+        <w:rFonts w:hint="eastAsia"/>
+      </w:rPr>
+    </w:lvl>
+    <w:lvl w:ilvl="1" w:tplc="04090019" w:tentative="1">
+      <w:start w:val="1"/>
+      <w:numFmt w:val="lowerLetter"/>
+      <w:lvlText w:val="%2)"/>
+      <w:lvlJc w:val="left"/>
+      <w:pPr>
+        <w:ind w:left="840" w:hanging="420"/>
+      </w:pPr>
+    </w:lvl>
+    <w:lvl w:ilvl="2" w:tplc="0409001B" w:tentative="1">
+      <w:start w:val="1"/>
+      <w:numFmt w:val="lowerRoman"/>
+      <w:lvlText w:val="%3."/>
+      <w:lvlJc w:val="right"/>
+      <w:pPr>
+        <w:ind w:left="1260" w:hanging="420"/>
+      </w:pPr>
+    </w:lvl>
+    <w:lvl w:ilvl="3" w:tplc="0409000F" w:tentative="1">
+      <w:start w:val="1"/>
+      <w:numFmt w:val="decimal"/>
+      <w:lvlText w:val="%4."/>
+      <w:lvlJc w:val="left"/>
+      <w:pPr>
+        <w:ind w:left="1680" w:hanging="420"/>
+      </w:pPr>
+    </w:lvl>
+    <w:lvl w:ilvl="4" w:tplc="04090019" w:tentative="1">
+      <w:start w:val="1"/>
+      <w:numFmt w:val="lowerLetter"/>
+      <w:lvlText w:val="%5)"/>
+      <w:lvlJc w:val="left"/>
+      <w:pPr>
+        <w:ind w:left="2100" w:hanging="420"/>
+      </w:pPr>
+    </w:lvl>
+    <w:lvl w:ilvl="5" w:tplc="0409001B" w:tentative="1">
+      <w:start w:val="1"/>
+      <w:numFmt w:val="lowerRoman"/>
+      <w:lvlText w:val="%6."/>
+      <w:lvlJc w:val="right"/>
+      <w:pPr>
+        <w:ind w:left="2520" w:hanging="420"/>
+      </w:pPr>
+    </w:lvl>
+    <w:lvl w:ilvl="6" w:tplc="0409000F" w:tentative="1">
+      <w:start w:val="1"/>
+      <w:numFmt w:val="decimal"/>
+      <w:lvlText w:val="%7."/>
+      <w:lvlJc w:val="left"/>
+      <w:pPr>
+        <w:ind w:left="2940" w:hanging="420"/>
+      </w:pPr>
+    </w:lvl>
+    <w:lvl w:ilvl="7" w:tplc="04090019" w:tentative="1">
+      <w:start w:val="1"/>
+      <w:numFmt w:val="lowerLetter"/>
+      <w:lvlText w:val="%8)"/>
+      <w:lvlJc w:val="left"/>
+      <w:pPr>
+        <w:ind w:left="3360" w:hanging="420"/>
+      </w:pPr>
+    </w:lvl>
+    <w:lvl w:ilvl="8" w:tplc="0409001B" w:tentative="1">
+      <w:start w:val="1"/>
+      <w:numFmt w:val="lowerRoman"/>
+      <w:lvlText w:val="%9."/>
+      <w:lvlJc w:val="right"/>
+      <w:pPr>
+        <w:ind w:left="3780" w:hanging="420"/>
+      </w:pPr>
+    </w:lvl>
+  </w:abstractNum>
+  <w:abstractNum w:abstractNumId="54" w15:restartNumberingAfterBreak="0">
     <w:nsid w:val="3AAC2B08"/>
     <w:multiLevelType w:val="hybridMultilevel"/>
     <w:tmpl w:val="CBF613DE"/>
@@ -33573,7 +34875,7 @@
       </w:pPr>
     </w:lvl>
   </w:abstractNum>
-  <w:abstractNum w:abstractNumId="43" w15:restartNumberingAfterBreak="0">
+  <w:abstractNum w:abstractNumId="55" w15:restartNumberingAfterBreak="0">
     <w:nsid w:val="3BE878B7"/>
     <w:multiLevelType w:val="hybridMultilevel"/>
     <w:tmpl w:val="962A40E4"/>
@@ -33686,7 +34988,7 @@
       </w:rPr>
     </w:lvl>
   </w:abstractNum>
-  <w:abstractNum w:abstractNumId="44" w15:restartNumberingAfterBreak="0">
+  <w:abstractNum w:abstractNumId="56" w15:restartNumberingAfterBreak="0">
     <w:nsid w:val="3CD75458"/>
     <w:multiLevelType w:val="hybridMultilevel"/>
     <w:tmpl w:val="BA421F78"/>
@@ -33799,7 +35101,7 @@
       </w:rPr>
     </w:lvl>
   </w:abstractNum>
-  <w:abstractNum w:abstractNumId="45" w15:restartNumberingAfterBreak="0">
+  <w:abstractNum w:abstractNumId="57" w15:restartNumberingAfterBreak="0">
     <w:nsid w:val="3E242074"/>
     <w:multiLevelType w:val="hybridMultilevel"/>
     <w:tmpl w:val="5428EC74"/>
@@ -33885,7 +35187,7 @@
       </w:pPr>
     </w:lvl>
   </w:abstractNum>
-  <w:abstractNum w:abstractNumId="46" w15:restartNumberingAfterBreak="0">
+  <w:abstractNum w:abstractNumId="58" w15:restartNumberingAfterBreak="0">
     <w:nsid w:val="3F0B4484"/>
     <w:multiLevelType w:val="hybridMultilevel"/>
     <w:tmpl w:val="A2121192"/>
@@ -33971,7 +35273,7 @@
       </w:pPr>
     </w:lvl>
   </w:abstractNum>
-  <w:abstractNum w:abstractNumId="47" w15:restartNumberingAfterBreak="0">
+  <w:abstractNum w:abstractNumId="59" w15:restartNumberingAfterBreak="0">
     <w:nsid w:val="409A18B9"/>
     <w:multiLevelType w:val="hybridMultilevel"/>
     <w:tmpl w:val="A7EC747A"/>
@@ -34084,7 +35386,96 @@
       </w:rPr>
     </w:lvl>
   </w:abstractNum>
-  <w:abstractNum w:abstractNumId="48" w15:restartNumberingAfterBreak="0">
+  <w:abstractNum w:abstractNumId="60" w15:restartNumberingAfterBreak="0">
+    <w:nsid w:val="4196534E"/>
+    <w:multiLevelType w:val="hybridMultilevel"/>
+    <w:tmpl w:val="EC86750C"/>
+    <w:lvl w:ilvl="0" w:tplc="6B30ACAA">
+      <w:start w:val="1"/>
+      <w:numFmt w:val="decimal"/>
+      <w:lvlText w:val="%1、"/>
+      <w:lvlJc w:val="left"/>
+      <w:pPr>
+        <w:ind w:left="420" w:hanging="420"/>
+      </w:pPr>
+      <w:rPr>
+        <w:rFonts w:hint="eastAsia"/>
+      </w:rPr>
+    </w:lvl>
+    <w:lvl w:ilvl="1" w:tplc="04090019" w:tentative="1">
+      <w:start w:val="1"/>
+      <w:numFmt w:val="lowerLetter"/>
+      <w:lvlText w:val="%2)"/>
+      <w:lvlJc w:val="left"/>
+      <w:pPr>
+        <w:ind w:left="840" w:hanging="420"/>
+      </w:pPr>
+    </w:lvl>
+    <w:lvl w:ilvl="2" w:tplc="0409001B" w:tentative="1">
+      <w:start w:val="1"/>
+      <w:numFmt w:val="lowerRoman"/>
+      <w:lvlText w:val="%3."/>
+      <w:lvlJc w:val="right"/>
+      <w:pPr>
+        <w:ind w:left="1260" w:hanging="420"/>
+      </w:pPr>
+    </w:lvl>
+    <w:lvl w:ilvl="3" w:tplc="0409000F" w:tentative="1">
+      <w:start w:val="1"/>
+      <w:numFmt w:val="decimal"/>
+      <w:lvlText w:val="%4."/>
+      <w:lvlJc w:val="left"/>
+      <w:pPr>
+        <w:ind w:left="1680" w:hanging="420"/>
+      </w:pPr>
+    </w:lvl>
+    <w:lvl w:ilvl="4" w:tplc="04090019" w:tentative="1">
+      <w:start w:val="1"/>
+      <w:numFmt w:val="lowerLetter"/>
+      <w:lvlText w:val="%5)"/>
+      <w:lvlJc w:val="left"/>
+      <w:pPr>
+        <w:ind w:left="2100" w:hanging="420"/>
+      </w:pPr>
+    </w:lvl>
+    <w:lvl w:ilvl="5" w:tplc="0409001B" w:tentative="1">
+      <w:start w:val="1"/>
+      <w:numFmt w:val="lowerRoman"/>
+      <w:lvlText w:val="%6."/>
+      <w:lvlJc w:val="right"/>
+      <w:pPr>
+        <w:ind w:left="2520" w:hanging="420"/>
+      </w:pPr>
+    </w:lvl>
+    <w:lvl w:ilvl="6" w:tplc="0409000F" w:tentative="1">
+      <w:start w:val="1"/>
+      <w:numFmt w:val="decimal"/>
+      <w:lvlText w:val="%7."/>
+      <w:lvlJc w:val="left"/>
+      <w:pPr>
+        <w:ind w:left="2940" w:hanging="420"/>
+      </w:pPr>
+    </w:lvl>
+    <w:lvl w:ilvl="7" w:tplc="04090019" w:tentative="1">
+      <w:start w:val="1"/>
+      <w:numFmt w:val="lowerLetter"/>
+      <w:lvlText w:val="%8)"/>
+      <w:lvlJc w:val="left"/>
+      <w:pPr>
+        <w:ind w:left="3360" w:hanging="420"/>
+      </w:pPr>
+    </w:lvl>
+    <w:lvl w:ilvl="8" w:tplc="0409001B" w:tentative="1">
+      <w:start w:val="1"/>
+      <w:numFmt w:val="lowerRoman"/>
+      <w:lvlText w:val="%9."/>
+      <w:lvlJc w:val="right"/>
+      <w:pPr>
+        <w:ind w:left="3780" w:hanging="420"/>
+      </w:pPr>
+    </w:lvl>
+  </w:abstractNum>
+  <w:abstractNum w:abstractNumId="61" w15:restartNumberingAfterBreak="0">
     <w:nsid w:val="41A06217"/>
     <w:multiLevelType w:val="hybridMultilevel"/>
     <w:tmpl w:val="CB7ABA12"/>
@@ -34197,7 +35588,7 @@
       </w:rPr>
     </w:lvl>
   </w:abstractNum>
-  <w:abstractNum w:abstractNumId="49" w15:restartNumberingAfterBreak="0">
+  <w:abstractNum w:abstractNumId="62" w15:restartNumberingAfterBreak="0">
     <w:nsid w:val="430C67C8"/>
     <w:multiLevelType w:val="hybridMultilevel"/>
     <w:tmpl w:val="58BA4A74"/>
@@ -34310,7 +35701,7 @@
       </w:rPr>
     </w:lvl>
   </w:abstractNum>
-  <w:abstractNum w:abstractNumId="50" w15:restartNumberingAfterBreak="0">
+  <w:abstractNum w:abstractNumId="63" w15:restartNumberingAfterBreak="0">
     <w:nsid w:val="4431614F"/>
     <w:multiLevelType w:val="hybridMultilevel"/>
     <w:tmpl w:val="D2D02E60"/>
@@ -34423,7 +35814,96 @@
       </w:rPr>
     </w:lvl>
   </w:abstractNum>
-  <w:abstractNum w:abstractNumId="51" w15:restartNumberingAfterBreak="0">
+  <w:abstractNum w:abstractNumId="64" w15:restartNumberingAfterBreak="0">
+    <w:nsid w:val="449F3DED"/>
+    <w:multiLevelType w:val="hybridMultilevel"/>
+    <w:tmpl w:val="2818760E"/>
+    <w:lvl w:ilvl="0" w:tplc="6B30ACAA">
+      <w:start w:val="1"/>
+      <w:numFmt w:val="decimal"/>
+      <w:lvlText w:val="%1、"/>
+      <w:lvlJc w:val="left"/>
+      <w:pPr>
+        <w:ind w:left="420" w:hanging="420"/>
+      </w:pPr>
+      <w:rPr>
+        <w:rFonts w:hint="eastAsia"/>
+      </w:rPr>
+    </w:lvl>
+    <w:lvl w:ilvl="1" w:tplc="04090019" w:tentative="1">
+      <w:start w:val="1"/>
+      <w:numFmt w:val="lowerLetter"/>
+      <w:lvlText w:val="%2)"/>
+      <w:lvlJc w:val="left"/>
+      <w:pPr>
+        <w:ind w:left="840" w:hanging="420"/>
+      </w:pPr>
+    </w:lvl>
+    <w:lvl w:ilvl="2" w:tplc="0409001B" w:tentative="1">
+      <w:start w:val="1"/>
+      <w:numFmt w:val="lowerRoman"/>
+      <w:lvlText w:val="%3."/>
+      <w:lvlJc w:val="right"/>
+      <w:pPr>
+        <w:ind w:left="1260" w:hanging="420"/>
+      </w:pPr>
+    </w:lvl>
+    <w:lvl w:ilvl="3" w:tplc="0409000F" w:tentative="1">
+      <w:start w:val="1"/>
+      <w:numFmt w:val="decimal"/>
+      <w:lvlText w:val="%4."/>
+      <w:lvlJc w:val="left"/>
+      <w:pPr>
+        <w:ind w:left="1680" w:hanging="420"/>
+      </w:pPr>
+    </w:lvl>
+    <w:lvl w:ilvl="4" w:tplc="04090019" w:tentative="1">
+      <w:start w:val="1"/>
+      <w:numFmt w:val="lowerLetter"/>
+      <w:lvlText w:val="%5)"/>
+      <w:lvlJc w:val="left"/>
+      <w:pPr>
+        <w:ind w:left="2100" w:hanging="420"/>
+      </w:pPr>
+    </w:lvl>
+    <w:lvl w:ilvl="5" w:tplc="0409001B" w:tentative="1">
+      <w:start w:val="1"/>
+      <w:numFmt w:val="lowerRoman"/>
+      <w:lvlText w:val="%6."/>
+      <w:lvlJc w:val="right"/>
+      <w:pPr>
+        <w:ind w:left="2520" w:hanging="420"/>
+      </w:pPr>
+    </w:lvl>
+    <w:lvl w:ilvl="6" w:tplc="0409000F" w:tentative="1">
+      <w:start w:val="1"/>
+      <w:numFmt w:val="decimal"/>
+      <w:lvlText w:val="%7."/>
+      <w:lvlJc w:val="left"/>
+      <w:pPr>
+        <w:ind w:left="2940" w:hanging="420"/>
+      </w:pPr>
+    </w:lvl>
+    <w:lvl w:ilvl="7" w:tplc="04090019" w:tentative="1">
+      <w:start w:val="1"/>
+      <w:numFmt w:val="lowerLetter"/>
+      <w:lvlText w:val="%8)"/>
+      <w:lvlJc w:val="left"/>
+      <w:pPr>
+        <w:ind w:left="3360" w:hanging="420"/>
+      </w:pPr>
+    </w:lvl>
+    <w:lvl w:ilvl="8" w:tplc="0409001B" w:tentative="1">
+      <w:start w:val="1"/>
+      <w:numFmt w:val="lowerRoman"/>
+      <w:lvlText w:val="%9."/>
+      <w:lvlJc w:val="right"/>
+      <w:pPr>
+        <w:ind w:left="3780" w:hanging="420"/>
+      </w:pPr>
+    </w:lvl>
+  </w:abstractNum>
+  <w:abstractNum w:abstractNumId="65" w15:restartNumberingAfterBreak="0">
     <w:nsid w:val="45BF0150"/>
     <w:multiLevelType w:val="hybridMultilevel"/>
     <w:tmpl w:val="AB7C34BE"/>
@@ -34509,7 +35989,7 @@
       </w:pPr>
     </w:lvl>
   </w:abstractNum>
-  <w:abstractNum w:abstractNumId="52" w15:restartNumberingAfterBreak="0">
+  <w:abstractNum w:abstractNumId="66" w15:restartNumberingAfterBreak="0">
     <w:nsid w:val="467949BC"/>
     <w:multiLevelType w:val="hybridMultilevel"/>
     <w:tmpl w:val="D9F4DF5E"/>
@@ -34622,7 +36102,7 @@
       </w:rPr>
     </w:lvl>
   </w:abstractNum>
-  <w:abstractNum w:abstractNumId="53" w15:restartNumberingAfterBreak="0">
+  <w:abstractNum w:abstractNumId="67" w15:restartNumberingAfterBreak="0">
     <w:nsid w:val="47474341"/>
     <w:multiLevelType w:val="hybridMultilevel"/>
     <w:tmpl w:val="C4A2F484"/>
@@ -34735,7 +36215,96 @@
       </w:rPr>
     </w:lvl>
   </w:abstractNum>
-  <w:abstractNum w:abstractNumId="54" w15:restartNumberingAfterBreak="0">
+  <w:abstractNum w:abstractNumId="68" w15:restartNumberingAfterBreak="0">
+    <w:nsid w:val="4A32181A"/>
+    <w:multiLevelType w:val="hybridMultilevel"/>
+    <w:tmpl w:val="2818760E"/>
+    <w:lvl w:ilvl="0" w:tplc="6B30ACAA">
+      <w:start w:val="1"/>
+      <w:numFmt w:val="decimal"/>
+      <w:lvlText w:val="%1、"/>
+      <w:lvlJc w:val="left"/>
+      <w:pPr>
+        <w:ind w:left="420" w:hanging="420"/>
+      </w:pPr>
+      <w:rPr>
+        <w:rFonts w:hint="eastAsia"/>
+      </w:rPr>
+    </w:lvl>
+    <w:lvl w:ilvl="1" w:tplc="04090019" w:tentative="1">
+      <w:start w:val="1"/>
+      <w:numFmt w:val="lowerLetter"/>
+      <w:lvlText w:val="%2)"/>
+      <w:lvlJc w:val="left"/>
+      <w:pPr>
+        <w:ind w:left="840" w:hanging="420"/>
+      </w:pPr>
+    </w:lvl>
+    <w:lvl w:ilvl="2" w:tplc="0409001B" w:tentative="1">
+      <w:start w:val="1"/>
+      <w:numFmt w:val="lowerRoman"/>
+      <w:lvlText w:val="%3."/>
+      <w:lvlJc w:val="right"/>
+      <w:pPr>
+        <w:ind w:left="1260" w:hanging="420"/>
+      </w:pPr>
+    </w:lvl>
+    <w:lvl w:ilvl="3" w:tplc="0409000F" w:tentative="1">
+      <w:start w:val="1"/>
+      <w:numFmt w:val="decimal"/>
+      <w:lvlText w:val="%4."/>
+      <w:lvlJc w:val="left"/>
+      <w:pPr>
+        <w:ind w:left="1680" w:hanging="420"/>
+      </w:pPr>
+    </w:lvl>
+    <w:lvl w:ilvl="4" w:tplc="04090019" w:tentative="1">
+      <w:start w:val="1"/>
+      <w:numFmt w:val="lowerLetter"/>
+      <w:lvlText w:val="%5)"/>
+      <w:lvlJc w:val="left"/>
+      <w:pPr>
+        <w:ind w:left="2100" w:hanging="420"/>
+      </w:pPr>
+    </w:lvl>
+    <w:lvl w:ilvl="5" w:tplc="0409001B" w:tentative="1">
+      <w:start w:val="1"/>
+      <w:numFmt w:val="lowerRoman"/>
+      <w:lvlText w:val="%6."/>
+      <w:lvlJc w:val="right"/>
+      <w:pPr>
+        <w:ind w:left="2520" w:hanging="420"/>
+      </w:pPr>
+    </w:lvl>
+    <w:lvl w:ilvl="6" w:tplc="0409000F" w:tentative="1">
+      <w:start w:val="1"/>
+      <w:numFmt w:val="decimal"/>
+      <w:lvlText w:val="%7."/>
+      <w:lvlJc w:val="left"/>
+      <w:pPr>
+        <w:ind w:left="2940" w:hanging="420"/>
+      </w:pPr>
+    </w:lvl>
+    <w:lvl w:ilvl="7" w:tplc="04090019" w:tentative="1">
+      <w:start w:val="1"/>
+      <w:numFmt w:val="lowerLetter"/>
+      <w:lvlText w:val="%8)"/>
+      <w:lvlJc w:val="left"/>
+      <w:pPr>
+        <w:ind w:left="3360" w:hanging="420"/>
+      </w:pPr>
+    </w:lvl>
+    <w:lvl w:ilvl="8" w:tplc="0409001B" w:tentative="1">
+      <w:start w:val="1"/>
+      <w:numFmt w:val="lowerRoman"/>
+      <w:lvlText w:val="%9."/>
+      <w:lvlJc w:val="right"/>
+      <w:pPr>
+        <w:ind w:left="3780" w:hanging="420"/>
+      </w:pPr>
+    </w:lvl>
+  </w:abstractNum>
+  <w:abstractNum w:abstractNumId="69" w15:restartNumberingAfterBreak="0">
     <w:nsid w:val="4B262453"/>
     <w:multiLevelType w:val="hybridMultilevel"/>
     <w:tmpl w:val="FA7C2746"/>
@@ -34825,7 +36394,7 @@
       </w:pPr>
     </w:lvl>
   </w:abstractNum>
-  <w:abstractNum w:abstractNumId="55" w15:restartNumberingAfterBreak="0">
+  <w:abstractNum w:abstractNumId="70" w15:restartNumberingAfterBreak="0">
     <w:nsid w:val="4B80272C"/>
     <w:multiLevelType w:val="hybridMultilevel"/>
     <w:tmpl w:val="1F460442"/>
@@ -34938,7 +36507,7 @@
       </w:rPr>
     </w:lvl>
   </w:abstractNum>
-  <w:abstractNum w:abstractNumId="56" w15:restartNumberingAfterBreak="0">
+  <w:abstractNum w:abstractNumId="71" w15:restartNumberingAfterBreak="0">
     <w:nsid w:val="4C093648"/>
     <w:multiLevelType w:val="hybridMultilevel"/>
     <w:tmpl w:val="3236A9F8"/>
@@ -35051,7 +36620,7 @@
       </w:rPr>
     </w:lvl>
   </w:abstractNum>
-  <w:abstractNum w:abstractNumId="57" w15:restartNumberingAfterBreak="0">
+  <w:abstractNum w:abstractNumId="72" w15:restartNumberingAfterBreak="0">
     <w:nsid w:val="4C1C2006"/>
     <w:multiLevelType w:val="hybridMultilevel"/>
     <w:tmpl w:val="CBF613DE"/>
@@ -35141,7 +36710,7 @@
       </w:pPr>
     </w:lvl>
   </w:abstractNum>
-  <w:abstractNum w:abstractNumId="58" w15:restartNumberingAfterBreak="0">
+  <w:abstractNum w:abstractNumId="73" w15:restartNumberingAfterBreak="0">
     <w:nsid w:val="4CC72C13"/>
     <w:multiLevelType w:val="hybridMultilevel"/>
     <w:tmpl w:val="41746EB4"/>
@@ -35254,7 +36823,97 @@
       </w:rPr>
     </w:lvl>
   </w:abstractNum>
-  <w:abstractNum w:abstractNumId="59" w15:restartNumberingAfterBreak="0">
+  <w:abstractNum w:abstractNumId="74" w15:restartNumberingAfterBreak="0">
+    <w:nsid w:val="4DF62E3C"/>
+    <w:multiLevelType w:val="hybridMultilevel"/>
+    <w:tmpl w:val="CBF613DE"/>
+    <w:lvl w:ilvl="0" w:tplc="78BAE49C">
+      <w:start w:val="1"/>
+      <w:numFmt w:val="chineseCountingThousand"/>
+      <w:suff w:val="nothing"/>
+      <w:lvlText w:val="%1、"/>
+      <w:lvlJc w:val="left"/>
+      <w:pPr>
+        <w:ind w:left="420" w:hanging="420"/>
+      </w:pPr>
+      <w:rPr>
+        <w:rFonts w:hint="eastAsia"/>
+      </w:rPr>
+    </w:lvl>
+    <w:lvl w:ilvl="1" w:tplc="04090019" w:tentative="1">
+      <w:start w:val="1"/>
+      <w:numFmt w:val="lowerLetter"/>
+      <w:lvlText w:val="%2)"/>
+      <w:lvlJc w:val="left"/>
+      <w:pPr>
+        <w:ind w:left="840" w:hanging="420"/>
+      </w:pPr>
+    </w:lvl>
+    <w:lvl w:ilvl="2" w:tplc="0409001B" w:tentative="1">
+      <w:start w:val="1"/>
+      <w:numFmt w:val="lowerRoman"/>
+      <w:lvlText w:val="%3."/>
+      <w:lvlJc w:val="right"/>
+      <w:pPr>
+        <w:ind w:left="1260" w:hanging="420"/>
+      </w:pPr>
+    </w:lvl>
+    <w:lvl w:ilvl="3" w:tplc="0409000F" w:tentative="1">
+      <w:start w:val="1"/>
+      <w:numFmt w:val="decimal"/>
+      <w:lvlText w:val="%4."/>
+      <w:lvlJc w:val="left"/>
+      <w:pPr>
+        <w:ind w:left="1680" w:hanging="420"/>
+      </w:pPr>
+    </w:lvl>
+    <w:lvl w:ilvl="4" w:tplc="04090019" w:tentative="1">
+      <w:start w:val="1"/>
+      <w:numFmt w:val="lowerLetter"/>
+      <w:lvlText w:val="%5)"/>
+      <w:lvlJc w:val="left"/>
+      <w:pPr>
+        <w:ind w:left="2100" w:hanging="420"/>
+      </w:pPr>
+    </w:lvl>
+    <w:lvl w:ilvl="5" w:tplc="0409001B" w:tentative="1">
+      <w:start w:val="1"/>
+      <w:numFmt w:val="lowerRoman"/>
+      <w:lvlText w:val="%6."/>
+      <w:lvlJc w:val="right"/>
+      <w:pPr>
+        <w:ind w:left="2520" w:hanging="420"/>
+      </w:pPr>
+    </w:lvl>
+    <w:lvl w:ilvl="6" w:tplc="0409000F" w:tentative="1">
+      <w:start w:val="1"/>
+      <w:numFmt w:val="decimal"/>
+      <w:lvlText w:val="%7."/>
+      <w:lvlJc w:val="left"/>
+      <w:pPr>
+        <w:ind w:left="2940" w:hanging="420"/>
+      </w:pPr>
+    </w:lvl>
+    <w:lvl w:ilvl="7" w:tplc="04090019" w:tentative="1">
+      <w:start w:val="1"/>
+      <w:numFmt w:val="lowerLetter"/>
+      <w:lvlText w:val="%8)"/>
+      <w:lvlJc w:val="left"/>
+      <w:pPr>
+        <w:ind w:left="3360" w:hanging="420"/>
+      </w:pPr>
+    </w:lvl>
+    <w:lvl w:ilvl="8" w:tplc="0409001B" w:tentative="1">
+      <w:start w:val="1"/>
+      <w:numFmt w:val="lowerRoman"/>
+      <w:lvlText w:val="%9."/>
+      <w:lvlJc w:val="right"/>
+      <w:pPr>
+        <w:ind w:left="3780" w:hanging="420"/>
+      </w:pPr>
+    </w:lvl>
+  </w:abstractNum>
+  <w:abstractNum w:abstractNumId="75" w15:restartNumberingAfterBreak="0">
     <w:nsid w:val="5058082D"/>
     <w:multiLevelType w:val="hybridMultilevel"/>
     <w:tmpl w:val="F5CAE774"/>
@@ -35367,7 +37026,185 @@
       </w:rPr>
     </w:lvl>
   </w:abstractNum>
-  <w:abstractNum w:abstractNumId="60" w15:restartNumberingAfterBreak="0">
+  <w:abstractNum w:abstractNumId="76" w15:restartNumberingAfterBreak="0">
+    <w:nsid w:val="51573E96"/>
+    <w:multiLevelType w:val="hybridMultilevel"/>
+    <w:tmpl w:val="2818760E"/>
+    <w:lvl w:ilvl="0" w:tplc="6B30ACAA">
+      <w:start w:val="1"/>
+      <w:numFmt w:val="decimal"/>
+      <w:lvlText w:val="%1、"/>
+      <w:lvlJc w:val="left"/>
+      <w:pPr>
+        <w:ind w:left="420" w:hanging="420"/>
+      </w:pPr>
+      <w:rPr>
+        <w:rFonts w:hint="eastAsia"/>
+      </w:rPr>
+    </w:lvl>
+    <w:lvl w:ilvl="1" w:tplc="04090019" w:tentative="1">
+      <w:start w:val="1"/>
+      <w:numFmt w:val="lowerLetter"/>
+      <w:lvlText w:val="%2)"/>
+      <w:lvlJc w:val="left"/>
+      <w:pPr>
+        <w:ind w:left="840" w:hanging="420"/>
+      </w:pPr>
+    </w:lvl>
+    <w:lvl w:ilvl="2" w:tplc="0409001B" w:tentative="1">
+      <w:start w:val="1"/>
+      <w:numFmt w:val="lowerRoman"/>
+      <w:lvlText w:val="%3."/>
+      <w:lvlJc w:val="right"/>
+      <w:pPr>
+        <w:ind w:left="1260" w:hanging="420"/>
+      </w:pPr>
+    </w:lvl>
+    <w:lvl w:ilvl="3" w:tplc="0409000F" w:tentative="1">
+      <w:start w:val="1"/>
+      <w:numFmt w:val="decimal"/>
+      <w:lvlText w:val="%4."/>
+      <w:lvlJc w:val="left"/>
+      <w:pPr>
+        <w:ind w:left="1680" w:hanging="420"/>
+      </w:pPr>
+    </w:lvl>
+    <w:lvl w:ilvl="4" w:tplc="04090019" w:tentative="1">
+      <w:start w:val="1"/>
+      <w:numFmt w:val="lowerLetter"/>
+      <w:lvlText w:val="%5)"/>
+      <w:lvlJc w:val="left"/>
+      <w:pPr>
+        <w:ind w:left="2100" w:hanging="420"/>
+      </w:pPr>
+    </w:lvl>
+    <w:lvl w:ilvl="5" w:tplc="0409001B" w:tentative="1">
+      <w:start w:val="1"/>
+      <w:numFmt w:val="lowerRoman"/>
+      <w:lvlText w:val="%6."/>
+      <w:lvlJc w:val="right"/>
+      <w:pPr>
+        <w:ind w:left="2520" w:hanging="420"/>
+      </w:pPr>
+    </w:lvl>
+    <w:lvl w:ilvl="6" w:tplc="0409000F" w:tentative="1">
+      <w:start w:val="1"/>
+      <w:numFmt w:val="decimal"/>
+      <w:lvlText w:val="%7."/>
+      <w:lvlJc w:val="left"/>
+      <w:pPr>
+        <w:ind w:left="2940" w:hanging="420"/>
+      </w:pPr>
+    </w:lvl>
+    <w:lvl w:ilvl="7" w:tplc="04090019" w:tentative="1">
+      <w:start w:val="1"/>
+      <w:numFmt w:val="lowerLetter"/>
+      <w:lvlText w:val="%8)"/>
+      <w:lvlJc w:val="left"/>
+      <w:pPr>
+        <w:ind w:left="3360" w:hanging="420"/>
+      </w:pPr>
+    </w:lvl>
+    <w:lvl w:ilvl="8" w:tplc="0409001B" w:tentative="1">
+      <w:start w:val="1"/>
+      <w:numFmt w:val="lowerRoman"/>
+      <w:lvlText w:val="%9."/>
+      <w:lvlJc w:val="right"/>
+      <w:pPr>
+        <w:ind w:left="3780" w:hanging="420"/>
+      </w:pPr>
+    </w:lvl>
+  </w:abstractNum>
+  <w:abstractNum w:abstractNumId="77" w15:restartNumberingAfterBreak="0">
+    <w:nsid w:val="53BD471D"/>
+    <w:multiLevelType w:val="hybridMultilevel"/>
+    <w:tmpl w:val="EC86750C"/>
+    <w:lvl w:ilvl="0" w:tplc="6B30ACAA">
+      <w:start w:val="1"/>
+      <w:numFmt w:val="decimal"/>
+      <w:lvlText w:val="%1、"/>
+      <w:lvlJc w:val="left"/>
+      <w:pPr>
+        <w:ind w:left="420" w:hanging="420"/>
+      </w:pPr>
+      <w:rPr>
+        <w:rFonts w:hint="eastAsia"/>
+      </w:rPr>
+    </w:lvl>
+    <w:lvl w:ilvl="1" w:tplc="04090019" w:tentative="1">
+      <w:start w:val="1"/>
+      <w:numFmt w:val="lowerLetter"/>
+      <w:lvlText w:val="%2)"/>
+      <w:lvlJc w:val="left"/>
+      <w:pPr>
+        <w:ind w:left="840" w:hanging="420"/>
+      </w:pPr>
+    </w:lvl>
+    <w:lvl w:ilvl="2" w:tplc="0409001B" w:tentative="1">
+      <w:start w:val="1"/>
+      <w:numFmt w:val="lowerRoman"/>
+      <w:lvlText w:val="%3."/>
+      <w:lvlJc w:val="right"/>
+      <w:pPr>
+        <w:ind w:left="1260" w:hanging="420"/>
+      </w:pPr>
+    </w:lvl>
+    <w:lvl w:ilvl="3" w:tplc="0409000F" w:tentative="1">
+      <w:start w:val="1"/>
+      <w:numFmt w:val="decimal"/>
+      <w:lvlText w:val="%4."/>
+      <w:lvlJc w:val="left"/>
+      <w:pPr>
+        <w:ind w:left="1680" w:hanging="420"/>
+      </w:pPr>
+    </w:lvl>
+    <w:lvl w:ilvl="4" w:tplc="04090019" w:tentative="1">
+      <w:start w:val="1"/>
+      <w:numFmt w:val="lowerLetter"/>
+      <w:lvlText w:val="%5)"/>
+      <w:lvlJc w:val="left"/>
+      <w:pPr>
+        <w:ind w:left="2100" w:hanging="420"/>
+      </w:pPr>
+    </w:lvl>
+    <w:lvl w:ilvl="5" w:tplc="0409001B" w:tentative="1">
+      <w:start w:val="1"/>
+      <w:numFmt w:val="lowerRoman"/>
+      <w:lvlText w:val="%6."/>
+      <w:lvlJc w:val="right"/>
+      <w:pPr>
+        <w:ind w:left="2520" w:hanging="420"/>
+      </w:pPr>
+    </w:lvl>
+    <w:lvl w:ilvl="6" w:tplc="0409000F" w:tentative="1">
+      <w:start w:val="1"/>
+      <w:numFmt w:val="decimal"/>
+      <w:lvlText w:val="%7."/>
+      <w:lvlJc w:val="left"/>
+      <w:pPr>
+        <w:ind w:left="2940" w:hanging="420"/>
+      </w:pPr>
+    </w:lvl>
+    <w:lvl w:ilvl="7" w:tplc="04090019" w:tentative="1">
+      <w:start w:val="1"/>
+      <w:numFmt w:val="lowerLetter"/>
+      <w:lvlText w:val="%8)"/>
+      <w:lvlJc w:val="left"/>
+      <w:pPr>
+        <w:ind w:left="3360" w:hanging="420"/>
+      </w:pPr>
+    </w:lvl>
+    <w:lvl w:ilvl="8" w:tplc="0409001B" w:tentative="1">
+      <w:start w:val="1"/>
+      <w:numFmt w:val="lowerRoman"/>
+      <w:lvlText w:val="%9."/>
+      <w:lvlJc w:val="right"/>
+      <w:pPr>
+        <w:ind w:left="3780" w:hanging="420"/>
+      </w:pPr>
+    </w:lvl>
+  </w:abstractNum>
+  <w:abstractNum w:abstractNumId="78" w15:restartNumberingAfterBreak="0">
     <w:nsid w:val="54B14AEF"/>
     <w:multiLevelType w:val="hybridMultilevel"/>
     <w:tmpl w:val="B1266B6C"/>
@@ -35480,7 +37317,7 @@
       </w:rPr>
     </w:lvl>
   </w:abstractNum>
-  <w:abstractNum w:abstractNumId="61" w15:restartNumberingAfterBreak="0">
+  <w:abstractNum w:abstractNumId="79" w15:restartNumberingAfterBreak="0">
     <w:nsid w:val="55A9001B"/>
     <w:multiLevelType w:val="hybridMultilevel"/>
     <w:tmpl w:val="EC86750C"/>
@@ -35569,7 +37406,7 @@
       </w:pPr>
     </w:lvl>
   </w:abstractNum>
-  <w:abstractNum w:abstractNumId="62" w15:restartNumberingAfterBreak="0">
+  <w:abstractNum w:abstractNumId="80" w15:restartNumberingAfterBreak="0">
     <w:nsid w:val="56A715A7"/>
     <w:multiLevelType w:val="hybridMultilevel"/>
     <w:tmpl w:val="9CC22620"/>
@@ -35682,7 +37519,7 @@
       </w:rPr>
     </w:lvl>
   </w:abstractNum>
-  <w:abstractNum w:abstractNumId="63" w15:restartNumberingAfterBreak="0">
+  <w:abstractNum w:abstractNumId="81" w15:restartNumberingAfterBreak="0">
     <w:nsid w:val="57116FA7"/>
     <w:multiLevelType w:val="hybridMultilevel"/>
     <w:tmpl w:val="44D63BB0"/>
@@ -35795,7 +37632,7 @@
       </w:rPr>
     </w:lvl>
   </w:abstractNum>
-  <w:abstractNum w:abstractNumId="64" w15:restartNumberingAfterBreak="0">
+  <w:abstractNum w:abstractNumId="82" w15:restartNumberingAfterBreak="0">
     <w:nsid w:val="574362D1"/>
     <w:multiLevelType w:val="hybridMultilevel"/>
     <w:tmpl w:val="6B24A5E4"/>
@@ -35908,7 +37745,7 @@
       </w:rPr>
     </w:lvl>
   </w:abstractNum>
-  <w:abstractNum w:abstractNumId="65" w15:restartNumberingAfterBreak="0">
+  <w:abstractNum w:abstractNumId="83" w15:restartNumberingAfterBreak="0">
     <w:nsid w:val="57EC466E"/>
     <w:multiLevelType w:val="hybridMultilevel"/>
     <w:tmpl w:val="DE727486"/>
@@ -36021,7 +37858,96 @@
       </w:rPr>
     </w:lvl>
   </w:abstractNum>
-  <w:abstractNum w:abstractNumId="66" w15:restartNumberingAfterBreak="0">
+  <w:abstractNum w:abstractNumId="84" w15:restartNumberingAfterBreak="0">
+    <w:nsid w:val="58073E2D"/>
+    <w:multiLevelType w:val="hybridMultilevel"/>
+    <w:tmpl w:val="2818760E"/>
+    <w:lvl w:ilvl="0" w:tplc="6B30ACAA">
+      <w:start w:val="1"/>
+      <w:numFmt w:val="decimal"/>
+      <w:lvlText w:val="%1、"/>
+      <w:lvlJc w:val="left"/>
+      <w:pPr>
+        <w:ind w:left="420" w:hanging="420"/>
+      </w:pPr>
+      <w:rPr>
+        <w:rFonts w:hint="eastAsia"/>
+      </w:rPr>
+    </w:lvl>
+    <w:lvl w:ilvl="1" w:tplc="04090019" w:tentative="1">
+      <w:start w:val="1"/>
+      <w:numFmt w:val="lowerLetter"/>
+      <w:lvlText w:val="%2)"/>
+      <w:lvlJc w:val="left"/>
+      <w:pPr>
+        <w:ind w:left="840" w:hanging="420"/>
+      </w:pPr>
+    </w:lvl>
+    <w:lvl w:ilvl="2" w:tplc="0409001B" w:tentative="1">
+      <w:start w:val="1"/>
+      <w:numFmt w:val="lowerRoman"/>
+      <w:lvlText w:val="%3."/>
+      <w:lvlJc w:val="right"/>
+      <w:pPr>
+        <w:ind w:left="1260" w:hanging="420"/>
+      </w:pPr>
+    </w:lvl>
+    <w:lvl w:ilvl="3" w:tplc="0409000F" w:tentative="1">
+      <w:start w:val="1"/>
+      <w:numFmt w:val="decimal"/>
+      <w:lvlText w:val="%4."/>
+      <w:lvlJc w:val="left"/>
+      <w:pPr>
+        <w:ind w:left="1680" w:hanging="420"/>
+      </w:pPr>
+    </w:lvl>
+    <w:lvl w:ilvl="4" w:tplc="04090019" w:tentative="1">
+      <w:start w:val="1"/>
+      <w:numFmt w:val="lowerLetter"/>
+      <w:lvlText w:val="%5)"/>
+      <w:lvlJc w:val="left"/>
+      <w:pPr>
+        <w:ind w:left="2100" w:hanging="420"/>
+      </w:pPr>
+    </w:lvl>
+    <w:lvl w:ilvl="5" w:tplc="0409001B" w:tentative="1">
+      <w:start w:val="1"/>
+      <w:numFmt w:val="lowerRoman"/>
+      <w:lvlText w:val="%6."/>
+      <w:lvlJc w:val="right"/>
+      <w:pPr>
+        <w:ind w:left="2520" w:hanging="420"/>
+      </w:pPr>
+    </w:lvl>
+    <w:lvl w:ilvl="6" w:tplc="0409000F" w:tentative="1">
+      <w:start w:val="1"/>
+      <w:numFmt w:val="decimal"/>
+      <w:lvlText w:val="%7."/>
+      <w:lvlJc w:val="left"/>
+      <w:pPr>
+        <w:ind w:left="2940" w:hanging="420"/>
+      </w:pPr>
+    </w:lvl>
+    <w:lvl w:ilvl="7" w:tplc="04090019" w:tentative="1">
+      <w:start w:val="1"/>
+      <w:numFmt w:val="lowerLetter"/>
+      <w:lvlText w:val="%8)"/>
+      <w:lvlJc w:val="left"/>
+      <w:pPr>
+        <w:ind w:left="3360" w:hanging="420"/>
+      </w:pPr>
+    </w:lvl>
+    <w:lvl w:ilvl="8" w:tplc="0409001B" w:tentative="1">
+      <w:start w:val="1"/>
+      <w:numFmt w:val="lowerRoman"/>
+      <w:lvlText w:val="%9."/>
+      <w:lvlJc w:val="right"/>
+      <w:pPr>
+        <w:ind w:left="3780" w:hanging="420"/>
+      </w:pPr>
+    </w:lvl>
+  </w:abstractNum>
+  <w:abstractNum w:abstractNumId="85" w15:restartNumberingAfterBreak="0">
     <w:nsid w:val="582D040B"/>
     <w:multiLevelType w:val="hybridMultilevel"/>
     <w:tmpl w:val="20525386"/>
@@ -36134,7 +38060,7 @@
       </w:rPr>
     </w:lvl>
   </w:abstractNum>
-  <w:abstractNum w:abstractNumId="67" w15:restartNumberingAfterBreak="0">
+  <w:abstractNum w:abstractNumId="86" w15:restartNumberingAfterBreak="0">
     <w:nsid w:val="59D163B4"/>
     <w:multiLevelType w:val="hybridMultilevel"/>
     <w:tmpl w:val="8ED88DF6"/>
@@ -36247,7 +38173,7 @@
       </w:rPr>
     </w:lvl>
   </w:abstractNum>
-  <w:abstractNum w:abstractNumId="68" w15:restartNumberingAfterBreak="0">
+  <w:abstractNum w:abstractNumId="87" w15:restartNumberingAfterBreak="0">
     <w:nsid w:val="5BD66186"/>
     <w:multiLevelType w:val="hybridMultilevel"/>
     <w:tmpl w:val="1CD4371E"/>
@@ -36360,7 +38286,7 @@
       </w:rPr>
     </w:lvl>
   </w:abstractNum>
-  <w:abstractNum w:abstractNumId="69" w15:restartNumberingAfterBreak="0">
+  <w:abstractNum w:abstractNumId="88" w15:restartNumberingAfterBreak="0">
     <w:nsid w:val="5C101DC8"/>
     <w:multiLevelType w:val="hybridMultilevel"/>
     <w:tmpl w:val="6428B97E"/>
@@ -36473,7 +38399,7 @@
       </w:rPr>
     </w:lvl>
   </w:abstractNum>
-  <w:abstractNum w:abstractNumId="70" w15:restartNumberingAfterBreak="0">
+  <w:abstractNum w:abstractNumId="89" w15:restartNumberingAfterBreak="0">
     <w:nsid w:val="5C1302FC"/>
     <w:multiLevelType w:val="hybridMultilevel"/>
     <w:tmpl w:val="5EB497B4"/>
@@ -36586,7 +38512,185 @@
       </w:rPr>
     </w:lvl>
   </w:abstractNum>
-  <w:abstractNum w:abstractNumId="71" w15:restartNumberingAfterBreak="0">
+  <w:abstractNum w:abstractNumId="90" w15:restartNumberingAfterBreak="0">
+    <w:nsid w:val="5DF13CF5"/>
+    <w:multiLevelType w:val="hybridMultilevel"/>
+    <w:tmpl w:val="EC86750C"/>
+    <w:lvl w:ilvl="0" w:tplc="6B30ACAA">
+      <w:start w:val="1"/>
+      <w:numFmt w:val="decimal"/>
+      <w:lvlText w:val="%1、"/>
+      <w:lvlJc w:val="left"/>
+      <w:pPr>
+        <w:ind w:left="420" w:hanging="420"/>
+      </w:pPr>
+      <w:rPr>
+        <w:rFonts w:hint="eastAsia"/>
+      </w:rPr>
+    </w:lvl>
+    <w:lvl w:ilvl="1" w:tplc="04090019" w:tentative="1">
+      <w:start w:val="1"/>
+      <w:numFmt w:val="lowerLetter"/>
+      <w:lvlText w:val="%2)"/>
+      <w:lvlJc w:val="left"/>
+      <w:pPr>
+        <w:ind w:left="840" w:hanging="420"/>
+      </w:pPr>
+    </w:lvl>
+    <w:lvl w:ilvl="2" w:tplc="0409001B" w:tentative="1">
+      <w:start w:val="1"/>
+      <w:numFmt w:val="lowerRoman"/>
+      <w:lvlText w:val="%3."/>
+      <w:lvlJc w:val="right"/>
+      <w:pPr>
+        <w:ind w:left="1260" w:hanging="420"/>
+      </w:pPr>
+    </w:lvl>
+    <w:lvl w:ilvl="3" w:tplc="0409000F" w:tentative="1">
+      <w:start w:val="1"/>
+      <w:numFmt w:val="decimal"/>
+      <w:lvlText w:val="%4."/>
+      <w:lvlJc w:val="left"/>
+      <w:pPr>
+        <w:ind w:left="1680" w:hanging="420"/>
+      </w:pPr>
+    </w:lvl>
+    <w:lvl w:ilvl="4" w:tplc="04090019" w:tentative="1">
+      <w:start w:val="1"/>
+      <w:numFmt w:val="lowerLetter"/>
+      <w:lvlText w:val="%5)"/>
+      <w:lvlJc w:val="left"/>
+      <w:pPr>
+        <w:ind w:left="2100" w:hanging="420"/>
+      </w:pPr>
+    </w:lvl>
+    <w:lvl w:ilvl="5" w:tplc="0409001B" w:tentative="1">
+      <w:start w:val="1"/>
+      <w:numFmt w:val="lowerRoman"/>
+      <w:lvlText w:val="%6."/>
+      <w:lvlJc w:val="right"/>
+      <w:pPr>
+        <w:ind w:left="2520" w:hanging="420"/>
+      </w:pPr>
+    </w:lvl>
+    <w:lvl w:ilvl="6" w:tplc="0409000F" w:tentative="1">
+      <w:start w:val="1"/>
+      <w:numFmt w:val="decimal"/>
+      <w:lvlText w:val="%7."/>
+      <w:lvlJc w:val="left"/>
+      <w:pPr>
+        <w:ind w:left="2940" w:hanging="420"/>
+      </w:pPr>
+    </w:lvl>
+    <w:lvl w:ilvl="7" w:tplc="04090019" w:tentative="1">
+      <w:start w:val="1"/>
+      <w:numFmt w:val="lowerLetter"/>
+      <w:lvlText w:val="%8)"/>
+      <w:lvlJc w:val="left"/>
+      <w:pPr>
+        <w:ind w:left="3360" w:hanging="420"/>
+      </w:pPr>
+    </w:lvl>
+    <w:lvl w:ilvl="8" w:tplc="0409001B" w:tentative="1">
+      <w:start w:val="1"/>
+      <w:numFmt w:val="lowerRoman"/>
+      <w:lvlText w:val="%9."/>
+      <w:lvlJc w:val="right"/>
+      <w:pPr>
+        <w:ind w:left="3780" w:hanging="420"/>
+      </w:pPr>
+    </w:lvl>
+  </w:abstractNum>
+  <w:abstractNum w:abstractNumId="91" w15:restartNumberingAfterBreak="0">
+    <w:nsid w:val="5E8D0906"/>
+    <w:multiLevelType w:val="hybridMultilevel"/>
+    <w:tmpl w:val="EC86750C"/>
+    <w:lvl w:ilvl="0" w:tplc="6B30ACAA">
+      <w:start w:val="1"/>
+      <w:numFmt w:val="decimal"/>
+      <w:lvlText w:val="%1、"/>
+      <w:lvlJc w:val="left"/>
+      <w:pPr>
+        <w:ind w:left="420" w:hanging="420"/>
+      </w:pPr>
+      <w:rPr>
+        <w:rFonts w:hint="eastAsia"/>
+      </w:rPr>
+    </w:lvl>
+    <w:lvl w:ilvl="1" w:tplc="04090019" w:tentative="1">
+      <w:start w:val="1"/>
+      <w:numFmt w:val="lowerLetter"/>
+      <w:lvlText w:val="%2)"/>
+      <w:lvlJc w:val="left"/>
+      <w:pPr>
+        <w:ind w:left="840" w:hanging="420"/>
+      </w:pPr>
+    </w:lvl>
+    <w:lvl w:ilvl="2" w:tplc="0409001B" w:tentative="1">
+      <w:start w:val="1"/>
+      <w:numFmt w:val="lowerRoman"/>
+      <w:lvlText w:val="%3."/>
+      <w:lvlJc w:val="right"/>
+      <w:pPr>
+        <w:ind w:left="1260" w:hanging="420"/>
+      </w:pPr>
+    </w:lvl>
+    <w:lvl w:ilvl="3" w:tplc="0409000F" w:tentative="1">
+      <w:start w:val="1"/>
+      <w:numFmt w:val="decimal"/>
+      <w:lvlText w:val="%4."/>
+      <w:lvlJc w:val="left"/>
+      <w:pPr>
+        <w:ind w:left="1680" w:hanging="420"/>
+      </w:pPr>
+    </w:lvl>
+    <